--- a/file/陈典超   毕业论文修改版.docx
+++ b/file/陈典超   毕业论文修改版.docx
@@ -691,7 +691,25 @@
           <w:sz w:val="36"/>
           <w:szCs w:val="32"/>
         </w:rPr>
-        <w:t xml:space="preserve">成       绩 </w:t>
+        <w:t xml:space="preserve">成       </w:t>
+      </w:r>
+      <w:proofErr w:type="gramStart"/>
+      <w:r>
+        <w:rPr>
+          <w:rFonts w:ascii="华文中宋" w:eastAsia="华文中宋" w:hAnsi="华文中宋" w:hint="eastAsia"/>
+          <w:sz w:val="36"/>
+          <w:szCs w:val="32"/>
+        </w:rPr>
+        <w:t>绩</w:t>
+      </w:r>
+      <w:proofErr w:type="gramEnd"/>
+      <w:r>
+        <w:rPr>
+          <w:rFonts w:ascii="华文中宋" w:eastAsia="华文中宋" w:hAnsi="华文中宋" w:hint="eastAsia"/>
+          <w:sz w:val="36"/>
+          <w:szCs w:val="32"/>
+        </w:rPr>
+        <w:t xml:space="preserve"> </w:t>
       </w:r>
       <w:r>
         <w:rPr>
@@ -902,7 +920,7 @@
             </w:rPr>
             <w:fldChar w:fldCharType="separate"/>
           </w:r>
-          <w:hyperlink w:anchor="_Toc3907707" w:history="1">
+          <w:hyperlink w:anchor="_Toc5537783" w:history="1">
             <w:r>
               <w:rPr>
                 <w:rStyle w:val="ac"/>
@@ -931,7 +949,7 @@
                 <w:noProof/>
                 <w:webHidden/>
               </w:rPr>
-              <w:instrText xml:space="preserve"> PAGEREF _Toc3907707 \h </w:instrText>
+              <w:instrText xml:space="preserve"> PAGEREF _Toc5537783 \h </w:instrText>
             </w:r>
             <w:r>
               <w:rPr>
@@ -972,7 +990,7 @@
               <w:szCs w:val="22"/>
             </w:rPr>
           </w:pPr>
-          <w:hyperlink w:anchor="_Toc3907708" w:history="1">
+          <w:hyperlink w:anchor="_Toc5537784" w:history="1">
             <w:r>
               <w:rPr>
                 <w:rStyle w:val="ac"/>
@@ -999,7 +1017,7 @@
                 <w:noProof/>
                 <w:webHidden/>
               </w:rPr>
-              <w:instrText xml:space="preserve"> PAGEREF _Toc3907708 \h </w:instrText>
+              <w:instrText xml:space="preserve"> PAGEREF _Toc5537784 \h </w:instrText>
             </w:r>
             <w:r>
               <w:rPr>
@@ -1040,7 +1058,7 @@
               <w:szCs w:val="22"/>
             </w:rPr>
           </w:pPr>
-          <w:hyperlink w:anchor="_Toc3907709" w:history="1">
+          <w:hyperlink w:anchor="_Toc5537785" w:history="1">
             <w:r>
               <w:rPr>
                 <w:rStyle w:val="ac"/>
@@ -1100,7 +1118,7 @@
                 <w:noProof/>
                 <w:webHidden/>
               </w:rPr>
-              <w:instrText xml:space="preserve"> PAGEREF _Toc3907709 \h </w:instrText>
+              <w:instrText xml:space="preserve"> PAGEREF _Toc5537785 \h </w:instrText>
             </w:r>
             <w:r>
               <w:rPr>
@@ -1141,7 +1159,7 @@
               <w:szCs w:val="22"/>
             </w:rPr>
           </w:pPr>
-          <w:hyperlink w:anchor="_Toc3907710" w:history="1">
+          <w:hyperlink w:anchor="_Toc5537786" w:history="1">
             <w:r>
               <w:rPr>
                 <w:rStyle w:val="ac"/>
@@ -1201,7 +1219,7 @@
                 <w:noProof/>
                 <w:webHidden/>
               </w:rPr>
-              <w:instrText xml:space="preserve"> PAGEREF _Toc3907710 \h </w:instrText>
+              <w:instrText xml:space="preserve"> PAGEREF _Toc5537786 \h </w:instrText>
             </w:r>
             <w:r>
               <w:rPr>
@@ -1221,7 +1239,7 @@
                 <w:noProof/>
                 <w:webHidden/>
               </w:rPr>
-              <w:t>6</w:t>
+              <w:t>7</w:t>
             </w:r>
             <w:r>
               <w:rPr>
@@ -1246,7 +1264,7 @@
               <w:sz w:val="21"/>
             </w:rPr>
           </w:pPr>
-          <w:hyperlink w:anchor="_Toc3907711" w:history="1">
+          <w:hyperlink w:anchor="_Toc5537787" w:history="1">
             <w:r>
               <w:rPr>
                 <w:rStyle w:val="ac"/>
@@ -1289,7 +1307,7 @@
                 <w:noProof/>
                 <w:webHidden/>
               </w:rPr>
-              <w:instrText xml:space="preserve"> PAGEREF _Toc3907711 \h </w:instrText>
+              <w:instrText xml:space="preserve"> PAGEREF _Toc5537787 \h </w:instrText>
             </w:r>
             <w:r>
               <w:rPr>
@@ -1309,7 +1327,7 @@
                 <w:noProof/>
                 <w:webHidden/>
               </w:rPr>
-              <w:t>6</w:t>
+              <w:t>7</w:t>
             </w:r>
             <w:r>
               <w:rPr>
@@ -1334,7 +1352,7 @@
               <w:sz w:val="21"/>
             </w:rPr>
           </w:pPr>
-          <w:hyperlink w:anchor="_Toc3907712" w:history="1">
+          <w:hyperlink w:anchor="_Toc5537788" w:history="1">
             <w:r>
               <w:rPr>
                 <w:rStyle w:val="ac"/>
@@ -1377,7 +1395,7 @@
                 <w:noProof/>
                 <w:webHidden/>
               </w:rPr>
-              <w:instrText xml:space="preserve"> PAGEREF _Toc3907712 \h </w:instrText>
+              <w:instrText xml:space="preserve"> PAGEREF _Toc5537788 \h </w:instrText>
             </w:r>
             <w:r>
               <w:rPr>
@@ -1397,7 +1415,7 @@
                 <w:noProof/>
                 <w:webHidden/>
               </w:rPr>
-              <w:t>6</w:t>
+              <w:t>7</w:t>
             </w:r>
             <w:r>
               <w:rPr>
@@ -1422,7 +1440,7 @@
               <w:sz w:val="21"/>
             </w:rPr>
           </w:pPr>
-          <w:hyperlink w:anchor="_Toc3907713" w:history="1">
+          <w:hyperlink w:anchor="_Toc5537789" w:history="1">
             <w:r>
               <w:rPr>
                 <w:rStyle w:val="ac"/>
@@ -1466,7 +1484,7 @@
                 <w:noProof/>
                 <w:webHidden/>
               </w:rPr>
-              <w:instrText xml:space="preserve"> PAGEREF _Toc3907713 \h </w:instrText>
+              <w:instrText xml:space="preserve"> PAGEREF _Toc5537789 \h </w:instrText>
             </w:r>
             <w:r>
               <w:rPr>
@@ -1486,7 +1504,7 @@
                 <w:noProof/>
                 <w:webHidden/>
               </w:rPr>
-              <w:t>6</w:t>
+              <w:t>7</w:t>
             </w:r>
             <w:r>
               <w:rPr>
@@ -1511,7 +1529,7 @@
               <w:sz w:val="21"/>
             </w:rPr>
           </w:pPr>
-          <w:hyperlink w:anchor="_Toc3907714" w:history="1">
+          <w:hyperlink w:anchor="_Toc5537790" w:history="1">
             <w:r>
               <w:rPr>
                 <w:rStyle w:val="ac"/>
@@ -1555,7 +1573,7 @@
                 <w:noProof/>
                 <w:webHidden/>
               </w:rPr>
-              <w:instrText xml:space="preserve"> PAGEREF _Toc3907714 \h </w:instrText>
+              <w:instrText xml:space="preserve"> PAGEREF _Toc5537790 \h </w:instrText>
             </w:r>
             <w:r>
               <w:rPr>
@@ -1575,7 +1593,7 @@
                 <w:noProof/>
                 <w:webHidden/>
               </w:rPr>
-              <w:t>7</w:t>
+              <w:t>8</w:t>
             </w:r>
             <w:r>
               <w:rPr>
@@ -1600,7 +1618,7 @@
               <w:sz w:val="21"/>
             </w:rPr>
           </w:pPr>
-          <w:hyperlink w:anchor="_Toc3907715" w:history="1">
+          <w:hyperlink w:anchor="_Toc5537791" w:history="1">
             <w:r>
               <w:rPr>
                 <w:rStyle w:val="ac"/>
@@ -1644,7 +1662,7 @@
                 <w:noProof/>
                 <w:webHidden/>
               </w:rPr>
-              <w:instrText xml:space="preserve"> PAGEREF _Toc3907715 \h </w:instrText>
+              <w:instrText xml:space="preserve"> PAGEREF _Toc5537791 \h </w:instrText>
             </w:r>
             <w:r>
               <w:rPr>
@@ -1664,7 +1682,7 @@
                 <w:noProof/>
                 <w:webHidden/>
               </w:rPr>
-              <w:t>7</w:t>
+              <w:t>8</w:t>
             </w:r>
             <w:r>
               <w:rPr>
@@ -1689,7 +1707,7 @@
               <w:sz w:val="21"/>
             </w:rPr>
           </w:pPr>
-          <w:hyperlink w:anchor="_Toc3907716" w:history="1">
+          <w:hyperlink w:anchor="_Toc5537792" w:history="1">
             <w:r>
               <w:rPr>
                 <w:rStyle w:val="ac"/>
@@ -1732,7 +1750,7 @@
                 <w:noProof/>
                 <w:webHidden/>
               </w:rPr>
-              <w:instrText xml:space="preserve"> PAGEREF _Toc3907716 \h </w:instrText>
+              <w:instrText xml:space="preserve"> PAGEREF _Toc5537792 \h </w:instrText>
             </w:r>
             <w:r>
               <w:rPr>
@@ -1752,7 +1770,7 @@
                 <w:noProof/>
                 <w:webHidden/>
               </w:rPr>
-              <w:t>7</w:t>
+              <w:t>8</w:t>
             </w:r>
             <w:r>
               <w:rPr>
@@ -1777,7 +1795,7 @@
               <w:sz w:val="21"/>
             </w:rPr>
           </w:pPr>
-          <w:hyperlink w:anchor="_Toc3907717" w:history="1">
+          <w:hyperlink w:anchor="_Toc5537793" w:history="1">
             <w:r>
               <w:rPr>
                 <w:rStyle w:val="ac"/>
@@ -1821,7 +1839,7 @@
                 <w:noProof/>
                 <w:webHidden/>
               </w:rPr>
-              <w:instrText xml:space="preserve"> PAGEREF _Toc3907717 \h </w:instrText>
+              <w:instrText xml:space="preserve"> PAGEREF _Toc5537793 \h </w:instrText>
             </w:r>
             <w:r>
               <w:rPr>
@@ -1841,7 +1859,7 @@
                 <w:noProof/>
                 <w:webHidden/>
               </w:rPr>
-              <w:t>8</w:t>
+              <w:t>9</w:t>
             </w:r>
             <w:r>
               <w:rPr>
@@ -1866,7 +1884,7 @@
               <w:sz w:val="21"/>
             </w:rPr>
           </w:pPr>
-          <w:hyperlink w:anchor="_Toc3907718" w:history="1">
+          <w:hyperlink w:anchor="_Toc5537794" w:history="1">
             <w:r>
               <w:rPr>
                 <w:rStyle w:val="ac"/>
@@ -1924,7 +1942,7 @@
                 <w:noProof/>
                 <w:webHidden/>
               </w:rPr>
-              <w:instrText xml:space="preserve"> PAGEREF _Toc3907718 \h </w:instrText>
+              <w:instrText xml:space="preserve"> PAGEREF _Toc5537794 \h </w:instrText>
             </w:r>
             <w:r>
               <w:rPr>
@@ -1944,7 +1962,7 @@
                 <w:noProof/>
                 <w:webHidden/>
               </w:rPr>
-              <w:t>8</w:t>
+              <w:t>9</w:t>
             </w:r>
             <w:r>
               <w:rPr>
@@ -1969,7 +1987,7 @@
               <w:sz w:val="21"/>
             </w:rPr>
           </w:pPr>
-          <w:hyperlink w:anchor="_Toc3907719" w:history="1">
+          <w:hyperlink w:anchor="_Toc5537795" w:history="1">
             <w:r>
               <w:rPr>
                 <w:rStyle w:val="ac"/>
@@ -2027,7 +2045,7 @@
                 <w:noProof/>
                 <w:webHidden/>
               </w:rPr>
-              <w:instrText xml:space="preserve"> PAGEREF _Toc3907719 \h </w:instrText>
+              <w:instrText xml:space="preserve"> PAGEREF _Toc5537795 \h </w:instrText>
             </w:r>
             <w:r>
               <w:rPr>
@@ -2047,7 +2065,7 @@
                 <w:noProof/>
                 <w:webHidden/>
               </w:rPr>
-              <w:t>8</w:t>
+              <w:t>9</w:t>
             </w:r>
             <w:r>
               <w:rPr>
@@ -2072,7 +2090,7 @@
               <w:sz w:val="21"/>
             </w:rPr>
           </w:pPr>
-          <w:hyperlink w:anchor="_Toc3907720" w:history="1">
+          <w:hyperlink w:anchor="_Toc5537796" w:history="1">
             <w:r>
               <w:rPr>
                 <w:rStyle w:val="ac"/>
@@ -2115,7 +2133,7 @@
                 <w:noProof/>
                 <w:webHidden/>
               </w:rPr>
-              <w:instrText xml:space="preserve"> PAGEREF _Toc3907720 \h </w:instrText>
+              <w:instrText xml:space="preserve"> PAGEREF _Toc5537796 \h </w:instrText>
             </w:r>
             <w:r>
               <w:rPr>
@@ -2135,7 +2153,7 @@
                 <w:noProof/>
                 <w:webHidden/>
               </w:rPr>
-              <w:t>9</w:t>
+              <w:t>10</w:t>
             </w:r>
             <w:r>
               <w:rPr>
@@ -2160,7 +2178,7 @@
               <w:sz w:val="21"/>
             </w:rPr>
           </w:pPr>
-          <w:hyperlink w:anchor="_Toc3907721" w:history="1">
+          <w:hyperlink w:anchor="_Toc5537797" w:history="1">
             <w:r>
               <w:rPr>
                 <w:rStyle w:val="ac"/>
@@ -2204,7 +2222,7 @@
                 <w:noProof/>
                 <w:webHidden/>
               </w:rPr>
-              <w:instrText xml:space="preserve"> PAGEREF _Toc3907721 \h </w:instrText>
+              <w:instrText xml:space="preserve"> PAGEREF _Toc5537797 \h </w:instrText>
             </w:r>
             <w:r>
               <w:rPr>
@@ -2224,7 +2242,7 @@
                 <w:noProof/>
                 <w:webHidden/>
               </w:rPr>
-              <w:t>9</w:t>
+              <w:t>10</w:t>
             </w:r>
             <w:r>
               <w:rPr>
@@ -2249,7 +2267,7 @@
               <w:sz w:val="21"/>
             </w:rPr>
           </w:pPr>
-          <w:hyperlink w:anchor="_Toc3907722" w:history="1">
+          <w:hyperlink w:anchor="_Toc5537798" w:history="1">
             <w:r>
               <w:rPr>
                 <w:rStyle w:val="ac"/>
@@ -2293,7 +2311,7 @@
                 <w:noProof/>
                 <w:webHidden/>
               </w:rPr>
-              <w:instrText xml:space="preserve"> PAGEREF _Toc3907722 \h </w:instrText>
+              <w:instrText xml:space="preserve"> PAGEREF _Toc5537798 \h </w:instrText>
             </w:r>
             <w:r>
               <w:rPr>
@@ -2313,7 +2331,7 @@
                 <w:noProof/>
                 <w:webHidden/>
               </w:rPr>
-              <w:t>10</w:t>
+              <w:t>11</w:t>
             </w:r>
             <w:r>
               <w:rPr>
@@ -2338,7 +2356,7 @@
               <w:sz w:val="21"/>
             </w:rPr>
           </w:pPr>
-          <w:hyperlink w:anchor="_Toc3907723" w:history="1">
+          <w:hyperlink w:anchor="_Toc5537799" w:history="1">
             <w:r>
               <w:rPr>
                 <w:rStyle w:val="ac"/>
@@ -2382,7 +2400,7 @@
                 <w:noProof/>
                 <w:webHidden/>
               </w:rPr>
-              <w:instrText xml:space="preserve"> PAGEREF _Toc3907723 \h </w:instrText>
+              <w:instrText xml:space="preserve"> PAGEREF _Toc5537799 \h </w:instrText>
             </w:r>
             <w:r>
               <w:rPr>
@@ -2402,7 +2420,7 @@
                 <w:noProof/>
                 <w:webHidden/>
               </w:rPr>
-              <w:t>10</w:t>
+              <w:t>11</w:t>
             </w:r>
             <w:r>
               <w:rPr>
@@ -2427,7 +2445,7 @@
               <w:sz w:val="21"/>
             </w:rPr>
           </w:pPr>
-          <w:hyperlink w:anchor="_Toc3907724" w:history="1">
+          <w:hyperlink w:anchor="_Toc5537800" w:history="1">
             <w:r>
               <w:rPr>
                 <w:rStyle w:val="ac"/>
@@ -2478,7 +2496,7 @@
                 <w:noProof/>
                 <w:webHidden/>
               </w:rPr>
-              <w:instrText xml:space="preserve"> PAGEREF _Toc3907724 \h </w:instrText>
+              <w:instrText xml:space="preserve"> PAGEREF _Toc5537800 \h </w:instrText>
             </w:r>
             <w:r>
               <w:rPr>
@@ -2498,7 +2516,7 @@
                 <w:noProof/>
                 <w:webHidden/>
               </w:rPr>
-              <w:t>11</w:t>
+              <w:t>12</w:t>
             </w:r>
             <w:r>
               <w:rPr>
@@ -2523,7 +2541,7 @@
               <w:sz w:val="21"/>
             </w:rPr>
           </w:pPr>
-          <w:hyperlink w:anchor="_Toc3907725" w:history="1">
+          <w:hyperlink w:anchor="_Toc5537801" w:history="1">
             <w:r>
               <w:rPr>
                 <w:rStyle w:val="ac"/>
@@ -2581,7 +2599,7 @@
                 <w:noProof/>
                 <w:webHidden/>
               </w:rPr>
-              <w:instrText xml:space="preserve"> PAGEREF _Toc3907725 \h </w:instrText>
+              <w:instrText xml:space="preserve"> PAGEREF _Toc5537801 \h </w:instrText>
             </w:r>
             <w:r>
               <w:rPr>
@@ -2601,7 +2619,7 @@
                 <w:noProof/>
                 <w:webHidden/>
               </w:rPr>
-              <w:t>12</w:t>
+              <w:t>13</w:t>
             </w:r>
             <w:r>
               <w:rPr>
@@ -2626,7 +2644,7 @@
               <w:sz w:val="21"/>
             </w:rPr>
           </w:pPr>
-          <w:hyperlink w:anchor="_Toc3907726" w:history="1">
+          <w:hyperlink w:anchor="_Toc5537802" w:history="1">
             <w:r>
               <w:rPr>
                 <w:rStyle w:val="ac"/>
@@ -2669,7 +2687,7 @@
                 <w:noProof/>
                 <w:webHidden/>
               </w:rPr>
-              <w:instrText xml:space="preserve"> PAGEREF _Toc3907726 \h </w:instrText>
+              <w:instrText xml:space="preserve"> PAGEREF _Toc5537802 \h </w:instrText>
             </w:r>
             <w:r>
               <w:rPr>
@@ -2689,7 +2707,7 @@
                 <w:noProof/>
                 <w:webHidden/>
               </w:rPr>
-              <w:t>14</w:t>
+              <w:t>15</w:t>
             </w:r>
             <w:r>
               <w:rPr>
@@ -2714,7 +2732,7 @@
               <w:sz w:val="21"/>
             </w:rPr>
           </w:pPr>
-          <w:hyperlink w:anchor="_Toc3907727" w:history="1">
+          <w:hyperlink w:anchor="_Toc5537803" w:history="1">
             <w:r>
               <w:rPr>
                 <w:rStyle w:val="ac"/>
@@ -2757,7 +2775,7 @@
                 <w:noProof/>
                 <w:webHidden/>
               </w:rPr>
-              <w:instrText xml:space="preserve"> PAGEREF _Toc3907727 \h </w:instrText>
+              <w:instrText xml:space="preserve"> PAGEREF _Toc5537803 \h </w:instrText>
             </w:r>
             <w:r>
               <w:rPr>
@@ -2777,7 +2795,7 @@
                 <w:noProof/>
                 <w:webHidden/>
               </w:rPr>
-              <w:t>14</w:t>
+              <w:t>15</w:t>
             </w:r>
             <w:r>
               <w:rPr>
@@ -2802,7 +2820,7 @@
               <w:sz w:val="21"/>
             </w:rPr>
           </w:pPr>
-          <w:hyperlink w:anchor="_Toc3907728" w:history="1">
+          <w:hyperlink w:anchor="_Toc5537804" w:history="1">
             <w:r>
               <w:rPr>
                 <w:rStyle w:val="ac"/>
@@ -2845,7 +2863,7 @@
                 <w:noProof/>
                 <w:webHidden/>
               </w:rPr>
-              <w:instrText xml:space="preserve"> PAGEREF _Toc3907728 \h </w:instrText>
+              <w:instrText xml:space="preserve"> PAGEREF _Toc5537804 \h </w:instrText>
             </w:r>
             <w:r>
               <w:rPr>
@@ -2865,7 +2883,7 @@
                 <w:noProof/>
                 <w:webHidden/>
               </w:rPr>
-              <w:t>15</w:t>
+              <w:t>16</w:t>
             </w:r>
             <w:r>
               <w:rPr>
@@ -2890,7 +2908,7 @@
               <w:sz w:val="21"/>
             </w:rPr>
           </w:pPr>
-          <w:hyperlink w:anchor="_Toc3907729" w:history="1">
+          <w:hyperlink w:anchor="_Toc5537805" w:history="1">
             <w:r>
               <w:rPr>
                 <w:rStyle w:val="ac"/>
@@ -2933,7 +2951,7 @@
                 <w:noProof/>
                 <w:webHidden/>
               </w:rPr>
-              <w:instrText xml:space="preserve"> PAGEREF _Toc3907729 \h </w:instrText>
+              <w:instrText xml:space="preserve"> PAGEREF _Toc5537805 \h </w:instrText>
             </w:r>
             <w:r>
               <w:rPr>
@@ -2953,7 +2971,7 @@
                 <w:noProof/>
                 <w:webHidden/>
               </w:rPr>
-              <w:t>16</w:t>
+              <w:t>17</w:t>
             </w:r>
             <w:r>
               <w:rPr>
@@ -2978,7 +2996,7 @@
               <w:sz w:val="21"/>
             </w:rPr>
           </w:pPr>
-          <w:hyperlink w:anchor="_Toc3907730" w:history="1">
+          <w:hyperlink w:anchor="_Toc5537806" w:history="1">
             <w:r>
               <w:rPr>
                 <w:rStyle w:val="ac"/>
@@ -3021,7 +3039,7 @@
                 <w:noProof/>
                 <w:webHidden/>
               </w:rPr>
-              <w:instrText xml:space="preserve"> PAGEREF _Toc3907730 \h </w:instrText>
+              <w:instrText xml:space="preserve"> PAGEREF _Toc5537806 \h </w:instrText>
             </w:r>
             <w:r>
               <w:rPr>
@@ -3041,7 +3059,7 @@
                 <w:noProof/>
                 <w:webHidden/>
               </w:rPr>
-              <w:t>19</w:t>
+              <w:t>20</w:t>
             </w:r>
             <w:r>
               <w:rPr>
@@ -3062,7 +3080,7 @@
               <w:szCs w:val="22"/>
             </w:rPr>
           </w:pPr>
-          <w:hyperlink w:anchor="_Toc3907731" w:history="1">
+          <w:hyperlink w:anchor="_Toc5537807" w:history="1">
             <w:r>
               <w:rPr>
                 <w:rStyle w:val="ac"/>
@@ -3117,7 +3135,7 @@
                 <w:noProof/>
                 <w:webHidden/>
               </w:rPr>
-              <w:instrText xml:space="preserve"> PAGEREF _Toc3907731 \h </w:instrText>
+              <w:instrText xml:space="preserve"> PAGEREF _Toc5537807 \h </w:instrText>
             </w:r>
             <w:r>
               <w:rPr>
@@ -3137,7 +3155,7 @@
                 <w:noProof/>
                 <w:webHidden/>
               </w:rPr>
-              <w:t>20</w:t>
+              <w:t>21</w:t>
             </w:r>
             <w:r>
               <w:rPr>
@@ -3158,7 +3176,7 @@
               <w:szCs w:val="22"/>
             </w:rPr>
           </w:pPr>
-          <w:hyperlink w:anchor="_Toc3907732" w:history="1">
+          <w:hyperlink w:anchor="_Toc5537808" w:history="1">
             <w:r>
               <w:rPr>
                 <w:rStyle w:val="ac"/>
@@ -3195,7 +3213,7 @@
                 <w:noProof/>
                 <w:webHidden/>
               </w:rPr>
-              <w:instrText xml:space="preserve"> PAGEREF _Toc3907732 \h </w:instrText>
+              <w:instrText xml:space="preserve"> PAGEREF _Toc5537808 \h </w:instrText>
             </w:r>
             <w:r>
               <w:rPr>
@@ -3215,7 +3233,7 @@
                 <w:noProof/>
                 <w:webHidden/>
               </w:rPr>
-              <w:t>20</w:t>
+              <w:t>21</w:t>
             </w:r>
             <w:r>
               <w:rPr>
@@ -3236,7 +3254,7 @@
               <w:szCs w:val="22"/>
             </w:rPr>
           </w:pPr>
-          <w:hyperlink w:anchor="_Toc3907733" w:history="1">
+          <w:hyperlink w:anchor="_Toc5537809" w:history="1">
             <w:r>
               <w:rPr>
                 <w:rStyle w:val="ac"/>
@@ -3263,7 +3281,7 @@
                 <w:noProof/>
                 <w:webHidden/>
               </w:rPr>
-              <w:instrText xml:space="preserve"> PAGEREF _Toc3907733 \h </w:instrText>
+              <w:instrText xml:space="preserve"> PAGEREF _Toc5537809 \h </w:instrText>
             </w:r>
             <w:r>
               <w:rPr>
@@ -3283,7 +3301,7 @@
                 <w:noProof/>
                 <w:webHidden/>
               </w:rPr>
-              <w:t>21</w:t>
+              <w:t>22</w:t>
             </w:r>
             <w:r>
               <w:rPr>
@@ -3304,7 +3322,7 @@
               <w:szCs w:val="22"/>
             </w:rPr>
           </w:pPr>
-          <w:hyperlink w:anchor="_Toc3907734" w:history="1">
+          <w:hyperlink w:anchor="_Toc5537810" w:history="1">
             <w:r>
               <w:rPr>
                 <w:rStyle w:val="ac"/>
@@ -3315,22 +3333,6 @@
             </w:r>
             <w:r>
               <w:rPr>
-                <w:rStyle w:val="ac"/>
-                <w:rFonts w:ascii="黑体" w:hAnsi="黑体"/>
-                <w:noProof/>
-              </w:rPr>
-              <w:t>(</w:t>
-            </w:r>
-            <w:r>
-              <w:rPr>
-                <w:rStyle w:val="ac"/>
-                <w:rFonts w:ascii="黑体" w:hAnsi="黑体"/>
-                <w:noProof/>
-              </w:rPr>
-              <w:t>源代码）</w:t>
-            </w:r>
-            <w:r>
-              <w:rPr>
                 <w:noProof/>
                 <w:webHidden/>
               </w:rPr>
@@ -3348,7 +3350,7 @@
                 <w:noProof/>
                 <w:webHidden/>
               </w:rPr>
-              <w:instrText xml:space="preserve"> PAGEREF _Toc3907734 \h </w:instrText>
+              <w:instrText xml:space="preserve"> PAGEREF _Toc5537810 \h </w:instrText>
             </w:r>
             <w:r>
               <w:rPr>
@@ -3368,469 +3370,7 @@
                 <w:noProof/>
                 <w:webHidden/>
               </w:rPr>
-              <w:t>22</w:t>
-            </w:r>
-            <w:r>
-              <w:rPr>
-                <w:noProof/>
-                <w:webHidden/>
-              </w:rPr>
-              <w:fldChar w:fldCharType="end"/>
-            </w:r>
-          </w:hyperlink>
-        </w:p>
-        <w:p>
-          <w:pPr>
-            <w:pStyle w:val="23"/>
-            <w:tabs>
-              <w:tab w:val="right" w:leader="dot" w:pos="8296"/>
-            </w:tabs>
-            <w:rPr>
-              <w:rFonts w:cstheme="minorBidi"/>
-              <w:noProof/>
-              <w:kern w:val="2"/>
-              <w:sz w:val="21"/>
-            </w:rPr>
-          </w:pPr>
-          <w:hyperlink w:anchor="_Toc3907735" w:history="1">
-            <w:r>
-              <w:rPr>
-                <w:rStyle w:val="ac"/>
-                <w:rFonts w:asciiTheme="majorEastAsia" w:hAnsiTheme="majorEastAsia"/>
-                <w:noProof/>
-              </w:rPr>
-              <w:t>DEM_Point类</w:t>
-            </w:r>
-            <w:r>
-              <w:rPr>
-                <w:noProof/>
-                <w:webHidden/>
-              </w:rPr>
-              <w:tab/>
-            </w:r>
-            <w:r>
-              <w:rPr>
-                <w:noProof/>
-                <w:webHidden/>
-              </w:rPr>
-              <w:fldChar w:fldCharType="begin"/>
-            </w:r>
-            <w:r>
-              <w:rPr>
-                <w:noProof/>
-                <w:webHidden/>
-              </w:rPr>
-              <w:instrText xml:space="preserve"> PAGEREF _Toc3907735 \h </w:instrText>
-            </w:r>
-            <w:r>
-              <w:rPr>
-                <w:noProof/>
-                <w:webHidden/>
-              </w:rPr>
-            </w:r>
-            <w:r>
-              <w:rPr>
-                <w:noProof/>
-                <w:webHidden/>
-              </w:rPr>
-              <w:fldChar w:fldCharType="separate"/>
-            </w:r>
-            <w:r>
-              <w:rPr>
-                <w:noProof/>
-                <w:webHidden/>
-              </w:rPr>
-              <w:t>22</w:t>
-            </w:r>
-            <w:r>
-              <w:rPr>
-                <w:noProof/>
-                <w:webHidden/>
-              </w:rPr>
-              <w:fldChar w:fldCharType="end"/>
-            </w:r>
-          </w:hyperlink>
-        </w:p>
-        <w:p>
-          <w:pPr>
-            <w:pStyle w:val="23"/>
-            <w:tabs>
-              <w:tab w:val="right" w:leader="dot" w:pos="8296"/>
-            </w:tabs>
-            <w:rPr>
-              <w:rFonts w:cstheme="minorBidi"/>
-              <w:noProof/>
-              <w:kern w:val="2"/>
-              <w:sz w:val="21"/>
-            </w:rPr>
-          </w:pPr>
-          <w:hyperlink w:anchor="_Toc3907736" w:history="1">
-            <w:r>
-              <w:rPr>
-                <w:rStyle w:val="ac"/>
-                <w:noProof/>
-              </w:rPr>
-              <w:t>Discrete_Point</w:t>
-            </w:r>
-            <w:r>
-              <w:rPr>
-                <w:rStyle w:val="ac"/>
-                <w:noProof/>
-              </w:rPr>
-              <w:t>类</w:t>
-            </w:r>
-            <w:r>
-              <w:rPr>
-                <w:noProof/>
-                <w:webHidden/>
-              </w:rPr>
-              <w:tab/>
-            </w:r>
-            <w:r>
-              <w:rPr>
-                <w:noProof/>
-                <w:webHidden/>
-              </w:rPr>
-              <w:fldChar w:fldCharType="begin"/>
-            </w:r>
-            <w:r>
-              <w:rPr>
-                <w:noProof/>
-                <w:webHidden/>
-              </w:rPr>
-              <w:instrText xml:space="preserve"> PAGEREF _Toc3907736 \h </w:instrText>
-            </w:r>
-            <w:r>
-              <w:rPr>
-                <w:noProof/>
-                <w:webHidden/>
-              </w:rPr>
-            </w:r>
-            <w:r>
-              <w:rPr>
-                <w:noProof/>
-                <w:webHidden/>
-              </w:rPr>
-              <w:fldChar w:fldCharType="separate"/>
-            </w:r>
-            <w:r>
-              <w:rPr>
-                <w:noProof/>
-                <w:webHidden/>
-              </w:rPr>
-              <w:t>24</w:t>
-            </w:r>
-            <w:r>
-              <w:rPr>
-                <w:noProof/>
-                <w:webHidden/>
-              </w:rPr>
-              <w:fldChar w:fldCharType="end"/>
-            </w:r>
-          </w:hyperlink>
-        </w:p>
-        <w:p>
-          <w:pPr>
-            <w:pStyle w:val="23"/>
-            <w:tabs>
-              <w:tab w:val="right" w:leader="dot" w:pos="8296"/>
-            </w:tabs>
-            <w:rPr>
-              <w:rFonts w:cstheme="minorBidi"/>
-              <w:noProof/>
-              <w:kern w:val="2"/>
-              <w:sz w:val="21"/>
-            </w:rPr>
-          </w:pPr>
-          <w:hyperlink w:anchor="_Toc3907737" w:history="1">
-            <w:r>
-              <w:rPr>
-                <w:rStyle w:val="ac"/>
-                <w:noProof/>
-              </w:rPr>
-              <w:t>Input</w:t>
-            </w:r>
-            <w:r>
-              <w:rPr>
-                <w:rStyle w:val="ac"/>
-                <w:noProof/>
-              </w:rPr>
-              <w:t>类</w:t>
-            </w:r>
-            <w:r>
-              <w:rPr>
-                <w:noProof/>
-                <w:webHidden/>
-              </w:rPr>
-              <w:tab/>
-            </w:r>
-            <w:r>
-              <w:rPr>
-                <w:noProof/>
-                <w:webHidden/>
-              </w:rPr>
-              <w:fldChar w:fldCharType="begin"/>
-            </w:r>
-            <w:r>
-              <w:rPr>
-                <w:noProof/>
-                <w:webHidden/>
-              </w:rPr>
-              <w:instrText xml:space="preserve"> PAGEREF _Toc3907737 \h </w:instrText>
-            </w:r>
-            <w:r>
-              <w:rPr>
-                <w:noProof/>
-                <w:webHidden/>
-              </w:rPr>
-            </w:r>
-            <w:r>
-              <w:rPr>
-                <w:noProof/>
-                <w:webHidden/>
-              </w:rPr>
-              <w:fldChar w:fldCharType="separate"/>
-            </w:r>
-            <w:r>
-              <w:rPr>
-                <w:noProof/>
-                <w:webHidden/>
-              </w:rPr>
-              <w:t>26</w:t>
-            </w:r>
-            <w:r>
-              <w:rPr>
-                <w:noProof/>
-                <w:webHidden/>
-              </w:rPr>
-              <w:fldChar w:fldCharType="end"/>
-            </w:r>
-          </w:hyperlink>
-        </w:p>
-        <w:p>
-          <w:pPr>
-            <w:pStyle w:val="23"/>
-            <w:tabs>
-              <w:tab w:val="right" w:leader="dot" w:pos="8296"/>
-            </w:tabs>
-            <w:rPr>
-              <w:rFonts w:cstheme="minorBidi"/>
-              <w:noProof/>
-              <w:kern w:val="2"/>
-              <w:sz w:val="21"/>
-            </w:rPr>
-          </w:pPr>
-          <w:hyperlink w:anchor="_Toc3907738" w:history="1">
-            <w:r>
-              <w:rPr>
-                <w:rStyle w:val="ac"/>
-                <w:noProof/>
-              </w:rPr>
-              <w:t>Output</w:t>
-            </w:r>
-            <w:r>
-              <w:rPr>
-                <w:rStyle w:val="ac"/>
-                <w:noProof/>
-              </w:rPr>
-              <w:t>类</w:t>
-            </w:r>
-            <w:r>
-              <w:rPr>
-                <w:noProof/>
-                <w:webHidden/>
-              </w:rPr>
-              <w:tab/>
-            </w:r>
-            <w:r>
-              <w:rPr>
-                <w:noProof/>
-                <w:webHidden/>
-              </w:rPr>
-              <w:fldChar w:fldCharType="begin"/>
-            </w:r>
-            <w:r>
-              <w:rPr>
-                <w:noProof/>
-                <w:webHidden/>
-              </w:rPr>
-              <w:instrText xml:space="preserve"> PAGEREF _Toc3907738 \h </w:instrText>
-            </w:r>
-            <w:r>
-              <w:rPr>
-                <w:noProof/>
-                <w:webHidden/>
-              </w:rPr>
-            </w:r>
-            <w:r>
-              <w:rPr>
-                <w:noProof/>
-                <w:webHidden/>
-              </w:rPr>
-              <w:fldChar w:fldCharType="separate"/>
-            </w:r>
-            <w:r>
-              <w:rPr>
-                <w:noProof/>
-                <w:webHidden/>
-              </w:rPr>
-              <w:t>29</w:t>
-            </w:r>
-            <w:r>
-              <w:rPr>
-                <w:noProof/>
-                <w:webHidden/>
-              </w:rPr>
-              <w:fldChar w:fldCharType="end"/>
-            </w:r>
-          </w:hyperlink>
-        </w:p>
-        <w:p>
-          <w:pPr>
-            <w:pStyle w:val="23"/>
-            <w:tabs>
-              <w:tab w:val="right" w:leader="dot" w:pos="8296"/>
-            </w:tabs>
-            <w:rPr>
-              <w:rFonts w:cstheme="minorBidi"/>
-              <w:noProof/>
-              <w:kern w:val="2"/>
-              <w:sz w:val="21"/>
-            </w:rPr>
-          </w:pPr>
-          <w:hyperlink w:anchor="_Toc3907739" w:history="1">
-            <w:r>
-              <w:rPr>
-                <w:rStyle w:val="ac"/>
-                <w:noProof/>
-              </w:rPr>
-              <w:t>KrigingCore</w:t>
-            </w:r>
-            <w:r>
-              <w:rPr>
-                <w:rStyle w:val="ac"/>
-                <w:noProof/>
-              </w:rPr>
-              <w:t>类</w:t>
-            </w:r>
-            <w:r>
-              <w:rPr>
-                <w:noProof/>
-                <w:webHidden/>
-              </w:rPr>
-              <w:tab/>
-            </w:r>
-            <w:r>
-              <w:rPr>
-                <w:noProof/>
-                <w:webHidden/>
-              </w:rPr>
-              <w:fldChar w:fldCharType="begin"/>
-            </w:r>
-            <w:r>
-              <w:rPr>
-                <w:noProof/>
-                <w:webHidden/>
-              </w:rPr>
-              <w:instrText xml:space="preserve"> PAGEREF _Toc3907739 \h </w:instrText>
-            </w:r>
-            <w:r>
-              <w:rPr>
-                <w:noProof/>
-                <w:webHidden/>
-              </w:rPr>
-            </w:r>
-            <w:r>
-              <w:rPr>
-                <w:noProof/>
-                <w:webHidden/>
-              </w:rPr>
-              <w:fldChar w:fldCharType="separate"/>
-            </w:r>
-            <w:r>
-              <w:rPr>
-                <w:noProof/>
-                <w:webHidden/>
-              </w:rPr>
-              <w:t>30</w:t>
-            </w:r>
-            <w:r>
-              <w:rPr>
-                <w:noProof/>
-                <w:webHidden/>
-              </w:rPr>
-              <w:fldChar w:fldCharType="end"/>
-            </w:r>
-          </w:hyperlink>
-        </w:p>
-        <w:p>
-          <w:pPr>
-            <w:pStyle w:val="23"/>
-            <w:tabs>
-              <w:tab w:val="right" w:leader="dot" w:pos="8296"/>
-            </w:tabs>
-            <w:rPr>
-              <w:rFonts w:cstheme="minorBidi"/>
-              <w:noProof/>
-              <w:kern w:val="2"/>
-              <w:sz w:val="21"/>
-            </w:rPr>
-          </w:pPr>
-          <w:hyperlink w:anchor="_Toc3907740" w:history="1">
-            <w:r>
-              <w:rPr>
-                <w:rStyle w:val="ac"/>
-                <w:noProof/>
-              </w:rPr>
-              <w:t>Meshing</w:t>
-            </w:r>
-            <w:r>
-              <w:rPr>
-                <w:rStyle w:val="ac"/>
-                <w:noProof/>
-              </w:rPr>
-              <w:t>类</w:t>
-            </w:r>
-            <w:r>
-              <w:rPr>
-                <w:noProof/>
-                <w:webHidden/>
-              </w:rPr>
-              <w:tab/>
-            </w:r>
-            <w:r>
-              <w:rPr>
-                <w:noProof/>
-                <w:webHidden/>
-              </w:rPr>
-              <w:fldChar w:fldCharType="begin"/>
-            </w:r>
-            <w:r>
-              <w:rPr>
-                <w:noProof/>
-                <w:webHidden/>
-              </w:rPr>
-              <w:instrText xml:space="preserve"> PAGEREF _Toc3907740 \h </w:instrText>
-            </w:r>
-            <w:r>
-              <w:rPr>
-                <w:noProof/>
-                <w:webHidden/>
-              </w:rPr>
-            </w:r>
-            <w:r>
-              <w:rPr>
-                <w:noProof/>
-                <w:webHidden/>
-              </w:rPr>
-              <w:fldChar w:fldCharType="separate"/>
-            </w:r>
-            <w:r>
-              <w:rPr>
-                <w:noProof/>
-                <w:webHidden/>
-              </w:rPr>
-              <w:t>39</w:t>
+              <w:t>23</w:t>
             </w:r>
             <w:r>
               <w:rPr>
@@ -4009,7 +3549,7 @@
           <w:szCs w:val="21"/>
         </w:rPr>
       </w:pPr>
-      <w:bookmarkStart w:id="0" w:name="_Toc3907707"/>
+      <w:bookmarkStart w:id="0" w:name="_Toc5537783"/>
       <w:r>
         <w:rPr>
           <w:rStyle w:val="10"/>
@@ -4404,6 +3944,7 @@
         </w:rPr>
         <w:t xml:space="preserve"> </w:t>
       </w:r>
+      <w:proofErr w:type="spellStart"/>
       <w:r>
         <w:rPr>
           <w:rFonts w:eastAsia="仿宋_GB2312" w:hint="eastAsia"/>
@@ -4412,6 +3953,7 @@
         </w:rPr>
         <w:t>Dianchao</w:t>
       </w:r>
+      <w:proofErr w:type="spellEnd"/>
     </w:p>
     <w:p>
       <w:pPr>
@@ -4497,7 +4039,7 @@
           <w:szCs w:val="21"/>
         </w:rPr>
       </w:pPr>
-      <w:bookmarkStart w:id="1" w:name="_Toc3907708"/>
+      <w:bookmarkStart w:id="1" w:name="_Toc5537784"/>
       <w:r>
         <w:rPr>
           <w:rStyle w:val="10"/>
@@ -4865,7 +4407,7 @@
           <w:rFonts w:ascii="黑体" w:hAnsi="黑体"/>
         </w:rPr>
       </w:pPr>
-      <w:bookmarkStart w:id="2" w:name="_Toc3907709"/>
+      <w:bookmarkStart w:id="2" w:name="_Toc5537785"/>
       <w:r>
         <w:rPr>
           <w:rFonts w:ascii="黑体" w:hAnsi="黑体" w:hint="eastAsia"/>
@@ -4981,7 +4523,7 @@
           <w:color w:val="000000"/>
           <w:szCs w:val="21"/>
         </w:rPr>
-        <w:t>。人们在了解气温的大致分布后，需要更细致的了解到某个区域</w:t>
+        <w:t>。人们</w:t>
       </w:r>
       <w:r>
         <w:rPr>
@@ -4989,7 +4531,7 @@
           <w:color w:val="000000"/>
           <w:szCs w:val="21"/>
         </w:rPr>
-        <w:t>一段时间内气温变化形势。因此，掌握气温的分布状态，并通过科技手段</w:t>
+        <w:t>只有</w:t>
       </w:r>
       <w:r>
         <w:rPr>
@@ -4997,7 +4539,7 @@
           <w:color w:val="000000"/>
           <w:szCs w:val="21"/>
         </w:rPr>
-        <w:t>展现出气温的变化趋势</w:t>
+        <w:t>在了解气温的大致分布后，</w:t>
       </w:r>
       <w:r>
         <w:rPr>
@@ -5005,7 +4547,7 @@
           <w:color w:val="000000"/>
           <w:szCs w:val="21"/>
         </w:rPr>
-        <w:t>对于研究人员来说</w:t>
+        <w:t>才能也才有需要</w:t>
       </w:r>
       <w:r>
         <w:rPr>
@@ -5013,6 +4555,38 @@
           <w:color w:val="000000"/>
           <w:szCs w:val="21"/>
         </w:rPr>
+        <w:t>更细致的了解到某个区域</w:t>
+      </w:r>
+      <w:r>
+        <w:rPr>
+          <w:rFonts w:asciiTheme="minorEastAsia" w:eastAsiaTheme="minorEastAsia" w:hAnsiTheme="minorEastAsia" w:hint="eastAsia"/>
+          <w:color w:val="000000"/>
+          <w:szCs w:val="21"/>
+        </w:rPr>
+        <w:t>一段时间内气温变化形势。因此，掌握气温的分布状态，并通过科技手段</w:t>
+      </w:r>
+      <w:r>
+        <w:rPr>
+          <w:rFonts w:asciiTheme="minorEastAsia" w:eastAsiaTheme="minorEastAsia" w:hAnsiTheme="minorEastAsia" w:hint="eastAsia"/>
+          <w:color w:val="000000"/>
+          <w:szCs w:val="21"/>
+        </w:rPr>
+        <w:t>展现出气温的变化趋势</w:t>
+      </w:r>
+      <w:r>
+        <w:rPr>
+          <w:rFonts w:asciiTheme="minorEastAsia" w:eastAsiaTheme="minorEastAsia" w:hAnsiTheme="minorEastAsia" w:hint="eastAsia"/>
+          <w:color w:val="000000"/>
+          <w:szCs w:val="21"/>
+        </w:rPr>
+        <w:t>对于研究人员来说</w:t>
+      </w:r>
+      <w:r>
+        <w:rPr>
+          <w:rFonts w:asciiTheme="minorEastAsia" w:eastAsiaTheme="minorEastAsia" w:hAnsiTheme="minorEastAsia" w:hint="eastAsia"/>
+          <w:color w:val="000000"/>
+          <w:szCs w:val="21"/>
+        </w:rPr>
         <w:t>具有十分重大的意义。</w:t>
       </w:r>
     </w:p>
@@ -5055,23 +4629,25 @@
           <w:color w:val="000000"/>
           <w:szCs w:val="21"/>
         </w:rPr>
-        <w:t>也因此应运而生。因此所采集的数据点是否充足、绘图方式是否先进、绘图技术是否精湛等都直接影响生态环境的保护力度。卫星通过对全球的云层、地形等重要因素以及热成像等科学手段来采集大量的气温分布数据。根据采集方式的不同，大致分为网格状数据即规则的数据</w:t>
-      </w:r>
+        <w:t>也因此应运而生。因此所采集的数据点是否充足、绘图方式是否先进、绘图技术是否精湛等都直接影响生态环境的保护力度。卫星通过对全球的云层、地形等重要因素以及热成像等科学手段来采集大量的气温分布数据。根据采集方式的不同，大致分为网格</w:t>
+      </w:r>
+      <w:proofErr w:type="gramStart"/>
       <w:r>
         <w:rPr>
           <w:rFonts w:asciiTheme="minorEastAsia" w:eastAsiaTheme="minorEastAsia" w:hAnsiTheme="minorEastAsia" w:hint="eastAsia"/>
           <w:color w:val="000000"/>
           <w:szCs w:val="21"/>
         </w:rPr>
-        <w:t>集以及不规则采样（如根据地形采样得到的数据）数据即离散数据集。而依据空间插值的原理，对于规则的采集点，气温图的绘制更加的方便合理准确。但是，在实际生活中，规则的采样点数据是不现实的</w:t>
-      </w:r>
+        <w:t>状数据</w:t>
+      </w:r>
+      <w:proofErr w:type="gramEnd"/>
       <w:r>
         <w:rPr>
           <w:rFonts w:asciiTheme="minorEastAsia" w:eastAsiaTheme="minorEastAsia" w:hAnsiTheme="minorEastAsia" w:hint="eastAsia"/>
           <w:color w:val="000000"/>
           <w:szCs w:val="21"/>
         </w:rPr>
-        <w:t>，</w:t>
+        <w:t>即规则的数据</w:t>
       </w:r>
       <w:r>
         <w:rPr>
@@ -5079,7 +4655,7 @@
           <w:color w:val="000000"/>
           <w:szCs w:val="21"/>
         </w:rPr>
-        <w:t>即数据集并不是</w:t>
+        <w:t>集以及不规则采样（如根据地形采样得到的数据）数据即离散数据集。虽然</w:t>
       </w:r>
       <w:r>
         <w:rPr>
@@ -5087,7 +4663,7 @@
           <w:color w:val="000000"/>
           <w:szCs w:val="21"/>
         </w:rPr>
-        <w:t>沿网格状分布，而是根据地形或者其他空间因素变化的</w:t>
+        <w:t>依据空间插值的原理，对于规则的采集点，气温图的绘制更加的方便合理准确。但是，在实际生活中，规则的采样点数据是不现实的</w:t>
       </w:r>
       <w:r>
         <w:rPr>
@@ -5095,7 +4671,7 @@
           <w:color w:val="000000"/>
           <w:szCs w:val="21"/>
         </w:rPr>
-        <w:t>。正是基于不规则采样点数据的绘图，各种空间插值技术随之出现，以期解决这种不规则采样点可能导致</w:t>
+        <w:t>，</w:t>
       </w:r>
       <w:r>
         <w:rPr>
@@ -5103,8 +4679,32 @@
           <w:color w:val="000000"/>
           <w:szCs w:val="21"/>
         </w:rPr>
+        <w:t>即数据集并不是</w:t>
+      </w:r>
+      <w:r>
+        <w:rPr>
+          <w:rFonts w:asciiTheme="minorEastAsia" w:eastAsiaTheme="minorEastAsia" w:hAnsiTheme="minorEastAsia" w:hint="eastAsia"/>
+          <w:color w:val="000000"/>
+          <w:szCs w:val="21"/>
+        </w:rPr>
+        <w:t>沿网格状分布，而是根据地形或者其他空间因素变化的</w:t>
+      </w:r>
+      <w:r>
+        <w:rPr>
+          <w:rFonts w:asciiTheme="minorEastAsia" w:eastAsiaTheme="minorEastAsia" w:hAnsiTheme="minorEastAsia" w:hint="eastAsia"/>
+          <w:color w:val="000000"/>
+          <w:szCs w:val="21"/>
+        </w:rPr>
+        <w:t>。正是基于不规则采样点数据的绘图，各种空间插值技术随之出现，以期解决这种不规则采样点可能导</w:t>
+      </w:r>
+      <w:r>
+        <w:rPr>
+          <w:rFonts w:asciiTheme="minorEastAsia" w:eastAsiaTheme="minorEastAsia" w:hAnsiTheme="minorEastAsia" w:hint="eastAsia"/>
+          <w:color w:val="000000"/>
+          <w:szCs w:val="21"/>
+        </w:rPr>
         <w:lastRenderedPageBreak/>
-        <w:t>的数据误差。</w:t>
+        <w:t>致的数据误差。</w:t>
       </w:r>
       <w:r>
         <w:rPr>
@@ -5122,7 +4722,7 @@
           <w:rFonts w:ascii="黑体" w:hAnsi="黑体"/>
         </w:rPr>
       </w:pPr>
-      <w:bookmarkStart w:id="3" w:name="_Toc3907710"/>
+      <w:bookmarkStart w:id="3" w:name="_Toc5537786"/>
       <w:r>
         <w:rPr>
           <w:rFonts w:ascii="黑体" w:hAnsi="黑体" w:hint="eastAsia"/>
@@ -5152,7 +4752,7 @@
           <w:numId w:val="6"/>
         </w:numPr>
       </w:pPr>
-      <w:bookmarkStart w:id="4" w:name="_Toc3907711"/>
+      <w:bookmarkStart w:id="4" w:name="_Toc5537787"/>
       <w:r>
         <w:rPr>
           <w:rFonts w:hint="eastAsia"/>
@@ -5193,13 +4793,325 @@
         <w:rPr>
           <w:rFonts w:hint="eastAsia"/>
         </w:rPr>
-        <w:t>是在空间相关的基础上根据已知点对未知点进行估计插值。空间相关就是在空间内（一维空间、二维空间或三维空间）空间距离越短，事物或者现象也就越相似甚至相同即越相关；而空间位置越远，事物或者现象差异也就越大即越不相关。空间相关体现了事物现象和空间位置的依赖。插值算法的不同都是基于这一</w:t>
-      </w:r>
-      <w:r>
-        <w:rPr>
-          <w:rFonts w:hint="eastAsia"/>
-        </w:rPr>
-        <w:t>性质做出假设后得出该算法的估计值。但是，无论是哪种插值算法，都与采样点有关。即采样点越多，采样点分布越均匀，那么插值算法得到的估计值也越接近现实的实际值。</w:t>
+        <w:t>是在空间</w:t>
+      </w:r>
+      <w:r>
+        <w:rPr>
+          <w:rFonts w:hint="eastAsia"/>
+        </w:rPr>
+        <w:t>自</w:t>
+      </w:r>
+      <w:r>
+        <w:rPr>
+          <w:rFonts w:hint="eastAsia"/>
+        </w:rPr>
+        <w:t>相关</w:t>
+      </w:r>
+      <w:r>
+        <w:rPr>
+          <w:rFonts w:hint="eastAsia"/>
+        </w:rPr>
+        <w:t>（</w:t>
+      </w:r>
+      <w:r>
+        <w:t>https://en.wikipedia.org/wiki/Spatial_analysis#cite_note-19</w:t>
+      </w:r>
+      <w:r>
+        <w:rPr>
+          <w:rFonts w:hint="eastAsia"/>
+        </w:rPr>
+        <w:t>）</w:t>
+      </w:r>
+      <w:r>
+        <w:rPr>
+          <w:rFonts w:hint="eastAsia"/>
+        </w:rPr>
+        <w:t>的基础上根据</w:t>
+      </w:r>
+      <w:r>
+        <w:rPr>
+          <w:rFonts w:hint="eastAsia"/>
+        </w:rPr>
+        <w:t>大量</w:t>
+      </w:r>
+      <w:r>
+        <w:rPr>
+          <w:rFonts w:hint="eastAsia"/>
+        </w:rPr>
+        <w:t>已知点对</w:t>
+      </w:r>
+      <w:r>
+        <w:rPr>
+          <w:rFonts w:hint="eastAsia"/>
+        </w:rPr>
+        <w:t>部分</w:t>
+      </w:r>
+      <w:r>
+        <w:rPr>
+          <w:rFonts w:hint="eastAsia"/>
+        </w:rPr>
+        <w:t>未知点进行估计插值。</w:t>
+      </w:r>
+      <w:r>
+        <w:t>Tobler</w:t>
+      </w:r>
+      <w:r>
+        <w:rPr>
+          <w:rFonts w:hint="eastAsia"/>
+        </w:rPr>
+        <w:t>曾</w:t>
+      </w:r>
+      <w:r>
+        <w:rPr>
+          <w:rFonts w:hint="eastAsia"/>
+        </w:rPr>
+        <w:t>指明</w:t>
+      </w:r>
+      <w:r>
+        <w:rPr>
+          <w:rFonts w:hint="eastAsia"/>
+        </w:rPr>
+        <w:t>：</w:t>
+      </w:r>
+      <w:r>
+        <w:rPr>
+          <w:rFonts w:hint="eastAsia"/>
+        </w:rPr>
+        <w:t>任何事物</w:t>
+      </w:r>
+      <w:r>
+        <w:rPr>
+          <w:rFonts w:hint="eastAsia"/>
+        </w:rPr>
+        <w:t>（现象）</w:t>
+      </w:r>
+      <w:r>
+        <w:rPr>
+          <w:rFonts w:hint="eastAsia"/>
+        </w:rPr>
+        <w:t>与其他事物</w:t>
+      </w:r>
+      <w:r>
+        <w:rPr>
+          <w:rFonts w:hint="eastAsia"/>
+        </w:rPr>
+        <w:t>（现象）</w:t>
+      </w:r>
+      <w:r>
+        <w:rPr>
+          <w:rFonts w:hint="eastAsia"/>
+        </w:rPr>
+        <w:t>之间都是相互关联的，但近处的事物（现象）比远处的事物（现象）相关性更强即更依赖。也</w:t>
+      </w:r>
+      <w:r>
+        <w:rPr>
+          <w:rFonts w:hint="eastAsia"/>
+        </w:rPr>
+        <w:t>就是</w:t>
+      </w:r>
+      <w:r>
+        <w:rPr>
+          <w:rFonts w:hint="eastAsia"/>
+        </w:rPr>
+        <w:t>说：</w:t>
+      </w:r>
+      <w:r>
+        <w:rPr>
+          <w:rFonts w:hint="eastAsia"/>
+        </w:rPr>
+        <w:t>在</w:t>
+      </w:r>
+      <w:r>
+        <w:rPr>
+          <w:rFonts w:hint="eastAsia"/>
+        </w:rPr>
+        <w:t>空间</w:t>
+      </w:r>
+      <w:r>
+        <w:rPr>
+          <w:rFonts w:hint="eastAsia"/>
+        </w:rPr>
+        <w:t>（一维、二维、三维）</w:t>
+      </w:r>
+      <w:r>
+        <w:rPr>
+          <w:rFonts w:hint="eastAsia"/>
+        </w:rPr>
+        <w:t>中，</w:t>
+      </w:r>
+      <w:r>
+        <w:rPr>
+          <w:rFonts w:hint="eastAsia"/>
+        </w:rPr>
+        <w:t>空间距离越短，</w:t>
+      </w:r>
+      <w:r>
+        <w:rPr>
+          <w:rFonts w:hint="eastAsia"/>
+        </w:rPr>
+        <w:t>未知</w:t>
+      </w:r>
+      <w:r>
+        <w:rPr>
+          <w:rFonts w:hint="eastAsia"/>
+        </w:rPr>
+        <w:t>变量</w:t>
+      </w:r>
+      <w:r>
+        <w:rPr>
+          <w:rFonts w:hint="eastAsia"/>
+        </w:rPr>
+        <w:t>也就</w:t>
+      </w:r>
+      <w:r>
+        <w:rPr>
+          <w:rFonts w:hint="eastAsia"/>
+        </w:rPr>
+        <w:t>与观测数据之间</w:t>
+      </w:r>
+      <w:r>
+        <w:rPr>
+          <w:rFonts w:hint="eastAsia"/>
+        </w:rPr>
+        <w:t>越相似即越</w:t>
+      </w:r>
+      <w:r>
+        <w:rPr>
+          <w:rFonts w:hint="eastAsia"/>
+        </w:rPr>
+        <w:t>依赖</w:t>
+      </w:r>
+      <w:r>
+        <w:rPr>
+          <w:rFonts w:hint="eastAsia"/>
+        </w:rPr>
+        <w:t>；而空间位置越远，</w:t>
+      </w:r>
+      <w:r>
+        <w:rPr>
+          <w:rFonts w:hint="eastAsia"/>
+        </w:rPr>
+        <w:t>未知</w:t>
+      </w:r>
+      <w:r>
+        <w:rPr>
+          <w:rFonts w:hint="eastAsia"/>
+        </w:rPr>
+        <w:t>变量与观测数据的</w:t>
+      </w:r>
+      <w:r>
+        <w:rPr>
+          <w:rFonts w:hint="eastAsia"/>
+        </w:rPr>
+        <w:t>差异也就越大即</w:t>
+      </w:r>
+      <w:r>
+        <w:rPr>
+          <w:rFonts w:hint="eastAsia"/>
+        </w:rPr>
+        <w:t>相关性越弱</w:t>
+      </w:r>
+      <w:r>
+        <w:rPr>
+          <w:rFonts w:hint="eastAsia"/>
+        </w:rPr>
+        <w:t>。空间</w:t>
+      </w:r>
+      <w:r>
+        <w:rPr>
+          <w:rFonts w:hint="eastAsia"/>
+        </w:rPr>
+        <w:t>自</w:t>
+      </w:r>
+      <w:r>
+        <w:rPr>
+          <w:rFonts w:hint="eastAsia"/>
+        </w:rPr>
+        <w:t>相关体现了</w:t>
+      </w:r>
+      <w:r>
+        <w:rPr>
+          <w:rFonts w:hint="eastAsia"/>
+        </w:rPr>
+        <w:t>数据之间在</w:t>
+      </w:r>
+      <w:r>
+        <w:rPr>
+          <w:rFonts w:hint="eastAsia"/>
+        </w:rPr>
+        <w:t>空间位置</w:t>
+      </w:r>
+      <w:r>
+        <w:rPr>
+          <w:rFonts w:hint="eastAsia"/>
+        </w:rPr>
+        <w:t>上</w:t>
+      </w:r>
+      <w:r>
+        <w:rPr>
+          <w:rFonts w:hint="eastAsia"/>
+        </w:rPr>
+        <w:t>的依赖</w:t>
+      </w:r>
+      <w:r>
+        <w:rPr>
+          <w:rFonts w:hint="eastAsia"/>
+        </w:rPr>
+        <w:t>程度</w:t>
+      </w:r>
+      <w:r>
+        <w:rPr>
+          <w:rFonts w:hint="eastAsia"/>
+        </w:rPr>
+        <w:t>。插值算法的不同都是基于这一</w:t>
+      </w:r>
+      <w:r>
+        <w:rPr>
+          <w:rFonts w:hint="eastAsia"/>
+        </w:rPr>
+        <w:t>定律在对空间数据之间的关系</w:t>
+      </w:r>
+      <w:r>
+        <w:rPr>
+          <w:rFonts w:hint="eastAsia"/>
+        </w:rPr>
+        <w:t>做出假设后得出该</w:t>
+      </w:r>
+      <w:r>
+        <w:rPr>
+          <w:rFonts w:hint="eastAsia"/>
+        </w:rPr>
+        <w:t>数据在不同位置</w:t>
+      </w:r>
+      <w:r>
+        <w:rPr>
+          <w:rFonts w:hint="eastAsia"/>
+        </w:rPr>
+        <w:t>的估计值。但是，无论</w:t>
+      </w:r>
+      <w:r>
+        <w:rPr>
+          <w:rFonts w:hint="eastAsia"/>
+        </w:rPr>
+        <w:t>采用的是</w:t>
+      </w:r>
+      <w:r>
+        <w:rPr>
+          <w:rFonts w:hint="eastAsia"/>
+        </w:rPr>
+        <w:t>哪种插值算法，都与</w:t>
+      </w:r>
+      <w:r>
+        <w:rPr>
+          <w:rFonts w:hint="eastAsia"/>
+        </w:rPr>
+        <w:t>采样得到的观测值</w:t>
+      </w:r>
+      <w:r>
+        <w:rPr>
+          <w:rFonts w:hint="eastAsia"/>
+        </w:rPr>
+        <w:t>有关。即采样点越多，采样点分布越均匀，那么插值算法得到的估计值也越接近现实的实际值。</w:t>
       </w:r>
     </w:p>
     <w:p>
@@ -5210,12 +5122,18 @@
           <w:numId w:val="6"/>
         </w:numPr>
       </w:pPr>
-      <w:bookmarkStart w:id="5" w:name="_Toc3907712"/>
-      <w:r>
-        <w:rPr>
-          <w:rFonts w:hint="eastAsia"/>
-        </w:rPr>
-        <w:t>两种插值方式（反距离权重</w:t>
+      <w:bookmarkStart w:id="5" w:name="_Toc5537788"/>
+      <w:r>
+        <w:rPr>
+          <w:rFonts w:hint="eastAsia"/>
+        </w:rPr>
+        <w:t>两种插值方式（</w:t>
+      </w:r>
+      <w:r>
+        <w:rPr>
+          <w:rFonts w:hint="eastAsia"/>
+        </w:rPr>
+        <w:t>反距离加权</w:t>
       </w:r>
       <w:r>
         <w:rPr>
@@ -5264,7 +5182,7 @@
         </w:numPr>
         <w:ind w:leftChars="0" w:right="240"/>
       </w:pPr>
-      <w:bookmarkStart w:id="6" w:name="_Toc3907713"/>
+      <w:bookmarkStart w:id="6" w:name="_Toc5537789"/>
       <w:r>
         <w:rPr>
           <w:rFonts w:hint="eastAsia"/>
@@ -5281,7 +5199,19 @@
         <w:rPr>
           <w:rFonts w:hint="eastAsia"/>
         </w:rPr>
-        <w:t>反距离权重法</w:t>
+        <w:t>反距离</w:t>
+      </w:r>
+      <w:r>
+        <w:rPr>
+          <w:rFonts w:hint="eastAsia"/>
+        </w:rPr>
+        <w:t>加权插值</w:t>
+      </w:r>
+      <w:r>
+        <w:rPr>
+          <w:rFonts w:hint="eastAsia"/>
+        </w:rPr>
+        <w:t>法</w:t>
       </w:r>
       <w:r>
         <w:rPr>
@@ -5293,7 +5223,10 @@
         <w:rPr>
           <w:rFonts w:hint="eastAsia"/>
         </w:rPr>
-        <w:t>维基百科：</w:t>
+        <w:t>In</w:t>
+      </w:r>
+      <w:r>
+        <w:t>verse Distance Weighted :</w:t>
       </w:r>
       <w:r>
         <w:rPr>
@@ -5314,15 +5247,25 @@
         <w:rPr>
           <w:rFonts w:hint="eastAsia"/>
         </w:rPr>
-        <w:t>在反</w:t>
-      </w:r>
-      <w:bookmarkStart w:id="7" w:name="_GoBack"/>
-      <w:bookmarkEnd w:id="7"/>
-      <w:r>
-        <w:rPr>
-          <w:rFonts w:hint="eastAsia"/>
-        </w:rPr>
-        <w:t>距离加权法（又称</w:t>
+        <w:t>根据</w:t>
+      </w:r>
+      <w:r>
+        <w:rPr>
+          <w:rFonts w:hint="eastAsia"/>
+        </w:rPr>
+        <w:t>反距离</w:t>
+      </w:r>
+      <w:r>
+        <w:rPr>
+          <w:rFonts w:hint="eastAsia"/>
+        </w:rPr>
+        <w:t>权重</w:t>
+      </w:r>
+      <w:r>
+        <w:rPr>
+          <w:rFonts w:hint="eastAsia"/>
+        </w:rPr>
+        <w:t>法（又称</w:t>
       </w:r>
       <w:r>
         <w:rPr>
@@ -5334,7 +5277,13 @@
         <w:rPr>
           <w:rFonts w:hint="eastAsia"/>
         </w:rPr>
-        <w:t>）的基础上来实现的</w:t>
+        <w:t>）的</w:t>
+      </w:r>
+      <w:r>
+        <w:rPr>
+          <w:rFonts w:hint="eastAsia"/>
+        </w:rPr>
+        <w:t>思想通过计算机语言在计算机上实现的</w:t>
       </w:r>
       <w:r>
         <w:rPr>
@@ -5355,7 +5304,19 @@
         <w:rPr>
           <w:rFonts w:hint="eastAsia"/>
         </w:rPr>
-        <w:t>根据空间相关性认为插值点即（未知坐标</w:t>
+        <w:t>根据</w:t>
+      </w:r>
+      <w:r>
+        <w:rPr>
+          <w:rFonts w:hint="eastAsia"/>
+        </w:rPr>
+        <w:t>空间的自相关性</w:t>
+      </w:r>
+      <w:r>
+        <w:rPr>
+          <w:rFonts w:hint="eastAsia"/>
+        </w:rPr>
+        <w:t>认为插值点即（未知坐标</w:t>
       </w:r>
       <w:r>
         <w:rPr>
@@ -5367,7 +5328,43 @@
         <w:rPr>
           <w:rFonts w:hint="eastAsia"/>
         </w:rPr>
-        <w:t>数据综合作用的结果，其影响大小与已知点到插值点的距离成反比关系。这种方法综合泰森多边形邻近点法、多元回归法的优势，通过权值的大小来调整空间插值的结构</w:t>
+        <w:t>数据综合作用的结果，其影响大小与已知点到插值点的距离成</w:t>
+      </w:r>
+      <w:r>
+        <w:rPr>
+          <w:rFonts w:hint="eastAsia"/>
+        </w:rPr>
+        <w:t>负相关的</w:t>
+      </w:r>
+      <w:r>
+        <w:rPr>
+          <w:rFonts w:hint="eastAsia"/>
+        </w:rPr>
+        <w:t>关系。</w:t>
+      </w:r>
+      <w:r>
+        <w:rPr>
+          <w:rFonts w:hint="eastAsia"/>
+        </w:rPr>
+        <w:t>反距离权重法主要依赖于反距离的幂值。幂参数基于观测点与插值点之间的距离来控制采样点对内插值的影响。</w:t>
+      </w:r>
+      <w:r>
+        <w:rPr>
+          <w:rFonts w:hint="eastAsia"/>
+        </w:rPr>
+        <w:t>这种方法综合泰森多边形邻近点法、多元回归法的优势，通过</w:t>
+      </w:r>
+      <w:r>
+        <w:rPr>
+          <w:rFonts w:hint="eastAsia"/>
+        </w:rPr>
+        <w:t>改变权值</w:t>
+      </w:r>
+      <w:r>
+        <w:rPr>
+          <w:rFonts w:hint="eastAsia"/>
+        </w:rPr>
+        <w:t>来调整空间插值的结构</w:t>
       </w:r>
       <w:r>
         <w:rPr>
@@ -5378,13 +5375,49 @@
     </w:p>
     <w:p>
       <w:pPr>
-        <w:ind w:firstLine="240"/>
+        <w:ind w:firstLine="420"/>
       </w:pPr>
       <w:r>
         <w:rPr>
           <w:rFonts w:hint="eastAsia"/>
         </w:rPr>
-        <w:t>克里金插值法（又称克里格、克立格）</w:t>
+        <w:t>克里金插值法（又称克里格</w:t>
+      </w:r>
+      <w:r>
+        <w:rPr>
+          <w:rFonts w:hint="eastAsia"/>
+        </w:rPr>
+        <w:t>法</w:t>
+      </w:r>
+      <w:r>
+        <w:rPr>
+          <w:rFonts w:hint="eastAsia"/>
+        </w:rPr>
+        <w:t>、克立格</w:t>
+      </w:r>
+      <w:r>
+        <w:rPr>
+          <w:rFonts w:hint="eastAsia"/>
+        </w:rPr>
+        <w:t>法、</w:t>
+      </w:r>
+      <w:r>
+        <w:rPr>
+          <w:rFonts w:hint="eastAsia"/>
+        </w:rPr>
+        <w:t>kriging</w:t>
+      </w:r>
+      <w:r>
+        <w:rPr>
+          <w:rFonts w:hint="eastAsia"/>
+        </w:rPr>
+        <w:t>法等</w:t>
+      </w:r>
+      <w:r>
+        <w:rPr>
+          <w:rFonts w:hint="eastAsia"/>
+        </w:rPr>
+        <w:t>）</w:t>
       </w:r>
       <w:r>
         <w:rPr>
@@ -5405,19 +5438,86 @@
         <w:rPr>
           <w:rFonts w:hint="eastAsia"/>
         </w:rPr>
-        <w:t>是一种特殊的反距离加权法。它</w:t>
-      </w:r>
-      <w:r>
-        <w:rPr>
-          <w:rFonts w:hint="eastAsia"/>
-        </w:rPr>
-        <w:t>是地理统计的重要内容之一，从地理统计的角度上来说：它是从空间的相关性、变异性出发，在有限的范围对</w:t>
-      </w:r>
-      <w:r>
-        <w:rPr>
-          <w:rFonts w:hint="eastAsia"/>
-        </w:rPr>
-        <w:t>区域化变量取值在无偏约束条件下进行的最优估计的一种方式</w:t>
+        <w:t>是一种</w:t>
+      </w:r>
+      <w:r>
+        <w:rPr>
+          <w:rFonts w:hint="eastAsia"/>
+        </w:rPr>
+        <w:t>另类</w:t>
+      </w:r>
+      <w:r>
+        <w:rPr>
+          <w:rFonts w:hint="eastAsia"/>
+        </w:rPr>
+        <w:t>的反距离加权法。</w:t>
+      </w:r>
+      <w:r>
+        <w:rPr>
+          <w:rFonts w:hint="eastAsia"/>
+        </w:rPr>
+        <w:t>从地理</w:t>
+      </w:r>
+      <w:r>
+        <w:rPr>
+          <w:rFonts w:hint="eastAsia"/>
+        </w:rPr>
+        <w:t>数据</w:t>
+      </w:r>
+      <w:r>
+        <w:rPr>
+          <w:rFonts w:hint="eastAsia"/>
+        </w:rPr>
+        <w:t>的角度上来说：它</w:t>
+      </w:r>
+      <w:r>
+        <w:rPr>
+          <w:rFonts w:hint="eastAsia"/>
+        </w:rPr>
+        <w:t>受到</w:t>
+      </w:r>
+      <w:r>
+        <w:rPr>
+          <w:rFonts w:hint="eastAsia"/>
+        </w:rPr>
+        <w:t>空间的</w:t>
+      </w:r>
+      <w:r>
+        <w:rPr>
+          <w:rFonts w:hint="eastAsia"/>
+        </w:rPr>
+        <w:t>相互作用</w:t>
+      </w:r>
+      <w:r>
+        <w:rPr>
+          <w:rFonts w:hint="eastAsia"/>
+        </w:rPr>
+        <w:t>、</w:t>
+      </w:r>
+      <w:r>
+        <w:rPr>
+          <w:rFonts w:hint="eastAsia"/>
+        </w:rPr>
+        <w:t>空间的扩散作用</w:t>
+      </w:r>
+      <w:r>
+        <w:rPr>
+          <w:rFonts w:hint="eastAsia"/>
+        </w:rPr>
+        <w:t>，在有限的范围对</w:t>
+      </w:r>
+      <w:r>
+        <w:rPr>
+          <w:rFonts w:hint="eastAsia"/>
+        </w:rPr>
+        <w:t>区域化</w:t>
+      </w:r>
+      <w:r>
+        <w:rPr>
+          <w:rFonts w:hint="eastAsia"/>
+        </w:rPr>
+        <w:lastRenderedPageBreak/>
+        <w:t>变量取值在无偏约束条件下进行的最优估计的一种方式</w:t>
       </w:r>
       <w:r>
         <w:rPr>
@@ -5429,7 +5529,31 @@
         <w:rPr>
           <w:rFonts w:hint="eastAsia"/>
         </w:rPr>
-        <w:t>从计算公式上来看：它与反距离插值法仅仅只是权重的确定方式不同。但是从整个权重的计算过程来看，可以发现：反距离加权插值仅仅是根据空间距离直接确定权重。而克里金插值确实站在整个空间的角度上，对所有离散点进行综合分析来确定权重。</w:t>
+        <w:t>从计算公式上来看：它与反距离插值法仅仅只是权重的确定方式不同。但是从整个权重的计算过程来看，可以发现：反距离加权插值仅仅是根据空间距离直接确定权重。而克里金插值确实站在整个空间的角度上，</w:t>
+      </w:r>
+      <w:r>
+        <w:rPr>
+          <w:rFonts w:hint="eastAsia"/>
+        </w:rPr>
+        <w:t>根据空间的相关性、变异性</w:t>
+      </w:r>
+      <w:r>
+        <w:rPr>
+          <w:rFonts w:hint="eastAsia"/>
+        </w:rPr>
+        <w:t>对所有离散点进行综合分析</w:t>
+      </w:r>
+      <w:r>
+        <w:rPr>
+          <w:rFonts w:hint="eastAsia"/>
+        </w:rPr>
+        <w:t>得到变差函数后再</w:t>
+      </w:r>
+      <w:r>
+        <w:rPr>
+          <w:rFonts w:hint="eastAsia"/>
+        </w:rPr>
+        <w:t>来确定权重。</w:t>
       </w:r>
       <w:r>
         <w:t xml:space="preserve"> </w:t>
@@ -5444,17 +5568,21 @@
         </w:numPr>
         <w:ind w:leftChars="0" w:right="240"/>
       </w:pPr>
-      <w:bookmarkStart w:id="8" w:name="_Toc3907714"/>
-      <w:r>
-        <w:rPr>
-          <w:rFonts w:hint="eastAsia"/>
-        </w:rPr>
-        <w:lastRenderedPageBreak/>
+      <w:bookmarkStart w:id="7" w:name="_Toc5537790"/>
+      <w:r>
+        <w:rPr>
+          <w:rFonts w:hint="eastAsia"/>
+        </w:rPr>
         <w:t>算法比较</w:t>
       </w:r>
-      <w:bookmarkEnd w:id="8"/>
-    </w:p>
-    <w:p>
+      <w:bookmarkEnd w:id="7"/>
+    </w:p>
+    <w:p>
+      <w:pPr>
+        <w:rPr>
+          <w:rFonts w:hint="eastAsia"/>
+        </w:rPr>
+      </w:pPr>
       <w:r>
         <w:rPr>
           <w:rFonts w:hint="eastAsia"/>
@@ -5468,7 +5596,43 @@
         <w:rPr>
           <w:rFonts w:hint="eastAsia"/>
         </w:rPr>
-        <w:t>反距离权重插值和克里金插值都是基于范围内的已知采样点，来计算每个采样点到插值点的权重，然后通过权重与采样点的值的乘积累加的方式得到估计值，所以称克里金插值为一种特殊的反距离加权法。</w:t>
+        <w:t>反距离权重插值和克里金插值都是基于范围内的已知采样点，来计算每个采样点到插值点的权重，然后通过权重与</w:t>
+      </w:r>
+      <w:r>
+        <w:rPr>
+          <w:rFonts w:hint="eastAsia"/>
+        </w:rPr>
+        <w:t>范围内</w:t>
+      </w:r>
+      <w:r>
+        <w:rPr>
+          <w:rFonts w:hint="eastAsia"/>
+        </w:rPr>
+        <w:t>采样点</w:t>
+      </w:r>
+      <w:r>
+        <w:rPr>
+          <w:rFonts w:hint="eastAsia"/>
+        </w:rPr>
+        <w:t>数据</w:t>
+      </w:r>
+      <w:r>
+        <w:rPr>
+          <w:rFonts w:hint="eastAsia"/>
+        </w:rPr>
+        <w:t>的乘积累加的方式得到估计值，所以称克里金插值为一种</w:t>
+      </w:r>
+      <w:r>
+        <w:rPr>
+          <w:rFonts w:hint="eastAsia"/>
+        </w:rPr>
+        <w:t>另类</w:t>
+      </w:r>
+      <w:r>
+        <w:rPr>
+          <w:rFonts w:hint="eastAsia"/>
+        </w:rPr>
+        <w:t>的反距离加权法。</w:t>
       </w:r>
     </w:p>
     <w:p>
@@ -5479,13 +5643,394 @@
         <w:rPr>
           <w:rFonts w:hint="eastAsia"/>
         </w:rPr>
-        <w:t>反距离权重插值对于范围的确定有两种方式：一种是通过固定的搜索半径来确定半径内的插值点；另一种是不断地改变半径，通过半径的变化确定一定数目的采样点所需要的半径大小。</w:t>
-      </w:r>
-      <w:r>
-        <w:rPr>
-          <w:rFonts w:hint="eastAsia"/>
-        </w:rPr>
-        <w:t>而且，反距离权重插值对于权重的确定是采用距离倒数的关系（常取倒数的平方）</w:t>
+        <w:t>反距离权重插值使用的是一组采样点的线性权重组合来确定插值点的估计值，它的权重是一个反距离函数。</w:t>
+      </w:r>
+      <w:r>
+        <w:rPr>
+          <w:rFonts w:hint="eastAsia"/>
+        </w:rPr>
+        <w:t>其权重</w:t>
+      </w:r>
+      <w:r>
+        <w:rPr>
+          <w:rFonts w:hint="eastAsia"/>
+        </w:rPr>
+        <w:t>具体表达式为：</w:t>
+      </w:r>
+    </w:p>
+    <w:p>
+      <w:pPr>
+        <w:ind w:firstLine="240"/>
+      </w:pPr>
+      <m:oMathPara>
+        <m:oMath>
+          <m:sSub>
+            <m:sSubPr>
+              <m:ctrlPr>
+                <w:rPr>
+                  <w:rFonts w:ascii="Cambria Math" w:hAnsi="Cambria Math"/>
+                </w:rPr>
+              </m:ctrlPr>
+            </m:sSubPr>
+            <m:e>
+              <m:r>
+                <m:rPr>
+                  <m:sty m:val="p"/>
+                </m:rPr>
+                <w:rPr>
+                  <w:rFonts w:ascii="Cambria Math" w:hAnsi="Cambria Math" w:hint="eastAsia"/>
+                </w:rPr>
+                <m:t>w</m:t>
+              </m:r>
+            </m:e>
+            <m:sub>
+              <m:r>
+                <w:rPr>
+                  <w:rFonts w:ascii="Cambria Math" w:hAnsi="Cambria Math"/>
+                </w:rPr>
+                <m:t>i</m:t>
+              </m:r>
+            </m:sub>
+          </m:sSub>
+          <m:r>
+            <m:rPr>
+              <m:sty m:val="p"/>
+            </m:rPr>
+            <w:rPr>
+              <w:rFonts w:ascii="Cambria Math" w:hAnsi="Cambria Math"/>
+            </w:rPr>
+            <m:t xml:space="preserve">= </m:t>
+          </m:r>
+          <m:box>
+            <m:boxPr>
+              <m:ctrlPr>
+                <w:rPr>
+                  <w:rFonts w:ascii="Cambria Math" w:hAnsi="Cambria Math"/>
+                </w:rPr>
+              </m:ctrlPr>
+            </m:boxPr>
+            <m:e>
+              <m:argPr>
+                <m:argSz m:val="-1"/>
+              </m:argPr>
+              <m:f>
+                <m:fPr>
+                  <m:ctrlPr>
+                    <w:rPr>
+                      <w:rFonts w:ascii="Cambria Math" w:hAnsi="Cambria Math"/>
+                    </w:rPr>
+                  </m:ctrlPr>
+                </m:fPr>
+                <m:num>
+                  <m:sSubSup>
+                    <m:sSubSupPr>
+                      <m:ctrlPr>
+                        <w:rPr>
+                          <w:rFonts w:ascii="Cambria Math" w:hAnsi="Cambria Math"/>
+                          <w:i/>
+                        </w:rPr>
+                      </m:ctrlPr>
+                    </m:sSubSupPr>
+                    <m:e>
+                      <m:r>
+                        <w:rPr>
+                          <w:rFonts w:ascii="Cambria Math" w:hAnsi="Cambria Math"/>
+                        </w:rPr>
+                        <m:t>h</m:t>
+                      </m:r>
+                    </m:e>
+                    <m:sub>
+                      <m:r>
+                        <w:rPr>
+                          <w:rFonts w:ascii="Cambria Math" w:hAnsi="Cambria Math"/>
+                        </w:rPr>
+                        <m:t>i</m:t>
+                      </m:r>
+                    </m:sub>
+                    <m:sup>
+                      <m:r>
+                        <w:rPr>
+                          <w:rFonts w:ascii="Cambria Math" w:hAnsi="Cambria Math"/>
+                        </w:rPr>
+                        <m:t>-p</m:t>
+                      </m:r>
+                    </m:sup>
+                  </m:sSubSup>
+                </m:num>
+                <m:den>
+                  <m:nary>
+                    <m:naryPr>
+                      <m:chr m:val="∑"/>
+                      <m:limLoc m:val="subSup"/>
+                      <m:ctrlPr>
+                        <w:rPr>
+                          <w:rFonts w:ascii="Cambria Math" w:hAnsi="Cambria Math"/>
+                          <w:i/>
+                        </w:rPr>
+                      </m:ctrlPr>
+                    </m:naryPr>
+                    <m:sub>
+                      <m:r>
+                        <w:rPr>
+                          <w:rFonts w:ascii="Cambria Math" w:hAnsi="Cambria Math"/>
+                        </w:rPr>
+                        <m:t>j=1</m:t>
+                      </m:r>
+                    </m:sub>
+                    <m:sup>
+                      <m:r>
+                        <w:rPr>
+                          <w:rFonts w:ascii="Cambria Math" w:hAnsi="Cambria Math"/>
+                        </w:rPr>
+                        <m:t>n</m:t>
+                      </m:r>
+                    </m:sup>
+                    <m:e>
+                      <m:sSubSup>
+                        <m:sSubSupPr>
+                          <m:ctrlPr>
+                            <w:rPr>
+                              <w:rFonts w:ascii="Cambria Math" w:hAnsi="Cambria Math"/>
+                              <w:i/>
+                            </w:rPr>
+                          </m:ctrlPr>
+                        </m:sSubSupPr>
+                        <m:e>
+                          <m:r>
+                            <w:rPr>
+                              <w:rFonts w:ascii="Cambria Math" w:hAnsi="Cambria Math"/>
+                            </w:rPr>
+                            <m:t>h</m:t>
+                          </m:r>
+                        </m:e>
+                        <m:sub>
+                          <m:r>
+                            <w:rPr>
+                              <w:rFonts w:ascii="Cambria Math" w:hAnsi="Cambria Math"/>
+                            </w:rPr>
+                            <m:t>j</m:t>
+                          </m:r>
+                        </m:sub>
+                        <m:sup>
+                          <m:r>
+                            <w:rPr>
+                              <w:rFonts w:ascii="Cambria Math" w:hAnsi="Cambria Math"/>
+                            </w:rPr>
+                            <m:t>-p</m:t>
+                          </m:r>
+                        </m:sup>
+                      </m:sSubSup>
+                    </m:e>
+                  </m:nary>
+                </m:den>
+              </m:f>
+            </m:e>
+          </m:box>
+        </m:oMath>
+      </m:oMathPara>
+    </w:p>
+    <w:p>
+      <w:pPr>
+        <w:ind w:firstLine="240"/>
+      </w:pPr>
+      <w:r>
+        <w:rPr>
+          <w:rFonts w:hint="eastAsia"/>
+        </w:rPr>
+        <w:t>其中</w:t>
+      </w:r>
+      <w:r>
+        <w:rPr>
+          <w:rFonts w:hint="eastAsia"/>
+        </w:rPr>
+        <w:t>h</w:t>
+      </w:r>
+      <w:r>
+        <w:rPr>
+          <w:rFonts w:hint="eastAsia"/>
+          <w:vertAlign w:val="subscript"/>
+        </w:rPr>
+        <w:t>i</w:t>
+      </w:r>
+      <w:r>
+        <w:rPr>
+          <w:rFonts w:hint="eastAsia"/>
+        </w:rPr>
+        <w:t>表示</w:t>
+      </w:r>
+      <w:r>
+        <w:rPr>
+          <w:rFonts w:hint="eastAsia"/>
+        </w:rPr>
+        <w:t>的是采样点与插值点的距离，</w:t>
+      </w:r>
+      <w:r>
+        <w:rPr>
+          <w:rFonts w:hint="eastAsia"/>
+        </w:rPr>
+        <w:t>p</w:t>
+      </w:r>
+      <w:r>
+        <w:rPr>
+          <w:rFonts w:hint="eastAsia"/>
+        </w:rPr>
+        <w:t>表示其幂参数（一般情况下</w:t>
+      </w:r>
+      <w:r>
+        <w:rPr>
+          <w:rFonts w:hint="eastAsia"/>
+        </w:rPr>
+        <w:t>p</w:t>
+      </w:r>
+      <w:r>
+        <w:rPr>
+          <w:rFonts w:hint="eastAsia"/>
+        </w:rPr>
+        <w:t>值取</w:t>
+      </w:r>
+      <w:r>
+        <w:rPr>
+          <w:rFonts w:hint="eastAsia"/>
+        </w:rPr>
+        <w:t>2</w:t>
+      </w:r>
+      <w:r>
+        <w:rPr>
+          <w:rFonts w:hint="eastAsia"/>
+        </w:rPr>
+        <w:t>），</w:t>
+      </w:r>
+      <w:r>
+        <w:rPr>
+          <w:rFonts w:hint="eastAsia"/>
+        </w:rPr>
+        <w:t>w</w:t>
+      </w:r>
+      <w:r>
+        <w:rPr>
+          <w:rFonts w:hint="eastAsia"/>
+          <w:vertAlign w:val="subscript"/>
+        </w:rPr>
+        <w:t>i</w:t>
+      </w:r>
+      <w:r>
+        <w:rPr>
+          <w:rFonts w:hint="eastAsia"/>
+        </w:rPr>
+        <w:t>表示其权重系数</w:t>
+      </w:r>
+      <w:r>
+        <w:rPr>
+          <w:rFonts w:hint="eastAsia"/>
+        </w:rPr>
+        <w:t>。</w:t>
+      </w:r>
+      <w:r>
+        <w:rPr>
+          <w:rFonts w:hint="eastAsia"/>
+        </w:rPr>
+        <w:t>通过加权函数</w:t>
+      </w:r>
+      <w:r>
+        <w:rPr>
+          <w:rFonts w:hint="eastAsia"/>
+        </w:rPr>
+        <w:t>我们</w:t>
+      </w:r>
+      <w:r>
+        <w:rPr>
+          <w:rFonts w:hint="eastAsia"/>
+        </w:rPr>
+        <w:t>可以看出</w:t>
+      </w:r>
+      <w:r>
+        <w:rPr>
+          <w:rFonts w:hint="eastAsia"/>
+        </w:rPr>
+        <w:t>：在使用较高的幂值的情况下，邻近区域的采样点数据将对</w:t>
+      </w:r>
+      <w:r>
+        <w:rPr>
+          <w:rFonts w:hint="eastAsia"/>
+        </w:rPr>
+        <w:t>内插</w:t>
+      </w:r>
+      <w:r>
+        <w:rPr>
+          <w:rFonts w:hint="eastAsia"/>
+        </w:rPr>
+        <w:t>点造成更大影响。插值估计值也就越接近其临近采样点，这也将会造成插值后的数据在经过可视化后得到的表面更加不平滑</w:t>
+      </w:r>
+      <w:r>
+        <w:rPr>
+          <w:rFonts w:hint="eastAsia"/>
+        </w:rPr>
+        <w:t>。因此，常将</w:t>
+      </w:r>
+      <w:r>
+        <w:rPr>
+          <w:rFonts w:hint="eastAsia"/>
+        </w:rPr>
+        <w:t>30</w:t>
+      </w:r>
+      <w:r>
+        <w:rPr>
+          <w:rFonts w:hint="eastAsia"/>
+        </w:rPr>
+        <w:t>认为超大幂，不建议使用</w:t>
+      </w:r>
+      <w:r>
+        <w:rPr>
+          <w:rFonts w:hint="eastAsia"/>
+        </w:rPr>
+        <w:t>。</w:t>
+      </w:r>
+      <w:r>
+        <w:rPr>
+          <w:rFonts w:hint="eastAsia"/>
+        </w:rPr>
+        <w:t>然而</w:t>
+      </w:r>
+      <w:r>
+        <w:rPr>
+          <w:rFonts w:hint="eastAsia"/>
+        </w:rPr>
+        <w:t>在定义较小幂值时，采样点所影响的范围也就越大，即插值点受到了更多的采样点影响。此外，使用反距离加权法时需要注意：如果插值确定的范围或者幂值较大时</w:t>
+      </w:r>
+      <w:r>
+        <w:rPr>
+          <w:rFonts w:hint="eastAsia"/>
+        </w:rPr>
+        <w:t>可能得出误差较大的估计值（即估计值错误）。</w:t>
+      </w:r>
+    </w:p>
+    <w:p>
+      <w:pPr>
+        <w:ind w:firstLine="240"/>
+      </w:pPr>
+      <w:r>
+        <w:rPr>
+          <w:rFonts w:hint="eastAsia"/>
+        </w:rPr>
+        <w:t>为了避免运算量过大、运算时间过长，插值结果不准确，在进行反距离权重插值时，通常会确定可能影响插值点的范围，通过范围内的离散点来确定插值结果。</w:t>
+      </w:r>
+      <w:r>
+        <w:rPr>
+          <w:rFonts w:hint="eastAsia"/>
+        </w:rPr>
+        <w:t>反距离权重插值对于范围的确定有两种方式：一种是通过固定的搜索半径</w:t>
+      </w:r>
+      <w:r>
+        <w:rPr>
+          <w:rFonts w:hint="eastAsia"/>
+        </w:rPr>
+        <w:t>内的采样点数据</w:t>
+      </w:r>
+      <w:r>
+        <w:rPr>
+          <w:rFonts w:hint="eastAsia"/>
+        </w:rPr>
+        <w:t>来确定半径内的插值点；另一种是不断地改变半径，通过半径的变化确定一定数目的采样点所需要的半径大小。</w:t>
       </w:r>
     </w:p>
     <w:p>
@@ -5496,25 +6041,368 @@
         <w:rPr>
           <w:rFonts w:hint="eastAsia"/>
         </w:rPr>
-        <w:t>而克里金插值则是通过所有已知采样点两两之间距离关系</w:t>
-      </w:r>
-      <w:r>
-        <w:rPr>
-          <w:rFonts w:hint="eastAsia"/>
-        </w:rPr>
-        <w:t>拟合函数模型</w:t>
-      </w:r>
-      <w:r>
-        <w:rPr>
-          <w:rFonts w:hint="eastAsia"/>
-        </w:rPr>
-        <w:t>得到变差函数的参数即基台值</w:t>
-      </w:r>
-      <w:r>
-        <w:rPr>
-          <w:rFonts w:hint="eastAsia"/>
-        </w:rPr>
-        <w:t>C0+C</w:t>
+        <w:t>克里金插值</w:t>
+      </w:r>
+      <w:r>
+        <w:rPr>
+          <w:rFonts w:hint="eastAsia"/>
+        </w:rPr>
+        <w:t>对于权重的确定方式与反距离加权法则完全不同。它是通过对于所有采样点两两之间距离与采样点数据</w:t>
+      </w:r>
+      <w:r>
+        <w:rPr>
+          <w:rFonts w:hint="eastAsia"/>
+        </w:rPr>
+        <w:t>半方差函数值</w:t>
+      </w:r>
+      <w:r>
+        <w:rPr>
+          <w:rFonts w:hint="eastAsia"/>
+        </w:rPr>
+        <w:t>构成的一组组数据，通过将这些数据</w:t>
+      </w:r>
+      <w:r>
+        <w:rPr>
+          <w:rFonts w:hint="eastAsia"/>
+        </w:rPr>
+        <w:t>通过图像</w:t>
+      </w:r>
+      <w:r>
+        <w:rPr>
+          <w:rFonts w:hint="eastAsia"/>
+        </w:rPr>
+        <w:t>拟合成一个函数即</w:t>
+      </w:r>
+      <w:r>
+        <w:rPr>
+          <w:rFonts w:hint="eastAsia"/>
+        </w:rPr>
+        <w:t>变差函数（又称半方差函数、协方差函数）</w:t>
+      </w:r>
+      <w:r>
+        <w:rPr>
+          <w:rFonts w:hint="eastAsia"/>
+        </w:rPr>
+        <w:t>，</w:t>
+      </w:r>
+      <w:r>
+        <w:rPr>
+          <w:rFonts w:hint="eastAsia"/>
+        </w:rPr>
+        <w:lastRenderedPageBreak/>
+        <w:t>通过变差函数，可以确定克里金插值采用的模型算法</w:t>
+      </w:r>
+      <w:r>
+        <w:rPr>
+          <w:rFonts w:hint="eastAsia"/>
+        </w:rPr>
+        <w:t>。根据所选择的模型得到系数矩阵、</w:t>
+      </w:r>
+      <w:r>
+        <w:rPr>
+          <w:rFonts w:hint="eastAsia"/>
+        </w:rPr>
+        <w:t>采样点与插值点之间的</w:t>
+      </w:r>
+      <w:r>
+        <w:rPr>
+          <w:rFonts w:hint="eastAsia"/>
+        </w:rPr>
+        <w:t>距离矩阵，最后根据两个矩阵得到权重系数矩阵。通过克里金插值的公式：</w:t>
+      </w:r>
+    </w:p>
+    <w:p>
+      <m:oMathPara>
+        <m:oMath>
+          <m:acc>
+            <m:accPr>
+              <m:ctrlPr>
+                <w:rPr>
+                  <w:rFonts w:ascii="Cambria Math" w:hAnsi="Cambria Math"/>
+                  <w:i/>
+                </w:rPr>
+              </m:ctrlPr>
+            </m:accPr>
+            <m:e>
+              <m:r>
+                <w:rPr>
+                  <w:rFonts w:ascii="Cambria Math" w:hAnsi="Cambria Math"/>
+                </w:rPr>
+                <m:t>Z</m:t>
+              </m:r>
+              <m:d>
+                <m:dPr>
+                  <m:ctrlPr>
+                    <w:rPr>
+                      <w:rFonts w:ascii="Cambria Math" w:hAnsi="Cambria Math"/>
+                      <w:i/>
+                    </w:rPr>
+                  </m:ctrlPr>
+                </m:dPr>
+                <m:e>
+                  <m:sSub>
+                    <m:sSubPr>
+                      <m:ctrlPr>
+                        <w:rPr>
+                          <w:rFonts w:ascii="Cambria Math" w:hAnsi="Cambria Math"/>
+                          <w:i/>
+                        </w:rPr>
+                      </m:ctrlPr>
+                    </m:sSubPr>
+                    <m:e>
+                      <m:r>
+                        <w:rPr>
+                          <w:rFonts w:ascii="Cambria Math" w:hAnsi="Cambria Math"/>
+                        </w:rPr>
+                        <m:t>s</m:t>
+                      </m:r>
+                    </m:e>
+                    <m:sub>
+                      <m:r>
+                        <w:rPr>
+                          <w:rFonts w:ascii="Cambria Math" w:hAnsi="Cambria Math"/>
+                        </w:rPr>
+                        <m:t>0</m:t>
+                      </m:r>
+                    </m:sub>
+                  </m:sSub>
+                </m:e>
+              </m:d>
+            </m:e>
+          </m:acc>
+          <m:r>
+            <w:rPr>
+              <w:rFonts w:ascii="Cambria Math" w:hAnsi="Cambria Math" w:hint="eastAsia"/>
+            </w:rPr>
+            <m:t>=</m:t>
+          </m:r>
+          <m:nary>
+            <m:naryPr>
+              <m:chr m:val="∑"/>
+              <m:limLoc m:val="undOvr"/>
+              <m:ctrlPr>
+                <w:rPr>
+                  <w:rFonts w:ascii="Cambria Math" w:hAnsi="Cambria Math"/>
+                  <w:i/>
+                </w:rPr>
+              </m:ctrlPr>
+            </m:naryPr>
+            <m:sub>
+              <m:r>
+                <w:rPr>
+                  <w:rFonts w:ascii="Cambria Math" w:hAnsi="Cambria Math"/>
+                </w:rPr>
+                <m:t>i=1</m:t>
+              </m:r>
+            </m:sub>
+            <m:sup>
+              <m:r>
+                <w:rPr>
+                  <w:rFonts w:ascii="Cambria Math" w:hAnsi="Cambria Math"/>
+                </w:rPr>
+                <m:t>n</m:t>
+              </m:r>
+            </m:sup>
+            <m:e>
+              <m:sSub>
+                <m:sSubPr>
+                  <m:ctrlPr>
+                    <w:rPr>
+                      <w:rFonts w:ascii="Cambria Math" w:hAnsi="Cambria Math"/>
+                      <w:i/>
+                    </w:rPr>
+                  </m:ctrlPr>
+                </m:sSubPr>
+                <m:e>
+                  <m:r>
+                    <w:rPr>
+                      <w:rFonts w:ascii="Cambria Math" w:hAnsi="Cambria Math" w:hint="eastAsia"/>
+                    </w:rPr>
+                    <m:t>λ</m:t>
+                  </m:r>
+                </m:e>
+                <m:sub>
+                  <m:r>
+                    <w:rPr>
+                      <w:rFonts w:ascii="Cambria Math" w:hAnsi="Cambria Math"/>
+                    </w:rPr>
+                    <m:t>i</m:t>
+                  </m:r>
+                </m:sub>
+              </m:sSub>
+            </m:e>
+          </m:nary>
+          <m:r>
+            <w:rPr>
+              <w:rFonts w:ascii="Cambria Math" w:hAnsi="Cambria Math"/>
+            </w:rPr>
+            <m:t>Z</m:t>
+          </m:r>
+          <m:d>
+            <m:dPr>
+              <m:ctrlPr>
+                <w:rPr>
+                  <w:rFonts w:ascii="Cambria Math" w:hAnsi="Cambria Math"/>
+                  <w:i/>
+                </w:rPr>
+              </m:ctrlPr>
+            </m:dPr>
+            <m:e>
+              <m:sSub>
+                <m:sSubPr>
+                  <m:ctrlPr>
+                    <w:rPr>
+                      <w:rFonts w:ascii="Cambria Math" w:hAnsi="Cambria Math"/>
+                      <w:i/>
+                    </w:rPr>
+                  </m:ctrlPr>
+                </m:sSubPr>
+                <m:e>
+                  <m:r>
+                    <w:rPr>
+                      <w:rFonts w:ascii="Cambria Math" w:hAnsi="Cambria Math"/>
+                    </w:rPr>
+                    <m:t>s</m:t>
+                  </m:r>
+                </m:e>
+                <m:sub>
+                  <m:r>
+                    <w:rPr>
+                      <w:rFonts w:ascii="Cambria Math" w:hAnsi="Cambria Math"/>
+                    </w:rPr>
+                    <m:t>i</m:t>
+                  </m:r>
+                </m:sub>
+              </m:sSub>
+            </m:e>
+          </m:d>
+        </m:oMath>
+      </m:oMathPara>
+    </w:p>
+    <w:p>
+      <w:pPr>
+        <w:rPr>
+          <w:rFonts w:hint="eastAsia"/>
+        </w:rPr>
+      </w:pPr>
+      <w:r>
+        <w:rPr>
+          <w:rFonts w:hint="eastAsia"/>
+        </w:rPr>
+        <w:t>得到插值点的估计值。</w:t>
+      </w:r>
+    </w:p>
+    <w:p>
+      <w:pPr>
+        <w:ind w:firstLine="420"/>
+      </w:pPr>
+      <w:r>
+        <w:rPr>
+          <w:rFonts w:hint="eastAsia"/>
+        </w:rPr>
+        <w:t>气象采样得到的函数拟合模型通常为球状模型。本文中普通克里金算法实现也是采用球状模型</w:t>
+      </w:r>
+      <w:r>
+        <w:rPr>
+          <w:rFonts w:hint="eastAsia"/>
+        </w:rPr>
+        <w:t>。画图拟合</w:t>
+      </w:r>
+      <w:r>
+        <w:rPr>
+          <w:rFonts w:hint="eastAsia"/>
+        </w:rPr>
+        <w:t>得到的变差函数</w:t>
+      </w:r>
+      <w:r>
+        <w:rPr>
+          <w:rFonts w:hint="eastAsia"/>
+        </w:rPr>
+        <w:t>如图：</w:t>
+      </w:r>
+    </w:p>
+    <w:p>
+      <w:pPr>
+        <w:ind w:firstLine="420"/>
+      </w:pPr>
+      <w:r>
+        <w:rPr>
+          <w:noProof/>
+        </w:rPr>
+        <w:drawing>
+          <wp:inline distT="0" distB="0" distL="0" distR="0">
+            <wp:extent cx="3145155" cy="2459355"/>
+            <wp:effectExtent l="0" t="0" r="0" b="0"/>
+            <wp:docPr id="9" name="图片 9" descr="变程、基台和块金的插图"/>
+            <wp:cNvGraphicFramePr>
+              <a:graphicFrameLocks xmlns:a="http://schemas.openxmlformats.org/drawingml/2006/main" noChangeAspect="1"/>
+            </wp:cNvGraphicFramePr>
+            <a:graphic xmlns:a="http://schemas.openxmlformats.org/drawingml/2006/main">
+              <a:graphicData uri="http://schemas.openxmlformats.org/drawingml/2006/picture">
+                <pic:pic xmlns:pic="http://schemas.openxmlformats.org/drawingml/2006/picture">
+                  <pic:nvPicPr>
+                    <pic:cNvPr id="0" name="Picture 1" descr="变程、基台和块金的插图"/>
+                    <pic:cNvPicPr>
+                      <a:picLocks noChangeAspect="1" noChangeArrowheads="1"/>
+                    </pic:cNvPicPr>
+                  </pic:nvPicPr>
+                  <pic:blipFill>
+                    <a:blip r:embed="rId10">
+                      <a:extLst>
+                        <a:ext uri="{28A0092B-C50C-407E-A947-70E740481C1C}">
+                          <a14:useLocalDpi xmlns:a14="http://schemas.microsoft.com/office/drawing/2010/main" val="0"/>
+                        </a:ext>
+                      </a:extLst>
+                    </a:blip>
+                    <a:srcRect/>
+                    <a:stretch>
+                      <a:fillRect/>
+                    </a:stretch>
+                  </pic:blipFill>
+                  <pic:spPr bwMode="auto">
+                    <a:xfrm>
+                      <a:off x="0" y="0"/>
+                      <a:ext cx="3145155" cy="2459355"/>
+                    </a:xfrm>
+                    <a:prstGeom prst="rect">
+                      <a:avLst/>
+                    </a:prstGeom>
+                    <a:noFill/>
+                    <a:ln>
+                      <a:noFill/>
+                    </a:ln>
+                  </pic:spPr>
+                </pic:pic>
+              </a:graphicData>
+            </a:graphic>
+          </wp:inline>
+        </w:drawing>
+      </w:r>
+    </w:p>
+    <w:p>
+      <w:pPr>
+        <w:ind w:firstLine="420"/>
+        <w:rPr>
+          <w:rFonts w:hint="eastAsia"/>
+        </w:rPr>
+      </w:pPr>
+      <w:r>
+        <w:rPr>
+          <w:rFonts w:hint="eastAsia"/>
+        </w:rPr>
+        <w:t>可以确定基台值</w:t>
+      </w:r>
+      <w:r>
+        <w:rPr>
+          <w:rFonts w:hint="eastAsia"/>
+        </w:rPr>
+        <w:t>sil</w:t>
+      </w:r>
+      <w:r>
+        <w:rPr>
+          <w:rFonts w:hint="eastAsia"/>
+        </w:rPr>
+        <w:t>l</w:t>
       </w:r>
       <w:r>
         <w:rPr>
@@ -5526,7 +6414,14 @@
         <w:rPr>
           <w:rFonts w:hint="eastAsia"/>
         </w:rPr>
-        <w:t>C0</w:t>
+        <w:t>C</w:t>
+      </w:r>
+      <w:r>
+        <w:rPr>
+          <w:rFonts w:hint="eastAsia"/>
+          <w:vertAlign w:val="subscript"/>
+        </w:rPr>
+        <w:t>0</w:t>
       </w:r>
       <w:r>
         <w:rPr>
@@ -5538,31 +6433,82 @@
         <w:rPr>
           <w:rFonts w:hint="eastAsia"/>
         </w:rPr>
+        <w:t xml:space="preserve"> a</w:t>
+      </w:r>
+      <w:r>
+        <w:rPr>
+          <w:rFonts w:hint="eastAsia"/>
+        </w:rPr>
+        <w:t>。其中变程</w:t>
+      </w:r>
+      <w:r>
+        <w:rPr>
+          <w:rFonts w:hint="eastAsia"/>
+        </w:rPr>
         <w:t>a</w:t>
       </w:r>
       <w:r>
         <w:rPr>
           <w:rFonts w:hint="eastAsia"/>
         </w:rPr>
-        <w:t>，然后通过模型来计算相应的权重。克里金插值对于权重的确定却与反距离权重法几乎完全不同，它是通过对于离散点之间的距离</w:t>
-      </w:r>
-      <w:r>
-        <w:rPr>
-          <w:rFonts w:hint="eastAsia"/>
-        </w:rPr>
-        <w:t>经</w:t>
-      </w:r>
-      <w:r>
-        <w:rPr>
-          <w:rFonts w:hint="eastAsia"/>
-        </w:rPr>
-        <w:t>变差函数模型</w:t>
-      </w:r>
-      <w:r>
-        <w:rPr>
-          <w:rFonts w:hint="eastAsia"/>
-        </w:rPr>
-        <w:t>后以及一系列复杂运算后的到的。</w:t>
+        <w:t>表示的是范围，也就是说只有与插值点数据小于等于</w:t>
+      </w:r>
+      <w:r>
+        <w:rPr>
+          <w:rFonts w:hint="eastAsia"/>
+        </w:rPr>
+        <w:t>a</w:t>
+      </w:r>
+      <w:r>
+        <w:rPr>
+          <w:rFonts w:hint="eastAsia"/>
+        </w:rPr>
+        <w:t>的采样点数据才会对插值估计值产生影响。块金常数</w:t>
+      </w:r>
+      <w:r>
+        <w:rPr>
+          <w:rFonts w:hint="eastAsia"/>
+        </w:rPr>
+        <w:t>C</w:t>
+      </w:r>
+      <w:r>
+        <w:rPr>
+          <w:rFonts w:hint="eastAsia"/>
+          <w:vertAlign w:val="subscript"/>
+        </w:rPr>
+        <w:t>0</w:t>
+      </w:r>
+      <w:r>
+        <w:rPr>
+          <w:rFonts w:hint="eastAsia"/>
+        </w:rPr>
+        <w:t>（又称块金效应）指的是距离为零的方差值，表示的是相距很近的两点之间数据变化情况</w:t>
+      </w:r>
+      <w:r>
+        <w:rPr>
+          <w:rFonts w:hint="eastAsia"/>
+        </w:rPr>
+        <w:t>，基台值</w:t>
+      </w:r>
+      <w:r>
+        <w:rPr>
+          <w:rFonts w:hint="eastAsia"/>
+        </w:rPr>
+        <w:t>sill</w:t>
+      </w:r>
+      <w:r>
+        <w:rPr>
+          <w:rFonts w:hint="eastAsia"/>
+        </w:rPr>
+        <w:t>表</w:t>
+      </w:r>
+      <w:bookmarkStart w:id="8" w:name="_GoBack"/>
+      <w:bookmarkEnd w:id="8"/>
+      <w:r>
+        <w:rPr>
+          <w:rFonts w:hint="eastAsia"/>
+        </w:rPr>
+        <w:t>示的则是变量的变化幅度。</w:t>
       </w:r>
     </w:p>
     <w:p>
@@ -5574,7 +6520,7 @@
         </w:numPr>
         <w:ind w:leftChars="0" w:right="240"/>
       </w:pPr>
-      <w:bookmarkStart w:id="9" w:name="_Toc3907715"/>
+      <w:bookmarkStart w:id="9" w:name="_Toc5537791"/>
       <w:r>
         <w:rPr>
           <w:rFonts w:hint="eastAsia"/>
@@ -5626,7 +6572,14 @@
         <w:rPr>
           <w:rFonts w:hint="eastAsia"/>
         </w:rPr>
-        <w:t>在无偏约束条件下的代价函数最优解中所产生的插值点。它充分考虑了离散点的空间的相关性、变异性，所以它在插值过程中常常会得到最佳的估计值。但是，由于其充分利用了离散数据空间性质，所以在计算过程中存在计算量过大、插值时间过长等</w:t>
+        <w:t>在无偏约束条件下的代价函数最优解中所产生的插值</w:t>
+      </w:r>
+      <w:r>
+        <w:rPr>
+          <w:rFonts w:hint="eastAsia"/>
+        </w:rPr>
+        <w:lastRenderedPageBreak/>
+        <w:t>点。它充分考虑了离散点的空间的相关性、变异性，所以它在插值过程中常常会得到最佳的估计值。但是，由于其充分利用了离散数据空间性质，所以在计算过程中存在计算量过大、插值时间过长等</w:t>
       </w:r>
       <w:r>
         <w:rPr>
@@ -5649,7 +6602,7 @@
           <w:numId w:val="6"/>
         </w:numPr>
       </w:pPr>
-      <w:bookmarkStart w:id="10" w:name="_Toc3907716"/>
+      <w:bookmarkStart w:id="10" w:name="_Toc5537792"/>
       <w:r>
         <w:rPr>
           <w:rFonts w:hint="eastAsia"/>
@@ -5666,7 +6619,21 @@
         <w:rPr>
           <w:rFonts w:hint="eastAsia"/>
         </w:rPr>
-        <w:t>空间插值的基本原理：空间中距离越短，事物也就越相似；距离越远，事物差异性也就越大。基于空间插值的基本原理，普通克里金插值认为：事物的相似度γ与空间距离</w:t>
+        <w:t>空间插值的基本原理：空间中距离越短，事物也就越相似；距离越远，事物差异性也就越大。基于空间插值的基本原理，</w:t>
+      </w:r>
+      <w:proofErr w:type="gramStart"/>
+      <w:r>
+        <w:rPr>
+          <w:rFonts w:hint="eastAsia"/>
+        </w:rPr>
+        <w:t>普通克</w:t>
+      </w:r>
+      <w:proofErr w:type="gramEnd"/>
+      <w:r>
+        <w:rPr>
+          <w:rFonts w:hint="eastAsia"/>
+        </w:rPr>
+        <w:t>里金插值认为：事物的相似度γ与空间距离</w:t>
       </w:r>
       <w:r>
         <w:rPr>
@@ -5678,14 +6645,7 @@
         <w:rPr>
           <w:rFonts w:hint="eastAsia"/>
         </w:rPr>
-        <w:t>存在着一种函数关系，这种函数关系反应了空间的相关</w:t>
-      </w:r>
-      <w:r>
-        <w:rPr>
-          <w:rFonts w:hint="eastAsia"/>
-        </w:rPr>
-        <w:lastRenderedPageBreak/>
-        <w:t>性和变异性</w:t>
+        <w:t>存在着一种函数关系，这种函数关系反应了空间的相关性和变异性</w:t>
       </w:r>
       <w:r>
         <w:rPr>
@@ -5756,12 +6716,14 @@
         </w:rPr>
         <w:t>0</w:t>
       </w:r>
+      <w:proofErr w:type="gramStart"/>
       <w:r>
         <w:rPr>
           <w:rFonts w:hint="eastAsia"/>
         </w:rPr>
         <w:t>和变程</w:t>
       </w:r>
+      <w:proofErr w:type="gramEnd"/>
       <w:r>
         <w:rPr>
           <w:rFonts w:hint="eastAsia"/>
@@ -5784,7 +6746,7 @@
         </w:numPr>
         <w:ind w:leftChars="0" w:right="240"/>
       </w:pPr>
-      <w:bookmarkStart w:id="11" w:name="_Toc3907717"/>
+      <w:bookmarkStart w:id="11" w:name="_Toc5537793"/>
       <w:r>
         <w:rPr>
           <w:rFonts w:hint="eastAsia"/>
@@ -5842,7 +6804,7 @@
         </w:numPr>
         <w:ind w:leftChars="0" w:right="240"/>
       </w:pPr>
-      <w:bookmarkStart w:id="12" w:name="_Toc3907718"/>
+      <w:bookmarkStart w:id="12" w:name="_Toc5537794"/>
       <w:r>
         <w:rPr>
           <w:rFonts w:hint="eastAsia"/>
@@ -6442,7 +7404,21 @@
         <w:rPr>
           <w:rFonts w:hint="eastAsia"/>
         </w:rPr>
-        <w:t>指数模型中的变程约为</w:t>
+        <w:t>指数模型中</w:t>
+      </w:r>
+      <w:proofErr w:type="gramStart"/>
+      <w:r>
+        <w:rPr>
+          <w:rFonts w:hint="eastAsia"/>
+        </w:rPr>
+        <w:t>的变程约</w:t>
+      </w:r>
+      <w:proofErr w:type="gramEnd"/>
+      <w:r>
+        <w:rPr>
+          <w:rFonts w:hint="eastAsia"/>
+        </w:rPr>
+        <w:t>为</w:t>
       </w:r>
       <w:r>
         <w:rPr>
@@ -6489,6 +7465,7 @@
             <w:rPr>
               <w:rFonts w:ascii="Cambria Math" w:hAnsi="Cambria Math" w:hint="eastAsia"/>
             </w:rPr>
+            <w:lastRenderedPageBreak/>
             <m:t>γ</m:t>
           </m:r>
           <m:d>
@@ -6705,8 +7682,16 @@
         <w:rPr>
           <w:rFonts w:hint="eastAsia"/>
         </w:rPr>
-        <w:t>高斯模型中的变程为</w:t>
-      </w:r>
+        <w:t>高斯模型中</w:t>
+      </w:r>
+      <w:proofErr w:type="gramStart"/>
+      <w:r>
+        <w:rPr>
+          <w:rFonts w:hint="eastAsia"/>
+        </w:rPr>
+        <w:t>的变程为</w:t>
+      </w:r>
+      <w:proofErr w:type="gramEnd"/>
       <w:r>
         <w:fldChar w:fldCharType="begin"/>
       </w:r>
@@ -6741,7 +7726,7 @@
         </w:numPr>
         <w:ind w:leftChars="0" w:right="240"/>
       </w:pPr>
-      <w:bookmarkStart w:id="13" w:name="_Toc3907719"/>
+      <w:bookmarkStart w:id="13" w:name="_Toc5537795"/>
       <w:r>
         <w:rPr>
           <w:rFonts w:hint="eastAsia"/>
@@ -6897,7 +7882,6 @@
             <w:rPr>
               <w:rFonts w:ascii="Cambria Math" w:hAnsi="Cambria Math" w:hint="eastAsia"/>
             </w:rPr>
-            <w:lastRenderedPageBreak/>
             <m:t>γ</m:t>
           </m:r>
           <m:d>
@@ -6976,6 +7960,7 @@
         </w:numPr>
         <w:ind w:firstLineChars="0"/>
       </w:pPr>
+      <w:proofErr w:type="gramStart"/>
       <w:r>
         <w:rPr>
           <w:rFonts w:hint="eastAsia"/>
@@ -6986,7 +7971,14 @@
         <w:rPr>
           <w:rFonts w:hint="eastAsia"/>
         </w:rPr>
-        <w:t>金效应模型公式：</w:t>
+        <w:t>金</w:t>
+      </w:r>
+      <w:proofErr w:type="gramEnd"/>
+      <w:r>
+        <w:rPr>
+          <w:rFonts w:hint="eastAsia"/>
+        </w:rPr>
+        <w:t>效应模型公式：</w:t>
       </w:r>
     </w:p>
     <w:p>
@@ -7144,7 +8136,7 @@
           <w:numId w:val="6"/>
         </w:numPr>
       </w:pPr>
-      <w:bookmarkStart w:id="14" w:name="_Toc3907720"/>
+      <w:bookmarkStart w:id="14" w:name="_Toc5537796"/>
       <w:r>
         <w:rPr>
           <w:rFonts w:hint="eastAsia"/>
@@ -8075,7 +9067,7 @@
         </w:numPr>
         <w:ind w:leftChars="0" w:right="240"/>
       </w:pPr>
-      <w:bookmarkStart w:id="15" w:name="_Toc3907721"/>
+      <w:bookmarkStart w:id="15" w:name="_Toc5537797"/>
       <w:r>
         <w:rPr>
           <w:rFonts w:hint="eastAsia"/>
@@ -8096,13 +9088,48 @@
         <w:rPr>
           <w:rFonts w:hint="eastAsia"/>
         </w:rPr>
-        <w:t>克里金插值有这许多假设条件，这些假设也对应着众多克里金插值方法。普通克里金插值方法的假设条件：插值</w:t>
-      </w:r>
-      <w:r>
-        <w:rPr>
-          <w:rFonts w:hint="eastAsia"/>
-        </w:rPr>
-        <w:t>空间中任何一点对于整个空间来说都有相同的期望</w:t>
+        <w:t>克里金插值有这许多假设条件，这些假设也对应着</w:t>
+      </w:r>
+      <w:proofErr w:type="gramStart"/>
+      <w:r>
+        <w:rPr>
+          <w:rFonts w:hint="eastAsia"/>
+        </w:rPr>
+        <w:t>众多克</w:t>
+      </w:r>
+      <w:proofErr w:type="gramEnd"/>
+      <w:r>
+        <w:rPr>
+          <w:rFonts w:hint="eastAsia"/>
+        </w:rPr>
+        <w:t>里金插值方法。</w:t>
+      </w:r>
+      <w:proofErr w:type="gramStart"/>
+      <w:r>
+        <w:rPr>
+          <w:rFonts w:hint="eastAsia"/>
+        </w:rPr>
+        <w:t>普通克</w:t>
+      </w:r>
+      <w:proofErr w:type="gramEnd"/>
+      <w:r>
+        <w:rPr>
+          <w:rFonts w:hint="eastAsia"/>
+        </w:rPr>
+        <w:t>里金插值方法的假设条件：插值</w:t>
+      </w:r>
+      <w:r>
+        <w:rPr>
+          <w:rFonts w:hint="eastAsia"/>
+        </w:rPr>
+        <w:t>空间中任何一点对于整个空间来说都有</w:t>
+      </w:r>
+      <w:r>
+        <w:rPr>
+          <w:rFonts w:hint="eastAsia"/>
+        </w:rPr>
+        <w:lastRenderedPageBreak/>
+        <w:t>相同的期望</w:t>
       </w:r>
       <w:r>
         <w:rPr>
@@ -8699,12 +9726,11 @@
         </w:numPr>
         <w:ind w:leftChars="0" w:right="240"/>
       </w:pPr>
-      <w:bookmarkStart w:id="16" w:name="_Toc3907722"/>
-      <w:r>
-        <w:rPr>
-          <w:rFonts w:hint="eastAsia"/>
-        </w:rPr>
-        <w:lastRenderedPageBreak/>
+      <w:bookmarkStart w:id="16" w:name="_Toc5537798"/>
+      <w:r>
+        <w:rPr>
+          <w:rFonts w:hint="eastAsia"/>
+        </w:rPr>
         <w:t>无偏约束条件</w:t>
       </w:r>
       <w:bookmarkEnd w:id="16"/>
@@ -9449,7 +10475,21 @@
         <w:rPr>
           <w:rFonts w:hint="eastAsia"/>
         </w:rPr>
-        <w:t>整个空间在基于无偏估计条件下进行普通克里金插值</w:t>
+        <w:t>整个空间在基于无偏估计条件下进行</w:t>
+      </w:r>
+      <w:proofErr w:type="gramStart"/>
+      <w:r>
+        <w:rPr>
+          <w:rFonts w:hint="eastAsia"/>
+        </w:rPr>
+        <w:t>普通克</w:t>
+      </w:r>
+      <w:proofErr w:type="gramEnd"/>
+      <w:r>
+        <w:rPr>
+          <w:rFonts w:hint="eastAsia"/>
+        </w:rPr>
+        <w:t>里金插值</w:t>
       </w:r>
       <w:r>
         <w:rPr>
@@ -9461,7 +10501,14 @@
         <w:rPr>
           <w:rFonts w:hint="eastAsia"/>
         </w:rPr>
-        <w:t>，对于离散点的权重总和恒为</w:t>
+        <w:t>，对于离散点的权重总和</w:t>
+      </w:r>
+      <w:r>
+        <w:rPr>
+          <w:rFonts w:hint="eastAsia"/>
+        </w:rPr>
+        <w:lastRenderedPageBreak/>
+        <w:t>恒为</w:t>
       </w:r>
       <w:r>
         <w:rPr>
@@ -9479,7 +10526,7 @@
         </w:numPr>
         <w:ind w:leftChars="0" w:right="240"/>
       </w:pPr>
-      <w:bookmarkStart w:id="17" w:name="_Toc3907723"/>
+      <w:bookmarkStart w:id="17" w:name="_Toc5537799"/>
       <w:r>
         <w:rPr>
           <w:rFonts w:hint="eastAsia"/>
@@ -9662,7 +10709,6 @@
         <w:rPr>
           <w:rFonts w:hint="eastAsia"/>
         </w:rPr>
-        <w:lastRenderedPageBreak/>
         <w:t>则：</w:t>
       </w:r>
     </w:p>
@@ -10686,18 +11732,34 @@
           <w:rFonts w:asciiTheme="minorEastAsia" w:eastAsiaTheme="minorEastAsia" w:hAnsiTheme="minorEastAsia"/>
         </w:rPr>
       </w:pPr>
+      <w:proofErr w:type="spellStart"/>
       <w:r>
         <w:rPr>
           <w:rFonts w:asciiTheme="minorEastAsia" w:eastAsiaTheme="minorEastAsia" w:hAnsiTheme="minorEastAsia"/>
         </w:rPr>
-        <w:t>var()</w:t>
+        <w:t>var</w:t>
+      </w:r>
+      <w:proofErr w:type="spellEnd"/>
+      <w:r>
+        <w:rPr>
+          <w:rFonts w:asciiTheme="minorEastAsia" w:eastAsiaTheme="minorEastAsia" w:hAnsiTheme="minorEastAsia"/>
+        </w:rPr>
+        <w:t>()</w:t>
       </w:r>
       <w:r>
         <w:rPr>
           <w:rFonts w:asciiTheme="minorEastAsia" w:eastAsiaTheme="minorEastAsia" w:hAnsiTheme="minorEastAsia" w:hint="eastAsia"/>
         </w:rPr>
-        <w:t>表示随机变量方差；cov</w:t>
-      </w:r>
+        <w:t>表示随机变量方差；</w:t>
+      </w:r>
+      <w:proofErr w:type="spellStart"/>
+      <w:r>
+        <w:rPr>
+          <w:rFonts w:asciiTheme="minorEastAsia" w:eastAsiaTheme="minorEastAsia" w:hAnsiTheme="minorEastAsia" w:hint="eastAsia"/>
+        </w:rPr>
+        <w:t>cov</w:t>
+      </w:r>
+      <w:proofErr w:type="spellEnd"/>
       <w:r>
         <w:rPr>
           <w:rFonts w:asciiTheme="minorEastAsia" w:eastAsiaTheme="minorEastAsia" w:hAnsiTheme="minorEastAsia"/>
@@ -11517,7 +12579,7 @@
         </w:numPr>
         <w:ind w:leftChars="0" w:right="240"/>
       </w:pPr>
-      <w:bookmarkStart w:id="18" w:name="_Toc3907724"/>
+      <w:bookmarkStart w:id="18" w:name="_Toc5537800"/>
       <w:r>
         <w:rPr>
           <w:rFonts w:hint="eastAsia"/>
@@ -11776,14 +12838,23 @@
           <w:rFonts w:ascii="宋体" w:hAnsi="宋体" w:hint="eastAsia"/>
           <w:vertAlign w:val="superscript"/>
         </w:rPr>
+        <w:lastRenderedPageBreak/>
         <w:t>2</w:t>
       </w:r>
       <w:r>
         <w:rPr>
           <w:rFonts w:hint="eastAsia"/>
         </w:rPr>
-        <w:t>）之和</w:t>
-      </w:r>
+        <w:t>）之</w:t>
+      </w:r>
+      <w:proofErr w:type="gramStart"/>
+      <w:r>
+        <w:rPr>
+          <w:rFonts w:hint="eastAsia"/>
+        </w:rPr>
+        <w:t>和</w:t>
+      </w:r>
+      <w:proofErr w:type="gramEnd"/>
       <w:r>
         <w:rPr>
           <w:rFonts w:ascii="宋体" w:hAnsi="宋体" w:hint="eastAsia"/>
@@ -12629,7 +13700,6 @@
             <w:rPr>
               <w:rFonts w:ascii="Cambria Math" w:hAnsi="Cambria Math"/>
             </w:rPr>
-            <w:lastRenderedPageBreak/>
             <m:t xml:space="preserve">      =</m:t>
           </m:r>
           <m:sSup>
@@ -12790,7 +13860,14 @@
         <w:rPr>
           <w:rFonts w:ascii="宋体" w:hAnsi="宋体" w:hint="eastAsia"/>
         </w:rPr>
-        <w:t>表示了数据的相近属性,相似的空间则有空间距离d</w:t>
+        <w:t>表示了数据的相近属性,相似的空间则有空间距离</w:t>
+      </w:r>
+      <w:proofErr w:type="spellStart"/>
+      <w:r>
+        <w:rPr>
+          <w:rFonts w:ascii="宋体" w:hAnsi="宋体" w:hint="eastAsia"/>
+        </w:rPr>
+        <w:t>d</w:t>
       </w:r>
       <w:r>
         <w:rPr>
@@ -12799,6 +13876,7 @@
         </w:rPr>
         <w:t>ij</w:t>
       </w:r>
+      <w:proofErr w:type="spellEnd"/>
       <w:r>
         <w:rPr>
           <w:rFonts w:ascii="宋体" w:hAnsi="宋体" w:hint="eastAsia"/>
@@ -13405,7 +14483,7 @@
         </w:numPr>
         <w:ind w:leftChars="0" w:right="240"/>
       </w:pPr>
-      <w:bookmarkStart w:id="19" w:name="_Toc3907725"/>
+      <w:bookmarkStart w:id="19" w:name="_Toc5537801"/>
       <w:r>
         <w:rPr>
           <w:rFonts w:hint="eastAsia"/>
@@ -14242,7 +15320,15 @@
         <w:t>带入空间方差函数</w:t>
       </w:r>
       <w:r>
-        <w:t>f(x,y)</w:t>
+        <w:t>f(</w:t>
+      </w:r>
+      <w:proofErr w:type="spellStart"/>
+      <w:r>
+        <w:t>x,y</w:t>
+      </w:r>
+      <w:proofErr w:type="spellEnd"/>
+      <w:r>
+        <w:t>)</w:t>
       </w:r>
       <w:r>
         <w:rPr>
@@ -14703,6 +15789,7 @@
             <w:rPr>
               <w:rFonts w:ascii="Cambria Math" w:hAnsi="Cambria Math" w:hint="eastAsia"/>
             </w:rPr>
+            <w:lastRenderedPageBreak/>
             <m:t>=</m:t>
           </m:r>
           <m:nary>
@@ -15385,7 +16472,6 @@
         <w:rPr>
           <w:rFonts w:hint="eastAsia"/>
         </w:rPr>
-        <w:lastRenderedPageBreak/>
         <w:t>可得：</w:t>
       </w:r>
     </w:p>
@@ -16170,6 +17256,7 @@
         </w:rPr>
         <w:t>为了求得最小的一组λ</w:t>
       </w:r>
+      <w:proofErr w:type="spellStart"/>
       <w:r>
         <w:rPr>
           <w:rFonts w:hint="eastAsia"/>
@@ -16177,6 +17264,7 @@
         </w:rPr>
         <w:t>i</w:t>
       </w:r>
+      <w:proofErr w:type="spellEnd"/>
       <w:r>
         <w:t>,</w:t>
       </w:r>
@@ -16250,6 +17338,7 @@
         </w:rPr>
         <w:t>对λ</w:t>
       </w:r>
+      <w:proofErr w:type="spellStart"/>
       <w:r>
         <w:rPr>
           <w:rFonts w:hint="eastAsia"/>
@@ -16257,6 +17346,7 @@
         </w:rPr>
         <w:t>i</w:t>
       </w:r>
+      <w:proofErr w:type="spellEnd"/>
       <w:r>
         <w:rPr>
           <w:rFonts w:hint="eastAsia"/>
@@ -16631,7 +17721,21 @@
         <w:rPr>
           <w:rFonts w:hint="eastAsia"/>
         </w:rPr>
-        <w:t>求解这个函数得到的最小的解就是无偏约束条件下的最优的权重系数</w:t>
+        <w:t>求解这个函数得到的最小的</w:t>
+      </w:r>
+      <w:proofErr w:type="gramStart"/>
+      <w:r>
+        <w:rPr>
+          <w:rFonts w:hint="eastAsia"/>
+        </w:rPr>
+        <w:t>解就是</w:t>
+      </w:r>
+      <w:proofErr w:type="gramEnd"/>
+      <w:r>
+        <w:rPr>
+          <w:rFonts w:hint="eastAsia"/>
+        </w:rPr>
+        <w:t>无偏约束条件下的最优的权重系数</w:t>
       </w:r>
     </w:p>
     <w:p>
@@ -17788,7 +18892,6 @@
             <w:rPr>
               <w:rFonts w:ascii="Cambria Math" w:hAnsi="Cambria Math" w:hint="eastAsia"/>
             </w:rPr>
-            <w:lastRenderedPageBreak/>
             <m:t>λ</m:t>
           </m:r>
           <m:r>
@@ -18263,7 +19366,7 @@
           <w:numId w:val="6"/>
         </w:numPr>
       </w:pPr>
-      <w:bookmarkStart w:id="20" w:name="_Toc3907726"/>
+      <w:bookmarkStart w:id="20" w:name="_Toc5537802"/>
       <w:r>
         <w:rPr>
           <w:rFonts w:hint="eastAsia"/>
@@ -18328,7 +19431,7 @@
         </w:numPr>
         <w:ind w:leftChars="0" w:right="240"/>
       </w:pPr>
-      <w:bookmarkStart w:id="21" w:name="_Toc3907727"/>
+      <w:bookmarkStart w:id="21" w:name="_Toc5537803"/>
       <w:r>
         <w:rPr>
           <w:rFonts w:hint="eastAsia"/>
@@ -18801,6 +19904,7 @@
                                       <w:color w:val="000000" w:themeColor="text1"/>
                                     </w:rPr>
                                   </w:pPr>
+                                  <w:proofErr w:type="gramStart"/>
                                   <w:r>
                                     <w:rPr>
                                       <w:rFonts w:asciiTheme="minorEastAsia" w:eastAsiaTheme="minorEastAsia" w:hAnsiTheme="minorEastAsia"/>
@@ -18813,7 +19917,15 @@
                                       <w:rFonts w:asciiTheme="minorEastAsia" w:eastAsiaTheme="minorEastAsia" w:hAnsiTheme="minorEastAsia" w:hint="eastAsia"/>
                                       <w:color w:val="000000" w:themeColor="text1"/>
                                     </w:rPr>
-                                    <w:t>克里金插值</w:t>
+                                    <w:t>克</w:t>
+                                  </w:r>
+                                  <w:proofErr w:type="gramEnd"/>
+                                  <w:r>
+                                    <w:rPr>
+                                      <w:rFonts w:asciiTheme="minorEastAsia" w:eastAsiaTheme="minorEastAsia" w:hAnsiTheme="minorEastAsia" w:hint="eastAsia"/>
+                                      <w:color w:val="000000" w:themeColor="text1"/>
+                                    </w:rPr>
+                                    <w:t>里金插值</w:t>
                                   </w:r>
                                 </w:p>
                               </w:txbxContent>
@@ -19163,6 +20275,7 @@
                                 <w:color w:val="000000" w:themeColor="text1"/>
                               </w:rPr>
                             </w:pPr>
+                            <w:proofErr w:type="gramStart"/>
                             <w:r>
                               <w:rPr>
                                 <w:rFonts w:asciiTheme="minorEastAsia" w:eastAsiaTheme="minorEastAsia" w:hAnsiTheme="minorEastAsia"/>
@@ -19175,7 +20288,15 @@
                                 <w:rFonts w:asciiTheme="minorEastAsia" w:eastAsiaTheme="minorEastAsia" w:hAnsiTheme="minorEastAsia" w:hint="eastAsia"/>
                                 <w:color w:val="000000" w:themeColor="text1"/>
                               </w:rPr>
-                              <w:t>克里金插值</w:t>
+                              <w:t>克</w:t>
+                            </w:r>
+                            <w:proofErr w:type="gramEnd"/>
+                            <w:r>
+                              <w:rPr>
+                                <w:rFonts w:asciiTheme="minorEastAsia" w:eastAsiaTheme="minorEastAsia" w:hAnsiTheme="minorEastAsia" w:hint="eastAsia"/>
+                                <w:color w:val="000000" w:themeColor="text1"/>
+                              </w:rPr>
+                              <w:t>里金插值</w:t>
                             </w:r>
                           </w:p>
                         </w:txbxContent>
@@ -19252,7 +20373,7 @@
         </w:numPr>
         <w:ind w:leftChars="0" w:right="240"/>
       </w:pPr>
-      <w:bookmarkStart w:id="22" w:name="_Toc3907728"/>
+      <w:bookmarkStart w:id="22" w:name="_Toc5537804"/>
       <w:r>
         <w:rPr>
           <w:rFonts w:hint="eastAsia"/>
@@ -19387,7 +20508,15 @@
                                     <w:rFonts w:hint="eastAsia"/>
                                     <w:color w:val="000000" w:themeColor="text1"/>
                                   </w:rPr>
-                                  <w:t>离散点</w:t>
+                                  <w:t>离散</w:t>
+                                </w:r>
+                                <w:proofErr w:type="gramStart"/>
+                                <w:r>
+                                  <w:rPr>
+                                    <w:rFonts w:hint="eastAsia"/>
+                                    <w:color w:val="000000" w:themeColor="text1"/>
+                                  </w:rPr>
+                                  <w:t>点</w:t>
                                 </w:r>
                                 <w:r>
                                   <w:rPr>
@@ -19395,6 +20524,7 @@
                                   </w:rPr>
                                   <w:t>数据</w:t>
                                 </w:r>
+                                <w:proofErr w:type="gramEnd"/>
                                 <w:r>
                                   <w:rPr>
                                     <w:rFonts w:hint="eastAsia"/>
@@ -19775,8 +20905,17 @@
                                     <w:rFonts w:hint="eastAsia"/>
                                     <w:color w:val="000000" w:themeColor="text1"/>
                                   </w:rPr>
-                                  <w:t>权重系数通过与范围内离散点数据</w:t>
+                                  <w:t>权重系数通过与范围内离散</w:t>
                                 </w:r>
+                                <w:proofErr w:type="gramStart"/>
+                                <w:r>
+                                  <w:rPr>
+                                    <w:rFonts w:hint="eastAsia"/>
+                                    <w:color w:val="000000" w:themeColor="text1"/>
+                                  </w:rPr>
+                                  <w:t>点数据</w:t>
+                                </w:r>
+                                <w:proofErr w:type="gramEnd"/>
                                 <w:r>
                                   <w:rPr>
                                     <w:rFonts w:hint="eastAsia"/>
@@ -20023,12 +21162,21 @@
                                   </w:rPr>
                                   <w:t>计算</w:t>
                                 </w:r>
+                                <w:proofErr w:type="gramStart"/>
                                 <w:r>
                                   <w:rPr>
                                     <w:rFonts w:hint="eastAsia"/>
                                     <w:color w:val="000000" w:themeColor="text1"/>
                                   </w:rPr>
-                                  <w:t>待插点与范围内离散点距离</w:t>
+                                  <w:t>待插点与</w:t>
+                                </w:r>
+                                <w:proofErr w:type="gramEnd"/>
+                                <w:r>
+                                  <w:rPr>
+                                    <w:rFonts w:hint="eastAsia"/>
+                                    <w:color w:val="000000" w:themeColor="text1"/>
+                                  </w:rPr>
+                                  <w:t>范围内离散点距离</w:t>
                                 </w:r>
                               </w:p>
                             </w:txbxContent>
@@ -20246,7 +21394,15 @@
                               <w:rFonts w:hint="eastAsia"/>
                               <w:color w:val="000000" w:themeColor="text1"/>
                             </w:rPr>
-                            <w:t>离散点</w:t>
+                            <w:t>离散</w:t>
+                          </w:r>
+                          <w:proofErr w:type="gramStart"/>
+                          <w:r>
+                            <w:rPr>
+                              <w:rFonts w:hint="eastAsia"/>
+                              <w:color w:val="000000" w:themeColor="text1"/>
+                            </w:rPr>
+                            <w:t>点</w:t>
                           </w:r>
                           <w:r>
                             <w:rPr>
@@ -20254,6 +21410,7 @@
                             </w:rPr>
                             <w:t>数据</w:t>
                           </w:r>
+                          <w:proofErr w:type="gramEnd"/>
                           <w:r>
                             <w:rPr>
                               <w:rFonts w:hint="eastAsia"/>
@@ -20439,8 +21596,17 @@
                               <w:rFonts w:hint="eastAsia"/>
                               <w:color w:val="000000" w:themeColor="text1"/>
                             </w:rPr>
-                            <w:t>权重系数通过与范围内离散点数据</w:t>
+                            <w:t>权重系数通过与范围内离散</w:t>
                           </w:r>
+                          <w:proofErr w:type="gramStart"/>
+                          <w:r>
+                            <w:rPr>
+                              <w:rFonts w:hint="eastAsia"/>
+                              <w:color w:val="000000" w:themeColor="text1"/>
+                            </w:rPr>
+                            <w:t>点数据</w:t>
+                          </w:r>
+                          <w:proofErr w:type="gramEnd"/>
                           <w:r>
                             <w:rPr>
                               <w:rFonts w:hint="eastAsia"/>
@@ -20498,12 +21664,21 @@
                             </w:rPr>
                             <w:t>计算</w:t>
                           </w:r>
+                          <w:proofErr w:type="gramStart"/>
                           <w:r>
                             <w:rPr>
                               <w:rFonts w:hint="eastAsia"/>
                               <w:color w:val="000000" w:themeColor="text1"/>
                             </w:rPr>
-                            <w:t>待插点与范围内离散点距离</w:t>
+                            <w:t>待插点与</w:t>
+                          </w:r>
+                          <w:proofErr w:type="gramEnd"/>
+                          <w:r>
+                            <w:rPr>
+                              <w:rFonts w:hint="eastAsia"/>
+                              <w:color w:val="000000" w:themeColor="text1"/>
+                            </w:rPr>
+                            <w:t>范围内离散点距离</w:t>
                           </w:r>
                         </w:p>
                       </w:txbxContent>
@@ -20595,7 +21770,7 @@
         </w:numPr>
         <w:ind w:leftChars="0" w:right="240"/>
       </w:pPr>
-      <w:bookmarkStart w:id="23" w:name="_Toc3907729"/>
+      <w:bookmarkStart w:id="23" w:name="_Toc5537805"/>
       <w:r>
         <w:rPr>
           <w:rFonts w:hint="eastAsia"/>
@@ -20613,26 +21788,60 @@
       </w:r>
     </w:p>
     <w:p>
-      <w:r>
-        <w:t>public class DEM_Point {</w:t>
+      <w:proofErr w:type="gramStart"/>
+      <w:r>
+        <w:t>public</w:t>
+      </w:r>
+      <w:proofErr w:type="gramEnd"/>
+      <w:r>
+        <w:t xml:space="preserve"> class </w:t>
+      </w:r>
+      <w:proofErr w:type="spellStart"/>
+      <w:r>
+        <w:t>DEM_Point</w:t>
+      </w:r>
+      <w:proofErr w:type="spellEnd"/>
+      <w:r>
+        <w:t xml:space="preserve"> {</w:t>
       </w:r>
     </w:p>
     <w:p>
       <w:r>
         <w:tab/>
-        <w:t>private double x;</w:t>
+      </w:r>
+      <w:proofErr w:type="gramStart"/>
+      <w:r>
+        <w:t>private</w:t>
+      </w:r>
+      <w:proofErr w:type="gramEnd"/>
+      <w:r>
+        <w:t xml:space="preserve"> double x;</w:t>
       </w:r>
     </w:p>
     <w:p>
       <w:r>
         <w:tab/>
-        <w:t>private double y;</w:t>
+      </w:r>
+      <w:proofErr w:type="gramStart"/>
+      <w:r>
+        <w:t>private</w:t>
+      </w:r>
+      <w:proofErr w:type="gramEnd"/>
+      <w:r>
+        <w:t xml:space="preserve"> double y;</w:t>
       </w:r>
     </w:p>
     <w:p>
       <w:r>
         <w:tab/>
-        <w:t>private double z;</w:t>
+      </w:r>
+      <w:proofErr w:type="gramStart"/>
+      <w:r>
+        <w:t>private</w:t>
+      </w:r>
+      <w:proofErr w:type="gramEnd"/>
+      <w:r>
+        <w:t xml:space="preserve"> double z;</w:t>
       </w:r>
     </w:p>
     <w:p>
@@ -20643,7 +21852,22 @@
     <w:p>
       <w:r>
         <w:tab/>
-        <w:t>public DEM_Point( double x, double y, double z)</w:t>
+      </w:r>
+      <w:proofErr w:type="gramStart"/>
+      <w:r>
+        <w:t>public</w:t>
+      </w:r>
+      <w:proofErr w:type="gramEnd"/>
+      <w:r>
+        <w:t xml:space="preserve"> </w:t>
+      </w:r>
+      <w:proofErr w:type="spellStart"/>
+      <w:r>
+        <w:t>DEM_Point</w:t>
+      </w:r>
+      <w:proofErr w:type="spellEnd"/>
+      <w:r>
+        <w:t>( double x, double y, double z)</w:t>
       </w:r>
     </w:p>
     <w:p>
@@ -20658,7 +21882,14 @@
       </w:r>
       <w:r>
         <w:tab/>
-        <w:t>this.x=x;</w:t>
+      </w:r>
+      <w:proofErr w:type="spellStart"/>
+      <w:r>
+        <w:t>this.x</w:t>
+      </w:r>
+      <w:proofErr w:type="spellEnd"/>
+      <w:r>
+        <w:t>=x;</w:t>
       </w:r>
     </w:p>
     <w:p>
@@ -20667,7 +21898,14 @@
       </w:r>
       <w:r>
         <w:tab/>
-        <w:t>this.y=y;</w:t>
+      </w:r>
+      <w:proofErr w:type="spellStart"/>
+      <w:r>
+        <w:t>this.y</w:t>
+      </w:r>
+      <w:proofErr w:type="spellEnd"/>
+      <w:r>
+        <w:t>=y;</w:t>
       </w:r>
     </w:p>
     <w:p>
@@ -20676,7 +21914,14 @@
       </w:r>
       <w:r>
         <w:tab/>
-        <w:t>this.z=z;</w:t>
+      </w:r>
+      <w:proofErr w:type="spellStart"/>
+      <w:r>
+        <w:t>this.z</w:t>
+      </w:r>
+      <w:proofErr w:type="spellEnd"/>
+      <w:r>
+        <w:t>=z;</w:t>
       </w:r>
     </w:p>
     <w:p>
@@ -20693,7 +21938,30 @@
     <w:p>
       <w:r>
         <w:tab/>
-        <w:t>public DEM_Point(double x,double y)</w:t>
+      </w:r>
+      <w:proofErr w:type="gramStart"/>
+      <w:r>
+        <w:t>public</w:t>
+      </w:r>
+      <w:proofErr w:type="gramEnd"/>
+      <w:r>
+        <w:t xml:space="preserve"> </w:t>
+      </w:r>
+      <w:proofErr w:type="spellStart"/>
+      <w:r>
+        <w:t>DEM_Point</w:t>
+      </w:r>
+      <w:proofErr w:type="spellEnd"/>
+      <w:r>
+        <w:t xml:space="preserve">(double </w:t>
+      </w:r>
+      <w:proofErr w:type="spellStart"/>
+      <w:r>
+        <w:t>x,double</w:t>
+      </w:r>
+      <w:proofErr w:type="spellEnd"/>
+      <w:r>
+        <w:t xml:space="preserve"> y)</w:t>
       </w:r>
     </w:p>
     <w:p>
@@ -20708,7 +21976,14 @@
       </w:r>
       <w:r>
         <w:tab/>
-        <w:t>this.x=x;</w:t>
+      </w:r>
+      <w:proofErr w:type="spellStart"/>
+      <w:r>
+        <w:t>this.x</w:t>
+      </w:r>
+      <w:proofErr w:type="spellEnd"/>
+      <w:r>
+        <w:t>=x;</w:t>
       </w:r>
     </w:p>
     <w:p>
@@ -20717,7 +21992,14 @@
       </w:r>
       <w:r>
         <w:tab/>
-        <w:t>this.y=y;</w:t>
+      </w:r>
+      <w:proofErr w:type="spellStart"/>
+      <w:r>
+        <w:t>this.y</w:t>
+      </w:r>
+      <w:proofErr w:type="spellEnd"/>
+      <w:r>
+        <w:t>=y;</w:t>
       </w:r>
     </w:p>
     <w:p>
@@ -20734,7 +22016,22 @@
     <w:p>
       <w:r>
         <w:tab/>
-        <w:t>public double getX()</w:t>
+      </w:r>
+      <w:proofErr w:type="gramStart"/>
+      <w:r>
+        <w:t>public</w:t>
+      </w:r>
+      <w:proofErr w:type="gramEnd"/>
+      <w:r>
+        <w:t xml:space="preserve"> double </w:t>
+      </w:r>
+      <w:proofErr w:type="spellStart"/>
+      <w:r>
+        <w:t>getX</w:t>
+      </w:r>
+      <w:proofErr w:type="spellEnd"/>
+      <w:r>
+        <w:t>()</w:t>
       </w:r>
     </w:p>
     <w:p>
@@ -20749,7 +22046,14 @@
       </w:r>
       <w:r>
         <w:tab/>
-        <w:t>return x;</w:t>
+      </w:r>
+      <w:proofErr w:type="gramStart"/>
+      <w:r>
+        <w:t>return</w:t>
+      </w:r>
+      <w:proofErr w:type="gramEnd"/>
+      <w:r>
+        <w:t xml:space="preserve"> x;</w:t>
       </w:r>
     </w:p>
     <w:p>
@@ -20766,7 +22070,22 @@
     <w:p>
       <w:r>
         <w:tab/>
-        <w:t>public void setX( double x)</w:t>
+      </w:r>
+      <w:proofErr w:type="gramStart"/>
+      <w:r>
+        <w:t>public</w:t>
+      </w:r>
+      <w:proofErr w:type="gramEnd"/>
+      <w:r>
+        <w:t xml:space="preserve"> void </w:t>
+      </w:r>
+      <w:proofErr w:type="spellStart"/>
+      <w:r>
+        <w:t>setX</w:t>
+      </w:r>
+      <w:proofErr w:type="spellEnd"/>
+      <w:r>
+        <w:t>( double x)</w:t>
       </w:r>
     </w:p>
     <w:p>
@@ -20782,7 +22101,14 @@
       </w:r>
       <w:r>
         <w:tab/>
-        <w:t>this.x=x;</w:t>
+      </w:r>
+      <w:proofErr w:type="spellStart"/>
+      <w:r>
+        <w:t>this.x</w:t>
+      </w:r>
+      <w:proofErr w:type="spellEnd"/>
+      <w:r>
+        <w:t>=x;</w:t>
       </w:r>
     </w:p>
     <w:p>
@@ -20799,7 +22125,22 @@
     <w:p>
       <w:r>
         <w:tab/>
-        <w:t>public double getY()</w:t>
+      </w:r>
+      <w:proofErr w:type="gramStart"/>
+      <w:r>
+        <w:t>public</w:t>
+      </w:r>
+      <w:proofErr w:type="gramEnd"/>
+      <w:r>
+        <w:t xml:space="preserve"> double </w:t>
+      </w:r>
+      <w:proofErr w:type="spellStart"/>
+      <w:r>
+        <w:t>getY</w:t>
+      </w:r>
+      <w:proofErr w:type="spellEnd"/>
+      <w:r>
+        <w:t>()</w:t>
       </w:r>
     </w:p>
     <w:p>
@@ -20814,7 +22155,14 @@
       </w:r>
       <w:r>
         <w:tab/>
-        <w:t>return y;</w:t>
+      </w:r>
+      <w:proofErr w:type="gramStart"/>
+      <w:r>
+        <w:t>return</w:t>
+      </w:r>
+      <w:proofErr w:type="gramEnd"/>
+      <w:r>
+        <w:t xml:space="preserve"> y;</w:t>
       </w:r>
     </w:p>
     <w:p>
@@ -20831,7 +22179,22 @@
     <w:p>
       <w:r>
         <w:tab/>
-        <w:t>public void setY( double y)</w:t>
+      </w:r>
+      <w:proofErr w:type="gramStart"/>
+      <w:r>
+        <w:t>public</w:t>
+      </w:r>
+      <w:proofErr w:type="gramEnd"/>
+      <w:r>
+        <w:t xml:space="preserve"> void </w:t>
+      </w:r>
+      <w:proofErr w:type="spellStart"/>
+      <w:r>
+        <w:t>setY</w:t>
+      </w:r>
+      <w:proofErr w:type="spellEnd"/>
+      <w:r>
+        <w:t>( double y)</w:t>
       </w:r>
     </w:p>
     <w:p>
@@ -20846,7 +22209,14 @@
       </w:r>
       <w:r>
         <w:tab/>
-        <w:t>this.y=y;</w:t>
+      </w:r>
+      <w:proofErr w:type="spellStart"/>
+      <w:r>
+        <w:t>this.y</w:t>
+      </w:r>
+      <w:proofErr w:type="spellEnd"/>
+      <w:r>
+        <w:t>=y;</w:t>
       </w:r>
     </w:p>
     <w:p>
@@ -20863,7 +22233,22 @@
     <w:p>
       <w:r>
         <w:tab/>
-        <w:t>public double getZ()</w:t>
+      </w:r>
+      <w:proofErr w:type="gramStart"/>
+      <w:r>
+        <w:t>public</w:t>
+      </w:r>
+      <w:proofErr w:type="gramEnd"/>
+      <w:r>
+        <w:t xml:space="preserve"> double </w:t>
+      </w:r>
+      <w:proofErr w:type="spellStart"/>
+      <w:r>
+        <w:t>getZ</w:t>
+      </w:r>
+      <w:proofErr w:type="spellEnd"/>
+      <w:r>
+        <w:t>()</w:t>
       </w:r>
     </w:p>
     <w:p>
@@ -20878,7 +22263,14 @@
       </w:r>
       <w:r>
         <w:tab/>
-        <w:t>return z;</w:t>
+      </w:r>
+      <w:proofErr w:type="gramStart"/>
+      <w:r>
+        <w:t>return</w:t>
+      </w:r>
+      <w:proofErr w:type="gramEnd"/>
+      <w:r>
+        <w:t xml:space="preserve"> z;</w:t>
       </w:r>
     </w:p>
     <w:p>
@@ -20895,7 +22287,22 @@
     <w:p>
       <w:r>
         <w:tab/>
-        <w:t>public void setZ( double z)</w:t>
+      </w:r>
+      <w:proofErr w:type="gramStart"/>
+      <w:r>
+        <w:t>public</w:t>
+      </w:r>
+      <w:proofErr w:type="gramEnd"/>
+      <w:r>
+        <w:t xml:space="preserve"> void </w:t>
+      </w:r>
+      <w:proofErr w:type="spellStart"/>
+      <w:r>
+        <w:t>setZ</w:t>
+      </w:r>
+      <w:proofErr w:type="spellEnd"/>
+      <w:r>
+        <w:t>( double z)</w:t>
       </w:r>
     </w:p>
     <w:p>
@@ -20910,7 +22317,14 @@
       </w:r>
       <w:r>
         <w:tab/>
-        <w:t>this.z=z;</w:t>
+      </w:r>
+      <w:proofErr w:type="spellStart"/>
+      <w:r>
+        <w:t>this.z</w:t>
+      </w:r>
+      <w:proofErr w:type="spellEnd"/>
+      <w:r>
+        <w:t>=z;</w:t>
       </w:r>
     </w:p>
     <w:p>
@@ -20932,7 +22346,22 @@
     <w:p>
       <w:r>
         <w:tab/>
-        <w:t>public String toString() {</w:t>
+      </w:r>
+      <w:proofErr w:type="gramStart"/>
+      <w:r>
+        <w:t>public</w:t>
+      </w:r>
+      <w:proofErr w:type="gramEnd"/>
+      <w:r>
+        <w:t xml:space="preserve"> String </w:t>
+      </w:r>
+      <w:proofErr w:type="spellStart"/>
+      <w:r>
+        <w:t>toString</w:t>
+      </w:r>
+      <w:proofErr w:type="spellEnd"/>
+      <w:r>
+        <w:t>() {</w:t>
       </w:r>
     </w:p>
     <w:p>
@@ -20941,7 +22370,14 @@
       </w:r>
       <w:r>
         <w:tab/>
-        <w:t>return x + "   " + y + "   " + z;</w:t>
+      </w:r>
+      <w:proofErr w:type="gramStart"/>
+      <w:r>
+        <w:t>return</w:t>
+      </w:r>
+      <w:proofErr w:type="gramEnd"/>
+      <w:r>
+        <w:t xml:space="preserve"> x + "   " + y + "   " + z;</w:t>
       </w:r>
     </w:p>
     <w:p>
@@ -20964,9 +22400,22 @@
       </w:r>
     </w:p>
     <w:p>
+      <w:proofErr w:type="gramStart"/>
       <w:r>
         <w:lastRenderedPageBreak/>
-        <w:t>public class Discrete_Point {</w:t>
+        <w:t>public</w:t>
+      </w:r>
+      <w:proofErr w:type="gramEnd"/>
+      <w:r>
+        <w:t xml:space="preserve"> class </w:t>
+      </w:r>
+      <w:proofErr w:type="spellStart"/>
+      <w:r>
+        <w:t>Discrete_Point</w:t>
+      </w:r>
+      <w:proofErr w:type="spellEnd"/>
+      <w:r>
+        <w:t xml:space="preserve"> {</w:t>
       </w:r>
     </w:p>
     <w:p>
@@ -20977,19 +22426,40 @@
     <w:p>
       <w:r>
         <w:tab/>
-        <w:t>private double x;</w:t>
+      </w:r>
+      <w:proofErr w:type="gramStart"/>
+      <w:r>
+        <w:t>private</w:t>
+      </w:r>
+      <w:proofErr w:type="gramEnd"/>
+      <w:r>
+        <w:t xml:space="preserve"> double x;</w:t>
       </w:r>
     </w:p>
     <w:p>
       <w:r>
         <w:tab/>
-        <w:t>private double y;</w:t>
+      </w:r>
+      <w:proofErr w:type="gramStart"/>
+      <w:r>
+        <w:t>private</w:t>
+      </w:r>
+      <w:proofErr w:type="gramEnd"/>
+      <w:r>
+        <w:t xml:space="preserve"> double y;</w:t>
       </w:r>
     </w:p>
     <w:p>
       <w:r>
         <w:tab/>
-        <w:t>private double z;</w:t>
+      </w:r>
+      <w:proofErr w:type="gramStart"/>
+      <w:r>
+        <w:t>private</w:t>
+      </w:r>
+      <w:proofErr w:type="gramEnd"/>
+      <w:r>
+        <w:t xml:space="preserve"> double z;</w:t>
       </w:r>
     </w:p>
     <w:p>
@@ -21000,7 +22470,22 @@
     <w:p>
       <w:r>
         <w:tab/>
-        <w:t>public Discrete_Point ( double x, double y, double z)</w:t>
+      </w:r>
+      <w:proofErr w:type="gramStart"/>
+      <w:r>
+        <w:t>public</w:t>
+      </w:r>
+      <w:proofErr w:type="gramEnd"/>
+      <w:r>
+        <w:t xml:space="preserve"> </w:t>
+      </w:r>
+      <w:proofErr w:type="spellStart"/>
+      <w:r>
+        <w:t>Discrete_Point</w:t>
+      </w:r>
+      <w:proofErr w:type="spellEnd"/>
+      <w:r>
+        <w:t xml:space="preserve"> ( double x, double y, double z)</w:t>
       </w:r>
     </w:p>
     <w:p>
@@ -21015,7 +22500,14 @@
       </w:r>
       <w:r>
         <w:tab/>
-        <w:t>this.x=x;</w:t>
+      </w:r>
+      <w:proofErr w:type="spellStart"/>
+      <w:r>
+        <w:t>this.x</w:t>
+      </w:r>
+      <w:proofErr w:type="spellEnd"/>
+      <w:r>
+        <w:t>=x;</w:t>
       </w:r>
     </w:p>
     <w:p>
@@ -21024,7 +22516,14 @@
       </w:r>
       <w:r>
         <w:tab/>
-        <w:t>this.y=y;</w:t>
+      </w:r>
+      <w:proofErr w:type="spellStart"/>
+      <w:r>
+        <w:t>this.y</w:t>
+      </w:r>
+      <w:proofErr w:type="spellEnd"/>
+      <w:r>
+        <w:t>=y;</w:t>
       </w:r>
     </w:p>
     <w:p>
@@ -21033,7 +22532,14 @@
       </w:r>
       <w:r>
         <w:tab/>
-        <w:t>this.z=z;</w:t>
+      </w:r>
+      <w:proofErr w:type="spellStart"/>
+      <w:r>
+        <w:t>this.z</w:t>
+      </w:r>
+      <w:proofErr w:type="spellEnd"/>
+      <w:r>
+        <w:t>=z;</w:t>
       </w:r>
     </w:p>
     <w:p>
@@ -21050,7 +22556,22 @@
     <w:p>
       <w:r>
         <w:tab/>
-        <w:t>public Discrete_Point ( double x, double y)</w:t>
+      </w:r>
+      <w:proofErr w:type="gramStart"/>
+      <w:r>
+        <w:t>public</w:t>
+      </w:r>
+      <w:proofErr w:type="gramEnd"/>
+      <w:r>
+        <w:t xml:space="preserve"> </w:t>
+      </w:r>
+      <w:proofErr w:type="spellStart"/>
+      <w:r>
+        <w:t>Discrete_Point</w:t>
+      </w:r>
+      <w:proofErr w:type="spellEnd"/>
+      <w:r>
+        <w:t xml:space="preserve"> ( double x, double y)</w:t>
       </w:r>
     </w:p>
     <w:p>
@@ -21065,7 +22586,14 @@
       </w:r>
       <w:r>
         <w:tab/>
-        <w:t>this.x=x;</w:t>
+      </w:r>
+      <w:proofErr w:type="spellStart"/>
+      <w:r>
+        <w:t>this.x</w:t>
+      </w:r>
+      <w:proofErr w:type="spellEnd"/>
+      <w:r>
+        <w:t>=x;</w:t>
       </w:r>
     </w:p>
     <w:p>
@@ -21074,7 +22602,14 @@
       </w:r>
       <w:r>
         <w:tab/>
-        <w:t>this.y=y;</w:t>
+      </w:r>
+      <w:proofErr w:type="spellStart"/>
+      <w:r>
+        <w:t>this.y</w:t>
+      </w:r>
+      <w:proofErr w:type="spellEnd"/>
+      <w:r>
+        <w:t>=y;</w:t>
       </w:r>
     </w:p>
     <w:p>
@@ -21096,7 +22631,22 @@
     <w:p>
       <w:r>
         <w:tab/>
-        <w:t>public double getX() {</w:t>
+      </w:r>
+      <w:proofErr w:type="gramStart"/>
+      <w:r>
+        <w:t>public</w:t>
+      </w:r>
+      <w:proofErr w:type="gramEnd"/>
+      <w:r>
+        <w:t xml:space="preserve"> double </w:t>
+      </w:r>
+      <w:proofErr w:type="spellStart"/>
+      <w:r>
+        <w:t>getX</w:t>
+      </w:r>
+      <w:proofErr w:type="spellEnd"/>
+      <w:r>
+        <w:t>() {</w:t>
       </w:r>
     </w:p>
     <w:p>
@@ -21105,7 +22655,14 @@
       </w:r>
       <w:r>
         <w:tab/>
-        <w:t>return x;</w:t>
+      </w:r>
+      <w:proofErr w:type="gramStart"/>
+      <w:r>
+        <w:t>return</w:t>
+      </w:r>
+      <w:proofErr w:type="gramEnd"/>
+      <w:r>
+        <w:t xml:space="preserve"> x;</w:t>
       </w:r>
     </w:p>
     <w:p>
@@ -21118,7 +22675,22 @@
     <w:p>
       <w:r>
         <w:tab/>
-        <w:t>public void setX(double x) {</w:t>
+      </w:r>
+      <w:proofErr w:type="gramStart"/>
+      <w:r>
+        <w:t>public</w:t>
+      </w:r>
+      <w:proofErr w:type="gramEnd"/>
+      <w:r>
+        <w:t xml:space="preserve"> void </w:t>
+      </w:r>
+      <w:proofErr w:type="spellStart"/>
+      <w:r>
+        <w:t>setX</w:t>
+      </w:r>
+      <w:proofErr w:type="spellEnd"/>
+      <w:r>
+        <w:t>(double x) {</w:t>
       </w:r>
     </w:p>
     <w:p>
@@ -21127,7 +22699,14 @@
       </w:r>
       <w:r>
         <w:tab/>
-        <w:t>this.x = x;</w:t>
+      </w:r>
+      <w:proofErr w:type="spellStart"/>
+      <w:r>
+        <w:t>this.x</w:t>
+      </w:r>
+      <w:proofErr w:type="spellEnd"/>
+      <w:r>
+        <w:t xml:space="preserve"> = x;</w:t>
       </w:r>
     </w:p>
     <w:p>
@@ -21140,7 +22719,22 @@
     <w:p>
       <w:r>
         <w:tab/>
-        <w:t>public double getY() {</w:t>
+      </w:r>
+      <w:proofErr w:type="gramStart"/>
+      <w:r>
+        <w:t>public</w:t>
+      </w:r>
+      <w:proofErr w:type="gramEnd"/>
+      <w:r>
+        <w:t xml:space="preserve"> double </w:t>
+      </w:r>
+      <w:proofErr w:type="spellStart"/>
+      <w:r>
+        <w:t>getY</w:t>
+      </w:r>
+      <w:proofErr w:type="spellEnd"/>
+      <w:r>
+        <w:t>() {</w:t>
       </w:r>
     </w:p>
     <w:p>
@@ -21150,7 +22744,14 @@
       </w:r>
       <w:r>
         <w:tab/>
-        <w:t>return y;</w:t>
+      </w:r>
+      <w:proofErr w:type="gramStart"/>
+      <w:r>
+        <w:t>return</w:t>
+      </w:r>
+      <w:proofErr w:type="gramEnd"/>
+      <w:r>
+        <w:t xml:space="preserve"> y;</w:t>
       </w:r>
     </w:p>
     <w:p>
@@ -21163,7 +22764,22 @@
     <w:p>
       <w:r>
         <w:tab/>
-        <w:t>public void setY(double y) {</w:t>
+      </w:r>
+      <w:proofErr w:type="gramStart"/>
+      <w:r>
+        <w:t>public</w:t>
+      </w:r>
+      <w:proofErr w:type="gramEnd"/>
+      <w:r>
+        <w:t xml:space="preserve"> void </w:t>
+      </w:r>
+      <w:proofErr w:type="spellStart"/>
+      <w:r>
+        <w:t>setY</w:t>
+      </w:r>
+      <w:proofErr w:type="spellEnd"/>
+      <w:r>
+        <w:t>(double y) {</w:t>
       </w:r>
     </w:p>
     <w:p>
@@ -21172,7 +22788,14 @@
       </w:r>
       <w:r>
         <w:tab/>
-        <w:t>this.y = y;</w:t>
+      </w:r>
+      <w:proofErr w:type="spellStart"/>
+      <w:r>
+        <w:t>this.y</w:t>
+      </w:r>
+      <w:proofErr w:type="spellEnd"/>
+      <w:r>
+        <w:t xml:space="preserve"> = y;</w:t>
       </w:r>
     </w:p>
     <w:p>
@@ -21185,7 +22808,22 @@
     <w:p>
       <w:r>
         <w:tab/>
-        <w:t>public double getZ() {</w:t>
+      </w:r>
+      <w:proofErr w:type="gramStart"/>
+      <w:r>
+        <w:t>public</w:t>
+      </w:r>
+      <w:proofErr w:type="gramEnd"/>
+      <w:r>
+        <w:t xml:space="preserve"> double </w:t>
+      </w:r>
+      <w:proofErr w:type="spellStart"/>
+      <w:r>
+        <w:t>getZ</w:t>
+      </w:r>
+      <w:proofErr w:type="spellEnd"/>
+      <w:r>
+        <w:t>() {</w:t>
       </w:r>
     </w:p>
     <w:p>
@@ -21194,7 +22832,14 @@
       </w:r>
       <w:r>
         <w:tab/>
-        <w:t>return z;</w:t>
+      </w:r>
+      <w:proofErr w:type="gramStart"/>
+      <w:r>
+        <w:t>return</w:t>
+      </w:r>
+      <w:proofErr w:type="gramEnd"/>
+      <w:r>
+        <w:t xml:space="preserve"> z;</w:t>
       </w:r>
     </w:p>
     <w:p>
@@ -21207,7 +22852,22 @@
     <w:p>
       <w:r>
         <w:tab/>
-        <w:t>public void setZ(double z) {</w:t>
+      </w:r>
+      <w:proofErr w:type="gramStart"/>
+      <w:r>
+        <w:t>public</w:t>
+      </w:r>
+      <w:proofErr w:type="gramEnd"/>
+      <w:r>
+        <w:t xml:space="preserve"> void </w:t>
+      </w:r>
+      <w:proofErr w:type="spellStart"/>
+      <w:r>
+        <w:t>setZ</w:t>
+      </w:r>
+      <w:proofErr w:type="spellEnd"/>
+      <w:r>
+        <w:t>(double z) {</w:t>
       </w:r>
     </w:p>
     <w:p>
@@ -21216,7 +22876,14 @@
       </w:r>
       <w:r>
         <w:tab/>
-        <w:t>this.z = z;</w:t>
+      </w:r>
+      <w:proofErr w:type="spellStart"/>
+      <w:r>
+        <w:t>this.z</w:t>
+      </w:r>
+      <w:proofErr w:type="spellEnd"/>
+      <w:r>
+        <w:t xml:space="preserve"> = z;</w:t>
       </w:r>
     </w:p>
     <w:p>
@@ -21239,7 +22906,22 @@
     <w:p>
       <w:r>
         <w:tab/>
-        <w:t>public String toString() {</w:t>
+      </w:r>
+      <w:proofErr w:type="gramStart"/>
+      <w:r>
+        <w:t>public</w:t>
+      </w:r>
+      <w:proofErr w:type="gramEnd"/>
+      <w:r>
+        <w:t xml:space="preserve"> String </w:t>
+      </w:r>
+      <w:proofErr w:type="spellStart"/>
+      <w:r>
+        <w:t>toString</w:t>
+      </w:r>
+      <w:proofErr w:type="spellEnd"/>
+      <w:r>
+        <w:t>() {</w:t>
       </w:r>
     </w:p>
     <w:p>
@@ -21248,7 +22930,14 @@
       </w:r>
       <w:r>
         <w:tab/>
-        <w:t>return x + "   " + y + "   " + z;</w:t>
+      </w:r>
+      <w:proofErr w:type="gramStart"/>
+      <w:r>
+        <w:t>return</w:t>
+      </w:r>
+      <w:proofErr w:type="gramEnd"/>
+      <w:r>
+        <w:t xml:space="preserve"> x + "   " + y + "   " + z;</w:t>
       </w:r>
     </w:p>
     <w:p>
@@ -21272,7 +22961,7 @@
         </w:numPr>
         <w:ind w:leftChars="0" w:right="240"/>
       </w:pPr>
-      <w:bookmarkStart w:id="24" w:name="_Toc3907730"/>
+      <w:bookmarkStart w:id="24" w:name="_Toc5537806"/>
       <w:r>
         <w:rPr>
           <w:rFonts w:hint="eastAsia"/>
@@ -21355,7 +23044,15 @@
         <w:t xml:space="preserve"> </w:t>
       </w:r>
       <w:r>
-        <w:t>(x,y)</w:t>
+        <w:t>(</w:t>
+      </w:r>
+      <w:proofErr w:type="spellStart"/>
+      <w:r>
+        <w:t>x,y</w:t>
+      </w:r>
+      <w:proofErr w:type="spellEnd"/>
+      <w:r>
+        <w:t>)</w:t>
       </w:r>
       <w:r>
         <w:rPr>
@@ -21369,12 +23066,14 @@
         </w:rPr>
         <w:t>，根据文件可以通过软件</w:t>
       </w:r>
+      <w:proofErr w:type="spellStart"/>
       <w:r>
         <w:rPr>
           <w:rFonts w:hint="eastAsia"/>
         </w:rPr>
         <w:t>ArcGis</w:t>
       </w:r>
+      <w:proofErr w:type="spellEnd"/>
       <w:r>
         <w:rPr>
           <w:rFonts w:hint="eastAsia"/>
@@ -21401,7 +23100,7 @@
       <w:pPr>
         <w:pStyle w:val="1"/>
       </w:pPr>
-      <w:bookmarkStart w:id="25" w:name="_Toc3907731"/>
+      <w:bookmarkStart w:id="25" w:name="_Toc5537807"/>
       <w:r>
         <w:rPr>
           <w:rFonts w:hint="eastAsia"/>
@@ -21451,12 +23150,21 @@
         </w:rPr>
         <w:t>本文是基于空间气象研究中针对气象变化采样插值的。在对比了反距离权重法与普通克里金法之后，采用了描述空间相关性、差异性更准确的克里金法。</w:t>
       </w:r>
+      <w:proofErr w:type="gramStart"/>
       <w:r>
         <w:rPr>
           <w:rFonts w:asciiTheme="minorEastAsia" w:eastAsiaTheme="minorEastAsia" w:hAnsiTheme="minorEastAsia" w:hint="eastAsia"/>
           <w:szCs w:val="24"/>
         </w:rPr>
-        <w:t>普通克里金插值法基于空间的相关性并对这个性质做出了无偏约束的假设。在无偏约束条件的基础上，实现对离散点网格化</w:t>
+        <w:t>普通克</w:t>
+      </w:r>
+      <w:proofErr w:type="gramEnd"/>
+      <w:r>
+        <w:rPr>
+          <w:rFonts w:asciiTheme="minorEastAsia" w:eastAsiaTheme="minorEastAsia" w:hAnsiTheme="minorEastAsia" w:hint="eastAsia"/>
+          <w:szCs w:val="24"/>
+        </w:rPr>
+        <w:t>里金插值法基于空间的相关性并对这个性质做出了无偏约束的假设。在无偏约束条件的基础上，实现对离散点网格化</w:t>
       </w:r>
       <w:r>
         <w:rPr>
@@ -21499,7 +23207,7 @@
           <w:rFonts w:ascii="宋体"/>
         </w:rPr>
       </w:pPr>
-      <w:bookmarkStart w:id="26" w:name="_Toc3907732"/>
+      <w:bookmarkStart w:id="26" w:name="_Toc5537808"/>
       <w:r>
         <w:rPr>
           <w:rStyle w:val="10"/>
@@ -21901,6 +23609,7 @@
         </w:rPr>
         <w:t xml:space="preserve">] </w:t>
       </w:r>
+      <w:proofErr w:type="spellStart"/>
       <w:r>
         <w:rPr>
           <w:rFonts w:ascii="宋体" w:hAnsi="宋体" w:cs="宋体" w:hint="eastAsia"/>
@@ -21917,6 +23626,7 @@
         </w:rPr>
         <w:t>brule</w:t>
       </w:r>
+      <w:proofErr w:type="spellEnd"/>
       <w:r>
         <w:rPr>
           <w:rFonts w:ascii="宋体" w:hAnsi="宋体" w:cs="宋体" w:hint="eastAsia"/>
@@ -22146,6 +23856,7 @@
         </w:rPr>
         <w:t xml:space="preserve">] </w:t>
       </w:r>
+      <w:proofErr w:type="spellStart"/>
       <w:r>
         <w:rPr>
           <w:rFonts w:ascii="宋体" w:hAnsi="宋体" w:cs="宋体"/>
@@ -22154,6 +23865,7 @@
         </w:rPr>
         <w:t>S.J.Yakowiz,F.Szidarovsky</w:t>
       </w:r>
+      <w:proofErr w:type="spellEnd"/>
       <w:r>
         <w:rPr>
           <w:rFonts w:ascii="宋体" w:hAnsi="宋体" w:cs="宋体" w:hint="eastAsia"/>
@@ -22734,6 +24446,7 @@
         </w:rPr>
         <w:t xml:space="preserve">] </w:t>
       </w:r>
+      <w:proofErr w:type="gramStart"/>
       <w:r>
         <w:rPr>
           <w:rFonts w:ascii="宋体" w:hAnsi="宋体" w:cs="宋体" w:hint="eastAsia"/>
@@ -22742,6 +24455,7 @@
         </w:rPr>
         <w:t>颜慧敏</w:t>
       </w:r>
+      <w:proofErr w:type="gramEnd"/>
       <w:r>
         <w:rPr>
           <w:rFonts w:ascii="宋体" w:hAnsi="宋体" w:cs="宋体" w:hint="eastAsia"/>
@@ -23414,7 +25128,7 @@
           <w:b/>
         </w:rPr>
       </w:pPr>
-      <w:bookmarkStart w:id="27" w:name="_Toc3907733"/>
+      <w:bookmarkStart w:id="27" w:name="_Toc5537809"/>
       <w:r>
         <w:rPr>
           <w:rStyle w:val="10"/>
@@ -23466,7 +25180,7 @@
           <w:szCs w:val="36"/>
         </w:rPr>
       </w:pPr>
-      <w:bookmarkStart w:id="28" w:name="_Toc3907734"/>
+      <w:bookmarkStart w:id="28" w:name="_Toc5537810"/>
       <w:r>
         <w:rPr>
           <w:rStyle w:val="10"/>
@@ -23479,7 +25193,7 @@
       <w:bookmarkEnd w:id="28"/>
     </w:p>
     <w:sectPr>
-      <w:footerReference w:type="default" r:id="rId10"/>
+      <w:footerReference w:type="default" r:id="rId11"/>
       <w:pgSz w:w="11906" w:h="16838"/>
       <w:pgMar w:top="1440" w:right="1800" w:bottom="1440" w:left="1800" w:header="851" w:footer="992" w:gutter="0"/>
       <w:cols w:space="425"/>
@@ -23538,7 +25252,7 @@
             <w:noProof/>
             <w:lang w:val="zh-CN"/>
           </w:rPr>
-          <w:t>8</w:t>
+          <w:t>10</w:t>
         </w:r>
         <w:r>
           <w:fldChar w:fldCharType="end"/>
@@ -25916,6 +27630,641 @@
 </w:styles>
 </file>
 
+<file path=word/glossary/document.xml><?xml version="1.0" encoding="utf-8"?>
+<w:glossaryDocument xmlns:wpc="http://schemas.microsoft.com/office/word/2010/wordprocessingCanvas" xmlns:cx="http://schemas.microsoft.com/office/drawing/2014/chartex" xmlns:cx1="http://schemas.microsoft.com/office/drawing/2015/9/8/chartex" xmlns:mc="http://schemas.openxmlformats.org/markup-compatibility/2006" xmlns:o="urn:schemas-microsoft-com:office:office" xmlns:r="http://schemas.openxmlformats.org/officeDocument/2006/relationships" xmlns:m="http://schemas.openxmlformats.org/officeDocument/2006/math" xmlns:v="urn:schemas-microsoft-com:vml" xmlns:wp14="http://schemas.microsoft.com/office/word/2010/wordprocessingDrawing" xmlns:wp="http://schemas.openxmlformats.org/drawingml/2006/wordprocessingDrawing" xmlns:w10="urn:schemas-microsoft-com:office:word" xmlns:w="http://schemas.openxmlformats.org/wordprocessingml/2006/main" xmlns:w14="http://schemas.microsoft.com/office/word/2010/wordml" xmlns:w15="http://schemas.microsoft.com/office/word/2012/wordml" xmlns:w16se="http://schemas.microsoft.com/office/word/2015/wordml/symex" xmlns:wpg="http://schemas.microsoft.com/office/word/2010/wordprocessingGroup" xmlns:wpi="http://schemas.microsoft.com/office/word/2010/wordprocessingInk" xmlns:wne="http://schemas.microsoft.com/office/word/2006/wordml" xmlns:wps="http://schemas.microsoft.com/office/word/2010/wordprocessingShape" mc:Ignorable="w14 w15 w16se wp14"/>
+</file>
+
+<file path=word/glossary/fontTable.xml><?xml version="1.0" encoding="utf-8"?>
+<w:fonts xmlns:mc="http://schemas.openxmlformats.org/markup-compatibility/2006" xmlns:r="http://schemas.openxmlformats.org/officeDocument/2006/relationships" xmlns:w="http://schemas.openxmlformats.org/wordprocessingml/2006/main" xmlns:w14="http://schemas.microsoft.com/office/word/2010/wordml" xmlns:w15="http://schemas.microsoft.com/office/word/2012/wordml" xmlns:w16se="http://schemas.microsoft.com/office/word/2015/wordml/symex" mc:Ignorable="w14 w15 w16se">
+  <w:font w:name="Times New Roman">
+    <w:panose1 w:val="02020603050405020304"/>
+    <w:charset w:val="00"/>
+    <w:family w:val="roman"/>
+    <w:pitch w:val="variable"/>
+    <w:sig w:usb0="E0002AFF" w:usb1="C0007843" w:usb2="00000009" w:usb3="00000000" w:csb0="000001FF" w:csb1="00000000"/>
+  </w:font>
+  <w:font w:name="宋体">
+    <w:altName w:val="SimSun"/>
+    <w:panose1 w:val="02010600030101010101"/>
+    <w:charset w:val="86"/>
+    <w:family w:val="auto"/>
+    <w:pitch w:val="variable"/>
+    <w:sig w:usb0="00000003" w:usb1="288F0000" w:usb2="00000016" w:usb3="00000000" w:csb0="00040001" w:csb1="00000000"/>
+  </w:font>
+  <w:font w:name="Calibri">
+    <w:panose1 w:val="020F0502020204030204"/>
+    <w:charset w:val="00"/>
+    <w:family w:val="swiss"/>
+    <w:pitch w:val="variable"/>
+    <w:sig w:usb0="E00002FF" w:usb1="4000ACFF" w:usb2="00000001" w:usb3="00000000" w:csb0="0000019F" w:csb1="00000000"/>
+  </w:font>
+  <w:font w:name="黑体">
+    <w:altName w:val="SimHei"/>
+    <w:panose1 w:val="02010609060101010101"/>
+    <w:charset w:val="86"/>
+    <w:family w:val="modern"/>
+    <w:pitch w:val="fixed"/>
+    <w:sig w:usb0="800002BF" w:usb1="38CF7CFA" w:usb2="00000016" w:usb3="00000000" w:csb0="00040001" w:csb1="00000000"/>
+  </w:font>
+  <w:font w:name="Calibri Light">
+    <w:panose1 w:val="020F0302020204030204"/>
+    <w:charset w:val="00"/>
+    <w:family w:val="swiss"/>
+    <w:pitch w:val="variable"/>
+    <w:sig w:usb0="A00002EF" w:usb1="4000207B" w:usb2="00000000" w:usb3="00000000" w:csb0="0000009F" w:csb1="00000000"/>
+  </w:font>
+  <w:font w:name="Courier New">
+    <w:panose1 w:val="02070309020205020404"/>
+    <w:charset w:val="00"/>
+    <w:family w:val="modern"/>
+    <w:pitch w:val="fixed"/>
+    <w:sig w:usb0="E0002EFF" w:usb1="C0007843" w:usb2="00000009" w:usb3="00000000" w:csb0="000001FF" w:csb1="00000000"/>
+  </w:font>
+  <w:font w:name="华文行楷">
+    <w:panose1 w:val="02010800040101010101"/>
+    <w:charset w:val="86"/>
+    <w:family w:val="auto"/>
+    <w:pitch w:val="variable"/>
+    <w:sig w:usb0="00000001" w:usb1="080F0000" w:usb2="00000010" w:usb3="00000000" w:csb0="00040000" w:csb1="00000000"/>
+  </w:font>
+  <w:font w:name="华文中宋">
+    <w:panose1 w:val="02010600040101010101"/>
+    <w:charset w:val="86"/>
+    <w:family w:val="auto"/>
+    <w:pitch w:val="variable"/>
+    <w:sig w:usb0="00000287" w:usb1="080F0000" w:usb2="00000010" w:usb3="00000000" w:csb0="0004009F" w:csb1="00000000"/>
+  </w:font>
+  <w:font w:name="仿宋_GB2312">
+    <w:altName w:val="仿宋"/>
+    <w:charset w:val="86"/>
+    <w:family w:val="modern"/>
+    <w:pitch w:val="default"/>
+    <w:sig w:usb0="00000001" w:usb1="080E0000" w:usb2="00000000" w:usb3="00000000" w:csb0="00040000" w:csb1="00000000"/>
+  </w:font>
+  <w:font w:name="仿宋">
+    <w:panose1 w:val="02010609060101010101"/>
+    <w:charset w:val="86"/>
+    <w:family w:val="modern"/>
+    <w:pitch w:val="fixed"/>
+    <w:sig w:usb0="800002BF" w:usb1="38CF7CFA" w:usb2="00000016" w:usb3="00000000" w:csb0="00040001" w:csb1="00000000"/>
+  </w:font>
+  <w:font w:name="Cambria Math">
+    <w:panose1 w:val="02040503050406030204"/>
+    <w:charset w:val="00"/>
+    <w:family w:val="roman"/>
+    <w:pitch w:val="variable"/>
+    <w:sig w:usb0="E00006FF" w:usb1="420024FF" w:usb2="02000000" w:usb3="00000000" w:csb0="0000019F" w:csb1="00000000"/>
+  </w:font>
+  <w:font w:name="MS Gothic">
+    <w:altName w:val="ＭＳ ゴシック"/>
+    <w:panose1 w:val="020B0609070205080204"/>
+    <w:charset w:val="80"/>
+    <w:family w:val="modern"/>
+    <w:pitch w:val="fixed"/>
+    <w:sig w:usb0="E00002FF" w:usb1="6AC7FDFB" w:usb2="08000012" w:usb3="00000000" w:csb0="0002009F" w:csb1="00000000"/>
+  </w:font>
+  <w:font w:name="微软雅黑">
+    <w:panose1 w:val="020B0503020204020204"/>
+    <w:charset w:val="86"/>
+    <w:family w:val="swiss"/>
+    <w:pitch w:val="variable"/>
+    <w:sig w:usb0="80000287" w:usb1="2ACF3C50" w:usb2="00000016" w:usb3="00000000" w:csb0="0004001F" w:csb1="00000000"/>
+  </w:font>
+  <w:font w:name="华文细黑">
+    <w:panose1 w:val="02010600040101010101"/>
+    <w:charset w:val="86"/>
+    <w:family w:val="auto"/>
+    <w:pitch w:val="variable"/>
+    <w:sig w:usb0="00000287" w:usb1="080F0000" w:usb2="00000010" w:usb3="00000000" w:csb0="0004009F" w:csb1="00000000"/>
+  </w:font>
+  <w:font w:name="TimesNewRomanPSMT">
+    <w:altName w:val="Times New Roman"/>
+    <w:panose1 w:val="00000000000000000000"/>
+    <w:charset w:val="00"/>
+    <w:family w:val="roman"/>
+    <w:notTrueType/>
+    <w:pitch w:val="default"/>
+    <w:sig w:usb0="00000003" w:usb1="00000000" w:usb2="00000000" w:usb3="00000000" w:csb0="00000001" w:csb1="00000000"/>
+  </w:font>
+  <w:font w:name="A3+CAJ FNT00">
+    <w:altName w:val="等线"/>
+    <w:panose1 w:val="00000000000000000000"/>
+    <w:charset w:val="86"/>
+    <w:family w:val="auto"/>
+    <w:notTrueType/>
+    <w:pitch w:val="default"/>
+    <w:sig w:usb0="00000001" w:usb1="080E0000" w:usb2="00000010" w:usb3="00000000" w:csb0="00040000" w:csb1="00000000"/>
+  </w:font>
+  <w:font w:name="等线">
+    <w:altName w:val="DengXian"/>
+    <w:panose1 w:val="02010600030101010101"/>
+    <w:charset w:val="86"/>
+    <w:family w:val="auto"/>
+    <w:pitch w:val="variable"/>
+    <w:sig w:usb0="A00002BF" w:usb1="38CF7CFA" w:usb2="00000016" w:usb3="00000000" w:csb0="0004000F" w:csb1="00000000"/>
+  </w:font>
+  <w:font w:name="等线 Light">
+    <w:panose1 w:val="02010600030101010101"/>
+    <w:charset w:val="86"/>
+    <w:family w:val="auto"/>
+    <w:pitch w:val="variable"/>
+    <w:sig w:usb0="A00002BF" w:usb1="38CF7CFA" w:usb2="00000016" w:usb3="00000000" w:csb0="0004000F" w:csb1="00000000"/>
+  </w:font>
+</w:fonts>
+</file>
+
+<file path=word/glossary/settings.xml><?xml version="1.0" encoding="utf-8"?>
+<w:settings xmlns:mc="http://schemas.openxmlformats.org/markup-compatibility/2006" xmlns:o="urn:schemas-microsoft-com:office:office" xmlns:r="http://schemas.openxmlformats.org/officeDocument/2006/relationships" xmlns:m="http://schemas.openxmlformats.org/officeDocument/2006/math" xmlns:v="urn:schemas-microsoft-com:vml" xmlns:w10="urn:schemas-microsoft-com:office:word" xmlns:w="http://schemas.openxmlformats.org/wordprocessingml/2006/main" xmlns:w14="http://schemas.microsoft.com/office/word/2010/wordml" xmlns:w15="http://schemas.microsoft.com/office/word/2012/wordml" xmlns:w16se="http://schemas.microsoft.com/office/word/2015/wordml/symex" xmlns:sl="http://schemas.openxmlformats.org/schemaLibrary/2006/main" mc:Ignorable="w14 w15 w16se">
+  <w:view w:val="normal"/>
+  <w:bordersDoNotSurroundHeader/>
+  <w:bordersDoNotSurroundFooter/>
+  <w:defaultTabStop w:val="420"/>
+  <w:drawingGridVerticalSpacing w:val="156"/>
+  <w:displayHorizontalDrawingGridEvery w:val="0"/>
+  <w:displayVerticalDrawingGridEvery w:val="2"/>
+  <w:characterSpacingControl w:val="compressPunctuation"/>
+  <w:compat>
+    <w:spaceForUL/>
+    <w:balanceSingleByteDoubleByteWidth/>
+    <w:doNotLeaveBackslashAlone/>
+    <w:ulTrailSpace/>
+    <w:doNotExpandShiftReturn/>
+    <w:adjustLineHeightInTable/>
+    <w:useFELayout/>
+    <w:compatSetting w:name="compatibilityMode" w:uri="http://schemas.microsoft.com/office/word" w:val="15"/>
+    <w:compatSetting w:name="overrideTableStyleFontSizeAndJustification" w:uri="http://schemas.microsoft.com/office/word" w:val="1"/>
+    <w:compatSetting w:name="enableOpenTypeFeatures" w:uri="http://schemas.microsoft.com/office/word" w:val="1"/>
+    <w:compatSetting w:name="doNotFlipMirrorIndents" w:uri="http://schemas.microsoft.com/office/word" w:val="1"/>
+    <w:compatSetting w:name="differentiateMultirowTableHeaders" w:uri="http://schemas.microsoft.com/office/word" w:val="1"/>
+  </w:compat>
+  <w:rsids>
+    <w:rsidRoot w:val="003A3511"/>
+    <w:rsid w:val="001036AF"/>
+    <w:rsid w:val="003A3511"/>
+  </w:rsids>
+  <m:mathPr>
+    <m:mathFont m:val="Cambria Math"/>
+    <m:brkBin m:val="before"/>
+    <m:brkBinSub m:val="--"/>
+    <m:smallFrac m:val="0"/>
+    <m:dispDef/>
+    <m:lMargin m:val="0"/>
+    <m:rMargin m:val="0"/>
+    <m:defJc m:val="centerGroup"/>
+    <m:wrapIndent m:val="1440"/>
+    <m:intLim m:val="subSup"/>
+    <m:naryLim m:val="undOvr"/>
+  </m:mathPr>
+  <w:themeFontLang w:val="en-US" w:eastAsia="zh-CN"/>
+  <w:clrSchemeMapping w:bg1="light1" w:t1="dark1" w:bg2="light2" w:t2="dark2" w:accent1="accent1" w:accent2="accent2" w:accent3="accent3" w:accent4="accent4" w:accent5="accent5" w:accent6="accent6" w:hyperlink="hyperlink" w:followedHyperlink="followedHyperlink"/>
+  <w:decimalSymbol w:val="."/>
+  <w:listSeparator w:val=","/>
+  <w15:chartTrackingRefBased/>
+</w:settings>
+</file>
+
+<file path=word/glossary/styles.xml><?xml version="1.0" encoding="utf-8"?>
+<w:styles xmlns:mc="http://schemas.openxmlformats.org/markup-compatibility/2006" xmlns:r="http://schemas.openxmlformats.org/officeDocument/2006/relationships" xmlns:w="http://schemas.openxmlformats.org/wordprocessingml/2006/main" xmlns:w14="http://schemas.microsoft.com/office/word/2010/wordml" xmlns:w15="http://schemas.microsoft.com/office/word/2012/wordml" xmlns:w16se="http://schemas.microsoft.com/office/word/2015/wordml/symex" mc:Ignorable="w14 w15 w16se">
+  <w:docDefaults>
+    <w:rPrDefault>
+      <w:rPr>
+        <w:rFonts w:asciiTheme="minorHAnsi" w:eastAsiaTheme="minorEastAsia" w:hAnsiTheme="minorHAnsi" w:cstheme="minorBidi"/>
+        <w:kern w:val="2"/>
+        <w:sz w:val="21"/>
+        <w:szCs w:val="22"/>
+        <w:lang w:val="en-US" w:eastAsia="zh-CN" w:bidi="ar-SA"/>
+      </w:rPr>
+    </w:rPrDefault>
+    <w:pPrDefault/>
+  </w:docDefaults>
+  <w:latentStyles w:defLockedState="0" w:defUIPriority="99" w:defSemiHidden="0" w:defUnhideWhenUsed="0" w:defQFormat="0" w:count="371">
+    <w:lsdException w:name="Normal" w:uiPriority="0" w:qFormat="1"/>
+    <w:lsdException w:name="heading 1" w:uiPriority="9" w:qFormat="1"/>
+    <w:lsdException w:name="heading 2" w:semiHidden="1" w:uiPriority="9" w:unhideWhenUsed="1" w:qFormat="1"/>
+    <w:lsdException w:name="heading 3" w:semiHidden="1" w:uiPriority="9" w:unhideWhenUsed="1" w:qFormat="1"/>
+    <w:lsdException w:name="heading 4" w:semiHidden="1" w:uiPriority="9" w:unhideWhenUsed="1" w:qFormat="1"/>
+    <w:lsdException w:name="heading 5" w:semiHidden="1" w:uiPriority="9" w:unhideWhenUsed="1" w:qFormat="1"/>
+    <w:lsdException w:name="heading 6" w:semiHidden="1" w:uiPriority="9" w:unhideWhenUsed="1" w:qFormat="1"/>
+    <w:lsdException w:name="heading 7" w:semiHidden="1" w:uiPriority="9" w:unhideWhenUsed="1" w:qFormat="1"/>
+    <w:lsdException w:name="heading 8" w:semiHidden="1" w:uiPriority="9" w:unhideWhenUsed="1" w:qFormat="1"/>
+    <w:lsdException w:name="heading 9" w:semiHidden="1" w:uiPriority="9" w:unhideWhenUsed="1" w:qFormat="1"/>
+    <w:lsdException w:name="index 1" w:semiHidden="1" w:unhideWhenUsed="1"/>
+    <w:lsdException w:name="index 2" w:semiHidden="1" w:unhideWhenUsed="1"/>
+    <w:lsdException w:name="index 3" w:semiHidden="1" w:unhideWhenUsed="1"/>
+    <w:lsdException w:name="index 4" w:semiHidden="1" w:unhideWhenUsed="1"/>
+    <w:lsdException w:name="index 5" w:semiHidden="1" w:unhideWhenUsed="1"/>
+    <w:lsdException w:name="index 6" w:semiHidden="1" w:unhideWhenUsed="1"/>
+    <w:lsdException w:name="index 7" w:semiHidden="1" w:unhideWhenUsed="1"/>
+    <w:lsdException w:name="index 8" w:semiHidden="1" w:unhideWhenUsed="1"/>
+    <w:lsdException w:name="index 9" w:semiHidden="1" w:unhideWhenUsed="1"/>
+    <w:lsdException w:name="toc 1" w:semiHidden="1" w:uiPriority="39" w:unhideWhenUsed="1"/>
+    <w:lsdException w:name="toc 2" w:semiHidden="1" w:uiPriority="39" w:unhideWhenUsed="1"/>
+    <w:lsdException w:name="toc 3" w:semiHidden="1" w:uiPriority="39" w:unhideWhenUsed="1"/>
+    <w:lsdException w:name="toc 4" w:semiHidden="1" w:uiPriority="39" w:unhideWhenUsed="1"/>
+    <w:lsdException w:name="toc 5" w:semiHidden="1" w:uiPriority="39" w:unhideWhenUsed="1"/>
+    <w:lsdException w:name="toc 6" w:semiHidden="1" w:uiPriority="39" w:unhideWhenUsed="1"/>
+    <w:lsdException w:name="toc 7" w:semiHidden="1" w:uiPriority="39" w:unhideWhenUsed="1"/>
+    <w:lsdException w:name="toc 8" w:semiHidden="1" w:uiPriority="39" w:unhideWhenUsed="1"/>
+    <w:lsdException w:name="toc 9" w:semiHidden="1" w:uiPriority="39" w:unhideWhenUsed="1"/>
+    <w:lsdException w:name="Normal Indent" w:semiHidden="1" w:unhideWhenUsed="1"/>
+    <w:lsdException w:name="footnote text" w:semiHidden="1" w:unhideWhenUsed="1"/>
+    <w:lsdException w:name="annotation text" w:semiHidden="1" w:unhideWhenUsed="1"/>
+    <w:lsdException w:name="header" w:semiHidden="1" w:unhideWhenUsed="1"/>
+    <w:lsdException w:name="footer" w:semiHidden="1" w:unhideWhenUsed="1"/>
+    <w:lsdException w:name="index heading" w:semiHidden="1" w:unhideWhenUsed="1"/>
+    <w:lsdException w:name="caption" w:semiHidden="1" w:uiPriority="35" w:unhideWhenUsed="1" w:qFormat="1"/>
+    <w:lsdException w:name="table of figures" w:semiHidden="1" w:unhideWhenUsed="1"/>
+    <w:lsdException w:name="envelope address" w:semiHidden="1" w:unhideWhenUsed="1"/>
+    <w:lsdException w:name="envelope return" w:semiHidden="1" w:unhideWhenUsed="1"/>
+    <w:lsdException w:name="footnote reference" w:semiHidden="1" w:unhideWhenUsed="1"/>
+    <w:lsdException w:name="annotation reference" w:semiHidden="1" w:unhideWhenUsed="1"/>
+    <w:lsdException w:name="line number" w:semiHidden="1" w:unhideWhenUsed="1"/>
+    <w:lsdException w:name="page number" w:semiHidden="1" w:unhideWhenUsed="1"/>
+    <w:lsdException w:name="endnote reference" w:semiHidden="1" w:unhideWhenUsed="1"/>
+    <w:lsdException w:name="endnote text" w:semiHidden="1" w:unhideWhenUsed="1"/>
+    <w:lsdException w:name="table of authorities" w:semiHidden="1" w:unhideWhenUsed="1"/>
+    <w:lsdException w:name="macro" w:semiHidden="1" w:unhideWhenUsed="1"/>
+    <w:lsdException w:name="toa heading" w:semiHidden="1" w:unhideWhenUsed="1"/>
+    <w:lsdException w:name="List" w:semiHidden="1" w:unhideWhenUsed="1"/>
+    <w:lsdException w:name="List Bullet" w:semiHidden="1" w:unhideWhenUsed="1"/>
+    <w:lsdException w:name="List Number" w:semiHidden="1" w:unhideWhenUsed="1"/>
+    <w:lsdException w:name="List 2" w:semiHidden="1" w:unhideWhenUsed="1"/>
+    <w:lsdException w:name="List 3" w:semiHidden="1" w:unhideWhenUsed="1"/>
+    <w:lsdException w:name="List 4" w:semiHidden="1" w:unhideWhenUsed="1"/>
+    <w:lsdException w:name="List 5" w:semiHidden="1" w:unhideWhenUsed="1"/>
+    <w:lsdException w:name="List Bullet 2" w:semiHidden="1" w:unhideWhenUsed="1"/>
+    <w:lsdException w:name="List Bullet 3" w:semiHidden="1" w:unhideWhenUsed="1"/>
+    <w:lsdException w:name="List Bullet 4" w:semiHidden="1" w:unhideWhenUsed="1"/>
+    <w:lsdException w:name="List Bullet 5" w:semiHidden="1" w:unhideWhenUsed="1"/>
+    <w:lsdException w:name="List Number 2" w:semiHidden="1" w:unhideWhenUsed="1"/>
+    <w:lsdException w:name="List Number 3" w:semiHidden="1" w:unhideWhenUsed="1"/>
+    <w:lsdException w:name="List Number 4" w:semiHidden="1" w:unhideWhenUsed="1"/>
+    <w:lsdException w:name="List Number 5" w:semiHidden="1" w:unhideWhenUsed="1"/>
+    <w:lsdException w:name="Title" w:uiPriority="10" w:qFormat="1"/>
+    <w:lsdException w:name="Closing" w:semiHidden="1" w:unhideWhenUsed="1"/>
+    <w:lsdException w:name="Signature" w:semiHidden="1" w:unhideWhenUsed="1"/>
+    <w:lsdException w:name="Default Paragraph Font" w:semiHidden="1" w:uiPriority="1" w:unhideWhenUsed="1"/>
+    <w:lsdException w:name="Body Text" w:semiHidden="1" w:unhideWhenUsed="1"/>
+    <w:lsdException w:name="Body Text Indent" w:semiHidden="1" w:unhideWhenUsed="1"/>
+    <w:lsdException w:name="List Continue" w:semiHidden="1" w:unhideWhenUsed="1"/>
+    <w:lsdException w:name="List Continue 2" w:semiHidden="1" w:unhideWhenUsed="1"/>
+    <w:lsdException w:name="List Continue 3" w:semiHidden="1" w:unhideWhenUsed="1"/>
+    <w:lsdException w:name="List Continue 4" w:semiHidden="1" w:unhideWhenUsed="1"/>
+    <w:lsdException w:name="List Continue 5" w:semiHidden="1" w:unhideWhenUsed="1"/>
+    <w:lsdException w:name="Message Header" w:semiHidden="1" w:unhideWhenUsed="1"/>
+    <w:lsdException w:name="Subtitle" w:uiPriority="11" w:qFormat="1"/>
+    <w:lsdException w:name="Salutation" w:semiHidden="1" w:unhideWhenUsed="1"/>
+    <w:lsdException w:name="Date" w:semiHidden="1" w:unhideWhenUsed="1"/>
+    <w:lsdException w:name="Body Text First Indent" w:semiHidden="1" w:unhideWhenUsed="1"/>
+    <w:lsdException w:name="Body Text First Indent 2" w:semiHidden="1" w:unhideWhenUsed="1"/>
+    <w:lsdException w:name="Note Heading" w:semiHidden="1" w:unhideWhenUsed="1"/>
+    <w:lsdException w:name="Body Text 2" w:semiHidden="1" w:unhideWhenUsed="1"/>
+    <w:lsdException w:name="Body Text 3" w:semiHidden="1" w:unhideWhenUsed="1"/>
+    <w:lsdException w:name="Body Text Indent 2" w:semiHidden="1" w:unhideWhenUsed="1"/>
+    <w:lsdException w:name="Body Text Indent 3" w:semiHidden="1" w:unhideWhenUsed="1"/>
+    <w:lsdException w:name="Block Text" w:semiHidden="1" w:unhideWhenUsed="1"/>
+    <w:lsdException w:name="Hyperlink" w:semiHidden="1" w:unhideWhenUsed="1"/>
+    <w:lsdException w:name="FollowedHyperlink" w:semiHidden="1" w:unhideWhenUsed="1"/>
+    <w:lsdException w:name="Strong" w:uiPriority="22" w:qFormat="1"/>
+    <w:lsdException w:name="Emphasis" w:uiPriority="20" w:qFormat="1"/>
+    <w:lsdException w:name="Document Map" w:semiHidden="1" w:unhideWhenUsed="1"/>
+    <w:lsdException w:name="Plain Text" w:semiHidden="1" w:unhideWhenUsed="1"/>
+    <w:lsdException w:name="E-mail Signature" w:semiHidden="1" w:unhideWhenUsed="1"/>
+    <w:lsdException w:name="HTML Top of Form" w:semiHidden="1" w:unhideWhenUsed="1"/>
+    <w:lsdException w:name="HTML Bottom of Form" w:semiHidden="1" w:unhideWhenUsed="1"/>
+    <w:lsdException w:name="Normal (Web)" w:semiHidden="1" w:unhideWhenUsed="1"/>
+    <w:lsdException w:name="HTML Acronym" w:semiHidden="1" w:unhideWhenUsed="1"/>
+    <w:lsdException w:name="HTML Address" w:semiHidden="1" w:unhideWhenUsed="1"/>
+    <w:lsdException w:name="HTML Cite" w:semiHidden="1" w:unhideWhenUsed="1"/>
+    <w:lsdException w:name="HTML Code" w:semiHidden="1" w:unhideWhenUsed="1"/>
+    <w:lsdException w:name="HTML Definition" w:semiHidden="1" w:unhideWhenUsed="1"/>
+    <w:lsdException w:name="HTML Keyboard" w:semiHidden="1" w:unhideWhenUsed="1"/>
+    <w:lsdException w:name="HTML Preformatted" w:semiHidden="1" w:unhideWhenUsed="1"/>
+    <w:lsdException w:name="HTML Sample" w:semiHidden="1" w:unhideWhenUsed="1"/>
+    <w:lsdException w:name="HTML Typewriter" w:semiHidden="1" w:unhideWhenUsed="1"/>
+    <w:lsdException w:name="HTML Variable" w:semiHidden="1" w:unhideWhenUsed="1"/>
+    <w:lsdException w:name="Normal Table" w:semiHidden="1" w:unhideWhenUsed="1"/>
+    <w:lsdException w:name="annotation subject" w:semiHidden="1" w:unhideWhenUsed="1"/>
+    <w:lsdException w:name="No List" w:semiHidden="1" w:unhideWhenUsed="1"/>
+    <w:lsdException w:name="Outline List 1" w:semiHidden="1" w:unhideWhenUsed="1"/>
+    <w:lsdException w:name="Outline List 2" w:semiHidden="1" w:unhideWhenUsed="1"/>
+    <w:lsdException w:name="Outline List 3" w:semiHidden="1" w:unhideWhenUsed="1"/>
+    <w:lsdException w:name="Table Simple 1" w:semiHidden="1" w:unhideWhenUsed="1"/>
+    <w:lsdException w:name="Table Simple 2" w:semiHidden="1" w:unhideWhenUsed="1"/>
+    <w:lsdException w:name="Table Simple 3" w:semiHidden="1" w:unhideWhenUsed="1"/>
+    <w:lsdException w:name="Table Classic 1" w:semiHidden="1" w:unhideWhenUsed="1"/>
+    <w:lsdException w:name="Table Classic 2" w:semiHidden="1" w:unhideWhenUsed="1"/>
+    <w:lsdException w:name="Table Classic 3" w:semiHidden="1" w:unhideWhenUsed="1"/>
+    <w:lsdException w:name="Table Classic 4" w:semiHidden="1" w:unhideWhenUsed="1"/>
+    <w:lsdException w:name="Table Colorful 1" w:semiHidden="1" w:unhideWhenUsed="1"/>
+    <w:lsdException w:name="Table Colorful 2" w:semiHidden="1" w:unhideWhenUsed="1"/>
+    <w:lsdException w:name="Table Colorful 3" w:semiHidden="1" w:unhideWhenUsed="1"/>
+    <w:lsdException w:name="Table Columns 1" w:semiHidden="1" w:unhideWhenUsed="1"/>
+    <w:lsdException w:name="Table Columns 2" w:semiHidden="1" w:unhideWhenUsed="1"/>
+    <w:lsdException w:name="Table Columns 3" w:semiHidden="1" w:unhideWhenUsed="1"/>
+    <w:lsdException w:name="Table Columns 4" w:semiHidden="1" w:unhideWhenUsed="1"/>
+    <w:lsdException w:name="Table Columns 5" w:semiHidden="1" w:unhideWhenUsed="1"/>
+    <w:lsdException w:name="Table Grid 1" w:semiHidden="1" w:unhideWhenUsed="1"/>
+    <w:lsdException w:name="Table Grid 2" w:semiHidden="1" w:unhideWhenUsed="1"/>
+    <w:lsdException w:name="Table Grid 3" w:semiHidden="1" w:unhideWhenUsed="1"/>
+    <w:lsdException w:name="Table Grid 4" w:semiHidden="1" w:unhideWhenUsed="1"/>
+    <w:lsdException w:name="Table Grid 5" w:semiHidden="1" w:unhideWhenUsed="1"/>
+    <w:lsdException w:name="Table Grid 6" w:semiHidden="1" w:unhideWhenUsed="1"/>
+    <w:lsdException w:name="Table Grid 7" w:semiHidden="1" w:unhideWhenUsed="1"/>
+    <w:lsdException w:name="Table Grid 8" w:semiHidden="1" w:unhideWhenUsed="1"/>
+    <w:lsdException w:name="Table List 1" w:semiHidden="1" w:unhideWhenUsed="1"/>
+    <w:lsdException w:name="Table List 2" w:semiHidden="1" w:unhideWhenUsed="1"/>
+    <w:lsdException w:name="Table List 3" w:semiHidden="1" w:unhideWhenUsed="1"/>
+    <w:lsdException w:name="Table List 4" w:semiHidden="1" w:unhideWhenUsed="1"/>
+    <w:lsdException w:name="Table List 5" w:semiHidden="1" w:unhideWhenUsed="1"/>
+    <w:lsdException w:name="Table List 6" w:semiHidden="1" w:unhideWhenUsed="1"/>
+    <w:lsdException w:name="Table List 7" w:semiHidden="1" w:unhideWhenUsed="1"/>
+    <w:lsdException w:name="Table List 8" w:semiHidden="1" w:unhideWhenUsed="1"/>
+    <w:lsdException w:name="Table 3D effects 1" w:semiHidden="1" w:unhideWhenUsed="1"/>
+    <w:lsdException w:name="Table 3D effects 2" w:semiHidden="1" w:unhideWhenUsed="1"/>
+    <w:lsdException w:name="Table 3D effects 3" w:semiHidden="1" w:unhideWhenUsed="1"/>
+    <w:lsdException w:name="Table Contemporary" w:semiHidden="1" w:unhideWhenUsed="1"/>
+    <w:lsdException w:name="Table Elegant" w:semiHidden="1" w:unhideWhenUsed="1"/>
+    <w:lsdException w:name="Table Professional" w:semiHidden="1" w:unhideWhenUsed="1"/>
+    <w:lsdException w:name="Table Subtle 1" w:semiHidden="1" w:unhideWhenUsed="1"/>
+    <w:lsdException w:name="Table Subtle 2" w:semiHidden="1" w:unhideWhenUsed="1"/>
+    <w:lsdException w:name="Table Web 1" w:semiHidden="1" w:unhideWhenUsed="1"/>
+    <w:lsdException w:name="Table Web 2" w:semiHidden="1" w:unhideWhenUsed="1"/>
+    <w:lsdException w:name="Table Web 3" w:semiHidden="1" w:unhideWhenUsed="1"/>
+    <w:lsdException w:name="Balloon Text" w:semiHidden="1" w:unhideWhenUsed="1"/>
+    <w:lsdException w:name="Table Grid" w:uiPriority="39"/>
+    <w:lsdException w:name="Table Theme" w:semiHidden="1" w:unhideWhenUsed="1"/>
+    <w:lsdException w:name="Placeholder Text" w:semiHidden="1"/>
+    <w:lsdException w:name="No Spacing" w:uiPriority="1" w:qFormat="1"/>
+    <w:lsdException w:name="Light Shading" w:uiPriority="60"/>
+    <w:lsdException w:name="Light List" w:uiPriority="61"/>
+    <w:lsdException w:name="Light Grid" w:uiPriority="62"/>
+    <w:lsdException w:name="Medium Shading 1" w:uiPriority="63"/>
+    <w:lsdException w:name="Medium Shading 2" w:uiPriority="64"/>
+    <w:lsdException w:name="Medium List 1" w:uiPriority="65"/>
+    <w:lsdException w:name="Medium List 2" w:uiPriority="66"/>
+    <w:lsdException w:name="Medium Grid 1" w:uiPriority="67"/>
+    <w:lsdException w:name="Medium Grid 2" w:uiPriority="68"/>
+    <w:lsdException w:name="Medium Grid 3" w:uiPriority="69"/>
+    <w:lsdException w:name="Dark List" w:uiPriority="70"/>
+    <w:lsdException w:name="Colorful Shading" w:uiPriority="71"/>
+    <w:lsdException w:name="Colorful List" w:uiPriority="72"/>
+    <w:lsdException w:name="Colorful Grid" w:uiPriority="73"/>
+    <w:lsdException w:name="Light Shading Accent 1" w:uiPriority="60"/>
+    <w:lsdException w:name="Light List Accent 1" w:uiPriority="61"/>
+    <w:lsdException w:name="Light Grid Accent 1" w:uiPriority="62"/>
+    <w:lsdException w:name="Medium Shading 1 Accent 1" w:uiPriority="63"/>
+    <w:lsdException w:name="Medium Shading 2 Accent 1" w:uiPriority="64"/>
+    <w:lsdException w:name="Medium List 1 Accent 1" w:uiPriority="65"/>
+    <w:lsdException w:name="Revision" w:semiHidden="1"/>
+    <w:lsdException w:name="List Paragraph" w:uiPriority="34" w:qFormat="1"/>
+    <w:lsdException w:name="Quote" w:uiPriority="29" w:qFormat="1"/>
+    <w:lsdException w:name="Intense Quote" w:uiPriority="30" w:qFormat="1"/>
+    <w:lsdException w:name="Medium List 2 Accent 1" w:uiPriority="66"/>
+    <w:lsdException w:name="Medium Grid 1 Accent 1" w:uiPriority="67"/>
+    <w:lsdException w:name="Medium Grid 2 Accent 1" w:uiPriority="68"/>
+    <w:lsdException w:name="Medium Grid 3 Accent 1" w:uiPriority="69"/>
+    <w:lsdException w:name="Dark List Accent 1" w:uiPriority="70"/>
+    <w:lsdException w:name="Colorful Shading Accent 1" w:uiPriority="71"/>
+    <w:lsdException w:name="Colorful List Accent 1" w:uiPriority="72"/>
+    <w:lsdException w:name="Colorful Grid Accent 1" w:uiPriority="73"/>
+    <w:lsdException w:name="Light Shading Accent 2" w:uiPriority="60"/>
+    <w:lsdException w:name="Light List Accent 2" w:uiPriority="61"/>
+    <w:lsdException w:name="Light Grid Accent 2" w:uiPriority="62"/>
+    <w:lsdException w:name="Medium Shading 1 Accent 2" w:uiPriority="63"/>
+    <w:lsdException w:name="Medium Shading 2 Accent 2" w:uiPriority="64"/>
+    <w:lsdException w:name="Medium List 1 Accent 2" w:uiPriority="65"/>
+    <w:lsdException w:name="Medium List 2 Accent 2" w:uiPriority="66"/>
+    <w:lsdException w:name="Medium Grid 1 Accent 2" w:uiPriority="67"/>
+    <w:lsdException w:name="Medium Grid 2 Accent 2" w:uiPriority="68"/>
+    <w:lsdException w:name="Medium Grid 3 Accent 2" w:uiPriority="69"/>
+    <w:lsdException w:name="Dark List Accent 2" w:uiPriority="70"/>
+    <w:lsdException w:name="Colorful Shading Accent 2" w:uiPriority="71"/>
+    <w:lsdException w:name="Colorful List Accent 2" w:uiPriority="72"/>
+    <w:lsdException w:name="Colorful Grid Accent 2" w:uiPriority="73"/>
+    <w:lsdException w:name="Light Shading Accent 3" w:uiPriority="60"/>
+    <w:lsdException w:name="Light List Accent 3" w:uiPriority="61"/>
+    <w:lsdException w:name="Light Grid Accent 3" w:uiPriority="62"/>
+    <w:lsdException w:name="Medium Shading 1 Accent 3" w:uiPriority="63"/>
+    <w:lsdException w:name="Medium Shading 2 Accent 3" w:uiPriority="64"/>
+    <w:lsdException w:name="Medium List 1 Accent 3" w:uiPriority="65"/>
+    <w:lsdException w:name="Medium List 2 Accent 3" w:uiPriority="66"/>
+    <w:lsdException w:name="Medium Grid 1 Accent 3" w:uiPriority="67"/>
+    <w:lsdException w:name="Medium Grid 2 Accent 3" w:uiPriority="68"/>
+    <w:lsdException w:name="Medium Grid 3 Accent 3" w:uiPriority="69"/>
+    <w:lsdException w:name="Dark List Accent 3" w:uiPriority="70"/>
+    <w:lsdException w:name="Colorful Shading Accent 3" w:uiPriority="71"/>
+    <w:lsdException w:name="Colorful List Accent 3" w:uiPriority="72"/>
+    <w:lsdException w:name="Colorful Grid Accent 3" w:uiPriority="73"/>
+    <w:lsdException w:name="Light Shading Accent 4" w:uiPriority="60"/>
+    <w:lsdException w:name="Light List Accent 4" w:uiPriority="61"/>
+    <w:lsdException w:name="Light Grid Accent 4" w:uiPriority="62"/>
+    <w:lsdException w:name="Medium Shading 1 Accent 4" w:uiPriority="63"/>
+    <w:lsdException w:name="Medium Shading 2 Accent 4" w:uiPriority="64"/>
+    <w:lsdException w:name="Medium List 1 Accent 4" w:uiPriority="65"/>
+    <w:lsdException w:name="Medium List 2 Accent 4" w:uiPriority="66"/>
+    <w:lsdException w:name="Medium Grid 1 Accent 4" w:uiPriority="67"/>
+    <w:lsdException w:name="Medium Grid 2 Accent 4" w:uiPriority="68"/>
+    <w:lsdException w:name="Medium Grid 3 Accent 4" w:uiPriority="69"/>
+    <w:lsdException w:name="Dark List Accent 4" w:uiPriority="70"/>
+    <w:lsdException w:name="Colorful Shading Accent 4" w:uiPriority="71"/>
+    <w:lsdException w:name="Colorful List Accent 4" w:uiPriority="72"/>
+    <w:lsdException w:name="Colorful Grid Accent 4" w:uiPriority="73"/>
+    <w:lsdException w:name="Light Shading Accent 5" w:uiPriority="60"/>
+    <w:lsdException w:name="Light List Accent 5" w:uiPriority="61"/>
+    <w:lsdException w:name="Light Grid Accent 5" w:uiPriority="62"/>
+    <w:lsdException w:name="Medium Shading 1 Accent 5" w:uiPriority="63"/>
+    <w:lsdException w:name="Medium Shading 2 Accent 5" w:uiPriority="64"/>
+    <w:lsdException w:name="Medium List 1 Accent 5" w:uiPriority="65"/>
+    <w:lsdException w:name="Medium List 2 Accent 5" w:uiPriority="66"/>
+    <w:lsdException w:name="Medium Grid 1 Accent 5" w:uiPriority="67"/>
+    <w:lsdException w:name="Medium Grid 2 Accent 5" w:uiPriority="68"/>
+    <w:lsdException w:name="Medium Grid 3 Accent 5" w:uiPriority="69"/>
+    <w:lsdException w:name="Dark List Accent 5" w:uiPriority="70"/>
+    <w:lsdException w:name="Colorful Shading Accent 5" w:uiPriority="71"/>
+    <w:lsdException w:name="Colorful List Accent 5" w:uiPriority="72"/>
+    <w:lsdException w:name="Colorful Grid Accent 5" w:uiPriority="73"/>
+    <w:lsdException w:name="Light Shading Accent 6" w:uiPriority="60"/>
+    <w:lsdException w:name="Light List Accent 6" w:uiPriority="61"/>
+    <w:lsdException w:name="Light Grid Accent 6" w:uiPriority="62"/>
+    <w:lsdException w:name="Medium Shading 1 Accent 6" w:uiPriority="63"/>
+    <w:lsdException w:name="Medium Shading 2 Accent 6" w:uiPriority="64"/>
+    <w:lsdException w:name="Medium List 1 Accent 6" w:uiPriority="65"/>
+    <w:lsdException w:name="Medium List 2 Accent 6" w:uiPriority="66"/>
+    <w:lsdException w:name="Medium Grid 1 Accent 6" w:uiPriority="67"/>
+    <w:lsdException w:name="Medium Grid 2 Accent 6" w:uiPriority="68"/>
+    <w:lsdException w:name="Medium Grid 3 Accent 6" w:uiPriority="69"/>
+    <w:lsdException w:name="Dark List Accent 6" w:uiPriority="70"/>
+    <w:lsdException w:name="Colorful Shading Accent 6" w:uiPriority="71"/>
+    <w:lsdException w:name="Colorful List Accent 6" w:uiPriority="72"/>
+    <w:lsdException w:name="Colorful Grid Accent 6" w:uiPriority="73"/>
+    <w:lsdException w:name="Subtle Emphasis" w:uiPriority="19" w:qFormat="1"/>
+    <w:lsdException w:name="Intense Emphasis" w:uiPriority="21" w:qFormat="1"/>
+    <w:lsdException w:name="Subtle Reference" w:uiPriority="31" w:qFormat="1"/>
+    <w:lsdException w:name="Intense Reference" w:uiPriority="32" w:qFormat="1"/>
+    <w:lsdException w:name="Book Title" w:uiPriority="33" w:qFormat="1"/>
+    <w:lsdException w:name="Bibliography" w:semiHidden="1" w:uiPriority="37" w:unhideWhenUsed="1"/>
+    <w:lsdException w:name="TOC Heading" w:semiHidden="1" w:uiPriority="39" w:unhideWhenUsed="1" w:qFormat="1"/>
+    <w:lsdException w:name="Plain Table 1" w:uiPriority="41"/>
+    <w:lsdException w:name="Plain Table 2" w:uiPriority="42"/>
+    <w:lsdException w:name="Plain Table 3" w:uiPriority="43"/>
+    <w:lsdException w:name="Plain Table 4" w:uiPriority="44"/>
+    <w:lsdException w:name="Plain Table 5" w:uiPriority="45"/>
+    <w:lsdException w:name="Grid Table Light" w:uiPriority="40"/>
+    <w:lsdException w:name="Grid Table 1 Light" w:uiPriority="46"/>
+    <w:lsdException w:name="Grid Table 2" w:uiPriority="47"/>
+    <w:lsdException w:name="Grid Table 3" w:uiPriority="48"/>
+    <w:lsdException w:name="Grid Table 4" w:uiPriority="49"/>
+    <w:lsdException w:name="Grid Table 5 Dark" w:uiPriority="50"/>
+    <w:lsdException w:name="Grid Table 6 Colorful" w:uiPriority="51"/>
+    <w:lsdException w:name="Grid Table 7 Colorful" w:uiPriority="52"/>
+    <w:lsdException w:name="Grid Table 1 Light Accent 1" w:uiPriority="46"/>
+    <w:lsdException w:name="Grid Table 2 Accent 1" w:uiPriority="47"/>
+    <w:lsdException w:name="Grid Table 3 Accent 1" w:uiPriority="48"/>
+    <w:lsdException w:name="Grid Table 4 Accent 1" w:uiPriority="49"/>
+    <w:lsdException w:name="Grid Table 5 Dark Accent 1" w:uiPriority="50"/>
+    <w:lsdException w:name="Grid Table 6 Colorful Accent 1" w:uiPriority="51"/>
+    <w:lsdException w:name="Grid Table 7 Colorful Accent 1" w:uiPriority="52"/>
+    <w:lsdException w:name="Grid Table 1 Light Accent 2" w:uiPriority="46"/>
+    <w:lsdException w:name="Grid Table 2 Accent 2" w:uiPriority="47"/>
+    <w:lsdException w:name="Grid Table 3 Accent 2" w:uiPriority="48"/>
+    <w:lsdException w:name="Grid Table 4 Accent 2" w:uiPriority="49"/>
+    <w:lsdException w:name="Grid Table 5 Dark Accent 2" w:uiPriority="50"/>
+    <w:lsdException w:name="Grid Table 6 Colorful Accent 2" w:uiPriority="51"/>
+    <w:lsdException w:name="Grid Table 7 Colorful Accent 2" w:uiPriority="52"/>
+    <w:lsdException w:name="Grid Table 1 Light Accent 3" w:uiPriority="46"/>
+    <w:lsdException w:name="Grid Table 2 Accent 3" w:uiPriority="47"/>
+    <w:lsdException w:name="Grid Table 3 Accent 3" w:uiPriority="48"/>
+    <w:lsdException w:name="Grid Table 4 Accent 3" w:uiPriority="49"/>
+    <w:lsdException w:name="Grid Table 5 Dark Accent 3" w:uiPriority="50"/>
+    <w:lsdException w:name="Grid Table 6 Colorful Accent 3" w:uiPriority="51"/>
+    <w:lsdException w:name="Grid Table 7 Colorful Accent 3" w:uiPriority="52"/>
+    <w:lsdException w:name="Grid Table 1 Light Accent 4" w:uiPriority="46"/>
+    <w:lsdException w:name="Grid Table 2 Accent 4" w:uiPriority="47"/>
+    <w:lsdException w:name="Grid Table 3 Accent 4" w:uiPriority="48"/>
+    <w:lsdException w:name="Grid Table 4 Accent 4" w:uiPriority="49"/>
+    <w:lsdException w:name="Grid Table 5 Dark Accent 4" w:uiPriority="50"/>
+    <w:lsdException w:name="Grid Table 6 Colorful Accent 4" w:uiPriority="51"/>
+    <w:lsdException w:name="Grid Table 7 Colorful Accent 4" w:uiPriority="52"/>
+    <w:lsdException w:name="Grid Table 1 Light Accent 5" w:uiPriority="46"/>
+    <w:lsdException w:name="Grid Table 2 Accent 5" w:uiPriority="47"/>
+    <w:lsdException w:name="Grid Table 3 Accent 5" w:uiPriority="48"/>
+    <w:lsdException w:name="Grid Table 4 Accent 5" w:uiPriority="49"/>
+    <w:lsdException w:name="Grid Table 5 Dark Accent 5" w:uiPriority="50"/>
+    <w:lsdException w:name="Grid Table 6 Colorful Accent 5" w:uiPriority="51"/>
+    <w:lsdException w:name="Grid Table 7 Colorful Accent 5" w:uiPriority="52"/>
+    <w:lsdException w:name="Grid Table 1 Light Accent 6" w:uiPriority="46"/>
+    <w:lsdException w:name="Grid Table 2 Accent 6" w:uiPriority="47"/>
+    <w:lsdException w:name="Grid Table 3 Accent 6" w:uiPriority="48"/>
+    <w:lsdException w:name="Grid Table 4 Accent 6" w:uiPriority="49"/>
+    <w:lsdException w:name="Grid Table 5 Dark Accent 6" w:uiPriority="50"/>
+    <w:lsdException w:name="Grid Table 6 Colorful Accent 6" w:uiPriority="51"/>
+    <w:lsdException w:name="Grid Table 7 Colorful Accent 6" w:uiPriority="52"/>
+    <w:lsdException w:name="List Table 1 Light" w:uiPriority="46"/>
+    <w:lsdException w:name="List Table 2" w:uiPriority="47"/>
+    <w:lsdException w:name="List Table 3" w:uiPriority="48"/>
+    <w:lsdException w:name="List Table 4" w:uiPriority="49"/>
+    <w:lsdException w:name="List Table 5 Dark" w:uiPriority="50"/>
+    <w:lsdException w:name="List Table 6 Colorful" w:uiPriority="51"/>
+    <w:lsdException w:name="List Table 7 Colorful" w:uiPriority="52"/>
+    <w:lsdException w:name="List Table 1 Light Accent 1" w:uiPriority="46"/>
+    <w:lsdException w:name="List Table 2 Accent 1" w:uiPriority="47"/>
+    <w:lsdException w:name="List Table 3 Accent 1" w:uiPriority="48"/>
+    <w:lsdException w:name="List Table 4 Accent 1" w:uiPriority="49"/>
+    <w:lsdException w:name="List Table 5 Dark Accent 1" w:uiPriority="50"/>
+    <w:lsdException w:name="List Table 6 Colorful Accent 1" w:uiPriority="51"/>
+    <w:lsdException w:name="List Table 7 Colorful Accent 1" w:uiPriority="52"/>
+    <w:lsdException w:name="List Table 1 Light Accent 2" w:uiPriority="46"/>
+    <w:lsdException w:name="List Table 2 Accent 2" w:uiPriority="47"/>
+    <w:lsdException w:name="List Table 3 Accent 2" w:uiPriority="48"/>
+    <w:lsdException w:name="List Table 4 Accent 2" w:uiPriority="49"/>
+    <w:lsdException w:name="List Table 5 Dark Accent 2" w:uiPriority="50"/>
+    <w:lsdException w:name="List Table 6 Colorful Accent 2" w:uiPriority="51"/>
+    <w:lsdException w:name="List Table 7 Colorful Accent 2" w:uiPriority="52"/>
+    <w:lsdException w:name="List Table 1 Light Accent 3" w:uiPriority="46"/>
+    <w:lsdException w:name="List Table 2 Accent 3" w:uiPriority="47"/>
+    <w:lsdException w:name="List Table 3 Accent 3" w:uiPriority="48"/>
+    <w:lsdException w:name="List Table 4 Accent 3" w:uiPriority="49"/>
+    <w:lsdException w:name="List Table 5 Dark Accent 3" w:uiPriority="50"/>
+    <w:lsdException w:name="List Table 6 Colorful Accent 3" w:uiPriority="51"/>
+    <w:lsdException w:name="List Table 7 Colorful Accent 3" w:uiPriority="52"/>
+    <w:lsdException w:name="List Table 1 Light Accent 4" w:uiPriority="46"/>
+    <w:lsdException w:name="List Table 2 Accent 4" w:uiPriority="47"/>
+    <w:lsdException w:name="List Table 3 Accent 4" w:uiPriority="48"/>
+    <w:lsdException w:name="List Table 4 Accent 4" w:uiPriority="49"/>
+    <w:lsdException w:name="List Table 5 Dark Accent 4" w:uiPriority="50"/>
+    <w:lsdException w:name="List Table 6 Colorful Accent 4" w:uiPriority="51"/>
+    <w:lsdException w:name="List Table 7 Colorful Accent 4" w:uiPriority="52"/>
+    <w:lsdException w:name="List Table 1 Light Accent 5" w:uiPriority="46"/>
+    <w:lsdException w:name="List Table 2 Accent 5" w:uiPriority="47"/>
+    <w:lsdException w:name="List Table 3 Accent 5" w:uiPriority="48"/>
+    <w:lsdException w:name="List Table 4 Accent 5" w:uiPriority="49"/>
+    <w:lsdException w:name="List Table 5 Dark Accent 5" w:uiPriority="50"/>
+    <w:lsdException w:name="List Table 6 Colorful Accent 5" w:uiPriority="51"/>
+    <w:lsdException w:name="List Table 7 Colorful Accent 5" w:uiPriority="52"/>
+    <w:lsdException w:name="List Table 1 Light Accent 6" w:uiPriority="46"/>
+    <w:lsdException w:name="List Table 2 Accent 6" w:uiPriority="47"/>
+    <w:lsdException w:name="List Table 3 Accent 6" w:uiPriority="48"/>
+    <w:lsdException w:name="List Table 4 Accent 6" w:uiPriority="49"/>
+    <w:lsdException w:name="List Table 5 Dark Accent 6" w:uiPriority="50"/>
+    <w:lsdException w:name="List Table 6 Colorful Accent 6" w:uiPriority="51"/>
+    <w:lsdException w:name="List Table 7 Colorful Accent 6" w:uiPriority="52"/>
+  </w:latentStyles>
+  <w:style w:type="paragraph" w:default="1" w:styleId="a">
+    <w:name w:val="Normal"/>
+    <w:qFormat/>
+    <w:pPr>
+      <w:widowControl w:val="0"/>
+      <w:jc w:val="both"/>
+    </w:pPr>
+  </w:style>
+  <w:style w:type="character" w:default="1" w:styleId="a0">
+    <w:name w:val="Default Paragraph Font"/>
+    <w:uiPriority w:val="1"/>
+    <w:semiHidden/>
+    <w:unhideWhenUsed/>
+  </w:style>
+  <w:style w:type="table" w:default="1" w:styleId="a1">
+    <w:name w:val="Normal Table"/>
+    <w:uiPriority w:val="99"/>
+    <w:semiHidden/>
+    <w:unhideWhenUsed/>
+    <w:tblPr>
+      <w:tblInd w:w="0" w:type="dxa"/>
+      <w:tblCellMar>
+        <w:top w:w="0" w:type="dxa"/>
+        <w:left w:w="108" w:type="dxa"/>
+        <w:bottom w:w="0" w:type="dxa"/>
+        <w:right w:w="108" w:type="dxa"/>
+      </w:tblCellMar>
+    </w:tblPr>
+  </w:style>
+  <w:style w:type="numbering" w:default="1" w:styleId="a2">
+    <w:name w:val="No List"/>
+    <w:uiPriority w:val="99"/>
+    <w:semiHidden/>
+    <w:unhideWhenUsed/>
+  </w:style>
+  <w:style w:type="character" w:styleId="a3">
+    <w:name w:val="Placeholder Text"/>
+    <w:basedOn w:val="a0"/>
+    <w:uiPriority w:val="99"/>
+    <w:semiHidden/>
+    <w:rsid w:val="003A3511"/>
+    <w:rPr>
+      <w:color w:val="808080"/>
+    </w:rPr>
+  </w:style>
+</w:styles>
+</file>
+
+<file path=word/glossary/webSettings.xml><?xml version="1.0" encoding="utf-8"?>
+<w:webSettings xmlns:mc="http://schemas.openxmlformats.org/markup-compatibility/2006" xmlns:r="http://schemas.openxmlformats.org/officeDocument/2006/relationships" xmlns:w="http://schemas.openxmlformats.org/wordprocessingml/2006/main" xmlns:w14="http://schemas.microsoft.com/office/word/2010/wordml" xmlns:w15="http://schemas.microsoft.com/office/word/2012/wordml" xmlns:w16se="http://schemas.microsoft.com/office/word/2015/wordml/symex" mc:Ignorable="w14 w15 w16se">
+  <w:optimizeForBrowser/>
+  <w:allowPNG/>
+</w:webSettings>
+</file>
+
 <file path=word/theme/theme1.xml><?xml version="1.0" encoding="utf-8"?>
 <a:theme xmlns:a="http://schemas.openxmlformats.org/drawingml/2006/main" name="Office 主题">
   <a:themeElements>
@@ -26182,7 +28531,7 @@
 </file>
 
 <file path=customXml/itemProps1.xml><?xml version="1.0" encoding="utf-8"?>
-<ds:datastoreItem xmlns:ds="http://schemas.openxmlformats.org/officeDocument/2006/customXml" ds:itemID="{4A76FB2C-7938-481F-8495-E5A55B04A520}">
+<ds:datastoreItem xmlns:ds="http://schemas.openxmlformats.org/officeDocument/2006/customXml" ds:itemID="{252B0111-58A4-46AE-9B59-B4B876004449}">
   <ds:schemaRefs>
     <ds:schemaRef ds:uri="http://schemas.openxmlformats.org/officeDocument/2006/bibliography"/>
   </ds:schemaRefs>

--- a/file/陈典超   毕业论文修改版.docx
+++ b/file/陈典超   毕业论文修改版.docx
@@ -920,7 +920,7 @@
             </w:rPr>
             <w:fldChar w:fldCharType="separate"/>
           </w:r>
-          <w:hyperlink w:anchor="_Toc5537783" w:history="1">
+          <w:hyperlink w:anchor="_Toc5623012" w:history="1">
             <w:r>
               <w:rPr>
                 <w:rStyle w:val="ac"/>
@@ -949,7 +949,7 @@
                 <w:noProof/>
                 <w:webHidden/>
               </w:rPr>
-              <w:instrText xml:space="preserve"> PAGEREF _Toc5537783 \h </w:instrText>
+              <w:instrText xml:space="preserve"> PAGEREF _Toc5623012 \h </w:instrText>
             </w:r>
             <w:r>
               <w:rPr>
@@ -990,7 +990,7 @@
               <w:szCs w:val="22"/>
             </w:rPr>
           </w:pPr>
-          <w:hyperlink w:anchor="_Toc5537784" w:history="1">
+          <w:hyperlink w:anchor="_Toc5623013" w:history="1">
             <w:r>
               <w:rPr>
                 <w:rStyle w:val="ac"/>
@@ -1017,7 +1017,7 @@
                 <w:noProof/>
                 <w:webHidden/>
               </w:rPr>
-              <w:instrText xml:space="preserve"> PAGEREF _Toc5537784 \h </w:instrText>
+              <w:instrText xml:space="preserve"> PAGEREF _Toc5623013 \h </w:instrText>
             </w:r>
             <w:r>
               <w:rPr>
@@ -1058,7 +1058,7 @@
               <w:szCs w:val="22"/>
             </w:rPr>
           </w:pPr>
-          <w:hyperlink w:anchor="_Toc5537785" w:history="1">
+          <w:hyperlink w:anchor="_Toc5623014" w:history="1">
             <w:r>
               <w:rPr>
                 <w:rStyle w:val="ac"/>
@@ -1118,7 +1118,7 @@
                 <w:noProof/>
                 <w:webHidden/>
               </w:rPr>
-              <w:instrText xml:space="preserve"> PAGEREF _Toc5537785 \h </w:instrText>
+              <w:instrText xml:space="preserve"> PAGEREF _Toc5623014 \h </w:instrText>
             </w:r>
             <w:r>
               <w:rPr>
@@ -1159,7 +1159,7 @@
               <w:szCs w:val="22"/>
             </w:rPr>
           </w:pPr>
-          <w:hyperlink w:anchor="_Toc5537786" w:history="1">
+          <w:hyperlink w:anchor="_Toc5623015" w:history="1">
             <w:r>
               <w:rPr>
                 <w:rStyle w:val="ac"/>
@@ -1219,7 +1219,7 @@
                 <w:noProof/>
                 <w:webHidden/>
               </w:rPr>
-              <w:instrText xml:space="preserve"> PAGEREF _Toc5537786 \h </w:instrText>
+              <w:instrText xml:space="preserve"> PAGEREF _Toc5623015 \h </w:instrText>
             </w:r>
             <w:r>
               <w:rPr>
@@ -1264,7 +1264,7 @@
               <w:sz w:val="21"/>
             </w:rPr>
           </w:pPr>
-          <w:hyperlink w:anchor="_Toc5537787" w:history="1">
+          <w:hyperlink w:anchor="_Toc5623016" w:history="1">
             <w:r>
               <w:rPr>
                 <w:rStyle w:val="ac"/>
@@ -1307,7 +1307,7 @@
                 <w:noProof/>
                 <w:webHidden/>
               </w:rPr>
-              <w:instrText xml:space="preserve"> PAGEREF _Toc5537787 \h </w:instrText>
+              <w:instrText xml:space="preserve"> PAGEREF _Toc5623016 \h </w:instrText>
             </w:r>
             <w:r>
               <w:rPr>
@@ -1352,7 +1352,7 @@
               <w:sz w:val="21"/>
             </w:rPr>
           </w:pPr>
-          <w:hyperlink w:anchor="_Toc5537788" w:history="1">
+          <w:hyperlink w:anchor="_Toc5623017" w:history="1">
             <w:r>
               <w:rPr>
                 <w:rStyle w:val="ac"/>
@@ -1374,7 +1374,7 @@
                 <w:rStyle w:val="ac"/>
                 <w:noProof/>
               </w:rPr>
-              <w:t>两种插值方式（反距离权重插值法、普通克里金插值法的比较）</w:t>
+              <w:t>两种插值方式（反距离加权插值法、普通克里金插值法的比较）</w:t>
             </w:r>
             <w:r>
               <w:rPr>
@@ -1395,7 +1395,7 @@
                 <w:noProof/>
                 <w:webHidden/>
               </w:rPr>
-              <w:instrText xml:space="preserve"> PAGEREF _Toc5537788 \h </w:instrText>
+              <w:instrText xml:space="preserve"> PAGEREF _Toc5623017 \h </w:instrText>
             </w:r>
             <w:r>
               <w:rPr>
@@ -1440,7 +1440,7 @@
               <w:sz w:val="21"/>
             </w:rPr>
           </w:pPr>
-          <w:hyperlink w:anchor="_Toc5537789" w:history="1">
+          <w:hyperlink w:anchor="_Toc5623018" w:history="1">
             <w:r>
               <w:rPr>
                 <w:rStyle w:val="ac"/>
@@ -1484,7 +1484,7 @@
                 <w:noProof/>
                 <w:webHidden/>
               </w:rPr>
-              <w:instrText xml:space="preserve"> PAGEREF _Toc5537789 \h </w:instrText>
+              <w:instrText xml:space="preserve"> PAGEREF _Toc5623018 \h </w:instrText>
             </w:r>
             <w:r>
               <w:rPr>
@@ -1529,7 +1529,7 @@
               <w:sz w:val="21"/>
             </w:rPr>
           </w:pPr>
-          <w:hyperlink w:anchor="_Toc5537790" w:history="1">
+          <w:hyperlink w:anchor="_Toc5623019" w:history="1">
             <w:r>
               <w:rPr>
                 <w:rStyle w:val="ac"/>
@@ -1573,7 +1573,7 @@
                 <w:noProof/>
                 <w:webHidden/>
               </w:rPr>
-              <w:instrText xml:space="preserve"> PAGEREF _Toc5537790 \h </w:instrText>
+              <w:instrText xml:space="preserve"> PAGEREF _Toc5623019 \h </w:instrText>
             </w:r>
             <w:r>
               <w:rPr>
@@ -1618,7 +1618,7 @@
               <w:sz w:val="21"/>
             </w:rPr>
           </w:pPr>
-          <w:hyperlink w:anchor="_Toc5537791" w:history="1">
+          <w:hyperlink w:anchor="_Toc5623020" w:history="1">
             <w:r>
               <w:rPr>
                 <w:rStyle w:val="ac"/>
@@ -1662,7 +1662,7 @@
                 <w:noProof/>
                 <w:webHidden/>
               </w:rPr>
-              <w:instrText xml:space="preserve"> PAGEREF _Toc5537791 \h </w:instrText>
+              <w:instrText xml:space="preserve"> PAGEREF _Toc5623020 \h </w:instrText>
             </w:r>
             <w:r>
               <w:rPr>
@@ -1682,7 +1682,7 @@
                 <w:noProof/>
                 <w:webHidden/>
               </w:rPr>
-              <w:t>8</w:t>
+              <w:t>9</w:t>
             </w:r>
             <w:r>
               <w:rPr>
@@ -1707,7 +1707,7 @@
               <w:sz w:val="21"/>
             </w:rPr>
           </w:pPr>
-          <w:hyperlink w:anchor="_Toc5537792" w:history="1">
+          <w:hyperlink w:anchor="_Toc5623021" w:history="1">
             <w:r>
               <w:rPr>
                 <w:rStyle w:val="ac"/>
@@ -1750,7 +1750,7 @@
                 <w:noProof/>
                 <w:webHidden/>
               </w:rPr>
-              <w:instrText xml:space="preserve"> PAGEREF _Toc5537792 \h </w:instrText>
+              <w:instrText xml:space="preserve"> PAGEREF _Toc5623021 \h </w:instrText>
             </w:r>
             <w:r>
               <w:rPr>
@@ -1770,7 +1770,7 @@
                 <w:noProof/>
                 <w:webHidden/>
               </w:rPr>
-              <w:t>8</w:t>
+              <w:t>10</w:t>
             </w:r>
             <w:r>
               <w:rPr>
@@ -1795,7 +1795,7 @@
               <w:sz w:val="21"/>
             </w:rPr>
           </w:pPr>
-          <w:hyperlink w:anchor="_Toc5537793" w:history="1">
+          <w:hyperlink w:anchor="_Toc5623022" w:history="1">
             <w:r>
               <w:rPr>
                 <w:rStyle w:val="ac"/>
@@ -1839,7 +1839,7 @@
                 <w:noProof/>
                 <w:webHidden/>
               </w:rPr>
-              <w:instrText xml:space="preserve"> PAGEREF _Toc5537793 \h </w:instrText>
+              <w:instrText xml:space="preserve"> PAGEREF _Toc5623022 \h </w:instrText>
             </w:r>
             <w:r>
               <w:rPr>
@@ -1859,7 +1859,7 @@
                 <w:noProof/>
                 <w:webHidden/>
               </w:rPr>
-              <w:t>9</w:t>
+              <w:t>10</w:t>
             </w:r>
             <w:r>
               <w:rPr>
@@ -1884,7 +1884,7 @@
               <w:sz w:val="21"/>
             </w:rPr>
           </w:pPr>
-          <w:hyperlink w:anchor="_Toc5537794" w:history="1">
+          <w:hyperlink w:anchor="_Toc5623023" w:history="1">
             <w:r>
               <w:rPr>
                 <w:rStyle w:val="ac"/>
@@ -1942,7 +1942,7 @@
                 <w:noProof/>
                 <w:webHidden/>
               </w:rPr>
-              <w:instrText xml:space="preserve"> PAGEREF _Toc5537794 \h </w:instrText>
+              <w:instrText xml:space="preserve"> PAGEREF _Toc5623023 \h </w:instrText>
             </w:r>
             <w:r>
               <w:rPr>
@@ -1962,7 +1962,7 @@
                 <w:noProof/>
                 <w:webHidden/>
               </w:rPr>
-              <w:t>9</w:t>
+              <w:t>10</w:t>
             </w:r>
             <w:r>
               <w:rPr>
@@ -1987,7 +1987,7 @@
               <w:sz w:val="21"/>
             </w:rPr>
           </w:pPr>
-          <w:hyperlink w:anchor="_Toc5537795" w:history="1">
+          <w:hyperlink w:anchor="_Toc5623024" w:history="1">
             <w:r>
               <w:rPr>
                 <w:rStyle w:val="ac"/>
@@ -2045,7 +2045,7 @@
                 <w:noProof/>
                 <w:webHidden/>
               </w:rPr>
-              <w:instrText xml:space="preserve"> PAGEREF _Toc5537795 \h </w:instrText>
+              <w:instrText xml:space="preserve"> PAGEREF _Toc5623024 \h </w:instrText>
             </w:r>
             <w:r>
               <w:rPr>
@@ -2065,7 +2065,7 @@
                 <w:noProof/>
                 <w:webHidden/>
               </w:rPr>
-              <w:t>9</w:t>
+              <w:t>11</w:t>
             </w:r>
             <w:r>
               <w:rPr>
@@ -2090,7 +2090,7 @@
               <w:sz w:val="21"/>
             </w:rPr>
           </w:pPr>
-          <w:hyperlink w:anchor="_Toc5537796" w:history="1">
+          <w:hyperlink w:anchor="_Toc5623025" w:history="1">
             <w:r>
               <w:rPr>
                 <w:rStyle w:val="ac"/>
@@ -2133,7 +2133,7 @@
                 <w:noProof/>
                 <w:webHidden/>
               </w:rPr>
-              <w:instrText xml:space="preserve"> PAGEREF _Toc5537796 \h </w:instrText>
+              <w:instrText xml:space="preserve"> PAGEREF _Toc5623025 \h </w:instrText>
             </w:r>
             <w:r>
               <w:rPr>
@@ -2153,7 +2153,7 @@
                 <w:noProof/>
                 <w:webHidden/>
               </w:rPr>
-              <w:t>10</w:t>
+              <w:t>11</w:t>
             </w:r>
             <w:r>
               <w:rPr>
@@ -2178,7 +2178,7 @@
               <w:sz w:val="21"/>
             </w:rPr>
           </w:pPr>
-          <w:hyperlink w:anchor="_Toc5537797" w:history="1">
+          <w:hyperlink w:anchor="_Toc5623026" w:history="1">
             <w:r>
               <w:rPr>
                 <w:rStyle w:val="ac"/>
@@ -2222,7 +2222,7 @@
                 <w:noProof/>
                 <w:webHidden/>
               </w:rPr>
-              <w:instrText xml:space="preserve"> PAGEREF _Toc5537797 \h </w:instrText>
+              <w:instrText xml:space="preserve"> PAGEREF _Toc5623026 \h </w:instrText>
             </w:r>
             <w:r>
               <w:rPr>
@@ -2242,7 +2242,7 @@
                 <w:noProof/>
                 <w:webHidden/>
               </w:rPr>
-              <w:t>10</w:t>
+              <w:t>11</w:t>
             </w:r>
             <w:r>
               <w:rPr>
@@ -2267,7 +2267,7 @@
               <w:sz w:val="21"/>
             </w:rPr>
           </w:pPr>
-          <w:hyperlink w:anchor="_Toc5537798" w:history="1">
+          <w:hyperlink w:anchor="_Toc5623027" w:history="1">
             <w:r>
               <w:rPr>
                 <w:rStyle w:val="ac"/>
@@ -2311,7 +2311,7 @@
                 <w:noProof/>
                 <w:webHidden/>
               </w:rPr>
-              <w:instrText xml:space="preserve"> PAGEREF _Toc5537798 \h </w:instrText>
+              <w:instrText xml:space="preserve"> PAGEREF _Toc5623027 \h </w:instrText>
             </w:r>
             <w:r>
               <w:rPr>
@@ -2331,7 +2331,7 @@
                 <w:noProof/>
                 <w:webHidden/>
               </w:rPr>
-              <w:t>11</w:t>
+              <w:t>12</w:t>
             </w:r>
             <w:r>
               <w:rPr>
@@ -2356,7 +2356,7 @@
               <w:sz w:val="21"/>
             </w:rPr>
           </w:pPr>
-          <w:hyperlink w:anchor="_Toc5537799" w:history="1">
+          <w:hyperlink w:anchor="_Toc5623028" w:history="1">
             <w:r>
               <w:rPr>
                 <w:rStyle w:val="ac"/>
@@ -2400,7 +2400,7 @@
                 <w:noProof/>
                 <w:webHidden/>
               </w:rPr>
-              <w:instrText xml:space="preserve"> PAGEREF _Toc5537799 \h </w:instrText>
+              <w:instrText xml:space="preserve"> PAGEREF _Toc5623028 \h </w:instrText>
             </w:r>
             <w:r>
               <w:rPr>
@@ -2420,7 +2420,7 @@
                 <w:noProof/>
                 <w:webHidden/>
               </w:rPr>
-              <w:t>11</w:t>
+              <w:t>13</w:t>
             </w:r>
             <w:r>
               <w:rPr>
@@ -2445,7 +2445,7 @@
               <w:sz w:val="21"/>
             </w:rPr>
           </w:pPr>
-          <w:hyperlink w:anchor="_Toc5537800" w:history="1">
+          <w:hyperlink w:anchor="_Toc5623029" w:history="1">
             <w:r>
               <w:rPr>
                 <w:rStyle w:val="ac"/>
@@ -2496,7 +2496,7 @@
                 <w:noProof/>
                 <w:webHidden/>
               </w:rPr>
-              <w:instrText xml:space="preserve"> PAGEREF _Toc5537800 \h </w:instrText>
+              <w:instrText xml:space="preserve"> PAGEREF _Toc5623029 \h </w:instrText>
             </w:r>
             <w:r>
               <w:rPr>
@@ -2516,7 +2516,7 @@
                 <w:noProof/>
                 <w:webHidden/>
               </w:rPr>
-              <w:t>12</w:t>
+              <w:t>13</w:t>
             </w:r>
             <w:r>
               <w:rPr>
@@ -2541,7 +2541,7 @@
               <w:sz w:val="21"/>
             </w:rPr>
           </w:pPr>
-          <w:hyperlink w:anchor="_Toc5537801" w:history="1">
+          <w:hyperlink w:anchor="_Toc5623030" w:history="1">
             <w:r>
               <w:rPr>
                 <w:rStyle w:val="ac"/>
@@ -2599,7 +2599,7 @@
                 <w:noProof/>
                 <w:webHidden/>
               </w:rPr>
-              <w:instrText xml:space="preserve"> PAGEREF _Toc5537801 \h </w:instrText>
+              <w:instrText xml:space="preserve"> PAGEREF _Toc5623030 \h </w:instrText>
             </w:r>
             <w:r>
               <w:rPr>
@@ -2619,7 +2619,7 @@
                 <w:noProof/>
                 <w:webHidden/>
               </w:rPr>
-              <w:t>13</w:t>
+              <w:t>14</w:t>
             </w:r>
             <w:r>
               <w:rPr>
@@ -2644,7 +2644,7 @@
               <w:sz w:val="21"/>
             </w:rPr>
           </w:pPr>
-          <w:hyperlink w:anchor="_Toc5537802" w:history="1">
+          <w:hyperlink w:anchor="_Toc5623031" w:history="1">
             <w:r>
               <w:rPr>
                 <w:rStyle w:val="ac"/>
@@ -2687,7 +2687,7 @@
                 <w:noProof/>
                 <w:webHidden/>
               </w:rPr>
-              <w:instrText xml:space="preserve"> PAGEREF _Toc5537802 \h </w:instrText>
+              <w:instrText xml:space="preserve"> PAGEREF _Toc5623031 \h </w:instrText>
             </w:r>
             <w:r>
               <w:rPr>
@@ -2707,7 +2707,7 @@
                 <w:noProof/>
                 <w:webHidden/>
               </w:rPr>
-              <w:t>15</w:t>
+              <w:t>16</w:t>
             </w:r>
             <w:r>
               <w:rPr>
@@ -2732,7 +2732,7 @@
               <w:sz w:val="21"/>
             </w:rPr>
           </w:pPr>
-          <w:hyperlink w:anchor="_Toc5537803" w:history="1">
+          <w:hyperlink w:anchor="_Toc5623032" w:history="1">
             <w:r>
               <w:rPr>
                 <w:rStyle w:val="ac"/>
@@ -2775,7 +2775,7 @@
                 <w:noProof/>
                 <w:webHidden/>
               </w:rPr>
-              <w:instrText xml:space="preserve"> PAGEREF _Toc5537803 \h </w:instrText>
+              <w:instrText xml:space="preserve"> PAGEREF _Toc5623032 \h </w:instrText>
             </w:r>
             <w:r>
               <w:rPr>
@@ -2795,7 +2795,7 @@
                 <w:noProof/>
                 <w:webHidden/>
               </w:rPr>
-              <w:t>15</w:t>
+              <w:t>16</w:t>
             </w:r>
             <w:r>
               <w:rPr>
@@ -2820,7 +2820,7 @@
               <w:sz w:val="21"/>
             </w:rPr>
           </w:pPr>
-          <w:hyperlink w:anchor="_Toc5537804" w:history="1">
+          <w:hyperlink w:anchor="_Toc5623033" w:history="1">
             <w:r>
               <w:rPr>
                 <w:rStyle w:val="ac"/>
@@ -2863,7 +2863,7 @@
                 <w:noProof/>
                 <w:webHidden/>
               </w:rPr>
-              <w:instrText xml:space="preserve"> PAGEREF _Toc5537804 \h </w:instrText>
+              <w:instrText xml:space="preserve"> PAGEREF _Toc5623033 \h </w:instrText>
             </w:r>
             <w:r>
               <w:rPr>
@@ -2883,7 +2883,7 @@
                 <w:noProof/>
                 <w:webHidden/>
               </w:rPr>
-              <w:t>16</w:t>
+              <w:t>17</w:t>
             </w:r>
             <w:r>
               <w:rPr>
@@ -2908,7 +2908,7 @@
               <w:sz w:val="21"/>
             </w:rPr>
           </w:pPr>
-          <w:hyperlink w:anchor="_Toc5537805" w:history="1">
+          <w:hyperlink w:anchor="_Toc5623034" w:history="1">
             <w:r>
               <w:rPr>
                 <w:rStyle w:val="ac"/>
@@ -2951,7 +2951,7 @@
                 <w:noProof/>
                 <w:webHidden/>
               </w:rPr>
-              <w:instrText xml:space="preserve"> PAGEREF _Toc5537805 \h </w:instrText>
+              <w:instrText xml:space="preserve"> PAGEREF _Toc5623034 \h </w:instrText>
             </w:r>
             <w:r>
               <w:rPr>
@@ -2971,7 +2971,7 @@
                 <w:noProof/>
                 <w:webHidden/>
               </w:rPr>
-              <w:t>17</w:t>
+              <w:t>18</w:t>
             </w:r>
             <w:r>
               <w:rPr>
@@ -2996,7 +2996,7 @@
               <w:sz w:val="21"/>
             </w:rPr>
           </w:pPr>
-          <w:hyperlink w:anchor="_Toc5537806" w:history="1">
+          <w:hyperlink w:anchor="_Toc5623035" w:history="1">
             <w:r>
               <w:rPr>
                 <w:rStyle w:val="ac"/>
@@ -3039,7 +3039,7 @@
                 <w:noProof/>
                 <w:webHidden/>
               </w:rPr>
-              <w:instrText xml:space="preserve"> PAGEREF _Toc5537806 \h </w:instrText>
+              <w:instrText xml:space="preserve"> PAGEREF _Toc5623035 \h </w:instrText>
             </w:r>
             <w:r>
               <w:rPr>
@@ -3059,7 +3059,7 @@
                 <w:noProof/>
                 <w:webHidden/>
               </w:rPr>
-              <w:t>20</w:t>
+              <w:t>21</w:t>
             </w:r>
             <w:r>
               <w:rPr>
@@ -3080,7 +3080,7 @@
               <w:szCs w:val="22"/>
             </w:rPr>
           </w:pPr>
-          <w:hyperlink w:anchor="_Toc5537807" w:history="1">
+          <w:hyperlink w:anchor="_Toc5623036" w:history="1">
             <w:r>
               <w:rPr>
                 <w:rStyle w:val="ac"/>
@@ -3135,7 +3135,7 @@
                 <w:noProof/>
                 <w:webHidden/>
               </w:rPr>
-              <w:instrText xml:space="preserve"> PAGEREF _Toc5537807 \h </w:instrText>
+              <w:instrText xml:space="preserve"> PAGEREF _Toc5623036 \h </w:instrText>
             </w:r>
             <w:r>
               <w:rPr>
@@ -3155,7 +3155,7 @@
                 <w:noProof/>
                 <w:webHidden/>
               </w:rPr>
-              <w:t>21</w:t>
+              <w:t>22</w:t>
             </w:r>
             <w:r>
               <w:rPr>
@@ -3176,7 +3176,7 @@
               <w:szCs w:val="22"/>
             </w:rPr>
           </w:pPr>
-          <w:hyperlink w:anchor="_Toc5537808" w:history="1">
+          <w:hyperlink w:anchor="_Toc5623037" w:history="1">
             <w:r>
               <w:rPr>
                 <w:rStyle w:val="ac"/>
@@ -3213,7 +3213,7 @@
                 <w:noProof/>
                 <w:webHidden/>
               </w:rPr>
-              <w:instrText xml:space="preserve"> PAGEREF _Toc5537808 \h </w:instrText>
+              <w:instrText xml:space="preserve"> PAGEREF _Toc5623037 \h </w:instrText>
             </w:r>
             <w:r>
               <w:rPr>
@@ -3233,7 +3233,7 @@
                 <w:noProof/>
                 <w:webHidden/>
               </w:rPr>
-              <w:t>21</w:t>
+              <w:t>22</w:t>
             </w:r>
             <w:r>
               <w:rPr>
@@ -3254,7 +3254,7 @@
               <w:szCs w:val="22"/>
             </w:rPr>
           </w:pPr>
-          <w:hyperlink w:anchor="_Toc5537809" w:history="1">
+          <w:hyperlink w:anchor="_Toc5623038" w:history="1">
             <w:r>
               <w:rPr>
                 <w:rStyle w:val="ac"/>
@@ -3281,7 +3281,7 @@
                 <w:noProof/>
                 <w:webHidden/>
               </w:rPr>
-              <w:instrText xml:space="preserve"> PAGEREF _Toc5537809 \h </w:instrText>
+              <w:instrText xml:space="preserve"> PAGEREF _Toc5623038 \h </w:instrText>
             </w:r>
             <w:r>
               <w:rPr>
@@ -3301,7 +3301,7 @@
                 <w:noProof/>
                 <w:webHidden/>
               </w:rPr>
-              <w:t>22</w:t>
+              <w:t>23</w:t>
             </w:r>
             <w:r>
               <w:rPr>
@@ -3322,7 +3322,7 @@
               <w:szCs w:val="22"/>
             </w:rPr>
           </w:pPr>
-          <w:hyperlink w:anchor="_Toc5537810" w:history="1">
+          <w:hyperlink w:anchor="_Toc5623039" w:history="1">
             <w:r>
               <w:rPr>
                 <w:rStyle w:val="ac"/>
@@ -3350,7 +3350,7 @@
                 <w:noProof/>
                 <w:webHidden/>
               </w:rPr>
-              <w:instrText xml:space="preserve"> PAGEREF _Toc5537810 \h </w:instrText>
+              <w:instrText xml:space="preserve"> PAGEREF _Toc5623039 \h </w:instrText>
             </w:r>
             <w:r>
               <w:rPr>
@@ -3370,7 +3370,7 @@
                 <w:noProof/>
                 <w:webHidden/>
               </w:rPr>
-              <w:t>23</w:t>
+              <w:t>24</w:t>
             </w:r>
             <w:r>
               <w:rPr>
@@ -3549,7 +3549,7 @@
           <w:szCs w:val="21"/>
         </w:rPr>
       </w:pPr>
-      <w:bookmarkStart w:id="0" w:name="_Toc5537783"/>
+      <w:bookmarkStart w:id="0" w:name="_Toc5623012"/>
       <w:r>
         <w:rPr>
           <w:rStyle w:val="10"/>
@@ -4039,7 +4039,7 @@
           <w:szCs w:val="21"/>
         </w:rPr>
       </w:pPr>
-      <w:bookmarkStart w:id="1" w:name="_Toc5537784"/>
+      <w:bookmarkStart w:id="1" w:name="_Toc5623013"/>
       <w:r>
         <w:rPr>
           <w:rStyle w:val="10"/>
@@ -4407,7 +4407,7 @@
           <w:rFonts w:ascii="黑体" w:hAnsi="黑体"/>
         </w:rPr>
       </w:pPr>
-      <w:bookmarkStart w:id="2" w:name="_Toc5537785"/>
+      <w:bookmarkStart w:id="2" w:name="_Toc5623014"/>
       <w:r>
         <w:rPr>
           <w:rFonts w:ascii="黑体" w:hAnsi="黑体" w:hint="eastAsia"/>
@@ -4722,7 +4722,7 @@
           <w:rFonts w:ascii="黑体" w:hAnsi="黑体"/>
         </w:rPr>
       </w:pPr>
-      <w:bookmarkStart w:id="3" w:name="_Toc5537786"/>
+      <w:bookmarkStart w:id="3" w:name="_Toc5623015"/>
       <w:r>
         <w:rPr>
           <w:rFonts w:ascii="黑体" w:hAnsi="黑体" w:hint="eastAsia"/>
@@ -4752,7 +4752,7 @@
           <w:numId w:val="6"/>
         </w:numPr>
       </w:pPr>
-      <w:bookmarkStart w:id="4" w:name="_Toc5537787"/>
+      <w:bookmarkStart w:id="4" w:name="_Toc5623016"/>
       <w:r>
         <w:rPr>
           <w:rFonts w:hint="eastAsia"/>
@@ -4877,31 +4877,7 @@
         <w:rPr>
           <w:rFonts w:hint="eastAsia"/>
         </w:rPr>
-        <w:t>任何事物</w:t>
-      </w:r>
-      <w:r>
-        <w:rPr>
-          <w:rFonts w:hint="eastAsia"/>
-        </w:rPr>
-        <w:t>（现象）</w:t>
-      </w:r>
-      <w:r>
-        <w:rPr>
-          <w:rFonts w:hint="eastAsia"/>
-        </w:rPr>
-        <w:t>与其他事物</w:t>
-      </w:r>
-      <w:r>
-        <w:rPr>
-          <w:rFonts w:hint="eastAsia"/>
-        </w:rPr>
-        <w:t>（现象）</w:t>
-      </w:r>
-      <w:r>
-        <w:rPr>
-          <w:rFonts w:hint="eastAsia"/>
-        </w:rPr>
-        <w:t>之间都是相互关联的，但近处的事物（现象）比远处的事物（现象）相关性更强即更依赖。也</w:t>
+        <w:t>任何事物（现象）与其他事物（现象）之间都是相互关联的，但近处的事物（现象）比远处的事物（现象）相关性更强即更依赖。也</w:t>
       </w:r>
       <w:r>
         <w:rPr>
@@ -4925,19 +4901,7 @@
         <w:rPr>
           <w:rFonts w:hint="eastAsia"/>
         </w:rPr>
-        <w:t>空间</w:t>
-      </w:r>
-      <w:r>
-        <w:rPr>
-          <w:rFonts w:hint="eastAsia"/>
-        </w:rPr>
-        <w:t>（一维、二维、三维）</w:t>
-      </w:r>
-      <w:r>
-        <w:rPr>
-          <w:rFonts w:hint="eastAsia"/>
-        </w:rPr>
-        <w:t>中，</w:t>
+        <w:t>空间（一维、二维、三维）中，</w:t>
       </w:r>
       <w:r>
         <w:rPr>
@@ -5122,7 +5086,7 @@
           <w:numId w:val="6"/>
         </w:numPr>
       </w:pPr>
-      <w:bookmarkStart w:id="5" w:name="_Toc5537788"/>
+      <w:bookmarkStart w:id="5" w:name="_Toc5623017"/>
       <w:r>
         <w:rPr>
           <w:rFonts w:hint="eastAsia"/>
@@ -5182,7 +5146,7 @@
         </w:numPr>
         <w:ind w:leftChars="0" w:right="240"/>
       </w:pPr>
-      <w:bookmarkStart w:id="6" w:name="_Toc5537789"/>
+      <w:bookmarkStart w:id="6" w:name="_Toc5623018"/>
       <w:r>
         <w:rPr>
           <w:rFonts w:hint="eastAsia"/>
@@ -5195,12 +5159,14 @@
       <w:pPr>
         <w:ind w:firstLine="420"/>
       </w:pPr>
+      <w:proofErr w:type="gramStart"/>
       <w:r>
         <w:rPr>
           <w:rFonts w:hint="eastAsia"/>
         </w:rPr>
         <w:t>反距离</w:t>
       </w:r>
+      <w:proofErr w:type="gramEnd"/>
       <w:r>
         <w:rPr>
           <w:rFonts w:hint="eastAsia"/>
@@ -5226,7 +5192,16 @@
         <w:t>In</w:t>
       </w:r>
       <w:r>
-        <w:t>verse Distance Weighted :</w:t>
+        <w:t>verse Distance Weighted</w:t>
+      </w:r>
+      <w:r>
+        <w:rPr>
+          <w:rFonts w:hint="eastAsia"/>
+        </w:rPr>
+        <w:t>维基百科：</w:t>
+      </w:r>
+      <w:r>
+        <w:t xml:space="preserve"> </w:t>
       </w:r>
       <w:r>
         <w:rPr>
@@ -5249,12 +5224,14 @@
         </w:rPr>
         <w:t>根据</w:t>
       </w:r>
+      <w:proofErr w:type="gramStart"/>
       <w:r>
         <w:rPr>
           <w:rFonts w:hint="eastAsia"/>
         </w:rPr>
         <w:t>反距离</w:t>
       </w:r>
+      <w:proofErr w:type="gramEnd"/>
       <w:r>
         <w:rPr>
           <w:rFonts w:hint="eastAsia"/>
@@ -5265,13 +5242,27 @@
         <w:rPr>
           <w:rFonts w:hint="eastAsia"/>
         </w:rPr>
-        <w:t>法（又称</w:t>
-      </w:r>
-      <w:r>
-        <w:rPr>
-          <w:rFonts w:hint="eastAsia"/>
-        </w:rPr>
-        <w:t>距离倒数乘方法</w:t>
+        <w:t>法（又</w:t>
+      </w:r>
+      <w:proofErr w:type="gramStart"/>
+      <w:r>
+        <w:rPr>
+          <w:rFonts w:hint="eastAsia"/>
+        </w:rPr>
+        <w:t>称</w:t>
+      </w:r>
+      <w:r>
+        <w:rPr>
+          <w:rFonts w:hint="eastAsia"/>
+        </w:rPr>
+        <w:t>距离</w:t>
+      </w:r>
+      <w:proofErr w:type="gramEnd"/>
+      <w:r>
+        <w:rPr>
+          <w:rFonts w:hint="eastAsia"/>
+        </w:rPr>
+        <w:t>倒数乘方法</w:t>
       </w:r>
       <w:r>
         <w:rPr>
@@ -5568,7 +5559,7 @@
         </w:numPr>
         <w:ind w:leftChars="0" w:right="240"/>
       </w:pPr>
-      <w:bookmarkStart w:id="7" w:name="_Toc5537790"/>
+      <w:bookmarkStart w:id="7" w:name="_Toc5623019"/>
       <w:r>
         <w:rPr>
           <w:rFonts w:hint="eastAsia"/>
@@ -5578,11 +5569,6 @@
       <w:bookmarkEnd w:id="7"/>
     </w:p>
     <w:p>
-      <w:pPr>
-        <w:rPr>
-          <w:rFonts w:hint="eastAsia"/>
-        </w:rPr>
-      </w:pPr>
       <w:r>
         <w:rPr>
           <w:rFonts w:hint="eastAsia"/>
@@ -5900,6 +5886,7 @@
         </w:rPr>
         <w:t>），</w:t>
       </w:r>
+      <w:proofErr w:type="spellStart"/>
       <w:r>
         <w:rPr>
           <w:rFonts w:hint="eastAsia"/>
@@ -5913,6 +5900,7 @@
         </w:rPr>
         <w:t>i</w:t>
       </w:r>
+      <w:proofErr w:type="spellEnd"/>
       <w:r>
         <w:rPr>
           <w:rFonts w:hint="eastAsia"/>
@@ -6065,7 +6053,13 @@
         <w:rPr>
           <w:rFonts w:hint="eastAsia"/>
         </w:rPr>
-        <w:t>通过图像</w:t>
+        <w:t>通过</w:t>
+      </w:r>
+      <w:r>
+        <w:rPr>
+          <w:rFonts w:hint="eastAsia"/>
+        </w:rPr>
+        <w:t>画图</w:t>
       </w:r>
       <w:r>
         <w:rPr>
@@ -6090,25 +6084,7 @@
           <w:rFonts w:hint="eastAsia"/>
         </w:rPr>
         <w:lastRenderedPageBreak/>
-        <w:t>通过变差函数，可以确定克里金插值采用的模型算法</w:t>
-      </w:r>
-      <w:r>
-        <w:rPr>
-          <w:rFonts w:hint="eastAsia"/>
-        </w:rPr>
-        <w:t>。根据所选择的模型得到系数矩阵、</w:t>
-      </w:r>
-      <w:r>
-        <w:rPr>
-          <w:rFonts w:hint="eastAsia"/>
-        </w:rPr>
-        <w:t>采样点与插值点之间的</w:t>
-      </w:r>
-      <w:r>
-        <w:rPr>
-          <w:rFonts w:hint="eastAsia"/>
-        </w:rPr>
-        <w:t>距离矩阵，最后根据两个矩阵得到权重系数矩阵。通过克里金插值的公式：</w:t>
+        <w:t>通过变差函数，可以确定克里金插值采用的模型算法。根据所选择的模型得到系数矩阵、采样点与插值点之间的距离矩阵，最后根据两个矩阵得到权重系数矩阵。通过克里金插值的公式：</w:t>
       </w:r>
     </w:p>
     <w:p>
@@ -6280,11 +6256,6 @@
       </m:oMathPara>
     </w:p>
     <w:p>
-      <w:pPr>
-        <w:rPr>
-          <w:rFonts w:hint="eastAsia"/>
-        </w:rPr>
-      </w:pPr>
       <w:r>
         <w:rPr>
           <w:rFonts w:hint="eastAsia"/>
@@ -6323,7 +6294,7 @@
     </w:p>
     <w:p>
       <w:pPr>
-        <w:ind w:firstLine="420"/>
+        <w:ind w:left="1680" w:firstLine="420"/>
       </w:pPr>
       <w:r>
         <w:rPr>
@@ -6331,7 +6302,7 @@
         </w:rPr>
         <w:drawing>
           <wp:inline distT="0" distB="0" distL="0" distR="0">
-            <wp:extent cx="3145155" cy="2459355"/>
+            <wp:extent cx="3146400" cy="2458800"/>
             <wp:effectExtent l="0" t="0" r="0" b="0"/>
             <wp:docPr id="9" name="图片 9" descr="变程、基台和块金的插图"/>
             <wp:cNvGraphicFramePr>
@@ -6362,7 +6333,7 @@
                   <pic:spPr bwMode="auto">
                     <a:xfrm>
                       <a:off x="0" y="0"/>
-                      <a:ext cx="3145155" cy="2459355"/>
+                      <a:ext cx="3146400" cy="2458800"/>
                     </a:xfrm>
                     <a:prstGeom prst="rect">
                       <a:avLst/>
@@ -6382,9 +6353,6 @@
     <w:p>
       <w:pPr>
         <w:ind w:firstLine="420"/>
-        <w:rPr>
-          <w:rFonts w:hint="eastAsia"/>
-        </w:rPr>
       </w:pPr>
       <w:r>
         <w:rPr>
@@ -6500,15 +6468,7 @@
         <w:rPr>
           <w:rFonts w:hint="eastAsia"/>
         </w:rPr>
-        <w:t>表</w:t>
-      </w:r>
-      <w:bookmarkStart w:id="8" w:name="_GoBack"/>
-      <w:bookmarkEnd w:id="8"/>
-      <w:r>
-        <w:rPr>
-          <w:rFonts w:hint="eastAsia"/>
-        </w:rPr>
-        <w:t>示的则是变量的变化幅度。</w:t>
+        <w:t>表示的则是变量的变化幅度。</w:t>
       </w:r>
     </w:p>
     <w:p>
@@ -6520,24 +6480,32 @@
         </w:numPr>
         <w:ind w:leftChars="0" w:right="240"/>
       </w:pPr>
-      <w:bookmarkStart w:id="9" w:name="_Toc5537791"/>
+      <w:bookmarkStart w:id="8" w:name="_Toc5623020"/>
       <w:r>
         <w:rPr>
           <w:rFonts w:hint="eastAsia"/>
         </w:rPr>
         <w:t>实验结果比较</w:t>
       </w:r>
-      <w:bookmarkEnd w:id="9"/>
+      <w:bookmarkEnd w:id="8"/>
     </w:p>
     <w:p>
       <w:pPr>
         <w:ind w:firstLineChars="200" w:firstLine="480"/>
       </w:pPr>
-      <w:r>
-        <w:rPr>
-          <w:rFonts w:hint="eastAsia"/>
-        </w:rPr>
-        <w:t>反距离权重法</w:t>
+      <w:proofErr w:type="gramStart"/>
+      <w:r>
+        <w:rPr>
+          <w:rFonts w:hint="eastAsia"/>
+        </w:rPr>
+        <w:t>反距离</w:t>
+      </w:r>
+      <w:proofErr w:type="gramEnd"/>
+      <w:r>
+        <w:rPr>
+          <w:rFonts w:hint="eastAsia"/>
+        </w:rPr>
+        <w:t>权重法</w:t>
       </w:r>
       <w:r>
         <w:rPr>
@@ -6549,13 +6517,116 @@
         <w:rPr>
           <w:rFonts w:hint="eastAsia"/>
         </w:rPr>
-        <w:t>泰森多边形等三种方法的长处，对插值点可以进行更圆滑的插值。而且，算法的实现更加简单。</w:t>
-      </w:r>
-      <w:r>
-        <w:rPr>
-          <w:rFonts w:hint="eastAsia"/>
-        </w:rPr>
-        <w:t>同样的，反距离权重法也相应的忽略了空间的相关性、变异性。他往往会因为采样点的分布而导致插值时对于最大值最小值进行漏估，从而造成插值结果有较大出入。而且，它会因为离散点稀疏分布不均匀而导致插值实现的等值线图产生围绕观测点的“牛眼”。</w:t>
+        <w:t>泰森多边形等</w:t>
+      </w:r>
+      <w:r>
+        <w:rPr>
+          <w:rFonts w:hint="eastAsia"/>
+        </w:rPr>
+        <w:t>多种插值</w:t>
+      </w:r>
+      <w:r>
+        <w:rPr>
+          <w:rFonts w:hint="eastAsia"/>
+        </w:rPr>
+        <w:t>方法的长处，对插值点可以进行更圆滑的插值。而且，算法的实现更加简单。</w:t>
+      </w:r>
+      <w:r>
+        <w:rPr>
+          <w:rFonts w:hint="eastAsia"/>
+        </w:rPr>
+        <w:t>同样的，</w:t>
+      </w:r>
+      <w:r>
+        <w:rPr>
+          <w:rFonts w:hint="eastAsia"/>
+        </w:rPr>
+        <w:t>简单的算法也意味着其忽略了更多的细节。</w:t>
+      </w:r>
+      <w:r>
+        <w:rPr>
+          <w:rFonts w:hint="eastAsia"/>
+        </w:rPr>
+        <w:t>IDW</w:t>
+      </w:r>
+      <w:r>
+        <w:rPr>
+          <w:rFonts w:hint="eastAsia"/>
+        </w:rPr>
+        <w:t>在插值时往往只根据距离插值，而忽略空间位置中变量的依赖关系，这也就导致插值时往往忽略空间中最大</w:t>
+      </w:r>
+      <w:r>
+        <w:rPr>
+          <w:rFonts w:hint="eastAsia"/>
+        </w:rPr>
+        <w:t>（</w:t>
+      </w:r>
+      <w:r>
+        <w:rPr>
+          <w:rFonts w:hint="eastAsia"/>
+        </w:rPr>
+        <w:t>最小</w:t>
+      </w:r>
+      <w:r>
+        <w:rPr>
+          <w:rFonts w:hint="eastAsia"/>
+        </w:rPr>
+        <w:t>）</w:t>
+      </w:r>
+      <w:r>
+        <w:rPr>
+          <w:rFonts w:hint="eastAsia"/>
+        </w:rPr>
+        <w:t>值</w:t>
+      </w:r>
+      <w:r>
+        <w:rPr>
+          <w:rFonts w:hint="eastAsia"/>
+        </w:rPr>
+        <w:t>，即插值如果是最大（最小）值时往往会被错误估值。最后造成插值的数据与真实值存在较大出入。</w:t>
+      </w:r>
+      <w:r>
+        <w:rPr>
+          <w:rFonts w:hint="eastAsia"/>
+        </w:rPr>
+        <w:t>IDW</w:t>
+      </w:r>
+      <w:r>
+        <w:rPr>
+          <w:rFonts w:hint="eastAsia"/>
+        </w:rPr>
+        <w:t>在插值时还会在采样点分布不均时，因为插值数据往往不会存在最大最小</w:t>
+      </w:r>
+      <w:r>
+        <w:rPr>
+          <w:rFonts w:hint="eastAsia"/>
+        </w:rPr>
+        <w:lastRenderedPageBreak/>
+        <w:t>值，造成插值数据点所产生的等值线图产生围绕一片区域内采样点最大值的</w:t>
+      </w:r>
+      <w:r>
+        <w:rPr>
+          <w:rFonts w:hint="eastAsia"/>
+        </w:rPr>
+        <w:t>“</w:t>
+      </w:r>
+      <w:r>
+        <w:rPr>
+          <w:rFonts w:hint="eastAsia"/>
+        </w:rPr>
+        <w:t>牛眼</w:t>
+      </w:r>
+      <w:r>
+        <w:rPr>
+          <w:rFonts w:hint="eastAsia"/>
+        </w:rPr>
+        <w:t>”</w:t>
+      </w:r>
+      <w:r>
+        <w:rPr>
+          <w:rFonts w:hint="eastAsia"/>
+        </w:rPr>
+        <w:t>现象</w:t>
       </w:r>
     </w:p>
     <w:p>
@@ -6572,14 +6643,31 @@
         <w:rPr>
           <w:rFonts w:hint="eastAsia"/>
         </w:rPr>
-        <w:t>在无偏约束条件下的代价函数最优解中所产生的插值</w:t>
-      </w:r>
-      <w:r>
-        <w:rPr>
-          <w:rFonts w:hint="eastAsia"/>
-        </w:rPr>
-        <w:lastRenderedPageBreak/>
-        <w:t>点。它充分考虑了离散点的空间的相关性、变异性，所以它在插值过程中常常会得到最佳的估计值。但是，由于其充分利用了离散数据空间性质，所以在计算过程中存在计算量过大、插值时间过长等</w:t>
+        <w:t>在无偏约束条件下的代价函数最优解中所产生的插值点。它充分考虑了</w:t>
+      </w:r>
+      <w:r>
+        <w:rPr>
+          <w:rFonts w:hint="eastAsia"/>
+        </w:rPr>
+        <w:t>变量</w:t>
+      </w:r>
+      <w:r>
+        <w:rPr>
+          <w:rFonts w:hint="eastAsia"/>
+        </w:rPr>
+        <w:t>的空间的相关性、变异性，所以它在插值过程中常常会得到最佳的估计值。但是，由于其充分利用了</w:t>
+      </w:r>
+      <w:r>
+        <w:rPr>
+          <w:rFonts w:hint="eastAsia"/>
+        </w:rPr>
+        <w:t>变量</w:t>
+      </w:r>
+      <w:r>
+        <w:rPr>
+          <w:rFonts w:hint="eastAsia"/>
+        </w:rPr>
+        <w:t>空间性质，所以在计算过程中存在计算量过大、插值时间过长等</w:t>
       </w:r>
       <w:r>
         <w:rPr>
@@ -6602,14 +6690,14 @@
           <w:numId w:val="6"/>
         </w:numPr>
       </w:pPr>
-      <w:bookmarkStart w:id="10" w:name="_Toc5537792"/>
+      <w:bookmarkStart w:id="9" w:name="_Toc5623021"/>
       <w:r>
         <w:rPr>
           <w:rFonts w:hint="eastAsia"/>
         </w:rPr>
         <w:t>变差函数</w:t>
       </w:r>
-      <w:bookmarkEnd w:id="10"/>
+      <w:bookmarkEnd w:id="9"/>
     </w:p>
     <w:p>
       <w:pPr>
@@ -6619,21 +6707,7 @@
         <w:rPr>
           <w:rFonts w:hint="eastAsia"/>
         </w:rPr>
-        <w:t>空间插值的基本原理：空间中距离越短，事物也就越相似；距离越远，事物差异性也就越大。基于空间插值的基本原理，</w:t>
-      </w:r>
-      <w:proofErr w:type="gramStart"/>
-      <w:r>
-        <w:rPr>
-          <w:rFonts w:hint="eastAsia"/>
-        </w:rPr>
-        <w:t>普通克</w:t>
-      </w:r>
-      <w:proofErr w:type="gramEnd"/>
-      <w:r>
-        <w:rPr>
-          <w:rFonts w:hint="eastAsia"/>
-        </w:rPr>
-        <w:t>里金插值认为：事物的相似度γ与空间距离</w:t>
+        <w:t>空间插值的基本原理：空间中距离越短，事物也就越相似；距离越远，事物差异性也就越大。基于空间插值的基本原理，普通克里金插值认为：事物的相似度γ与空间距离</w:t>
       </w:r>
       <w:r>
         <w:rPr>
@@ -6645,13 +6719,36 @@
         <w:rPr>
           <w:rFonts w:hint="eastAsia"/>
         </w:rPr>
-        <w:t>存在着一种函数关系，这种函数关系反应了空间的相关性和变异性</w:t>
-      </w:r>
-      <w:r>
-        <w:rPr>
-          <w:rFonts w:hint="eastAsia"/>
-        </w:rPr>
-        <w:t>。它可能是线性函数，也可能是非线性函数。为了确定这种函数，克里金法通过画出γ和</w:t>
+        <w:t>存在着一种函数关系，这种函数关系反应了空间的</w:t>
+      </w:r>
+      <w:r>
+        <w:rPr>
+          <w:rFonts w:hint="eastAsia"/>
+        </w:rPr>
+        <w:t>自相关性</w:t>
+      </w:r>
+      <w:r>
+        <w:rPr>
+          <w:rFonts w:hint="eastAsia"/>
+        </w:rPr>
+        <w:t>。它可能是线性函数，也可能是非线性函数。</w:t>
+      </w:r>
+      <w:r>
+        <w:rPr>
+          <w:rFonts w:hint="eastAsia"/>
+        </w:rPr>
+        <w:t>为了确定这种函数，克里金插值中将它分为理论变差函数和实验变差函数。</w:t>
+      </w:r>
+    </w:p>
+    <w:p>
+      <w:pPr>
+        <w:ind w:left="240" w:firstLineChars="200" w:firstLine="480"/>
+      </w:pPr>
+      <w:r>
+        <w:rPr>
+          <w:rFonts w:hint="eastAsia"/>
+        </w:rPr>
+        <w:t>实验变差函数是在计算采样点空间位置距离</w:t>
       </w:r>
       <w:r>
         <w:rPr>
@@ -6663,25 +6760,90 @@
         <w:rPr>
           <w:rFonts w:hint="eastAsia"/>
         </w:rPr>
-        <w:t>的散点图</w:t>
-      </w:r>
-      <w:r>
-        <w:rPr>
-          <w:rFonts w:hint="eastAsia"/>
-        </w:rPr>
-        <w:t>对变差函数的理论模型进行</w:t>
-      </w:r>
-      <w:r>
-        <w:rPr>
-          <w:rFonts w:hint="eastAsia"/>
-        </w:rPr>
-        <w:t>函数拟合。</w:t>
-      </w:r>
-      <w:r>
-        <w:rPr>
-          <w:rFonts w:hint="eastAsia"/>
-        </w:rPr>
-        <w:t>通过拟合可以得到理论模型的重要参数：基台值</w:t>
+        <w:t>和采样点两两之间平方差构成的点对的基础上，通过设定步长</w:t>
+      </w:r>
+      <w:r>
+        <w:rPr>
+          <w:rFonts w:hint="eastAsia"/>
+        </w:rPr>
+        <w:t>k</w:t>
+      </w:r>
+      <w:r>
+        <w:rPr>
+          <w:rFonts w:hint="eastAsia"/>
+        </w:rPr>
+        <w:t>，计算</w:t>
+      </w:r>
+      <w:r>
+        <w:rPr>
+          <w:rFonts w:hint="eastAsia"/>
+        </w:rPr>
+        <w:t>0~k</w:t>
+      </w:r>
+      <w:r>
+        <w:rPr>
+          <w:rFonts w:hint="eastAsia"/>
+        </w:rPr>
+        <w:t>、</w:t>
+      </w:r>
+      <w:r>
+        <w:rPr>
+          <w:rFonts w:hint="eastAsia"/>
+        </w:rPr>
+        <w:t>k~2k</w:t>
+      </w:r>
+      <w:r>
+        <w:rPr>
+          <w:rFonts w:hint="eastAsia"/>
+        </w:rPr>
+        <w:t>、</w:t>
+      </w:r>
+      <w:r>
+        <w:rPr>
+          <w:rFonts w:hint="eastAsia"/>
+        </w:rPr>
+        <w:t>2k~3k</w:t>
+      </w:r>
+      <w:r>
+        <w:rPr>
+          <w:rFonts w:hint="eastAsia"/>
+        </w:rPr>
+        <w:t>等步长之间的平均距离</w:t>
+      </w:r>
+      <w:r>
+        <w:rPr>
+          <w:rFonts w:hint="eastAsia"/>
+        </w:rPr>
+        <w:t>和采样点数据在步长内的半方差得到这样的一组组数据所构成的函数。但是由于空间具有变异性，所得到的函数往往不能用一些具体的表达式所呈现出来，而在插值过程中需要用到这个函数计算估计值。因此，需要通过实验变差函数画图拟合得到理论变差函数。</w:t>
+      </w:r>
+    </w:p>
+    <w:p>
+      <w:pPr>
+        <w:ind w:left="240" w:firstLineChars="200" w:firstLine="480"/>
+      </w:pPr>
+      <w:r>
+        <w:rPr>
+          <w:rFonts w:hint="eastAsia"/>
+        </w:rPr>
+        <w:t>克里金法通过</w:t>
+      </w:r>
+      <w:r>
+        <w:rPr>
+          <w:rFonts w:hint="eastAsia"/>
+        </w:rPr>
+        <w:t>对平均距离和采样点数据对半方差所构成的数据对画出的散点图，使用一些经过总结、抽象然后加以概括出来的函数模型来对散点图进行函数拟合。拟合后的函数可以得到函数模型的重要参数：基台值</w:t>
+      </w:r>
+      <w:r>
+        <w:rPr>
+          <w:rFonts w:hint="eastAsia"/>
+        </w:rPr>
+        <w:t>sill</w:t>
+      </w:r>
+      <w:r>
+        <w:rPr>
+          <w:rFonts w:hint="eastAsia"/>
+        </w:rPr>
+        <w:t>、块金常数</w:t>
       </w:r>
       <w:r>
         <w:rPr>
@@ -6696,34 +6858,11 @@
         <w:t>0</w:t>
       </w:r>
       <w:r>
-        <w:t>+C</w:t>
-      </w:r>
-      <w:r>
-        <w:rPr>
-          <w:rFonts w:hint="eastAsia"/>
-        </w:rPr>
-        <w:t>、块金常数</w:t>
-      </w:r>
-      <w:r>
-        <w:rPr>
-          <w:rFonts w:hint="eastAsia"/>
-        </w:rPr>
-        <w:t>C</w:t>
-      </w:r>
-      <w:r>
-        <w:rPr>
-          <w:vertAlign w:val="subscript"/>
-        </w:rPr>
-        <w:t>0</w:t>
-      </w:r>
-      <w:proofErr w:type="gramStart"/>
-      <w:r>
         <w:rPr>
           <w:rFonts w:hint="eastAsia"/>
         </w:rPr>
         <w:t>和变程</w:t>
       </w:r>
-      <w:proofErr w:type="gramEnd"/>
       <w:r>
         <w:rPr>
           <w:rFonts w:hint="eastAsia"/>
@@ -6746,14 +6885,14 @@
         </w:numPr>
         <w:ind w:leftChars="0" w:right="240"/>
       </w:pPr>
-      <w:bookmarkStart w:id="11" w:name="_Toc5537793"/>
+      <w:bookmarkStart w:id="10" w:name="_Toc5623022"/>
       <w:r>
         <w:rPr>
           <w:rFonts w:hint="eastAsia"/>
         </w:rPr>
         <w:t>变差函数的理论模型</w:t>
       </w:r>
-      <w:bookmarkEnd w:id="11"/>
+      <w:bookmarkEnd w:id="10"/>
     </w:p>
     <w:p>
       <w:pPr>
@@ -6764,13 +6903,92 @@
         <w:rPr>
           <w:rFonts w:hint="eastAsia"/>
         </w:rPr>
-        <w:t>变差函数的理论模型是克里金插值中的一个重要板块，它是由实验变差函数总结、抽象最后加以概括而得到的。这些模型往往参与克里金插值中对栅格点的估计。常见的理论模型根据</w:t>
-      </w:r>
-      <w:r>
-        <w:rPr>
-          <w:rFonts w:hint="eastAsia"/>
-        </w:rPr>
-        <w:t>基台值（</w:t>
+        <w:t>变差函数的理论模型是克里金插值中的一个重要板块，</w:t>
+      </w:r>
+      <w:r>
+        <w:rPr>
+          <w:rFonts w:hint="eastAsia"/>
+        </w:rPr>
+        <w:t>它往往包含三个重要参数基台值</w:t>
+      </w:r>
+      <w:r>
+        <w:rPr>
+          <w:rFonts w:hint="eastAsia"/>
+        </w:rPr>
+        <w:t>sill</w:t>
+      </w:r>
+      <w:r>
+        <w:t>=</w:t>
+      </w:r>
+      <w:r>
+        <w:rPr>
+          <w:rFonts w:hint="eastAsia"/>
+        </w:rPr>
+        <w:t xml:space="preserve"> </w:t>
+      </w:r>
+      <w:r>
+        <w:rPr>
+          <w:rFonts w:hint="eastAsia"/>
+        </w:rPr>
+        <w:t>C</w:t>
+      </w:r>
+      <w:r>
+        <w:rPr>
+          <w:vertAlign w:val="subscript"/>
+        </w:rPr>
+        <w:t>0</w:t>
+      </w:r>
+      <w:r>
+        <w:t>+C</w:t>
+      </w:r>
+      <w:r>
+        <w:rPr>
+          <w:rFonts w:hint="eastAsia"/>
+        </w:rPr>
+        <w:t>、块金常数、变程</w:t>
+      </w:r>
+      <w:r>
+        <w:rPr>
+          <w:rFonts w:hint="eastAsia"/>
+        </w:rPr>
+        <w:t>。</w:t>
+      </w:r>
+      <w:r>
+        <w:rPr>
+          <w:rFonts w:hint="eastAsia"/>
+        </w:rPr>
+        <w:t>克里金插值通过采用一些经典的理论模型来拟合实验变差函数，最符合散点图的函数模型即为最符合此次插值结果的理论模型</w:t>
+      </w:r>
+      <w:r>
+        <w:rPr>
+          <w:rFonts w:hint="eastAsia"/>
+        </w:rPr>
+        <w:t>。</w:t>
+      </w:r>
+      <w:r>
+        <w:rPr>
+          <w:rFonts w:hint="eastAsia"/>
+        </w:rPr>
+        <w:t>本文采用的便是对生态系统影响较大的气象因素所常</w:t>
+      </w:r>
+      <w:r>
+        <w:rPr>
+          <w:rFonts w:hint="eastAsia"/>
+        </w:rPr>
+        <w:lastRenderedPageBreak/>
+        <w:t>使用的球状模型。</w:t>
+      </w:r>
+      <w:r>
+        <w:rPr>
+          <w:rFonts w:hint="eastAsia"/>
+        </w:rPr>
+        <w:t>常见的理论模型根据</w:t>
+      </w:r>
+      <w:r>
+        <w:rPr>
+          <w:rFonts w:hint="eastAsia"/>
+        </w:rPr>
+        <w:t>基台值</w:t>
       </w:r>
       <w:r>
         <w:rPr>
@@ -6785,16 +7003,9 @@
         <w:rPr>
           <w:rFonts w:hint="eastAsia"/>
         </w:rPr>
-        <w:t>）</w:t>
-      </w:r>
-      <w:r>
-        <w:rPr>
-          <w:rFonts w:hint="eastAsia"/>
-        </w:rPr>
         <w:t>有无分为两大类。</w:t>
       </w:r>
     </w:p>
-    <w:p/>
     <w:p>
       <w:pPr>
         <w:pStyle w:val="3"/>
@@ -6804,7 +7015,7 @@
         </w:numPr>
         <w:ind w:leftChars="0" w:right="240"/>
       </w:pPr>
-      <w:bookmarkStart w:id="12" w:name="_Toc5537794"/>
+      <w:bookmarkStart w:id="11" w:name="_Toc5623023"/>
       <w:r>
         <w:rPr>
           <w:rFonts w:hint="eastAsia"/>
@@ -6823,7 +7034,7 @@
         </w:rPr>
         <w:t>的理论模型</w:t>
       </w:r>
-      <w:bookmarkEnd w:id="12"/>
+      <w:bookmarkEnd w:id="11"/>
     </w:p>
     <w:p>
       <w:pPr>
@@ -7195,6 +7406,38 @@
     <w:p>
       <w:pPr>
         <w:pStyle w:val="a5"/>
+        <w:ind w:left="420" w:firstLineChars="0" w:firstLine="0"/>
+      </w:pPr>
+      <w:r>
+        <w:rPr>
+          <w:rFonts w:hint="eastAsia"/>
+        </w:rPr>
+        <w:t>球状模型中</w:t>
+      </w:r>
+      <w:proofErr w:type="gramStart"/>
+      <w:r>
+        <w:rPr>
+          <w:rFonts w:hint="eastAsia"/>
+        </w:rPr>
+        <w:t>的变程为</w:t>
+      </w:r>
+      <w:proofErr w:type="gramEnd"/>
+      <w:r>
+        <w:rPr>
+          <w:rFonts w:hint="eastAsia"/>
+        </w:rPr>
+        <w:t>a</w:t>
+      </w:r>
+      <w:r>
+        <w:rPr>
+          <w:rFonts w:hint="eastAsia"/>
+        </w:rPr>
+        <w:t>；</w:t>
+      </w:r>
+    </w:p>
+    <w:p>
+      <w:pPr>
+        <w:pStyle w:val="a5"/>
         <w:numPr>
           <w:ilvl w:val="0"/>
           <w:numId w:val="13"/>
@@ -7430,7 +7673,7 @@
         <w:rPr>
           <w:rFonts w:hint="eastAsia"/>
         </w:rPr>
-        <w:t>。</w:t>
+        <w:t>；</w:t>
       </w:r>
     </w:p>
     <w:p>
@@ -7465,7 +7708,6 @@
             <w:rPr>
               <w:rFonts w:ascii="Cambria Math" w:hAnsi="Cambria Math" w:hint="eastAsia"/>
             </w:rPr>
-            <w:lastRenderedPageBreak/>
             <m:t>γ</m:t>
           </m:r>
           <m:d>
@@ -7716,6 +7958,12 @@
         </w:rPr>
         <w:t>a</w:t>
       </w:r>
+      <w:r>
+        <w:rPr>
+          <w:rFonts w:hint="eastAsia"/>
+        </w:rPr>
+        <w:t>；</w:t>
+      </w:r>
     </w:p>
     <w:p>
       <w:pPr>
@@ -7726,7 +7974,7 @@
         </w:numPr>
         <w:ind w:leftChars="0" w:right="240"/>
       </w:pPr>
-      <w:bookmarkStart w:id="13" w:name="_Toc5537795"/>
+      <w:bookmarkStart w:id="12" w:name="_Toc5623024"/>
       <w:r>
         <w:rPr>
           <w:rFonts w:hint="eastAsia"/>
@@ -7745,7 +7993,7 @@
         </w:rPr>
         <w:t>的理论模型</w:t>
       </w:r>
-      <w:bookmarkEnd w:id="13"/>
+      <w:bookmarkEnd w:id="12"/>
     </w:p>
     <w:p>
       <w:pPr>
@@ -7960,7 +8208,6 @@
         </w:numPr>
         <w:ind w:firstLineChars="0"/>
       </w:pPr>
-      <w:proofErr w:type="gramStart"/>
       <w:r>
         <w:rPr>
           <w:rFonts w:hint="eastAsia"/>
@@ -7971,14 +8218,7 @@
         <w:rPr>
           <w:rFonts w:hint="eastAsia"/>
         </w:rPr>
-        <w:t>金</w:t>
-      </w:r>
-      <w:proofErr w:type="gramEnd"/>
-      <w:r>
-        <w:rPr>
-          <w:rFonts w:hint="eastAsia"/>
-        </w:rPr>
-        <w:t>效应模型公式：</w:t>
+        <w:t>金效应模型公式：</w:t>
       </w:r>
     </w:p>
     <w:p>
@@ -8136,14 +8376,14 @@
           <w:numId w:val="6"/>
         </w:numPr>
       </w:pPr>
-      <w:bookmarkStart w:id="14" w:name="_Toc5537796"/>
+      <w:bookmarkStart w:id="13" w:name="_Toc5623025"/>
       <w:r>
         <w:rPr>
           <w:rFonts w:hint="eastAsia"/>
         </w:rPr>
         <w:t>克里金插值法</w:t>
       </w:r>
-      <w:bookmarkEnd w:id="14"/>
+      <w:bookmarkEnd w:id="13"/>
     </w:p>
     <w:p>
       <w:pPr>
@@ -8666,36 +8906,142 @@
         <w:rPr>
           <w:rFonts w:hint="eastAsia"/>
         </w:rPr>
-        <w:t>并非距离倒数的平方。它是能够满足点</w:t>
-      </w:r>
-      <m:oMath>
-        <m:sSub>
-          <m:sSubPr>
-            <m:ctrlPr>
-              <w:rPr>
-                <w:rFonts w:ascii="Cambria Math" w:hAnsi="Cambria Math"/>
-                <w:i/>
-              </w:rPr>
-            </m:ctrlPr>
-          </m:sSubPr>
-          <m:e>
-            <m:r>
-              <w:rPr>
-                <w:rFonts w:ascii="Cambria Math" w:hAnsi="Cambria Math"/>
-              </w:rPr>
-              <m:t>s</m:t>
-            </m:r>
-          </m:e>
-          <m:sub>
-            <m:r>
-              <w:rPr>
-                <w:rFonts w:ascii="Cambria Math" w:hAnsi="Cambria Math"/>
-              </w:rPr>
-              <m:t>0</m:t>
-            </m:r>
-          </m:sub>
-        </m:sSub>
-      </m:oMath>
+        <w:t>并非距离倒数的平方。</w:t>
+      </w:r>
+      <w:r>
+        <w:rPr>
+          <w:rFonts w:hint="eastAsia"/>
+        </w:rPr>
+        <w:t>它是基于无偏估计条件下：</w:t>
+      </w:r>
+    </w:p>
+    <w:p>
+      <m:oMathPara>
+        <m:oMath>
+          <m:r>
+            <m:rPr>
+              <m:sty m:val="p"/>
+            </m:rPr>
+            <w:rPr>
+              <w:rFonts w:ascii="Cambria Math" w:hAnsi="Cambria Math" w:hint="eastAsia"/>
+            </w:rPr>
+            <m:t>E</m:t>
+          </m:r>
+          <m:d>
+            <m:dPr>
+              <m:ctrlPr>
+                <w:rPr>
+                  <w:rFonts w:ascii="Cambria Math" w:hAnsi="Cambria Math"/>
+                </w:rPr>
+              </m:ctrlPr>
+            </m:dPr>
+            <m:e>
+              <m:sSub>
+                <m:sSubPr>
+                  <m:ctrlPr>
+                    <w:rPr>
+                      <w:rFonts w:ascii="Cambria Math" w:hAnsi="Cambria Math"/>
+                    </w:rPr>
+                  </m:ctrlPr>
+                </m:sSubPr>
+                <m:e>
+                  <m:acc>
+                    <m:accPr>
+                      <m:ctrlPr>
+                        <w:rPr>
+                          <w:rFonts w:ascii="Cambria Math" w:hAnsi="Cambria Math"/>
+                        </w:rPr>
+                      </m:ctrlPr>
+                    </m:accPr>
+                    <m:e>
+                      <m:r>
+                        <m:rPr>
+                          <m:sty m:val="p"/>
+                        </m:rPr>
+                        <w:rPr>
+                          <w:rFonts w:ascii="Cambria Math" w:hAnsi="Cambria Math"/>
+                        </w:rPr>
+                        <m:t>z</m:t>
+                      </m:r>
+                    </m:e>
+                  </m:acc>
+                </m:e>
+                <m:sub>
+                  <m:r>
+                    <m:rPr>
+                      <m:sty m:val="p"/>
+                    </m:rPr>
+                    <w:rPr>
+                      <w:rFonts w:ascii="Cambria Math" w:hAnsi="Cambria Math"/>
+                    </w:rPr>
+                    <m:t>0</m:t>
+                  </m:r>
+                </m:sub>
+              </m:sSub>
+              <m:r>
+                <m:rPr>
+                  <m:sty m:val="p"/>
+                </m:rPr>
+                <w:rPr>
+                  <w:rFonts w:ascii="Cambria Math" w:hAnsi="Cambria Math"/>
+                </w:rPr>
+                <m:t>-</m:t>
+              </m:r>
+              <m:sSub>
+                <m:sSubPr>
+                  <m:ctrlPr>
+                    <w:rPr>
+                      <w:rFonts w:ascii="Cambria Math" w:hAnsi="Cambria Math"/>
+                    </w:rPr>
+                  </m:ctrlPr>
+                </m:sSubPr>
+                <m:e>
+                  <m:r>
+                    <m:rPr>
+                      <m:sty m:val="p"/>
+                    </m:rPr>
+                    <w:rPr>
+                      <w:rFonts w:ascii="Cambria Math" w:hAnsi="Cambria Math"/>
+                    </w:rPr>
+                    <m:t>Z</m:t>
+                  </m:r>
+                </m:e>
+                <m:sub>
+                  <m:r>
+                    <w:rPr>
+                      <w:rFonts w:ascii="Cambria Math" w:hAnsi="Cambria Math"/>
+                    </w:rPr>
+                    <m:t>0</m:t>
+                  </m:r>
+                </m:sub>
+              </m:sSub>
+            </m:e>
+          </m:d>
+          <m:r>
+            <w:rPr>
+              <w:rFonts w:ascii="Cambria Math" w:hAnsi="Cambria Math" w:hint="eastAsia"/>
+            </w:rPr>
+            <m:t>=0</m:t>
+          </m:r>
+        </m:oMath>
+      </m:oMathPara>
+    </w:p>
+    <w:p>
+      <w:pPr>
+        <w:ind w:left="240"/>
+      </w:pPr>
+      <w:r>
+        <w:rPr>
+          <w:rFonts w:hint="eastAsia"/>
+        </w:rPr>
+        <w:t>满足</w:t>
+      </w:r>
+      <w:r>
+        <w:rPr>
+          <w:rFonts w:hint="eastAsia"/>
+        </w:rPr>
+        <w:t>插值点</w:t>
+      </w:r>
       <w:r>
         <w:rPr>
           <w:rFonts w:hint="eastAsia"/>
@@ -8768,7 +9114,7 @@
         <w:rPr>
           <w:rFonts w:hint="eastAsia"/>
         </w:rPr>
-        <w:t>最小的一套最优系数：</w:t>
+        <w:t>：</w:t>
       </w:r>
     </w:p>
     <w:p>
@@ -8938,125 +9284,8 @@
         <w:rPr>
           <w:rFonts w:hint="eastAsia"/>
         </w:rPr>
-        <w:t>而它是基于无偏估计条件下</w:t>
-      </w:r>
-      <w:r>
-        <w:rPr>
-          <w:rFonts w:hint="eastAsia"/>
-        </w:rPr>
-        <w:t>：</w:t>
-      </w:r>
-    </w:p>
-    <w:p>
-      <m:oMathPara>
-        <m:oMath>
-          <m:r>
-            <m:rPr>
-              <m:sty m:val="p"/>
-            </m:rPr>
-            <w:rPr>
-              <w:rFonts w:ascii="Cambria Math" w:hAnsi="Cambria Math" w:hint="eastAsia"/>
-            </w:rPr>
-            <m:t>E</m:t>
-          </m:r>
-          <m:d>
-            <m:dPr>
-              <m:ctrlPr>
-                <w:rPr>
-                  <w:rFonts w:ascii="Cambria Math" w:hAnsi="Cambria Math"/>
-                </w:rPr>
-              </m:ctrlPr>
-            </m:dPr>
-            <m:e>
-              <m:sSub>
-                <m:sSubPr>
-                  <m:ctrlPr>
-                    <w:rPr>
-                      <w:rFonts w:ascii="Cambria Math" w:hAnsi="Cambria Math"/>
-                    </w:rPr>
-                  </m:ctrlPr>
-                </m:sSubPr>
-                <m:e>
-                  <m:acc>
-                    <m:accPr>
-                      <m:ctrlPr>
-                        <w:rPr>
-                          <w:rFonts w:ascii="Cambria Math" w:hAnsi="Cambria Math"/>
-                        </w:rPr>
-                      </m:ctrlPr>
-                    </m:accPr>
-                    <m:e>
-                      <m:r>
-                        <m:rPr>
-                          <m:sty m:val="p"/>
-                        </m:rPr>
-                        <w:rPr>
-                          <w:rFonts w:ascii="Cambria Math" w:hAnsi="Cambria Math"/>
-                        </w:rPr>
-                        <m:t>z</m:t>
-                      </m:r>
-                    </m:e>
-                  </m:acc>
-                </m:e>
-                <m:sub>
-                  <m:r>
-                    <m:rPr>
-                      <m:sty m:val="p"/>
-                    </m:rPr>
-                    <w:rPr>
-                      <w:rFonts w:ascii="Cambria Math" w:hAnsi="Cambria Math"/>
-                    </w:rPr>
-                    <m:t>0</m:t>
-                  </m:r>
-                </m:sub>
-              </m:sSub>
-              <m:r>
-                <m:rPr>
-                  <m:sty m:val="p"/>
-                </m:rPr>
-                <w:rPr>
-                  <w:rFonts w:ascii="Cambria Math" w:hAnsi="Cambria Math"/>
-                </w:rPr>
-                <m:t>-</m:t>
-              </m:r>
-              <m:sSub>
-                <m:sSubPr>
-                  <m:ctrlPr>
-                    <w:rPr>
-                      <w:rFonts w:ascii="Cambria Math" w:hAnsi="Cambria Math"/>
-                    </w:rPr>
-                  </m:ctrlPr>
-                </m:sSubPr>
-                <m:e>
-                  <m:r>
-                    <m:rPr>
-                      <m:sty m:val="p"/>
-                    </m:rPr>
-                    <w:rPr>
-                      <w:rFonts w:ascii="Cambria Math" w:hAnsi="Cambria Math"/>
-                    </w:rPr>
-                    <m:t>Z</m:t>
-                  </m:r>
-                </m:e>
-                <m:sub>
-                  <m:r>
-                    <w:rPr>
-                      <w:rFonts w:ascii="Cambria Math" w:hAnsi="Cambria Math"/>
-                    </w:rPr>
-                    <m:t>0</m:t>
-                  </m:r>
-                </m:sub>
-              </m:sSub>
-            </m:e>
-          </m:d>
-          <m:r>
-            <w:rPr>
-              <w:rFonts w:ascii="Cambria Math" w:hAnsi="Cambria Math" w:hint="eastAsia"/>
-            </w:rPr>
-            <m:t>=0</m:t>
-          </m:r>
-        </m:oMath>
-      </m:oMathPara>
+        <w:t>最小的一组解。</w:t>
+      </w:r>
     </w:p>
     <w:p>
       <w:pPr>
@@ -9067,69 +9296,30 @@
         </w:numPr>
         <w:ind w:leftChars="0" w:right="240"/>
       </w:pPr>
-      <w:bookmarkStart w:id="15" w:name="_Toc5537797"/>
+      <w:bookmarkStart w:id="14" w:name="_Toc5623026"/>
       <w:r>
         <w:rPr>
           <w:rFonts w:hint="eastAsia"/>
         </w:rPr>
         <w:t>假设条件</w:t>
       </w:r>
-      <w:bookmarkEnd w:id="15"/>
-    </w:p>
-    <w:p>
-      <w:pPr>
-        <w:ind w:left="420"/>
-        <w:rPr>
-          <w:rFonts w:asciiTheme="majorHAnsi" w:eastAsiaTheme="majorEastAsia" w:hAnsiTheme="majorHAnsi" w:cstheme="majorBidi"/>
-          <w:szCs w:val="32"/>
-        </w:rPr>
-      </w:pPr>
-      <w:r>
-        <w:rPr>
-          <w:rFonts w:hint="eastAsia"/>
-        </w:rPr>
-        <w:t>克里金插值有这许多假设条件，这些假设也对应着</w:t>
-      </w:r>
-      <w:proofErr w:type="gramStart"/>
-      <w:r>
-        <w:rPr>
-          <w:rFonts w:hint="eastAsia"/>
-        </w:rPr>
-        <w:t>众多克</w:t>
-      </w:r>
-      <w:proofErr w:type="gramEnd"/>
-      <w:r>
-        <w:rPr>
-          <w:rFonts w:hint="eastAsia"/>
-        </w:rPr>
-        <w:t>里金插值方法。</w:t>
-      </w:r>
-      <w:proofErr w:type="gramStart"/>
-      <w:r>
-        <w:rPr>
-          <w:rFonts w:hint="eastAsia"/>
-        </w:rPr>
-        <w:t>普通克</w:t>
-      </w:r>
-      <w:proofErr w:type="gramEnd"/>
-      <w:r>
-        <w:rPr>
-          <w:rFonts w:hint="eastAsia"/>
-        </w:rPr>
-        <w:t>里金插值方法的假设条件：插值</w:t>
-      </w:r>
-      <w:r>
-        <w:rPr>
-          <w:rFonts w:hint="eastAsia"/>
-        </w:rPr>
-        <w:t>空间中任何一点对于整个空间来说都有</w:t>
-      </w:r>
-      <w:r>
-        <w:rPr>
-          <w:rFonts w:hint="eastAsia"/>
-        </w:rPr>
-        <w:lastRenderedPageBreak/>
-        <w:t>相同的期望</w:t>
+      <w:bookmarkEnd w:id="14"/>
+    </w:p>
+    <w:p>
+      <w:pPr>
+        <w:ind w:firstLineChars="200" w:firstLine="480"/>
+      </w:pPr>
+      <w:r>
+        <w:rPr>
+          <w:rFonts w:hint="eastAsia"/>
+        </w:rPr>
+        <w:t>克里金插值有这许多假设条件，这些假设也对应着众多克里金插值方法。普通克里金插值方法的假设条件：</w:t>
+      </w:r>
+      <w:r>
+        <w:rPr>
+          <w:rFonts w:hint="eastAsia"/>
+        </w:rPr>
+        <w:t>对于整个空间来说，空间中的每个变量都有着相同的期望</w:t>
       </w:r>
       <w:r>
         <w:rPr>
@@ -9141,7 +9331,7 @@
         <w:rPr>
           <w:rFonts w:hint="eastAsia"/>
         </w:rPr>
-        <w:t>与方差</w:t>
+        <w:t>和方差</w:t>
       </w:r>
       <w:r>
         <w:rPr>
@@ -9158,24 +9348,21 @@
       </w:r>
       <w:r>
         <w:rPr>
-          <w:rFonts w:ascii="宋体" w:hAnsi="宋体"/>
-          <w:vertAlign w:val="superscript"/>
-        </w:rPr>
-        <w:t xml:space="preserve"> </w:t>
-      </w:r>
-      <w:r>
-        <w:rPr>
-          <w:rFonts w:asciiTheme="majorHAnsi" w:eastAsiaTheme="majorEastAsia" w:hAnsiTheme="majorHAnsi" w:cstheme="majorBidi" w:hint="eastAsia"/>
-          <w:szCs w:val="32"/>
-        </w:rPr>
-        <w:t>也就是说</w:t>
-      </w:r>
-      <w:r>
-        <w:rPr>
-          <w:rFonts w:asciiTheme="majorHAnsi" w:eastAsiaTheme="majorEastAsia" w:hAnsiTheme="majorHAnsi" w:cstheme="majorBidi" w:hint="eastAsia"/>
-          <w:szCs w:val="32"/>
-        </w:rPr>
-        <w:t>:</w:t>
+          <w:rFonts w:hint="eastAsia"/>
+        </w:rPr>
+        <w:t>。即整个空间中不同范围内变量的期望、方差恒定</w:t>
+      </w:r>
+      <w:r>
+        <w:rPr>
+          <w:rFonts w:hint="eastAsia"/>
+        </w:rPr>
+        <w:t>（插值便是针对整个空间中不同范围内的某个变量估值）</w:t>
+      </w:r>
+      <w:r>
+        <w:rPr>
+          <w:rFonts w:hint="eastAsia"/>
+        </w:rPr>
+        <w:t>。</w:t>
       </w:r>
     </w:p>
     <w:p>
@@ -9346,7 +9533,6 @@
     </w:p>
     <w:p>
       <w:pPr>
-        <w:ind w:left="420"/>
         <w:rPr>
           <w:rFonts w:asciiTheme="majorHAnsi" w:eastAsiaTheme="majorEastAsia" w:hAnsiTheme="majorHAnsi" w:cstheme="majorBidi"/>
           <w:szCs w:val="32"/>
@@ -9357,7 +9543,14 @@
           <w:rFonts w:asciiTheme="majorHAnsi" w:eastAsiaTheme="majorEastAsia" w:hAnsiTheme="majorHAnsi" w:cstheme="majorBidi" w:hint="eastAsia"/>
           <w:szCs w:val="32"/>
         </w:rPr>
-        <w:t>对于空间内任意一点的数据</w:t>
+        <w:t>这也就意味着：</w:t>
+      </w:r>
+      <w:r>
+        <w:rPr>
+          <w:rFonts w:asciiTheme="majorHAnsi" w:eastAsiaTheme="majorEastAsia" w:hAnsiTheme="majorHAnsi" w:cstheme="majorBidi" w:hint="eastAsia"/>
+          <w:szCs w:val="32"/>
+        </w:rPr>
+        <w:t>空间内任意一点的数据</w:t>
       </w:r>
       <w:r>
         <w:rPr>
@@ -9546,7 +9739,6 @@
     </w:p>
     <w:p>
       <w:pPr>
-        <w:ind w:left="420"/>
         <w:rPr>
           <w:rFonts w:asciiTheme="majorHAnsi" w:eastAsiaTheme="majorEastAsia" w:hAnsiTheme="majorHAnsi" w:cstheme="majorBidi"/>
           <w:szCs w:val="32"/>
@@ -9557,7 +9749,14 @@
           <w:rFonts w:asciiTheme="majorHAnsi" w:eastAsiaTheme="majorEastAsia" w:hAnsiTheme="majorHAnsi" w:cstheme="majorBidi" w:hint="eastAsia"/>
           <w:szCs w:val="32"/>
         </w:rPr>
-        <w:t>即</w:t>
+        <w:t>可以将它认为是克里金插值的变式。</w:t>
+      </w:r>
+      <w:r>
+        <w:rPr>
+          <w:rFonts w:asciiTheme="majorHAnsi" w:eastAsiaTheme="majorEastAsia" w:hAnsiTheme="majorHAnsi" w:cstheme="majorBidi" w:hint="eastAsia"/>
+          <w:szCs w:val="32"/>
+        </w:rPr>
+        <w:t>此处的随机偏差方差等于空间方差</w:t>
       </w:r>
       <w:r>
         <w:rPr>
@@ -9726,14 +9925,1678 @@
         </w:numPr>
         <w:ind w:leftChars="0" w:right="240"/>
       </w:pPr>
-      <w:bookmarkStart w:id="16" w:name="_Toc5537798"/>
+      <w:bookmarkStart w:id="15" w:name="_Toc5623027"/>
+      <w:bookmarkStart w:id="16" w:name="_Toc5623029"/>
+      <w:r>
+        <w:rPr>
+          <w:rFonts w:hint="eastAsia"/>
+        </w:rPr>
+        <w:t>变差函数γ</w:t>
+      </w:r>
+      <w:bookmarkEnd w:id="16"/>
+    </w:p>
+    <w:p>
+      <w:r>
+        <w:rPr>
+          <w:rFonts w:hint="eastAsia"/>
+        </w:rPr>
+        <w:t>在克里金插值中，为了更好的</w:t>
+      </w:r>
+      <w:r>
+        <w:rPr>
+          <w:rFonts w:hint="eastAsia"/>
+        </w:rPr>
+        <w:t>推导</w:t>
+      </w:r>
+      <w:r>
+        <w:rPr>
+          <w:rFonts w:hint="eastAsia"/>
+        </w:rPr>
+        <w:t>最优权重系数，我们定义了这么一个函数：变差函数（</w:t>
+      </w:r>
+      <w:r>
+        <w:t>https://en.wikipedia.org/wiki/Variogram</w:t>
+      </w:r>
+      <w:r>
+        <w:rPr>
+          <w:rFonts w:hint="eastAsia"/>
+        </w:rPr>
+        <w:t>）</w:t>
+      </w:r>
+    </w:p>
+    <w:p>
+      <m:oMathPara>
+        <m:oMath>
+          <m:sSub>
+            <m:sSubPr>
+              <m:ctrlPr>
+                <w:rPr>
+                  <w:rFonts w:ascii="Cambria Math" w:hAnsi="Cambria Math"/>
+                </w:rPr>
+              </m:ctrlPr>
+            </m:sSubPr>
+            <m:e>
+              <m:r>
+                <m:rPr>
+                  <m:sty m:val="p"/>
+                </m:rPr>
+                <w:rPr>
+                  <w:rFonts w:ascii="Cambria Math" w:hAnsi="Cambria Math" w:hint="eastAsia"/>
+                </w:rPr>
+                <m:t>γ</m:t>
+              </m:r>
+            </m:e>
+            <m:sub>
+              <m:r>
+                <w:rPr>
+                  <w:rFonts w:ascii="Cambria Math" w:hAnsi="Cambria Math" w:hint="eastAsia"/>
+                </w:rPr>
+                <m:t>ij</m:t>
+              </m:r>
+            </m:sub>
+          </m:sSub>
+          <m:r>
+            <w:rPr>
+              <w:rFonts w:ascii="Cambria Math" w:hAnsi="Cambria Math"/>
+            </w:rPr>
+            <m:t xml:space="preserve">= </m:t>
+          </m:r>
+          <m:f>
+            <m:fPr>
+              <m:ctrlPr>
+                <w:rPr>
+                  <w:rFonts w:ascii="Cambria Math" w:hAnsi="Cambria Math"/>
+                  <w:i/>
+                </w:rPr>
+              </m:ctrlPr>
+            </m:fPr>
+            <m:num>
+              <m:r>
+                <w:rPr>
+                  <w:rFonts w:ascii="Cambria Math" w:hAnsi="Cambria Math"/>
+                </w:rPr>
+                <m:t>1</m:t>
+              </m:r>
+            </m:num>
+            <m:den>
+              <m:r>
+                <w:rPr>
+                  <w:rFonts w:ascii="Cambria Math" w:hAnsi="Cambria Math"/>
+                </w:rPr>
+                <m:t>2</m:t>
+              </m:r>
+            </m:den>
+          </m:f>
+          <m:r>
+            <w:rPr>
+              <w:rFonts w:ascii="Cambria Math" w:hAnsi="Cambria Math"/>
+            </w:rPr>
+            <m:t xml:space="preserve">E[ </m:t>
+          </m:r>
+          <m:sSup>
+            <m:sSupPr>
+              <m:ctrlPr>
+                <w:rPr>
+                  <w:rFonts w:ascii="Cambria Math" w:hAnsi="Cambria Math"/>
+                  <w:i/>
+                </w:rPr>
+              </m:ctrlPr>
+            </m:sSupPr>
+            <m:e>
+              <m:d>
+                <m:dPr>
+                  <m:ctrlPr>
+                    <w:rPr>
+                      <w:rFonts w:ascii="Cambria Math" w:hAnsi="Cambria Math"/>
+                      <w:i/>
+                    </w:rPr>
+                  </m:ctrlPr>
+                </m:dPr>
+                <m:e>
+                  <m:sSub>
+                    <m:sSubPr>
+                      <m:ctrlPr>
+                        <w:rPr>
+                          <w:rFonts w:ascii="Cambria Math" w:hAnsi="Cambria Math"/>
+                          <w:i/>
+                        </w:rPr>
+                      </m:ctrlPr>
+                    </m:sSubPr>
+                    <m:e>
+                      <m:r>
+                        <w:rPr>
+                          <w:rFonts w:ascii="Cambria Math" w:hAnsi="Cambria Math"/>
+                        </w:rPr>
+                        <m:t>Z</m:t>
+                      </m:r>
+                    </m:e>
+                    <m:sub>
+                      <m:r>
+                        <w:rPr>
+                          <w:rFonts w:ascii="Cambria Math" w:hAnsi="Cambria Math"/>
+                        </w:rPr>
+                        <m:t>i</m:t>
+                      </m:r>
+                    </m:sub>
+                  </m:sSub>
+                  <m:r>
+                    <w:rPr>
+                      <w:rFonts w:ascii="Cambria Math" w:hAnsi="Cambria Math"/>
+                    </w:rPr>
+                    <m:t>-</m:t>
+                  </m:r>
+                  <m:sSub>
+                    <m:sSubPr>
+                      <m:ctrlPr>
+                        <w:rPr>
+                          <w:rFonts w:ascii="Cambria Math" w:hAnsi="Cambria Math"/>
+                          <w:i/>
+                        </w:rPr>
+                      </m:ctrlPr>
+                    </m:sSubPr>
+                    <m:e>
+                      <m:r>
+                        <w:rPr>
+                          <w:rFonts w:ascii="Cambria Math" w:hAnsi="Cambria Math"/>
+                        </w:rPr>
+                        <m:t>Z</m:t>
+                      </m:r>
+                    </m:e>
+                    <m:sub>
+                      <m:r>
+                        <w:rPr>
+                          <w:rFonts w:ascii="Cambria Math" w:hAnsi="Cambria Math"/>
+                        </w:rPr>
+                        <m:t>j</m:t>
+                      </m:r>
+                    </m:sub>
+                  </m:sSub>
+                </m:e>
+              </m:d>
+            </m:e>
+            <m:sup>
+              <m:r>
+                <w:rPr>
+                  <w:rFonts w:ascii="Cambria Math" w:hAnsi="Cambria Math"/>
+                </w:rPr>
+                <m:t>2</m:t>
+              </m:r>
+            </m:sup>
+          </m:sSup>
+          <m:r>
+            <w:rPr>
+              <w:rFonts w:ascii="Cambria Math" w:hAnsi="Cambria Math"/>
+            </w:rPr>
+            <m:t>]</m:t>
+          </m:r>
+        </m:oMath>
+      </m:oMathPara>
+    </w:p>
+    <w:p>
+      <w:pPr>
+        <w:rPr>
+          <w:rFonts w:ascii="宋体" w:hAnsi="宋体"/>
+        </w:rPr>
+      </w:pPr>
+      <w:r>
+        <w:rPr>
+          <w:rFonts w:hint="eastAsia"/>
+        </w:rPr>
+        <w:t>Z</w:t>
+      </w:r>
+      <w:r>
+        <w:rPr>
+          <w:vertAlign w:val="subscript"/>
+        </w:rPr>
+        <w:t>i</w:t>
+      </w:r>
+      <w:r>
+        <w:rPr>
+          <w:rFonts w:hint="eastAsia"/>
+        </w:rPr>
+        <w:t>、</w:t>
+      </w:r>
+      <w:r>
+        <w:t>Z</w:t>
+      </w:r>
+      <w:r>
+        <w:rPr>
+          <w:vertAlign w:val="subscript"/>
+        </w:rPr>
+        <w:t>j</w:t>
+      </w:r>
+      <w:r>
+        <w:rPr>
+          <w:rFonts w:hint="eastAsia"/>
+        </w:rPr>
+        <w:t>分别为空间中位置</w:t>
+      </w:r>
+      <w:r>
+        <w:rPr>
+          <w:rFonts w:hint="eastAsia"/>
+        </w:rPr>
+        <w:t>i</w:t>
+      </w:r>
+      <w:r>
+        <w:rPr>
+          <w:rFonts w:hint="eastAsia"/>
+        </w:rPr>
+        <w:t>、位置</w:t>
+      </w:r>
+      <w:r>
+        <w:rPr>
+          <w:rFonts w:hint="eastAsia"/>
+        </w:rPr>
+        <w:t>j</w:t>
+      </w:r>
+      <w:r>
+        <w:rPr>
+          <w:rFonts w:hint="eastAsia"/>
+        </w:rPr>
+        <w:t>对应的变量值。普通克里金插值认为空间中任</w:t>
+      </w:r>
+      <w:r>
+        <w:rPr>
+          <w:rFonts w:hint="eastAsia"/>
+        </w:rPr>
+        <w:lastRenderedPageBreak/>
+        <w:t>一点都等于恒定的空间期望</w:t>
+      </w:r>
+      <w:r>
+        <w:t>c</w:t>
+      </w:r>
+      <w:r>
+        <w:rPr>
+          <w:rFonts w:hint="eastAsia"/>
+        </w:rPr>
+        <w:t>与随机偏差</w:t>
+      </w:r>
+      <w:r>
+        <w:rPr>
+          <w:rFonts w:hint="eastAsia"/>
+        </w:rPr>
+        <w:t>R</w:t>
+      </w:r>
+      <w:r>
+        <w:rPr>
+          <w:rFonts w:hint="eastAsia"/>
+        </w:rPr>
+        <w:t>之和</w:t>
+      </w:r>
+      <w:r>
+        <w:rPr>
+          <w:rFonts w:ascii="宋体" w:hAnsi="宋体" w:hint="eastAsia"/>
+        </w:rPr>
+        <w:t>。由此，我们可以推出：</w:t>
+      </w:r>
+    </w:p>
+    <w:p>
+      <w:pPr>
+        <w:rPr>
+          <w:rFonts w:ascii="宋体" w:hAnsi="宋体"/>
+        </w:rPr>
+      </w:pPr>
+      <m:oMathPara>
+        <m:oMath>
+          <m:sSub>
+            <m:sSubPr>
+              <m:ctrlPr>
+                <w:rPr>
+                  <w:rFonts w:ascii="Cambria Math" w:hAnsi="Cambria Math"/>
+                </w:rPr>
+              </m:ctrlPr>
+            </m:sSubPr>
+            <m:e>
+              <m:r>
+                <m:rPr>
+                  <m:sty m:val="p"/>
+                </m:rPr>
+                <w:rPr>
+                  <w:rFonts w:ascii="Cambria Math" w:hAnsi="Cambria Math"/>
+                </w:rPr>
+                <m:t>Z</m:t>
+              </m:r>
+            </m:e>
+            <m:sub>
+              <m:r>
+                <w:rPr>
+                  <w:rFonts w:ascii="Cambria Math" w:hAnsi="Cambria Math"/>
+                </w:rPr>
+                <m:t>i</m:t>
+              </m:r>
+            </m:sub>
+          </m:sSub>
+          <m:r>
+            <w:rPr>
+              <w:rFonts w:ascii="Cambria Math" w:hAnsi="Cambria Math"/>
+            </w:rPr>
+            <m:t>-</m:t>
+          </m:r>
+          <m:sSub>
+            <m:sSubPr>
+              <m:ctrlPr>
+                <w:rPr>
+                  <w:rFonts w:ascii="Cambria Math" w:hAnsi="Cambria Math"/>
+                  <w:i/>
+                </w:rPr>
+              </m:ctrlPr>
+            </m:sSubPr>
+            <m:e>
+              <m:r>
+                <w:rPr>
+                  <w:rFonts w:ascii="Cambria Math" w:hAnsi="Cambria Math"/>
+                </w:rPr>
+                <m:t>Z</m:t>
+              </m:r>
+            </m:e>
+            <m:sub>
+              <m:r>
+                <w:rPr>
+                  <w:rFonts w:ascii="Cambria Math" w:hAnsi="Cambria Math"/>
+                </w:rPr>
+                <m:t>j</m:t>
+              </m:r>
+            </m:sub>
+          </m:sSub>
+          <m:r>
+            <w:rPr>
+              <w:rFonts w:ascii="Cambria Math" w:hAnsi="Cambria Math"/>
+            </w:rPr>
+            <m:t xml:space="preserve">= </m:t>
+          </m:r>
+          <m:sSub>
+            <m:sSubPr>
+              <m:ctrlPr>
+                <w:rPr>
+                  <w:rFonts w:ascii="Cambria Math" w:hAnsi="Cambria Math"/>
+                  <w:i/>
+                </w:rPr>
+              </m:ctrlPr>
+            </m:sSubPr>
+            <m:e>
+              <m:r>
+                <w:rPr>
+                  <w:rFonts w:ascii="Cambria Math" w:hAnsi="Cambria Math" w:hint="eastAsia"/>
+                </w:rPr>
+                <m:t>R</m:t>
+              </m:r>
+            </m:e>
+            <m:sub>
+              <m:r>
+                <w:rPr>
+                  <w:rFonts w:ascii="Cambria Math" w:hAnsi="Cambria Math"/>
+                </w:rPr>
+                <m:t>i</m:t>
+              </m:r>
+            </m:sub>
+          </m:sSub>
+          <m:r>
+            <w:rPr>
+              <w:rFonts w:ascii="Cambria Math" w:hAnsi="Cambria Math"/>
+            </w:rPr>
+            <m:t>-</m:t>
+          </m:r>
+          <m:sSub>
+            <m:sSubPr>
+              <m:ctrlPr>
+                <w:rPr>
+                  <w:rFonts w:ascii="Cambria Math" w:hAnsi="Cambria Math"/>
+                  <w:i/>
+                </w:rPr>
+              </m:ctrlPr>
+            </m:sSubPr>
+            <m:e>
+              <m:r>
+                <w:rPr>
+                  <w:rFonts w:ascii="Cambria Math" w:hAnsi="Cambria Math"/>
+                </w:rPr>
+                <m:t>R</m:t>
+              </m:r>
+            </m:e>
+            <m:sub>
+              <m:r>
+                <w:rPr>
+                  <w:rFonts w:ascii="Cambria Math" w:hAnsi="Cambria Math"/>
+                </w:rPr>
+                <m:t>j</m:t>
+              </m:r>
+            </m:sub>
+          </m:sSub>
+        </m:oMath>
+      </m:oMathPara>
+    </w:p>
+    <w:p>
+      <w:pPr>
+        <w:rPr>
+          <w:rFonts w:ascii="宋体" w:hAnsi="宋体"/>
+        </w:rPr>
+      </w:pPr>
+      <w:r>
+        <w:rPr>
+          <w:rFonts w:ascii="宋体" w:hAnsi="宋体" w:hint="eastAsia"/>
+        </w:rPr>
+        <w:t>因此：</w:t>
+      </w:r>
+    </w:p>
+    <w:p>
+      <w:pPr>
+        <w:rPr>
+          <w:rFonts w:ascii="宋体" w:hAnsi="宋体"/>
+        </w:rPr>
+      </w:pPr>
+      <m:oMathPara>
+        <m:oMath>
+          <m:sSub>
+            <m:sSubPr>
+              <m:ctrlPr>
+                <w:rPr>
+                  <w:rFonts w:ascii="Cambria Math" w:hAnsi="Cambria Math"/>
+                </w:rPr>
+              </m:ctrlPr>
+            </m:sSubPr>
+            <m:e>
+              <m:r>
+                <m:rPr>
+                  <m:sty m:val="p"/>
+                </m:rPr>
+                <w:rPr>
+                  <w:rFonts w:ascii="Cambria Math" w:hAnsi="Cambria Math" w:hint="eastAsia"/>
+                </w:rPr>
+                <m:t>γ</m:t>
+              </m:r>
+            </m:e>
+            <m:sub>
+              <m:r>
+                <w:rPr>
+                  <w:rFonts w:ascii="Cambria Math" w:hAnsi="Cambria Math" w:hint="eastAsia"/>
+                </w:rPr>
+                <m:t>ij</m:t>
+              </m:r>
+            </m:sub>
+          </m:sSub>
+          <m:r>
+            <w:rPr>
+              <w:rFonts w:ascii="Cambria Math" w:hAnsi="Cambria Math"/>
+            </w:rPr>
+            <m:t xml:space="preserve">= </m:t>
+          </m:r>
+          <m:f>
+            <m:fPr>
+              <m:ctrlPr>
+                <w:rPr>
+                  <w:rFonts w:ascii="Cambria Math" w:hAnsi="Cambria Math"/>
+                  <w:i/>
+                </w:rPr>
+              </m:ctrlPr>
+            </m:fPr>
+            <m:num>
+              <m:r>
+                <w:rPr>
+                  <w:rFonts w:ascii="Cambria Math" w:hAnsi="Cambria Math"/>
+                </w:rPr>
+                <m:t>1</m:t>
+              </m:r>
+            </m:num>
+            <m:den>
+              <m:r>
+                <w:rPr>
+                  <w:rFonts w:ascii="Cambria Math" w:hAnsi="Cambria Math"/>
+                </w:rPr>
+                <m:t>2</m:t>
+              </m:r>
+            </m:den>
+          </m:f>
+          <m:r>
+            <w:rPr>
+              <w:rFonts w:ascii="Cambria Math" w:hAnsi="Cambria Math"/>
+            </w:rPr>
+            <m:t xml:space="preserve"> E</m:t>
+          </m:r>
+          <m:d>
+            <m:dPr>
+              <m:begChr m:val="["/>
+              <m:endChr m:val="]"/>
+              <m:ctrlPr>
+                <w:rPr>
+                  <w:rFonts w:ascii="Cambria Math" w:hAnsi="Cambria Math"/>
+                  <w:i/>
+                </w:rPr>
+              </m:ctrlPr>
+            </m:dPr>
+            <m:e>
+              <m:sSup>
+                <m:sSupPr>
+                  <m:ctrlPr>
+                    <w:rPr>
+                      <w:rFonts w:ascii="Cambria Math" w:hAnsi="Cambria Math"/>
+                      <w:i/>
+                    </w:rPr>
+                  </m:ctrlPr>
+                </m:sSupPr>
+                <m:e>
+                  <m:d>
+                    <m:dPr>
+                      <m:ctrlPr>
+                        <w:rPr>
+                          <w:rFonts w:ascii="Cambria Math" w:hAnsi="Cambria Math"/>
+                          <w:i/>
+                        </w:rPr>
+                      </m:ctrlPr>
+                    </m:dPr>
+                    <m:e>
+                      <m:sSub>
+                        <m:sSubPr>
+                          <m:ctrlPr>
+                            <w:rPr>
+                              <w:rFonts w:ascii="Cambria Math" w:hAnsi="Cambria Math"/>
+                              <w:i/>
+                            </w:rPr>
+                          </m:ctrlPr>
+                        </m:sSubPr>
+                        <m:e>
+                          <m:r>
+                            <w:rPr>
+                              <w:rFonts w:ascii="Cambria Math" w:hAnsi="Cambria Math" w:hint="eastAsia"/>
+                            </w:rPr>
+                            <m:t>R</m:t>
+                          </m:r>
+                        </m:e>
+                        <m:sub>
+                          <m:r>
+                            <w:rPr>
+                              <w:rFonts w:ascii="Cambria Math" w:hAnsi="Cambria Math"/>
+                            </w:rPr>
+                            <m:t>i</m:t>
+                          </m:r>
+                        </m:sub>
+                      </m:sSub>
+                      <m:r>
+                        <w:rPr>
+                          <w:rFonts w:ascii="Cambria Math" w:hAnsi="Cambria Math"/>
+                        </w:rPr>
+                        <m:t>-</m:t>
+                      </m:r>
+                      <m:sSub>
+                        <m:sSubPr>
+                          <m:ctrlPr>
+                            <w:rPr>
+                              <w:rFonts w:ascii="Cambria Math" w:hAnsi="Cambria Math"/>
+                              <w:i/>
+                            </w:rPr>
+                          </m:ctrlPr>
+                        </m:sSubPr>
+                        <m:e>
+                          <m:r>
+                            <w:rPr>
+                              <w:rFonts w:ascii="Cambria Math" w:hAnsi="Cambria Math"/>
+                            </w:rPr>
+                            <m:t>R</m:t>
+                          </m:r>
+                        </m:e>
+                        <m:sub>
+                          <m:r>
+                            <w:rPr>
+                              <w:rFonts w:ascii="Cambria Math" w:hAnsi="Cambria Math"/>
+                            </w:rPr>
+                            <m:t>j</m:t>
+                          </m:r>
+                        </m:sub>
+                      </m:sSub>
+                    </m:e>
+                  </m:d>
+                </m:e>
+                <m:sup>
+                  <m:r>
+                    <w:rPr>
+                      <w:rFonts w:ascii="Cambria Math" w:hAnsi="Cambria Math"/>
+                    </w:rPr>
+                    <m:t>2</m:t>
+                  </m:r>
+                </m:sup>
+              </m:sSup>
+            </m:e>
+          </m:d>
+        </m:oMath>
+      </m:oMathPara>
+    </w:p>
+    <w:p>
+      <w:pPr>
+        <w:rPr>
+          <w:rFonts w:ascii="宋体" w:hAnsi="宋体" w:hint="eastAsia"/>
+        </w:rPr>
+      </w:pPr>
+      <m:oMathPara>
+        <m:oMath>
+          <m:r>
+            <m:rPr>
+              <m:sty m:val="p"/>
+            </m:rPr>
+            <w:rPr>
+              <w:rFonts w:ascii="Cambria Math" w:hAnsi="Cambria Math"/>
+            </w:rPr>
+            <m:t xml:space="preserve">                =</m:t>
+          </m:r>
+          <m:f>
+            <m:fPr>
+              <m:ctrlPr>
+                <w:rPr>
+                  <w:rFonts w:ascii="Cambria Math" w:hAnsi="Cambria Math"/>
+                  <w:i/>
+                </w:rPr>
+              </m:ctrlPr>
+            </m:fPr>
+            <m:num>
+              <m:r>
+                <w:rPr>
+                  <w:rFonts w:ascii="Cambria Math" w:hAnsi="Cambria Math"/>
+                </w:rPr>
+                <m:t>1</m:t>
+              </m:r>
+            </m:num>
+            <m:den>
+              <m:r>
+                <w:rPr>
+                  <w:rFonts w:ascii="Cambria Math" w:hAnsi="Cambria Math"/>
+                </w:rPr>
+                <m:t>2</m:t>
+              </m:r>
+            </m:den>
+          </m:f>
+          <m:r>
+            <w:rPr>
+              <w:rFonts w:ascii="Cambria Math" w:hAnsi="Cambria Math"/>
+            </w:rPr>
+            <m:t xml:space="preserve"> E</m:t>
+          </m:r>
+          <m:d>
+            <m:dPr>
+              <m:begChr m:val="["/>
+              <m:endChr m:val="]"/>
+              <m:ctrlPr>
+                <w:rPr>
+                  <w:rFonts w:ascii="Cambria Math" w:hAnsi="Cambria Math"/>
+                  <w:i/>
+                </w:rPr>
+              </m:ctrlPr>
+            </m:dPr>
+            <m:e>
+              <m:sSubSup>
+                <m:sSubSupPr>
+                  <m:ctrlPr>
+                    <w:rPr>
+                      <w:rFonts w:ascii="Cambria Math" w:hAnsi="Cambria Math"/>
+                      <w:i/>
+                    </w:rPr>
+                  </m:ctrlPr>
+                </m:sSubSupPr>
+                <m:e>
+                  <m:r>
+                    <w:rPr>
+                      <w:rFonts w:ascii="Cambria Math" w:hAnsi="Cambria Math"/>
+                    </w:rPr>
+                    <m:t>R</m:t>
+                  </m:r>
+                </m:e>
+                <m:sub>
+                  <m:r>
+                    <w:rPr>
+                      <w:rFonts w:ascii="Cambria Math" w:hAnsi="Cambria Math"/>
+                    </w:rPr>
+                    <m:t>i</m:t>
+                  </m:r>
+                </m:sub>
+                <m:sup>
+                  <m:r>
+                    <w:rPr>
+                      <w:rFonts w:ascii="Cambria Math" w:hAnsi="Cambria Math"/>
+                    </w:rPr>
+                    <m:t>2</m:t>
+                  </m:r>
+                </m:sup>
+              </m:sSubSup>
+            </m:e>
+          </m:d>
+          <m:r>
+            <m:rPr>
+              <m:sty m:val="p"/>
+            </m:rPr>
+            <w:rPr>
+              <w:rFonts w:ascii="Cambria Math" w:hAnsi="Cambria Math"/>
+            </w:rPr>
+            <m:t xml:space="preserve">+ </m:t>
+          </m:r>
+          <m:f>
+            <m:fPr>
+              <m:ctrlPr>
+                <w:rPr>
+                  <w:rFonts w:ascii="Cambria Math" w:hAnsi="Cambria Math"/>
+                  <w:i/>
+                </w:rPr>
+              </m:ctrlPr>
+            </m:fPr>
+            <m:num>
+              <m:r>
+                <w:rPr>
+                  <w:rFonts w:ascii="Cambria Math" w:hAnsi="Cambria Math"/>
+                </w:rPr>
+                <m:t>1</m:t>
+              </m:r>
+            </m:num>
+            <m:den>
+              <m:r>
+                <w:rPr>
+                  <w:rFonts w:ascii="Cambria Math" w:hAnsi="Cambria Math"/>
+                </w:rPr>
+                <m:t>2</m:t>
+              </m:r>
+            </m:den>
+          </m:f>
+          <m:r>
+            <w:rPr>
+              <w:rFonts w:ascii="Cambria Math" w:hAnsi="Cambria Math"/>
+            </w:rPr>
+            <m:t xml:space="preserve"> E</m:t>
+          </m:r>
+          <m:d>
+            <m:dPr>
+              <m:begChr m:val="["/>
+              <m:endChr m:val="]"/>
+              <m:ctrlPr>
+                <w:rPr>
+                  <w:rFonts w:ascii="Cambria Math" w:hAnsi="Cambria Math"/>
+                  <w:i/>
+                </w:rPr>
+              </m:ctrlPr>
+            </m:dPr>
+            <m:e>
+              <m:sSubSup>
+                <m:sSubSupPr>
+                  <m:ctrlPr>
+                    <w:rPr>
+                      <w:rFonts w:ascii="Cambria Math" w:hAnsi="Cambria Math"/>
+                      <w:i/>
+                    </w:rPr>
+                  </m:ctrlPr>
+                </m:sSubSupPr>
+                <m:e>
+                  <m:r>
+                    <w:rPr>
+                      <w:rFonts w:ascii="Cambria Math" w:hAnsi="Cambria Math"/>
+                    </w:rPr>
+                    <m:t>R</m:t>
+                  </m:r>
+                </m:e>
+                <m:sub>
+                  <m:r>
+                    <w:rPr>
+                      <w:rFonts w:ascii="Cambria Math" w:hAnsi="Cambria Math"/>
+                    </w:rPr>
+                    <m:t>j</m:t>
+                  </m:r>
+                </m:sub>
+                <m:sup>
+                  <m:r>
+                    <w:rPr>
+                      <w:rFonts w:ascii="Cambria Math" w:hAnsi="Cambria Math"/>
+                    </w:rPr>
+                    <m:t>2</m:t>
+                  </m:r>
+                </m:sup>
+              </m:sSubSup>
+            </m:e>
+          </m:d>
+          <m:r>
+            <w:rPr>
+              <w:rFonts w:ascii="Cambria Math" w:hAnsi="Cambria Math"/>
+            </w:rPr>
+            <m:t>-E[</m:t>
+          </m:r>
+          <m:sSub>
+            <m:sSubPr>
+              <m:ctrlPr>
+                <w:rPr>
+                  <w:rFonts w:ascii="Cambria Math" w:hAnsi="Cambria Math"/>
+                  <w:i/>
+                </w:rPr>
+              </m:ctrlPr>
+            </m:sSubPr>
+            <m:e>
+              <m:r>
+                <w:rPr>
+                  <w:rFonts w:ascii="Cambria Math" w:hAnsi="Cambria Math" w:hint="eastAsia"/>
+                </w:rPr>
+                <m:t>R</m:t>
+              </m:r>
+            </m:e>
+            <m:sub>
+              <m:r>
+                <w:rPr>
+                  <w:rFonts w:ascii="Cambria Math" w:hAnsi="Cambria Math"/>
+                </w:rPr>
+                <m:t>i</m:t>
+              </m:r>
+            </m:sub>
+          </m:sSub>
+          <m:sSub>
+            <m:sSubPr>
+              <m:ctrlPr>
+                <w:rPr>
+                  <w:rFonts w:ascii="Cambria Math" w:hAnsi="Cambria Math"/>
+                  <w:i/>
+                </w:rPr>
+              </m:ctrlPr>
+            </m:sSubPr>
+            <m:e>
+              <m:r>
+                <w:rPr>
+                  <w:rFonts w:ascii="Cambria Math" w:hAnsi="Cambria Math"/>
+                </w:rPr>
+                <m:t>R</m:t>
+              </m:r>
+            </m:e>
+            <m:sub>
+              <m:r>
+                <w:rPr>
+                  <w:rFonts w:ascii="Cambria Math" w:hAnsi="Cambria Math"/>
+                </w:rPr>
+                <m:t>j</m:t>
+              </m:r>
+            </m:sub>
+          </m:sSub>
+          <m:r>
+            <w:rPr>
+              <w:rFonts w:ascii="Cambria Math" w:hAnsi="Cambria Math"/>
+            </w:rPr>
+            <m:t>]</m:t>
+          </m:r>
+        </m:oMath>
+      </m:oMathPara>
+    </w:p>
+    <w:p>
+      <w:pPr>
+        <w:rPr>
+          <w:rFonts w:ascii="宋体" w:hAnsi="宋体"/>
+        </w:rPr>
+      </w:pPr>
+      <m:oMathPara>
+        <m:oMath>
+          <m:r>
+            <m:rPr>
+              <m:sty m:val="p"/>
+            </m:rPr>
+            <w:rPr>
+              <w:rFonts w:ascii="Cambria Math" w:hAnsi="Cambria Math"/>
+            </w:rPr>
+            <m:t xml:space="preserve">      =</m:t>
+          </m:r>
+          <m:sSup>
+            <m:sSupPr>
+              <m:ctrlPr>
+                <w:rPr>
+                  <w:rFonts w:ascii="Cambria Math" w:hAnsi="Cambria Math"/>
+                </w:rPr>
+              </m:ctrlPr>
+            </m:sSupPr>
+            <m:e>
+              <m:r>
+                <w:rPr>
+                  <w:rFonts w:ascii="Cambria Math" w:hAnsi="Cambria Math"/>
+                </w:rPr>
+                <m:t>σ</m:t>
+              </m:r>
+            </m:e>
+            <m:sup>
+              <m:r>
+                <w:rPr>
+                  <w:rFonts w:ascii="Cambria Math" w:hAnsi="Cambria Math" w:hint="eastAsia"/>
+                </w:rPr>
+                <m:t>2</m:t>
+              </m:r>
+            </m:sup>
+          </m:sSup>
+          <m:r>
+            <w:rPr>
+              <w:rFonts w:ascii="Cambria Math" w:hAnsi="Cambria Math"/>
+            </w:rPr>
+            <m:t xml:space="preserve">- </m:t>
+          </m:r>
+          <m:r>
+            <w:rPr>
+              <w:rFonts w:ascii="Cambria Math" w:hAnsi="Cambria Math" w:hint="eastAsia"/>
+            </w:rPr>
+            <m:t>cov</m:t>
+          </m:r>
+          <m:r>
+            <w:rPr>
+              <w:rFonts w:ascii="Cambria Math" w:hAnsi="Cambria Math"/>
+            </w:rPr>
+            <m:t>(</m:t>
+          </m:r>
+          <m:sSub>
+            <m:sSubPr>
+              <m:ctrlPr>
+                <w:rPr>
+                  <w:rFonts w:ascii="Cambria Math" w:hAnsi="Cambria Math"/>
+                  <w:i/>
+                </w:rPr>
+              </m:ctrlPr>
+            </m:sSubPr>
+            <m:e>
+              <m:r>
+                <w:rPr>
+                  <w:rFonts w:ascii="Cambria Math" w:hAnsi="Cambria Math" w:hint="eastAsia"/>
+                </w:rPr>
+                <m:t>R</m:t>
+              </m:r>
+            </m:e>
+            <m:sub>
+              <m:r>
+                <w:rPr>
+                  <w:rFonts w:ascii="Cambria Math" w:hAnsi="Cambria Math"/>
+                </w:rPr>
+                <m:t>i</m:t>
+              </m:r>
+            </m:sub>
+          </m:sSub>
+          <m:sSub>
+            <m:sSubPr>
+              <m:ctrlPr>
+                <w:rPr>
+                  <w:rFonts w:ascii="Cambria Math" w:hAnsi="Cambria Math"/>
+                  <w:i/>
+                </w:rPr>
+              </m:ctrlPr>
+            </m:sSubPr>
+            <m:e>
+              <m:r>
+                <w:rPr>
+                  <w:rFonts w:ascii="Cambria Math" w:hAnsi="Cambria Math"/>
+                </w:rPr>
+                <m:t>,R</m:t>
+              </m:r>
+            </m:e>
+            <m:sub>
+              <m:r>
+                <w:rPr>
+                  <w:rFonts w:ascii="Cambria Math" w:hAnsi="Cambria Math"/>
+                </w:rPr>
+                <m:t>j</m:t>
+              </m:r>
+            </m:sub>
+          </m:sSub>
+          <m:r>
+            <w:rPr>
+              <w:rFonts w:ascii="Cambria Math" w:hAnsi="Cambria Math"/>
+            </w:rPr>
+            <m:t xml:space="preserve">) </m:t>
+          </m:r>
+        </m:oMath>
+      </m:oMathPara>
+    </w:p>
+    <w:p>
+      <w:pPr>
+        <w:rPr>
+          <w:rFonts w:ascii="宋体" w:hAnsi="宋体"/>
+        </w:rPr>
+      </w:pPr>
+      <w:r>
+        <w:rPr>
+          <w:rFonts w:ascii="宋体" w:hAnsi="宋体" w:hint="eastAsia"/>
+        </w:rPr>
+        <w:t>由于克里金插值中假设空间中数据既有相近的属性，也在空间中有一定的相似度，而</w:t>
+      </w:r>
+      <w:r>
+        <w:rPr>
+          <w:rFonts w:hint="eastAsia"/>
+        </w:rPr>
+        <w:t>变差函数</w:t>
+      </w:r>
+      <w:r>
+        <w:rPr>
+          <w:rFonts w:ascii="宋体" w:hAnsi="宋体" w:hint="eastAsia"/>
+        </w:rPr>
+        <w:t>γ</w:t>
+      </w:r>
+      <w:r>
+        <w:rPr>
+          <w:rFonts w:ascii="宋体" w:hAnsi="宋体" w:hint="eastAsia"/>
+          <w:vertAlign w:val="subscript"/>
+        </w:rPr>
+        <w:t>i</w:t>
+      </w:r>
+      <w:r>
+        <w:rPr>
+          <w:rFonts w:ascii="宋体" w:hAnsi="宋体"/>
+          <w:vertAlign w:val="subscript"/>
+        </w:rPr>
+        <w:t>j</w:t>
+      </w:r>
+      <w:r>
+        <w:rPr>
+          <w:rFonts w:ascii="宋体" w:hAnsi="宋体" w:hint="eastAsia"/>
+        </w:rPr>
+        <w:t>表示了数据的相近属性,相似的空间则有空间距离d</w:t>
+      </w:r>
+      <w:r>
+        <w:rPr>
+          <w:rFonts w:ascii="宋体" w:hAnsi="宋体"/>
+          <w:vertAlign w:val="subscript"/>
+        </w:rPr>
+        <w:t>ij</w:t>
+      </w:r>
+      <w:r>
+        <w:rPr>
+          <w:rFonts w:ascii="宋体" w:hAnsi="宋体" w:hint="eastAsia"/>
+        </w:rPr>
+        <w:t>来表示：</w:t>
+      </w:r>
+    </w:p>
+    <w:p>
+      <w:pPr>
+        <w:rPr>
+          <w:rFonts w:ascii="宋体" w:hAnsi="宋体"/>
+        </w:rPr>
+      </w:pPr>
+      <m:oMathPara>
+        <m:oMath>
+          <m:sSub>
+            <m:sSubPr>
+              <m:ctrlPr>
+                <w:rPr>
+                  <w:rFonts w:ascii="Cambria Math" w:hAnsi="Cambria Math"/>
+                </w:rPr>
+              </m:ctrlPr>
+            </m:sSubPr>
+            <m:e>
+              <m:r>
+                <m:rPr>
+                  <m:sty m:val="p"/>
+                </m:rPr>
+                <w:rPr>
+                  <w:rFonts w:ascii="Cambria Math" w:hAnsi="Cambria Math" w:hint="eastAsia"/>
+                </w:rPr>
+                <m:t>d</m:t>
+              </m:r>
+            </m:e>
+            <m:sub>
+              <m:r>
+                <w:rPr>
+                  <w:rFonts w:ascii="Cambria Math" w:hAnsi="Cambria Math"/>
+                </w:rPr>
+                <m:t>ij</m:t>
+              </m:r>
+            </m:sub>
+          </m:sSub>
+          <m:r>
+            <w:rPr>
+              <w:rFonts w:ascii="Cambria Math" w:hAnsi="Cambria Math"/>
+            </w:rPr>
+            <m:t>=d</m:t>
+          </m:r>
+          <m:d>
+            <m:dPr>
+              <m:ctrlPr>
+                <w:rPr>
+                  <w:rFonts w:ascii="Cambria Math" w:hAnsi="Cambria Math"/>
+                  <w:i/>
+                </w:rPr>
+              </m:ctrlPr>
+            </m:dPr>
+            <m:e>
+              <m:sSub>
+                <m:sSubPr>
+                  <m:ctrlPr>
+                    <w:rPr>
+                      <w:rFonts w:ascii="Cambria Math" w:hAnsi="Cambria Math"/>
+                      <w:i/>
+                    </w:rPr>
+                  </m:ctrlPr>
+                </m:sSubPr>
+                <m:e>
+                  <m:r>
+                    <w:rPr>
+                      <w:rFonts w:ascii="Cambria Math" w:hAnsi="Cambria Math"/>
+                    </w:rPr>
+                    <m:t>Z</m:t>
+                  </m:r>
+                </m:e>
+                <m:sub>
+                  <m:r>
+                    <w:rPr>
+                      <w:rFonts w:ascii="Cambria Math" w:hAnsi="Cambria Math"/>
+                    </w:rPr>
+                    <m:t>i</m:t>
+                  </m:r>
+                </m:sub>
+              </m:sSub>
+              <m:r>
+                <w:rPr>
+                  <w:rFonts w:ascii="Cambria Math" w:hAnsi="Cambria Math"/>
+                </w:rPr>
+                <m:t>,</m:t>
+              </m:r>
+              <m:sSub>
+                <m:sSubPr>
+                  <m:ctrlPr>
+                    <w:rPr>
+                      <w:rFonts w:ascii="Cambria Math" w:hAnsi="Cambria Math"/>
+                      <w:i/>
+                    </w:rPr>
+                  </m:ctrlPr>
+                </m:sSubPr>
+                <m:e>
+                  <m:r>
+                    <w:rPr>
+                      <w:rFonts w:ascii="Cambria Math" w:hAnsi="Cambria Math"/>
+                    </w:rPr>
+                    <m:t>Z</m:t>
+                  </m:r>
+                </m:e>
+                <m:sub>
+                  <m:r>
+                    <w:rPr>
+                      <w:rFonts w:ascii="Cambria Math" w:hAnsi="Cambria Math"/>
+                    </w:rPr>
+                    <m:t>j</m:t>
+                  </m:r>
+                </m:sub>
+              </m:sSub>
+            </m:e>
+          </m:d>
+          <m:r>
+            <w:rPr>
+              <w:rFonts w:ascii="Cambria Math" w:hAnsi="Cambria Math"/>
+            </w:rPr>
+            <m:t>=d</m:t>
+          </m:r>
+          <m:d>
+            <m:dPr>
+              <m:begChr m:val="["/>
+              <m:endChr m:val="]"/>
+              <m:ctrlPr>
+                <w:rPr>
+                  <w:rFonts w:ascii="Cambria Math" w:hAnsi="Cambria Math"/>
+                  <w:i/>
+                </w:rPr>
+              </m:ctrlPr>
+            </m:dPr>
+            <m:e>
+              <m:d>
+                <m:dPr>
+                  <m:ctrlPr>
+                    <w:rPr>
+                      <w:rFonts w:ascii="Cambria Math" w:hAnsi="Cambria Math"/>
+                      <w:i/>
+                    </w:rPr>
+                  </m:ctrlPr>
+                </m:dPr>
+                <m:e>
+                  <m:sSub>
+                    <m:sSubPr>
+                      <m:ctrlPr>
+                        <w:rPr>
+                          <w:rFonts w:ascii="Cambria Math" w:hAnsi="Cambria Math"/>
+                          <w:i/>
+                        </w:rPr>
+                      </m:ctrlPr>
+                    </m:sSubPr>
+                    <m:e>
+                      <m:r>
+                        <w:rPr>
+                          <w:rFonts w:ascii="Cambria Math" w:hAnsi="Cambria Math"/>
+                        </w:rPr>
+                        <m:t>x</m:t>
+                      </m:r>
+                    </m:e>
+                    <m:sub>
+                      <m:r>
+                        <w:rPr>
+                          <w:rFonts w:ascii="Cambria Math" w:hAnsi="Cambria Math"/>
+                        </w:rPr>
+                        <m:t>i</m:t>
+                      </m:r>
+                    </m:sub>
+                  </m:sSub>
+                  <m:r>
+                    <w:rPr>
+                      <w:rFonts w:ascii="Cambria Math" w:hAnsi="Cambria Math"/>
+                    </w:rPr>
+                    <m:t>,</m:t>
+                  </m:r>
+                  <m:sSub>
+                    <m:sSubPr>
+                      <m:ctrlPr>
+                        <w:rPr>
+                          <w:rFonts w:ascii="Cambria Math" w:hAnsi="Cambria Math"/>
+                          <w:i/>
+                        </w:rPr>
+                      </m:ctrlPr>
+                    </m:sSubPr>
+                    <m:e>
+                      <m:r>
+                        <w:rPr>
+                          <w:rFonts w:ascii="Cambria Math" w:hAnsi="Cambria Math"/>
+                        </w:rPr>
+                        <m:t>y</m:t>
+                      </m:r>
+                    </m:e>
+                    <m:sub>
+                      <m:r>
+                        <w:rPr>
+                          <w:rFonts w:ascii="Cambria Math" w:hAnsi="Cambria Math"/>
+                        </w:rPr>
+                        <m:t>i</m:t>
+                      </m:r>
+                    </m:sub>
+                  </m:sSub>
+                </m:e>
+              </m:d>
+              <m:r>
+                <w:rPr>
+                  <w:rFonts w:ascii="Cambria Math" w:hAnsi="Cambria Math"/>
+                </w:rPr>
+                <m:t>,</m:t>
+              </m:r>
+              <m:d>
+                <m:dPr>
+                  <m:ctrlPr>
+                    <w:rPr>
+                      <w:rFonts w:ascii="Cambria Math" w:hAnsi="Cambria Math"/>
+                      <w:i/>
+                    </w:rPr>
+                  </m:ctrlPr>
+                </m:dPr>
+                <m:e>
+                  <m:sSub>
+                    <m:sSubPr>
+                      <m:ctrlPr>
+                        <w:rPr>
+                          <w:rFonts w:ascii="Cambria Math" w:hAnsi="Cambria Math"/>
+                          <w:i/>
+                        </w:rPr>
+                      </m:ctrlPr>
+                    </m:sSubPr>
+                    <m:e>
+                      <m:r>
+                        <w:rPr>
+                          <w:rFonts w:ascii="Cambria Math" w:hAnsi="Cambria Math"/>
+                        </w:rPr>
+                        <m:t>x</m:t>
+                      </m:r>
+                    </m:e>
+                    <m:sub>
+                      <m:r>
+                        <w:rPr>
+                          <w:rFonts w:ascii="Cambria Math" w:hAnsi="Cambria Math"/>
+                        </w:rPr>
+                        <m:t>j</m:t>
+                      </m:r>
+                    </m:sub>
+                  </m:sSub>
+                  <m:r>
+                    <w:rPr>
+                      <w:rFonts w:ascii="Cambria Math" w:hAnsi="Cambria Math"/>
+                    </w:rPr>
+                    <m:t>,</m:t>
+                  </m:r>
+                  <m:sSub>
+                    <m:sSubPr>
+                      <m:ctrlPr>
+                        <w:rPr>
+                          <w:rFonts w:ascii="Cambria Math" w:hAnsi="Cambria Math"/>
+                          <w:i/>
+                        </w:rPr>
+                      </m:ctrlPr>
+                    </m:sSubPr>
+                    <m:e>
+                      <m:r>
+                        <w:rPr>
+                          <w:rFonts w:ascii="Cambria Math" w:hAnsi="Cambria Math"/>
+                        </w:rPr>
+                        <m:t>y</m:t>
+                      </m:r>
+                    </m:e>
+                    <m:sub>
+                      <m:r>
+                        <w:rPr>
+                          <w:rFonts w:ascii="Cambria Math" w:hAnsi="Cambria Math"/>
+                        </w:rPr>
+                        <m:t>j</m:t>
+                      </m:r>
+                    </m:sub>
+                  </m:sSub>
+                </m:e>
+              </m:d>
+            </m:e>
+          </m:d>
+        </m:oMath>
+      </m:oMathPara>
+    </w:p>
+    <w:p>
+      <w:pPr>
+        <w:rPr>
+          <w:rFonts w:ascii="宋体" w:hAnsi="宋体"/>
+        </w:rPr>
+      </w:pPr>
+      <m:oMathPara>
+        <m:oMath>
+          <m:r>
+            <m:rPr>
+              <m:sty m:val="p"/>
+            </m:rPr>
+            <w:rPr>
+              <w:rFonts w:ascii="Cambria Math" w:hAnsi="Cambria Math"/>
+            </w:rPr>
+            <m:t xml:space="preserve">= </m:t>
+          </m:r>
+          <m:rad>
+            <m:radPr>
+              <m:degHide m:val="1"/>
+              <m:ctrlPr>
+                <w:rPr>
+                  <w:rFonts w:ascii="Cambria Math" w:hAnsi="Cambria Math"/>
+                </w:rPr>
+              </m:ctrlPr>
+            </m:radPr>
+            <m:deg/>
+            <m:e>
+              <m:d>
+                <m:dPr>
+                  <m:ctrlPr>
+                    <w:rPr>
+                      <w:rFonts w:ascii="Cambria Math" w:hAnsi="Cambria Math"/>
+                      <w:i/>
+                    </w:rPr>
+                  </m:ctrlPr>
+                </m:dPr>
+                <m:e>
+                  <m:sSup>
+                    <m:sSupPr>
+                      <m:ctrlPr>
+                        <w:rPr>
+                          <w:rFonts w:ascii="Cambria Math" w:hAnsi="Cambria Math"/>
+                          <w:i/>
+                        </w:rPr>
+                      </m:ctrlPr>
+                    </m:sSupPr>
+                    <m:e>
+                      <m:d>
+                        <m:dPr>
+                          <m:ctrlPr>
+                            <w:rPr>
+                              <w:rFonts w:ascii="Cambria Math" w:hAnsi="Cambria Math"/>
+                              <w:i/>
+                            </w:rPr>
+                          </m:ctrlPr>
+                        </m:dPr>
+                        <m:e>
+                          <m:sSub>
+                            <m:sSubPr>
+                              <m:ctrlPr>
+                                <w:rPr>
+                                  <w:rFonts w:ascii="Cambria Math" w:hAnsi="Cambria Math"/>
+                                  <w:i/>
+                                </w:rPr>
+                              </m:ctrlPr>
+                            </m:sSubPr>
+                            <m:e>
+                              <m:r>
+                                <w:rPr>
+                                  <w:rFonts w:ascii="Cambria Math" w:hAnsi="Cambria Math"/>
+                                </w:rPr>
+                                <m:t>x</m:t>
+                              </m:r>
+                            </m:e>
+                            <m:sub>
+                              <m:r>
+                                <w:rPr>
+                                  <w:rFonts w:ascii="Cambria Math" w:hAnsi="Cambria Math"/>
+                                </w:rPr>
+                                <m:t>i</m:t>
+                              </m:r>
+                            </m:sub>
+                          </m:sSub>
+                          <m:r>
+                            <w:rPr>
+                              <w:rFonts w:ascii="Cambria Math" w:hAnsi="Cambria Math"/>
+                            </w:rPr>
+                            <m:t>-</m:t>
+                          </m:r>
+                          <m:sSub>
+                            <m:sSubPr>
+                              <m:ctrlPr>
+                                <w:rPr>
+                                  <w:rFonts w:ascii="Cambria Math" w:hAnsi="Cambria Math"/>
+                                  <w:i/>
+                                </w:rPr>
+                              </m:ctrlPr>
+                            </m:sSubPr>
+                            <m:e>
+                              <m:r>
+                                <w:rPr>
+                                  <w:rFonts w:ascii="Cambria Math" w:hAnsi="Cambria Math"/>
+                                </w:rPr>
+                                <m:t>x</m:t>
+                              </m:r>
+                            </m:e>
+                            <m:sub>
+                              <m:r>
+                                <w:rPr>
+                                  <w:rFonts w:ascii="Cambria Math" w:hAnsi="Cambria Math"/>
+                                </w:rPr>
+                                <m:t>j</m:t>
+                              </m:r>
+                            </m:sub>
+                          </m:sSub>
+                        </m:e>
+                      </m:d>
+                    </m:e>
+                    <m:sup>
+                      <m:r>
+                        <w:rPr>
+                          <w:rFonts w:ascii="Cambria Math" w:hAnsi="Cambria Math"/>
+                        </w:rPr>
+                        <m:t>2</m:t>
+                      </m:r>
+                    </m:sup>
+                  </m:sSup>
+                  <m:r>
+                    <w:rPr>
+                      <w:rFonts w:ascii="Cambria Math" w:hAnsi="Cambria Math"/>
+                    </w:rPr>
+                    <m:t>+</m:t>
+                  </m:r>
+                  <m:sSup>
+                    <m:sSupPr>
+                      <m:ctrlPr>
+                        <w:rPr>
+                          <w:rFonts w:ascii="Cambria Math" w:hAnsi="Cambria Math"/>
+                          <w:i/>
+                        </w:rPr>
+                      </m:ctrlPr>
+                    </m:sSupPr>
+                    <m:e>
+                      <m:d>
+                        <m:dPr>
+                          <m:ctrlPr>
+                            <w:rPr>
+                              <w:rFonts w:ascii="Cambria Math" w:hAnsi="Cambria Math"/>
+                              <w:i/>
+                            </w:rPr>
+                          </m:ctrlPr>
+                        </m:dPr>
+                        <m:e>
+                          <m:sSub>
+                            <m:sSubPr>
+                              <m:ctrlPr>
+                                <w:rPr>
+                                  <w:rFonts w:ascii="Cambria Math" w:hAnsi="Cambria Math"/>
+                                  <w:i/>
+                                </w:rPr>
+                              </m:ctrlPr>
+                            </m:sSubPr>
+                            <m:e>
+                              <m:r>
+                                <w:rPr>
+                                  <w:rFonts w:ascii="Cambria Math" w:hAnsi="Cambria Math"/>
+                                </w:rPr>
+                                <m:t>y</m:t>
+                              </m:r>
+                            </m:e>
+                            <m:sub>
+                              <m:r>
+                                <w:rPr>
+                                  <w:rFonts w:ascii="Cambria Math" w:hAnsi="Cambria Math"/>
+                                </w:rPr>
+                                <m:t>i</m:t>
+                              </m:r>
+                            </m:sub>
+                          </m:sSub>
+                          <m:r>
+                            <w:rPr>
+                              <w:rFonts w:ascii="Cambria Math" w:hAnsi="Cambria Math"/>
+                            </w:rPr>
+                            <m:t>-</m:t>
+                          </m:r>
+                          <m:sSub>
+                            <m:sSubPr>
+                              <m:ctrlPr>
+                                <w:rPr>
+                                  <w:rFonts w:ascii="Cambria Math" w:hAnsi="Cambria Math"/>
+                                  <w:i/>
+                                </w:rPr>
+                              </m:ctrlPr>
+                            </m:sSubPr>
+                            <m:e>
+                              <m:r>
+                                <w:rPr>
+                                  <w:rFonts w:ascii="Cambria Math" w:hAnsi="Cambria Math"/>
+                                </w:rPr>
+                                <m:t>y</m:t>
+                              </m:r>
+                            </m:e>
+                            <m:sub>
+                              <m:r>
+                                <w:rPr>
+                                  <w:rFonts w:ascii="Cambria Math" w:hAnsi="Cambria Math"/>
+                                </w:rPr>
+                                <m:t>j</m:t>
+                              </m:r>
+                            </m:sub>
+                          </m:sSub>
+                        </m:e>
+                      </m:d>
+                    </m:e>
+                    <m:sup>
+                      <m:r>
+                        <w:rPr>
+                          <w:rFonts w:ascii="Cambria Math" w:hAnsi="Cambria Math"/>
+                        </w:rPr>
+                        <m:t>2</m:t>
+                      </m:r>
+                    </m:sup>
+                  </m:sSup>
+                </m:e>
+              </m:d>
+            </m:e>
+          </m:rad>
+        </m:oMath>
+      </m:oMathPara>
+    </w:p>
+    <w:p>
+      <w:pPr>
+        <w:rPr>
+          <w:rFonts w:ascii="宋体" w:hAnsi="宋体"/>
+        </w:rPr>
+      </w:pPr>
+      <w:r>
+        <w:rPr>
+          <w:rFonts w:ascii="宋体" w:hAnsi="宋体" w:hint="eastAsia"/>
+        </w:rPr>
+        <w:t>为了得到这个数据模型的变差函数，我们将（d</w:t>
+      </w:r>
+      <w:r>
+        <w:rPr>
+          <w:rFonts w:ascii="宋体" w:hAnsi="宋体"/>
+        </w:rPr>
+        <w:t>,</w:t>
+      </w:r>
+      <w:r>
+        <w:rPr>
+          <w:rFonts w:ascii="宋体" w:hAnsi="宋体" w:hint="eastAsia"/>
+        </w:rPr>
+        <w:t>γ）组成的散点图（常称为实验变差函数）对变差函数的理论模型进行拟合得到最优的变差函数：</w:t>
+      </w:r>
+    </w:p>
+    <w:p>
+      <w:pPr>
+        <w:rPr>
+          <w:rFonts w:ascii="宋体" w:hAnsi="宋体"/>
+        </w:rPr>
+      </w:pPr>
+      <m:oMathPara>
+        <m:oMath>
+          <m:r>
+            <m:rPr>
+              <m:sty m:val="p"/>
+            </m:rPr>
+            <w:rPr>
+              <w:rFonts w:ascii="Cambria Math" w:hAnsi="Cambria Math" w:hint="eastAsia"/>
+            </w:rPr>
+            <m:t>γ</m:t>
+          </m:r>
+          <m:r>
+            <m:rPr>
+              <m:sty m:val="p"/>
+            </m:rPr>
+            <w:rPr>
+              <w:rFonts w:ascii="Cambria Math" w:hAnsi="Cambria Math" w:hint="eastAsia"/>
+            </w:rPr>
+            <m:t>=</m:t>
+          </m:r>
+          <m:r>
+            <m:rPr>
+              <m:sty m:val="p"/>
+            </m:rPr>
+            <w:rPr>
+              <w:rFonts w:ascii="Cambria Math" w:hAnsi="Cambria Math" w:hint="eastAsia"/>
+            </w:rPr>
+            <m:t>γ</m:t>
+          </m:r>
+          <m:r>
+            <m:rPr>
+              <m:sty m:val="p"/>
+            </m:rPr>
+            <w:rPr>
+              <w:rFonts w:ascii="Cambria Math" w:hAnsi="Cambria Math"/>
+            </w:rPr>
+            <m:t>( d )</m:t>
+          </m:r>
+        </m:oMath>
+      </m:oMathPara>
+    </w:p>
+    <w:p>
+      <w:pPr>
+        <w:pStyle w:val="3"/>
+        <w:numPr>
+          <w:ilvl w:val="0"/>
+          <w:numId w:val="8"/>
+        </w:numPr>
+        <w:ind w:leftChars="0" w:right="240"/>
+      </w:pPr>
       <w:r>
         <w:rPr>
           <w:rFonts w:hint="eastAsia"/>
         </w:rPr>
         <w:t>无偏约束条件</w:t>
       </w:r>
-      <w:bookmarkEnd w:id="16"/>
+      <w:bookmarkEnd w:id="15"/>
+      <w:r>
+        <w:rPr>
+          <w:rFonts w:hint="eastAsia"/>
+        </w:rPr>
+        <w:t>之期望</w:t>
+      </w:r>
     </w:p>
     <w:p>
       <w:r>
@@ -9746,7 +11609,7 @@
         <w:rPr>
           <w:rFonts w:hint="eastAsia"/>
         </w:rPr>
-        <w:t>之一：</w:t>
+        <w:t>：</w:t>
       </w:r>
       <m:oMath>
         <m:r>
@@ -9888,181 +11751,35 @@
         </w:rPr>
         <w:t>。因此在已知克里金插值公式</w:t>
       </w:r>
-    </w:p>
-    <w:p>
-      <m:oMathPara>
-        <m:oMath>
-          <m:acc>
-            <m:accPr>
-              <m:ctrlPr>
-                <w:rPr>
-                  <w:rFonts w:ascii="Cambria Math" w:hAnsi="Cambria Math"/>
-                  <w:i/>
-                </w:rPr>
-              </m:ctrlPr>
-            </m:accPr>
-            <m:e>
-              <m:r>
-                <w:rPr>
-                  <w:rFonts w:ascii="Cambria Math" w:hAnsi="Cambria Math"/>
-                </w:rPr>
-                <m:t>Z</m:t>
-              </m:r>
-              <m:d>
-                <m:dPr>
-                  <m:ctrlPr>
-                    <w:rPr>
-                      <w:rFonts w:ascii="Cambria Math" w:hAnsi="Cambria Math"/>
-                      <w:i/>
-                    </w:rPr>
-                  </m:ctrlPr>
-                </m:dPr>
-                <m:e>
-                  <m:sSub>
-                    <m:sSubPr>
-                      <m:ctrlPr>
-                        <w:rPr>
-                          <w:rFonts w:ascii="Cambria Math" w:hAnsi="Cambria Math"/>
-                          <w:i/>
-                        </w:rPr>
-                      </m:ctrlPr>
-                    </m:sSubPr>
-                    <m:e>
-                      <m:r>
-                        <w:rPr>
-                          <w:rFonts w:ascii="Cambria Math" w:hAnsi="Cambria Math"/>
-                        </w:rPr>
-                        <m:t>s</m:t>
-                      </m:r>
-                    </m:e>
-                    <m:sub>
-                      <m:r>
-                        <w:rPr>
-                          <w:rFonts w:ascii="Cambria Math" w:hAnsi="Cambria Math"/>
-                        </w:rPr>
-                        <m:t>0</m:t>
-                      </m:r>
-                    </m:sub>
-                  </m:sSub>
-                </m:e>
-              </m:d>
-            </m:e>
-          </m:acc>
-          <m:r>
-            <w:rPr>
-              <w:rFonts w:ascii="Cambria Math" w:hAnsi="Cambria Math" w:hint="eastAsia"/>
-            </w:rPr>
-            <m:t>=</m:t>
-          </m:r>
-          <m:nary>
-            <m:naryPr>
-              <m:chr m:val="∑"/>
-              <m:limLoc m:val="undOvr"/>
-              <m:ctrlPr>
-                <w:rPr>
-                  <w:rFonts w:ascii="Cambria Math" w:hAnsi="Cambria Math"/>
-                  <w:i/>
-                </w:rPr>
-              </m:ctrlPr>
-            </m:naryPr>
-            <m:sub>
-              <m:r>
-                <w:rPr>
-                  <w:rFonts w:ascii="Cambria Math" w:hAnsi="Cambria Math"/>
-                </w:rPr>
-                <m:t>i=1</m:t>
-              </m:r>
-            </m:sub>
-            <m:sup>
-              <m:r>
-                <w:rPr>
-                  <w:rFonts w:ascii="Cambria Math" w:hAnsi="Cambria Math"/>
-                </w:rPr>
-                <m:t>n</m:t>
-              </m:r>
-            </m:sup>
-            <m:e>
-              <m:sSub>
-                <m:sSubPr>
-                  <m:ctrlPr>
-                    <w:rPr>
-                      <w:rFonts w:ascii="Cambria Math" w:hAnsi="Cambria Math"/>
-                      <w:i/>
-                    </w:rPr>
-                  </m:ctrlPr>
-                </m:sSubPr>
-                <m:e>
-                  <m:r>
-                    <w:rPr>
-                      <w:rFonts w:ascii="Cambria Math" w:hAnsi="Cambria Math" w:hint="eastAsia"/>
-                    </w:rPr>
-                    <m:t>λ</m:t>
-                  </m:r>
-                </m:e>
-                <m:sub>
-                  <m:r>
-                    <w:rPr>
-                      <w:rFonts w:ascii="Cambria Math" w:hAnsi="Cambria Math"/>
-                    </w:rPr>
-                    <m:t>i</m:t>
-                  </m:r>
-                </m:sub>
-              </m:sSub>
-            </m:e>
-          </m:nary>
-          <m:r>
-            <w:rPr>
-              <w:rFonts w:ascii="Cambria Math" w:hAnsi="Cambria Math"/>
-            </w:rPr>
-            <m:t>Z</m:t>
-          </m:r>
-          <m:d>
-            <m:dPr>
-              <m:ctrlPr>
-                <w:rPr>
-                  <w:rFonts w:ascii="Cambria Math" w:hAnsi="Cambria Math"/>
-                  <w:i/>
-                </w:rPr>
-              </m:ctrlPr>
-            </m:dPr>
-            <m:e>
-              <m:sSub>
-                <m:sSubPr>
-                  <m:ctrlPr>
-                    <w:rPr>
-                      <w:rFonts w:ascii="Cambria Math" w:hAnsi="Cambria Math"/>
-                      <w:i/>
-                    </w:rPr>
-                  </m:ctrlPr>
-                </m:sSubPr>
-                <m:e>
-                  <m:r>
-                    <w:rPr>
-                      <w:rFonts w:ascii="Cambria Math" w:hAnsi="Cambria Math"/>
-                    </w:rPr>
-                    <m:t>s</m:t>
-                  </m:r>
-                </m:e>
-                <m:sub>
-                  <m:r>
-                    <w:rPr>
-                      <w:rFonts w:ascii="Cambria Math" w:hAnsi="Cambria Math"/>
-                    </w:rPr>
-                    <m:t>i</m:t>
-                  </m:r>
-                </m:sub>
-              </m:sSub>
-            </m:e>
-          </m:d>
-        </m:oMath>
-      </m:oMathPara>
-    </w:p>
-    <w:p>
-      <w:r>
-        <w:rPr>
-          <w:rFonts w:hint="eastAsia"/>
-        </w:rPr>
-        <w:t>的情况下，将插值公式代入无偏估计条件：</w:t>
+      <w:r>
+        <w:rPr>
+          <w:rFonts w:hint="eastAsia"/>
+        </w:rPr>
+        <w:t>的情况下，</w:t>
+      </w:r>
+      <w:r>
+        <w:rPr>
+          <w:rFonts w:hint="eastAsia"/>
+        </w:rPr>
+        <w:t>可得</w:t>
+      </w:r>
+      <w:r>
+        <w:rPr>
+          <w:rFonts w:hint="eastAsia"/>
+        </w:rPr>
+        <w:t>无偏估计条件</w:t>
+      </w:r>
+      <w:r>
+        <w:rPr>
+          <w:rFonts w:hint="eastAsia"/>
+        </w:rPr>
+        <w:t>为</w:t>
+      </w:r>
+      <w:r>
+        <w:rPr>
+          <w:rFonts w:hint="eastAsia"/>
+        </w:rPr>
+        <w:t>：</w:t>
       </w:r>
     </w:p>
     <w:p>
@@ -10220,19 +11937,25 @@
         <w:rPr>
           <w:rFonts w:hint="eastAsia"/>
         </w:rPr>
-        <w:t>已知空间期望</w:t>
-      </w:r>
-      <w:r>
-        <w:rPr>
-          <w:rFonts w:hint="eastAsia"/>
-        </w:rPr>
-        <w:t>E=c</w:t>
-      </w:r>
-      <w:r>
-        <w:rPr>
-          <w:rFonts w:hint="eastAsia"/>
-        </w:rPr>
-        <w:t>，可知：</w:t>
+        <w:t>普通克里金法插值假设条件中假定空间期望恒定且为</w:t>
+      </w:r>
+      <w:r>
+        <w:rPr>
+          <w:rFonts w:hint="eastAsia"/>
+        </w:rPr>
+        <w:t>c</w:t>
+      </w:r>
+      <w:r>
+        <w:rPr>
+          <w:rFonts w:hint="eastAsia"/>
+        </w:rPr>
+        <w:t>，则</w:t>
+      </w:r>
+      <w:r>
+        <w:rPr>
+          <w:rFonts w:hint="eastAsia"/>
+        </w:rPr>
+        <w:t>：</w:t>
       </w:r>
     </w:p>
     <w:p>
@@ -10313,7 +12036,7 @@
         <w:rPr>
           <w:rFonts w:hint="eastAsia"/>
         </w:rPr>
-        <w:t>从而，我们可以推断出：</w:t>
+        <w:t>从而可以推断出：</w:t>
       </w:r>
     </w:p>
     <w:p>
@@ -10388,133 +12111,69 @@
         <w:rPr>
           <w:rFonts w:hint="eastAsia"/>
         </w:rPr>
-        <w:t>因此，我们通过对普通克里金法的无偏估计条件：空间期望恒为</w:t>
-      </w:r>
-      <w:r>
-        <w:rPr>
-          <w:rFonts w:hint="eastAsia"/>
-        </w:rPr>
-        <w:t>c</w:t>
-      </w:r>
-      <w:r>
-        <w:rPr>
-          <w:rFonts w:hint="eastAsia"/>
-        </w:rPr>
-        <w:t>，推出了无偏估计的根本约束条件：</w:t>
-      </w:r>
-    </w:p>
-    <w:p>
-      <m:oMathPara>
-        <m:oMath>
-          <m:nary>
-            <m:naryPr>
-              <m:chr m:val="∑"/>
-              <m:limLoc m:val="undOvr"/>
-              <m:ctrlPr>
-                <w:rPr>
-                  <w:rFonts w:ascii="Cambria Math" w:hAnsi="Cambria Math"/>
-                </w:rPr>
-              </m:ctrlPr>
-            </m:naryPr>
-            <m:sub>
-              <m:r>
-                <w:rPr>
-                  <w:rFonts w:ascii="Cambria Math" w:hAnsi="Cambria Math"/>
-                </w:rPr>
-                <m:t>i=1</m:t>
-              </m:r>
-            </m:sub>
-            <m:sup>
-              <m:r>
-                <w:rPr>
-                  <w:rFonts w:ascii="Cambria Math" w:hAnsi="Cambria Math" w:hint="eastAsia"/>
-                </w:rPr>
-                <m:t>n</m:t>
-              </m:r>
-            </m:sup>
-            <m:e>
-              <m:sSub>
-                <m:sSubPr>
-                  <m:ctrlPr>
-                    <w:rPr>
-                      <w:rFonts w:ascii="Cambria Math" w:hAnsi="Cambria Math"/>
-                      <w:i/>
-                    </w:rPr>
-                  </m:ctrlPr>
-                </m:sSubPr>
-                <m:e>
-                  <m:r>
-                    <w:rPr>
-                      <w:rFonts w:ascii="Cambria Math" w:hAnsi="Cambria Math" w:hint="eastAsia"/>
-                    </w:rPr>
-                    <m:t>λ</m:t>
-                  </m:r>
-                </m:e>
-                <m:sub>
-                  <m:r>
-                    <w:rPr>
-                      <w:rFonts w:ascii="Cambria Math" w:hAnsi="Cambria Math"/>
-                    </w:rPr>
-                    <m:t>i</m:t>
-                  </m:r>
-                </m:sub>
-              </m:sSub>
-              <m:r>
-                <w:rPr>
-                  <w:rFonts w:ascii="Cambria Math" w:hAnsi="Cambria Math"/>
-                </w:rPr>
-                <m:t>=1</m:t>
-              </m:r>
-            </m:e>
-          </m:nary>
-        </m:oMath>
-      </m:oMathPara>
-    </w:p>
-    <w:p>
-      <w:r>
-        <w:rPr>
-          <w:rFonts w:hint="eastAsia"/>
-        </w:rPr>
-        <w:t>整个空间在基于无偏估计条件下进行</w:t>
-      </w:r>
-      <w:proofErr w:type="gramStart"/>
-      <w:r>
-        <w:rPr>
-          <w:rFonts w:hint="eastAsia"/>
-        </w:rPr>
-        <w:t>普通克</w:t>
-      </w:r>
-      <w:proofErr w:type="gramEnd"/>
-      <w:r>
-        <w:rPr>
-          <w:rFonts w:hint="eastAsia"/>
-        </w:rPr>
-        <w:t>里金插值</w:t>
-      </w:r>
-      <w:r>
-        <w:rPr>
-          <w:rFonts w:hint="eastAsia"/>
-        </w:rPr>
-        <w:t>时</w:t>
-      </w:r>
-      <w:r>
-        <w:rPr>
-          <w:rFonts w:hint="eastAsia"/>
-        </w:rPr>
-        <w:t>，对于离散点的权重总和</w:t>
-      </w:r>
-      <w:r>
-        <w:rPr>
-          <w:rFonts w:hint="eastAsia"/>
-        </w:rPr>
         <w:lastRenderedPageBreak/>
-        <w:t>恒为</w:t>
-      </w:r>
-      <w:r>
-        <w:rPr>
-          <w:rFonts w:hint="eastAsia"/>
-        </w:rPr>
-        <w:t>1.</w:t>
+        <w:t>因此，</w:t>
+      </w:r>
+      <w:r>
+        <w:rPr>
+          <w:rFonts w:hint="eastAsia"/>
+        </w:rPr>
+        <w:t>可以</w:t>
+      </w:r>
+      <w:r>
+        <w:rPr>
+          <w:rFonts w:hint="eastAsia"/>
+        </w:rPr>
+        <w:t>认为</w:t>
+      </w:r>
+      <w:r>
+        <w:rPr>
+          <w:rFonts w:hint="eastAsia"/>
+        </w:rPr>
+        <w:t>当且仅当权重系数λ</w:t>
+      </w:r>
+      <w:r>
+        <w:rPr>
+          <w:rFonts w:hint="eastAsia"/>
+          <w:vertAlign w:val="subscript"/>
+        </w:rPr>
+        <w:t>i</w:t>
+      </w:r>
+      <w:r>
+        <w:rPr>
+          <w:rFonts w:hint="eastAsia"/>
+        </w:rPr>
+        <w:t>累加为一，插值估计值满足</w:t>
+      </w:r>
+      <w:r>
+        <w:rPr>
+          <w:rFonts w:hint="eastAsia"/>
+        </w:rPr>
+        <w:t>普通克里金假设条件中的</w:t>
+      </w:r>
+      <w:r>
+        <w:rPr>
+          <w:rFonts w:hint="eastAsia"/>
+        </w:rPr>
+        <w:t>无偏估计</w:t>
+      </w:r>
+      <w:r>
+        <w:rPr>
+          <w:rFonts w:hint="eastAsia"/>
+        </w:rPr>
+        <w:t>条件之一：</w:t>
+      </w:r>
+      <w:r>
+        <w:rPr>
+          <w:rFonts w:hint="eastAsia"/>
+        </w:rPr>
+        <w:t>空间中的每个变量对于整个空间中有一个相同的期望</w:t>
+      </w:r>
+      <w:r>
+        <w:rPr>
+          <w:rFonts w:hint="eastAsia"/>
+        </w:rPr>
+        <w:t>。</w:t>
       </w:r>
     </w:p>
     <w:p>
@@ -10526,16 +12185,20 @@
         </w:numPr>
         <w:ind w:leftChars="0" w:right="240"/>
       </w:pPr>
-      <w:bookmarkStart w:id="17" w:name="_Toc5537799"/>
-      <w:r>
-        <w:rPr>
-          <w:rFonts w:hint="eastAsia"/>
-        </w:rPr>
-        <w:t>空间内方差的推导</w:t>
-      </w:r>
-      <w:bookmarkEnd w:id="17"/>
-    </w:p>
-    <w:p>
+      <w:r>
+        <w:rPr>
+          <w:rFonts w:hint="eastAsia"/>
+        </w:rPr>
+        <w:t>无偏约束条件之方差</w:t>
+      </w:r>
+    </w:p>
+    <w:p>
+      <w:r>
+        <w:rPr>
+          <w:rFonts w:hint="eastAsia"/>
+        </w:rPr>
+        <w:t>克里金插值假设中</w:t>
+      </w:r>
       <w:r>
         <w:rPr>
           <w:rFonts w:hint="eastAsia"/>
@@ -10660,56 +12323,13 @@
         <w:rPr>
           <w:rFonts w:hint="eastAsia"/>
         </w:rPr>
-        <w:t>取：</w:t>
-      </w:r>
-    </w:p>
-    <w:p>
-      <m:oMathPara>
-        <m:oMath>
-          <m:r>
-            <m:rPr>
-              <m:sty m:val="p"/>
-            </m:rPr>
-            <w:rPr>
-              <w:rFonts w:ascii="Cambria Math" w:hAnsi="Cambria Math"/>
-            </w:rPr>
-            <m:t>f</m:t>
-          </m:r>
-          <m:d>
-            <m:dPr>
-              <m:ctrlPr>
-                <w:rPr>
-                  <w:rFonts w:ascii="Cambria Math" w:hAnsi="Cambria Math"/>
-                </w:rPr>
-              </m:ctrlPr>
-            </m:dPr>
-            <m:e>
-              <m:r>
-                <m:rPr>
-                  <m:sty m:val="p"/>
-                </m:rPr>
-                <w:rPr>
-                  <w:rFonts w:ascii="Cambria Math" w:hAnsi="Cambria Math"/>
-                </w:rPr>
-                <m:t>x,y</m:t>
-              </m:r>
-            </m:e>
-          </m:d>
-          <m:r>
-            <w:rPr>
-              <w:rFonts w:ascii="Cambria Math" w:hAnsi="Cambria Math"/>
-            </w:rPr>
-            <m:t>= Var [ z(x,y)]</m:t>
-          </m:r>
-        </m:oMath>
-      </m:oMathPara>
-    </w:p>
-    <w:p>
-      <w:r>
-        <w:rPr>
-          <w:rFonts w:hint="eastAsia"/>
-        </w:rPr>
-        <w:t>则：</w:t>
+        <w:t>同样的代入克里金插值公式可得</w:t>
+      </w:r>
+      <w:r>
+        <w:rPr>
+          <w:rFonts w:hint="eastAsia"/>
+        </w:rPr>
+        <w:t>：</w:t>
       </w:r>
     </w:p>
     <w:p>
@@ -11437,72 +13057,78 @@
                         <w:rPr>
                           <w:rFonts w:ascii="Cambria Math" w:hAnsi="Cambria Math"/>
                         </w:rPr>
-                        <m:t xml:space="preserve"> cov(</m:t>
+                        <m:t xml:space="preserve"> cov</m:t>
                       </m:r>
-                      <m:sSub>
-                        <m:sSubPr>
+                      <m:d>
+                        <m:dPr>
                           <m:ctrlPr>
                             <w:rPr>
                               <w:rFonts w:ascii="Cambria Math" w:hAnsi="Cambria Math"/>
                               <w:i/>
                             </w:rPr>
                           </m:ctrlPr>
-                        </m:sSubPr>
+                        </m:dPr>
                         <m:e>
+                          <m:sSub>
+                            <m:sSubPr>
+                              <m:ctrlPr>
+                                <w:rPr>
+                                  <w:rFonts w:ascii="Cambria Math" w:hAnsi="Cambria Math"/>
+                                  <w:i/>
+                                </w:rPr>
+                              </m:ctrlPr>
+                            </m:sSubPr>
+                            <m:e>
+                              <m:r>
+                                <w:rPr>
+                                  <w:rFonts w:ascii="Cambria Math" w:hAnsi="Cambria Math"/>
+                                </w:rPr>
+                                <m:t>Z</m:t>
+                              </m:r>
+                            </m:e>
+                            <m:sub>
+                              <m:r>
+                                <w:rPr>
+                                  <w:rFonts w:ascii="Cambria Math" w:hAnsi="Cambria Math"/>
+                                </w:rPr>
+                                <m:t>i</m:t>
+                              </m:r>
+                            </m:sub>
+                          </m:sSub>
                           <m:r>
                             <w:rPr>
                               <w:rFonts w:ascii="Cambria Math" w:hAnsi="Cambria Math"/>
                             </w:rPr>
-                            <m:t>Z</m:t>
+                            <m:t>,</m:t>
                           </m:r>
+                          <m:sSub>
+                            <m:sSubPr>
+                              <m:ctrlPr>
+                                <w:rPr>
+                                  <w:rFonts w:ascii="Cambria Math" w:hAnsi="Cambria Math"/>
+                                  <w:i/>
+                                </w:rPr>
+                              </m:ctrlPr>
+                            </m:sSubPr>
+                            <m:e>
+                              <m:r>
+                                <w:rPr>
+                                  <w:rFonts w:ascii="Cambria Math" w:hAnsi="Cambria Math"/>
+                                </w:rPr>
+                                <m:t>Z</m:t>
+                              </m:r>
+                            </m:e>
+                            <m:sub>
+                              <m:r>
+                                <w:rPr>
+                                  <w:rFonts w:ascii="Cambria Math" w:hAnsi="Cambria Math"/>
+                                </w:rPr>
+                                <m:t>j</m:t>
+                              </m:r>
+                            </m:sub>
+                          </m:sSub>
                         </m:e>
-                        <m:sub>
-                          <m:r>
-                            <w:rPr>
-                              <w:rFonts w:ascii="Cambria Math" w:hAnsi="Cambria Math"/>
-                            </w:rPr>
-                            <m:t>i</m:t>
-                          </m:r>
-                        </m:sub>
-                      </m:sSub>
-                      <m:r>
-                        <w:rPr>
-                          <w:rFonts w:ascii="Cambria Math" w:hAnsi="Cambria Math"/>
-                        </w:rPr>
-                        <m:t>,</m:t>
-                      </m:r>
-                      <m:sSub>
-                        <m:sSubPr>
-                          <m:ctrlPr>
-                            <w:rPr>
-                              <w:rFonts w:ascii="Cambria Math" w:hAnsi="Cambria Math"/>
-                              <w:i/>
-                            </w:rPr>
-                          </m:ctrlPr>
-                        </m:sSubPr>
-                        <m:e>
-                          <m:r>
-                            <w:rPr>
-                              <w:rFonts w:ascii="Cambria Math" w:hAnsi="Cambria Math"/>
-                            </w:rPr>
-                            <m:t>Z</m:t>
-                          </m:r>
-                        </m:e>
-                        <m:sub>
-                          <m:r>
-                            <w:rPr>
-                              <w:rFonts w:ascii="Cambria Math" w:hAnsi="Cambria Math"/>
-                            </w:rPr>
-                            <m:t>j</m:t>
-                          </m:r>
-                        </m:sub>
-                      </m:sSub>
-                      <m:r>
-                        <w:rPr>
-                          <w:rFonts w:ascii="Cambria Math" w:hAnsi="Cambria Math"/>
-                        </w:rPr>
-                        <m:t>)</m:t>
-                      </m:r>
+                      </m:d>
                     </m:e>
                   </m:nary>
                 </m:e>
@@ -11653,72 +13279,78 @@
                     <w:rPr>
                       <w:rFonts w:ascii="Cambria Math" w:hAnsi="Cambria Math"/>
                     </w:rPr>
-                    <m:t>+ cov(</m:t>
+                    <m:t>+ cov</m:t>
                   </m:r>
-                  <m:sSub>
-                    <m:sSubPr>
+                  <m:d>
+                    <m:dPr>
                       <m:ctrlPr>
                         <w:rPr>
                           <w:rFonts w:ascii="Cambria Math" w:hAnsi="Cambria Math"/>
                           <w:i/>
                         </w:rPr>
                       </m:ctrlPr>
-                    </m:sSubPr>
+                    </m:dPr>
                     <m:e>
+                      <m:sSub>
+                        <m:sSubPr>
+                          <m:ctrlPr>
+                            <w:rPr>
+                              <w:rFonts w:ascii="Cambria Math" w:hAnsi="Cambria Math"/>
+                              <w:i/>
+                            </w:rPr>
+                          </m:ctrlPr>
+                        </m:sSubPr>
+                        <m:e>
+                          <m:r>
+                            <w:rPr>
+                              <w:rFonts w:ascii="Cambria Math" w:hAnsi="Cambria Math"/>
+                            </w:rPr>
+                            <m:t>Z</m:t>
+                          </m:r>
+                        </m:e>
+                        <m:sub>
+                          <m:r>
+                            <w:rPr>
+                              <w:rFonts w:ascii="Cambria Math" w:hAnsi="Cambria Math"/>
+                            </w:rPr>
+                            <m:t>0</m:t>
+                          </m:r>
+                        </m:sub>
+                      </m:sSub>
                       <m:r>
                         <w:rPr>
                           <w:rFonts w:ascii="Cambria Math" w:hAnsi="Cambria Math"/>
                         </w:rPr>
-                        <m:t>Z</m:t>
+                        <m:t>,</m:t>
                       </m:r>
+                      <m:sSub>
+                        <m:sSubPr>
+                          <m:ctrlPr>
+                            <w:rPr>
+                              <w:rFonts w:ascii="Cambria Math" w:hAnsi="Cambria Math"/>
+                              <w:i/>
+                            </w:rPr>
+                          </m:ctrlPr>
+                        </m:sSubPr>
+                        <m:e>
+                          <m:r>
+                            <w:rPr>
+                              <w:rFonts w:ascii="Cambria Math" w:hAnsi="Cambria Math"/>
+                            </w:rPr>
+                            <m:t>Z</m:t>
+                          </m:r>
+                        </m:e>
+                        <m:sub>
+                          <m:r>
+                            <w:rPr>
+                              <w:rFonts w:ascii="Cambria Math" w:hAnsi="Cambria Math"/>
+                            </w:rPr>
+                            <m:t>0</m:t>
+                          </m:r>
+                        </m:sub>
+                      </m:sSub>
                     </m:e>
-                    <m:sub>
-                      <m:r>
-                        <w:rPr>
-                          <w:rFonts w:ascii="Cambria Math" w:hAnsi="Cambria Math"/>
-                        </w:rPr>
-                        <m:t>0</m:t>
-                      </m:r>
-                    </m:sub>
-                  </m:sSub>
-                  <m:r>
-                    <w:rPr>
-                      <w:rFonts w:ascii="Cambria Math" w:hAnsi="Cambria Math"/>
-                    </w:rPr>
-                    <m:t>,</m:t>
-                  </m:r>
-                  <m:sSub>
-                    <m:sSubPr>
-                      <m:ctrlPr>
-                        <w:rPr>
-                          <w:rFonts w:ascii="Cambria Math" w:hAnsi="Cambria Math"/>
-                          <w:i/>
-                        </w:rPr>
-                      </m:ctrlPr>
-                    </m:sSubPr>
-                    <m:e>
-                      <m:r>
-                        <w:rPr>
-                          <w:rFonts w:ascii="Cambria Math" w:hAnsi="Cambria Math"/>
-                        </w:rPr>
-                        <m:t>Z</m:t>
-                      </m:r>
-                    </m:e>
-                    <m:sub>
-                      <m:r>
-                        <w:rPr>
-                          <w:rFonts w:ascii="Cambria Math" w:hAnsi="Cambria Math"/>
-                        </w:rPr>
-                        <m:t>0</m:t>
-                      </m:r>
-                    </m:sub>
-                  </m:sSub>
-                  <m:r>
-                    <w:rPr>
-                      <w:rFonts w:ascii="Cambria Math" w:hAnsi="Cambria Math"/>
-                    </w:rPr>
-                    <m:t xml:space="preserve">) </m:t>
-                  </m:r>
+                  </m:d>
                 </m:e>
               </m:nary>
             </m:e>
@@ -11729,197 +13361,46 @@
     <w:p>
       <w:pPr>
         <w:rPr>
+          <w:rFonts w:asciiTheme="minorEastAsia" w:eastAsiaTheme="minorEastAsia" w:hAnsiTheme="minorEastAsia" w:hint="eastAsia"/>
+        </w:rPr>
+      </w:pPr>
+      <w:r>
+        <w:rPr>
           <w:rFonts w:asciiTheme="minorEastAsia" w:eastAsiaTheme="minorEastAsia" w:hAnsiTheme="minorEastAsia"/>
         </w:rPr>
-      </w:pPr>
-      <w:proofErr w:type="spellStart"/>
+        <w:t>var()</w:t>
+      </w:r>
+      <w:r>
+        <w:rPr>
+          <w:rFonts w:asciiTheme="minorEastAsia" w:eastAsiaTheme="minorEastAsia" w:hAnsiTheme="minorEastAsia" w:hint="eastAsia"/>
+        </w:rPr>
+        <w:t>表示随机变量方差；cov</w:t>
+      </w:r>
       <w:r>
         <w:rPr>
           <w:rFonts w:asciiTheme="minorEastAsia" w:eastAsiaTheme="minorEastAsia" w:hAnsiTheme="minorEastAsia"/>
         </w:rPr>
-        <w:t>var</w:t>
-      </w:r>
-      <w:proofErr w:type="spellEnd"/>
-      <w:r>
+        <w:t>()</w:t>
+      </w:r>
+      <w:r>
+        <w:rPr>
+          <w:rFonts w:asciiTheme="minorEastAsia" w:eastAsiaTheme="minorEastAsia" w:hAnsiTheme="minorEastAsia" w:hint="eastAsia"/>
+        </w:rPr>
+        <w:t>表示协方差</w:t>
+      </w:r>
+    </w:p>
+    <w:p>
+      <w:pPr>
         <w:rPr>
           <w:rFonts w:asciiTheme="minorEastAsia" w:eastAsiaTheme="minorEastAsia" w:hAnsiTheme="minorEastAsia"/>
         </w:rPr>
-        <w:t>()</w:t>
-      </w:r>
+      </w:pPr>
       <w:r>
         <w:rPr>
           <w:rFonts w:asciiTheme="minorEastAsia" w:eastAsiaTheme="minorEastAsia" w:hAnsiTheme="minorEastAsia" w:hint="eastAsia"/>
         </w:rPr>
-        <w:t>表示随机变量方差；</w:t>
-      </w:r>
-      <w:proofErr w:type="spellStart"/>
-      <w:r>
-        <w:rPr>
-          <w:rFonts w:asciiTheme="minorEastAsia" w:eastAsiaTheme="minorEastAsia" w:hAnsiTheme="minorEastAsia" w:hint="eastAsia"/>
-        </w:rPr>
-        <w:t>cov</w:t>
-      </w:r>
-      <w:proofErr w:type="spellEnd"/>
-      <w:r>
-        <w:rPr>
-          <w:rFonts w:asciiTheme="minorEastAsia" w:eastAsiaTheme="minorEastAsia" w:hAnsiTheme="minorEastAsia"/>
-        </w:rPr>
-        <w:t>()</w:t>
-      </w:r>
-      <w:r>
-        <w:rPr>
-          <w:rFonts w:asciiTheme="minorEastAsia" w:eastAsiaTheme="minorEastAsia" w:hAnsiTheme="minorEastAsia" w:hint="eastAsia"/>
-        </w:rPr>
-        <w:t>表示协方差</w:t>
-      </w:r>
-    </w:p>
-    <w:p>
-      <w:pPr>
-        <w:rPr>
-          <w:rFonts w:asciiTheme="minorEastAsia" w:eastAsiaTheme="minorEastAsia" w:hAnsiTheme="minorEastAsia"/>
-        </w:rPr>
-      </w:pPr>
-      <w:r>
-        <w:rPr>
-          <w:rFonts w:asciiTheme="minorEastAsia" w:eastAsiaTheme="minorEastAsia" w:hAnsiTheme="minorEastAsia" w:hint="eastAsia"/>
-        </w:rPr>
-        <w:t>根据克里金插值</w:t>
-      </w:r>
-    </w:p>
-    <w:p>
-      <w:pPr>
-        <w:ind w:left="420"/>
-        <w:rPr>
-          <w:rFonts w:asciiTheme="majorHAnsi" w:eastAsiaTheme="majorEastAsia" w:hAnsiTheme="majorHAnsi" w:cstheme="majorBidi"/>
-          <w:szCs w:val="32"/>
-        </w:rPr>
-      </w:pPr>
-      <m:oMathPara>
-        <m:oMath>
-          <m:r>
-            <m:rPr>
-              <m:sty m:val="p"/>
-            </m:rPr>
-            <w:rPr>
-              <w:rFonts w:ascii="Cambria Math" w:eastAsiaTheme="majorEastAsia" w:hAnsi="Cambria Math" w:cstheme="majorBidi"/>
-              <w:szCs w:val="32"/>
-            </w:rPr>
-            <m:t>z</m:t>
-          </m:r>
-          <m:d>
-            <m:dPr>
-              <m:ctrlPr>
-                <w:rPr>
-                  <w:rFonts w:ascii="Cambria Math" w:eastAsiaTheme="majorEastAsia" w:hAnsi="Cambria Math" w:cstheme="majorBidi"/>
-                  <w:szCs w:val="32"/>
-                </w:rPr>
-              </m:ctrlPr>
-            </m:dPr>
-            <m:e>
-              <m:r>
-                <m:rPr>
-                  <m:sty m:val="p"/>
-                </m:rPr>
-                <w:rPr>
-                  <w:rFonts w:ascii="Cambria Math" w:eastAsiaTheme="majorEastAsia" w:hAnsi="Cambria Math" w:cstheme="majorBidi"/>
-                  <w:szCs w:val="32"/>
-                </w:rPr>
-                <m:t>x, y</m:t>
-              </m:r>
-            </m:e>
-          </m:d>
-          <m:r>
-            <w:rPr>
-              <w:rFonts w:ascii="Cambria Math" w:eastAsiaTheme="majorEastAsia" w:hAnsi="Cambria Math" w:cstheme="majorBidi"/>
-              <w:szCs w:val="32"/>
-            </w:rPr>
-            <m:t>=E</m:t>
-          </m:r>
-          <m:d>
-            <m:dPr>
-              <m:begChr m:val="["/>
-              <m:endChr m:val="]"/>
-              <m:ctrlPr>
-                <w:rPr>
-                  <w:rFonts w:ascii="Cambria Math" w:eastAsiaTheme="majorEastAsia" w:hAnsi="Cambria Math" w:cstheme="majorBidi"/>
-                  <w:i/>
-                  <w:szCs w:val="32"/>
-                </w:rPr>
-              </m:ctrlPr>
-            </m:dPr>
-            <m:e>
-              <m:r>
-                <w:rPr>
-                  <w:rFonts w:ascii="Cambria Math" w:eastAsiaTheme="majorEastAsia" w:hAnsi="Cambria Math" w:cstheme="majorBidi"/>
-                  <w:szCs w:val="32"/>
-                </w:rPr>
-                <m:t>z</m:t>
-              </m:r>
-              <m:d>
-                <m:dPr>
-                  <m:ctrlPr>
-                    <w:rPr>
-                      <w:rFonts w:ascii="Cambria Math" w:eastAsiaTheme="majorEastAsia" w:hAnsi="Cambria Math" w:cstheme="majorBidi"/>
-                      <w:i/>
-                      <w:szCs w:val="32"/>
-                    </w:rPr>
-                  </m:ctrlPr>
-                </m:dPr>
-                <m:e>
-                  <m:r>
-                    <w:rPr>
-                      <w:rFonts w:ascii="Cambria Math" w:eastAsiaTheme="majorEastAsia" w:hAnsi="Cambria Math" w:cstheme="majorBidi"/>
-                      <w:szCs w:val="32"/>
-                    </w:rPr>
-                    <m:t>x,y</m:t>
-                  </m:r>
-                </m:e>
-              </m:d>
-              <m:r>
-                <w:rPr>
-                  <w:rFonts w:ascii="Cambria Math" w:eastAsiaTheme="majorEastAsia" w:hAnsi="Cambria Math" w:cstheme="majorBidi"/>
-                  <w:szCs w:val="32"/>
-                </w:rPr>
-                <m:t>+R</m:t>
-              </m:r>
-              <m:d>
-                <m:dPr>
-                  <m:ctrlPr>
-                    <w:rPr>
-                      <w:rFonts w:ascii="Cambria Math" w:eastAsiaTheme="majorEastAsia" w:hAnsi="Cambria Math" w:cstheme="majorBidi"/>
-                      <w:i/>
-                      <w:szCs w:val="32"/>
-                    </w:rPr>
-                  </m:ctrlPr>
-                </m:dPr>
-                <m:e>
-                  <m:r>
-                    <w:rPr>
-                      <w:rFonts w:ascii="Cambria Math" w:eastAsiaTheme="majorEastAsia" w:hAnsi="Cambria Math" w:cstheme="majorBidi"/>
-                      <w:szCs w:val="32"/>
-                    </w:rPr>
-                    <m:t>x,y</m:t>
-                  </m:r>
-                </m:e>
-              </m:d>
-            </m:e>
-          </m:d>
-          <m:r>
-            <w:rPr>
-              <w:rFonts w:ascii="Cambria Math" w:eastAsiaTheme="majorEastAsia" w:hAnsi="Cambria Math" w:cstheme="majorBidi"/>
-              <w:szCs w:val="32"/>
-            </w:rPr>
-            <m:t>=c+R(x,y)</m:t>
-          </m:r>
-        </m:oMath>
-      </m:oMathPara>
-    </w:p>
-    <w:p>
-      <w:pPr>
-        <w:rPr>
-          <w:rFonts w:asciiTheme="minorEastAsia" w:eastAsiaTheme="minorEastAsia" w:hAnsiTheme="minorEastAsia"/>
-        </w:rPr>
-      </w:pPr>
+        <w:t>已知克里金插值公式的变式是空间期望与随机变量之和，</w:t>
+      </w:r>
       <w:r>
         <w:rPr>
           <w:rFonts w:asciiTheme="minorEastAsia" w:eastAsiaTheme="minorEastAsia" w:hAnsiTheme="minorEastAsia" w:hint="eastAsia"/>
@@ -12123,7 +13604,7 @@
     <w:p>
       <w:pPr>
         <w:rPr>
-          <w:rFonts w:asciiTheme="minorEastAsia" w:eastAsiaTheme="minorEastAsia" w:hAnsiTheme="minorEastAsia"/>
+          <w:rFonts w:asciiTheme="minorEastAsia" w:eastAsiaTheme="minorEastAsia" w:hAnsiTheme="minorEastAsia" w:hint="eastAsia"/>
         </w:rPr>
       </w:pPr>
       <m:oMathPara>
@@ -12571,2592 +14052,29 @@
       </m:oMathPara>
     </w:p>
     <w:p>
-      <w:pPr>
-        <w:pStyle w:val="3"/>
-        <w:numPr>
-          <w:ilvl w:val="0"/>
-          <w:numId w:val="8"/>
-        </w:numPr>
-        <w:ind w:leftChars="0" w:right="240"/>
-      </w:pPr>
-      <w:bookmarkStart w:id="18" w:name="_Toc5537800"/>
-      <w:r>
-        <w:rPr>
-          <w:rFonts w:hint="eastAsia"/>
-        </w:rPr>
-        <w:t>变差函数</w:t>
-      </w:r>
-      <w:r>
-        <w:rPr>
-          <w:rFonts w:hint="eastAsia"/>
-        </w:rPr>
-        <w:t>γ</w:t>
-      </w:r>
-      <w:bookmarkEnd w:id="18"/>
-    </w:p>
-    <w:p>
-      <w:r>
-        <w:rPr>
-          <w:rFonts w:hint="eastAsia"/>
-        </w:rPr>
-        <w:t>在克里金插值中，为了更好的推导方差得到最优权重系数</w:t>
-      </w:r>
-      <w:r>
-        <w:rPr>
-          <w:rFonts w:hint="eastAsia"/>
-        </w:rPr>
-        <w:t>，我们定义了这么一个函数：</w:t>
-      </w:r>
-      <w:r>
-        <w:rPr>
-          <w:rFonts w:hint="eastAsia"/>
-        </w:rPr>
-        <w:t>变差函数</w:t>
+      <w:r>
+        <w:rPr>
+          <w:rFonts w:hint="eastAsia"/>
+        </w:rPr>
+        <w:t>由</w:t>
+      </w:r>
+      <w:r>
+        <w:rPr>
+          <w:rFonts w:hint="eastAsia"/>
+        </w:rPr>
+        <w:t>2.4.2</w:t>
+      </w:r>
+      <w:r>
+        <w:rPr>
+          <w:rFonts w:hint="eastAsia"/>
+        </w:rPr>
+        <w:t>可知变差函数变形公式</w:t>
       </w:r>
       <w:r>
         <w:rPr>
           <w:rFonts w:hint="eastAsia"/>
         </w:rPr>
         <w:t>：</w:t>
-      </w:r>
-    </w:p>
-    <w:p>
-      <m:oMathPara>
-        <m:oMath>
-          <m:sSub>
-            <m:sSubPr>
-              <m:ctrlPr>
-                <w:rPr>
-                  <w:rFonts w:ascii="Cambria Math" w:hAnsi="Cambria Math"/>
-                </w:rPr>
-              </m:ctrlPr>
-            </m:sSubPr>
-            <m:e>
-              <m:r>
-                <m:rPr>
-                  <m:sty m:val="p"/>
-                </m:rPr>
-                <w:rPr>
-                  <w:rFonts w:ascii="Cambria Math" w:hAnsi="Cambria Math" w:hint="eastAsia"/>
-                </w:rPr>
-                <m:t>γ</m:t>
-              </m:r>
-            </m:e>
-            <m:sub>
-              <m:r>
-                <w:rPr>
-                  <w:rFonts w:ascii="Cambria Math" w:hAnsi="Cambria Math" w:hint="eastAsia"/>
-                </w:rPr>
-                <m:t>ij</m:t>
-              </m:r>
-            </m:sub>
-          </m:sSub>
-          <m:r>
-            <w:rPr>
-              <w:rFonts w:ascii="Cambria Math" w:hAnsi="Cambria Math"/>
-            </w:rPr>
-            <m:t xml:space="preserve">= </m:t>
-          </m:r>
-          <m:f>
-            <m:fPr>
-              <m:ctrlPr>
-                <w:rPr>
-                  <w:rFonts w:ascii="Cambria Math" w:hAnsi="Cambria Math"/>
-                  <w:i/>
-                </w:rPr>
-              </m:ctrlPr>
-            </m:fPr>
-            <m:num>
-              <m:r>
-                <w:rPr>
-                  <w:rFonts w:ascii="Cambria Math" w:hAnsi="Cambria Math"/>
-                </w:rPr>
-                <m:t>1</m:t>
-              </m:r>
-            </m:num>
-            <m:den>
-              <m:r>
-                <w:rPr>
-                  <w:rFonts w:ascii="Cambria Math" w:hAnsi="Cambria Math"/>
-                </w:rPr>
-                <m:t>2</m:t>
-              </m:r>
-            </m:den>
-          </m:f>
-          <m:r>
-            <w:rPr>
-              <w:rFonts w:ascii="Cambria Math" w:hAnsi="Cambria Math"/>
-            </w:rPr>
-            <m:t xml:space="preserve">E[ </m:t>
-          </m:r>
-          <m:sSup>
-            <m:sSupPr>
-              <m:ctrlPr>
-                <w:rPr>
-                  <w:rFonts w:ascii="Cambria Math" w:hAnsi="Cambria Math"/>
-                  <w:i/>
-                </w:rPr>
-              </m:ctrlPr>
-            </m:sSupPr>
-            <m:e>
-              <m:d>
-                <m:dPr>
-                  <m:ctrlPr>
-                    <w:rPr>
-                      <w:rFonts w:ascii="Cambria Math" w:hAnsi="Cambria Math"/>
-                      <w:i/>
-                    </w:rPr>
-                  </m:ctrlPr>
-                </m:dPr>
-                <m:e>
-                  <m:sSub>
-                    <m:sSubPr>
-                      <m:ctrlPr>
-                        <w:rPr>
-                          <w:rFonts w:ascii="Cambria Math" w:hAnsi="Cambria Math"/>
-                          <w:i/>
-                        </w:rPr>
-                      </m:ctrlPr>
-                    </m:sSubPr>
-                    <m:e>
-                      <m:r>
-                        <w:rPr>
-                          <w:rFonts w:ascii="Cambria Math" w:hAnsi="Cambria Math"/>
-                        </w:rPr>
-                        <m:t>Z</m:t>
-                      </m:r>
-                    </m:e>
-                    <m:sub>
-                      <m:r>
-                        <w:rPr>
-                          <w:rFonts w:ascii="Cambria Math" w:hAnsi="Cambria Math"/>
-                        </w:rPr>
-                        <m:t>i</m:t>
-                      </m:r>
-                    </m:sub>
-                  </m:sSub>
-                  <m:r>
-                    <w:rPr>
-                      <w:rFonts w:ascii="Cambria Math" w:hAnsi="Cambria Math"/>
-                    </w:rPr>
-                    <m:t>-</m:t>
-                  </m:r>
-                  <m:sSub>
-                    <m:sSubPr>
-                      <m:ctrlPr>
-                        <w:rPr>
-                          <w:rFonts w:ascii="Cambria Math" w:hAnsi="Cambria Math"/>
-                          <w:i/>
-                        </w:rPr>
-                      </m:ctrlPr>
-                    </m:sSubPr>
-                    <m:e>
-                      <m:r>
-                        <w:rPr>
-                          <w:rFonts w:ascii="Cambria Math" w:hAnsi="Cambria Math"/>
-                        </w:rPr>
-                        <m:t>Z</m:t>
-                      </m:r>
-                    </m:e>
-                    <m:sub>
-                      <m:r>
-                        <w:rPr>
-                          <w:rFonts w:ascii="Cambria Math" w:hAnsi="Cambria Math"/>
-                        </w:rPr>
-                        <m:t>j</m:t>
-                      </m:r>
-                    </m:sub>
-                  </m:sSub>
-                </m:e>
-              </m:d>
-            </m:e>
-            <m:sup>
-              <m:r>
-                <w:rPr>
-                  <w:rFonts w:ascii="Cambria Math" w:hAnsi="Cambria Math"/>
-                </w:rPr>
-                <m:t>2</m:t>
-              </m:r>
-            </m:sup>
-          </m:sSup>
-          <m:r>
-            <w:rPr>
-              <w:rFonts w:ascii="Cambria Math" w:hAnsi="Cambria Math"/>
-            </w:rPr>
-            <m:t>]</m:t>
-          </m:r>
-        </m:oMath>
-      </m:oMathPara>
-    </w:p>
-    <w:p>
-      <w:pPr>
-        <w:rPr>
-          <w:rFonts w:ascii="宋体" w:hAnsi="宋体"/>
-        </w:rPr>
-      </w:pPr>
-      <w:r>
-        <w:rPr>
-          <w:rFonts w:hint="eastAsia"/>
-        </w:rPr>
-        <w:t>克里金插值法中认为空间中任一点都等于恒定的空间期望</w:t>
-      </w:r>
-      <w:r>
-        <w:t>c</w:t>
-      </w:r>
-      <w:r>
-        <w:rPr>
-          <w:rFonts w:hint="eastAsia"/>
-        </w:rPr>
-        <w:t>与</w:t>
-      </w:r>
-      <w:r>
-        <w:rPr>
-          <w:rFonts w:hint="eastAsia"/>
-        </w:rPr>
-        <w:t>随机偏差</w:t>
-      </w:r>
-      <w:r>
-        <w:rPr>
-          <w:rFonts w:hint="eastAsia"/>
-        </w:rPr>
-        <w:t>R</w:t>
-      </w:r>
-      <w:r>
-        <w:rPr>
-          <w:rFonts w:hint="eastAsia"/>
-        </w:rPr>
-        <w:t>（即</w:t>
-      </w:r>
-      <w:r>
-        <w:rPr>
-          <w:rFonts w:ascii="宋体" w:hAnsi="宋体" w:hint="eastAsia"/>
-        </w:rPr>
-        <w:t>σ</w:t>
-      </w:r>
-      <w:r>
-        <w:rPr>
-          <w:rFonts w:ascii="宋体" w:hAnsi="宋体" w:hint="eastAsia"/>
-          <w:vertAlign w:val="superscript"/>
-        </w:rPr>
-        <w:lastRenderedPageBreak/>
-        <w:t>2</w:t>
-      </w:r>
-      <w:r>
-        <w:rPr>
-          <w:rFonts w:hint="eastAsia"/>
-        </w:rPr>
-        <w:t>）之</w:t>
-      </w:r>
-      <w:proofErr w:type="gramStart"/>
-      <w:r>
-        <w:rPr>
-          <w:rFonts w:hint="eastAsia"/>
-        </w:rPr>
-        <w:t>和</w:t>
-      </w:r>
-      <w:proofErr w:type="gramEnd"/>
-      <w:r>
-        <w:rPr>
-          <w:rFonts w:ascii="宋体" w:hAnsi="宋体" w:hint="eastAsia"/>
-        </w:rPr>
-        <w:t>。</w:t>
-      </w:r>
-      <w:r>
-        <w:rPr>
-          <w:rFonts w:ascii="宋体" w:hAnsi="宋体" w:hint="eastAsia"/>
-        </w:rPr>
-        <w:t>由此，我们可以推出：</w:t>
-      </w:r>
-    </w:p>
-    <w:p>
-      <w:pPr>
-        <w:rPr>
-          <w:rFonts w:ascii="宋体" w:hAnsi="宋体"/>
-        </w:rPr>
-      </w:pPr>
-      <m:oMathPara>
-        <m:oMath>
-          <m:sSub>
-            <m:sSubPr>
-              <m:ctrlPr>
-                <w:rPr>
-                  <w:rFonts w:ascii="Cambria Math" w:hAnsi="Cambria Math"/>
-                </w:rPr>
-              </m:ctrlPr>
-            </m:sSubPr>
-            <m:e>
-              <m:r>
-                <m:rPr>
-                  <m:sty m:val="p"/>
-                </m:rPr>
-                <w:rPr>
-                  <w:rFonts w:ascii="Cambria Math" w:hAnsi="Cambria Math"/>
-                </w:rPr>
-                <m:t>Z</m:t>
-              </m:r>
-            </m:e>
-            <m:sub>
-              <m:r>
-                <w:rPr>
-                  <w:rFonts w:ascii="Cambria Math" w:hAnsi="Cambria Math"/>
-                </w:rPr>
-                <m:t>i</m:t>
-              </m:r>
-            </m:sub>
-          </m:sSub>
-          <m:r>
-            <w:rPr>
-              <w:rFonts w:ascii="Cambria Math" w:hAnsi="Cambria Math"/>
-            </w:rPr>
-            <m:t>-</m:t>
-          </m:r>
-          <m:sSub>
-            <m:sSubPr>
-              <m:ctrlPr>
-                <w:rPr>
-                  <w:rFonts w:ascii="Cambria Math" w:hAnsi="Cambria Math"/>
-                  <w:i/>
-                </w:rPr>
-              </m:ctrlPr>
-            </m:sSubPr>
-            <m:e>
-              <m:r>
-                <w:rPr>
-                  <w:rFonts w:ascii="Cambria Math" w:hAnsi="Cambria Math"/>
-                </w:rPr>
-                <m:t>Z</m:t>
-              </m:r>
-            </m:e>
-            <m:sub>
-              <m:r>
-                <w:rPr>
-                  <w:rFonts w:ascii="Cambria Math" w:hAnsi="Cambria Math"/>
-                </w:rPr>
-                <m:t>j</m:t>
-              </m:r>
-            </m:sub>
-          </m:sSub>
-          <m:r>
-            <w:rPr>
-              <w:rFonts w:ascii="Cambria Math" w:hAnsi="Cambria Math"/>
-            </w:rPr>
-            <m:t xml:space="preserve">= </m:t>
-          </m:r>
-          <m:sSub>
-            <m:sSubPr>
-              <m:ctrlPr>
-                <w:rPr>
-                  <w:rFonts w:ascii="Cambria Math" w:hAnsi="Cambria Math"/>
-                  <w:i/>
-                </w:rPr>
-              </m:ctrlPr>
-            </m:sSubPr>
-            <m:e>
-              <m:r>
-                <w:rPr>
-                  <w:rFonts w:ascii="Cambria Math" w:hAnsi="Cambria Math" w:hint="eastAsia"/>
-                </w:rPr>
-                <m:t>R</m:t>
-              </m:r>
-            </m:e>
-            <m:sub>
-              <m:r>
-                <w:rPr>
-                  <w:rFonts w:ascii="Cambria Math" w:hAnsi="Cambria Math"/>
-                </w:rPr>
-                <m:t>i</m:t>
-              </m:r>
-            </m:sub>
-          </m:sSub>
-          <m:r>
-            <w:rPr>
-              <w:rFonts w:ascii="Cambria Math" w:hAnsi="Cambria Math"/>
-            </w:rPr>
-            <m:t>-</m:t>
-          </m:r>
-          <m:sSub>
-            <m:sSubPr>
-              <m:ctrlPr>
-                <w:rPr>
-                  <w:rFonts w:ascii="Cambria Math" w:hAnsi="Cambria Math"/>
-                  <w:i/>
-                </w:rPr>
-              </m:ctrlPr>
-            </m:sSubPr>
-            <m:e>
-              <m:r>
-                <w:rPr>
-                  <w:rFonts w:ascii="Cambria Math" w:hAnsi="Cambria Math"/>
-                </w:rPr>
-                <m:t>R</m:t>
-              </m:r>
-            </m:e>
-            <m:sub>
-              <m:r>
-                <w:rPr>
-                  <w:rFonts w:ascii="Cambria Math" w:hAnsi="Cambria Math"/>
-                </w:rPr>
-                <m:t>j</m:t>
-              </m:r>
-            </m:sub>
-          </m:sSub>
-        </m:oMath>
-      </m:oMathPara>
-    </w:p>
-    <w:p>
-      <w:pPr>
-        <w:rPr>
-          <w:rFonts w:ascii="宋体" w:hAnsi="宋体"/>
-        </w:rPr>
-      </w:pPr>
-      <w:r>
-        <w:rPr>
-          <w:rFonts w:ascii="宋体" w:hAnsi="宋体" w:hint="eastAsia"/>
-        </w:rPr>
-        <w:t>因此：</w:t>
-      </w:r>
-    </w:p>
-    <w:p>
-      <w:pPr>
-        <w:rPr>
-          <w:rFonts w:ascii="宋体" w:hAnsi="宋体"/>
-        </w:rPr>
-      </w:pPr>
-      <m:oMathPara>
-        <m:oMath>
-          <m:sSub>
-            <m:sSubPr>
-              <m:ctrlPr>
-                <w:rPr>
-                  <w:rFonts w:ascii="Cambria Math" w:hAnsi="Cambria Math"/>
-                </w:rPr>
-              </m:ctrlPr>
-            </m:sSubPr>
-            <m:e>
-              <m:r>
-                <m:rPr>
-                  <m:sty m:val="p"/>
-                </m:rPr>
-                <w:rPr>
-                  <w:rFonts w:ascii="Cambria Math" w:hAnsi="Cambria Math" w:hint="eastAsia"/>
-                </w:rPr>
-                <m:t>γ</m:t>
-              </m:r>
-            </m:e>
-            <m:sub>
-              <m:r>
-                <w:rPr>
-                  <w:rFonts w:ascii="Cambria Math" w:hAnsi="Cambria Math" w:hint="eastAsia"/>
-                </w:rPr>
-                <m:t>ij</m:t>
-              </m:r>
-            </m:sub>
-          </m:sSub>
-          <m:r>
-            <w:rPr>
-              <w:rFonts w:ascii="Cambria Math" w:hAnsi="Cambria Math"/>
-            </w:rPr>
-            <m:t xml:space="preserve">= </m:t>
-          </m:r>
-          <m:f>
-            <m:fPr>
-              <m:ctrlPr>
-                <w:rPr>
-                  <w:rFonts w:ascii="Cambria Math" w:hAnsi="Cambria Math"/>
-                  <w:i/>
-                </w:rPr>
-              </m:ctrlPr>
-            </m:fPr>
-            <m:num>
-              <m:r>
-                <w:rPr>
-                  <w:rFonts w:ascii="Cambria Math" w:hAnsi="Cambria Math"/>
-                </w:rPr>
-                <m:t>1</m:t>
-              </m:r>
-            </m:num>
-            <m:den>
-              <m:r>
-                <w:rPr>
-                  <w:rFonts w:ascii="Cambria Math" w:hAnsi="Cambria Math"/>
-                </w:rPr>
-                <m:t>2</m:t>
-              </m:r>
-            </m:den>
-          </m:f>
-          <m:r>
-            <w:rPr>
-              <w:rFonts w:ascii="Cambria Math" w:hAnsi="Cambria Math"/>
-            </w:rPr>
-            <m:t xml:space="preserve"> E</m:t>
-          </m:r>
-          <m:d>
-            <m:dPr>
-              <m:begChr m:val="["/>
-              <m:endChr m:val="]"/>
-              <m:ctrlPr>
-                <w:rPr>
-                  <w:rFonts w:ascii="Cambria Math" w:hAnsi="Cambria Math"/>
-                  <w:i/>
-                </w:rPr>
-              </m:ctrlPr>
-            </m:dPr>
-            <m:e>
-              <m:sSup>
-                <m:sSupPr>
-                  <m:ctrlPr>
-                    <w:rPr>
-                      <w:rFonts w:ascii="Cambria Math" w:hAnsi="Cambria Math"/>
-                      <w:i/>
-                    </w:rPr>
-                  </m:ctrlPr>
-                </m:sSupPr>
-                <m:e>
-                  <m:d>
-                    <m:dPr>
-                      <m:ctrlPr>
-                        <w:rPr>
-                          <w:rFonts w:ascii="Cambria Math" w:hAnsi="Cambria Math"/>
-                          <w:i/>
-                        </w:rPr>
-                      </m:ctrlPr>
-                    </m:dPr>
-                    <m:e>
-                      <m:sSub>
-                        <m:sSubPr>
-                          <m:ctrlPr>
-                            <w:rPr>
-                              <w:rFonts w:ascii="Cambria Math" w:hAnsi="Cambria Math"/>
-                              <w:i/>
-                            </w:rPr>
-                          </m:ctrlPr>
-                        </m:sSubPr>
-                        <m:e>
-                          <m:r>
-                            <w:rPr>
-                              <w:rFonts w:ascii="Cambria Math" w:hAnsi="Cambria Math" w:hint="eastAsia"/>
-                            </w:rPr>
-                            <m:t>R</m:t>
-                          </m:r>
-                        </m:e>
-                        <m:sub>
-                          <m:r>
-                            <w:rPr>
-                              <w:rFonts w:ascii="Cambria Math" w:hAnsi="Cambria Math"/>
-                            </w:rPr>
-                            <m:t>i</m:t>
-                          </m:r>
-                        </m:sub>
-                      </m:sSub>
-                      <m:r>
-                        <w:rPr>
-                          <w:rFonts w:ascii="Cambria Math" w:hAnsi="Cambria Math"/>
-                        </w:rPr>
-                        <m:t>-</m:t>
-                      </m:r>
-                      <m:sSub>
-                        <m:sSubPr>
-                          <m:ctrlPr>
-                            <w:rPr>
-                              <w:rFonts w:ascii="Cambria Math" w:hAnsi="Cambria Math"/>
-                              <w:i/>
-                            </w:rPr>
-                          </m:ctrlPr>
-                        </m:sSubPr>
-                        <m:e>
-                          <m:r>
-                            <w:rPr>
-                              <w:rFonts w:ascii="Cambria Math" w:hAnsi="Cambria Math"/>
-                            </w:rPr>
-                            <m:t>R</m:t>
-                          </m:r>
-                        </m:e>
-                        <m:sub>
-                          <m:r>
-                            <w:rPr>
-                              <w:rFonts w:ascii="Cambria Math" w:hAnsi="Cambria Math"/>
-                            </w:rPr>
-                            <m:t>j</m:t>
-                          </m:r>
-                        </m:sub>
-                      </m:sSub>
-                    </m:e>
-                  </m:d>
-                </m:e>
-                <m:sup>
-                  <m:r>
-                    <w:rPr>
-                      <w:rFonts w:ascii="Cambria Math" w:hAnsi="Cambria Math"/>
-                    </w:rPr>
-                    <m:t>2</m:t>
-                  </m:r>
-                </m:sup>
-              </m:sSup>
-            </m:e>
-          </m:d>
-        </m:oMath>
-      </m:oMathPara>
-    </w:p>
-    <w:p>
-      <w:pPr>
-        <w:rPr>
-          <w:rFonts w:ascii="宋体" w:hAnsi="宋体"/>
-        </w:rPr>
-      </w:pPr>
-      <m:oMathPara>
-        <m:oMath>
-          <m:r>
-            <m:rPr>
-              <m:sty m:val="p"/>
-            </m:rPr>
-            <w:rPr>
-              <w:rFonts w:ascii="Cambria Math" w:hAnsi="Cambria Math"/>
-            </w:rPr>
-            <m:t xml:space="preserve">                =</m:t>
-          </m:r>
-          <m:f>
-            <m:fPr>
-              <m:ctrlPr>
-                <w:rPr>
-                  <w:rFonts w:ascii="Cambria Math" w:hAnsi="Cambria Math"/>
-                  <w:i/>
-                </w:rPr>
-              </m:ctrlPr>
-            </m:fPr>
-            <m:num>
-              <m:r>
-                <w:rPr>
-                  <w:rFonts w:ascii="Cambria Math" w:hAnsi="Cambria Math"/>
-                </w:rPr>
-                <m:t>1</m:t>
-              </m:r>
-            </m:num>
-            <m:den>
-              <m:r>
-                <w:rPr>
-                  <w:rFonts w:ascii="Cambria Math" w:hAnsi="Cambria Math"/>
-                </w:rPr>
-                <m:t>2</m:t>
-              </m:r>
-            </m:den>
-          </m:f>
-          <m:r>
-            <w:rPr>
-              <w:rFonts w:ascii="Cambria Math" w:hAnsi="Cambria Math"/>
-            </w:rPr>
-            <m:t xml:space="preserve"> E</m:t>
-          </m:r>
-          <m:d>
-            <m:dPr>
-              <m:begChr m:val="["/>
-              <m:endChr m:val="]"/>
-              <m:ctrlPr>
-                <w:rPr>
-                  <w:rFonts w:ascii="Cambria Math" w:hAnsi="Cambria Math"/>
-                  <w:i/>
-                </w:rPr>
-              </m:ctrlPr>
-            </m:dPr>
-            <m:e>
-              <m:sSubSup>
-                <m:sSubSupPr>
-                  <m:ctrlPr>
-                    <w:rPr>
-                      <w:rFonts w:ascii="Cambria Math" w:hAnsi="Cambria Math"/>
-                      <w:i/>
-                    </w:rPr>
-                  </m:ctrlPr>
-                </m:sSubSupPr>
-                <m:e>
-                  <m:r>
-                    <w:rPr>
-                      <w:rFonts w:ascii="Cambria Math" w:hAnsi="Cambria Math"/>
-                    </w:rPr>
-                    <m:t>R</m:t>
-                  </m:r>
-                </m:e>
-                <m:sub>
-                  <m:r>
-                    <w:rPr>
-                      <w:rFonts w:ascii="Cambria Math" w:hAnsi="Cambria Math"/>
-                    </w:rPr>
-                    <m:t>i</m:t>
-                  </m:r>
-                </m:sub>
-                <m:sup>
-                  <m:r>
-                    <w:rPr>
-                      <w:rFonts w:ascii="Cambria Math" w:hAnsi="Cambria Math"/>
-                    </w:rPr>
-                    <m:t>2</m:t>
-                  </m:r>
-                </m:sup>
-              </m:sSubSup>
-            </m:e>
-          </m:d>
-          <m:r>
-            <m:rPr>
-              <m:sty m:val="p"/>
-            </m:rPr>
-            <w:rPr>
-              <w:rFonts w:ascii="Cambria Math" w:hAnsi="Cambria Math"/>
-            </w:rPr>
-            <m:t xml:space="preserve">+ </m:t>
-          </m:r>
-          <m:f>
-            <m:fPr>
-              <m:ctrlPr>
-                <w:rPr>
-                  <w:rFonts w:ascii="Cambria Math" w:hAnsi="Cambria Math"/>
-                  <w:i/>
-                </w:rPr>
-              </m:ctrlPr>
-            </m:fPr>
-            <m:num>
-              <m:r>
-                <w:rPr>
-                  <w:rFonts w:ascii="Cambria Math" w:hAnsi="Cambria Math"/>
-                </w:rPr>
-                <m:t>1</m:t>
-              </m:r>
-            </m:num>
-            <m:den>
-              <m:r>
-                <w:rPr>
-                  <w:rFonts w:ascii="Cambria Math" w:hAnsi="Cambria Math"/>
-                </w:rPr>
-                <m:t>2</m:t>
-              </m:r>
-            </m:den>
-          </m:f>
-          <m:r>
-            <w:rPr>
-              <w:rFonts w:ascii="Cambria Math" w:hAnsi="Cambria Math"/>
-            </w:rPr>
-            <m:t xml:space="preserve"> E</m:t>
-          </m:r>
-          <m:d>
-            <m:dPr>
-              <m:begChr m:val="["/>
-              <m:endChr m:val="]"/>
-              <m:ctrlPr>
-                <w:rPr>
-                  <w:rFonts w:ascii="Cambria Math" w:hAnsi="Cambria Math"/>
-                  <w:i/>
-                </w:rPr>
-              </m:ctrlPr>
-            </m:dPr>
-            <m:e>
-              <m:sSubSup>
-                <m:sSubSupPr>
-                  <m:ctrlPr>
-                    <w:rPr>
-                      <w:rFonts w:ascii="Cambria Math" w:hAnsi="Cambria Math"/>
-                      <w:i/>
-                    </w:rPr>
-                  </m:ctrlPr>
-                </m:sSubSupPr>
-                <m:e>
-                  <m:r>
-                    <w:rPr>
-                      <w:rFonts w:ascii="Cambria Math" w:hAnsi="Cambria Math"/>
-                    </w:rPr>
-                    <m:t>R</m:t>
-                  </m:r>
-                </m:e>
-                <m:sub>
-                  <m:r>
-                    <w:rPr>
-                      <w:rFonts w:ascii="Cambria Math" w:hAnsi="Cambria Math"/>
-                    </w:rPr>
-                    <m:t>j</m:t>
-                  </m:r>
-                </m:sub>
-                <m:sup>
-                  <m:r>
-                    <w:rPr>
-                      <w:rFonts w:ascii="Cambria Math" w:hAnsi="Cambria Math"/>
-                    </w:rPr>
-                    <m:t>2</m:t>
-                  </m:r>
-                </m:sup>
-              </m:sSubSup>
-            </m:e>
-          </m:d>
-          <m:r>
-            <w:rPr>
-              <w:rFonts w:ascii="Cambria Math" w:hAnsi="Cambria Math"/>
-            </w:rPr>
-            <m:t>-E[</m:t>
-          </m:r>
-          <m:sSub>
-            <m:sSubPr>
-              <m:ctrlPr>
-                <w:rPr>
-                  <w:rFonts w:ascii="Cambria Math" w:hAnsi="Cambria Math"/>
-                  <w:i/>
-                </w:rPr>
-              </m:ctrlPr>
-            </m:sSubPr>
-            <m:e>
-              <m:r>
-                <w:rPr>
-                  <w:rFonts w:ascii="Cambria Math" w:hAnsi="Cambria Math" w:hint="eastAsia"/>
-                </w:rPr>
-                <m:t>R</m:t>
-              </m:r>
-            </m:e>
-            <m:sub>
-              <m:r>
-                <w:rPr>
-                  <w:rFonts w:ascii="Cambria Math" w:hAnsi="Cambria Math"/>
-                </w:rPr>
-                <m:t>i</m:t>
-              </m:r>
-            </m:sub>
-          </m:sSub>
-          <m:sSub>
-            <m:sSubPr>
-              <m:ctrlPr>
-                <w:rPr>
-                  <w:rFonts w:ascii="Cambria Math" w:hAnsi="Cambria Math"/>
-                  <w:i/>
-                </w:rPr>
-              </m:ctrlPr>
-            </m:sSubPr>
-            <m:e>
-              <m:r>
-                <w:rPr>
-                  <w:rFonts w:ascii="Cambria Math" w:hAnsi="Cambria Math"/>
-                </w:rPr>
-                <m:t>R</m:t>
-              </m:r>
-            </m:e>
-            <m:sub>
-              <m:r>
-                <w:rPr>
-                  <w:rFonts w:ascii="Cambria Math" w:hAnsi="Cambria Math"/>
-                </w:rPr>
-                <m:t>j</m:t>
-              </m:r>
-            </m:sub>
-          </m:sSub>
-          <m:r>
-            <w:rPr>
-              <w:rFonts w:ascii="Cambria Math" w:hAnsi="Cambria Math"/>
-            </w:rPr>
-            <m:t>]</m:t>
-          </m:r>
-        </m:oMath>
-      </m:oMathPara>
-    </w:p>
-    <w:p>
-      <w:pPr>
-        <w:rPr>
-          <w:rFonts w:ascii="宋体" w:hAnsi="宋体"/>
-        </w:rPr>
-      </w:pPr>
-      <m:oMathPara>
-        <m:oMath>
-          <m:r>
-            <m:rPr>
-              <m:sty m:val="p"/>
-            </m:rPr>
-            <w:rPr>
-              <w:rFonts w:ascii="Cambria Math" w:hAnsi="Cambria Math"/>
-            </w:rPr>
-            <m:t xml:space="preserve">               </m:t>
-          </m:r>
-          <m:r>
-            <m:rPr>
-              <m:sty m:val="p"/>
-            </m:rPr>
-            <w:rPr>
-              <w:rFonts w:ascii="Cambria Math" w:hAnsi="Cambria Math" w:hint="eastAsia"/>
-            </w:rPr>
-            <m:t>=</m:t>
-          </m:r>
-          <m:f>
-            <m:fPr>
-              <m:ctrlPr>
-                <w:rPr>
-                  <w:rFonts w:ascii="Cambria Math" w:hAnsi="Cambria Math"/>
-                </w:rPr>
-              </m:ctrlPr>
-            </m:fPr>
-            <m:num>
-              <m:r>
-                <w:rPr>
-                  <w:rFonts w:ascii="Cambria Math" w:hAnsi="Cambria Math" w:hint="eastAsia"/>
-                </w:rPr>
-                <m:t>1</m:t>
-              </m:r>
-            </m:num>
-            <m:den>
-              <m:r>
-                <w:rPr>
-                  <w:rFonts w:ascii="Cambria Math" w:hAnsi="Cambria Math" w:hint="eastAsia"/>
-                </w:rPr>
-                <m:t>2</m:t>
-              </m:r>
-            </m:den>
-          </m:f>
-          <m:r>
-            <w:rPr>
-              <w:rFonts w:ascii="Cambria Math" w:hAnsi="Cambria Math"/>
-            </w:rPr>
-            <m:t xml:space="preserve"> </m:t>
-          </m:r>
-          <m:sSup>
-            <m:sSupPr>
-              <m:ctrlPr>
-                <w:rPr>
-                  <w:rFonts w:ascii="Cambria Math" w:hAnsi="Cambria Math"/>
-                </w:rPr>
-              </m:ctrlPr>
-            </m:sSupPr>
-            <m:e>
-              <m:r>
-                <w:rPr>
-                  <w:rFonts w:ascii="Cambria Math" w:hAnsi="Cambria Math"/>
-                </w:rPr>
-                <m:t>σ</m:t>
-              </m:r>
-            </m:e>
-            <m:sup>
-              <m:r>
-                <w:rPr>
-                  <w:rFonts w:ascii="Cambria Math" w:hAnsi="Cambria Math" w:hint="eastAsia"/>
-                </w:rPr>
-                <m:t>2</m:t>
-              </m:r>
-            </m:sup>
-          </m:sSup>
-          <m:r>
-            <m:rPr>
-              <m:sty m:val="p"/>
-            </m:rPr>
-            <w:rPr>
-              <w:rFonts w:ascii="Cambria Math" w:hAnsi="Cambria Math" w:hint="eastAsia"/>
-            </w:rPr>
-            <m:t>+</m:t>
-          </m:r>
-          <m:r>
-            <m:rPr>
-              <m:sty m:val="p"/>
-            </m:rPr>
-            <w:rPr>
-              <w:rFonts w:ascii="Cambria Math" w:hAnsi="Cambria Math"/>
-            </w:rPr>
-            <m:t xml:space="preserve"> </m:t>
-          </m:r>
-          <m:f>
-            <m:fPr>
-              <m:ctrlPr>
-                <w:rPr>
-                  <w:rFonts w:ascii="Cambria Math" w:hAnsi="Cambria Math"/>
-                </w:rPr>
-              </m:ctrlPr>
-            </m:fPr>
-            <m:num>
-              <m:r>
-                <w:rPr>
-                  <w:rFonts w:ascii="Cambria Math" w:hAnsi="Cambria Math" w:hint="eastAsia"/>
-                </w:rPr>
-                <m:t>1</m:t>
-              </m:r>
-            </m:num>
-            <m:den>
-              <m:r>
-                <w:rPr>
-                  <w:rFonts w:ascii="Cambria Math" w:hAnsi="Cambria Math" w:hint="eastAsia"/>
-                </w:rPr>
-                <m:t>2</m:t>
-              </m:r>
-            </m:den>
-          </m:f>
-          <m:r>
-            <w:rPr>
-              <w:rFonts w:ascii="Cambria Math" w:hAnsi="Cambria Math"/>
-            </w:rPr>
-            <m:t xml:space="preserve"> </m:t>
-          </m:r>
-          <m:sSup>
-            <m:sSupPr>
-              <m:ctrlPr>
-                <w:rPr>
-                  <w:rFonts w:ascii="Cambria Math" w:hAnsi="Cambria Math"/>
-                </w:rPr>
-              </m:ctrlPr>
-            </m:sSupPr>
-            <m:e>
-              <m:r>
-                <w:rPr>
-                  <w:rFonts w:ascii="Cambria Math" w:hAnsi="Cambria Math"/>
-                </w:rPr>
-                <m:t>σ</m:t>
-              </m:r>
-            </m:e>
-            <m:sup>
-              <m:r>
-                <w:rPr>
-                  <w:rFonts w:ascii="Cambria Math" w:hAnsi="Cambria Math" w:hint="eastAsia"/>
-                </w:rPr>
-                <m:t>2</m:t>
-              </m:r>
-            </m:sup>
-          </m:sSup>
-          <m:r>
-            <w:rPr>
-              <w:rFonts w:ascii="Cambria Math" w:hAnsi="Cambria Math"/>
-            </w:rPr>
-            <m:t xml:space="preserve">- </m:t>
-          </m:r>
-          <m:r>
-            <w:rPr>
-              <w:rFonts w:ascii="Cambria Math" w:hAnsi="Cambria Math" w:hint="eastAsia"/>
-            </w:rPr>
-            <m:t>cov</m:t>
-          </m:r>
-          <m:r>
-            <w:rPr>
-              <w:rFonts w:ascii="Cambria Math" w:hAnsi="Cambria Math"/>
-            </w:rPr>
-            <m:t>(</m:t>
-          </m:r>
-          <m:sSub>
-            <m:sSubPr>
-              <m:ctrlPr>
-                <w:rPr>
-                  <w:rFonts w:ascii="Cambria Math" w:hAnsi="Cambria Math"/>
-                  <w:i/>
-                </w:rPr>
-              </m:ctrlPr>
-            </m:sSubPr>
-            <m:e>
-              <m:r>
-                <w:rPr>
-                  <w:rFonts w:ascii="Cambria Math" w:hAnsi="Cambria Math" w:hint="eastAsia"/>
-                </w:rPr>
-                <m:t>R</m:t>
-              </m:r>
-            </m:e>
-            <m:sub>
-              <m:r>
-                <w:rPr>
-                  <w:rFonts w:ascii="Cambria Math" w:hAnsi="Cambria Math"/>
-                </w:rPr>
-                <m:t>i</m:t>
-              </m:r>
-            </m:sub>
-          </m:sSub>
-          <m:sSub>
-            <m:sSubPr>
-              <m:ctrlPr>
-                <w:rPr>
-                  <w:rFonts w:ascii="Cambria Math" w:hAnsi="Cambria Math"/>
-                  <w:i/>
-                </w:rPr>
-              </m:ctrlPr>
-            </m:sSubPr>
-            <m:e>
-              <m:r>
-                <w:rPr>
-                  <w:rFonts w:ascii="Cambria Math" w:hAnsi="Cambria Math"/>
-                </w:rPr>
-                <m:t>,R</m:t>
-              </m:r>
-            </m:e>
-            <m:sub>
-              <m:r>
-                <w:rPr>
-                  <w:rFonts w:ascii="Cambria Math" w:hAnsi="Cambria Math"/>
-                </w:rPr>
-                <m:t>j</m:t>
-              </m:r>
-            </m:sub>
-          </m:sSub>
-          <m:r>
-            <w:rPr>
-              <w:rFonts w:ascii="Cambria Math" w:hAnsi="Cambria Math"/>
-            </w:rPr>
-            <m:t>)</m:t>
-          </m:r>
-        </m:oMath>
-      </m:oMathPara>
-    </w:p>
-    <w:p>
-      <w:pPr>
-        <w:rPr>
-          <w:rFonts w:ascii="宋体" w:hAnsi="宋体"/>
-        </w:rPr>
-      </w:pPr>
-      <m:oMathPara>
-        <m:oMath>
-          <m:r>
-            <m:rPr>
-              <m:sty m:val="p"/>
-            </m:rPr>
-            <w:rPr>
-              <w:rFonts w:ascii="Cambria Math" w:hAnsi="Cambria Math"/>
-            </w:rPr>
-            <m:t xml:space="preserve">      =</m:t>
-          </m:r>
-          <m:sSup>
-            <m:sSupPr>
-              <m:ctrlPr>
-                <w:rPr>
-                  <w:rFonts w:ascii="Cambria Math" w:hAnsi="Cambria Math"/>
-                </w:rPr>
-              </m:ctrlPr>
-            </m:sSupPr>
-            <m:e>
-              <m:r>
-                <w:rPr>
-                  <w:rFonts w:ascii="Cambria Math" w:hAnsi="Cambria Math"/>
-                </w:rPr>
-                <m:t>σ</m:t>
-              </m:r>
-            </m:e>
-            <m:sup>
-              <m:r>
-                <w:rPr>
-                  <w:rFonts w:ascii="Cambria Math" w:hAnsi="Cambria Math" w:hint="eastAsia"/>
-                </w:rPr>
-                <m:t>2</m:t>
-              </m:r>
-            </m:sup>
-          </m:sSup>
-          <m:r>
-            <w:rPr>
-              <w:rFonts w:ascii="Cambria Math" w:hAnsi="Cambria Math"/>
-            </w:rPr>
-            <m:t xml:space="preserve">- </m:t>
-          </m:r>
-          <m:r>
-            <w:rPr>
-              <w:rFonts w:ascii="Cambria Math" w:hAnsi="Cambria Math" w:hint="eastAsia"/>
-            </w:rPr>
-            <m:t>cov</m:t>
-          </m:r>
-          <m:r>
-            <w:rPr>
-              <w:rFonts w:ascii="Cambria Math" w:hAnsi="Cambria Math"/>
-            </w:rPr>
-            <m:t>(</m:t>
-          </m:r>
-          <m:sSub>
-            <m:sSubPr>
-              <m:ctrlPr>
-                <w:rPr>
-                  <w:rFonts w:ascii="Cambria Math" w:hAnsi="Cambria Math"/>
-                  <w:i/>
-                </w:rPr>
-              </m:ctrlPr>
-            </m:sSubPr>
-            <m:e>
-              <m:r>
-                <w:rPr>
-                  <w:rFonts w:ascii="Cambria Math" w:hAnsi="Cambria Math" w:hint="eastAsia"/>
-                </w:rPr>
-                <m:t>R</m:t>
-              </m:r>
-            </m:e>
-            <m:sub>
-              <m:r>
-                <w:rPr>
-                  <w:rFonts w:ascii="Cambria Math" w:hAnsi="Cambria Math"/>
-                </w:rPr>
-                <m:t>i</m:t>
-              </m:r>
-            </m:sub>
-          </m:sSub>
-          <m:sSub>
-            <m:sSubPr>
-              <m:ctrlPr>
-                <w:rPr>
-                  <w:rFonts w:ascii="Cambria Math" w:hAnsi="Cambria Math"/>
-                  <w:i/>
-                </w:rPr>
-              </m:ctrlPr>
-            </m:sSubPr>
-            <m:e>
-              <m:r>
-                <w:rPr>
-                  <w:rFonts w:ascii="Cambria Math" w:hAnsi="Cambria Math"/>
-                </w:rPr>
-                <m:t>,R</m:t>
-              </m:r>
-            </m:e>
-            <m:sub>
-              <m:r>
-                <w:rPr>
-                  <w:rFonts w:ascii="Cambria Math" w:hAnsi="Cambria Math"/>
-                </w:rPr>
-                <m:t>j</m:t>
-              </m:r>
-            </m:sub>
-          </m:sSub>
-          <m:r>
-            <w:rPr>
-              <w:rFonts w:ascii="Cambria Math" w:hAnsi="Cambria Math"/>
-            </w:rPr>
-            <m:t xml:space="preserve">) </m:t>
-          </m:r>
-        </m:oMath>
-      </m:oMathPara>
-    </w:p>
-    <w:p>
-      <w:pPr>
-        <w:rPr>
-          <w:rFonts w:ascii="宋体" w:hAnsi="宋体"/>
-        </w:rPr>
-      </w:pPr>
-      <w:r>
-        <w:rPr>
-          <w:rFonts w:ascii="宋体" w:hAnsi="宋体" w:hint="eastAsia"/>
-        </w:rPr>
-        <w:t>由于克里</w:t>
-      </w:r>
-      <w:r>
-        <w:rPr>
-          <w:rFonts w:ascii="宋体" w:hAnsi="宋体" w:hint="eastAsia"/>
-        </w:rPr>
-        <w:t>金插值中假设空间中数据既有相近的属性，也在空间中有一定的相似度，</w:t>
-      </w:r>
-      <w:r>
-        <w:rPr>
-          <w:rFonts w:ascii="宋体" w:hAnsi="宋体" w:hint="eastAsia"/>
-        </w:rPr>
-        <w:t>而</w:t>
-      </w:r>
-      <w:r>
-        <w:rPr>
-          <w:rFonts w:hint="eastAsia"/>
-        </w:rPr>
-        <w:t>变差函数</w:t>
-      </w:r>
-      <w:r>
-        <w:rPr>
-          <w:rFonts w:ascii="宋体" w:hAnsi="宋体" w:hint="eastAsia"/>
-        </w:rPr>
-        <w:t>γ</w:t>
-      </w:r>
-      <w:r>
-        <w:rPr>
-          <w:rFonts w:ascii="宋体" w:hAnsi="宋体" w:hint="eastAsia"/>
-          <w:vertAlign w:val="subscript"/>
-        </w:rPr>
-        <w:t>i</w:t>
-      </w:r>
-      <w:r>
-        <w:rPr>
-          <w:rFonts w:ascii="宋体" w:hAnsi="宋体"/>
-          <w:vertAlign w:val="subscript"/>
-        </w:rPr>
-        <w:t>j</w:t>
-      </w:r>
-      <w:r>
-        <w:rPr>
-          <w:rFonts w:ascii="宋体" w:hAnsi="宋体" w:hint="eastAsia"/>
-        </w:rPr>
-        <w:t>表示了数据的相近属性,相似的空间则有空间距离</w:t>
-      </w:r>
-      <w:proofErr w:type="spellStart"/>
-      <w:r>
-        <w:rPr>
-          <w:rFonts w:ascii="宋体" w:hAnsi="宋体" w:hint="eastAsia"/>
-        </w:rPr>
-        <w:t>d</w:t>
-      </w:r>
-      <w:r>
-        <w:rPr>
-          <w:rFonts w:ascii="宋体" w:hAnsi="宋体"/>
-          <w:vertAlign w:val="subscript"/>
-        </w:rPr>
-        <w:t>ij</w:t>
-      </w:r>
-      <w:proofErr w:type="spellEnd"/>
-      <w:r>
-        <w:rPr>
-          <w:rFonts w:ascii="宋体" w:hAnsi="宋体" w:hint="eastAsia"/>
-        </w:rPr>
-        <w:t>来表示：</w:t>
-      </w:r>
-    </w:p>
-    <w:p>
-      <w:pPr>
-        <w:rPr>
-          <w:rFonts w:ascii="宋体" w:hAnsi="宋体"/>
-        </w:rPr>
-      </w:pPr>
-      <m:oMathPara>
-        <m:oMath>
-          <m:sSub>
-            <m:sSubPr>
-              <m:ctrlPr>
-                <w:rPr>
-                  <w:rFonts w:ascii="Cambria Math" w:hAnsi="Cambria Math"/>
-                </w:rPr>
-              </m:ctrlPr>
-            </m:sSubPr>
-            <m:e>
-              <m:r>
-                <m:rPr>
-                  <m:sty m:val="p"/>
-                </m:rPr>
-                <w:rPr>
-                  <w:rFonts w:ascii="Cambria Math" w:hAnsi="Cambria Math" w:hint="eastAsia"/>
-                </w:rPr>
-                <m:t>d</m:t>
-              </m:r>
-            </m:e>
-            <m:sub>
-              <m:r>
-                <w:rPr>
-                  <w:rFonts w:ascii="Cambria Math" w:hAnsi="Cambria Math"/>
-                </w:rPr>
-                <m:t>ij</m:t>
-              </m:r>
-            </m:sub>
-          </m:sSub>
-          <m:r>
-            <w:rPr>
-              <w:rFonts w:ascii="Cambria Math" w:hAnsi="Cambria Math"/>
-            </w:rPr>
-            <m:t>=d</m:t>
-          </m:r>
-          <m:d>
-            <m:dPr>
-              <m:ctrlPr>
-                <w:rPr>
-                  <w:rFonts w:ascii="Cambria Math" w:hAnsi="Cambria Math"/>
-                  <w:i/>
-                </w:rPr>
-              </m:ctrlPr>
-            </m:dPr>
-            <m:e>
-              <m:sSub>
-                <m:sSubPr>
-                  <m:ctrlPr>
-                    <w:rPr>
-                      <w:rFonts w:ascii="Cambria Math" w:hAnsi="Cambria Math"/>
-                      <w:i/>
-                    </w:rPr>
-                  </m:ctrlPr>
-                </m:sSubPr>
-                <m:e>
-                  <m:r>
-                    <w:rPr>
-                      <w:rFonts w:ascii="Cambria Math" w:hAnsi="Cambria Math"/>
-                    </w:rPr>
-                    <m:t>Z</m:t>
-                  </m:r>
-                </m:e>
-                <m:sub>
-                  <m:r>
-                    <w:rPr>
-                      <w:rFonts w:ascii="Cambria Math" w:hAnsi="Cambria Math"/>
-                    </w:rPr>
-                    <m:t>i</m:t>
-                  </m:r>
-                </m:sub>
-              </m:sSub>
-              <m:r>
-                <w:rPr>
-                  <w:rFonts w:ascii="Cambria Math" w:hAnsi="Cambria Math"/>
-                </w:rPr>
-                <m:t>,</m:t>
-              </m:r>
-              <m:sSub>
-                <m:sSubPr>
-                  <m:ctrlPr>
-                    <w:rPr>
-                      <w:rFonts w:ascii="Cambria Math" w:hAnsi="Cambria Math"/>
-                      <w:i/>
-                    </w:rPr>
-                  </m:ctrlPr>
-                </m:sSubPr>
-                <m:e>
-                  <m:r>
-                    <w:rPr>
-                      <w:rFonts w:ascii="Cambria Math" w:hAnsi="Cambria Math"/>
-                    </w:rPr>
-                    <m:t>Z</m:t>
-                  </m:r>
-                </m:e>
-                <m:sub>
-                  <m:r>
-                    <w:rPr>
-                      <w:rFonts w:ascii="Cambria Math" w:hAnsi="Cambria Math"/>
-                    </w:rPr>
-                    <m:t>j</m:t>
-                  </m:r>
-                </m:sub>
-              </m:sSub>
-            </m:e>
-          </m:d>
-          <m:r>
-            <w:rPr>
-              <w:rFonts w:ascii="Cambria Math" w:hAnsi="Cambria Math"/>
-            </w:rPr>
-            <m:t>=d</m:t>
-          </m:r>
-          <m:d>
-            <m:dPr>
-              <m:begChr m:val="["/>
-              <m:endChr m:val="]"/>
-              <m:ctrlPr>
-                <w:rPr>
-                  <w:rFonts w:ascii="Cambria Math" w:hAnsi="Cambria Math"/>
-                  <w:i/>
-                </w:rPr>
-              </m:ctrlPr>
-            </m:dPr>
-            <m:e>
-              <m:d>
-                <m:dPr>
-                  <m:ctrlPr>
-                    <w:rPr>
-                      <w:rFonts w:ascii="Cambria Math" w:hAnsi="Cambria Math"/>
-                      <w:i/>
-                    </w:rPr>
-                  </m:ctrlPr>
-                </m:dPr>
-                <m:e>
-                  <m:sSub>
-                    <m:sSubPr>
-                      <m:ctrlPr>
-                        <w:rPr>
-                          <w:rFonts w:ascii="Cambria Math" w:hAnsi="Cambria Math"/>
-                          <w:i/>
-                        </w:rPr>
-                      </m:ctrlPr>
-                    </m:sSubPr>
-                    <m:e>
-                      <m:r>
-                        <w:rPr>
-                          <w:rFonts w:ascii="Cambria Math" w:hAnsi="Cambria Math"/>
-                        </w:rPr>
-                        <m:t>x</m:t>
-                      </m:r>
-                    </m:e>
-                    <m:sub>
-                      <m:r>
-                        <w:rPr>
-                          <w:rFonts w:ascii="Cambria Math" w:hAnsi="Cambria Math"/>
-                        </w:rPr>
-                        <m:t>i</m:t>
-                      </m:r>
-                    </m:sub>
-                  </m:sSub>
-                  <m:r>
-                    <w:rPr>
-                      <w:rFonts w:ascii="Cambria Math" w:hAnsi="Cambria Math"/>
-                    </w:rPr>
-                    <m:t>,</m:t>
-                  </m:r>
-                  <m:sSub>
-                    <m:sSubPr>
-                      <m:ctrlPr>
-                        <w:rPr>
-                          <w:rFonts w:ascii="Cambria Math" w:hAnsi="Cambria Math"/>
-                          <w:i/>
-                        </w:rPr>
-                      </m:ctrlPr>
-                    </m:sSubPr>
-                    <m:e>
-                      <m:r>
-                        <w:rPr>
-                          <w:rFonts w:ascii="Cambria Math" w:hAnsi="Cambria Math"/>
-                        </w:rPr>
-                        <m:t>y</m:t>
-                      </m:r>
-                    </m:e>
-                    <m:sub>
-                      <m:r>
-                        <w:rPr>
-                          <w:rFonts w:ascii="Cambria Math" w:hAnsi="Cambria Math"/>
-                        </w:rPr>
-                        <m:t>i</m:t>
-                      </m:r>
-                    </m:sub>
-                  </m:sSub>
-                </m:e>
-              </m:d>
-              <m:r>
-                <w:rPr>
-                  <w:rFonts w:ascii="Cambria Math" w:hAnsi="Cambria Math"/>
-                </w:rPr>
-                <m:t>,</m:t>
-              </m:r>
-              <m:d>
-                <m:dPr>
-                  <m:ctrlPr>
-                    <w:rPr>
-                      <w:rFonts w:ascii="Cambria Math" w:hAnsi="Cambria Math"/>
-                      <w:i/>
-                    </w:rPr>
-                  </m:ctrlPr>
-                </m:dPr>
-                <m:e>
-                  <m:sSub>
-                    <m:sSubPr>
-                      <m:ctrlPr>
-                        <w:rPr>
-                          <w:rFonts w:ascii="Cambria Math" w:hAnsi="Cambria Math"/>
-                          <w:i/>
-                        </w:rPr>
-                      </m:ctrlPr>
-                    </m:sSubPr>
-                    <m:e>
-                      <m:r>
-                        <w:rPr>
-                          <w:rFonts w:ascii="Cambria Math" w:hAnsi="Cambria Math"/>
-                        </w:rPr>
-                        <m:t>x</m:t>
-                      </m:r>
-                    </m:e>
-                    <m:sub>
-                      <m:r>
-                        <w:rPr>
-                          <w:rFonts w:ascii="Cambria Math" w:hAnsi="Cambria Math"/>
-                        </w:rPr>
-                        <m:t>j</m:t>
-                      </m:r>
-                    </m:sub>
-                  </m:sSub>
-                  <m:r>
-                    <w:rPr>
-                      <w:rFonts w:ascii="Cambria Math" w:hAnsi="Cambria Math"/>
-                    </w:rPr>
-                    <m:t>,</m:t>
-                  </m:r>
-                  <m:sSub>
-                    <m:sSubPr>
-                      <m:ctrlPr>
-                        <w:rPr>
-                          <w:rFonts w:ascii="Cambria Math" w:hAnsi="Cambria Math"/>
-                          <w:i/>
-                        </w:rPr>
-                      </m:ctrlPr>
-                    </m:sSubPr>
-                    <m:e>
-                      <m:r>
-                        <w:rPr>
-                          <w:rFonts w:ascii="Cambria Math" w:hAnsi="Cambria Math"/>
-                        </w:rPr>
-                        <m:t>y</m:t>
-                      </m:r>
-                    </m:e>
-                    <m:sub>
-                      <m:r>
-                        <w:rPr>
-                          <w:rFonts w:ascii="Cambria Math" w:hAnsi="Cambria Math"/>
-                        </w:rPr>
-                        <m:t>j</m:t>
-                      </m:r>
-                    </m:sub>
-                  </m:sSub>
-                </m:e>
-              </m:d>
-            </m:e>
-          </m:d>
-        </m:oMath>
-      </m:oMathPara>
-    </w:p>
-    <w:p>
-      <w:pPr>
-        <w:rPr>
-          <w:rFonts w:ascii="宋体" w:hAnsi="宋体"/>
-        </w:rPr>
-      </w:pPr>
-      <m:oMathPara>
-        <m:oMath>
-          <m:r>
-            <m:rPr>
-              <m:sty m:val="p"/>
-            </m:rPr>
-            <w:rPr>
-              <w:rFonts w:ascii="Cambria Math" w:hAnsi="Cambria Math"/>
-            </w:rPr>
-            <m:t xml:space="preserve">= </m:t>
-          </m:r>
-          <m:rad>
-            <m:radPr>
-              <m:degHide m:val="1"/>
-              <m:ctrlPr>
-                <w:rPr>
-                  <w:rFonts w:ascii="Cambria Math" w:hAnsi="Cambria Math"/>
-                </w:rPr>
-              </m:ctrlPr>
-            </m:radPr>
-            <m:deg/>
-            <m:e>
-              <m:d>
-                <m:dPr>
-                  <m:ctrlPr>
-                    <w:rPr>
-                      <w:rFonts w:ascii="Cambria Math" w:hAnsi="Cambria Math"/>
-                      <w:i/>
-                    </w:rPr>
-                  </m:ctrlPr>
-                </m:dPr>
-                <m:e>
-                  <m:sSup>
-                    <m:sSupPr>
-                      <m:ctrlPr>
-                        <w:rPr>
-                          <w:rFonts w:ascii="Cambria Math" w:hAnsi="Cambria Math"/>
-                          <w:i/>
-                        </w:rPr>
-                      </m:ctrlPr>
-                    </m:sSupPr>
-                    <m:e>
-                      <m:d>
-                        <m:dPr>
-                          <m:ctrlPr>
-                            <w:rPr>
-                              <w:rFonts w:ascii="Cambria Math" w:hAnsi="Cambria Math"/>
-                              <w:i/>
-                            </w:rPr>
-                          </m:ctrlPr>
-                        </m:dPr>
-                        <m:e>
-                          <m:sSub>
-                            <m:sSubPr>
-                              <m:ctrlPr>
-                                <w:rPr>
-                                  <w:rFonts w:ascii="Cambria Math" w:hAnsi="Cambria Math"/>
-                                  <w:i/>
-                                </w:rPr>
-                              </m:ctrlPr>
-                            </m:sSubPr>
-                            <m:e>
-                              <m:r>
-                                <w:rPr>
-                                  <w:rFonts w:ascii="Cambria Math" w:hAnsi="Cambria Math"/>
-                                </w:rPr>
-                                <m:t>x</m:t>
-                              </m:r>
-                            </m:e>
-                            <m:sub>
-                              <m:r>
-                                <w:rPr>
-                                  <w:rFonts w:ascii="Cambria Math" w:hAnsi="Cambria Math"/>
-                                </w:rPr>
-                                <m:t>i</m:t>
-                              </m:r>
-                            </m:sub>
-                          </m:sSub>
-                          <m:r>
-                            <w:rPr>
-                              <w:rFonts w:ascii="Cambria Math" w:hAnsi="Cambria Math"/>
-                            </w:rPr>
-                            <m:t>-</m:t>
-                          </m:r>
-                          <m:sSub>
-                            <m:sSubPr>
-                              <m:ctrlPr>
-                                <w:rPr>
-                                  <w:rFonts w:ascii="Cambria Math" w:hAnsi="Cambria Math"/>
-                                  <w:i/>
-                                </w:rPr>
-                              </m:ctrlPr>
-                            </m:sSubPr>
-                            <m:e>
-                              <m:r>
-                                <w:rPr>
-                                  <w:rFonts w:ascii="Cambria Math" w:hAnsi="Cambria Math"/>
-                                </w:rPr>
-                                <m:t>x</m:t>
-                              </m:r>
-                            </m:e>
-                            <m:sub>
-                              <m:r>
-                                <w:rPr>
-                                  <w:rFonts w:ascii="Cambria Math" w:hAnsi="Cambria Math"/>
-                                </w:rPr>
-                                <m:t>j</m:t>
-                              </m:r>
-                            </m:sub>
-                          </m:sSub>
-                        </m:e>
-                      </m:d>
-                    </m:e>
-                    <m:sup>
-                      <m:r>
-                        <w:rPr>
-                          <w:rFonts w:ascii="Cambria Math" w:hAnsi="Cambria Math"/>
-                        </w:rPr>
-                        <m:t>2</m:t>
-                      </m:r>
-                    </m:sup>
-                  </m:sSup>
-                  <m:r>
-                    <w:rPr>
-                      <w:rFonts w:ascii="Cambria Math" w:hAnsi="Cambria Math"/>
-                    </w:rPr>
-                    <m:t>+</m:t>
-                  </m:r>
-                  <m:sSup>
-                    <m:sSupPr>
-                      <m:ctrlPr>
-                        <w:rPr>
-                          <w:rFonts w:ascii="Cambria Math" w:hAnsi="Cambria Math"/>
-                          <w:i/>
-                        </w:rPr>
-                      </m:ctrlPr>
-                    </m:sSupPr>
-                    <m:e>
-                      <m:d>
-                        <m:dPr>
-                          <m:ctrlPr>
-                            <w:rPr>
-                              <w:rFonts w:ascii="Cambria Math" w:hAnsi="Cambria Math"/>
-                              <w:i/>
-                            </w:rPr>
-                          </m:ctrlPr>
-                        </m:dPr>
-                        <m:e>
-                          <m:sSub>
-                            <m:sSubPr>
-                              <m:ctrlPr>
-                                <w:rPr>
-                                  <w:rFonts w:ascii="Cambria Math" w:hAnsi="Cambria Math"/>
-                                  <w:i/>
-                                </w:rPr>
-                              </m:ctrlPr>
-                            </m:sSubPr>
-                            <m:e>
-                              <m:r>
-                                <w:rPr>
-                                  <w:rFonts w:ascii="Cambria Math" w:hAnsi="Cambria Math"/>
-                                </w:rPr>
-                                <m:t>y</m:t>
-                              </m:r>
-                            </m:e>
-                            <m:sub>
-                              <m:r>
-                                <w:rPr>
-                                  <w:rFonts w:ascii="Cambria Math" w:hAnsi="Cambria Math"/>
-                                </w:rPr>
-                                <m:t>i</m:t>
-                              </m:r>
-                            </m:sub>
-                          </m:sSub>
-                          <m:r>
-                            <w:rPr>
-                              <w:rFonts w:ascii="Cambria Math" w:hAnsi="Cambria Math"/>
-                            </w:rPr>
-                            <m:t>-</m:t>
-                          </m:r>
-                          <m:sSub>
-                            <m:sSubPr>
-                              <m:ctrlPr>
-                                <w:rPr>
-                                  <w:rFonts w:ascii="Cambria Math" w:hAnsi="Cambria Math"/>
-                                  <w:i/>
-                                </w:rPr>
-                              </m:ctrlPr>
-                            </m:sSubPr>
-                            <m:e>
-                              <m:r>
-                                <w:rPr>
-                                  <w:rFonts w:ascii="Cambria Math" w:hAnsi="Cambria Math"/>
-                                </w:rPr>
-                                <m:t>y</m:t>
-                              </m:r>
-                            </m:e>
-                            <m:sub>
-                              <m:r>
-                                <w:rPr>
-                                  <w:rFonts w:ascii="Cambria Math" w:hAnsi="Cambria Math"/>
-                                </w:rPr>
-                                <m:t>j</m:t>
-                              </m:r>
-                            </m:sub>
-                          </m:sSub>
-                        </m:e>
-                      </m:d>
-                    </m:e>
-                    <m:sup>
-                      <m:r>
-                        <w:rPr>
-                          <w:rFonts w:ascii="Cambria Math" w:hAnsi="Cambria Math"/>
-                        </w:rPr>
-                        <m:t>2</m:t>
-                      </m:r>
-                    </m:sup>
-                  </m:sSup>
-                </m:e>
-              </m:d>
-            </m:e>
-          </m:rad>
-        </m:oMath>
-      </m:oMathPara>
-    </w:p>
-    <w:p>
-      <w:pPr>
-        <w:rPr>
-          <w:rFonts w:ascii="宋体" w:hAnsi="宋体"/>
-        </w:rPr>
-      </w:pPr>
-      <w:r>
-        <w:rPr>
-          <w:rFonts w:ascii="宋体" w:hAnsi="宋体" w:hint="eastAsia"/>
-        </w:rPr>
-        <w:t>为了得到</w:t>
-      </w:r>
-      <w:r>
-        <w:rPr>
-          <w:rFonts w:ascii="宋体" w:hAnsi="宋体" w:hint="eastAsia"/>
-        </w:rPr>
-        <w:t>这个数据模型的变差函数，我们将（d</w:t>
-      </w:r>
-      <w:r>
-        <w:rPr>
-          <w:rFonts w:ascii="宋体" w:hAnsi="宋体"/>
-        </w:rPr>
-        <w:t>,</w:t>
-      </w:r>
-      <w:r>
-        <w:rPr>
-          <w:rFonts w:ascii="宋体" w:hAnsi="宋体" w:hint="eastAsia"/>
-        </w:rPr>
-        <w:t>γ）组成的散点图（常称为实验变差函数）对变差函数的理论模型进行拟合得到最优的变差函数：</w:t>
-      </w:r>
-    </w:p>
-    <w:p>
-      <w:pPr>
-        <w:rPr>
-          <w:rFonts w:ascii="宋体" w:hAnsi="宋体"/>
-        </w:rPr>
-      </w:pPr>
-      <m:oMathPara>
-        <m:oMath>
-          <m:r>
-            <m:rPr>
-              <m:sty m:val="p"/>
-            </m:rPr>
-            <w:rPr>
-              <w:rFonts w:ascii="Cambria Math" w:hAnsi="Cambria Math" w:hint="eastAsia"/>
-            </w:rPr>
-            <m:t>γ</m:t>
-          </m:r>
-          <m:r>
-            <m:rPr>
-              <m:sty m:val="p"/>
-            </m:rPr>
-            <w:rPr>
-              <w:rFonts w:ascii="Cambria Math" w:hAnsi="Cambria Math" w:hint="eastAsia"/>
-            </w:rPr>
-            <m:t>=</m:t>
-          </m:r>
-          <m:r>
-            <m:rPr>
-              <m:sty m:val="p"/>
-            </m:rPr>
-            <w:rPr>
-              <w:rFonts w:ascii="Cambria Math" w:hAnsi="Cambria Math" w:hint="eastAsia"/>
-            </w:rPr>
-            <m:t>γ</m:t>
-          </m:r>
-          <m:r>
-            <m:rPr>
-              <m:sty m:val="p"/>
-            </m:rPr>
-            <w:rPr>
-              <w:rFonts w:ascii="Cambria Math" w:hAnsi="Cambria Math"/>
-            </w:rPr>
-            <m:t>( d )</m:t>
-          </m:r>
-        </m:oMath>
-      </m:oMathPara>
-    </w:p>
-    <w:p>
-      <w:pPr>
-        <w:pStyle w:val="3"/>
-        <w:numPr>
-          <w:ilvl w:val="0"/>
-          <w:numId w:val="8"/>
-        </w:numPr>
-        <w:ind w:leftChars="0" w:right="240"/>
-      </w:pPr>
-      <w:bookmarkStart w:id="19" w:name="_Toc5537801"/>
-      <w:r>
-        <w:rPr>
-          <w:rFonts w:hint="eastAsia"/>
-        </w:rPr>
-        <w:t>权重λ的推导</w:t>
-      </w:r>
-      <w:bookmarkEnd w:id="19"/>
-    </w:p>
-    <w:p>
-      <w:r>
-        <w:rPr>
-          <w:rFonts w:hint="eastAsia"/>
-        </w:rPr>
-        <w:t>本文空间内方差的推导已经得到空间方差为：</w:t>
-      </w:r>
-    </w:p>
-    <w:p>
-      <w:pPr>
-        <w:rPr>
-          <w:rFonts w:asciiTheme="minorEastAsia" w:eastAsiaTheme="minorEastAsia" w:hAnsiTheme="minorEastAsia"/>
-        </w:rPr>
-      </w:pPr>
-      <m:oMathPara>
-        <m:oMath>
-          <m:r>
-            <w:rPr>
-              <w:rFonts w:ascii="Cambria Math" w:hAnsi="Cambria Math" w:hint="eastAsia"/>
-            </w:rPr>
-            <m:t>f</m:t>
-          </m:r>
-          <m:d>
-            <m:dPr>
-              <m:ctrlPr>
-                <w:rPr>
-                  <w:rFonts w:ascii="Cambria Math" w:hAnsi="Cambria Math"/>
-                  <w:i/>
-                </w:rPr>
-              </m:ctrlPr>
-            </m:dPr>
-            <m:e>
-              <m:r>
-                <w:rPr>
-                  <w:rFonts w:ascii="Cambria Math" w:hAnsi="Cambria Math"/>
-                </w:rPr>
-                <m:t>x,y</m:t>
-              </m:r>
-            </m:e>
-          </m:d>
-          <m:r>
-            <w:rPr>
-              <w:rFonts w:ascii="Cambria Math" w:hAnsi="Cambria Math"/>
-            </w:rPr>
-            <m:t>=</m:t>
-          </m:r>
-          <m:d>
-            <m:dPr>
-              <m:begChr m:val="["/>
-              <m:endChr m:val="]"/>
-              <m:ctrlPr>
-                <w:rPr>
-                  <w:rFonts w:ascii="Cambria Math" w:hAnsi="Cambria Math"/>
-                </w:rPr>
-              </m:ctrlPr>
-            </m:dPr>
-            <m:e>
-              <m:nary>
-                <m:naryPr>
-                  <m:chr m:val="∑"/>
-                  <m:limLoc m:val="undOvr"/>
-                  <m:ctrlPr>
-                    <w:rPr>
-                      <w:rFonts w:ascii="Cambria Math" w:hAnsi="Cambria Math"/>
-                      <w:i/>
-                    </w:rPr>
-                  </m:ctrlPr>
-                </m:naryPr>
-                <m:sub>
-                  <m:r>
-                    <w:rPr>
-                      <w:rFonts w:ascii="Cambria Math" w:hAnsi="Cambria Math"/>
-                    </w:rPr>
-                    <m:t>i=1</m:t>
-                  </m:r>
-                </m:sub>
-                <m:sup>
-                  <m:r>
-                    <w:rPr>
-                      <w:rFonts w:ascii="Cambria Math" w:hAnsi="Cambria Math"/>
-                    </w:rPr>
-                    <m:t>n</m:t>
-                  </m:r>
-                </m:sup>
-                <m:e>
-                  <m:nary>
-                    <m:naryPr>
-                      <m:chr m:val="∑"/>
-                      <m:limLoc m:val="undOvr"/>
-                      <m:ctrlPr>
-                        <w:rPr>
-                          <w:rFonts w:ascii="Cambria Math" w:hAnsi="Cambria Math"/>
-                          <w:i/>
-                        </w:rPr>
-                      </m:ctrlPr>
-                    </m:naryPr>
-                    <m:sub>
-                      <m:r>
-                        <w:rPr>
-                          <w:rFonts w:ascii="Cambria Math" w:hAnsi="Cambria Math"/>
-                        </w:rPr>
-                        <m:t>j=0</m:t>
-                      </m:r>
-                    </m:sub>
-                    <m:sup>
-                      <m:r>
-                        <w:rPr>
-                          <w:rFonts w:ascii="Cambria Math" w:hAnsi="Cambria Math"/>
-                        </w:rPr>
-                        <m:t>n</m:t>
-                      </m:r>
-                    </m:sup>
-                    <m:e>
-                      <m:sSub>
-                        <m:sSubPr>
-                          <m:ctrlPr>
-                            <w:rPr>
-                              <w:rFonts w:ascii="Cambria Math" w:hAnsi="Cambria Math"/>
-                              <w:i/>
-                            </w:rPr>
-                          </m:ctrlPr>
-                        </m:sSubPr>
-                        <m:e>
-                          <m:r>
-                            <w:rPr>
-                              <w:rFonts w:ascii="Cambria Math" w:hAnsi="Cambria Math" w:hint="eastAsia"/>
-                            </w:rPr>
-                            <m:t>λ</m:t>
-                          </m:r>
-                        </m:e>
-                        <m:sub>
-                          <m:r>
-                            <w:rPr>
-                              <w:rFonts w:ascii="Cambria Math" w:hAnsi="Cambria Math"/>
-                            </w:rPr>
-                            <m:t>i</m:t>
-                          </m:r>
-                        </m:sub>
-                      </m:sSub>
-                      <m:sSub>
-                        <m:sSubPr>
-                          <m:ctrlPr>
-                            <w:rPr>
-                              <w:rFonts w:ascii="Cambria Math" w:hAnsi="Cambria Math"/>
-                              <w:i/>
-                            </w:rPr>
-                          </m:ctrlPr>
-                        </m:sSubPr>
-                        <m:e>
-                          <m:r>
-                            <w:rPr>
-                              <w:rFonts w:ascii="Cambria Math" w:hAnsi="Cambria Math" w:hint="eastAsia"/>
-                            </w:rPr>
-                            <m:t>λ</m:t>
-                          </m:r>
-                        </m:e>
-                        <m:sub>
-                          <m:r>
-                            <w:rPr>
-                              <w:rFonts w:ascii="Cambria Math" w:hAnsi="Cambria Math" w:hint="eastAsia"/>
-                            </w:rPr>
-                            <m:t>j</m:t>
-                          </m:r>
-                        </m:sub>
-                      </m:sSub>
-                      <m:r>
-                        <w:rPr>
-                          <w:rFonts w:ascii="Cambria Math" w:hAnsi="Cambria Math"/>
-                        </w:rPr>
-                        <m:t xml:space="preserve"> cov(</m:t>
-                      </m:r>
-                      <m:sSub>
-                        <m:sSubPr>
-                          <m:ctrlPr>
-                            <w:rPr>
-                              <w:rFonts w:ascii="Cambria Math" w:hAnsi="Cambria Math"/>
-                              <w:i/>
-                            </w:rPr>
-                          </m:ctrlPr>
-                        </m:sSubPr>
-                        <m:e>
-                          <m:r>
-                            <w:rPr>
-                              <w:rFonts w:ascii="Cambria Math" w:hAnsi="Cambria Math"/>
-                            </w:rPr>
-                            <m:t>R</m:t>
-                          </m:r>
-                        </m:e>
-                        <m:sub>
-                          <m:r>
-                            <w:rPr>
-                              <w:rFonts w:ascii="Cambria Math" w:hAnsi="Cambria Math"/>
-                            </w:rPr>
-                            <m:t>i</m:t>
-                          </m:r>
-                        </m:sub>
-                      </m:sSub>
-                      <m:r>
-                        <w:rPr>
-                          <w:rFonts w:ascii="Cambria Math" w:hAnsi="Cambria Math"/>
-                        </w:rPr>
-                        <m:t>,</m:t>
-                      </m:r>
-                      <m:sSub>
-                        <m:sSubPr>
-                          <m:ctrlPr>
-                            <w:rPr>
-                              <w:rFonts w:ascii="Cambria Math" w:hAnsi="Cambria Math"/>
-                              <w:i/>
-                            </w:rPr>
-                          </m:ctrlPr>
-                        </m:sSubPr>
-                        <m:e>
-                          <m:r>
-                            <w:rPr>
-                              <w:rFonts w:ascii="Cambria Math" w:hAnsi="Cambria Math"/>
-                            </w:rPr>
-                            <m:t>R</m:t>
-                          </m:r>
-                        </m:e>
-                        <m:sub>
-                          <m:r>
-                            <w:rPr>
-                              <w:rFonts w:ascii="Cambria Math" w:hAnsi="Cambria Math"/>
-                            </w:rPr>
-                            <m:t>j</m:t>
-                          </m:r>
-                        </m:sub>
-                      </m:sSub>
-                      <m:r>
-                        <w:rPr>
-                          <w:rFonts w:ascii="Cambria Math" w:hAnsi="Cambria Math"/>
-                        </w:rPr>
-                        <m:t>)</m:t>
-                      </m:r>
-                    </m:e>
-                  </m:nary>
-                </m:e>
-              </m:nary>
-              <m:r>
-                <w:rPr>
-                  <w:rFonts w:ascii="Cambria Math" w:hAnsi="Cambria Math"/>
-                </w:rPr>
-                <m:t xml:space="preserve">-2 </m:t>
-              </m:r>
-              <m:nary>
-                <m:naryPr>
-                  <m:chr m:val="∑"/>
-                  <m:limLoc m:val="undOvr"/>
-                  <m:ctrlPr>
-                    <w:rPr>
-                      <w:rFonts w:ascii="Cambria Math" w:hAnsi="Cambria Math"/>
-                      <w:i/>
-                    </w:rPr>
-                  </m:ctrlPr>
-                </m:naryPr>
-                <m:sub>
-                  <m:r>
-                    <w:rPr>
-                      <w:rFonts w:ascii="Cambria Math" w:hAnsi="Cambria Math"/>
-                    </w:rPr>
-                    <m:t>i=1</m:t>
-                  </m:r>
-                </m:sub>
-                <m:sup>
-                  <m:r>
-                    <w:rPr>
-                      <w:rFonts w:ascii="Cambria Math" w:hAnsi="Cambria Math"/>
-                    </w:rPr>
-                    <m:t>n</m:t>
-                  </m:r>
-                </m:sup>
-                <m:e>
-                  <m:sSub>
-                    <m:sSubPr>
-                      <m:ctrlPr>
-                        <w:rPr>
-                          <w:rFonts w:ascii="Cambria Math" w:hAnsi="Cambria Math"/>
-                          <w:i/>
-                        </w:rPr>
-                      </m:ctrlPr>
-                    </m:sSubPr>
-                    <m:e>
-                      <m:r>
-                        <w:rPr>
-                          <w:rFonts w:ascii="Cambria Math" w:hAnsi="Cambria Math" w:hint="eastAsia"/>
-                        </w:rPr>
-                        <m:t>λ</m:t>
-                      </m:r>
-                    </m:e>
-                    <m:sub>
-                      <m:r>
-                        <w:rPr>
-                          <w:rFonts w:ascii="Cambria Math" w:hAnsi="Cambria Math" w:hint="eastAsia"/>
-                        </w:rPr>
-                        <m:t>i</m:t>
-                      </m:r>
-                      <m:r>
-                        <w:rPr>
-                          <w:rFonts w:ascii="Cambria Math" w:hAnsi="Cambria Math"/>
-                        </w:rPr>
-                        <m:t xml:space="preserve"> </m:t>
-                      </m:r>
-                    </m:sub>
-                  </m:sSub>
-                  <m:r>
-                    <w:rPr>
-                      <w:rFonts w:ascii="Cambria Math" w:hAnsi="Cambria Math"/>
-                    </w:rPr>
-                    <m:t>cov</m:t>
-                  </m:r>
-                  <m:d>
-                    <m:dPr>
-                      <m:ctrlPr>
-                        <w:rPr>
-                          <w:rFonts w:ascii="Cambria Math" w:hAnsi="Cambria Math"/>
-                          <w:i/>
-                        </w:rPr>
-                      </m:ctrlPr>
-                    </m:dPr>
-                    <m:e>
-                      <m:sSub>
-                        <m:sSubPr>
-                          <m:ctrlPr>
-                            <w:rPr>
-                              <w:rFonts w:ascii="Cambria Math" w:hAnsi="Cambria Math"/>
-                              <w:i/>
-                            </w:rPr>
-                          </m:ctrlPr>
-                        </m:sSubPr>
-                        <m:e>
-                          <m:r>
-                            <w:rPr>
-                              <w:rFonts w:ascii="Cambria Math" w:hAnsi="Cambria Math"/>
-                            </w:rPr>
-                            <m:t>R</m:t>
-                          </m:r>
-                        </m:e>
-                        <m:sub>
-                          <m:r>
-                            <w:rPr>
-                              <w:rFonts w:ascii="Cambria Math" w:hAnsi="Cambria Math"/>
-                            </w:rPr>
-                            <m:t>i</m:t>
-                          </m:r>
-                        </m:sub>
-                      </m:sSub>
-                      <m:r>
-                        <w:rPr>
-                          <w:rFonts w:ascii="Cambria Math" w:hAnsi="Cambria Math"/>
-                        </w:rPr>
-                        <m:t>,</m:t>
-                      </m:r>
-                      <m:sSub>
-                        <m:sSubPr>
-                          <m:ctrlPr>
-                            <w:rPr>
-                              <w:rFonts w:ascii="Cambria Math" w:hAnsi="Cambria Math"/>
-                              <w:i/>
-                            </w:rPr>
-                          </m:ctrlPr>
-                        </m:sSubPr>
-                        <m:e>
-                          <m:r>
-                            <w:rPr>
-                              <w:rFonts w:ascii="Cambria Math" w:hAnsi="Cambria Math"/>
-                            </w:rPr>
-                            <m:t>R</m:t>
-                          </m:r>
-                        </m:e>
-                        <m:sub>
-                          <m:r>
-                            <w:rPr>
-                              <w:rFonts w:ascii="Cambria Math" w:hAnsi="Cambria Math"/>
-                            </w:rPr>
-                            <m:t>0</m:t>
-                          </m:r>
-                        </m:sub>
-                      </m:sSub>
-                    </m:e>
-                  </m:d>
-                  <m:r>
-                    <w:rPr>
-                      <w:rFonts w:ascii="Cambria Math" w:hAnsi="Cambria Math"/>
-                    </w:rPr>
-                    <m:t>+ cov(</m:t>
-                  </m:r>
-                  <m:sSub>
-                    <m:sSubPr>
-                      <m:ctrlPr>
-                        <w:rPr>
-                          <w:rFonts w:ascii="Cambria Math" w:hAnsi="Cambria Math"/>
-                          <w:i/>
-                        </w:rPr>
-                      </m:ctrlPr>
-                    </m:sSubPr>
-                    <m:e>
-                      <m:r>
-                        <w:rPr>
-                          <w:rFonts w:ascii="Cambria Math" w:hAnsi="Cambria Math"/>
-                        </w:rPr>
-                        <m:t>R</m:t>
-                      </m:r>
-                    </m:e>
-                    <m:sub>
-                      <m:r>
-                        <w:rPr>
-                          <w:rFonts w:ascii="Cambria Math" w:hAnsi="Cambria Math"/>
-                        </w:rPr>
-                        <m:t>0</m:t>
-                      </m:r>
-                    </m:sub>
-                  </m:sSub>
-                  <m:r>
-                    <w:rPr>
-                      <w:rFonts w:ascii="Cambria Math" w:hAnsi="Cambria Math"/>
-                    </w:rPr>
-                    <m:t>,</m:t>
-                  </m:r>
-                  <m:sSub>
-                    <m:sSubPr>
-                      <m:ctrlPr>
-                        <w:rPr>
-                          <w:rFonts w:ascii="Cambria Math" w:hAnsi="Cambria Math"/>
-                          <w:i/>
-                        </w:rPr>
-                      </m:ctrlPr>
-                    </m:sSubPr>
-                    <m:e>
-                      <m:r>
-                        <w:rPr>
-                          <w:rFonts w:ascii="Cambria Math" w:hAnsi="Cambria Math"/>
-                        </w:rPr>
-                        <m:t>R</m:t>
-                      </m:r>
-                    </m:e>
-                    <m:sub>
-                      <m:r>
-                        <w:rPr>
-                          <w:rFonts w:ascii="Cambria Math" w:hAnsi="Cambria Math"/>
-                        </w:rPr>
-                        <m:t>0</m:t>
-                      </m:r>
-                    </m:sub>
-                  </m:sSub>
-                  <m:r>
-                    <w:rPr>
-                      <w:rFonts w:ascii="Cambria Math" w:hAnsi="Cambria Math"/>
-                    </w:rPr>
-                    <m:t xml:space="preserve">) </m:t>
-                  </m:r>
-                </m:e>
-              </m:nary>
-            </m:e>
-          </m:d>
-        </m:oMath>
-      </m:oMathPara>
-    </w:p>
-    <w:p>
-      <w:r>
-        <w:rPr>
-          <w:rFonts w:hint="eastAsia"/>
-        </w:rPr>
-        <w:t>已知</w:t>
-      </w:r>
-      <w:r>
-        <w:rPr>
-          <w:rFonts w:hint="eastAsia"/>
-        </w:rPr>
-        <w:t>变差函数</w:t>
-      </w:r>
-      <w:r>
-        <w:rPr>
-          <w:rFonts w:hint="eastAsia"/>
-        </w:rPr>
-        <w:t>为：</w:t>
-      </w:r>
-    </w:p>
-    <w:p>
-      <w:pPr>
-        <w:rPr>
-          <w:rFonts w:ascii="宋体" w:hAnsi="宋体"/>
-        </w:rPr>
-      </w:pPr>
-      <m:oMathPara>
-        <m:oMath>
-          <m:sSub>
-            <m:sSubPr>
-              <m:ctrlPr>
-                <w:rPr>
-                  <w:rFonts w:ascii="Cambria Math" w:hAnsi="Cambria Math"/>
-                </w:rPr>
-              </m:ctrlPr>
-            </m:sSubPr>
-            <m:e>
-              <m:r>
-                <m:rPr>
-                  <m:sty m:val="p"/>
-                </m:rPr>
-                <w:rPr>
-                  <w:rFonts w:ascii="Cambria Math" w:hAnsi="Cambria Math" w:hint="eastAsia"/>
-                </w:rPr>
-                <m:t>γ</m:t>
-              </m:r>
-            </m:e>
-            <m:sub>
-              <m:r>
-                <w:rPr>
-                  <w:rFonts w:ascii="Cambria Math" w:hAnsi="Cambria Math" w:hint="eastAsia"/>
-                </w:rPr>
-                <m:t>ij</m:t>
-              </m:r>
-            </m:sub>
-          </m:sSub>
-          <m:r>
-            <w:rPr>
-              <w:rFonts w:ascii="Cambria Math" w:hAnsi="Cambria Math"/>
-            </w:rPr>
-            <m:t xml:space="preserve">= </m:t>
-          </m:r>
-          <m:f>
-            <m:fPr>
-              <m:ctrlPr>
-                <w:rPr>
-                  <w:rFonts w:ascii="Cambria Math" w:hAnsi="Cambria Math"/>
-                  <w:i/>
-                </w:rPr>
-              </m:ctrlPr>
-            </m:fPr>
-            <m:num>
-              <m:r>
-                <w:rPr>
-                  <w:rFonts w:ascii="Cambria Math" w:hAnsi="Cambria Math"/>
-                </w:rPr>
-                <m:t>1</m:t>
-              </m:r>
-            </m:num>
-            <m:den>
-              <m:r>
-                <w:rPr>
-                  <w:rFonts w:ascii="Cambria Math" w:hAnsi="Cambria Math"/>
-                </w:rPr>
-                <m:t>2</m:t>
-              </m:r>
-            </m:den>
-          </m:f>
-          <m:r>
-            <w:rPr>
-              <w:rFonts w:ascii="Cambria Math" w:hAnsi="Cambria Math"/>
-            </w:rPr>
-            <m:t xml:space="preserve"> E</m:t>
-          </m:r>
-          <m:d>
-            <m:dPr>
-              <m:begChr m:val="["/>
-              <m:endChr m:val="]"/>
-              <m:ctrlPr>
-                <w:rPr>
-                  <w:rFonts w:ascii="Cambria Math" w:hAnsi="Cambria Math"/>
-                  <w:i/>
-                </w:rPr>
-              </m:ctrlPr>
-            </m:dPr>
-            <m:e>
-              <m:sSup>
-                <m:sSupPr>
-                  <m:ctrlPr>
-                    <w:rPr>
-                      <w:rFonts w:ascii="Cambria Math" w:hAnsi="Cambria Math"/>
-                      <w:i/>
-                    </w:rPr>
-                  </m:ctrlPr>
-                </m:sSupPr>
-                <m:e>
-                  <m:d>
-                    <m:dPr>
-                      <m:ctrlPr>
-                        <w:rPr>
-                          <w:rFonts w:ascii="Cambria Math" w:hAnsi="Cambria Math"/>
-                          <w:i/>
-                        </w:rPr>
-                      </m:ctrlPr>
-                    </m:dPr>
-                    <m:e>
-                      <m:sSub>
-                        <m:sSubPr>
-                          <m:ctrlPr>
-                            <w:rPr>
-                              <w:rFonts w:ascii="Cambria Math" w:hAnsi="Cambria Math"/>
-                              <w:i/>
-                            </w:rPr>
-                          </m:ctrlPr>
-                        </m:sSubPr>
-                        <m:e>
-                          <m:r>
-                            <w:rPr>
-                              <w:rFonts w:ascii="Cambria Math" w:hAnsi="Cambria Math" w:hint="eastAsia"/>
-                            </w:rPr>
-                            <m:t>R</m:t>
-                          </m:r>
-                        </m:e>
-                        <m:sub>
-                          <m:r>
-                            <w:rPr>
-                              <w:rFonts w:ascii="Cambria Math" w:hAnsi="Cambria Math"/>
-                            </w:rPr>
-                            <m:t>i</m:t>
-                          </m:r>
-                        </m:sub>
-                      </m:sSub>
-                      <m:r>
-                        <w:rPr>
-                          <w:rFonts w:ascii="Cambria Math" w:hAnsi="Cambria Math"/>
-                        </w:rPr>
-                        <m:t>-</m:t>
-                      </m:r>
-                      <m:sSub>
-                        <m:sSubPr>
-                          <m:ctrlPr>
-                            <w:rPr>
-                              <w:rFonts w:ascii="Cambria Math" w:hAnsi="Cambria Math"/>
-                              <w:i/>
-                            </w:rPr>
-                          </m:ctrlPr>
-                        </m:sSubPr>
-                        <m:e>
-                          <m:r>
-                            <w:rPr>
-                              <w:rFonts w:ascii="Cambria Math" w:hAnsi="Cambria Math"/>
-                            </w:rPr>
-                            <m:t>R</m:t>
-                          </m:r>
-                        </m:e>
-                        <m:sub>
-                          <m:r>
-                            <w:rPr>
-                              <w:rFonts w:ascii="Cambria Math" w:hAnsi="Cambria Math"/>
-                            </w:rPr>
-                            <m:t>j</m:t>
-                          </m:r>
-                        </m:sub>
-                      </m:sSub>
-                    </m:e>
-                  </m:d>
-                </m:e>
-                <m:sup>
-                  <m:r>
-                    <w:rPr>
-                      <w:rFonts w:ascii="Cambria Math" w:hAnsi="Cambria Math"/>
-                    </w:rPr>
-                    <m:t>2</m:t>
-                  </m:r>
-                </m:sup>
-              </m:sSup>
-            </m:e>
-          </m:d>
-        </m:oMath>
-      </m:oMathPara>
-    </w:p>
-    <w:p>
-      <w:r>
-        <w:rPr>
-          <w:rFonts w:hint="eastAsia"/>
-        </w:rPr>
-        <w:t>其可以变形为：</w:t>
       </w:r>
     </w:p>
     <w:p>
@@ -15317,24 +14235,7 @@
         <w:rPr>
           <w:rFonts w:hint="eastAsia"/>
         </w:rPr>
-        <w:t>带入空间方差函数</w:t>
-      </w:r>
-      <w:r>
-        <w:t>f(</w:t>
-      </w:r>
-      <w:proofErr w:type="spellStart"/>
-      <w:r>
-        <w:t>x,y</w:t>
-      </w:r>
-      <w:proofErr w:type="spellEnd"/>
-      <w:r>
-        <w:t>)</w:t>
-      </w:r>
-      <w:r>
-        <w:rPr>
-          <w:rFonts w:hint="eastAsia"/>
-        </w:rPr>
-        <w:t>可得</w:t>
+        <w:t>由上述可知</w:t>
       </w:r>
       <w:r>
         <w:t>:</w:t>
@@ -16397,82 +15298,13 @@
         <w:rPr>
           <w:rFonts w:hint="eastAsia"/>
         </w:rPr>
-        <w:t>由于无偏约束条件的存在：</w:t>
-      </w:r>
-    </w:p>
-    <w:p>
-      <m:oMathPara>
-        <m:oMath>
-          <m:nary>
-            <m:naryPr>
-              <m:chr m:val="∑"/>
-              <m:limLoc m:val="undOvr"/>
-              <m:ctrlPr>
-                <w:rPr>
-                  <w:rFonts w:ascii="Cambria Math" w:hAnsi="Cambria Math"/>
-                </w:rPr>
-              </m:ctrlPr>
-            </m:naryPr>
-            <m:sub>
-              <m:r>
-                <w:rPr>
-                  <w:rFonts w:ascii="Cambria Math" w:hAnsi="Cambria Math"/>
-                </w:rPr>
-                <m:t>i=1</m:t>
-              </m:r>
-            </m:sub>
-            <m:sup>
-              <m:r>
-                <w:rPr>
-                  <w:rFonts w:ascii="Cambria Math" w:hAnsi="Cambria Math" w:hint="eastAsia"/>
-                </w:rPr>
-                <m:t>n</m:t>
-              </m:r>
-            </m:sup>
-            <m:e>
-              <m:sSub>
-                <m:sSubPr>
-                  <m:ctrlPr>
-                    <w:rPr>
-                      <w:rFonts w:ascii="Cambria Math" w:hAnsi="Cambria Math"/>
-                      <w:i/>
-                    </w:rPr>
-                  </m:ctrlPr>
-                </m:sSubPr>
-                <m:e>
-                  <m:r>
-                    <w:rPr>
-                      <w:rFonts w:ascii="Cambria Math" w:hAnsi="Cambria Math" w:hint="eastAsia"/>
-                    </w:rPr>
-                    <m:t>λ</m:t>
-                  </m:r>
-                </m:e>
-                <m:sub>
-                  <m:r>
-                    <w:rPr>
-                      <w:rFonts w:ascii="Cambria Math" w:hAnsi="Cambria Math"/>
-                    </w:rPr>
-                    <m:t>i</m:t>
-                  </m:r>
-                </m:sub>
-              </m:sSub>
-              <m:r>
-                <w:rPr>
-                  <w:rFonts w:ascii="Cambria Math" w:hAnsi="Cambria Math"/>
-                </w:rPr>
-                <m:t>=1</m:t>
-              </m:r>
-            </m:e>
-          </m:nary>
-        </m:oMath>
-      </m:oMathPara>
-    </w:p>
-    <w:p>
-      <w:r>
-        <w:rPr>
-          <w:rFonts w:hint="eastAsia"/>
-        </w:rPr>
-        <w:t>可得：</w:t>
+        <w:t>已知只有当权重系数累加为一时满足无偏约束条件期望恒定，因此</w:t>
+      </w:r>
+      <w:r>
+        <w:rPr>
+          <w:rFonts w:hint="eastAsia"/>
+        </w:rPr>
+        <w:t>：</w:t>
       </w:r>
     </w:p>
     <w:p>
@@ -17256,7 +16088,6 @@
         </w:rPr>
         <w:t>为了求得最小的一组λ</w:t>
       </w:r>
-      <w:proofErr w:type="spellStart"/>
       <w:r>
         <w:rPr>
           <w:rFonts w:hint="eastAsia"/>
@@ -17264,7 +16095,6 @@
         </w:rPr>
         <w:t>i</w:t>
       </w:r>
-      <w:proofErr w:type="spellEnd"/>
       <w:r>
         <w:t>,</w:t>
       </w:r>
@@ -17338,7 +16168,6 @@
         </w:rPr>
         <w:t>对λ</w:t>
       </w:r>
-      <w:proofErr w:type="spellStart"/>
       <w:r>
         <w:rPr>
           <w:rFonts w:hint="eastAsia"/>
@@ -17346,7 +16175,6 @@
         </w:rPr>
         <w:t>i</w:t>
       </w:r>
-      <w:proofErr w:type="spellEnd"/>
       <w:r>
         <w:rPr>
           <w:rFonts w:hint="eastAsia"/>
@@ -17448,7 +16276,31 @@
         <w:rPr>
           <w:rFonts w:hint="eastAsia"/>
         </w:rPr>
-        <w:t>为了得到基于无偏约束条件下的最优的权重系数</w:t>
+        <w:t>为了得到</w:t>
+      </w:r>
+      <w:r>
+        <w:rPr>
+          <w:rFonts w:hint="eastAsia"/>
+        </w:rPr>
+        <w:t>满足</w:t>
+      </w:r>
+      <w:r>
+        <w:rPr>
+          <w:rFonts w:hint="eastAsia"/>
+        </w:rPr>
+        <w:t>无偏约束条件下</w:t>
+      </w:r>
+      <w:r>
+        <w:rPr>
+          <w:rFonts w:hint="eastAsia"/>
+        </w:rPr>
+        <w:t>期望恒定（权重累加为一）</w:t>
+      </w:r>
+      <w:r>
+        <w:rPr>
+          <w:rFonts w:hint="eastAsia"/>
+        </w:rPr>
+        <w:t>的最优的权重系数</w:t>
       </w:r>
       <m:oMath>
         <m:sSub>
@@ -17482,77 +16334,14 @@
         <w:rPr>
           <w:rFonts w:hint="eastAsia"/>
         </w:rPr>
-        <w:t>，还需满足</w:t>
-      </w:r>
-    </w:p>
-    <w:p>
-      <m:oMathPara>
-        <m:oMath>
-          <m:nary>
-            <m:naryPr>
-              <m:chr m:val="∑"/>
-              <m:limLoc m:val="undOvr"/>
-              <m:ctrlPr>
-                <w:rPr>
-                  <w:rFonts w:ascii="Cambria Math" w:hAnsi="Cambria Math"/>
-                </w:rPr>
-              </m:ctrlPr>
-            </m:naryPr>
-            <m:sub>
-              <m:r>
-                <w:rPr>
-                  <w:rFonts w:ascii="Cambria Math" w:hAnsi="Cambria Math"/>
-                </w:rPr>
-                <m:t>i=1</m:t>
-              </m:r>
-            </m:sub>
-            <m:sup>
-              <m:r>
-                <w:rPr>
-                  <w:rFonts w:ascii="Cambria Math" w:hAnsi="Cambria Math" w:hint="eastAsia"/>
-                </w:rPr>
-                <m:t>n</m:t>
-              </m:r>
-            </m:sup>
-            <m:e>
-              <m:sSub>
-                <m:sSubPr>
-                  <m:ctrlPr>
-                    <w:rPr>
-                      <w:rFonts w:ascii="Cambria Math" w:hAnsi="Cambria Math"/>
-                      <w:i/>
-                    </w:rPr>
-                  </m:ctrlPr>
-                </m:sSubPr>
-                <m:e>
-                  <m:r>
-                    <w:rPr>
-                      <w:rFonts w:ascii="Cambria Math" w:hAnsi="Cambria Math" w:hint="eastAsia"/>
-                    </w:rPr>
-                    <m:t>λ</m:t>
-                  </m:r>
-                </m:e>
-                <m:sub>
-                  <m:r>
-                    <w:rPr>
-                      <w:rFonts w:ascii="Cambria Math" w:hAnsi="Cambria Math"/>
-                    </w:rPr>
-                    <m:t>i</m:t>
-                  </m:r>
-                </m:sub>
-              </m:sSub>
-              <m:r>
-                <w:rPr>
-                  <w:rFonts w:ascii="Cambria Math" w:hAnsi="Cambria Math"/>
-                </w:rPr>
-                <m:t>=1</m:t>
-              </m:r>
-            </m:e>
-          </m:nary>
-        </m:oMath>
-      </m:oMathPara>
-    </w:p>
-    <w:p>
+        <w:t>，</w:t>
+      </w:r>
+      <w:r>
+        <w:rPr>
+          <w:rFonts w:hint="eastAsia"/>
+        </w:rPr>
+        <w:t>这是一个条件极值问题，</w:t>
+      </w:r>
       <w:r>
         <w:rPr>
           <w:rFonts w:hint="eastAsia"/>
@@ -17563,31 +16352,19 @@
         <w:rPr>
           <w:rFonts w:hint="eastAsia"/>
         </w:rPr>
-        <w:t>需要用到</w:t>
-      </w:r>
-      <w:r>
-        <w:rPr>
-          <w:rFonts w:hint="eastAsia"/>
-        </w:rPr>
-        <w:t>Lagrange</w:t>
-      </w:r>
-      <w:r>
-        <w:rPr>
-          <w:rFonts w:hint="eastAsia"/>
-        </w:rPr>
-        <w:t>乘</w:t>
-      </w:r>
-      <w:r>
-        <w:rPr>
-          <w:rFonts w:hint="eastAsia"/>
-        </w:rPr>
-        <w:t>数</w:t>
-      </w:r>
-      <w:r>
-        <w:rPr>
-          <w:rFonts w:hint="eastAsia"/>
-        </w:rPr>
-        <w:t>构造一个新的函数：</w:t>
+        <w:t>需要构造一个</w:t>
+      </w:r>
+      <w:r>
+        <w:rPr>
+          <w:rFonts w:hint="eastAsia"/>
+        </w:rPr>
+        <w:t>满足条件极值拉格朗日乘法方程组</w:t>
+      </w:r>
+      <w:r>
+        <w:rPr>
+          <w:rFonts w:hint="eastAsia"/>
+        </w:rPr>
+        <w:t>：</w:t>
       </w:r>
     </w:p>
     <w:p>
@@ -19360,20 +18137,48 @@
     </w:p>
     <w:p>
       <w:pPr>
+        <w:ind w:firstLineChars="200" w:firstLine="480"/>
+        <w:rPr>
+          <w:rFonts w:ascii="宋体" w:hAnsi="宋体" w:hint="eastAsia"/>
+        </w:rPr>
+      </w:pPr>
+      <w:r>
+        <w:rPr>
+          <w:rFonts w:ascii="宋体" w:hAnsi="宋体" w:hint="eastAsia"/>
+        </w:rPr>
+        <w:t>在对普通克里金插值的无偏约束条件中恒定方差与期望的推导后，可知只有在范围内</w:t>
+      </w:r>
+      <w:r>
+        <w:rPr>
+          <w:rFonts w:ascii="宋体" w:hAnsi="宋体" w:hint="eastAsia"/>
+        </w:rPr>
+        <w:t>使用的是基于无偏约束条件下的最优权重系数时</w:t>
+      </w:r>
+      <w:r>
+        <w:rPr>
+          <w:rFonts w:ascii="宋体" w:hAnsi="宋体" w:hint="eastAsia"/>
+        </w:rPr>
+        <w:t>，在权重系数与变量累加求和后得到的变量值才是满足无偏估计条件的估计值。</w:t>
+      </w:r>
+      <w:bookmarkStart w:id="17" w:name="_GoBack"/>
+      <w:bookmarkEnd w:id="17"/>
+    </w:p>
+    <w:p>
+      <w:pPr>
         <w:pStyle w:val="2"/>
         <w:numPr>
           <w:ilvl w:val="0"/>
           <w:numId w:val="6"/>
         </w:numPr>
       </w:pPr>
-      <w:bookmarkStart w:id="20" w:name="_Toc5537802"/>
+      <w:bookmarkStart w:id="18" w:name="_Toc5623031"/>
       <w:r>
         <w:rPr>
           <w:rFonts w:hint="eastAsia"/>
         </w:rPr>
         <w:t>克里金插值的实现</w:t>
       </w:r>
-      <w:bookmarkEnd w:id="20"/>
+      <w:bookmarkEnd w:id="18"/>
     </w:p>
     <w:p>
       <w:pPr>
@@ -19431,14 +18236,14 @@
         </w:numPr>
         <w:ind w:leftChars="0" w:right="240"/>
       </w:pPr>
-      <w:bookmarkStart w:id="21" w:name="_Toc5537803"/>
+      <w:bookmarkStart w:id="19" w:name="_Toc5623032"/>
       <w:r>
         <w:rPr>
           <w:rFonts w:hint="eastAsia"/>
         </w:rPr>
         <w:t>系统流程图</w:t>
       </w:r>
-      <w:bookmarkEnd w:id="21"/>
+      <w:bookmarkEnd w:id="19"/>
     </w:p>
     <w:p>
       <w:pPr>
@@ -19904,7 +18709,6 @@
                                       <w:color w:val="000000" w:themeColor="text1"/>
                                     </w:rPr>
                                   </w:pPr>
-                                  <w:proofErr w:type="gramStart"/>
                                   <w:r>
                                     <w:rPr>
                                       <w:rFonts w:asciiTheme="minorEastAsia" w:eastAsiaTheme="minorEastAsia" w:hAnsiTheme="minorEastAsia"/>
@@ -19917,15 +18721,7 @@
                                       <w:rFonts w:asciiTheme="minorEastAsia" w:eastAsiaTheme="minorEastAsia" w:hAnsiTheme="minorEastAsia" w:hint="eastAsia"/>
                                       <w:color w:val="000000" w:themeColor="text1"/>
                                     </w:rPr>
-                                    <w:t>克</w:t>
-                                  </w:r>
-                                  <w:proofErr w:type="gramEnd"/>
-                                  <w:r>
-                                    <w:rPr>
-                                      <w:rFonts w:asciiTheme="minorEastAsia" w:eastAsiaTheme="minorEastAsia" w:hAnsiTheme="minorEastAsia" w:hint="eastAsia"/>
-                                      <w:color w:val="000000" w:themeColor="text1"/>
-                                    </w:rPr>
-                                    <w:t>里金插值</w:t>
+                                    <w:t>克里金插值</w:t>
                                   </w:r>
                                 </w:p>
                               </w:txbxContent>
@@ -20275,7 +19071,6 @@
                                 <w:color w:val="000000" w:themeColor="text1"/>
                               </w:rPr>
                             </w:pPr>
-                            <w:proofErr w:type="gramStart"/>
                             <w:r>
                               <w:rPr>
                                 <w:rFonts w:asciiTheme="minorEastAsia" w:eastAsiaTheme="minorEastAsia" w:hAnsiTheme="minorEastAsia"/>
@@ -20288,15 +19083,7 @@
                                 <w:rFonts w:asciiTheme="minorEastAsia" w:eastAsiaTheme="minorEastAsia" w:hAnsiTheme="minorEastAsia" w:hint="eastAsia"/>
                                 <w:color w:val="000000" w:themeColor="text1"/>
                               </w:rPr>
-                              <w:t>克</w:t>
-                            </w:r>
-                            <w:proofErr w:type="gramEnd"/>
-                            <w:r>
-                              <w:rPr>
-                                <w:rFonts w:asciiTheme="minorEastAsia" w:eastAsiaTheme="minorEastAsia" w:hAnsiTheme="minorEastAsia" w:hint="eastAsia"/>
-                                <w:color w:val="000000" w:themeColor="text1"/>
-                              </w:rPr>
-                              <w:t>里金插值</w:t>
+                              <w:t>克里金插值</w:t>
                             </w:r>
                           </w:p>
                         </w:txbxContent>
@@ -20373,7 +19160,7 @@
         </w:numPr>
         <w:ind w:leftChars="0" w:right="240"/>
       </w:pPr>
-      <w:bookmarkStart w:id="22" w:name="_Toc5537804"/>
+      <w:bookmarkStart w:id="20" w:name="_Toc5623033"/>
       <w:r>
         <w:rPr>
           <w:rFonts w:hint="eastAsia"/>
@@ -20508,15 +19295,7 @@
                                     <w:rFonts w:hint="eastAsia"/>
                                     <w:color w:val="000000" w:themeColor="text1"/>
                                   </w:rPr>
-                                  <w:t>离散</w:t>
-                                </w:r>
-                                <w:proofErr w:type="gramStart"/>
-                                <w:r>
-                                  <w:rPr>
-                                    <w:rFonts w:hint="eastAsia"/>
-                                    <w:color w:val="000000" w:themeColor="text1"/>
-                                  </w:rPr>
-                                  <w:t>点</w:t>
+                                  <w:t>离散点</w:t>
                                 </w:r>
                                 <w:r>
                                   <w:rPr>
@@ -20524,7 +19303,6 @@
                                   </w:rPr>
                                   <w:t>数据</w:t>
                                 </w:r>
-                                <w:proofErr w:type="gramEnd"/>
                                 <w:r>
                                   <w:rPr>
                                     <w:rFonts w:hint="eastAsia"/>
@@ -20905,17 +19683,8 @@
                                     <w:rFonts w:hint="eastAsia"/>
                                     <w:color w:val="000000" w:themeColor="text1"/>
                                   </w:rPr>
-                                  <w:t>权重系数通过与范围内离散</w:t>
+                                  <w:t>权重系数通过与范围内离散点数据</w:t>
                                 </w:r>
-                                <w:proofErr w:type="gramStart"/>
-                                <w:r>
-                                  <w:rPr>
-                                    <w:rFonts w:hint="eastAsia"/>
-                                    <w:color w:val="000000" w:themeColor="text1"/>
-                                  </w:rPr>
-                                  <w:t>点数据</w:t>
-                                </w:r>
-                                <w:proofErr w:type="gramEnd"/>
                                 <w:r>
                                   <w:rPr>
                                     <w:rFonts w:hint="eastAsia"/>
@@ -21162,21 +19931,12 @@
                                   </w:rPr>
                                   <w:t>计算</w:t>
                                 </w:r>
-                                <w:proofErr w:type="gramStart"/>
                                 <w:r>
                                   <w:rPr>
                                     <w:rFonts w:hint="eastAsia"/>
                                     <w:color w:val="000000" w:themeColor="text1"/>
                                   </w:rPr>
-                                  <w:t>待插点与</w:t>
-                                </w:r>
-                                <w:proofErr w:type="gramEnd"/>
-                                <w:r>
-                                  <w:rPr>
-                                    <w:rFonts w:hint="eastAsia"/>
-                                    <w:color w:val="000000" w:themeColor="text1"/>
-                                  </w:rPr>
-                                  <w:t>范围内离散点距离</w:t>
+                                  <w:t>待插点与范围内离散点距离</w:t>
                                 </w:r>
                               </w:p>
                             </w:txbxContent>
@@ -21394,15 +20154,7 @@
                               <w:rFonts w:hint="eastAsia"/>
                               <w:color w:val="000000" w:themeColor="text1"/>
                             </w:rPr>
-                            <w:t>离散</w:t>
-                          </w:r>
-                          <w:proofErr w:type="gramStart"/>
-                          <w:r>
-                            <w:rPr>
-                              <w:rFonts w:hint="eastAsia"/>
-                              <w:color w:val="000000" w:themeColor="text1"/>
-                            </w:rPr>
-                            <w:t>点</w:t>
+                            <w:t>离散点</w:t>
                           </w:r>
                           <w:r>
                             <w:rPr>
@@ -21410,7 +20162,6 @@
                             </w:rPr>
                             <w:t>数据</w:t>
                           </w:r>
-                          <w:proofErr w:type="gramEnd"/>
                           <w:r>
                             <w:rPr>
                               <w:rFonts w:hint="eastAsia"/>
@@ -21596,17 +20347,8 @@
                               <w:rFonts w:hint="eastAsia"/>
                               <w:color w:val="000000" w:themeColor="text1"/>
                             </w:rPr>
-                            <w:t>权重系数通过与范围内离散</w:t>
+                            <w:t>权重系数通过与范围内离散点数据</w:t>
                           </w:r>
-                          <w:proofErr w:type="gramStart"/>
-                          <w:r>
-                            <w:rPr>
-                              <w:rFonts w:hint="eastAsia"/>
-                              <w:color w:val="000000" w:themeColor="text1"/>
-                            </w:rPr>
-                            <w:t>点数据</w:t>
-                          </w:r>
-                          <w:proofErr w:type="gramEnd"/>
                           <w:r>
                             <w:rPr>
                               <w:rFonts w:hint="eastAsia"/>
@@ -21664,21 +20406,12 @@
                             </w:rPr>
                             <w:t>计算</w:t>
                           </w:r>
-                          <w:proofErr w:type="gramStart"/>
                           <w:r>
                             <w:rPr>
                               <w:rFonts w:hint="eastAsia"/>
                               <w:color w:val="000000" w:themeColor="text1"/>
                             </w:rPr>
-                            <w:t>待插点与</w:t>
-                          </w:r>
-                          <w:proofErr w:type="gramEnd"/>
-                          <w:r>
-                            <w:rPr>
-                              <w:rFonts w:hint="eastAsia"/>
-                              <w:color w:val="000000" w:themeColor="text1"/>
-                            </w:rPr>
-                            <w:t>范围内离散点距离</w:t>
+                            <w:t>待插点与范围内离散点距离</w:t>
                           </w:r>
                         </w:p>
                       </w:txbxContent>
@@ -21755,7 +20488,7 @@
         </w:rPr>
         <w:t>流程图</w:t>
       </w:r>
-      <w:bookmarkEnd w:id="22"/>
+      <w:bookmarkEnd w:id="20"/>
       <w:r>
         <w:br w:type="page"/>
       </w:r>
@@ -21770,14 +20503,14 @@
         </w:numPr>
         <w:ind w:leftChars="0" w:right="240"/>
       </w:pPr>
-      <w:bookmarkStart w:id="23" w:name="_Toc5537805"/>
+      <w:bookmarkStart w:id="21" w:name="_Toc5623034"/>
       <w:r>
         <w:rPr>
           <w:rFonts w:hint="eastAsia"/>
         </w:rPr>
         <w:t>数据结构</w:t>
       </w:r>
-      <w:bookmarkEnd w:id="23"/>
+      <w:bookmarkEnd w:id="21"/>
     </w:p>
     <w:p>
       <w:r>
@@ -22961,14 +21694,14 @@
         </w:numPr>
         <w:ind w:leftChars="0" w:right="240"/>
       </w:pPr>
-      <w:bookmarkStart w:id="24" w:name="_Toc5537806"/>
+      <w:bookmarkStart w:id="22" w:name="_Toc5623035"/>
       <w:r>
         <w:rPr>
           <w:rFonts w:hint="eastAsia"/>
         </w:rPr>
         <w:t>输出结果</w:t>
       </w:r>
-      <w:bookmarkEnd w:id="24"/>
+      <w:bookmarkEnd w:id="22"/>
     </w:p>
     <w:p>
       <w:pPr>
@@ -23100,7 +21833,7 @@
       <w:pPr>
         <w:pStyle w:val="1"/>
       </w:pPr>
-      <w:bookmarkStart w:id="25" w:name="_Toc5537807"/>
+      <w:bookmarkStart w:id="23" w:name="_Toc5623036"/>
       <w:r>
         <w:rPr>
           <w:rFonts w:hint="eastAsia"/>
@@ -23132,7 +21865,7 @@
         </w:rPr>
         <w:t>结论</w:t>
       </w:r>
-      <w:bookmarkEnd w:id="25"/>
+      <w:bookmarkEnd w:id="23"/>
     </w:p>
     <w:p>
       <w:pPr>
@@ -23207,7 +21940,7 @@
           <w:rFonts w:ascii="宋体"/>
         </w:rPr>
       </w:pPr>
-      <w:bookmarkStart w:id="26" w:name="_Toc5537808"/>
+      <w:bookmarkStart w:id="24" w:name="_Toc5623037"/>
       <w:r>
         <w:rPr>
           <w:rStyle w:val="10"/>
@@ -23224,7 +21957,7 @@
         </w:rPr>
         <w:t>:</w:t>
       </w:r>
-      <w:bookmarkEnd w:id="26"/>
+      <w:bookmarkEnd w:id="24"/>
       <w:r>
         <w:rPr>
           <w:rFonts w:ascii="宋体" w:hAnsi="华文细黑" w:cs="宋体" w:hint="eastAsia"/>
@@ -25128,7 +23861,7 @@
           <w:b/>
         </w:rPr>
       </w:pPr>
-      <w:bookmarkStart w:id="27" w:name="_Toc5537809"/>
+      <w:bookmarkStart w:id="25" w:name="_Toc5623038"/>
       <w:r>
         <w:rPr>
           <w:rStyle w:val="10"/>
@@ -25142,7 +23875,7 @@
         </w:rPr>
         <w:t>：</w:t>
       </w:r>
-      <w:bookmarkEnd w:id="27"/>
+      <w:bookmarkEnd w:id="25"/>
     </w:p>
     <w:p>
       <w:pPr>
@@ -25180,7 +23913,7 @@
           <w:szCs w:val="36"/>
         </w:rPr>
       </w:pPr>
-      <w:bookmarkStart w:id="28" w:name="_Toc5537810"/>
+      <w:bookmarkStart w:id="26" w:name="_Toc5623039"/>
       <w:r>
         <w:rPr>
           <w:rStyle w:val="10"/>
@@ -25190,7 +23923,7 @@
         </w:rPr>
         <w:t>附录</w:t>
       </w:r>
-      <w:bookmarkEnd w:id="28"/>
+      <w:bookmarkEnd w:id="26"/>
     </w:p>
     <w:sectPr>
       <w:footerReference w:type="default" r:id="rId11"/>
@@ -25252,7 +23985,7 @@
             <w:noProof/>
             <w:lang w:val="zh-CN"/>
           </w:rPr>
-          <w:t>10</w:t>
+          <w:t>16</w:t>
         </w:r>
         <w:r>
           <w:fldChar w:fldCharType="end"/>
@@ -27641,7 +26374,7 @@
     <w:charset w:val="00"/>
     <w:family w:val="roman"/>
     <w:pitch w:val="variable"/>
-    <w:sig w:usb0="E0002AFF" w:usb1="C0007843" w:usb2="00000009" w:usb3="00000000" w:csb0="000001FF" w:csb1="00000000"/>
+    <w:sig w:usb0="E0002EFF" w:usb1="C000785B" w:usb2="00000009" w:usb3="00000000" w:csb0="000001FF" w:csb1="00000000"/>
   </w:font>
   <w:font w:name="宋体">
     <w:altName w:val="SimSun"/>
@@ -27656,7 +26389,7 @@
     <w:charset w:val="00"/>
     <w:family w:val="swiss"/>
     <w:pitch w:val="variable"/>
-    <w:sig w:usb0="E00002FF" w:usb1="4000ACFF" w:usb2="00000001" w:usb3="00000000" w:csb0="0000019F" w:csb1="00000000"/>
+    <w:sig w:usb0="E0002EFF" w:usb1="C000247B" w:usb2="00000009" w:usb3="00000000" w:csb0="000001FF" w:csb1="00000000"/>
   </w:font>
   <w:font w:name="黑体">
     <w:altName w:val="SimHei"/>
@@ -27671,7 +26404,7 @@
     <w:charset w:val="00"/>
     <w:family w:val="swiss"/>
     <w:pitch w:val="variable"/>
-    <w:sig w:usb0="A00002EF" w:usb1="4000207B" w:usb2="00000000" w:usb3="00000000" w:csb0="0000009F" w:csb1="00000000"/>
+    <w:sig w:usb0="E0002AFF" w:usb1="C000247B" w:usb2="00000009" w:usb3="00000000" w:csb0="000001FF" w:csb1="00000000"/>
   </w:font>
   <w:font w:name="Courier New">
     <w:panose1 w:val="02070309020205020404"/>
@@ -27798,9 +26531,9 @@
     <w:compatSetting w:name="differentiateMultirowTableHeaders" w:uri="http://schemas.microsoft.com/office/word" w:val="1"/>
   </w:compat>
   <w:rsids>
-    <w:rsidRoot w:val="003A3511"/>
-    <w:rsid w:val="001036AF"/>
-    <w:rsid w:val="003A3511"/>
+    <w:rsidRoot w:val="003204EF"/>
+    <w:rsid w:val="003204EF"/>
+    <w:rsid w:val="004B6187"/>
   </w:rsids>
   <m:mathPr>
     <m:mathFont m:val="Cambria Math"/>
@@ -28250,7 +26983,7 @@
     <w:basedOn w:val="a0"/>
     <w:uiPriority w:val="99"/>
     <w:semiHidden/>
-    <w:rsid w:val="003A3511"/>
+    <w:rsid w:val="003204EF"/>
     <w:rPr>
       <w:color w:val="808080"/>
     </w:rPr>
@@ -28531,7 +27264,7 @@
 </file>
 
 <file path=customXml/itemProps1.xml><?xml version="1.0" encoding="utf-8"?>
-<ds:datastoreItem xmlns:ds="http://schemas.openxmlformats.org/officeDocument/2006/customXml" ds:itemID="{252B0111-58A4-46AE-9B59-B4B876004449}">
+<ds:datastoreItem xmlns:ds="http://schemas.openxmlformats.org/officeDocument/2006/customXml" ds:itemID="{251DAF69-A8E7-4719-96A8-D97D6AC92541}">
   <ds:schemaRefs>
     <ds:schemaRef ds:uri="http://schemas.openxmlformats.org/officeDocument/2006/bibliography"/>
   </ds:schemaRefs>

--- a/file/陈典超   毕业论文修改版.docx
+++ b/file/陈典超   毕业论文修改版.docx
@@ -920,7 +920,7 @@
             </w:rPr>
             <w:fldChar w:fldCharType="separate"/>
           </w:r>
-          <w:hyperlink w:anchor="_Toc5623012" w:history="1">
+          <w:hyperlink w:anchor="_Toc5715569" w:history="1">
             <w:r>
               <w:rPr>
                 <w:rStyle w:val="ac"/>
@@ -949,7 +949,7 @@
                 <w:noProof/>
                 <w:webHidden/>
               </w:rPr>
-              <w:instrText xml:space="preserve"> PAGEREF _Toc5623012 \h </w:instrText>
+              <w:instrText xml:space="preserve"> PAGEREF _Toc5715569 \h </w:instrText>
             </w:r>
             <w:r>
               <w:rPr>
@@ -990,7 +990,7 @@
               <w:szCs w:val="22"/>
             </w:rPr>
           </w:pPr>
-          <w:hyperlink w:anchor="_Toc5623013" w:history="1">
+          <w:hyperlink w:anchor="_Toc5715570" w:history="1">
             <w:r>
               <w:rPr>
                 <w:rStyle w:val="ac"/>
@@ -1017,7 +1017,7 @@
                 <w:noProof/>
                 <w:webHidden/>
               </w:rPr>
-              <w:instrText xml:space="preserve"> PAGEREF _Toc5623013 \h </w:instrText>
+              <w:instrText xml:space="preserve"> PAGEREF _Toc5715570 \h </w:instrText>
             </w:r>
             <w:r>
               <w:rPr>
@@ -1058,7 +1058,7 @@
               <w:szCs w:val="22"/>
             </w:rPr>
           </w:pPr>
-          <w:hyperlink w:anchor="_Toc5623014" w:history="1">
+          <w:hyperlink w:anchor="_Toc5715571" w:history="1">
             <w:r>
               <w:rPr>
                 <w:rStyle w:val="ac"/>
@@ -1118,7 +1118,7 @@
                 <w:noProof/>
                 <w:webHidden/>
               </w:rPr>
-              <w:instrText xml:space="preserve"> PAGEREF _Toc5623014 \h </w:instrText>
+              <w:instrText xml:space="preserve"> PAGEREF _Toc5715571 \h </w:instrText>
             </w:r>
             <w:r>
               <w:rPr>
@@ -1159,7 +1159,7 @@
               <w:szCs w:val="22"/>
             </w:rPr>
           </w:pPr>
-          <w:hyperlink w:anchor="_Toc5623015" w:history="1">
+          <w:hyperlink w:anchor="_Toc5715572" w:history="1">
             <w:r>
               <w:rPr>
                 <w:rStyle w:val="ac"/>
@@ -1219,7 +1219,7 @@
                 <w:noProof/>
                 <w:webHidden/>
               </w:rPr>
-              <w:instrText xml:space="preserve"> PAGEREF _Toc5623015 \h </w:instrText>
+              <w:instrText xml:space="preserve"> PAGEREF _Toc5715572 \h </w:instrText>
             </w:r>
             <w:r>
               <w:rPr>
@@ -1264,7 +1264,7 @@
               <w:sz w:val="21"/>
             </w:rPr>
           </w:pPr>
-          <w:hyperlink w:anchor="_Toc5623016" w:history="1">
+          <w:hyperlink w:anchor="_Toc5715573" w:history="1">
             <w:r>
               <w:rPr>
                 <w:rStyle w:val="ac"/>
@@ -1307,7 +1307,7 @@
                 <w:noProof/>
                 <w:webHidden/>
               </w:rPr>
-              <w:instrText xml:space="preserve"> PAGEREF _Toc5623016 \h </w:instrText>
+              <w:instrText xml:space="preserve"> PAGEREF _Toc5715573 \h </w:instrText>
             </w:r>
             <w:r>
               <w:rPr>
@@ -1352,7 +1352,7 @@
               <w:sz w:val="21"/>
             </w:rPr>
           </w:pPr>
-          <w:hyperlink w:anchor="_Toc5623017" w:history="1">
+          <w:hyperlink w:anchor="_Toc5715574" w:history="1">
             <w:r>
               <w:rPr>
                 <w:rStyle w:val="ac"/>
@@ -1395,7 +1395,7 @@
                 <w:noProof/>
                 <w:webHidden/>
               </w:rPr>
-              <w:instrText xml:space="preserve"> PAGEREF _Toc5623017 \h </w:instrText>
+              <w:instrText xml:space="preserve"> PAGEREF _Toc5715574 \h </w:instrText>
             </w:r>
             <w:r>
               <w:rPr>
@@ -1440,7 +1440,7 @@
               <w:sz w:val="21"/>
             </w:rPr>
           </w:pPr>
-          <w:hyperlink w:anchor="_Toc5623018" w:history="1">
+          <w:hyperlink w:anchor="_Toc5715575" w:history="1">
             <w:r>
               <w:rPr>
                 <w:rStyle w:val="ac"/>
@@ -1484,7 +1484,7 @@
                 <w:noProof/>
                 <w:webHidden/>
               </w:rPr>
-              <w:instrText xml:space="preserve"> PAGEREF _Toc5623018 \h </w:instrText>
+              <w:instrText xml:space="preserve"> PAGEREF _Toc5715575 \h </w:instrText>
             </w:r>
             <w:r>
               <w:rPr>
@@ -1529,7 +1529,7 @@
               <w:sz w:val="21"/>
             </w:rPr>
           </w:pPr>
-          <w:hyperlink w:anchor="_Toc5623019" w:history="1">
+          <w:hyperlink w:anchor="_Toc5715576" w:history="1">
             <w:r>
               <w:rPr>
                 <w:rStyle w:val="ac"/>
@@ -1573,7 +1573,7 @@
                 <w:noProof/>
                 <w:webHidden/>
               </w:rPr>
-              <w:instrText xml:space="preserve"> PAGEREF _Toc5623019 \h </w:instrText>
+              <w:instrText xml:space="preserve"> PAGEREF _Toc5715576 \h </w:instrText>
             </w:r>
             <w:r>
               <w:rPr>
@@ -1618,7 +1618,7 @@
               <w:sz w:val="21"/>
             </w:rPr>
           </w:pPr>
-          <w:hyperlink w:anchor="_Toc5623020" w:history="1">
+          <w:hyperlink w:anchor="_Toc5715577" w:history="1">
             <w:r>
               <w:rPr>
                 <w:rStyle w:val="ac"/>
@@ -1662,7 +1662,7 @@
                 <w:noProof/>
                 <w:webHidden/>
               </w:rPr>
-              <w:instrText xml:space="preserve"> PAGEREF _Toc5623020 \h </w:instrText>
+              <w:instrText xml:space="preserve"> PAGEREF _Toc5715577 \h </w:instrText>
             </w:r>
             <w:r>
               <w:rPr>
@@ -1707,7 +1707,7 @@
               <w:sz w:val="21"/>
             </w:rPr>
           </w:pPr>
-          <w:hyperlink w:anchor="_Toc5623021" w:history="1">
+          <w:hyperlink w:anchor="_Toc5715578" w:history="1">
             <w:r>
               <w:rPr>
                 <w:rStyle w:val="ac"/>
@@ -1750,7 +1750,7 @@
                 <w:noProof/>
                 <w:webHidden/>
               </w:rPr>
-              <w:instrText xml:space="preserve"> PAGEREF _Toc5623021 \h </w:instrText>
+              <w:instrText xml:space="preserve"> PAGEREF _Toc5715578 \h </w:instrText>
             </w:r>
             <w:r>
               <w:rPr>
@@ -1795,7 +1795,7 @@
               <w:sz w:val="21"/>
             </w:rPr>
           </w:pPr>
-          <w:hyperlink w:anchor="_Toc5623022" w:history="1">
+          <w:hyperlink w:anchor="_Toc5715579" w:history="1">
             <w:r>
               <w:rPr>
                 <w:rStyle w:val="ac"/>
@@ -1839,7 +1839,7 @@
                 <w:noProof/>
                 <w:webHidden/>
               </w:rPr>
-              <w:instrText xml:space="preserve"> PAGEREF _Toc5623022 \h </w:instrText>
+              <w:instrText xml:space="preserve"> PAGEREF _Toc5715579 \h </w:instrText>
             </w:r>
             <w:r>
               <w:rPr>
@@ -1884,7 +1884,7 @@
               <w:sz w:val="21"/>
             </w:rPr>
           </w:pPr>
-          <w:hyperlink w:anchor="_Toc5623023" w:history="1">
+          <w:hyperlink w:anchor="_Toc5715580" w:history="1">
             <w:r>
               <w:rPr>
                 <w:rStyle w:val="ac"/>
@@ -1942,7 +1942,7 @@
                 <w:noProof/>
                 <w:webHidden/>
               </w:rPr>
-              <w:instrText xml:space="preserve"> PAGEREF _Toc5623023 \h </w:instrText>
+              <w:instrText xml:space="preserve"> PAGEREF _Toc5715580 \h </w:instrText>
             </w:r>
             <w:r>
               <w:rPr>
@@ -1962,7 +1962,7 @@
                 <w:noProof/>
                 <w:webHidden/>
               </w:rPr>
-              <w:t>10</w:t>
+              <w:t>11</w:t>
             </w:r>
             <w:r>
               <w:rPr>
@@ -1987,7 +1987,7 @@
               <w:sz w:val="21"/>
             </w:rPr>
           </w:pPr>
-          <w:hyperlink w:anchor="_Toc5623024" w:history="1">
+          <w:hyperlink w:anchor="_Toc5715581" w:history="1">
             <w:r>
               <w:rPr>
                 <w:rStyle w:val="ac"/>
@@ -2045,7 +2045,7 @@
                 <w:noProof/>
                 <w:webHidden/>
               </w:rPr>
-              <w:instrText xml:space="preserve"> PAGEREF _Toc5623024 \h </w:instrText>
+              <w:instrText xml:space="preserve"> PAGEREF _Toc5715581 \h </w:instrText>
             </w:r>
             <w:r>
               <w:rPr>
@@ -2090,7 +2090,7 @@
               <w:sz w:val="21"/>
             </w:rPr>
           </w:pPr>
-          <w:hyperlink w:anchor="_Toc5623025" w:history="1">
+          <w:hyperlink w:anchor="_Toc5715582" w:history="1">
             <w:r>
               <w:rPr>
                 <w:rStyle w:val="ac"/>
@@ -2133,7 +2133,7 @@
                 <w:noProof/>
                 <w:webHidden/>
               </w:rPr>
-              <w:instrText xml:space="preserve"> PAGEREF _Toc5623025 \h </w:instrText>
+              <w:instrText xml:space="preserve"> PAGEREF _Toc5715582 \h </w:instrText>
             </w:r>
             <w:r>
               <w:rPr>
@@ -2178,7 +2178,7 @@
               <w:sz w:val="21"/>
             </w:rPr>
           </w:pPr>
-          <w:hyperlink w:anchor="_Toc5623026" w:history="1">
+          <w:hyperlink w:anchor="_Toc5715583" w:history="1">
             <w:r>
               <w:rPr>
                 <w:rStyle w:val="ac"/>
@@ -2222,7 +2222,7 @@
                 <w:noProof/>
                 <w:webHidden/>
               </w:rPr>
-              <w:instrText xml:space="preserve"> PAGEREF _Toc5623026 \h </w:instrText>
+              <w:instrText xml:space="preserve"> PAGEREF _Toc5715583 \h </w:instrText>
             </w:r>
             <w:r>
               <w:rPr>
@@ -2242,7 +2242,7 @@
                 <w:noProof/>
                 <w:webHidden/>
               </w:rPr>
-              <w:t>11</w:t>
+              <w:t>12</w:t>
             </w:r>
             <w:r>
               <w:rPr>
@@ -2267,7 +2267,7 @@
               <w:sz w:val="21"/>
             </w:rPr>
           </w:pPr>
-          <w:hyperlink w:anchor="_Toc5623027" w:history="1">
+          <w:hyperlink w:anchor="_Toc5715584" w:history="1">
             <w:r>
               <w:rPr>
                 <w:rStyle w:val="ac"/>
@@ -2290,7 +2290,14 @@
                 <w:rStyle w:val="ac"/>
                 <w:noProof/>
               </w:rPr>
-              <w:t>无偏约束条件</w:t>
+              <w:t>变差函数</w:t>
+            </w:r>
+            <w:r>
+              <w:rPr>
+                <w:rStyle w:val="ac"/>
+                <w:noProof/>
+              </w:rPr>
+              <w:t>γ</w:t>
             </w:r>
             <w:r>
               <w:rPr>
@@ -2311,7 +2318,7 @@
                 <w:noProof/>
                 <w:webHidden/>
               </w:rPr>
-              <w:instrText xml:space="preserve"> PAGEREF _Toc5623027 \h </w:instrText>
+              <w:instrText xml:space="preserve"> PAGEREF _Toc5715584 \h </w:instrText>
             </w:r>
             <w:r>
               <w:rPr>
@@ -2356,7 +2363,7 @@
               <w:sz w:val="21"/>
             </w:rPr>
           </w:pPr>
-          <w:hyperlink w:anchor="_Toc5623028" w:history="1">
+          <w:hyperlink w:anchor="_Toc5715585" w:history="1">
             <w:r>
               <w:rPr>
                 <w:rStyle w:val="ac"/>
@@ -2379,7 +2386,7 @@
                 <w:rStyle w:val="ac"/>
                 <w:noProof/>
               </w:rPr>
-              <w:t>空间内方差的推导</w:t>
+              <w:t>无偏约束条件之期望</w:t>
             </w:r>
             <w:r>
               <w:rPr>
@@ -2400,7 +2407,7 @@
                 <w:noProof/>
                 <w:webHidden/>
               </w:rPr>
-              <w:instrText xml:space="preserve"> PAGEREF _Toc5623028 \h </w:instrText>
+              <w:instrText xml:space="preserve"> PAGEREF _Toc5715585 \h </w:instrText>
             </w:r>
             <w:r>
               <w:rPr>
@@ -2445,7 +2452,7 @@
               <w:sz w:val="21"/>
             </w:rPr>
           </w:pPr>
-          <w:hyperlink w:anchor="_Toc5623029" w:history="1">
+          <w:hyperlink w:anchor="_Toc5715586" w:history="1">
             <w:r>
               <w:rPr>
                 <w:rStyle w:val="ac"/>
@@ -2468,14 +2475,7 @@
                 <w:rStyle w:val="ac"/>
                 <w:noProof/>
               </w:rPr>
-              <w:t>变差函数</w:t>
-            </w:r>
-            <w:r>
-              <w:rPr>
-                <w:rStyle w:val="ac"/>
-                <w:noProof/>
-              </w:rPr>
-              <w:t>γ</w:t>
+              <w:t>克里金插值之估计误差分析</w:t>
             </w:r>
             <w:r>
               <w:rPr>
@@ -2496,7 +2496,7 @@
                 <w:noProof/>
                 <w:webHidden/>
               </w:rPr>
-              <w:instrText xml:space="preserve"> PAGEREF _Toc5623029 \h </w:instrText>
+              <w:instrText xml:space="preserve"> PAGEREF _Toc5715586 \h </w:instrText>
             </w:r>
             <w:r>
               <w:rPr>
@@ -2516,7 +2516,95 @@
                 <w:noProof/>
                 <w:webHidden/>
               </w:rPr>
-              <w:t>13</w:t>
+              <w:t>14</w:t>
+            </w:r>
+            <w:r>
+              <w:rPr>
+                <w:noProof/>
+                <w:webHidden/>
+              </w:rPr>
+              <w:fldChar w:fldCharType="end"/>
+            </w:r>
+          </w:hyperlink>
+        </w:p>
+        <w:p>
+          <w:pPr>
+            <w:pStyle w:val="23"/>
+            <w:tabs>
+              <w:tab w:val="left" w:pos="840"/>
+              <w:tab w:val="right" w:leader="dot" w:pos="8296"/>
+            </w:tabs>
+            <w:rPr>
+              <w:rFonts w:cstheme="minorBidi"/>
+              <w:noProof/>
+              <w:kern w:val="2"/>
+              <w:sz w:val="21"/>
+            </w:rPr>
+          </w:pPr>
+          <w:hyperlink w:anchor="_Toc5715587" w:history="1">
+            <w:r>
+              <w:rPr>
+                <w:rStyle w:val="ac"/>
+                <w:noProof/>
+              </w:rPr>
+              <w:t>2.5</w:t>
+            </w:r>
+            <w:r>
+              <w:rPr>
+                <w:rFonts w:cstheme="minorBidi"/>
+                <w:noProof/>
+                <w:kern w:val="2"/>
+                <w:sz w:val="21"/>
+              </w:rPr>
+              <w:tab/>
+            </w:r>
+            <w:r>
+              <w:rPr>
+                <w:rStyle w:val="ac"/>
+                <w:noProof/>
+              </w:rPr>
+              <w:t>克里金插值的实现</w:t>
+            </w:r>
+            <w:r>
+              <w:rPr>
+                <w:noProof/>
+                <w:webHidden/>
+              </w:rPr>
+              <w:tab/>
+            </w:r>
+            <w:r>
+              <w:rPr>
+                <w:noProof/>
+                <w:webHidden/>
+              </w:rPr>
+              <w:fldChar w:fldCharType="begin"/>
+            </w:r>
+            <w:r>
+              <w:rPr>
+                <w:noProof/>
+                <w:webHidden/>
+              </w:rPr>
+              <w:instrText xml:space="preserve"> PAGEREF _Toc5715587 \h </w:instrText>
+            </w:r>
+            <w:r>
+              <w:rPr>
+                <w:noProof/>
+                <w:webHidden/>
+              </w:rPr>
+            </w:r>
+            <w:r>
+              <w:rPr>
+                <w:noProof/>
+                <w:webHidden/>
+              </w:rPr>
+              <w:fldChar w:fldCharType="separate"/>
+            </w:r>
+            <w:r>
+              <w:rPr>
+                <w:noProof/>
+                <w:webHidden/>
+              </w:rPr>
+              <w:t>16</w:t>
             </w:r>
             <w:r>
               <w:rPr>
@@ -2541,14 +2629,13 @@
               <w:sz w:val="21"/>
             </w:rPr>
           </w:pPr>
-          <w:hyperlink w:anchor="_Toc5623030" w:history="1">
+          <w:hyperlink w:anchor="_Toc5715588" w:history="1">
             <w:r>
               <w:rPr>
                 <w:rStyle w:val="ac"/>
-                <w:rFonts w:asciiTheme="minorEastAsia" w:eastAsia="宋体"/>
                 <w:noProof/>
               </w:rPr>
-              <w:t>2.4.5</w:t>
+              <w:t>2.5.1</w:t>
             </w:r>
             <w:r>
               <w:rPr>
@@ -2564,21 +2651,7 @@
                 <w:rStyle w:val="ac"/>
                 <w:noProof/>
               </w:rPr>
-              <w:t>权重</w:t>
-            </w:r>
-            <w:r>
-              <w:rPr>
-                <w:rStyle w:val="ac"/>
-                <w:noProof/>
-              </w:rPr>
-              <w:t>λ</w:t>
-            </w:r>
-            <w:r>
-              <w:rPr>
-                <w:rStyle w:val="ac"/>
-                <w:noProof/>
-              </w:rPr>
-              <w:t>的推导</w:t>
+              <w:t>系统流程图</w:t>
             </w:r>
             <w:r>
               <w:rPr>
@@ -2599,7 +2672,7 @@
                 <w:noProof/>
                 <w:webHidden/>
               </w:rPr>
-              <w:instrText xml:space="preserve"> PAGEREF _Toc5623030 \h </w:instrText>
+              <w:instrText xml:space="preserve"> PAGEREF _Toc5715588 \h </w:instrText>
             </w:r>
             <w:r>
               <w:rPr>
@@ -2619,95 +2692,7 @@
                 <w:noProof/>
                 <w:webHidden/>
               </w:rPr>
-              <w:t>14</w:t>
-            </w:r>
-            <w:r>
-              <w:rPr>
-                <w:noProof/>
-                <w:webHidden/>
-              </w:rPr>
-              <w:fldChar w:fldCharType="end"/>
-            </w:r>
-          </w:hyperlink>
-        </w:p>
-        <w:p>
-          <w:pPr>
-            <w:pStyle w:val="23"/>
-            <w:tabs>
-              <w:tab w:val="left" w:pos="840"/>
-              <w:tab w:val="right" w:leader="dot" w:pos="8296"/>
-            </w:tabs>
-            <w:rPr>
-              <w:rFonts w:cstheme="minorBidi"/>
-              <w:noProof/>
-              <w:kern w:val="2"/>
-              <w:sz w:val="21"/>
-            </w:rPr>
-          </w:pPr>
-          <w:hyperlink w:anchor="_Toc5623031" w:history="1">
-            <w:r>
-              <w:rPr>
-                <w:rStyle w:val="ac"/>
-                <w:noProof/>
-              </w:rPr>
-              <w:t>2.5</w:t>
-            </w:r>
-            <w:r>
-              <w:rPr>
-                <w:rFonts w:cstheme="minorBidi"/>
-                <w:noProof/>
-                <w:kern w:val="2"/>
-                <w:sz w:val="21"/>
-              </w:rPr>
-              <w:tab/>
-            </w:r>
-            <w:r>
-              <w:rPr>
-                <w:rStyle w:val="ac"/>
-                <w:noProof/>
-              </w:rPr>
-              <w:t>克里金插值的实现</w:t>
-            </w:r>
-            <w:r>
-              <w:rPr>
-                <w:noProof/>
-                <w:webHidden/>
-              </w:rPr>
-              <w:tab/>
-            </w:r>
-            <w:r>
-              <w:rPr>
-                <w:noProof/>
-                <w:webHidden/>
-              </w:rPr>
-              <w:fldChar w:fldCharType="begin"/>
-            </w:r>
-            <w:r>
-              <w:rPr>
-                <w:noProof/>
-                <w:webHidden/>
-              </w:rPr>
-              <w:instrText xml:space="preserve"> PAGEREF _Toc5623031 \h </w:instrText>
-            </w:r>
-            <w:r>
-              <w:rPr>
-                <w:noProof/>
-                <w:webHidden/>
-              </w:rPr>
-            </w:r>
-            <w:r>
-              <w:rPr>
-                <w:noProof/>
-                <w:webHidden/>
-              </w:rPr>
-              <w:fldChar w:fldCharType="separate"/>
-            </w:r>
-            <w:r>
-              <w:rPr>
-                <w:noProof/>
-                <w:webHidden/>
-              </w:rPr>
-              <w:t>16</w:t>
+              <w:t>17</w:t>
             </w:r>
             <w:r>
               <w:rPr>
@@ -2732,13 +2717,13 @@
               <w:sz w:val="21"/>
             </w:rPr>
           </w:pPr>
-          <w:hyperlink w:anchor="_Toc5623032" w:history="1">
+          <w:hyperlink w:anchor="_Toc5715589" w:history="1">
             <w:r>
               <w:rPr>
                 <w:rStyle w:val="ac"/>
                 <w:noProof/>
               </w:rPr>
-              <w:t>2.5.1</w:t>
+              <w:t>2.5.2</w:t>
             </w:r>
             <w:r>
               <w:rPr>
@@ -2754,7 +2739,7 @@
                 <w:rStyle w:val="ac"/>
                 <w:noProof/>
               </w:rPr>
-              <w:t>系统流程图</w:t>
+              <w:t>克里金插值流程图</w:t>
             </w:r>
             <w:r>
               <w:rPr>
@@ -2775,7 +2760,7 @@
                 <w:noProof/>
                 <w:webHidden/>
               </w:rPr>
-              <w:instrText xml:space="preserve"> PAGEREF _Toc5623032 \h </w:instrText>
+              <w:instrText xml:space="preserve"> PAGEREF _Toc5715589 \h </w:instrText>
             </w:r>
             <w:r>
               <w:rPr>
@@ -2795,7 +2780,7 @@
                 <w:noProof/>
                 <w:webHidden/>
               </w:rPr>
-              <w:t>16</w:t>
+              <w:t>18</w:t>
             </w:r>
             <w:r>
               <w:rPr>
@@ -2820,13 +2805,13 @@
               <w:sz w:val="21"/>
             </w:rPr>
           </w:pPr>
-          <w:hyperlink w:anchor="_Toc5623033" w:history="1">
+          <w:hyperlink w:anchor="_Toc5715590" w:history="1">
             <w:r>
               <w:rPr>
                 <w:rStyle w:val="ac"/>
                 <w:noProof/>
               </w:rPr>
-              <w:t>2.5.2</w:t>
+              <w:t>2.5.3</w:t>
             </w:r>
             <w:r>
               <w:rPr>
@@ -2842,7 +2827,7 @@
                 <w:rStyle w:val="ac"/>
                 <w:noProof/>
               </w:rPr>
-              <w:t>克里金插值流程图</w:t>
+              <w:t>数据结构</w:t>
             </w:r>
             <w:r>
               <w:rPr>
@@ -2863,7 +2848,7 @@
                 <w:noProof/>
                 <w:webHidden/>
               </w:rPr>
-              <w:instrText xml:space="preserve"> PAGEREF _Toc5623033 \h </w:instrText>
+              <w:instrText xml:space="preserve"> PAGEREF _Toc5715590 \h </w:instrText>
             </w:r>
             <w:r>
               <w:rPr>
@@ -2883,7 +2868,7 @@
                 <w:noProof/>
                 <w:webHidden/>
               </w:rPr>
-              <w:t>17</w:t>
+              <w:t>19</w:t>
             </w:r>
             <w:r>
               <w:rPr>
@@ -2908,13 +2893,13 @@
               <w:sz w:val="21"/>
             </w:rPr>
           </w:pPr>
-          <w:hyperlink w:anchor="_Toc5623034" w:history="1">
+          <w:hyperlink w:anchor="_Toc5715591" w:history="1">
             <w:r>
               <w:rPr>
                 <w:rStyle w:val="ac"/>
                 <w:noProof/>
               </w:rPr>
-              <w:t>2.5.3</w:t>
+              <w:t>2.5.4</w:t>
             </w:r>
             <w:r>
               <w:rPr>
@@ -2930,7 +2915,7 @@
                 <w:rStyle w:val="ac"/>
                 <w:noProof/>
               </w:rPr>
-              <w:t>数据结构</w:t>
+              <w:t>输出结果</w:t>
             </w:r>
             <w:r>
               <w:rPr>
@@ -2951,7 +2936,7 @@
                 <w:noProof/>
                 <w:webHidden/>
               </w:rPr>
-              <w:instrText xml:space="preserve"> PAGEREF _Toc5623034 \h </w:instrText>
+              <w:instrText xml:space="preserve"> PAGEREF _Toc5715591 \h </w:instrText>
             </w:r>
             <w:r>
               <w:rPr>
@@ -2971,95 +2956,7 @@
                 <w:noProof/>
                 <w:webHidden/>
               </w:rPr>
-              <w:t>18</w:t>
-            </w:r>
-            <w:r>
-              <w:rPr>
-                <w:noProof/>
-                <w:webHidden/>
-              </w:rPr>
-              <w:fldChar w:fldCharType="end"/>
-            </w:r>
-          </w:hyperlink>
-        </w:p>
-        <w:p>
-          <w:pPr>
-            <w:pStyle w:val="31"/>
-            <w:tabs>
-              <w:tab w:val="left" w:pos="1260"/>
-              <w:tab w:val="right" w:leader="dot" w:pos="8296"/>
-            </w:tabs>
-            <w:rPr>
-              <w:rFonts w:cstheme="minorBidi"/>
-              <w:noProof/>
-              <w:kern w:val="2"/>
-              <w:sz w:val="21"/>
-            </w:rPr>
-          </w:pPr>
-          <w:hyperlink w:anchor="_Toc5623035" w:history="1">
-            <w:r>
-              <w:rPr>
-                <w:rStyle w:val="ac"/>
-                <w:noProof/>
-              </w:rPr>
-              <w:t>2.5.4</w:t>
-            </w:r>
-            <w:r>
-              <w:rPr>
-                <w:rFonts w:cstheme="minorBidi"/>
-                <w:noProof/>
-                <w:kern w:val="2"/>
-                <w:sz w:val="21"/>
-              </w:rPr>
-              <w:tab/>
-            </w:r>
-            <w:r>
-              <w:rPr>
-                <w:rStyle w:val="ac"/>
-                <w:noProof/>
-              </w:rPr>
-              <w:t>输出结果</w:t>
-            </w:r>
-            <w:r>
-              <w:rPr>
-                <w:noProof/>
-                <w:webHidden/>
-              </w:rPr>
-              <w:tab/>
-            </w:r>
-            <w:r>
-              <w:rPr>
-                <w:noProof/>
-                <w:webHidden/>
-              </w:rPr>
-              <w:fldChar w:fldCharType="begin"/>
-            </w:r>
-            <w:r>
-              <w:rPr>
-                <w:noProof/>
-                <w:webHidden/>
-              </w:rPr>
-              <w:instrText xml:space="preserve"> PAGEREF _Toc5623035 \h </w:instrText>
-            </w:r>
-            <w:r>
-              <w:rPr>
-                <w:noProof/>
-                <w:webHidden/>
-              </w:rPr>
-            </w:r>
-            <w:r>
-              <w:rPr>
-                <w:noProof/>
-                <w:webHidden/>
-              </w:rPr>
-              <w:fldChar w:fldCharType="separate"/>
-            </w:r>
-            <w:r>
-              <w:rPr>
-                <w:noProof/>
-                <w:webHidden/>
-              </w:rPr>
-              <w:t>21</w:t>
+              <w:t>22</w:t>
             </w:r>
             <w:r>
               <w:rPr>
@@ -3080,7 +2977,7 @@
               <w:szCs w:val="22"/>
             </w:rPr>
           </w:pPr>
-          <w:hyperlink w:anchor="_Toc5623036" w:history="1">
+          <w:hyperlink w:anchor="_Toc5715592" w:history="1">
             <w:r>
               <w:rPr>
                 <w:rStyle w:val="ac"/>
@@ -3135,7 +3032,7 @@
                 <w:noProof/>
                 <w:webHidden/>
               </w:rPr>
-              <w:instrText xml:space="preserve"> PAGEREF _Toc5623036 \h </w:instrText>
+              <w:instrText xml:space="preserve"> PAGEREF _Toc5715592 \h </w:instrText>
             </w:r>
             <w:r>
               <w:rPr>
@@ -3155,7 +3052,7 @@
                 <w:noProof/>
                 <w:webHidden/>
               </w:rPr>
-              <w:t>22</w:t>
+              <w:t>23</w:t>
             </w:r>
             <w:r>
               <w:rPr>
@@ -3176,7 +3073,7 @@
               <w:szCs w:val="22"/>
             </w:rPr>
           </w:pPr>
-          <w:hyperlink w:anchor="_Toc5623037" w:history="1">
+          <w:hyperlink w:anchor="_Toc5715593" w:history="1">
             <w:r>
               <w:rPr>
                 <w:rStyle w:val="ac"/>
@@ -3213,7 +3110,7 @@
                 <w:noProof/>
                 <w:webHidden/>
               </w:rPr>
-              <w:instrText xml:space="preserve"> PAGEREF _Toc5623037 \h </w:instrText>
+              <w:instrText xml:space="preserve"> PAGEREF _Toc5715593 \h </w:instrText>
             </w:r>
             <w:r>
               <w:rPr>
@@ -3233,7 +3130,7 @@
                 <w:noProof/>
                 <w:webHidden/>
               </w:rPr>
-              <w:t>22</w:t>
+              <w:t>23</w:t>
             </w:r>
             <w:r>
               <w:rPr>
@@ -3254,7 +3151,7 @@
               <w:szCs w:val="22"/>
             </w:rPr>
           </w:pPr>
-          <w:hyperlink w:anchor="_Toc5623038" w:history="1">
+          <w:hyperlink w:anchor="_Toc5715594" w:history="1">
             <w:r>
               <w:rPr>
                 <w:rStyle w:val="ac"/>
@@ -3281,7 +3178,7 @@
                 <w:noProof/>
                 <w:webHidden/>
               </w:rPr>
-              <w:instrText xml:space="preserve"> PAGEREF _Toc5623038 \h </w:instrText>
+              <w:instrText xml:space="preserve"> PAGEREF _Toc5715594 \h </w:instrText>
             </w:r>
             <w:r>
               <w:rPr>
@@ -3301,7 +3198,7 @@
                 <w:noProof/>
                 <w:webHidden/>
               </w:rPr>
-              <w:t>23</w:t>
+              <w:t>24</w:t>
             </w:r>
             <w:r>
               <w:rPr>
@@ -3322,7 +3219,7 @@
               <w:szCs w:val="22"/>
             </w:rPr>
           </w:pPr>
-          <w:hyperlink w:anchor="_Toc5623039" w:history="1">
+          <w:hyperlink w:anchor="_Toc5715595" w:history="1">
             <w:r>
               <w:rPr>
                 <w:rStyle w:val="ac"/>
@@ -3350,7 +3247,7 @@
                 <w:noProof/>
                 <w:webHidden/>
               </w:rPr>
-              <w:instrText xml:space="preserve"> PAGEREF _Toc5623039 \h </w:instrText>
+              <w:instrText xml:space="preserve"> PAGEREF _Toc5715595 \h </w:instrText>
             </w:r>
             <w:r>
               <w:rPr>
@@ -3370,7 +3267,7 @@
                 <w:noProof/>
                 <w:webHidden/>
               </w:rPr>
-              <w:t>24</w:t>
+              <w:t>25</w:t>
             </w:r>
             <w:r>
               <w:rPr>
@@ -3395,6 +3292,7 @@
               <w:bCs/>
               <w:lang w:val="zh-CN"/>
             </w:rPr>
+            <w:lastRenderedPageBreak/>
             <w:fldChar w:fldCharType="end"/>
           </w:r>
           <w:r>
@@ -3549,7 +3447,7 @@
           <w:szCs w:val="21"/>
         </w:rPr>
       </w:pPr>
-      <w:bookmarkStart w:id="0" w:name="_Toc5623012"/>
+      <w:bookmarkStart w:id="0" w:name="_Toc5715569"/>
       <w:r>
         <w:rPr>
           <w:rStyle w:val="10"/>
@@ -4039,7 +3937,7 @@
           <w:szCs w:val="21"/>
         </w:rPr>
       </w:pPr>
-      <w:bookmarkStart w:id="1" w:name="_Toc5623013"/>
+      <w:bookmarkStart w:id="1" w:name="_Toc5715570"/>
       <w:r>
         <w:rPr>
           <w:rStyle w:val="10"/>
@@ -4407,7 +4305,7 @@
           <w:rFonts w:ascii="黑体" w:hAnsi="黑体"/>
         </w:rPr>
       </w:pPr>
-      <w:bookmarkStart w:id="2" w:name="_Toc5623014"/>
+      <w:bookmarkStart w:id="2" w:name="_Toc5715571"/>
       <w:r>
         <w:rPr>
           <w:rFonts w:ascii="黑体" w:hAnsi="黑体" w:hint="eastAsia"/>
@@ -4722,7 +4620,7 @@
           <w:rFonts w:ascii="黑体" w:hAnsi="黑体"/>
         </w:rPr>
       </w:pPr>
-      <w:bookmarkStart w:id="3" w:name="_Toc5623015"/>
+      <w:bookmarkStart w:id="3" w:name="_Toc5715572"/>
       <w:r>
         <w:rPr>
           <w:rFonts w:ascii="黑体" w:hAnsi="黑体" w:hint="eastAsia"/>
@@ -4752,7 +4650,7 @@
           <w:numId w:val="6"/>
         </w:numPr>
       </w:pPr>
-      <w:bookmarkStart w:id="4" w:name="_Toc5623016"/>
+      <w:bookmarkStart w:id="4" w:name="_Toc5715573"/>
       <w:r>
         <w:rPr>
           <w:rFonts w:hint="eastAsia"/>
@@ -5086,7 +4984,7 @@
           <w:numId w:val="6"/>
         </w:numPr>
       </w:pPr>
-      <w:bookmarkStart w:id="5" w:name="_Toc5623017"/>
+      <w:bookmarkStart w:id="5" w:name="_Toc5715574"/>
       <w:r>
         <w:rPr>
           <w:rFonts w:hint="eastAsia"/>
@@ -5146,7 +5044,7 @@
         </w:numPr>
         <w:ind w:leftChars="0" w:right="240"/>
       </w:pPr>
-      <w:bookmarkStart w:id="6" w:name="_Toc5623018"/>
+      <w:bookmarkStart w:id="6" w:name="_Toc5715575"/>
       <w:r>
         <w:rPr>
           <w:rFonts w:hint="eastAsia"/>
@@ -5559,7 +5457,7 @@
         </w:numPr>
         <w:ind w:leftChars="0" w:right="240"/>
       </w:pPr>
-      <w:bookmarkStart w:id="7" w:name="_Toc5623019"/>
+      <w:bookmarkStart w:id="7" w:name="_Toc5715576"/>
       <w:r>
         <w:rPr>
           <w:rFonts w:hint="eastAsia"/>
@@ -6480,7 +6378,7 @@
         </w:numPr>
         <w:ind w:leftChars="0" w:right="240"/>
       </w:pPr>
-      <w:bookmarkStart w:id="8" w:name="_Toc5623020"/>
+      <w:bookmarkStart w:id="8" w:name="_Toc5715577"/>
       <w:r>
         <w:rPr>
           <w:rFonts w:hint="eastAsia"/>
@@ -6690,7 +6588,7 @@
           <w:numId w:val="6"/>
         </w:numPr>
       </w:pPr>
-      <w:bookmarkStart w:id="9" w:name="_Toc5623021"/>
+      <w:bookmarkStart w:id="9" w:name="_Toc5715578"/>
       <w:r>
         <w:rPr>
           <w:rFonts w:hint="eastAsia"/>
@@ -6885,7 +6783,7 @@
         </w:numPr>
         <w:ind w:leftChars="0" w:right="240"/>
       </w:pPr>
-      <w:bookmarkStart w:id="10" w:name="_Toc5623022"/>
+      <w:bookmarkStart w:id="10" w:name="_Toc5715579"/>
       <w:r>
         <w:rPr>
           <w:rFonts w:hint="eastAsia"/>
@@ -7015,7 +6913,7 @@
         </w:numPr>
         <w:ind w:leftChars="0" w:right="240"/>
       </w:pPr>
-      <w:bookmarkStart w:id="11" w:name="_Toc5623023"/>
+      <w:bookmarkStart w:id="11" w:name="_Toc5715580"/>
       <w:r>
         <w:rPr>
           <w:rFonts w:hint="eastAsia"/>
@@ -7974,7 +7872,7 @@
         </w:numPr>
         <w:ind w:leftChars="0" w:right="240"/>
       </w:pPr>
-      <w:bookmarkStart w:id="12" w:name="_Toc5623024"/>
+      <w:bookmarkStart w:id="12" w:name="_Toc5715581"/>
       <w:r>
         <w:rPr>
           <w:rFonts w:hint="eastAsia"/>
@@ -8376,7 +8274,7 @@
           <w:numId w:val="6"/>
         </w:numPr>
       </w:pPr>
-      <w:bookmarkStart w:id="13" w:name="_Toc5623025"/>
+      <w:bookmarkStart w:id="13" w:name="_Toc5715582"/>
       <w:r>
         <w:rPr>
           <w:rFonts w:hint="eastAsia"/>
@@ -9296,7 +9194,7 @@
         </w:numPr>
         <w:ind w:leftChars="0" w:right="240"/>
       </w:pPr>
-      <w:bookmarkStart w:id="14" w:name="_Toc5623026"/>
+      <w:bookmarkStart w:id="14" w:name="_Toc5715583"/>
       <w:r>
         <w:rPr>
           <w:rFonts w:hint="eastAsia"/>
@@ -9925,34 +9823,21 @@
         </w:numPr>
         <w:ind w:leftChars="0" w:right="240"/>
       </w:pPr>
-      <w:bookmarkStart w:id="15" w:name="_Toc5623027"/>
-      <w:bookmarkStart w:id="16" w:name="_Toc5623029"/>
+      <w:bookmarkStart w:id="15" w:name="_Toc5715584"/>
       <w:r>
         <w:rPr>
           <w:rFonts w:hint="eastAsia"/>
         </w:rPr>
         <w:t>变差函数γ</w:t>
       </w:r>
-      <w:bookmarkEnd w:id="16"/>
-    </w:p>
-    <w:p>
-      <w:r>
-        <w:rPr>
-          <w:rFonts w:hint="eastAsia"/>
-        </w:rPr>
-        <w:t>在克里金插值中，为了更好的</w:t>
-      </w:r>
-      <w:r>
-        <w:rPr>
-          <w:rFonts w:hint="eastAsia"/>
-        </w:rPr>
-        <w:t>推导</w:t>
-      </w:r>
-      <w:r>
-        <w:rPr>
-          <w:rFonts w:hint="eastAsia"/>
-        </w:rPr>
-        <w:t>最优权重系数，我们定义了这么一个函数：变差函数（</w:t>
+      <w:bookmarkEnd w:id="15"/>
+    </w:p>
+    <w:p>
+      <w:r>
+        <w:rPr>
+          <w:rFonts w:hint="eastAsia"/>
+        </w:rPr>
+        <w:t>在克里金插值中，为了更好的推导最优权重系数，我们定义了这么一个函数：变差函数（</w:t>
       </w:r>
       <w:r>
         <w:t>https://en.wikipedia.org/wiki/Variogram</w:t>
@@ -10227,7 +10112,13 @@
         <w:rPr>
           <w:rFonts w:ascii="宋体" w:hAnsi="宋体" w:hint="eastAsia"/>
         </w:rPr>
-        <w:t>。由此，我们可以推出：</w:t>
+        <w:t>。由此，</w:t>
+      </w:r>
+      <w:r>
+        <w:rPr>
+          <w:rFonts w:ascii="宋体" w:hAnsi="宋体" w:hint="eastAsia"/>
+        </w:rPr>
+        <w:t>可以推出：</w:t>
       </w:r>
     </w:p>
     <w:p>
@@ -10562,7 +10453,7 @@
     <w:p>
       <w:pPr>
         <w:rPr>
-          <w:rFonts w:ascii="宋体" w:hAnsi="宋体" w:hint="eastAsia"/>
+          <w:rFonts w:ascii="宋体" w:hAnsi="宋体"/>
         </w:rPr>
       </w:pPr>
       <m:oMathPara>
@@ -11584,19 +11475,20 @@
         </w:numPr>
         <w:ind w:leftChars="0" w:right="240"/>
       </w:pPr>
+      <w:bookmarkStart w:id="16" w:name="_Toc5715585"/>
       <w:r>
         <w:rPr>
           <w:rFonts w:hint="eastAsia"/>
         </w:rPr>
         <w:t>无偏约束条件</w:t>
       </w:r>
-      <w:bookmarkEnd w:id="15"/>
       <w:r>
         <w:rPr>
           <w:rFonts w:hint="eastAsia"/>
         </w:rPr>
         <w:t>之期望</w:t>
       </w:r>
+      <w:bookmarkEnd w:id="16"/>
     </w:p>
     <w:p>
       <w:r>
@@ -12161,19 +12053,7 @@
         <w:rPr>
           <w:rFonts w:hint="eastAsia"/>
         </w:rPr>
-        <w:t>条件之一：</w:t>
-      </w:r>
-      <w:r>
-        <w:rPr>
-          <w:rFonts w:hint="eastAsia"/>
-        </w:rPr>
-        <w:t>空间中的每个变量对于整个空间中有一个相同的期望</w:t>
-      </w:r>
-      <w:r>
-        <w:rPr>
-          <w:rFonts w:hint="eastAsia"/>
-        </w:rPr>
-        <w:t>。</w:t>
+        <w:t>条件之一：空间中的每个变量对于整个空间中有一个相同的期望。</w:t>
       </w:r>
     </w:p>
     <w:p>
@@ -12185,12 +12065,14 @@
         </w:numPr>
         <w:ind w:leftChars="0" w:right="240"/>
       </w:pPr>
-      <w:r>
-        <w:rPr>
-          <w:rFonts w:hint="eastAsia"/>
-        </w:rPr>
-        <w:t>无偏约束条件之方差</w:t>
-      </w:r>
+      <w:bookmarkStart w:id="17" w:name="_Toc5715586"/>
+      <w:r>
+        <w:rPr>
+          <w:rFonts w:hint="eastAsia"/>
+        </w:rPr>
+        <w:t>克里金插值之估计误差分析</w:t>
+      </w:r>
+      <w:bookmarkEnd w:id="17"/>
     </w:p>
     <w:p>
       <w:r>
@@ -13361,51 +13243,57 @@
     <w:p>
       <w:pPr>
         <w:rPr>
+          <w:rFonts w:asciiTheme="minorEastAsia" w:eastAsiaTheme="minorEastAsia" w:hAnsiTheme="minorEastAsia"/>
+        </w:rPr>
+      </w:pPr>
+      <w:r>
+        <w:rPr>
+          <w:rFonts w:asciiTheme="minorEastAsia" w:eastAsiaTheme="minorEastAsia" w:hAnsiTheme="minorEastAsia"/>
+        </w:rPr>
+        <w:t>var()</w:t>
+      </w:r>
+      <w:r>
+        <w:rPr>
           <w:rFonts w:asciiTheme="minorEastAsia" w:eastAsiaTheme="minorEastAsia" w:hAnsiTheme="minorEastAsia" w:hint="eastAsia"/>
         </w:rPr>
-      </w:pPr>
+        <w:t>表示随机变量方差；cov</w:t>
+      </w:r>
       <w:r>
         <w:rPr>
           <w:rFonts w:asciiTheme="minorEastAsia" w:eastAsiaTheme="minorEastAsia" w:hAnsiTheme="minorEastAsia"/>
         </w:rPr>
-        <w:t>var()</w:t>
+        <w:t>()</w:t>
       </w:r>
       <w:r>
         <w:rPr>
           <w:rFonts w:asciiTheme="minorEastAsia" w:eastAsiaTheme="minorEastAsia" w:hAnsiTheme="minorEastAsia" w:hint="eastAsia"/>
         </w:rPr>
-        <w:t>表示随机变量方差；cov</w:t>
-      </w:r>
-      <w:r>
+        <w:t>表示协方差</w:t>
+      </w:r>
+    </w:p>
+    <w:p>
+      <w:pPr>
         <w:rPr>
           <w:rFonts w:asciiTheme="minorEastAsia" w:eastAsiaTheme="minorEastAsia" w:hAnsiTheme="minorEastAsia"/>
         </w:rPr>
-        <w:t>()</w:t>
-      </w:r>
+      </w:pPr>
       <w:r>
         <w:rPr>
           <w:rFonts w:asciiTheme="minorEastAsia" w:eastAsiaTheme="minorEastAsia" w:hAnsiTheme="minorEastAsia" w:hint="eastAsia"/>
         </w:rPr>
-        <w:t>表示协方差</w:t>
-      </w:r>
-    </w:p>
-    <w:p>
-      <w:pPr>
-        <w:rPr>
-          <w:rFonts w:asciiTheme="minorEastAsia" w:eastAsiaTheme="minorEastAsia" w:hAnsiTheme="minorEastAsia"/>
-        </w:rPr>
-      </w:pPr>
+        <w:t>已知克里金插值公式的变式是空间期望与随机变量之和，</w:t>
+      </w:r>
       <w:r>
         <w:rPr>
           <w:rFonts w:asciiTheme="minorEastAsia" w:eastAsiaTheme="minorEastAsia" w:hAnsiTheme="minorEastAsia" w:hint="eastAsia"/>
         </w:rPr>
-        <w:t>已知克里金插值公式的变式是空间期望与随机变量之和，</w:t>
+        <w:t>由</w:t>
       </w:r>
       <w:r>
         <w:rPr>
           <w:rFonts w:asciiTheme="minorEastAsia" w:eastAsiaTheme="minorEastAsia" w:hAnsiTheme="minorEastAsia" w:hint="eastAsia"/>
         </w:rPr>
-        <w:t>和协方差的计算公式我们可以得到：</w:t>
+        <w:t>协方差的计算公式我们可以得到：</w:t>
       </w:r>
     </w:p>
     <w:p>
@@ -13604,7 +13492,7 @@
     <w:p>
       <w:pPr>
         <w:rPr>
-          <w:rFonts w:asciiTheme="minorEastAsia" w:eastAsiaTheme="minorEastAsia" w:hAnsiTheme="minorEastAsia" w:hint="eastAsia"/>
+          <w:rFonts w:asciiTheme="minorEastAsia" w:eastAsiaTheme="minorEastAsia" w:hAnsiTheme="minorEastAsia"/>
         </w:rPr>
       </w:pPr>
       <m:oMathPara>
@@ -16168,6 +16056,7 @@
         </w:rPr>
         <w:t>对λ</w:t>
       </w:r>
+      <w:proofErr w:type="spellStart"/>
       <w:r>
         <w:rPr>
           <w:rFonts w:hint="eastAsia"/>
@@ -16175,6 +16064,7 @@
         </w:rPr>
         <w:t>i</w:t>
       </w:r>
+      <w:proofErr w:type="spellEnd"/>
       <w:r>
         <w:rPr>
           <w:rFonts w:hint="eastAsia"/>
@@ -16191,7 +16081,40 @@
         <w:rPr>
           <w:rFonts w:hint="eastAsia"/>
         </w:rPr>
-        <w:t>值为零（极小值）：</w:t>
+        <w:t>值为零</w:t>
+      </w:r>
+      <w:r>
+        <w:rPr>
+          <w:rFonts w:hint="eastAsia"/>
+        </w:rPr>
+        <w:t>，求得的函数值</w:t>
+      </w:r>
+      <w:r>
+        <w:rPr>
+          <w:rFonts w:hint="eastAsia"/>
+        </w:rPr>
+        <w:t>λ</w:t>
+      </w:r>
+      <w:proofErr w:type="spellStart"/>
+      <w:r>
+        <w:rPr>
+          <w:rFonts w:hint="eastAsia"/>
+          <w:vertAlign w:val="subscript"/>
+        </w:rPr>
+        <w:t>i</w:t>
+      </w:r>
+      <w:proofErr w:type="spellEnd"/>
+      <w:r>
+        <w:rPr>
+          <w:rFonts w:hint="eastAsia"/>
+        </w:rPr>
+        <w:t>即为最小值</w:t>
+      </w:r>
+      <w:r>
+        <w:rPr>
+          <w:rFonts w:hint="eastAsia"/>
+        </w:rPr>
+        <w:t>：</w:t>
       </w:r>
     </w:p>
     <w:p>
@@ -16424,7 +16347,25 @@
             <w:rPr>
               <w:rFonts w:ascii="Cambria Math" w:hAnsi="Cambria Math"/>
             </w:rPr>
-            <m:t>+2ϕ(</m:t>
+            <m:t>+</m:t>
+          </m:r>
+          <m:r>
+            <m:rPr>
+              <m:sty m:val="p"/>
+            </m:rPr>
+            <w:rPr>
+              <w:rFonts w:ascii="Cambria Math" w:hAnsi="Cambria Math" w:hint="eastAsia"/>
+            </w:rPr>
+            <m:t>2</m:t>
+          </m:r>
+          <m:r>
+            <m:rPr>
+              <m:sty m:val="p"/>
+            </m:rPr>
+            <w:rPr>
+              <w:rFonts w:ascii="Cambria Math" w:hAnsi="Cambria Math"/>
+            </w:rPr>
+            <m:t>ϕ(</m:t>
           </m:r>
           <m:nary>
             <m:naryPr>
@@ -16498,21 +16439,7 @@
         <w:rPr>
           <w:rFonts w:hint="eastAsia"/>
         </w:rPr>
-        <w:t>求解这个函数得到的最小的</w:t>
-      </w:r>
-      <w:proofErr w:type="gramStart"/>
-      <w:r>
-        <w:rPr>
-          <w:rFonts w:hint="eastAsia"/>
-        </w:rPr>
-        <w:t>解就是</w:t>
-      </w:r>
-      <w:proofErr w:type="gramEnd"/>
-      <w:r>
-        <w:rPr>
-          <w:rFonts w:hint="eastAsia"/>
-        </w:rPr>
-        <w:t>无偏约束条件下的最优的权重系数</w:t>
+        <w:t>求解这个函数得到的最小的解就是无偏约束条件下的最优的权重系数</w:t>
       </w:r>
     </w:p>
     <w:p>
@@ -16832,7 +16759,25 @@
                         <w:rPr>
                           <w:rFonts w:ascii="Cambria Math" w:hAnsi="Cambria Math"/>
                         </w:rPr>
-                        <m:t>ϕ=0;j=1,2,…,n</m:t>
+                        <m:t>ϕ=0;</m:t>
+                      </m:r>
+                      <m:r>
+                        <m:rPr>
+                          <m:sty m:val="p"/>
+                        </m:rPr>
+                        <w:rPr>
+                          <w:rFonts w:ascii="Cambria Math" w:hAnsi="Cambria Math" w:hint="eastAsia"/>
+                        </w:rPr>
+                        <m:t>k</m:t>
+                      </m:r>
+                      <m:r>
+                        <m:rPr>
+                          <m:sty m:val="p"/>
+                        </m:rPr>
+                        <w:rPr>
+                          <w:rFonts w:ascii="Cambria Math" w:hAnsi="Cambria Math"/>
+                        </w:rPr>
+                        <m:t>=1,2,…,n</m:t>
                       </m:r>
                     </m:e>
                   </m:nary>
@@ -17148,12 +17093,32 @@
                           </m:sSub>
                         </m:e>
                         <m:e>
-                          <m:r>
-                            <w:rPr>
-                              <w:rFonts w:ascii="Cambria Math" w:hAnsi="Cambria Math"/>
-                            </w:rPr>
-                            <m:t>r12</m:t>
-                          </m:r>
+                          <m:sSub>
+                            <m:sSubPr>
+                              <m:ctrlPr>
+                                <w:rPr>
+                                  <w:rFonts w:ascii="Cambria Math" w:hAnsi="Cambria Math"/>
+                                  <w:i/>
+                                </w:rPr>
+                              </m:ctrlPr>
+                            </m:sSubPr>
+                            <m:e>
+                              <m:r>
+                                <w:rPr>
+                                  <w:rFonts w:ascii="Cambria Math" w:hAnsi="Cambria Math"/>
+                                </w:rPr>
+                                <m:t>r</m:t>
+                              </m:r>
+                            </m:e>
+                            <m:sub>
+                              <m:r>
+                                <w:rPr>
+                                  <w:rFonts w:ascii="Cambria Math" w:hAnsi="Cambria Math" w:hint="eastAsia"/>
+                                </w:rPr>
+                                <m:t>12</m:t>
+                              </m:r>
+                            </m:sub>
+                          </m:sSub>
                         </m:e>
                       </m:mr>
                       <m:mr>
@@ -18139,29 +18104,57 @@
       <w:pPr>
         <w:ind w:firstLineChars="200" w:firstLine="480"/>
         <w:rPr>
+          <w:rFonts w:ascii="宋体" w:hAnsi="宋体"/>
+        </w:rPr>
+      </w:pPr>
+      <w:r>
+        <w:rPr>
           <w:rFonts w:ascii="宋体" w:hAnsi="宋体" w:hint="eastAsia"/>
         </w:rPr>
-      </w:pPr>
+        <w:t>在对普通克里金插值的无偏约束条件中恒定期望</w:t>
+      </w:r>
       <w:r>
         <w:rPr>
           <w:rFonts w:ascii="宋体" w:hAnsi="宋体" w:hint="eastAsia"/>
         </w:rPr>
-        <w:t>在对普通克里金插值的无偏约束条件中恒定方差与期望的推导后，可知只有在范围内</w:t>
+        <w:t>与估计误差的最小值</w:t>
       </w:r>
       <w:r>
         <w:rPr>
           <w:rFonts w:ascii="宋体" w:hAnsi="宋体" w:hint="eastAsia"/>
         </w:rPr>
-        <w:t>使用的是基于无偏约束条件下的最优权重系数时</w:t>
+        <w:t>的推导后，可知只有在范围内</w:t>
       </w:r>
       <w:r>
         <w:rPr>
           <w:rFonts w:ascii="宋体" w:hAnsi="宋体" w:hint="eastAsia"/>
         </w:rPr>
-        <w:t>，在权重系数与变量累加求和后得到的变量值才是满足无偏估计条件的估计值。</w:t>
-      </w:r>
-      <w:bookmarkStart w:id="17" w:name="_GoBack"/>
-      <w:bookmarkEnd w:id="17"/>
+        <w:t>使用的是基于无偏约束条件</w:t>
+      </w:r>
+      <w:r>
+        <w:rPr>
+          <w:rFonts w:ascii="宋体" w:hAnsi="宋体" w:hint="eastAsia"/>
+        </w:rPr>
+        <w:t>且估计误差最小情况</w:t>
+      </w:r>
+      <w:r>
+        <w:rPr>
+          <w:rFonts w:ascii="宋体" w:hAnsi="宋体" w:hint="eastAsia"/>
+        </w:rPr>
+        <w:t>下的最优权重系数时</w:t>
+      </w:r>
+      <w:r>
+        <w:rPr>
+          <w:rFonts w:ascii="宋体" w:hAnsi="宋体" w:hint="eastAsia"/>
+        </w:rPr>
+        <w:t>，在权重系数与变量累加求和后得到的变量值才是满足无偏估计条件的最优</w:t>
+      </w:r>
+      <w:r>
+        <w:rPr>
+          <w:rFonts w:ascii="宋体" w:hAnsi="宋体" w:hint="eastAsia"/>
+        </w:rPr>
+        <w:t>估计值。</w:t>
+      </w:r>
     </w:p>
     <w:p>
       <w:pPr>
@@ -18171,7 +18164,7 @@
           <w:numId w:val="6"/>
         </w:numPr>
       </w:pPr>
-      <w:bookmarkStart w:id="18" w:name="_Toc5623031"/>
+      <w:bookmarkStart w:id="18" w:name="_Toc5715587"/>
       <w:r>
         <w:rPr>
           <w:rFonts w:hint="eastAsia"/>
@@ -18200,7 +18193,13 @@
         <w:rPr>
           <w:rFonts w:hint="eastAsia"/>
         </w:rPr>
-        <w:t>是基于</w:t>
+        <w:t>是</w:t>
+      </w:r>
+      <w:r>
+        <w:rPr>
+          <w:rFonts w:hint="eastAsia"/>
+        </w:rPr>
+        <w:t>以</w:t>
       </w:r>
       <w:r>
         <w:rPr>
@@ -18226,6 +18225,20 @@
         </w:rPr>
         <w:t>主要板块有文档的读取、数据的存储、数据分析、数据计算以及文档输出</w:t>
       </w:r>
+      <w:r>
+        <w:rPr>
+          <w:rFonts w:hint="eastAsia"/>
+        </w:rPr>
+        <w:t>。</w:t>
+      </w:r>
+      <w:r>
+        <w:br w:type="page"/>
+      </w:r>
+    </w:p>
+    <w:p>
+      <w:pPr>
+        <w:ind w:firstLineChars="200" w:firstLine="480"/>
+      </w:pPr>
     </w:p>
     <w:p>
       <w:pPr>
@@ -18236,7 +18249,7 @@
         </w:numPr>
         <w:ind w:leftChars="0" w:right="240"/>
       </w:pPr>
-      <w:bookmarkStart w:id="19" w:name="_Toc5623032"/>
+      <w:bookmarkStart w:id="19" w:name="_Toc5715588"/>
       <w:r>
         <w:rPr>
           <w:rFonts w:hint="eastAsia"/>
@@ -18248,7 +18261,7 @@
     <w:p>
       <w:pPr>
         <w:rPr>
-          <w:rFonts w:asciiTheme="majorHAnsi" w:eastAsiaTheme="majorEastAsia" w:hAnsiTheme="majorHAnsi" w:cstheme="majorBidi"/>
+          <w:rFonts w:asciiTheme="majorHAnsi" w:eastAsiaTheme="majorEastAsia" w:hAnsiTheme="majorHAnsi" w:cstheme="majorBidi" w:hint="eastAsia"/>
           <w:szCs w:val="32"/>
         </w:rPr>
       </w:pPr>
@@ -18262,13 +18275,13 @@
               <wp:anchor distT="0" distB="0" distL="114300" distR="114300" simplePos="0" relativeHeight="251666432" behindDoc="0" locked="0" layoutInCell="1" allowOverlap="1">
                 <wp:simplePos x="0" y="0"/>
                 <wp:positionH relativeFrom="column">
-                  <wp:posOffset>2072852</wp:posOffset>
+                  <wp:posOffset>2071255</wp:posOffset>
                 </wp:positionH>
                 <wp:positionV relativeFrom="paragraph">
-                  <wp:posOffset>187325</wp:posOffset>
+                  <wp:posOffset>190731</wp:posOffset>
                 </wp:positionV>
-                <wp:extent cx="1489921" cy="5223933"/>
-                <wp:effectExtent l="0" t="0" r="15240" b="15240"/>
+                <wp:extent cx="1503775" cy="5459460"/>
+                <wp:effectExtent l="0" t="0" r="20320" b="27305"/>
                 <wp:wrapNone/>
                 <wp:docPr id="28" name="组合 28"/>
                 <wp:cNvGraphicFramePr/>
@@ -18279,9 +18292,9 @@
                       <wpg:grpSpPr>
                         <a:xfrm>
                           <a:off x="0" y="0"/>
-                          <a:ext cx="1489921" cy="5223933"/>
+                          <a:ext cx="1503775" cy="5459460"/>
                           <a:chOff x="0" y="0"/>
-                          <a:chExt cx="1489921" cy="5223933"/>
+                          <a:chExt cx="1503775" cy="5459460"/>
                         </a:xfrm>
                       </wpg:grpSpPr>
                       <wpg:grpSp>
@@ -18290,9 +18303,9 @@
                         <wpg:grpSpPr>
                           <a:xfrm>
                             <a:off x="0" y="0"/>
-                            <a:ext cx="1489921" cy="3844191"/>
+                            <a:ext cx="1489911" cy="4058936"/>
                             <a:chOff x="0" y="0"/>
-                            <a:chExt cx="1489921" cy="3844191"/>
+                            <a:chExt cx="1489911" cy="4058936"/>
                           </a:xfrm>
                         </wpg:grpSpPr>
                         <wpg:grpSp>
@@ -18659,10 +18672,10 @@
                           <wpg:cNvGrpSpPr/>
                           <wpg:grpSpPr>
                             <a:xfrm>
-                              <a:off x="67733" y="3014133"/>
-                              <a:ext cx="1422188" cy="830058"/>
-                              <a:chOff x="110066" y="-8467"/>
-                              <a:chExt cx="1422188" cy="830058"/>
+                              <a:off x="67723" y="3013889"/>
+                              <a:ext cx="1422188" cy="1045047"/>
+                              <a:chOff x="110056" y="-8711"/>
+                              <a:chExt cx="1422188" cy="1045047"/>
                             </a:xfrm>
                           </wpg:grpSpPr>
                           <wps:wsp>
@@ -18670,8 +18683,8 @@
                             <wps:cNvSpPr/>
                             <wps:spPr>
                               <a:xfrm>
-                                <a:off x="110066" y="-8467"/>
-                                <a:ext cx="1422188" cy="397933"/>
+                                <a:off x="110056" y="-8711"/>
+                                <a:ext cx="1422188" cy="629856"/>
                               </a:xfrm>
                               <a:prstGeom prst="rect">
                                 <a:avLst/>
@@ -18711,6 +18724,14 @@
                                   </w:pPr>
                                   <w:r>
                                     <w:rPr>
+                                      <w:rFonts w:asciiTheme="minorEastAsia" w:eastAsiaTheme="minorEastAsia" w:hAnsiTheme="minorEastAsia" w:hint="eastAsia"/>
+                                      <w:color w:val="000000" w:themeColor="text1"/>
+                                    </w:rPr>
+                                    <w:t>对每个插值点进行一次</w:t>
+                                  </w:r>
+                                  <w:proofErr w:type="gramStart"/>
+                                  <w:r>
+                                    <w:rPr>
                                       <w:rFonts w:asciiTheme="minorEastAsia" w:eastAsiaTheme="minorEastAsia" w:hAnsiTheme="minorEastAsia"/>
                                       <w:color w:val="000000" w:themeColor="text1"/>
                                     </w:rPr>
@@ -18721,7 +18742,15 @@
                                       <w:rFonts w:asciiTheme="minorEastAsia" w:eastAsiaTheme="minorEastAsia" w:hAnsiTheme="minorEastAsia" w:hint="eastAsia"/>
                                       <w:color w:val="000000" w:themeColor="text1"/>
                                     </w:rPr>
-                                    <w:t>克里金插值</w:t>
+                                    <w:t>克</w:t>
+                                  </w:r>
+                                  <w:proofErr w:type="gramEnd"/>
+                                  <w:r>
+                                    <w:rPr>
+                                      <w:rFonts w:asciiTheme="minorEastAsia" w:eastAsiaTheme="minorEastAsia" w:hAnsiTheme="minorEastAsia" w:hint="eastAsia"/>
+                                      <w:color w:val="000000" w:themeColor="text1"/>
+                                    </w:rPr>
+                                    <w:t>里金插值</w:t>
                                   </w:r>
                                 </w:p>
                               </w:txbxContent>
@@ -18738,7 +18767,7 @@
                             <wps:cNvCnPr/>
                             <wps:spPr>
                               <a:xfrm>
-                                <a:off x="787185" y="389469"/>
+                                <a:off x="787185" y="604214"/>
                                 <a:ext cx="0" cy="432122"/>
                               </a:xfrm>
                               <a:prstGeom prst="straightConnector1">
@@ -18774,10 +18803,10 @@
                         <wpg:cNvGrpSpPr/>
                         <wpg:grpSpPr>
                           <a:xfrm>
-                            <a:off x="67733" y="3903133"/>
-                            <a:ext cx="1379855" cy="906145"/>
-                            <a:chOff x="25400" y="0"/>
-                            <a:chExt cx="1379855" cy="906358"/>
+                            <a:off x="67713" y="4096434"/>
+                            <a:ext cx="1379855" cy="941974"/>
+                            <a:chOff x="25380" y="193346"/>
+                            <a:chExt cx="1379855" cy="942195"/>
                           </a:xfrm>
                         </wpg:grpSpPr>
                         <wps:wsp>
@@ -18785,8 +18814,8 @@
                           <wps:cNvSpPr/>
                           <wps:spPr>
                             <a:xfrm>
-                              <a:off x="25400" y="0"/>
-                              <a:ext cx="1379855" cy="474133"/>
+                              <a:off x="25380" y="193346"/>
+                              <a:ext cx="1379855" cy="509990"/>
                             </a:xfrm>
                             <a:prstGeom prst="rect">
                               <a:avLst/>
@@ -18845,7 +18874,7 @@
                           <wps:cNvCnPr/>
                           <wps:spPr>
                             <a:xfrm>
-                              <a:off x="702734" y="474134"/>
+                              <a:off x="719451" y="703317"/>
                               <a:ext cx="0" cy="432224"/>
                             </a:xfrm>
                             <a:prstGeom prst="straightConnector1">
@@ -18880,7 +18909,7 @@
                         <wps:cNvSpPr/>
                         <wps:spPr>
                           <a:xfrm>
-                            <a:off x="67733" y="4826000"/>
+                            <a:off x="81587" y="5061527"/>
                             <a:ext cx="1422188" cy="397933"/>
                           </a:xfrm>
                           <a:prstGeom prst="rect">
@@ -18939,13 +18968,19 @@
                     </wpg:wgp>
                   </a:graphicData>
                 </a:graphic>
+                <wp14:sizeRelH relativeFrom="margin">
+                  <wp14:pctWidth>0</wp14:pctWidth>
+                </wp14:sizeRelH>
+                <wp14:sizeRelV relativeFrom="margin">
+                  <wp14:pctHeight>0</wp14:pctHeight>
+                </wp14:sizeRelV>
               </wp:anchor>
             </w:drawing>
           </mc:Choice>
           <mc:Fallback>
             <w:pict>
-              <v:group id="组合 28" o:spid="_x0000_s1026" style="position:absolute;left:0;text-align:left;margin-left:163.2pt;margin-top:14.75pt;width:117.3pt;height:411.35pt;z-index:251666432" coordsize="14899,52239" o:gfxdata="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">
-                <v:group id="组合 21" o:spid="_x0000_s1027" style="position:absolute;width:14899;height:38441" coordsize="14899,38441" o:gfxdata="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">
+              <v:group id="组合 28" o:spid="_x0000_s1026" style="position:absolute;left:0;text-align:left;margin-left:163.1pt;margin-top:15pt;width:118.4pt;height:429.9pt;z-index:251666432;mso-width-relative:margin;mso-height-relative:margin" coordsize="15037,54594" o:gfxdata="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">
+                <v:group id="组合 21" o:spid="_x0000_s1027" style="position:absolute;width:14899;height:40589" coordsize="14899,40589" o:gfxdata="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">
                   <v:group id="组合 8" o:spid="_x0000_s1028" style="position:absolute;width:14221;height:17529" coordsize="14221,17529" o:gfxdata="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">
                     <v:group id="组合 3" o:spid="_x0000_s1029" style="position:absolute;width:13798;height:9063" coordsize="13798,9063" o:gfxdata="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">
                       <v:rect id="矩形 1" o:spid="_x0000_s1030" style="position:absolute;width:13798;height:4741;visibility:visible;mso-wrap-style:square;v-text-anchor:middle" o:gfxdata="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" filled="f" strokecolor="black [3213]" strokeweight="1pt">
@@ -19059,8 +19094,8 @@
                       <v:stroke endarrow="block" joinstyle="miter"/>
                     </v:shape>
                   </v:group>
-                  <v:group id="组合 18" o:spid="_x0000_s1038" style="position:absolute;left:677;top:30141;width:14222;height:8300" coordorigin="1100,-84" coordsize="14221,8300" o:gfxdata="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">
-                    <v:rect id="矩形 19" o:spid="_x0000_s1039" style="position:absolute;left:1100;top:-84;width:14222;height:3978;visibility:visible;mso-wrap-style:square;v-text-anchor:middle" o:gfxdata="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" filled="f" strokecolor="black [3213]" strokeweight="1pt">
+                  <v:group id="组合 18" o:spid="_x0000_s1038" style="position:absolute;left:677;top:30138;width:14222;height:10451" coordorigin="1100,-87" coordsize="14221,10450" o:gfxdata="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">
+                    <v:rect id="矩形 19" o:spid="_x0000_s1039" style="position:absolute;left:1100;top:-87;width:14222;height:6298;visibility:visible;mso-wrap-style:square;v-text-anchor:middle" o:gfxdata="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" filled="f" strokecolor="black [3213]" strokeweight="1pt">
                       <v:textbox>
                         <w:txbxContent>
                           <w:p>
@@ -19073,6 +19108,14 @@
                             </w:pPr>
                             <w:r>
                               <w:rPr>
+                                <w:rFonts w:asciiTheme="minorEastAsia" w:eastAsiaTheme="minorEastAsia" w:hAnsiTheme="minorEastAsia" w:hint="eastAsia"/>
+                                <w:color w:val="000000" w:themeColor="text1"/>
+                              </w:rPr>
+                              <w:t>对每个插值点进行一次</w:t>
+                            </w:r>
+                            <w:proofErr w:type="gramStart"/>
+                            <w:r>
+                              <w:rPr>
                                 <w:rFonts w:asciiTheme="minorEastAsia" w:eastAsiaTheme="minorEastAsia" w:hAnsiTheme="minorEastAsia"/>
                                 <w:color w:val="000000" w:themeColor="text1"/>
                               </w:rPr>
@@ -19083,19 +19126,27 @@
                                 <w:rFonts w:asciiTheme="minorEastAsia" w:eastAsiaTheme="minorEastAsia" w:hAnsiTheme="minorEastAsia" w:hint="eastAsia"/>
                                 <w:color w:val="000000" w:themeColor="text1"/>
                               </w:rPr>
-                              <w:t>克里金插值</w:t>
+                              <w:t>克</w:t>
+                            </w:r>
+                            <w:proofErr w:type="gramEnd"/>
+                            <w:r>
+                              <w:rPr>
+                                <w:rFonts w:asciiTheme="minorEastAsia" w:eastAsiaTheme="minorEastAsia" w:hAnsiTheme="minorEastAsia" w:hint="eastAsia"/>
+                                <w:color w:val="000000" w:themeColor="text1"/>
+                              </w:rPr>
+                              <w:t>里金插值</w:t>
                             </w:r>
                           </w:p>
                         </w:txbxContent>
                       </v:textbox>
                     </v:rect>
-                    <v:shape id="直接箭头连接符 20" o:spid="_x0000_s1040" type="#_x0000_t32" style="position:absolute;left:7871;top:3894;width:0;height:4321;visibility:visible;mso-wrap-style:square" o:connectortype="straight" o:gfxdata="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" strokecolor="black [3213]" strokeweight=".5pt">
+                    <v:shape id="直接箭头连接符 20" o:spid="_x0000_s1040" type="#_x0000_t32" style="position:absolute;left:7871;top:6042;width:0;height:4321;visibility:visible;mso-wrap-style:square" o:connectortype="straight" o:gfxdata="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" strokecolor="black [3213]" strokeweight=".5pt">
                       <v:stroke endarrow="block" joinstyle="miter"/>
                     </v:shape>
                   </v:group>
                 </v:group>
-                <v:group id="组合 22" o:spid="_x0000_s1041" style="position:absolute;left:677;top:39031;width:13798;height:9061" coordorigin="254" coordsize="13798,9063" o:gfxdata="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">
-                  <v:rect id="矩形 23" o:spid="_x0000_s1042" style="position:absolute;left:254;width:13798;height:4741;visibility:visible;mso-wrap-style:square;v-text-anchor:middle" o:gfxdata="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" filled="f" strokecolor="black [3213]" strokeweight="1pt">
+                <v:group id="组合 22" o:spid="_x0000_s1041" style="position:absolute;left:677;top:40964;width:13798;height:9420" coordorigin="253,1933" coordsize="13798,9421" o:gfxdata="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">
+                  <v:rect id="矩形 23" o:spid="_x0000_s1042" style="position:absolute;left:253;top:1933;width:13799;height:5100;visibility:visible;mso-wrap-style:square;v-text-anchor:middle" o:gfxdata="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" filled="f" strokecolor="black [3213]" strokeweight="1pt">
                     <v:textbox>
                       <w:txbxContent>
                         <w:p>
@@ -19116,11 +19167,11 @@
                       </w:txbxContent>
                     </v:textbox>
                   </v:rect>
-                  <v:shape id="直接箭头连接符 24" o:spid="_x0000_s1043" type="#_x0000_t32" style="position:absolute;left:7027;top:4741;width:0;height:4322;visibility:visible;mso-wrap-style:square" o:connectortype="straight" o:gfxdata="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" strokecolor="black [3213]" strokeweight=".5pt">
+                  <v:shape id="直接箭头连接符 24" o:spid="_x0000_s1043" type="#_x0000_t32" style="position:absolute;left:7194;top:7033;width:0;height:4322;visibility:visible;mso-wrap-style:square" o:connectortype="straight" o:gfxdata="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" strokecolor="black [3213]" strokeweight=".5pt">
                     <v:stroke endarrow="block" joinstyle="miter"/>
                   </v:shape>
                 </v:group>
-                <v:rect id="矩形 26" o:spid="_x0000_s1044" style="position:absolute;left:677;top:48260;width:14222;height:3979;visibility:visible;mso-wrap-style:square;v-text-anchor:middle" o:gfxdata="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" filled="f" strokecolor="black [3213]" strokeweight="1pt">
+                <v:rect id="矩形 26" o:spid="_x0000_s1044" style="position:absolute;left:815;top:50615;width:14222;height:3979;visibility:visible;mso-wrap-style:square;v-text-anchor:middle" o:gfxdata="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" filled="f" strokecolor="black [3213]" strokeweight="1pt">
                   <v:textbox>
                     <w:txbxContent>
                       <w:p>
@@ -19147,9 +19198,32 @@
           </mc:Fallback>
         </mc:AlternateContent>
       </w:r>
-      <w:r>
+    </w:p>
+    <w:p>
+      <w:pPr>
+        <w:widowControl/>
+        <w:spacing w:line="240" w:lineRule="auto"/>
+        <w:jc w:val="left"/>
+        <w:rPr>
+          <w:rFonts w:asciiTheme="majorHAnsi" w:eastAsiaTheme="majorEastAsia" w:hAnsiTheme="majorHAnsi" w:cstheme="majorBidi"/>
+          <w:szCs w:val="32"/>
+        </w:rPr>
+      </w:pPr>
+      <w:r>
+        <w:rPr>
+          <w:rFonts w:asciiTheme="majorHAnsi" w:eastAsiaTheme="majorEastAsia" w:hAnsiTheme="majorHAnsi" w:cstheme="majorBidi"/>
+          <w:szCs w:val="32"/>
+        </w:rPr>
         <w:br w:type="page"/>
       </w:r>
+    </w:p>
+    <w:p>
+      <w:pPr>
+        <w:rPr>
+          <w:rFonts w:asciiTheme="majorHAnsi" w:eastAsiaTheme="majorEastAsia" w:hAnsiTheme="majorHAnsi" w:cstheme="majorBidi"/>
+          <w:szCs w:val="32"/>
+        </w:rPr>
+      </w:pPr>
     </w:p>
     <w:p>
       <w:pPr>
@@ -19159,27 +19233,29 @@
           <w:numId w:val="15"/>
         </w:numPr>
         <w:ind w:leftChars="0" w:right="240"/>
-      </w:pPr>
-      <w:bookmarkStart w:id="20" w:name="_Toc5623033"/>
+        <w:rPr>
+          <w:rFonts w:hint="eastAsia"/>
+        </w:rPr>
+      </w:pPr>
+      <w:bookmarkStart w:id="20" w:name="_Toc5715589"/>
       <w:r>
         <w:rPr>
           <w:rFonts w:hint="eastAsia"/>
           <w:noProof/>
         </w:rPr>
-        <w:lastRenderedPageBreak/>
         <mc:AlternateContent>
           <mc:Choice Requires="wpg">
             <w:drawing>
               <wp:anchor distT="0" distB="0" distL="114300" distR="114300" simplePos="0" relativeHeight="251692032" behindDoc="0" locked="0" layoutInCell="1" allowOverlap="1">
                 <wp:simplePos x="0" y="0"/>
                 <wp:positionH relativeFrom="column">
-                  <wp:posOffset>566843</wp:posOffset>
+                  <wp:posOffset>568036</wp:posOffset>
                 </wp:positionH>
                 <wp:positionV relativeFrom="paragraph">
-                  <wp:posOffset>1015577</wp:posOffset>
+                  <wp:posOffset>1012075</wp:posOffset>
                 </wp:positionV>
-                <wp:extent cx="4809067" cy="6705031"/>
-                <wp:effectExtent l="0" t="0" r="10795" b="19685"/>
+                <wp:extent cx="4809067" cy="7106813"/>
+                <wp:effectExtent l="0" t="0" r="10795" b="18415"/>
                 <wp:wrapNone/>
                 <wp:docPr id="51" name="组合 51"/>
                 <wp:cNvGraphicFramePr/>
@@ -19190,9 +19266,9 @@
                       <wpg:grpSpPr>
                         <a:xfrm>
                           <a:off x="0" y="0"/>
-                          <a:ext cx="4809067" cy="6705031"/>
+                          <a:ext cx="4809067" cy="7106813"/>
                           <a:chOff x="0" y="0"/>
-                          <a:chExt cx="4809067" cy="6705031"/>
+                          <a:chExt cx="4809067" cy="7106813"/>
                         </a:xfrm>
                       </wpg:grpSpPr>
                       <wpg:grpSp>
@@ -19201,9 +19277,9 @@
                         <wpg:grpSpPr>
                           <a:xfrm>
                             <a:off x="0" y="0"/>
-                            <a:ext cx="2523067" cy="6705031"/>
+                            <a:ext cx="2516139" cy="7106813"/>
                             <a:chOff x="0" y="0"/>
-                            <a:chExt cx="2523067" cy="6705031"/>
+                            <a:chExt cx="2516139" cy="7106813"/>
                           </a:xfrm>
                         </wpg:grpSpPr>
                         <wps:wsp>
@@ -19461,28 +19537,20 @@
                                     <w:rFonts w:hint="eastAsia"/>
                                     <w:color w:val="000000" w:themeColor="text1"/>
                                   </w:rPr>
-                                  <w:t>函数拟合确定为球状</w:t>
-                                </w:r>
-                              </w:p>
-                              <w:p>
-                                <w:pPr>
-                                  <w:jc w:val="center"/>
-                                  <w:rPr>
-                                    <w:color w:val="000000" w:themeColor="text1"/>
-                                  </w:rPr>
-                                </w:pPr>
-                                <w:r>
-                                  <w:rPr>
-                                    <w:rFonts w:hint="eastAsia"/>
-                                    <w:color w:val="000000" w:themeColor="text1"/>
-                                  </w:rPr>
-                                  <w:t>理论模型</w:t>
+                                  <w:t>函数拟合确定为球状理论模型</w:t>
                                 </w:r>
                                 <w:r>
                                   <w:rPr>
                                     <w:color w:val="000000" w:themeColor="text1"/>
                                   </w:rPr>
                                   <w:t>和</w:t>
+                                </w:r>
+                                <w:r>
+                                  <w:rPr>
+                                    <w:rFonts w:hint="eastAsia"/>
+                                    <w:color w:val="000000" w:themeColor="text1"/>
+                                  </w:rPr>
+                                  <w:t>三个重要的</w:t>
                                 </w:r>
                                 <w:r>
                                   <w:rPr>
@@ -19506,7 +19574,91 @@
                           <wps:cNvSpPr/>
                           <wps:spPr>
                             <a:xfrm>
-                              <a:off x="59267" y="3649133"/>
+                              <a:off x="59261" y="3648875"/>
+                              <a:ext cx="2159000" cy="1020105"/>
+                            </a:xfrm>
+                            <a:prstGeom prst="rect">
+                              <a:avLst/>
+                            </a:prstGeom>
+                            <a:noFill/>
+                            <a:ln>
+                              <a:solidFill>
+                                <a:schemeClr val="tx1"/>
+                              </a:solidFill>
+                            </a:ln>
+                          </wps:spPr>
+                          <wps:style>
+                            <a:lnRef idx="2">
+                              <a:schemeClr val="accent1">
+                                <a:shade val="50000"/>
+                              </a:schemeClr>
+                            </a:lnRef>
+                            <a:fillRef idx="1">
+                              <a:schemeClr val="accent1"/>
+                            </a:fillRef>
+                            <a:effectRef idx="0">
+                              <a:schemeClr val="accent1"/>
+                            </a:effectRef>
+                            <a:fontRef idx="minor">
+                              <a:schemeClr val="lt1"/>
+                            </a:fontRef>
+                          </wps:style>
+                          <wps:txbx>
+                            <w:txbxContent>
+                              <w:p>
+                                <w:pPr>
+                                  <w:jc w:val="center"/>
+                                  <w:rPr>
+                                    <w:color w:val="000000" w:themeColor="text1"/>
+                                  </w:rPr>
+                                </w:pPr>
+                                <w:r>
+                                  <w:rPr>
+                                    <w:rFonts w:hint="eastAsia"/>
+                                    <w:color w:val="000000" w:themeColor="text1"/>
+                                  </w:rPr>
+                                  <w:t>离散点之间的距离通过</w:t>
+                                </w:r>
+                                <w:r>
+                                  <w:rPr>
+                                    <w:rFonts w:hint="eastAsia"/>
+                                    <w:color w:val="000000" w:themeColor="text1"/>
+                                  </w:rPr>
+                                  <w:t>变差函数</w:t>
+                                </w:r>
+                                <w:r>
+                                  <w:rPr>
+                                    <w:rFonts w:hint="eastAsia"/>
+                                    <w:color w:val="000000" w:themeColor="text1"/>
+                                  </w:rPr>
+                                  <w:t>计算出系数矩阵γ</w:t>
+                                </w:r>
+                                <w:proofErr w:type="spellStart"/>
+                                <w:r>
+                                  <w:rPr>
+                                    <w:rFonts w:hint="eastAsia"/>
+                                    <w:color w:val="000000" w:themeColor="text1"/>
+                                    <w:vertAlign w:val="subscript"/>
+                                  </w:rPr>
+                                  <w:t>ij</w:t>
+                                </w:r>
+                                <w:proofErr w:type="spellEnd"/>
+                              </w:p>
+                            </w:txbxContent>
+                          </wps:txbx>
+                          <wps:bodyPr rot="0" spcFirstLastPara="0" vertOverflow="overflow" horzOverflow="overflow" vert="horz" wrap="square" lIns="91440" tIns="45720" rIns="91440" bIns="45720" numCol="1" spcCol="0" rtlCol="0" fromWordArt="0" anchor="ctr" anchorCtr="0" forceAA="0" compatLnSpc="1">
+                            <a:prstTxWarp prst="textNoShape">
+                              <a:avLst/>
+                            </a:prstTxWarp>
+                            <a:noAutofit/>
+                          </wps:bodyPr>
+                        </wps:wsp>
+                        <wps:wsp>
+                          <wps:cNvPr id="33" name="矩形 33"/>
+                          <wps:cNvSpPr/>
+                          <wps:spPr>
+                            <a:xfrm>
+                              <a:off x="86976" y="5151745"/>
                               <a:ext cx="2159000" cy="694266"/>
                             </a:xfrm>
                             <a:prstGeom prst="rect">
@@ -19549,8 +19701,16 @@
                                     <w:rFonts w:hint="eastAsia"/>
                                     <w:color w:val="000000" w:themeColor="text1"/>
                                   </w:rPr>
-                                  <w:t>通过矩阵转置，变差函数等计算出系数矩阵γ</w:t>
+                                  <w:t>系数矩阵</w:t>
                                 </w:r>
+                                <w:r>
+                                  <w:rPr>
+                                    <w:rFonts w:hint="eastAsia"/>
+                                    <w:color w:val="000000" w:themeColor="text1"/>
+                                  </w:rPr>
+                                  <w:t>γ</w:t>
+                                </w:r>
+                                <w:proofErr w:type="spellStart"/>
                                 <w:r>
                                   <w:rPr>
                                     <w:rFonts w:hint="eastAsia"/>
@@ -19559,64 +19719,53 @@
                                   </w:rPr>
                                   <w:t>ij</w:t>
                                 </w:r>
-                              </w:p>
-                            </w:txbxContent>
-                          </wps:txbx>
-                          <wps:bodyPr rot="0" spcFirstLastPara="0" vertOverflow="overflow" horzOverflow="overflow" vert="horz" wrap="square" lIns="91440" tIns="45720" rIns="91440" bIns="45720" numCol="1" spcCol="0" rtlCol="0" fromWordArt="0" anchor="ctr" anchorCtr="0" forceAA="0" compatLnSpc="1">
-                            <a:prstTxWarp prst="textNoShape">
-                              <a:avLst/>
-                            </a:prstTxWarp>
-                            <a:noAutofit/>
-                          </wps:bodyPr>
-                        </wps:wsp>
-                        <wps:wsp>
-                          <wps:cNvPr id="33" name="矩形 33"/>
-                          <wps:cNvSpPr/>
-                          <wps:spPr>
-                            <a:xfrm>
-                              <a:off x="59267" y="4817533"/>
-                              <a:ext cx="2159000" cy="694266"/>
-                            </a:xfrm>
-                            <a:prstGeom prst="rect">
-                              <a:avLst/>
-                            </a:prstGeom>
-                            <a:noFill/>
-                            <a:ln>
-                              <a:solidFill>
-                                <a:schemeClr val="tx1"/>
-                              </a:solidFill>
-                            </a:ln>
-                          </wps:spPr>
-                          <wps:style>
-                            <a:lnRef idx="2">
-                              <a:schemeClr val="accent1">
-                                <a:shade val="50000"/>
-                              </a:schemeClr>
-                            </a:lnRef>
-                            <a:fillRef idx="1">
-                              <a:schemeClr val="accent1"/>
-                            </a:fillRef>
-                            <a:effectRef idx="0">
-                              <a:schemeClr val="accent1"/>
-                            </a:effectRef>
-                            <a:fontRef idx="minor">
-                              <a:schemeClr val="lt1"/>
-                            </a:fontRef>
-                          </wps:style>
-                          <wps:txbx>
-                            <w:txbxContent>
-                              <w:p>
-                                <w:pPr>
-                                  <w:jc w:val="center"/>
+                                <w:proofErr w:type="spellEnd"/>
+                                <w:r>
                                   <w:rPr>
+                                    <w:rFonts w:hint="eastAsia"/>
                                     <w:color w:val="000000" w:themeColor="text1"/>
                                   </w:rPr>
-                                </w:pPr>
+                                  <w:t>求逆</w:t>
+                                </w:r>
+                                <w:r>
+                                  <w:rPr>
+                                    <w:rFonts w:hint="eastAsia"/>
+                                    <w:color w:val="000000" w:themeColor="text1"/>
+                                  </w:rPr>
+                                  <w:t>与</w:t>
+                                </w:r>
+                                <w:r>
+                                  <w:rPr>
+                                    <w:rFonts w:hint="eastAsia"/>
+                                    <w:color w:val="000000" w:themeColor="text1"/>
+                                  </w:rPr>
+                                  <w:t>数组</w:t>
+                                </w:r>
+                                <w:r>
+                                  <w:rPr>
+                                    <w:rFonts w:hint="eastAsia"/>
+                                    <w:color w:val="000000" w:themeColor="text1"/>
+                                  </w:rPr>
+                                  <w:t>rData</w:t>
+                                </w:r>
                                 <w:r>
                                   <w:rPr>
                                     <w:color w:val="000000" w:themeColor="text1"/>
                                   </w:rPr>
-                                  <w:t>得到权重系数</w:t>
+                                  <w:t>相乘</w:t>
+                                </w:r>
+                                <w:r>
+                                  <w:rPr>
+                                    <w:rFonts w:hint="eastAsia"/>
+                                    <w:color w:val="000000" w:themeColor="text1"/>
+                                  </w:rPr>
+                                  <w:t>求得</w:t>
+                                </w:r>
+                                <w:r>
+                                  <w:rPr>
+                                    <w:color w:val="000000" w:themeColor="text1"/>
+                                  </w:rPr>
+                                  <w:t>权重系数</w:t>
                                 </w:r>
                                 <w:r>
                                   <w:rPr>
@@ -19640,7 +19789,7 @@
                           <wps:cNvSpPr/>
                           <wps:spPr>
                             <a:xfrm>
-                              <a:off x="50798" y="6010765"/>
+                              <a:off x="43870" y="6412547"/>
                               <a:ext cx="2472269" cy="694266"/>
                             </a:xfrm>
                             <a:prstGeom prst="rect">
@@ -19683,7 +19832,7 @@
                                     <w:rFonts w:hint="eastAsia"/>
                                     <w:color w:val="000000" w:themeColor="text1"/>
                                   </w:rPr>
-                                  <w:t>权重系数通过与范围内离散点数据</w:t>
+                                  <w:t>权重系数通过与范围内采样点数据</w:t>
                                 </w:r>
                                 <w:r>
                                   <w:rPr>
@@ -19813,7 +19962,7 @@
                           <wps:cNvCnPr/>
                           <wps:spPr>
                             <a:xfrm>
-                              <a:off x="1143000" y="4343400"/>
+                              <a:off x="1144489" y="4668967"/>
                               <a:ext cx="8467" cy="465878"/>
                             </a:xfrm>
                             <a:prstGeom prst="straightConnector1">
@@ -19844,7 +19993,7 @@
                           <wps:cNvCnPr/>
                           <wps:spPr>
                             <a:xfrm>
-                              <a:off x="1143000" y="5503333"/>
+                              <a:off x="1152957" y="5852936"/>
                               <a:ext cx="0" cy="508212"/>
                             </a:xfrm>
                             <a:prstGeom prst="straightConnector1">
@@ -19876,10 +20025,10 @@
                         <wpg:cNvGrpSpPr/>
                         <wpg:grpSpPr>
                           <a:xfrm>
-                            <a:off x="1151467" y="2421467"/>
-                            <a:ext cx="3657600" cy="2184611"/>
-                            <a:chOff x="0" y="0"/>
-                            <a:chExt cx="3657600" cy="2184611"/>
+                            <a:off x="1165220" y="2421467"/>
+                            <a:ext cx="3643847" cy="2438250"/>
+                            <a:chOff x="13753" y="0"/>
+                            <a:chExt cx="3643847" cy="2438250"/>
                           </a:xfrm>
                         </wpg:grpSpPr>
                         <wps:wsp>
@@ -19931,12 +20080,21 @@
                                   </w:rPr>
                                   <w:t>计算</w:t>
                                 </w:r>
+                                <w:proofErr w:type="gramStart"/>
                                 <w:r>
                                   <w:rPr>
                                     <w:rFonts w:hint="eastAsia"/>
                                     <w:color w:val="000000" w:themeColor="text1"/>
                                   </w:rPr>
-                                  <w:t>待插点与范围内离散点距离</w:t>
+                                  <w:t>待插点与</w:t>
+                                </w:r>
+                                <w:proofErr w:type="gramEnd"/>
+                                <w:r>
+                                  <w:rPr>
+                                    <w:rFonts w:hint="eastAsia"/>
+                                    <w:color w:val="000000" w:themeColor="text1"/>
+                                  </w:rPr>
+                                  <w:t>范围内离散点距离</w:t>
                                 </w:r>
                               </w:p>
                             </w:txbxContent>
@@ -19988,6 +20146,7 @@
                                 <w:pPr>
                                   <w:jc w:val="center"/>
                                   <w:rPr>
+                                    <w:rFonts w:hint="eastAsia"/>
                                     <w:color w:val="000000" w:themeColor="text1"/>
                                   </w:rPr>
                                 </w:pPr>
@@ -20012,6 +20171,26 @@
                                     <w:vertAlign w:val="subscript"/>
                                   </w:rPr>
                                   <w:t>0</w:t>
+                                </w:r>
+                                <w:r>
+                                  <w:rPr>
+                                    <w:rFonts w:hint="eastAsia"/>
+                                    <w:color w:val="000000" w:themeColor="text1"/>
+                                  </w:rPr>
+                                  <w:t>即数组</w:t>
+                                </w:r>
+                                <w:r>
+                                  <w:rPr>
+                                    <w:rFonts w:hint="eastAsia"/>
+                                    <w:color w:val="000000" w:themeColor="text1"/>
+                                  </w:rPr>
+                                  <w:t>r</w:t>
+                                </w:r>
+                                <w:r>
+                                  <w:rPr>
+                                    <w:color w:val="000000" w:themeColor="text1"/>
+                                  </w:rPr>
+                                  <w:t>Data</w:t>
                                 </w:r>
                               </w:p>
                             </w:txbxContent>
@@ -20056,16 +20235,16 @@
                         </wps:wsp>
                         <wps:wsp>
                           <wps:cNvPr id="48" name="肘形连接符 48"/>
-                          <wps:cNvCnPr/>
+                          <wps:cNvCnPr>
+                            <a:stCxn id="35" idx="2"/>
+                          </wps:cNvCnPr>
                           <wps:spPr>
-                            <a:xfrm flipH="1">
-                              <a:off x="0" y="1820333"/>
-                              <a:ext cx="2734734" cy="364278"/>
+                            <a:xfrm rot="5400000">
+                              <a:off x="961330" y="863975"/>
+                              <a:ext cx="626698" cy="2521851"/>
                             </a:xfrm>
-                            <a:prstGeom prst="bentConnector3">
-                              <a:avLst>
-                                <a:gd name="adj1" fmla="val -472"/>
-                              </a:avLst>
+                            <a:prstGeom prst="bentConnector2">
+                              <a:avLst/>
                             </a:prstGeom>
                             <a:ln>
                               <a:tailEnd type="triangle"/>
@@ -20091,13 +20270,16 @@
                     </wpg:wgp>
                   </a:graphicData>
                 </a:graphic>
+                <wp14:sizeRelV relativeFrom="margin">
+                  <wp14:pctHeight>0</wp14:pctHeight>
+                </wp14:sizeRelV>
               </wp:anchor>
             </w:drawing>
           </mc:Choice>
           <mc:Fallback>
             <w:pict>
-              <v:group id="组合 51" o:spid="_x0000_s1045" style="position:absolute;left:0;text-align:left;margin-left:44.65pt;margin-top:79.95pt;width:378.65pt;height:527.95pt;z-index:251692032" coordsize="48090,67050" o:gfxdata="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">
-                <v:group id="组合 50" o:spid="_x0000_s1046" style="position:absolute;width:25230;height:67050" coordsize="25230,67050" o:gfxdata="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">
+              <v:group id="组合 51" o:spid="_x0000_s1045" style="position:absolute;left:0;text-align:left;margin-left:44.75pt;margin-top:79.7pt;width:378.65pt;height:559.6pt;z-index:251692032;mso-height-relative:margin" coordsize="48090,71068" o:gfxdata="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">
+                <v:group id="组合 50" o:spid="_x0000_s1046" style="position:absolute;width:25161;height:71068" coordsize="25161,71068" o:gfxdata="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">
                   <v:rect id="矩形 29" o:spid="_x0000_s1047" style="position:absolute;width:21674;height:7874;visibility:visible;mso-wrap-style:square;v-text-anchor:middle" o:gfxdata="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" filled="f" strokecolor="black [3213]" strokeweight="1pt">
                     <v:textbox>
                       <w:txbxContent>
@@ -20242,22 +20424,7 @@
                               <w:rFonts w:hint="eastAsia"/>
                               <w:color w:val="000000" w:themeColor="text1"/>
                             </w:rPr>
-                            <w:t>函数拟合确定为球状</w:t>
-                          </w:r>
-                        </w:p>
-                        <w:p>
-                          <w:pPr>
-                            <w:jc w:val="center"/>
-                            <w:rPr>
-                              <w:color w:val="000000" w:themeColor="text1"/>
-                            </w:rPr>
-                          </w:pPr>
-                          <w:r>
-                            <w:rPr>
-                              <w:rFonts w:hint="eastAsia"/>
-                              <w:color w:val="000000" w:themeColor="text1"/>
-                            </w:rPr>
-                            <w:t>理论模型</w:t>
+                            <w:t>函数拟合确定为球状理论模型</w:t>
                           </w:r>
                           <w:r>
                             <w:rPr>
@@ -20270,13 +20437,20 @@
                               <w:rFonts w:hint="eastAsia"/>
                               <w:color w:val="000000" w:themeColor="text1"/>
                             </w:rPr>
+                            <w:t>三个重要的</w:t>
+                          </w:r>
+                          <w:r>
+                            <w:rPr>
+                              <w:rFonts w:hint="eastAsia"/>
+                              <w:color w:val="000000" w:themeColor="text1"/>
+                            </w:rPr>
                             <w:t>模型参数</w:t>
                           </w:r>
                         </w:p>
                       </w:txbxContent>
                     </v:textbox>
                   </v:rect>
-                  <v:rect id="矩形 32" o:spid="_x0000_s1050" style="position:absolute;left:592;top:36491;width:21590;height:6942;visibility:visible;mso-wrap-style:square;v-text-anchor:middle" o:gfxdata="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" filled="f" strokecolor="black [3213]" strokeweight="1pt">
+                  <v:rect id="矩形 32" o:spid="_x0000_s1050" style="position:absolute;left:592;top:36488;width:21590;height:10201;visibility:visible;mso-wrap-style:square;v-text-anchor:middle" o:gfxdata="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" filled="f" strokecolor="black [3213]" strokeweight="1pt">
                     <v:textbox>
                       <w:txbxContent>
                         <w:p>
@@ -20291,8 +20465,23 @@
                               <w:rFonts w:hint="eastAsia"/>
                               <w:color w:val="000000" w:themeColor="text1"/>
                             </w:rPr>
-                            <w:t>通过矩阵转置，变差函数等计算出系数矩阵γ</w:t>
+                            <w:t>离散点之间的距离通过</w:t>
                           </w:r>
+                          <w:r>
+                            <w:rPr>
+                              <w:rFonts w:hint="eastAsia"/>
+                              <w:color w:val="000000" w:themeColor="text1"/>
+                            </w:rPr>
+                            <w:t>变差函数</w:t>
+                          </w:r>
+                          <w:r>
+                            <w:rPr>
+                              <w:rFonts w:hint="eastAsia"/>
+                              <w:color w:val="000000" w:themeColor="text1"/>
+                            </w:rPr>
+                            <w:t>计算出系数矩阵γ</w:t>
+                          </w:r>
+                          <w:proofErr w:type="spellStart"/>
                           <w:r>
                             <w:rPr>
                               <w:rFonts w:hint="eastAsia"/>
@@ -20301,38 +20490,12 @@
                             </w:rPr>
                             <w:t>ij</w:t>
                           </w:r>
+                          <w:proofErr w:type="spellEnd"/>
                         </w:p>
                       </w:txbxContent>
                     </v:textbox>
                   </v:rect>
-                  <v:rect id="矩形 33" o:spid="_x0000_s1051" style="position:absolute;left:592;top:48175;width:21590;height:6942;visibility:visible;mso-wrap-style:square;v-text-anchor:middle" o:gfxdata="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" filled="f" strokecolor="black [3213]" strokeweight="1pt">
-                    <v:textbox>
-                      <w:txbxContent>
-                        <w:p>
-                          <w:pPr>
-                            <w:jc w:val="center"/>
-                            <w:rPr>
-                              <w:color w:val="000000" w:themeColor="text1"/>
-                            </w:rPr>
-                          </w:pPr>
-                          <w:r>
-                            <w:rPr>
-                              <w:color w:val="000000" w:themeColor="text1"/>
-                            </w:rPr>
-                            <w:t>得到权重系数</w:t>
-                          </w:r>
-                          <w:r>
-                            <w:rPr>
-                              <w:rFonts w:hint="eastAsia"/>
-                              <w:color w:val="000000" w:themeColor="text1"/>
-                            </w:rPr>
-                            <w:t>矩阵λ</w:t>
-                          </w:r>
-                        </w:p>
-                      </w:txbxContent>
-                    </v:textbox>
-                  </v:rect>
-                  <v:rect id="矩形 36" o:spid="_x0000_s1052" style="position:absolute;left:507;top:60107;width:24723;height:6943;visibility:visible;mso-wrap-style:square;v-text-anchor:middle" o:gfxdata="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" filled="f" strokecolor="black [3213]" strokeweight="1pt">
+                  <v:rect id="矩形 33" o:spid="_x0000_s1051" style="position:absolute;left:869;top:51517;width:21590;height:6943;visibility:visible;mso-wrap-style:square;v-text-anchor:middle" o:gfxdata="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" filled="f" strokecolor="black [3213]" strokeweight="1pt">
                     <v:textbox>
                       <w:txbxContent>
                         <w:p>
@@ -20347,7 +20510,99 @@
                               <w:rFonts w:hint="eastAsia"/>
                               <w:color w:val="000000" w:themeColor="text1"/>
                             </w:rPr>
-                            <w:t>权重系数通过与范围内离散点数据</w:t>
+                            <w:t>系数矩阵</w:t>
+                          </w:r>
+                          <w:r>
+                            <w:rPr>
+                              <w:rFonts w:hint="eastAsia"/>
+                              <w:color w:val="000000" w:themeColor="text1"/>
+                            </w:rPr>
+                            <w:t>γ</w:t>
+                          </w:r>
+                          <w:proofErr w:type="spellStart"/>
+                          <w:r>
+                            <w:rPr>
+                              <w:rFonts w:hint="eastAsia"/>
+                              <w:color w:val="000000" w:themeColor="text1"/>
+                              <w:vertAlign w:val="subscript"/>
+                            </w:rPr>
+                            <w:t>ij</w:t>
+                          </w:r>
+                          <w:proofErr w:type="spellEnd"/>
+                          <w:r>
+                            <w:rPr>
+                              <w:rFonts w:hint="eastAsia"/>
+                              <w:color w:val="000000" w:themeColor="text1"/>
+                            </w:rPr>
+                            <w:t>求逆</w:t>
+                          </w:r>
+                          <w:r>
+                            <w:rPr>
+                              <w:rFonts w:hint="eastAsia"/>
+                              <w:color w:val="000000" w:themeColor="text1"/>
+                            </w:rPr>
+                            <w:t>与</w:t>
+                          </w:r>
+                          <w:r>
+                            <w:rPr>
+                              <w:rFonts w:hint="eastAsia"/>
+                              <w:color w:val="000000" w:themeColor="text1"/>
+                            </w:rPr>
+                            <w:t>数组</w:t>
+                          </w:r>
+                          <w:r>
+                            <w:rPr>
+                              <w:rFonts w:hint="eastAsia"/>
+                              <w:color w:val="000000" w:themeColor="text1"/>
+                            </w:rPr>
+                            <w:t>rData</w:t>
+                          </w:r>
+                          <w:r>
+                            <w:rPr>
+                              <w:color w:val="000000" w:themeColor="text1"/>
+                            </w:rPr>
+                            <w:t>相乘</w:t>
+                          </w:r>
+                          <w:r>
+                            <w:rPr>
+                              <w:rFonts w:hint="eastAsia"/>
+                              <w:color w:val="000000" w:themeColor="text1"/>
+                            </w:rPr>
+                            <w:t>求得</w:t>
+                          </w:r>
+                          <w:r>
+                            <w:rPr>
+                              <w:color w:val="000000" w:themeColor="text1"/>
+                            </w:rPr>
+                            <w:t>权重系数</w:t>
+                          </w:r>
+                          <w:r>
+                            <w:rPr>
+                              <w:rFonts w:hint="eastAsia"/>
+                              <w:color w:val="000000" w:themeColor="text1"/>
+                            </w:rPr>
+                            <w:t>矩阵λ</w:t>
+                          </w:r>
+                        </w:p>
+                      </w:txbxContent>
+                    </v:textbox>
+                  </v:rect>
+                  <v:rect id="矩形 36" o:spid="_x0000_s1052" style="position:absolute;left:438;top:64125;width:24723;height:6943;visibility:visible;mso-wrap-style:square;v-text-anchor:middle" o:gfxdata="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" filled="f" strokecolor="black [3213]" strokeweight="1pt">
+                    <v:textbox>
+                      <w:txbxContent>
+                        <w:p>
+                          <w:pPr>
+                            <w:jc w:val="center"/>
+                            <w:rPr>
+                              <w:color w:val="000000" w:themeColor="text1"/>
+                            </w:rPr>
+                          </w:pPr>
+                          <w:r>
+                            <w:rPr>
+                              <w:rFonts w:hint="eastAsia"/>
+                              <w:color w:val="000000" w:themeColor="text1"/>
+                            </w:rPr>
+                            <w:t>权重系数通过与范围内采样点数据</w:t>
                           </w:r>
                           <w:r>
                             <w:rPr>
@@ -20382,14 +20637,14 @@
                   <v:shape id="直接箭头连接符 39" o:spid="_x0000_s1055" type="#_x0000_t32" style="position:absolute;left:11260;top:32004;width:85;height:4404;flip:x;visibility:visible;mso-wrap-style:square" o:connectortype="straight" o:gfxdata="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" strokecolor="black [3200]" strokeweight=".5pt">
                     <v:stroke endarrow="block" joinstyle="miter"/>
                   </v:shape>
-                  <v:shape id="直接箭头连接符 40" o:spid="_x0000_s1056" type="#_x0000_t32" style="position:absolute;left:11430;top:43434;width:84;height:4658;visibility:visible;mso-wrap-style:square" o:connectortype="straight" o:gfxdata="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" strokecolor="black [3200]" strokeweight=".5pt">
+                  <v:shape id="直接箭头连接符 40" o:spid="_x0000_s1056" type="#_x0000_t32" style="position:absolute;left:11444;top:46689;width:85;height:4659;visibility:visible;mso-wrap-style:square" o:connectortype="straight" o:gfxdata="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" strokecolor="black [3200]" strokeweight=".5pt">
                     <v:stroke endarrow="block" joinstyle="miter"/>
                   </v:shape>
-                  <v:shape id="直接箭头连接符 41" o:spid="_x0000_s1057" type="#_x0000_t32" style="position:absolute;left:11430;top:55033;width:0;height:5082;visibility:visible;mso-wrap-style:square" o:connectortype="straight" o:gfxdata="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" strokecolor="black [3200]" strokeweight=".5pt">
+                  <v:shape id="直接箭头连接符 41" o:spid="_x0000_s1057" type="#_x0000_t32" style="position:absolute;left:11529;top:58529;width:0;height:5082;visibility:visible;mso-wrap-style:square" o:connectortype="straight" o:gfxdata="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" strokecolor="black [3200]" strokeweight=".5pt">
                     <v:stroke endarrow="block" joinstyle="miter"/>
                   </v:shape>
                 </v:group>
-                <v:group id="组合 49" o:spid="_x0000_s1058" style="position:absolute;left:11514;top:24214;width:36576;height:21846" coordsize="36576,21846" o:gfxdata="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">
+                <v:group id="组合 49" o:spid="_x0000_s1058" style="position:absolute;left:11652;top:24214;width:36438;height:24383" coordorigin="137" coordsize="36438,24382" o:gfxdata="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">
                   <v:rect id="矩形 34" o:spid="_x0000_s1059" style="position:absolute;left:14986;width:21590;height:6942;visibility:visible;mso-wrap-style:square;v-text-anchor:middle" o:gfxdata="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" filled="f" strokecolor="black [3213]" strokeweight="1pt">
                     <v:textbox>
                       <w:txbxContent>
@@ -20406,12 +20661,21 @@
                             </w:rPr>
                             <w:t>计算</w:t>
                           </w:r>
+                          <w:proofErr w:type="gramStart"/>
                           <w:r>
                             <w:rPr>
                               <w:rFonts w:hint="eastAsia"/>
                               <w:color w:val="000000" w:themeColor="text1"/>
                             </w:rPr>
-                            <w:t>待插点与范围内离散点距离</w:t>
+                            <w:t>待插点与</w:t>
+                          </w:r>
+                          <w:proofErr w:type="gramEnd"/>
+                          <w:r>
+                            <w:rPr>
+                              <w:rFonts w:hint="eastAsia"/>
+                              <w:color w:val="000000" w:themeColor="text1"/>
+                            </w:rPr>
+                            <w:t>范围内离散点距离</w:t>
                           </w:r>
                         </w:p>
                       </w:txbxContent>
@@ -20424,6 +20688,7 @@
                           <w:pPr>
                             <w:jc w:val="center"/>
                             <w:rPr>
+                              <w:rFonts w:hint="eastAsia"/>
                               <w:color w:val="000000" w:themeColor="text1"/>
                             </w:rPr>
                           </w:pPr>
@@ -20449,6 +20714,26 @@
                             </w:rPr>
                             <w:t>0</w:t>
                           </w:r>
+                          <w:r>
+                            <w:rPr>
+                              <w:rFonts w:hint="eastAsia"/>
+                              <w:color w:val="000000" w:themeColor="text1"/>
+                            </w:rPr>
+                            <w:t>即数组</w:t>
+                          </w:r>
+                          <w:r>
+                            <w:rPr>
+                              <w:rFonts w:hint="eastAsia"/>
+                              <w:color w:val="000000" w:themeColor="text1"/>
+                            </w:rPr>
+                            <w:t>r</w:t>
+                          </w:r>
+                          <w:r>
+                            <w:rPr>
+                              <w:color w:val="000000" w:themeColor="text1"/>
+                            </w:rPr>
+                            <w:t>Data</w:t>
+                          </w:r>
                         </w:p>
                       </w:txbxContent>
                     </v:textbox>
@@ -20456,18 +20741,12 @@
                   <v:shape id="直接箭头连接符 42" o:spid="_x0000_s1061" type="#_x0000_t32" style="position:absolute;left:25823;top:6942;width:85;height:4151;visibility:visible;mso-wrap-style:square" o:connectortype="straight" o:gfxdata="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" strokecolor="black [3200]" strokeweight=".5pt">
                     <v:stroke endarrow="block" joinstyle="miter"/>
                   </v:shape>
-                  <v:shapetype id="_x0000_t34" coordsize="21600,21600" o:spt="34" o:oned="t" adj="10800" path="m,l@0,0@0,21600,21600,21600e" filled="f">
+                  <v:shapetype id="_x0000_t33" coordsize="21600,21600" o:spt="33" o:oned="t" path="m,l21600,r,21600e" filled="f">
                     <v:stroke joinstyle="miter"/>
-                    <v:formulas>
-                      <v:f eqn="val #0"/>
-                    </v:formulas>
                     <v:path arrowok="t" fillok="f" o:connecttype="none"/>
-                    <v:handles>
-                      <v:h position="#0,center"/>
-                    </v:handles>
                     <o:lock v:ext="edit" shapetype="t"/>
                   </v:shapetype>
-                  <v:shape id="肘形连接符 48" o:spid="_x0000_s1062" type="#_x0000_t34" style="position:absolute;top:18203;width:27347;height:3643;flip:x;visibility:visible;mso-wrap-style:square" o:connectortype="elbow" o:gfxdata="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" adj="-102" strokecolor="black [3200]" strokeweight=".5pt">
+                  <v:shape id="肘形连接符 48" o:spid="_x0000_s1062" type="#_x0000_t33" style="position:absolute;left:9613;top:8639;width:6267;height:25219;rotation:90;visibility:visible;mso-wrap-style:square" o:connectortype="elbow" o:gfxdata="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" strokecolor="black [3200]" strokeweight=".5pt">
                     <v:stroke endarrow="block"/>
                   </v:shape>
                 </v:group>
@@ -20493,7 +20772,6 @@
         <w:br w:type="page"/>
       </w:r>
     </w:p>
-    <w:p/>
     <w:p>
       <w:pPr>
         <w:pStyle w:val="3"/>
@@ -20503,11 +20781,12 @@
         </w:numPr>
         <w:ind w:leftChars="0" w:right="240"/>
       </w:pPr>
-      <w:bookmarkStart w:id="21" w:name="_Toc5623034"/>
-      <w:r>
-        <w:rPr>
-          <w:rFonts w:hint="eastAsia"/>
-        </w:rPr>
+      <w:bookmarkStart w:id="21" w:name="_Toc5715590"/>
+      <w:r>
+        <w:rPr>
+          <w:rFonts w:hint="eastAsia"/>
+        </w:rPr>
+        <w:lastRenderedPageBreak/>
         <w:t>数据结构</w:t>
       </w:r>
       <w:bookmarkEnd w:id="21"/>
@@ -20829,19 +21108,73 @@
     </w:p>
     <w:p>
       <w:r>
+        <w:tab/>
+      </w:r>
+      <w:r>
+        <w:tab/>
+      </w:r>
+      <w:proofErr w:type="spellStart"/>
+      <w:r>
+        <w:t>this.x</w:t>
+      </w:r>
+      <w:proofErr w:type="spellEnd"/>
+      <w:r>
+        <w:t>=x;</w:t>
+      </w:r>
+    </w:p>
+    <w:p>
+      <w:r>
+        <w:tab/>
+        <w:t>}</w:t>
+      </w:r>
+    </w:p>
+    <w:p>
+      <w:r>
         <w:lastRenderedPageBreak/>
         <w:tab/>
       </w:r>
+    </w:p>
+    <w:p>
       <w:r>
         <w:tab/>
       </w:r>
+      <w:proofErr w:type="gramStart"/>
+      <w:r>
+        <w:t>public</w:t>
+      </w:r>
+      <w:proofErr w:type="gramEnd"/>
+      <w:r>
+        <w:t xml:space="preserve"> double </w:t>
+      </w:r>
       <w:proofErr w:type="spellStart"/>
       <w:r>
-        <w:t>this.x</w:t>
+        <w:t>getY</w:t>
       </w:r>
       <w:proofErr w:type="spellEnd"/>
       <w:r>
-        <w:t>=x;</w:t>
+        <w:t>()</w:t>
+      </w:r>
+    </w:p>
+    <w:p>
+      <w:r>
+        <w:tab/>
+        <w:t>{</w:t>
+      </w:r>
+    </w:p>
+    <w:p>
+      <w:r>
+        <w:tab/>
+      </w:r>
+      <w:r>
+        <w:tab/>
+      </w:r>
+      <w:proofErr w:type="gramStart"/>
+      <w:r>
+        <w:t>return</w:t>
+      </w:r>
+      <w:proofErr w:type="gramEnd"/>
+      <w:r>
+        <w:t xml:space="preserve"> y;</w:t>
       </w:r>
     </w:p>
     <w:p>
@@ -20865,15 +21198,15 @@
       </w:r>
       <w:proofErr w:type="gramEnd"/>
       <w:r>
-        <w:t xml:space="preserve"> double </w:t>
+        <w:t xml:space="preserve"> void </w:t>
       </w:r>
       <w:proofErr w:type="spellStart"/>
       <w:r>
-        <w:t>getY</w:t>
+        <w:t>setY</w:t>
       </w:r>
       <w:proofErr w:type="spellEnd"/>
       <w:r>
-        <w:t>()</w:t>
+        <w:t>( double y)</w:t>
       </w:r>
     </w:p>
     <w:p>
@@ -20889,13 +21222,13 @@
       <w:r>
         <w:tab/>
       </w:r>
-      <w:proofErr w:type="gramStart"/>
-      <w:r>
-        <w:t>return</w:t>
-      </w:r>
-      <w:proofErr w:type="gramEnd"/>
-      <w:r>
-        <w:t xml:space="preserve"> y;</w:t>
+      <w:proofErr w:type="spellStart"/>
+      <w:r>
+        <w:t>this.y</w:t>
+      </w:r>
+      <w:proofErr w:type="spellEnd"/>
+      <w:r>
+        <w:t>=y;</w:t>
       </w:r>
     </w:p>
     <w:p>
@@ -20919,15 +21252,15 @@
       </w:r>
       <w:proofErr w:type="gramEnd"/>
       <w:r>
-        <w:t xml:space="preserve"> void </w:t>
+        <w:t xml:space="preserve"> double </w:t>
       </w:r>
       <w:proofErr w:type="spellStart"/>
       <w:r>
-        <w:t>setY</w:t>
+        <w:t>getZ</w:t>
       </w:r>
       <w:proofErr w:type="spellEnd"/>
       <w:r>
-        <w:t>( double y)</w:t>
+        <w:t>()</w:t>
       </w:r>
     </w:p>
     <w:p>
@@ -20943,13 +21276,13 @@
       <w:r>
         <w:tab/>
       </w:r>
-      <w:proofErr w:type="spellStart"/>
-      <w:r>
-        <w:t>this.y</w:t>
-      </w:r>
-      <w:proofErr w:type="spellEnd"/>
-      <w:r>
-        <w:t>=y;</w:t>
+      <w:proofErr w:type="gramStart"/>
+      <w:r>
+        <w:t>return</w:t>
+      </w:r>
+      <w:proofErr w:type="gramEnd"/>
+      <w:r>
+        <w:t xml:space="preserve"> z;</w:t>
       </w:r>
     </w:p>
     <w:p>
@@ -20973,15 +21306,15 @@
       </w:r>
       <w:proofErr w:type="gramEnd"/>
       <w:r>
-        <w:t xml:space="preserve"> double </w:t>
+        <w:t xml:space="preserve"> void </w:t>
       </w:r>
       <w:proofErr w:type="spellStart"/>
       <w:r>
-        <w:t>getZ</w:t>
+        <w:t>setZ</w:t>
       </w:r>
       <w:proofErr w:type="spellEnd"/>
       <w:r>
-        <w:t>()</w:t>
+        <w:t>( double z)</w:t>
       </w:r>
     </w:p>
     <w:p>
@@ -20997,13 +21330,13 @@
       <w:r>
         <w:tab/>
       </w:r>
-      <w:proofErr w:type="gramStart"/>
-      <w:r>
-        <w:t>return</w:t>
-      </w:r>
-      <w:proofErr w:type="gramEnd"/>
-      <w:r>
-        <w:t xml:space="preserve"> z;</w:t>
+      <w:proofErr w:type="spellStart"/>
+      <w:r>
+        <w:t>this.z</w:t>
+      </w:r>
+      <w:proofErr w:type="spellEnd"/>
+      <w:r>
+        <w:t>=z;</w:t>
       </w:r>
     </w:p>
     <w:p>
@@ -21021,21 +21354,163 @@
       <w:r>
         <w:tab/>
       </w:r>
+    </w:p>
+    <w:p>
+      <w:r>
+        <w:tab/>
+      </w:r>
       <w:proofErr w:type="gramStart"/>
       <w:r>
         <w:t>public</w:t>
       </w:r>
       <w:proofErr w:type="gramEnd"/>
       <w:r>
-        <w:t xml:space="preserve"> void </w:t>
+        <w:t xml:space="preserve"> String </w:t>
       </w:r>
       <w:proofErr w:type="spellStart"/>
       <w:r>
-        <w:t>setZ</w:t>
+        <w:t>toString</w:t>
       </w:r>
       <w:proofErr w:type="spellEnd"/>
       <w:r>
-        <w:t>( double z)</w:t>
+        <w:t>() {</w:t>
+      </w:r>
+    </w:p>
+    <w:p>
+      <w:r>
+        <w:tab/>
+      </w:r>
+      <w:r>
+        <w:tab/>
+      </w:r>
+      <w:proofErr w:type="gramStart"/>
+      <w:r>
+        <w:t>return</w:t>
+      </w:r>
+      <w:proofErr w:type="gramEnd"/>
+      <w:r>
+        <w:t xml:space="preserve"> x + "   " + y + "   " + z;</w:t>
+      </w:r>
+    </w:p>
+    <w:p>
+      <w:r>
+        <w:tab/>
+        <w:t>}</w:t>
+      </w:r>
+    </w:p>
+    <w:p>
+      <w:r>
+        <w:t>}</w:t>
+      </w:r>
+    </w:p>
+    <w:p>
+      <w:pPr>
+        <w:widowControl/>
+        <w:spacing w:line="240" w:lineRule="auto"/>
+        <w:jc w:val="left"/>
+        <w:rPr>
+          <w:rFonts w:hint="eastAsia"/>
+        </w:rPr>
+      </w:pPr>
+      <w:r>
+        <w:br w:type="page"/>
+      </w:r>
+    </w:p>
+    <w:p>
+      <w:r>
+        <w:rPr>
+          <w:rFonts w:hint="eastAsia"/>
+        </w:rPr>
+        <w:lastRenderedPageBreak/>
+        <w:t>离散点数据结构：</w:t>
+      </w:r>
+    </w:p>
+    <w:p>
+      <w:proofErr w:type="gramStart"/>
+      <w:r>
+        <w:t>public</w:t>
+      </w:r>
+      <w:proofErr w:type="gramEnd"/>
+      <w:r>
+        <w:t xml:space="preserve"> class </w:t>
+      </w:r>
+      <w:proofErr w:type="spellStart"/>
+      <w:r>
+        <w:t>Discrete_Point</w:t>
+      </w:r>
+      <w:proofErr w:type="spellEnd"/>
+      <w:r>
+        <w:t xml:space="preserve"> {</w:t>
+      </w:r>
+    </w:p>
+    <w:p>
+      <w:r>
+        <w:tab/>
+      </w:r>
+    </w:p>
+    <w:p>
+      <w:r>
+        <w:tab/>
+      </w:r>
+      <w:proofErr w:type="gramStart"/>
+      <w:r>
+        <w:t>private</w:t>
+      </w:r>
+      <w:proofErr w:type="gramEnd"/>
+      <w:r>
+        <w:t xml:space="preserve"> double x;</w:t>
+      </w:r>
+    </w:p>
+    <w:p>
+      <w:r>
+        <w:tab/>
+      </w:r>
+      <w:proofErr w:type="gramStart"/>
+      <w:r>
+        <w:t>private</w:t>
+      </w:r>
+      <w:proofErr w:type="gramEnd"/>
+      <w:r>
+        <w:t xml:space="preserve"> double y;</w:t>
+      </w:r>
+    </w:p>
+    <w:p>
+      <w:r>
+        <w:tab/>
+      </w:r>
+      <w:proofErr w:type="gramStart"/>
+      <w:r>
+        <w:t>private</w:t>
+      </w:r>
+      <w:proofErr w:type="gramEnd"/>
+      <w:r>
+        <w:t xml:space="preserve"> double z;</w:t>
+      </w:r>
+    </w:p>
+    <w:p>
+      <w:r>
+        <w:tab/>
+      </w:r>
+    </w:p>
+    <w:p>
+      <w:r>
+        <w:tab/>
+      </w:r>
+      <w:proofErr w:type="gramStart"/>
+      <w:r>
+        <w:t>public</w:t>
+      </w:r>
+      <w:proofErr w:type="gramEnd"/>
+      <w:r>
+        <w:t xml:space="preserve"> </w:t>
+      </w:r>
+      <w:proofErr w:type="spellStart"/>
+      <w:r>
+        <w:t>Discrete_Point</w:t>
+      </w:r>
+      <w:proofErr w:type="spellEnd"/>
+      <w:r>
+        <w:t xml:space="preserve"> ( double x, double y, double z)</w:t>
       </w:r>
     </w:p>
     <w:p>
@@ -21053,6 +21528,38 @@
       </w:r>
       <w:proofErr w:type="spellStart"/>
       <w:r>
+        <w:t>this.x</w:t>
+      </w:r>
+      <w:proofErr w:type="spellEnd"/>
+      <w:r>
+        <w:t>=x;</w:t>
+      </w:r>
+    </w:p>
+    <w:p>
+      <w:r>
+        <w:tab/>
+      </w:r>
+      <w:r>
+        <w:tab/>
+      </w:r>
+      <w:proofErr w:type="spellStart"/>
+      <w:r>
+        <w:t>this.y</w:t>
+      </w:r>
+      <w:proofErr w:type="spellEnd"/>
+      <w:r>
+        <w:t>=y;</w:t>
+      </w:r>
+    </w:p>
+    <w:p>
+      <w:r>
+        <w:tab/>
+      </w:r>
+      <w:r>
+        <w:tab/>
+      </w:r>
+      <w:proofErr w:type="spellStart"/>
+      <w:r>
         <w:t>this.z</w:t>
       </w:r>
       <w:proofErr w:type="spellEnd"/>
@@ -21075,26 +21582,43 @@
       <w:r>
         <w:tab/>
       </w:r>
+      <w:proofErr w:type="gramStart"/>
+      <w:r>
+        <w:t>public</w:t>
+      </w:r>
+      <w:proofErr w:type="gramEnd"/>
+      <w:r>
+        <w:t xml:space="preserve"> </w:t>
+      </w:r>
+      <w:proofErr w:type="spellStart"/>
+      <w:r>
+        <w:t>Discrete_Point</w:t>
+      </w:r>
+      <w:proofErr w:type="spellEnd"/>
+      <w:r>
+        <w:t xml:space="preserve"> ( double x, double y)</w:t>
+      </w:r>
     </w:p>
     <w:p>
       <w:r>
         <w:tab/>
-      </w:r>
-      <w:proofErr w:type="gramStart"/>
-      <w:r>
-        <w:t>public</w:t>
-      </w:r>
-      <w:proofErr w:type="gramEnd"/>
-      <w:r>
-        <w:t xml:space="preserve"> String </w:t>
+        <w:t>{</w:t>
+      </w:r>
+    </w:p>
+    <w:p>
+      <w:r>
+        <w:tab/>
+      </w:r>
+      <w:r>
+        <w:tab/>
       </w:r>
       <w:proofErr w:type="spellStart"/>
       <w:r>
-        <w:t>toString</w:t>
+        <w:t>this.x</w:t>
       </w:r>
       <w:proofErr w:type="spellEnd"/>
       <w:r>
-        <w:t>() {</w:t>
+        <w:t>=x;</w:t>
       </w:r>
     </w:p>
     <w:p>
@@ -21104,13 +21628,13 @@
       <w:r>
         <w:tab/>
       </w:r>
-      <w:proofErr w:type="gramStart"/>
-      <w:r>
-        <w:t>return</w:t>
-      </w:r>
-      <w:proofErr w:type="gramEnd"/>
-      <w:r>
-        <w:t xml:space="preserve"> x + "   " + y + "   " + z;</w:t>
+      <w:proofErr w:type="spellStart"/>
+      <w:r>
+        <w:t>this.y</w:t>
+      </w:r>
+      <w:proofErr w:type="spellEnd"/>
+      <w:r>
+        <w:t>=y;</w:t>
       </w:r>
     </w:p>
     <w:p>
@@ -21121,158 +21645,49 @@
     </w:p>
     <w:p>
       <w:r>
-        <w:t>}</w:t>
-      </w:r>
-    </w:p>
-    <w:p>
-      <w:r>
-        <w:rPr>
-          <w:rFonts w:hint="eastAsia"/>
-        </w:rPr>
-        <w:t>离散点数据结构：</w:t>
-      </w:r>
-    </w:p>
-    <w:p>
+        <w:tab/>
+      </w:r>
+    </w:p>
+    <w:p>
+      <w:r>
+        <w:tab/>
+      </w:r>
+    </w:p>
+    <w:p>
+      <w:r>
+        <w:tab/>
+      </w:r>
       <w:proofErr w:type="gramStart"/>
       <w:r>
-        <w:lastRenderedPageBreak/>
         <w:t>public</w:t>
       </w:r>
       <w:proofErr w:type="gramEnd"/>
       <w:r>
-        <w:t xml:space="preserve"> class </w:t>
+        <w:t xml:space="preserve"> double </w:t>
       </w:r>
       <w:proofErr w:type="spellStart"/>
       <w:r>
-        <w:t>Discrete_Point</w:t>
+        <w:t>getX</w:t>
       </w:r>
       <w:proofErr w:type="spellEnd"/>
       <w:r>
-        <w:t xml:space="preserve"> {</w:t>
+        <w:t>() {</w:t>
       </w:r>
     </w:p>
     <w:p>
       <w:r>
         <w:tab/>
       </w:r>
-    </w:p>
-    <w:p>
       <w:r>
         <w:tab/>
       </w:r>
       <w:proofErr w:type="gramStart"/>
       <w:r>
-        <w:t>private</w:t>
+        <w:t>return</w:t>
       </w:r>
       <w:proofErr w:type="gramEnd"/>
       <w:r>
-        <w:t xml:space="preserve"> double x;</w:t>
-      </w:r>
-    </w:p>
-    <w:p>
-      <w:r>
-        <w:tab/>
-      </w:r>
-      <w:proofErr w:type="gramStart"/>
-      <w:r>
-        <w:t>private</w:t>
-      </w:r>
-      <w:proofErr w:type="gramEnd"/>
-      <w:r>
-        <w:t xml:space="preserve"> double y;</w:t>
-      </w:r>
-    </w:p>
-    <w:p>
-      <w:r>
-        <w:tab/>
-      </w:r>
-      <w:proofErr w:type="gramStart"/>
-      <w:r>
-        <w:t>private</w:t>
-      </w:r>
-      <w:proofErr w:type="gramEnd"/>
-      <w:r>
-        <w:t xml:space="preserve"> double z;</w:t>
-      </w:r>
-    </w:p>
-    <w:p>
-      <w:r>
-        <w:tab/>
-      </w:r>
-    </w:p>
-    <w:p>
-      <w:r>
-        <w:tab/>
-      </w:r>
-      <w:proofErr w:type="gramStart"/>
-      <w:r>
-        <w:t>public</w:t>
-      </w:r>
-      <w:proofErr w:type="gramEnd"/>
-      <w:r>
-        <w:t xml:space="preserve"> </w:t>
-      </w:r>
-      <w:proofErr w:type="spellStart"/>
-      <w:r>
-        <w:t>Discrete_Point</w:t>
-      </w:r>
-      <w:proofErr w:type="spellEnd"/>
-      <w:r>
-        <w:t xml:space="preserve"> ( double x, double y, double z)</w:t>
-      </w:r>
-    </w:p>
-    <w:p>
-      <w:r>
-        <w:tab/>
-        <w:t>{</w:t>
-      </w:r>
-    </w:p>
-    <w:p>
-      <w:r>
-        <w:tab/>
-      </w:r>
-      <w:r>
-        <w:tab/>
-      </w:r>
-      <w:proofErr w:type="spellStart"/>
-      <w:r>
-        <w:t>this.x</w:t>
-      </w:r>
-      <w:proofErr w:type="spellEnd"/>
-      <w:r>
-        <w:t>=x;</w:t>
-      </w:r>
-    </w:p>
-    <w:p>
-      <w:r>
-        <w:tab/>
-      </w:r>
-      <w:r>
-        <w:tab/>
-      </w:r>
-      <w:proofErr w:type="spellStart"/>
-      <w:r>
-        <w:t>this.y</w:t>
-      </w:r>
-      <w:proofErr w:type="spellEnd"/>
-      <w:r>
-        <w:t>=y;</w:t>
-      </w:r>
-    </w:p>
-    <w:p>
-      <w:r>
-        <w:tab/>
-      </w:r>
-      <w:r>
-        <w:tab/>
-      </w:r>
-      <w:proofErr w:type="spellStart"/>
-      <w:r>
-        <w:t>this.z</w:t>
-      </w:r>
-      <w:proofErr w:type="spellEnd"/>
-      <w:r>
-        <w:t>=z;</w:t>
+        <w:t xml:space="preserve"> x;</w:t>
       </w:r>
     </w:p>
     <w:p>
@@ -21281,68 +21696,42 @@
         <w:t>}</w:t>
       </w:r>
     </w:p>
+    <w:p/>
     <w:p>
       <w:r>
         <w:tab/>
       </w:r>
+      <w:proofErr w:type="gramStart"/>
+      <w:r>
+        <w:t>public</w:t>
+      </w:r>
+      <w:proofErr w:type="gramEnd"/>
+      <w:r>
+        <w:t xml:space="preserve"> void </w:t>
+      </w:r>
+      <w:proofErr w:type="spellStart"/>
+      <w:r>
+        <w:t>setX</w:t>
+      </w:r>
+      <w:proofErr w:type="spellEnd"/>
+      <w:r>
+        <w:t>(double x) {</w:t>
+      </w:r>
     </w:p>
     <w:p>
       <w:r>
         <w:tab/>
       </w:r>
-      <w:proofErr w:type="gramStart"/>
-      <w:r>
-        <w:t>public</w:t>
-      </w:r>
-      <w:proofErr w:type="gramEnd"/>
-      <w:r>
-        <w:t xml:space="preserve"> </w:t>
+      <w:r>
+        <w:tab/>
       </w:r>
       <w:proofErr w:type="spellStart"/>
       <w:r>
-        <w:t>Discrete_Point</w:t>
+        <w:t>this.x</w:t>
       </w:r>
       <w:proofErr w:type="spellEnd"/>
       <w:r>
-        <w:t xml:space="preserve"> ( double x, double y)</w:t>
-      </w:r>
-    </w:p>
-    <w:p>
-      <w:r>
-        <w:tab/>
-        <w:t>{</w:t>
-      </w:r>
-    </w:p>
-    <w:p>
-      <w:r>
-        <w:tab/>
-      </w:r>
-      <w:r>
-        <w:tab/>
-      </w:r>
-      <w:proofErr w:type="spellStart"/>
-      <w:r>
-        <w:t>this.x</w:t>
-      </w:r>
-      <w:proofErr w:type="spellEnd"/>
-      <w:r>
-        <w:t>=x;</w:t>
-      </w:r>
-    </w:p>
-    <w:p>
-      <w:r>
-        <w:tab/>
-      </w:r>
-      <w:r>
-        <w:tab/>
-      </w:r>
-      <w:proofErr w:type="spellStart"/>
-      <w:r>
-        <w:t>this.y</w:t>
-      </w:r>
-      <w:proofErr w:type="spellEnd"/>
-      <w:r>
-        <w:t>=y;</w:t>
+        <w:t xml:space="preserve"> = x;</w:t>
       </w:r>
     </w:p>
     <w:p>
@@ -21351,51 +21740,43 @@
         <w:t>}</w:t>
       </w:r>
     </w:p>
-    <w:p>
-      <w:r>
+    <w:p/>
+    <w:p>
+      <w:r>
+        <w:lastRenderedPageBreak/>
         <w:tab/>
       </w:r>
+      <w:proofErr w:type="gramStart"/>
+      <w:r>
+        <w:t>public</w:t>
+      </w:r>
+      <w:proofErr w:type="gramEnd"/>
+      <w:r>
+        <w:t xml:space="preserve"> double </w:t>
+      </w:r>
+      <w:proofErr w:type="spellStart"/>
+      <w:r>
+        <w:t>getY</w:t>
+      </w:r>
+      <w:proofErr w:type="spellEnd"/>
+      <w:r>
+        <w:t>() {</w:t>
+      </w:r>
     </w:p>
     <w:p>
       <w:r>
         <w:tab/>
       </w:r>
-    </w:p>
-    <w:p>
       <w:r>
         <w:tab/>
       </w:r>
       <w:proofErr w:type="gramStart"/>
       <w:r>
-        <w:t>public</w:t>
+        <w:t>return</w:t>
       </w:r>
       <w:proofErr w:type="gramEnd"/>
       <w:r>
-        <w:t xml:space="preserve"> double </w:t>
-      </w:r>
-      <w:proofErr w:type="spellStart"/>
-      <w:r>
-        <w:t>getX</w:t>
-      </w:r>
-      <w:proofErr w:type="spellEnd"/>
-      <w:r>
-        <w:t>() {</w:t>
-      </w:r>
-    </w:p>
-    <w:p>
-      <w:r>
-        <w:tab/>
-      </w:r>
-      <w:r>
-        <w:tab/>
-      </w:r>
-      <w:proofErr w:type="gramStart"/>
-      <w:r>
-        <w:t>return</w:t>
-      </w:r>
-      <w:proofErr w:type="gramEnd"/>
-      <w:r>
-        <w:t xml:space="preserve"> x;</w:t>
+        <w:t xml:space="preserve"> y;</w:t>
       </w:r>
     </w:p>
     <w:p>
@@ -21419,11 +21800,11 @@
       </w:r>
       <w:proofErr w:type="spellStart"/>
       <w:r>
-        <w:t>setX</w:t>
+        <w:t>setY</w:t>
       </w:r>
       <w:proofErr w:type="spellEnd"/>
       <w:r>
-        <w:t>(double x) {</w:t>
+        <w:t>(double y) {</w:t>
       </w:r>
     </w:p>
     <w:p>
@@ -21435,11 +21816,11 @@
       </w:r>
       <w:proofErr w:type="spellStart"/>
       <w:r>
-        <w:t>this.x</w:t>
+        <w:t>this.y</w:t>
       </w:r>
       <w:proofErr w:type="spellEnd"/>
       <w:r>
-        <w:t xml:space="preserve"> = x;</w:t>
+        <w:t xml:space="preserve"> = y;</w:t>
       </w:r>
     </w:p>
     <w:p>
@@ -21463,7 +21844,7 @@
       </w:r>
       <w:proofErr w:type="spellStart"/>
       <w:r>
-        <w:t>getY</w:t>
+        <w:t>getZ</w:t>
       </w:r>
       <w:proofErr w:type="spellEnd"/>
       <w:r>
@@ -21472,7 +21853,6 @@
     </w:p>
     <w:p>
       <w:r>
-        <w:lastRenderedPageBreak/>
         <w:tab/>
       </w:r>
       <w:r>
@@ -21484,7 +21864,7 @@
       </w:r>
       <w:proofErr w:type="gramEnd"/>
       <w:r>
-        <w:t xml:space="preserve"> y;</w:t>
+        <w:t xml:space="preserve"> z;</w:t>
       </w:r>
     </w:p>
     <w:p>
@@ -21508,11 +21888,11 @@
       </w:r>
       <w:proofErr w:type="spellStart"/>
       <w:r>
-        <w:t>setY</w:t>
+        <w:t>setZ</w:t>
       </w:r>
       <w:proofErr w:type="spellEnd"/>
       <w:r>
-        <w:t>(double y) {</w:t>
+        <w:t>(double z) {</w:t>
       </w:r>
     </w:p>
     <w:p>
@@ -21524,11 +21904,11 @@
       </w:r>
       <w:proofErr w:type="spellStart"/>
       <w:r>
-        <w:t>this.y</w:t>
+        <w:t>this.z</w:t>
       </w:r>
       <w:proofErr w:type="spellEnd"/>
       <w:r>
-        <w:t xml:space="preserve"> = y;</w:t>
+        <w:t xml:space="preserve"> = z;</w:t>
       </w:r>
     </w:p>
     <w:p>
@@ -21537,22 +21917,32 @@
         <w:t>}</w:t>
       </w:r>
     </w:p>
-    <w:p/>
     <w:p>
       <w:r>
         <w:tab/>
       </w:r>
+    </w:p>
+    <w:p>
+      <w:r>
+        <w:tab/>
+        <w:t>@Override</w:t>
+      </w:r>
+    </w:p>
+    <w:p>
+      <w:r>
+        <w:tab/>
+      </w:r>
       <w:proofErr w:type="gramStart"/>
       <w:r>
         <w:t>public</w:t>
       </w:r>
       <w:proofErr w:type="gramEnd"/>
       <w:r>
-        <w:t xml:space="preserve"> double </w:t>
+        <w:t xml:space="preserve"> String </w:t>
       </w:r>
       <w:proofErr w:type="spellStart"/>
       <w:r>
-        <w:t>getZ</w:t>
+        <w:t>toString</w:t>
       </w:r>
       <w:proofErr w:type="spellEnd"/>
       <w:r>
@@ -21572,7 +21962,7 @@
       </w:r>
       <w:proofErr w:type="gramEnd"/>
       <w:r>
-        <w:t xml:space="preserve"> z;</w:t>
+        <w:t xml:space="preserve"> x + "   " + y + "   " + z;</w:t>
       </w:r>
     </w:p>
     <w:p>
@@ -21584,105 +21974,20 @@
     <w:p/>
     <w:p>
       <w:r>
-        <w:tab/>
-      </w:r>
-      <w:proofErr w:type="gramStart"/>
-      <w:r>
-        <w:t>public</w:t>
-      </w:r>
-      <w:proofErr w:type="gramEnd"/>
-      <w:r>
-        <w:t xml:space="preserve"> void </w:t>
-      </w:r>
-      <w:proofErr w:type="spellStart"/>
-      <w:r>
-        <w:t>setZ</w:t>
-      </w:r>
-      <w:proofErr w:type="spellEnd"/>
-      <w:r>
-        <w:t>(double z) {</w:t>
-      </w:r>
-    </w:p>
-    <w:p>
-      <w:r>
-        <w:tab/>
-      </w:r>
-      <w:r>
-        <w:tab/>
-      </w:r>
-      <w:proofErr w:type="spellStart"/>
-      <w:r>
-        <w:t>this.z</w:t>
-      </w:r>
-      <w:proofErr w:type="spellEnd"/>
-      <w:r>
-        <w:t xml:space="preserve"> = z;</w:t>
-      </w:r>
-    </w:p>
-    <w:p>
-      <w:r>
-        <w:tab/>
         <w:t>}</w:t>
       </w:r>
     </w:p>
     <w:p>
-      <w:r>
-        <w:tab/>
-      </w:r>
-    </w:p>
-    <w:p>
-      <w:r>
-        <w:tab/>
-        <w:t>@Override</w:t>
-      </w:r>
-    </w:p>
-    <w:p>
-      <w:r>
-        <w:tab/>
-      </w:r>
-      <w:proofErr w:type="gramStart"/>
-      <w:r>
-        <w:t>public</w:t>
-      </w:r>
-      <w:proofErr w:type="gramEnd"/>
-      <w:r>
-        <w:t xml:space="preserve"> String </w:t>
-      </w:r>
-      <w:proofErr w:type="spellStart"/>
-      <w:r>
-        <w:t>toString</w:t>
-      </w:r>
-      <w:proofErr w:type="spellEnd"/>
-      <w:r>
-        <w:t>() {</w:t>
-      </w:r>
-    </w:p>
-    <w:p>
-      <w:r>
-        <w:tab/>
-      </w:r>
-      <w:r>
-        <w:tab/>
-      </w:r>
-      <w:proofErr w:type="gramStart"/>
-      <w:r>
-        <w:t>return</w:t>
-      </w:r>
-      <w:proofErr w:type="gramEnd"/>
-      <w:r>
-        <w:t xml:space="preserve"> x + "   " + y + "   " + z;</w:t>
-      </w:r>
-    </w:p>
-    <w:p>
-      <w:r>
-        <w:tab/>
-        <w:t>}</w:t>
-      </w:r>
-    </w:p>
-    <w:p/>
-    <w:p>
-      <w:r>
-        <w:t>}</w:t>
+      <w:pPr>
+        <w:widowControl/>
+        <w:spacing w:line="240" w:lineRule="auto"/>
+        <w:jc w:val="left"/>
+        <w:rPr>
+          <w:rFonts w:hint="eastAsia"/>
+        </w:rPr>
+      </w:pPr>
+      <w:r>
+        <w:br w:type="page"/>
       </w:r>
     </w:p>
     <w:p>
@@ -21694,11 +21999,12 @@
         </w:numPr>
         <w:ind w:leftChars="0" w:right="240"/>
       </w:pPr>
-      <w:bookmarkStart w:id="22" w:name="_Toc5623035"/>
-      <w:r>
-        <w:rPr>
-          <w:rFonts w:hint="eastAsia"/>
-        </w:rPr>
+      <w:bookmarkStart w:id="22" w:name="_Toc5715591"/>
+      <w:r>
+        <w:rPr>
+          <w:rFonts w:hint="eastAsia"/>
+        </w:rPr>
+        <w:lastRenderedPageBreak/>
         <w:t>输出结果</w:t>
       </w:r>
       <w:bookmarkEnd w:id="22"/>
@@ -21779,13 +22085,17 @@
       <w:r>
         <w:t>(</w:t>
       </w:r>
-      <w:proofErr w:type="spellStart"/>
-      <w:r>
-        <w:t>x,y</w:t>
-      </w:r>
-      <w:proofErr w:type="spellEnd"/>
-      <w:r>
-        <w:t>)</w:t>
+      <w:r>
+        <w:t xml:space="preserve"> </w:t>
+      </w:r>
+      <w:r>
+        <w:t>x,</w:t>
+      </w:r>
+      <w:r>
+        <w:t xml:space="preserve"> </w:t>
+      </w:r>
+      <w:r>
+        <w:t>y)</w:t>
       </w:r>
       <w:r>
         <w:rPr>
@@ -21799,14 +22109,9 @@
         </w:rPr>
         <w:t>，根据文件可以通过软件</w:t>
       </w:r>
-      <w:proofErr w:type="spellStart"/>
-      <w:r>
-        <w:rPr>
-          <w:rFonts w:hint="eastAsia"/>
-        </w:rPr>
-        <w:t>ArcGis</w:t>
-      </w:r>
-      <w:proofErr w:type="spellEnd"/>
+      <w:r>
+        <w:t>ArcGIS</w:t>
+      </w:r>
       <w:r>
         <w:rPr>
           <w:rFonts w:hint="eastAsia"/>
@@ -21817,28 +22122,166 @@
         <w:rPr>
           <w:rFonts w:hint="eastAsia"/>
         </w:rPr>
-        <w:t>相应的栅格图。</w:t>
+        <w:t>相应的</w:t>
+      </w:r>
+      <w:r>
+        <w:rPr>
+          <w:rFonts w:hint="eastAsia"/>
+        </w:rPr>
+        <w:t>等值线</w:t>
+      </w:r>
+      <w:r>
+        <w:rPr>
+          <w:rFonts w:hint="eastAsia"/>
+        </w:rPr>
+        <w:t>图。</w:t>
       </w:r>
     </w:p>
     <w:p>
       <w:pPr>
         <w:spacing w:line="300" w:lineRule="auto"/>
         <w:rPr>
-          <w:rFonts w:ascii="仿宋_GB2312" w:eastAsia="仿宋_GB2312"/>
+          <w:rFonts w:ascii="宋体" w:hAnsi="宋体"/>
           <w:szCs w:val="24"/>
         </w:rPr>
       </w:pPr>
+      <w:r>
+        <w:rPr>
+          <w:rFonts w:ascii="宋体" w:hAnsi="宋体" w:hint="eastAsia"/>
+          <w:szCs w:val="24"/>
+        </w:rPr>
+        <w:t>文本文件输出结果：</w:t>
+      </w:r>
+    </w:p>
+    <w:p>
+      <w:pPr>
+        <w:spacing w:line="300" w:lineRule="auto"/>
+        <w:rPr>
+          <w:szCs w:val="24"/>
+        </w:rPr>
+      </w:pPr>
+      <w:r>
+        <w:rPr>
+          <w:szCs w:val="24"/>
+        </w:rPr>
+        <w:t xml:space="preserve">X      </w:t>
+      </w:r>
+      <w:r>
+        <w:rPr>
+          <w:szCs w:val="24"/>
+        </w:rPr>
+        <w:tab/>
+      </w:r>
+      <w:r>
+        <w:rPr>
+          <w:szCs w:val="24"/>
+        </w:rPr>
+        <w:tab/>
+      </w:r>
+      <w:r>
+        <w:rPr>
+          <w:szCs w:val="24"/>
+        </w:rPr>
+        <w:tab/>
+        <w:t>Y</w:t>
+      </w:r>
+      <w:r>
+        <w:rPr>
+          <w:szCs w:val="24"/>
+        </w:rPr>
+        <w:tab/>
+      </w:r>
+      <w:r>
+        <w:rPr>
+          <w:szCs w:val="24"/>
+        </w:rPr>
+        <w:tab/>
+      </w:r>
+      <w:r>
+        <w:rPr>
+          <w:szCs w:val="24"/>
+        </w:rPr>
+        <w:tab/>
+      </w:r>
+      <w:r>
+        <w:rPr>
+          <w:szCs w:val="24"/>
+        </w:rPr>
+        <w:tab/>
+      </w:r>
+      <w:r>
+        <w:rPr>
+          <w:szCs w:val="24"/>
+        </w:rPr>
+        <w:tab/>
+        <w:t>( x, y)</w:t>
+      </w:r>
+    </w:p>
+    <w:p>
+      <w:pPr>
+        <w:spacing w:line="300" w:lineRule="auto"/>
+        <w:rPr>
+          <w:rFonts w:ascii="宋体" w:hAnsi="宋体" w:hint="eastAsia"/>
+          <w:szCs w:val="24"/>
+        </w:rPr>
+      </w:pPr>
+      <w:r>
+        <w:rPr>
+          <w:noProof/>
+        </w:rPr>
+        <w:drawing>
+          <wp:inline distT="0" distB="0" distL="0" distR="0" wp14:anchorId="4D68A4EE" wp14:editId="6E96DF97">
+            <wp:extent cx="5527964" cy="3048000"/>
+            <wp:effectExtent l="0" t="0" r="0" b="0"/>
+            <wp:docPr id="10" name="图片 10"/>
+            <wp:cNvGraphicFramePr>
+              <a:graphicFrameLocks xmlns:a="http://schemas.openxmlformats.org/drawingml/2006/main" noChangeAspect="1"/>
+            </wp:cNvGraphicFramePr>
+            <a:graphic xmlns:a="http://schemas.openxmlformats.org/drawingml/2006/main">
+              <a:graphicData uri="http://schemas.openxmlformats.org/drawingml/2006/picture">
+                <pic:pic xmlns:pic="http://schemas.openxmlformats.org/drawingml/2006/picture">
+                  <pic:nvPicPr>
+                    <pic:cNvPr id="1" name=""/>
+                    <pic:cNvPicPr/>
+                  </pic:nvPicPr>
+                  <pic:blipFill rotWithShape="1">
+                    <a:blip r:embed="rId11"/>
+                    <a:srcRect t="8009" r="7069" b="1619"/>
+                    <a:stretch/>
+                  </pic:blipFill>
+                  <pic:spPr bwMode="auto">
+                    <a:xfrm>
+                      <a:off x="0" y="0"/>
+                      <a:ext cx="5549421" cy="3059831"/>
+                    </a:xfrm>
+                    <a:prstGeom prst="rect">
+                      <a:avLst/>
+                    </a:prstGeom>
+                    <a:ln>
+                      <a:noFill/>
+                    </a:ln>
+                    <a:extLst>
+                      <a:ext uri="{53640926-AAD7-44D8-BBD7-CCE9431645EC}">
+                        <a14:shadowObscured xmlns:a14="http://schemas.microsoft.com/office/drawing/2010/main"/>
+                      </a:ext>
+                    </a:extLst>
+                  </pic:spPr>
+                </pic:pic>
+              </a:graphicData>
+            </a:graphic>
+          </wp:inline>
+        </w:drawing>
+      </w:r>
     </w:p>
     <w:p>
       <w:pPr>
         <w:pStyle w:val="1"/>
       </w:pPr>
-      <w:bookmarkStart w:id="23" w:name="_Toc5623036"/>
-      <w:r>
-        <w:rPr>
-          <w:rFonts w:hint="eastAsia"/>
-        </w:rPr>
-        <w:lastRenderedPageBreak/>
+      <w:bookmarkStart w:id="23" w:name="_Toc5715592"/>
+      <w:r>
+        <w:rPr>
+          <w:rFonts w:hint="eastAsia"/>
+        </w:rPr>
         <w:t>第</w:t>
       </w:r>
       <w:r>
@@ -21881,53 +22324,80 @@
           <w:rFonts w:asciiTheme="minorEastAsia" w:eastAsiaTheme="minorEastAsia" w:hAnsiTheme="minorEastAsia" w:hint="eastAsia"/>
           <w:szCs w:val="24"/>
         </w:rPr>
-        <w:t>本文是基于空间气象研究中针对气象变化采样插值的。在对比了反距离权重法与普通克里金法之后，采用了描述空间相关性、差异性更准确的克里金法。</w:t>
-      </w:r>
-      <w:proofErr w:type="gramStart"/>
+        <w:t>本文基于空间气象研究中针对气象（如气温、云层等）的采样进行空间插值。基于空间插值的一些基本原理</w:t>
+      </w:r>
       <w:r>
         <w:rPr>
           <w:rFonts w:asciiTheme="minorEastAsia" w:eastAsiaTheme="minorEastAsia" w:hAnsiTheme="minorEastAsia" w:hint="eastAsia"/>
           <w:szCs w:val="24"/>
         </w:rPr>
-        <w:t>普通克</w:t>
-      </w:r>
-      <w:proofErr w:type="gramEnd"/>
+        <w:t>，</w:t>
+      </w:r>
       <w:r>
         <w:rPr>
           <w:rFonts w:asciiTheme="minorEastAsia" w:eastAsiaTheme="minorEastAsia" w:hAnsiTheme="minorEastAsia" w:hint="eastAsia"/>
           <w:szCs w:val="24"/>
         </w:rPr>
-        <w:t>里金插值法基于空间的相关性并对这个性质做出了无偏约束的假设。在无偏约束条件的基础上，实现对离散点网格化</w:t>
+        <w:t>对两种基本插值方法从不同的方面进行比较，最后采用插值更准确的普通克里金法。</w:t>
       </w:r>
       <w:r>
         <w:rPr>
           <w:rFonts w:asciiTheme="minorEastAsia" w:eastAsiaTheme="minorEastAsia" w:hAnsiTheme="minorEastAsia" w:hint="eastAsia"/>
           <w:szCs w:val="24"/>
         </w:rPr>
-        <w:t>而后</w:t>
-      </w:r>
-      <w:r>
+        <w:t>综合以上研究内容，可得出实验结论：</w:t>
+      </w:r>
+    </w:p>
+    <w:p>
+      <w:pPr>
+        <w:spacing w:line="300" w:lineRule="auto"/>
+        <w:ind w:firstLine="480"/>
         <w:rPr>
           <w:rFonts w:asciiTheme="minorEastAsia" w:eastAsiaTheme="minorEastAsia" w:hAnsiTheme="minorEastAsia" w:hint="eastAsia"/>
           <w:szCs w:val="24"/>
         </w:rPr>
-        <w:t>插值。</w:t>
+      </w:pPr>
+      <w:r>
+        <w:rPr>
+          <w:rFonts w:asciiTheme="minorEastAsia" w:eastAsiaTheme="minorEastAsia" w:hAnsiTheme="minorEastAsia" w:hint="eastAsia"/>
+          <w:szCs w:val="24"/>
+        </w:rPr>
+        <w:t>无论是从算法思想、算法实现、还是从插值结果的角度来看</w:t>
+      </w:r>
+      <w:r>
+        <w:rPr>
+          <w:rFonts w:asciiTheme="minorEastAsia" w:eastAsiaTheme="minorEastAsia" w:hAnsiTheme="minorEastAsia" w:hint="eastAsia"/>
+          <w:szCs w:val="24"/>
+        </w:rPr>
+        <w:t>，</w:t>
+      </w:r>
+      <w:r>
+        <w:rPr>
+          <w:rFonts w:asciiTheme="minorEastAsia" w:eastAsiaTheme="minorEastAsia" w:hAnsiTheme="minorEastAsia" w:hint="eastAsia"/>
+          <w:szCs w:val="24"/>
+        </w:rPr>
+        <w:t>普通克里金法在空间中的插值都远胜于</w:t>
+      </w:r>
+      <w:r>
+        <w:rPr>
+          <w:rFonts w:asciiTheme="minorEastAsia" w:eastAsiaTheme="minorEastAsia" w:hAnsiTheme="minorEastAsia" w:hint="eastAsia"/>
+          <w:szCs w:val="24"/>
+        </w:rPr>
+        <w:t>IDW。</w:t>
+      </w:r>
+      <w:r>
+        <w:rPr>
+          <w:rFonts w:asciiTheme="minorEastAsia" w:eastAsiaTheme="minorEastAsia" w:hAnsiTheme="minorEastAsia" w:hint="eastAsia"/>
+          <w:szCs w:val="24"/>
+        </w:rPr>
+        <w:t>相对于反距离权重法，普通克里金插值对于空间自相关性具有更精确的定义，并且用数学方式更准确的将空间的相关性、差异性描述出来。因此，在空间中克里金插值法得到的估计值更接近真实值。</w:t>
       </w:r>
     </w:p>
     <w:p>
       <w:pPr>
         <w:spacing w:line="300" w:lineRule="auto"/>
         <w:rPr>
-          <w:rFonts w:asciiTheme="minorEastAsia" w:eastAsiaTheme="minorEastAsia" w:hAnsiTheme="minorEastAsia"/>
-          <w:szCs w:val="24"/>
-        </w:rPr>
-      </w:pPr>
-    </w:p>
-    <w:p>
-      <w:pPr>
-        <w:spacing w:line="300" w:lineRule="auto"/>
-        <w:rPr>
-          <w:rFonts w:ascii="仿宋_GB2312" w:eastAsia="仿宋_GB2312"/>
+          <w:rFonts w:ascii="仿宋_GB2312" w:eastAsia="仿宋_GB2312" w:hint="eastAsia"/>
           <w:szCs w:val="24"/>
         </w:rPr>
       </w:pPr>
@@ -21940,7 +22410,7 @@
           <w:rFonts w:ascii="宋体"/>
         </w:rPr>
       </w:pPr>
-      <w:bookmarkStart w:id="24" w:name="_Toc5623037"/>
+      <w:bookmarkStart w:id="24" w:name="_Toc5715593"/>
       <w:r>
         <w:rPr>
           <w:rStyle w:val="10"/>
@@ -21949,6 +22419,7 @@
           <w:sz w:val="24"/>
           <w:szCs w:val="24"/>
         </w:rPr>
+        <w:lastRenderedPageBreak/>
         <w:t>参考文献</w:t>
       </w:r>
       <w:r>
@@ -23707,7 +24178,6 @@
           <w:kern w:val="0"/>
           <w:szCs w:val="21"/>
         </w:rPr>
-        <w:lastRenderedPageBreak/>
         <w:t>[</w:t>
       </w:r>
       <w:r>
@@ -23857,11 +24327,8 @@
       <w:pPr>
         <w:pStyle w:val="1"/>
         <w:jc w:val="both"/>
-        <w:rPr>
-          <w:b/>
-        </w:rPr>
-      </w:pPr>
-      <w:bookmarkStart w:id="25" w:name="_Toc5623038"/>
+      </w:pPr>
+      <w:bookmarkStart w:id="25" w:name="_Toc5715594"/>
       <w:r>
         <w:rPr>
           <w:rStyle w:val="10"/>
@@ -23879,41 +24346,33 @@
     </w:p>
     <w:p>
       <w:pPr>
+        <w:rPr>
+          <w:rFonts w:hint="eastAsia"/>
+        </w:rPr>
+      </w:pPr>
+    </w:p>
+    <w:p>
+      <w:pPr>
         <w:spacing w:line="300" w:lineRule="auto"/>
+        <w:jc w:val="center"/>
         <w:rPr>
           <w:rFonts w:ascii="仿宋_GB2312" w:eastAsia="仿宋_GB2312"/>
           <w:szCs w:val="24"/>
         </w:rPr>
       </w:pPr>
-      <w:r>
-        <w:rPr>
-          <w:rFonts w:ascii="仿宋_GB2312" w:eastAsia="仿宋_GB2312"/>
-          <w:szCs w:val="24"/>
-        </w:rPr>
-        <w:br w:type="page"/>
-      </w:r>
-    </w:p>
-    <w:p>
-      <w:pPr>
-        <w:spacing w:line="300" w:lineRule="auto"/>
-        <w:jc w:val="center"/>
-        <w:rPr>
-          <w:rFonts w:ascii="仿宋_GB2312" w:eastAsia="仿宋_GB2312"/>
-          <w:szCs w:val="24"/>
-        </w:rPr>
-      </w:pPr>
     </w:p>
     <w:p>
       <w:pPr>
         <w:pStyle w:val="1"/>
         <w:jc w:val="left"/>
         <w:rPr>
+          <w:rStyle w:val="10"/>
           <w:rFonts w:ascii="黑体" w:hAnsi="黑体"/>
           <w:sz w:val="36"/>
           <w:szCs w:val="36"/>
         </w:rPr>
       </w:pPr>
-      <w:bookmarkStart w:id="26" w:name="_Toc5623039"/>
+      <w:bookmarkStart w:id="26" w:name="_Toc5715595"/>
       <w:r>
         <w:rPr>
           <w:rStyle w:val="10"/>
@@ -23921,12 +24380,297 @@
           <w:sz w:val="36"/>
           <w:szCs w:val="36"/>
         </w:rPr>
+        <w:lastRenderedPageBreak/>
         <w:t>附录</w:t>
       </w:r>
       <w:bookmarkEnd w:id="26"/>
     </w:p>
+    <w:p>
+      <w:r>
+        <w:rPr>
+          <w:rFonts w:hint="eastAsia"/>
+        </w:rPr>
+        <w:t>克里金插值算法中的理论变差函数模型和算法实现的步骤：</w:t>
+      </w:r>
+    </w:p>
+    <w:p>
+      <w:hyperlink r:id="rId12" w:history="1">
+        <w:r>
+          <w:rPr>
+            <w:rStyle w:val="ac"/>
+          </w:rPr>
+          <w:t>http://blog.sina.com.cn/s/blog_695752850101lug3.html</w:t>
+        </w:r>
+      </w:hyperlink>
+    </w:p>
+    <w:p>
+      <w:pPr>
+        <w:rPr>
+          <w:rFonts w:hint="eastAsia"/>
+          <w:noProof/>
+        </w:rPr>
+      </w:pPr>
+      <w:r>
+        <w:rPr>
+          <w:rFonts w:hint="eastAsia"/>
+          <w:noProof/>
+        </w:rPr>
+        <w:t>插值算法的理论步骤：</w:t>
+      </w:r>
+    </w:p>
+    <w:p>
+      <w:r>
+        <w:rPr>
+          <w:noProof/>
+        </w:rPr>
+        <w:drawing>
+          <wp:inline distT="0" distB="0" distL="0" distR="0">
+            <wp:extent cx="3879215" cy="5853430"/>
+            <wp:effectExtent l="0" t="0" r="6985" b="0"/>
+            <wp:docPr id="11" name="图片 11" descr="http://s2.sinaimg.cn/large/6316e2afgdce6bf525c81&amp;690"/>
+            <wp:cNvGraphicFramePr>
+              <a:graphicFrameLocks xmlns:a="http://schemas.openxmlformats.org/drawingml/2006/main" noChangeAspect="1"/>
+            </wp:cNvGraphicFramePr>
+            <a:graphic xmlns:a="http://schemas.openxmlformats.org/drawingml/2006/main">
+              <a:graphicData uri="http://schemas.openxmlformats.org/drawingml/2006/picture">
+                <pic:pic xmlns:pic="http://schemas.openxmlformats.org/drawingml/2006/picture">
+                  <pic:nvPicPr>
+                    <pic:cNvPr id="0" name="Picture 1" descr="http://s2.sinaimg.cn/large/6316e2afgdce6bf525c81&amp;690"/>
+                    <pic:cNvPicPr>
+                      <a:picLocks noChangeAspect="1" noChangeArrowheads="1"/>
+                    </pic:cNvPicPr>
+                  </pic:nvPicPr>
+                  <pic:blipFill>
+                    <a:blip r:embed="rId13">
+                      <a:extLst>
+                        <a:ext uri="{28A0092B-C50C-407E-A947-70E740481C1C}">
+                          <a14:useLocalDpi xmlns:a14="http://schemas.microsoft.com/office/drawing/2010/main" val="0"/>
+                        </a:ext>
+                      </a:extLst>
+                    </a:blip>
+                    <a:srcRect/>
+                    <a:stretch>
+                      <a:fillRect/>
+                    </a:stretch>
+                  </pic:blipFill>
+                  <pic:spPr bwMode="auto">
+                    <a:xfrm>
+                      <a:off x="0" y="0"/>
+                      <a:ext cx="3879215" cy="5853430"/>
+                    </a:xfrm>
+                    <a:prstGeom prst="rect">
+                      <a:avLst/>
+                    </a:prstGeom>
+                    <a:noFill/>
+                    <a:ln>
+                      <a:noFill/>
+                    </a:ln>
+                  </pic:spPr>
+                </pic:pic>
+              </a:graphicData>
+            </a:graphic>
+          </wp:inline>
+        </w:drawing>
+      </w:r>
+    </w:p>
+    <w:p/>
+    <w:p>
+      <w:pPr>
+        <w:rPr>
+          <w:noProof/>
+        </w:rPr>
+      </w:pPr>
+    </w:p>
+    <w:p>
+      <w:pPr>
+        <w:rPr>
+          <w:noProof/>
+        </w:rPr>
+      </w:pPr>
+    </w:p>
+    <w:p>
+      <w:pPr>
+        <w:rPr>
+          <w:noProof/>
+        </w:rPr>
+      </w:pPr>
+    </w:p>
+    <w:p>
+      <w:pPr>
+        <w:rPr>
+          <w:rFonts w:hint="eastAsia"/>
+          <w:noProof/>
+        </w:rPr>
+      </w:pPr>
+      <w:r>
+        <w:rPr>
+          <w:rFonts w:hint="eastAsia"/>
+          <w:noProof/>
+        </w:rPr>
+        <w:lastRenderedPageBreak/>
+        <w:t>插值算法的实现步骤：</w:t>
+      </w:r>
+    </w:p>
+    <w:p>
+      <w:r>
+        <w:rPr>
+          <w:noProof/>
+        </w:rPr>
+        <w:drawing>
+          <wp:inline distT="0" distB="0" distL="0" distR="0">
+            <wp:extent cx="2791460" cy="5445125"/>
+            <wp:effectExtent l="0" t="0" r="8890" b="3175"/>
+            <wp:docPr id="13" name="图片 13" descr="http://s5.sinaimg.cn/large/6316e2afgdce6b6c187d4&amp;690"/>
+            <wp:cNvGraphicFramePr>
+              <a:graphicFrameLocks xmlns:a="http://schemas.openxmlformats.org/drawingml/2006/main" noChangeAspect="1"/>
+            </wp:cNvGraphicFramePr>
+            <a:graphic xmlns:a="http://schemas.openxmlformats.org/drawingml/2006/main">
+              <a:graphicData uri="http://schemas.openxmlformats.org/drawingml/2006/picture">
+                <pic:pic xmlns:pic="http://schemas.openxmlformats.org/drawingml/2006/picture">
+                  <pic:nvPicPr>
+                    <pic:cNvPr id="0" name="Picture 8" descr="http://s5.sinaimg.cn/large/6316e2afgdce6b6c187d4&amp;690"/>
+                    <pic:cNvPicPr>
+                      <a:picLocks noChangeAspect="1" noChangeArrowheads="1"/>
+                    </pic:cNvPicPr>
+                  </pic:nvPicPr>
+                  <pic:blipFill>
+                    <a:blip r:embed="rId14">
+                      <a:extLst>
+                        <a:ext uri="{28A0092B-C50C-407E-A947-70E740481C1C}">
+                          <a14:useLocalDpi xmlns:a14="http://schemas.microsoft.com/office/drawing/2010/main" val="0"/>
+                        </a:ext>
+                      </a:extLst>
+                    </a:blip>
+                    <a:srcRect/>
+                    <a:stretch>
+                      <a:fillRect/>
+                    </a:stretch>
+                  </pic:blipFill>
+                  <pic:spPr bwMode="auto">
+                    <a:xfrm>
+                      <a:off x="0" y="0"/>
+                      <a:ext cx="2791460" cy="5445125"/>
+                    </a:xfrm>
+                    <a:prstGeom prst="rect">
+                      <a:avLst/>
+                    </a:prstGeom>
+                    <a:noFill/>
+                    <a:ln>
+                      <a:noFill/>
+                    </a:ln>
+                  </pic:spPr>
+                </pic:pic>
+              </a:graphicData>
+            </a:graphic>
+          </wp:inline>
+        </w:drawing>
+      </w:r>
+    </w:p>
+    <w:p>
+      <w:r>
+        <w:rPr>
+          <w:rFonts w:hint="eastAsia"/>
+        </w:rPr>
+        <w:t>空间中</w:t>
+      </w:r>
+      <w:proofErr w:type="gramStart"/>
+      <w:r>
+        <w:rPr>
+          <w:rFonts w:hint="eastAsia"/>
+        </w:rPr>
+        <w:t>散乱点</w:t>
+      </w:r>
+      <w:proofErr w:type="gramEnd"/>
+      <w:r>
+        <w:rPr>
+          <w:rFonts w:hint="eastAsia"/>
+        </w:rPr>
+        <w:t>的插值：</w:t>
+      </w:r>
+    </w:p>
+    <w:p>
+      <w:pPr>
+        <w:rPr>
+          <w:rFonts w:hint="eastAsia"/>
+        </w:rPr>
+      </w:pPr>
+      <w:hyperlink r:id="rId15" w:history="1">
+        <w:r>
+          <w:rPr>
+            <w:rStyle w:val="ac"/>
+          </w:rPr>
+          <w:t>https://wenku.baidu.com/view/64b723c54128915f804d2b160b4e767f5acf80c4.html</w:t>
+        </w:r>
+      </w:hyperlink>
+    </w:p>
+    <w:p>
+      <w:r>
+        <w:t>Ｋｒｉｇｉｎｇ</w:t>
+      </w:r>
+      <w:r>
+        <w:rPr>
+          <w:rFonts w:hint="eastAsia"/>
+        </w:rPr>
+        <w:t>插值的原理及公式推导：</w:t>
+      </w:r>
+    </w:p>
+    <w:p>
+      <w:hyperlink r:id="rId16" w:history="1">
+        <w:r>
+          <w:rPr>
+            <w:rStyle w:val="ac"/>
+          </w:rPr>
+          <w:t>https://xg1990.com/blog/archives/222</w:t>
+        </w:r>
+      </w:hyperlink>
+    </w:p>
+    <w:p>
+      <w:r>
+        <w:rPr>
+          <w:rFonts w:hint="eastAsia"/>
+        </w:rPr>
+        <w:t>变差函数的概念及分析：</w:t>
+      </w:r>
+    </w:p>
+    <w:p>
+      <w:hyperlink r:id="rId17" w:history="1">
+        <w:r>
+          <w:rPr>
+            <w:rStyle w:val="ac"/>
+          </w:rPr>
+          <w:t>https://wenku.baidu.com/view/438282296edb6f1aff001fee.html</w:t>
+        </w:r>
+      </w:hyperlink>
+    </w:p>
+    <w:p>
+      <w:r>
+        <w:rPr>
+          <w:rFonts w:hint="eastAsia"/>
+        </w:rPr>
+        <w:t>克里金插值法：</w:t>
+      </w:r>
+    </w:p>
+    <w:p>
+      <w:hyperlink r:id="rId18" w:history="1">
+        <w:r>
+          <w:rPr>
+            <w:rStyle w:val="ac"/>
+          </w:rPr>
+          <w:t>https://www.cnblogs.com/einyboy/p/3196679.html</w:t>
+        </w:r>
+      </w:hyperlink>
+    </w:p>
+    <w:p>
+      <w:pPr>
+        <w:rPr>
+          <w:rFonts w:hint="eastAsia"/>
+        </w:rPr>
+      </w:pPr>
+      <w:bookmarkStart w:id="27" w:name="_GoBack"/>
+      <w:bookmarkEnd w:id="27"/>
+    </w:p>
     <w:sectPr>
-      <w:footerReference w:type="default" r:id="rId11"/>
+      <w:footerReference w:type="default" r:id="rId19"/>
       <w:pgSz w:w="11906" w:h="16838"/>
       <w:pgMar w:top="1440" w:right="1800" w:bottom="1440" w:left="1800" w:header="851" w:footer="992" w:gutter="0"/>
       <w:cols w:space="425"/>
@@ -23985,7 +24729,7 @@
             <w:noProof/>
             <w:lang w:val="zh-CN"/>
           </w:rPr>
-          <w:t>16</w:t>
+          <w:t>25</w:t>
         </w:r>
         <w:r>
           <w:fldChar w:fldCharType="end"/>
@@ -24244,6 +24988,92 @@
     </w:lvl>
   </w:abstractNum>
   <w:abstractNum w:abstractNumId="2" w15:restartNumberingAfterBreak="0">
+    <w:nsid w:val="15CE3010"/>
+    <w:multiLevelType w:val="hybridMultilevel"/>
+    <w:tmpl w:val="0A26B69E"/>
+    <w:lvl w:ilvl="0" w:tplc="04090011">
+      <w:start w:val="1"/>
+      <w:numFmt w:val="decimal"/>
+      <w:lvlText w:val="%1)"/>
+      <w:lvlJc w:val="left"/>
+      <w:pPr>
+        <w:ind w:left="1128" w:hanging="420"/>
+      </w:pPr>
+    </w:lvl>
+    <w:lvl w:ilvl="1" w:tplc="04090019" w:tentative="1">
+      <w:start w:val="1"/>
+      <w:numFmt w:val="lowerLetter"/>
+      <w:lvlText w:val="%2)"/>
+      <w:lvlJc w:val="left"/>
+      <w:pPr>
+        <w:ind w:left="1548" w:hanging="420"/>
+      </w:pPr>
+    </w:lvl>
+    <w:lvl w:ilvl="2" w:tplc="0409001B" w:tentative="1">
+      <w:start w:val="1"/>
+      <w:numFmt w:val="lowerRoman"/>
+      <w:lvlText w:val="%3."/>
+      <w:lvlJc w:val="right"/>
+      <w:pPr>
+        <w:ind w:left="1968" w:hanging="420"/>
+      </w:pPr>
+    </w:lvl>
+    <w:lvl w:ilvl="3" w:tplc="0409000F" w:tentative="1">
+      <w:start w:val="1"/>
+      <w:numFmt w:val="decimal"/>
+      <w:lvlText w:val="%4."/>
+      <w:lvlJc w:val="left"/>
+      <w:pPr>
+        <w:ind w:left="2388" w:hanging="420"/>
+      </w:pPr>
+    </w:lvl>
+    <w:lvl w:ilvl="4" w:tplc="04090019" w:tentative="1">
+      <w:start w:val="1"/>
+      <w:numFmt w:val="lowerLetter"/>
+      <w:lvlText w:val="%5)"/>
+      <w:lvlJc w:val="left"/>
+      <w:pPr>
+        <w:ind w:left="2808" w:hanging="420"/>
+      </w:pPr>
+    </w:lvl>
+    <w:lvl w:ilvl="5" w:tplc="0409001B" w:tentative="1">
+      <w:start w:val="1"/>
+      <w:numFmt w:val="lowerRoman"/>
+      <w:lvlText w:val="%6."/>
+      <w:lvlJc w:val="right"/>
+      <w:pPr>
+        <w:ind w:left="3228" w:hanging="420"/>
+      </w:pPr>
+    </w:lvl>
+    <w:lvl w:ilvl="6" w:tplc="0409000F" w:tentative="1">
+      <w:start w:val="1"/>
+      <w:numFmt w:val="decimal"/>
+      <w:lvlText w:val="%7."/>
+      <w:lvlJc w:val="left"/>
+      <w:pPr>
+        <w:ind w:left="3648" w:hanging="420"/>
+      </w:pPr>
+    </w:lvl>
+    <w:lvl w:ilvl="7" w:tplc="04090019" w:tentative="1">
+      <w:start w:val="1"/>
+      <w:numFmt w:val="lowerLetter"/>
+      <w:lvlText w:val="%8)"/>
+      <w:lvlJc w:val="left"/>
+      <w:pPr>
+        <w:ind w:left="4068" w:hanging="420"/>
+      </w:pPr>
+    </w:lvl>
+    <w:lvl w:ilvl="8" w:tplc="0409001B" w:tentative="1">
+      <w:start w:val="1"/>
+      <w:numFmt w:val="lowerRoman"/>
+      <w:lvlText w:val="%9."/>
+      <w:lvlJc w:val="right"/>
+      <w:pPr>
+        <w:ind w:left="4488" w:hanging="420"/>
+      </w:pPr>
+    </w:lvl>
+  </w:abstractNum>
+  <w:abstractNum w:abstractNumId="3" w15:restartNumberingAfterBreak="0">
     <w:nsid w:val="169C037D"/>
     <w:multiLevelType w:val="multilevel"/>
     <w:tmpl w:val="F72861E4"/>
@@ -24356,7 +25186,7 @@
       </w:rPr>
     </w:lvl>
   </w:abstractNum>
-  <w:abstractNum w:abstractNumId="3" w15:restartNumberingAfterBreak="0">
+  <w:abstractNum w:abstractNumId="4" w15:restartNumberingAfterBreak="0">
     <w:nsid w:val="17647B0E"/>
     <w:multiLevelType w:val="hybridMultilevel"/>
     <w:tmpl w:val="3FCA93B2"/>
@@ -24442,7 +25272,7 @@
       </w:pPr>
     </w:lvl>
   </w:abstractNum>
-  <w:abstractNum w:abstractNumId="4" w15:restartNumberingAfterBreak="0">
+  <w:abstractNum w:abstractNumId="5" w15:restartNumberingAfterBreak="0">
     <w:nsid w:val="2B7152F6"/>
     <w:multiLevelType w:val="hybridMultilevel"/>
     <w:tmpl w:val="021E8E6A"/>
@@ -24558,7 +25388,7 @@
       </w:pPr>
     </w:lvl>
   </w:abstractNum>
-  <w:abstractNum w:abstractNumId="5" w15:restartNumberingAfterBreak="0">
+  <w:abstractNum w:abstractNumId="6" w15:restartNumberingAfterBreak="0">
     <w:nsid w:val="32CD26F2"/>
     <w:multiLevelType w:val="hybridMultilevel"/>
     <w:tmpl w:val="28F48C0A"/>
@@ -24647,7 +25477,7 @@
       </w:pPr>
     </w:lvl>
   </w:abstractNum>
-  <w:abstractNum w:abstractNumId="6" w15:restartNumberingAfterBreak="0">
+  <w:abstractNum w:abstractNumId="7" w15:restartNumberingAfterBreak="0">
     <w:nsid w:val="365220F7"/>
     <w:multiLevelType w:val="hybridMultilevel"/>
     <w:tmpl w:val="58A06BA2"/>
@@ -24736,7 +25566,7 @@
       </w:pPr>
     </w:lvl>
   </w:abstractNum>
-  <w:abstractNum w:abstractNumId="7" w15:restartNumberingAfterBreak="0">
+  <w:abstractNum w:abstractNumId="8" w15:restartNumberingAfterBreak="0">
     <w:nsid w:val="40327BC4"/>
     <w:multiLevelType w:val="hybridMultilevel"/>
     <w:tmpl w:val="BC06D476"/>
@@ -24852,7 +25682,7 @@
       </w:pPr>
     </w:lvl>
   </w:abstractNum>
-  <w:abstractNum w:abstractNumId="8" w15:restartNumberingAfterBreak="0">
+  <w:abstractNum w:abstractNumId="9" w15:restartNumberingAfterBreak="0">
     <w:nsid w:val="4951797C"/>
     <w:multiLevelType w:val="hybridMultilevel"/>
     <w:tmpl w:val="241EE990"/>
@@ -24943,7 +25773,7 @@
       </w:pPr>
     </w:lvl>
   </w:abstractNum>
-  <w:abstractNum w:abstractNumId="9" w15:restartNumberingAfterBreak="0">
+  <w:abstractNum w:abstractNumId="10" w15:restartNumberingAfterBreak="0">
     <w:nsid w:val="4B954D39"/>
     <w:multiLevelType w:val="hybridMultilevel"/>
     <w:tmpl w:val="A872C896"/>
@@ -25033,7 +25863,7 @@
       </w:pPr>
     </w:lvl>
   </w:abstractNum>
-  <w:abstractNum w:abstractNumId="10" w15:restartNumberingAfterBreak="0">
+  <w:abstractNum w:abstractNumId="11" w15:restartNumberingAfterBreak="0">
     <w:nsid w:val="4F2F1147"/>
     <w:multiLevelType w:val="hybridMultilevel"/>
     <w:tmpl w:val="BC0A6C34"/>
@@ -25124,7 +25954,7 @@
       </w:pPr>
     </w:lvl>
   </w:abstractNum>
-  <w:abstractNum w:abstractNumId="11" w15:restartNumberingAfterBreak="0">
+  <w:abstractNum w:abstractNumId="12" w15:restartNumberingAfterBreak="0">
     <w:nsid w:val="556A1A62"/>
     <w:multiLevelType w:val="hybridMultilevel"/>
     <w:tmpl w:val="91501FCC"/>
@@ -25210,7 +26040,7 @@
       </w:pPr>
     </w:lvl>
   </w:abstractNum>
-  <w:abstractNum w:abstractNumId="12" w15:restartNumberingAfterBreak="0">
+  <w:abstractNum w:abstractNumId="13" w15:restartNumberingAfterBreak="0">
     <w:nsid w:val="671145B9"/>
     <w:multiLevelType w:val="hybridMultilevel"/>
     <w:tmpl w:val="F8DCCE1C"/>
@@ -25301,7 +26131,93 @@
       </w:pPr>
     </w:lvl>
   </w:abstractNum>
-  <w:abstractNum w:abstractNumId="13" w15:restartNumberingAfterBreak="0">
+  <w:abstractNum w:abstractNumId="14" w15:restartNumberingAfterBreak="0">
+    <w:nsid w:val="6909473C"/>
+    <w:multiLevelType w:val="hybridMultilevel"/>
+    <w:tmpl w:val="3EE64D26"/>
+    <w:lvl w:ilvl="0" w:tplc="0409000F">
+      <w:start w:val="1"/>
+      <w:numFmt w:val="decimal"/>
+      <w:lvlText w:val="%1."/>
+      <w:lvlJc w:val="left"/>
+      <w:pPr>
+        <w:ind w:left="900" w:hanging="420"/>
+      </w:pPr>
+    </w:lvl>
+    <w:lvl w:ilvl="1" w:tplc="04090019" w:tentative="1">
+      <w:start w:val="1"/>
+      <w:numFmt w:val="lowerLetter"/>
+      <w:lvlText w:val="%2)"/>
+      <w:lvlJc w:val="left"/>
+      <w:pPr>
+        <w:ind w:left="1320" w:hanging="420"/>
+      </w:pPr>
+    </w:lvl>
+    <w:lvl w:ilvl="2" w:tplc="0409001B" w:tentative="1">
+      <w:start w:val="1"/>
+      <w:numFmt w:val="lowerRoman"/>
+      <w:lvlText w:val="%3."/>
+      <w:lvlJc w:val="right"/>
+      <w:pPr>
+        <w:ind w:left="1740" w:hanging="420"/>
+      </w:pPr>
+    </w:lvl>
+    <w:lvl w:ilvl="3" w:tplc="0409000F" w:tentative="1">
+      <w:start w:val="1"/>
+      <w:numFmt w:val="decimal"/>
+      <w:lvlText w:val="%4."/>
+      <w:lvlJc w:val="left"/>
+      <w:pPr>
+        <w:ind w:left="2160" w:hanging="420"/>
+      </w:pPr>
+    </w:lvl>
+    <w:lvl w:ilvl="4" w:tplc="04090019" w:tentative="1">
+      <w:start w:val="1"/>
+      <w:numFmt w:val="lowerLetter"/>
+      <w:lvlText w:val="%5)"/>
+      <w:lvlJc w:val="left"/>
+      <w:pPr>
+        <w:ind w:left="2580" w:hanging="420"/>
+      </w:pPr>
+    </w:lvl>
+    <w:lvl w:ilvl="5" w:tplc="0409001B" w:tentative="1">
+      <w:start w:val="1"/>
+      <w:numFmt w:val="lowerRoman"/>
+      <w:lvlText w:val="%6."/>
+      <w:lvlJc w:val="right"/>
+      <w:pPr>
+        <w:ind w:left="3000" w:hanging="420"/>
+      </w:pPr>
+    </w:lvl>
+    <w:lvl w:ilvl="6" w:tplc="0409000F" w:tentative="1">
+      <w:start w:val="1"/>
+      <w:numFmt w:val="decimal"/>
+      <w:lvlText w:val="%7."/>
+      <w:lvlJc w:val="left"/>
+      <w:pPr>
+        <w:ind w:left="3420" w:hanging="420"/>
+      </w:pPr>
+    </w:lvl>
+    <w:lvl w:ilvl="7" w:tplc="04090019" w:tentative="1">
+      <w:start w:val="1"/>
+      <w:numFmt w:val="lowerLetter"/>
+      <w:lvlText w:val="%8)"/>
+      <w:lvlJc w:val="left"/>
+      <w:pPr>
+        <w:ind w:left="3840" w:hanging="420"/>
+      </w:pPr>
+    </w:lvl>
+    <w:lvl w:ilvl="8" w:tplc="0409001B" w:tentative="1">
+      <w:start w:val="1"/>
+      <w:numFmt w:val="lowerRoman"/>
+      <w:lvlText w:val="%9."/>
+      <w:lvlJc w:val="right"/>
+      <w:pPr>
+        <w:ind w:left="4260" w:hanging="420"/>
+      </w:pPr>
+    </w:lvl>
+  </w:abstractNum>
+  <w:abstractNum w:abstractNumId="15" w15:restartNumberingAfterBreak="0">
     <w:nsid w:val="6B126DF8"/>
     <w:multiLevelType w:val="hybridMultilevel"/>
     <w:tmpl w:val="EEEEDB56"/>
@@ -25390,7 +26306,7 @@
       </w:pPr>
     </w:lvl>
   </w:abstractNum>
-  <w:abstractNum w:abstractNumId="14" w15:restartNumberingAfterBreak="0">
+  <w:abstractNum w:abstractNumId="16" w15:restartNumberingAfterBreak="0">
     <w:nsid w:val="772E7B05"/>
     <w:multiLevelType w:val="multilevel"/>
     <w:tmpl w:val="7580523E"/>
@@ -25507,7 +26423,7 @@
     <w:abstractNumId w:val="0"/>
   </w:num>
   <w:num w:numId="2">
-    <w:abstractNumId w:val="7"/>
+    <w:abstractNumId w:val="8"/>
     <w:lvlOverride w:ilvl="0">
       <w:startOverride w:val="1"/>
     </w:lvlOverride>
@@ -25537,43 +26453,49 @@
     </w:lvlOverride>
   </w:num>
   <w:num w:numId="3">
-    <w:abstractNumId w:val="4"/>
+    <w:abstractNumId w:val="5"/>
   </w:num>
   <w:num w:numId="4">
-    <w:abstractNumId w:val="14"/>
+    <w:abstractNumId w:val="16"/>
   </w:num>
   <w:num w:numId="5">
-    <w:abstractNumId w:val="2"/>
+    <w:abstractNumId w:val="3"/>
   </w:num>
   <w:num w:numId="6">
+    <w:abstractNumId w:val="7"/>
+  </w:num>
+  <w:num w:numId="7">
+    <w:abstractNumId w:val="10"/>
+  </w:num>
+  <w:num w:numId="8">
+    <w:abstractNumId w:val="11"/>
+  </w:num>
+  <w:num w:numId="9">
     <w:abstractNumId w:val="6"/>
   </w:num>
-  <w:num w:numId="7">
+  <w:num w:numId="10">
     <w:abstractNumId w:val="9"/>
-  </w:num>
-  <w:num w:numId="8">
-    <w:abstractNumId w:val="10"/>
-  </w:num>
-  <w:num w:numId="9">
-    <w:abstractNumId w:val="5"/>
-  </w:num>
-  <w:num w:numId="10">
-    <w:abstractNumId w:val="8"/>
   </w:num>
   <w:num w:numId="11">
     <w:abstractNumId w:val="1"/>
   </w:num>
   <w:num w:numId="12">
+    <w:abstractNumId w:val="13"/>
+  </w:num>
+  <w:num w:numId="13">
+    <w:abstractNumId w:val="4"/>
+  </w:num>
+  <w:num w:numId="14">
     <w:abstractNumId w:val="12"/>
   </w:num>
-  <w:num w:numId="13">
-    <w:abstractNumId w:val="3"/>
+  <w:num w:numId="15">
+    <w:abstractNumId w:val="15"/>
   </w:num>
-  <w:num w:numId="14">
-    <w:abstractNumId w:val="11"/>
+  <w:num w:numId="16">
+    <w:abstractNumId w:val="14"/>
   </w:num>
-  <w:num w:numId="15">
-    <w:abstractNumId w:val="13"/>
+  <w:num w:numId="17">
+    <w:abstractNumId w:val="2"/>
   </w:num>
 </w:numbering>
 </file>
@@ -26363,641 +27285,6 @@
 </w:styles>
 </file>
 
-<file path=word/glossary/document.xml><?xml version="1.0" encoding="utf-8"?>
-<w:glossaryDocument xmlns:wpc="http://schemas.microsoft.com/office/word/2010/wordprocessingCanvas" xmlns:cx="http://schemas.microsoft.com/office/drawing/2014/chartex" xmlns:cx1="http://schemas.microsoft.com/office/drawing/2015/9/8/chartex" xmlns:mc="http://schemas.openxmlformats.org/markup-compatibility/2006" xmlns:o="urn:schemas-microsoft-com:office:office" xmlns:r="http://schemas.openxmlformats.org/officeDocument/2006/relationships" xmlns:m="http://schemas.openxmlformats.org/officeDocument/2006/math" xmlns:v="urn:schemas-microsoft-com:vml" xmlns:wp14="http://schemas.microsoft.com/office/word/2010/wordprocessingDrawing" xmlns:wp="http://schemas.openxmlformats.org/drawingml/2006/wordprocessingDrawing" xmlns:w10="urn:schemas-microsoft-com:office:word" xmlns:w="http://schemas.openxmlformats.org/wordprocessingml/2006/main" xmlns:w14="http://schemas.microsoft.com/office/word/2010/wordml" xmlns:w15="http://schemas.microsoft.com/office/word/2012/wordml" xmlns:w16se="http://schemas.microsoft.com/office/word/2015/wordml/symex" xmlns:wpg="http://schemas.microsoft.com/office/word/2010/wordprocessingGroup" xmlns:wpi="http://schemas.microsoft.com/office/word/2010/wordprocessingInk" xmlns:wne="http://schemas.microsoft.com/office/word/2006/wordml" xmlns:wps="http://schemas.microsoft.com/office/word/2010/wordprocessingShape" mc:Ignorable="w14 w15 w16se wp14"/>
-</file>
-
-<file path=word/glossary/fontTable.xml><?xml version="1.0" encoding="utf-8"?>
-<w:fonts xmlns:mc="http://schemas.openxmlformats.org/markup-compatibility/2006" xmlns:r="http://schemas.openxmlformats.org/officeDocument/2006/relationships" xmlns:w="http://schemas.openxmlformats.org/wordprocessingml/2006/main" xmlns:w14="http://schemas.microsoft.com/office/word/2010/wordml" xmlns:w15="http://schemas.microsoft.com/office/word/2012/wordml" xmlns:w16se="http://schemas.microsoft.com/office/word/2015/wordml/symex" mc:Ignorable="w14 w15 w16se">
-  <w:font w:name="Times New Roman">
-    <w:panose1 w:val="02020603050405020304"/>
-    <w:charset w:val="00"/>
-    <w:family w:val="roman"/>
-    <w:pitch w:val="variable"/>
-    <w:sig w:usb0="E0002EFF" w:usb1="C000785B" w:usb2="00000009" w:usb3="00000000" w:csb0="000001FF" w:csb1="00000000"/>
-  </w:font>
-  <w:font w:name="宋体">
-    <w:altName w:val="SimSun"/>
-    <w:panose1 w:val="02010600030101010101"/>
-    <w:charset w:val="86"/>
-    <w:family w:val="auto"/>
-    <w:pitch w:val="variable"/>
-    <w:sig w:usb0="00000003" w:usb1="288F0000" w:usb2="00000016" w:usb3="00000000" w:csb0="00040001" w:csb1="00000000"/>
-  </w:font>
-  <w:font w:name="Calibri">
-    <w:panose1 w:val="020F0502020204030204"/>
-    <w:charset w:val="00"/>
-    <w:family w:val="swiss"/>
-    <w:pitch w:val="variable"/>
-    <w:sig w:usb0="E0002EFF" w:usb1="C000247B" w:usb2="00000009" w:usb3="00000000" w:csb0="000001FF" w:csb1="00000000"/>
-  </w:font>
-  <w:font w:name="黑体">
-    <w:altName w:val="SimHei"/>
-    <w:panose1 w:val="02010609060101010101"/>
-    <w:charset w:val="86"/>
-    <w:family w:val="modern"/>
-    <w:pitch w:val="fixed"/>
-    <w:sig w:usb0="800002BF" w:usb1="38CF7CFA" w:usb2="00000016" w:usb3="00000000" w:csb0="00040001" w:csb1="00000000"/>
-  </w:font>
-  <w:font w:name="Calibri Light">
-    <w:panose1 w:val="020F0302020204030204"/>
-    <w:charset w:val="00"/>
-    <w:family w:val="swiss"/>
-    <w:pitch w:val="variable"/>
-    <w:sig w:usb0="E0002AFF" w:usb1="C000247B" w:usb2="00000009" w:usb3="00000000" w:csb0="000001FF" w:csb1="00000000"/>
-  </w:font>
-  <w:font w:name="Courier New">
-    <w:panose1 w:val="02070309020205020404"/>
-    <w:charset w:val="00"/>
-    <w:family w:val="modern"/>
-    <w:pitch w:val="fixed"/>
-    <w:sig w:usb0="E0002EFF" w:usb1="C0007843" w:usb2="00000009" w:usb3="00000000" w:csb0="000001FF" w:csb1="00000000"/>
-  </w:font>
-  <w:font w:name="华文行楷">
-    <w:panose1 w:val="02010800040101010101"/>
-    <w:charset w:val="86"/>
-    <w:family w:val="auto"/>
-    <w:pitch w:val="variable"/>
-    <w:sig w:usb0="00000001" w:usb1="080F0000" w:usb2="00000010" w:usb3="00000000" w:csb0="00040000" w:csb1="00000000"/>
-  </w:font>
-  <w:font w:name="华文中宋">
-    <w:panose1 w:val="02010600040101010101"/>
-    <w:charset w:val="86"/>
-    <w:family w:val="auto"/>
-    <w:pitch w:val="variable"/>
-    <w:sig w:usb0="00000287" w:usb1="080F0000" w:usb2="00000010" w:usb3="00000000" w:csb0="0004009F" w:csb1="00000000"/>
-  </w:font>
-  <w:font w:name="仿宋_GB2312">
-    <w:altName w:val="仿宋"/>
-    <w:charset w:val="86"/>
-    <w:family w:val="modern"/>
-    <w:pitch w:val="default"/>
-    <w:sig w:usb0="00000001" w:usb1="080E0000" w:usb2="00000000" w:usb3="00000000" w:csb0="00040000" w:csb1="00000000"/>
-  </w:font>
-  <w:font w:name="仿宋">
-    <w:panose1 w:val="02010609060101010101"/>
-    <w:charset w:val="86"/>
-    <w:family w:val="modern"/>
-    <w:pitch w:val="fixed"/>
-    <w:sig w:usb0="800002BF" w:usb1="38CF7CFA" w:usb2="00000016" w:usb3="00000000" w:csb0="00040001" w:csb1="00000000"/>
-  </w:font>
-  <w:font w:name="Cambria Math">
-    <w:panose1 w:val="02040503050406030204"/>
-    <w:charset w:val="00"/>
-    <w:family w:val="roman"/>
-    <w:pitch w:val="variable"/>
-    <w:sig w:usb0="E00006FF" w:usb1="420024FF" w:usb2="02000000" w:usb3="00000000" w:csb0="0000019F" w:csb1="00000000"/>
-  </w:font>
-  <w:font w:name="MS Gothic">
-    <w:altName w:val="ＭＳ ゴシック"/>
-    <w:panose1 w:val="020B0609070205080204"/>
-    <w:charset w:val="80"/>
-    <w:family w:val="modern"/>
-    <w:pitch w:val="fixed"/>
-    <w:sig w:usb0="E00002FF" w:usb1="6AC7FDFB" w:usb2="08000012" w:usb3="00000000" w:csb0="0002009F" w:csb1="00000000"/>
-  </w:font>
-  <w:font w:name="微软雅黑">
-    <w:panose1 w:val="020B0503020204020204"/>
-    <w:charset w:val="86"/>
-    <w:family w:val="swiss"/>
-    <w:pitch w:val="variable"/>
-    <w:sig w:usb0="80000287" w:usb1="2ACF3C50" w:usb2="00000016" w:usb3="00000000" w:csb0="0004001F" w:csb1="00000000"/>
-  </w:font>
-  <w:font w:name="华文细黑">
-    <w:panose1 w:val="02010600040101010101"/>
-    <w:charset w:val="86"/>
-    <w:family w:val="auto"/>
-    <w:pitch w:val="variable"/>
-    <w:sig w:usb0="00000287" w:usb1="080F0000" w:usb2="00000010" w:usb3="00000000" w:csb0="0004009F" w:csb1="00000000"/>
-  </w:font>
-  <w:font w:name="TimesNewRomanPSMT">
-    <w:altName w:val="Times New Roman"/>
-    <w:panose1 w:val="00000000000000000000"/>
-    <w:charset w:val="00"/>
-    <w:family w:val="roman"/>
-    <w:notTrueType/>
-    <w:pitch w:val="default"/>
-    <w:sig w:usb0="00000003" w:usb1="00000000" w:usb2="00000000" w:usb3="00000000" w:csb0="00000001" w:csb1="00000000"/>
-  </w:font>
-  <w:font w:name="A3+CAJ FNT00">
-    <w:altName w:val="等线"/>
-    <w:panose1 w:val="00000000000000000000"/>
-    <w:charset w:val="86"/>
-    <w:family w:val="auto"/>
-    <w:notTrueType/>
-    <w:pitch w:val="default"/>
-    <w:sig w:usb0="00000001" w:usb1="080E0000" w:usb2="00000010" w:usb3="00000000" w:csb0="00040000" w:csb1="00000000"/>
-  </w:font>
-  <w:font w:name="等线">
-    <w:altName w:val="DengXian"/>
-    <w:panose1 w:val="02010600030101010101"/>
-    <w:charset w:val="86"/>
-    <w:family w:val="auto"/>
-    <w:pitch w:val="variable"/>
-    <w:sig w:usb0="A00002BF" w:usb1="38CF7CFA" w:usb2="00000016" w:usb3="00000000" w:csb0="0004000F" w:csb1="00000000"/>
-  </w:font>
-  <w:font w:name="等线 Light">
-    <w:panose1 w:val="02010600030101010101"/>
-    <w:charset w:val="86"/>
-    <w:family w:val="auto"/>
-    <w:pitch w:val="variable"/>
-    <w:sig w:usb0="A00002BF" w:usb1="38CF7CFA" w:usb2="00000016" w:usb3="00000000" w:csb0="0004000F" w:csb1="00000000"/>
-  </w:font>
-</w:fonts>
-</file>
-
-<file path=word/glossary/settings.xml><?xml version="1.0" encoding="utf-8"?>
-<w:settings xmlns:mc="http://schemas.openxmlformats.org/markup-compatibility/2006" xmlns:o="urn:schemas-microsoft-com:office:office" xmlns:r="http://schemas.openxmlformats.org/officeDocument/2006/relationships" xmlns:m="http://schemas.openxmlformats.org/officeDocument/2006/math" xmlns:v="urn:schemas-microsoft-com:vml" xmlns:w10="urn:schemas-microsoft-com:office:word" xmlns:w="http://schemas.openxmlformats.org/wordprocessingml/2006/main" xmlns:w14="http://schemas.microsoft.com/office/word/2010/wordml" xmlns:w15="http://schemas.microsoft.com/office/word/2012/wordml" xmlns:w16se="http://schemas.microsoft.com/office/word/2015/wordml/symex" xmlns:sl="http://schemas.openxmlformats.org/schemaLibrary/2006/main" mc:Ignorable="w14 w15 w16se">
-  <w:view w:val="normal"/>
-  <w:bordersDoNotSurroundHeader/>
-  <w:bordersDoNotSurroundFooter/>
-  <w:defaultTabStop w:val="420"/>
-  <w:drawingGridVerticalSpacing w:val="156"/>
-  <w:displayHorizontalDrawingGridEvery w:val="0"/>
-  <w:displayVerticalDrawingGridEvery w:val="2"/>
-  <w:characterSpacingControl w:val="compressPunctuation"/>
-  <w:compat>
-    <w:spaceForUL/>
-    <w:balanceSingleByteDoubleByteWidth/>
-    <w:doNotLeaveBackslashAlone/>
-    <w:ulTrailSpace/>
-    <w:doNotExpandShiftReturn/>
-    <w:adjustLineHeightInTable/>
-    <w:useFELayout/>
-    <w:compatSetting w:name="compatibilityMode" w:uri="http://schemas.microsoft.com/office/word" w:val="15"/>
-    <w:compatSetting w:name="overrideTableStyleFontSizeAndJustification" w:uri="http://schemas.microsoft.com/office/word" w:val="1"/>
-    <w:compatSetting w:name="enableOpenTypeFeatures" w:uri="http://schemas.microsoft.com/office/word" w:val="1"/>
-    <w:compatSetting w:name="doNotFlipMirrorIndents" w:uri="http://schemas.microsoft.com/office/word" w:val="1"/>
-    <w:compatSetting w:name="differentiateMultirowTableHeaders" w:uri="http://schemas.microsoft.com/office/word" w:val="1"/>
-  </w:compat>
-  <w:rsids>
-    <w:rsidRoot w:val="003204EF"/>
-    <w:rsid w:val="003204EF"/>
-    <w:rsid w:val="004B6187"/>
-  </w:rsids>
-  <m:mathPr>
-    <m:mathFont m:val="Cambria Math"/>
-    <m:brkBin m:val="before"/>
-    <m:brkBinSub m:val="--"/>
-    <m:smallFrac m:val="0"/>
-    <m:dispDef/>
-    <m:lMargin m:val="0"/>
-    <m:rMargin m:val="0"/>
-    <m:defJc m:val="centerGroup"/>
-    <m:wrapIndent m:val="1440"/>
-    <m:intLim m:val="subSup"/>
-    <m:naryLim m:val="undOvr"/>
-  </m:mathPr>
-  <w:themeFontLang w:val="en-US" w:eastAsia="zh-CN"/>
-  <w:clrSchemeMapping w:bg1="light1" w:t1="dark1" w:bg2="light2" w:t2="dark2" w:accent1="accent1" w:accent2="accent2" w:accent3="accent3" w:accent4="accent4" w:accent5="accent5" w:accent6="accent6" w:hyperlink="hyperlink" w:followedHyperlink="followedHyperlink"/>
-  <w:decimalSymbol w:val="."/>
-  <w:listSeparator w:val=","/>
-  <w15:chartTrackingRefBased/>
-</w:settings>
-</file>
-
-<file path=word/glossary/styles.xml><?xml version="1.0" encoding="utf-8"?>
-<w:styles xmlns:mc="http://schemas.openxmlformats.org/markup-compatibility/2006" xmlns:r="http://schemas.openxmlformats.org/officeDocument/2006/relationships" xmlns:w="http://schemas.openxmlformats.org/wordprocessingml/2006/main" xmlns:w14="http://schemas.microsoft.com/office/word/2010/wordml" xmlns:w15="http://schemas.microsoft.com/office/word/2012/wordml" xmlns:w16se="http://schemas.microsoft.com/office/word/2015/wordml/symex" mc:Ignorable="w14 w15 w16se">
-  <w:docDefaults>
-    <w:rPrDefault>
-      <w:rPr>
-        <w:rFonts w:asciiTheme="minorHAnsi" w:eastAsiaTheme="minorEastAsia" w:hAnsiTheme="minorHAnsi" w:cstheme="minorBidi"/>
-        <w:kern w:val="2"/>
-        <w:sz w:val="21"/>
-        <w:szCs w:val="22"/>
-        <w:lang w:val="en-US" w:eastAsia="zh-CN" w:bidi="ar-SA"/>
-      </w:rPr>
-    </w:rPrDefault>
-    <w:pPrDefault/>
-  </w:docDefaults>
-  <w:latentStyles w:defLockedState="0" w:defUIPriority="99" w:defSemiHidden="0" w:defUnhideWhenUsed="0" w:defQFormat="0" w:count="371">
-    <w:lsdException w:name="Normal" w:uiPriority="0" w:qFormat="1"/>
-    <w:lsdException w:name="heading 1" w:uiPriority="9" w:qFormat="1"/>
-    <w:lsdException w:name="heading 2" w:semiHidden="1" w:uiPriority="9" w:unhideWhenUsed="1" w:qFormat="1"/>
-    <w:lsdException w:name="heading 3" w:semiHidden="1" w:uiPriority="9" w:unhideWhenUsed="1" w:qFormat="1"/>
-    <w:lsdException w:name="heading 4" w:semiHidden="1" w:uiPriority="9" w:unhideWhenUsed="1" w:qFormat="1"/>
-    <w:lsdException w:name="heading 5" w:semiHidden="1" w:uiPriority="9" w:unhideWhenUsed="1" w:qFormat="1"/>
-    <w:lsdException w:name="heading 6" w:semiHidden="1" w:uiPriority="9" w:unhideWhenUsed="1" w:qFormat="1"/>
-    <w:lsdException w:name="heading 7" w:semiHidden="1" w:uiPriority="9" w:unhideWhenUsed="1" w:qFormat="1"/>
-    <w:lsdException w:name="heading 8" w:semiHidden="1" w:uiPriority="9" w:unhideWhenUsed="1" w:qFormat="1"/>
-    <w:lsdException w:name="heading 9" w:semiHidden="1" w:uiPriority="9" w:unhideWhenUsed="1" w:qFormat="1"/>
-    <w:lsdException w:name="index 1" w:semiHidden="1" w:unhideWhenUsed="1"/>
-    <w:lsdException w:name="index 2" w:semiHidden="1" w:unhideWhenUsed="1"/>
-    <w:lsdException w:name="index 3" w:semiHidden="1" w:unhideWhenUsed="1"/>
-    <w:lsdException w:name="index 4" w:semiHidden="1" w:unhideWhenUsed="1"/>
-    <w:lsdException w:name="index 5" w:semiHidden="1" w:unhideWhenUsed="1"/>
-    <w:lsdException w:name="index 6" w:semiHidden="1" w:unhideWhenUsed="1"/>
-    <w:lsdException w:name="index 7" w:semiHidden="1" w:unhideWhenUsed="1"/>
-    <w:lsdException w:name="index 8" w:semiHidden="1" w:unhideWhenUsed="1"/>
-    <w:lsdException w:name="index 9" w:semiHidden="1" w:unhideWhenUsed="1"/>
-    <w:lsdException w:name="toc 1" w:semiHidden="1" w:uiPriority="39" w:unhideWhenUsed="1"/>
-    <w:lsdException w:name="toc 2" w:semiHidden="1" w:uiPriority="39" w:unhideWhenUsed="1"/>
-    <w:lsdException w:name="toc 3" w:semiHidden="1" w:uiPriority="39" w:unhideWhenUsed="1"/>
-    <w:lsdException w:name="toc 4" w:semiHidden="1" w:uiPriority="39" w:unhideWhenUsed="1"/>
-    <w:lsdException w:name="toc 5" w:semiHidden="1" w:uiPriority="39" w:unhideWhenUsed="1"/>
-    <w:lsdException w:name="toc 6" w:semiHidden="1" w:uiPriority="39" w:unhideWhenUsed="1"/>
-    <w:lsdException w:name="toc 7" w:semiHidden="1" w:uiPriority="39" w:unhideWhenUsed="1"/>
-    <w:lsdException w:name="toc 8" w:semiHidden="1" w:uiPriority="39" w:unhideWhenUsed="1"/>
-    <w:lsdException w:name="toc 9" w:semiHidden="1" w:uiPriority="39" w:unhideWhenUsed="1"/>
-    <w:lsdException w:name="Normal Indent" w:semiHidden="1" w:unhideWhenUsed="1"/>
-    <w:lsdException w:name="footnote text" w:semiHidden="1" w:unhideWhenUsed="1"/>
-    <w:lsdException w:name="annotation text" w:semiHidden="1" w:unhideWhenUsed="1"/>
-    <w:lsdException w:name="header" w:semiHidden="1" w:unhideWhenUsed="1"/>
-    <w:lsdException w:name="footer" w:semiHidden="1" w:unhideWhenUsed="1"/>
-    <w:lsdException w:name="index heading" w:semiHidden="1" w:unhideWhenUsed="1"/>
-    <w:lsdException w:name="caption" w:semiHidden="1" w:uiPriority="35" w:unhideWhenUsed="1" w:qFormat="1"/>
-    <w:lsdException w:name="table of figures" w:semiHidden="1" w:unhideWhenUsed="1"/>
-    <w:lsdException w:name="envelope address" w:semiHidden="1" w:unhideWhenUsed="1"/>
-    <w:lsdException w:name="envelope return" w:semiHidden="1" w:unhideWhenUsed="1"/>
-    <w:lsdException w:name="footnote reference" w:semiHidden="1" w:unhideWhenUsed="1"/>
-    <w:lsdException w:name="annotation reference" w:semiHidden="1" w:unhideWhenUsed="1"/>
-    <w:lsdException w:name="line number" w:semiHidden="1" w:unhideWhenUsed="1"/>
-    <w:lsdException w:name="page number" w:semiHidden="1" w:unhideWhenUsed="1"/>
-    <w:lsdException w:name="endnote reference" w:semiHidden="1" w:unhideWhenUsed="1"/>
-    <w:lsdException w:name="endnote text" w:semiHidden="1" w:unhideWhenUsed="1"/>
-    <w:lsdException w:name="table of authorities" w:semiHidden="1" w:unhideWhenUsed="1"/>
-    <w:lsdException w:name="macro" w:semiHidden="1" w:unhideWhenUsed="1"/>
-    <w:lsdException w:name="toa heading" w:semiHidden="1" w:unhideWhenUsed="1"/>
-    <w:lsdException w:name="List" w:semiHidden="1" w:unhideWhenUsed="1"/>
-    <w:lsdException w:name="List Bullet" w:semiHidden="1" w:unhideWhenUsed="1"/>
-    <w:lsdException w:name="List Number" w:semiHidden="1" w:unhideWhenUsed="1"/>
-    <w:lsdException w:name="List 2" w:semiHidden="1" w:unhideWhenUsed="1"/>
-    <w:lsdException w:name="List 3" w:semiHidden="1" w:unhideWhenUsed="1"/>
-    <w:lsdException w:name="List 4" w:semiHidden="1" w:unhideWhenUsed="1"/>
-    <w:lsdException w:name="List 5" w:semiHidden="1" w:unhideWhenUsed="1"/>
-    <w:lsdException w:name="List Bullet 2" w:semiHidden="1" w:unhideWhenUsed="1"/>
-    <w:lsdException w:name="List Bullet 3" w:semiHidden="1" w:unhideWhenUsed="1"/>
-    <w:lsdException w:name="List Bullet 4" w:semiHidden="1" w:unhideWhenUsed="1"/>
-    <w:lsdException w:name="List Bullet 5" w:semiHidden="1" w:unhideWhenUsed="1"/>
-    <w:lsdException w:name="List Number 2" w:semiHidden="1" w:unhideWhenUsed="1"/>
-    <w:lsdException w:name="List Number 3" w:semiHidden="1" w:unhideWhenUsed="1"/>
-    <w:lsdException w:name="List Number 4" w:semiHidden="1" w:unhideWhenUsed="1"/>
-    <w:lsdException w:name="List Number 5" w:semiHidden="1" w:unhideWhenUsed="1"/>
-    <w:lsdException w:name="Title" w:uiPriority="10" w:qFormat="1"/>
-    <w:lsdException w:name="Closing" w:semiHidden="1" w:unhideWhenUsed="1"/>
-    <w:lsdException w:name="Signature" w:semiHidden="1" w:unhideWhenUsed="1"/>
-    <w:lsdException w:name="Default Paragraph Font" w:semiHidden="1" w:uiPriority="1" w:unhideWhenUsed="1"/>
-    <w:lsdException w:name="Body Text" w:semiHidden="1" w:unhideWhenUsed="1"/>
-    <w:lsdException w:name="Body Text Indent" w:semiHidden="1" w:unhideWhenUsed="1"/>
-    <w:lsdException w:name="List Continue" w:semiHidden="1" w:unhideWhenUsed="1"/>
-    <w:lsdException w:name="List Continue 2" w:semiHidden="1" w:unhideWhenUsed="1"/>
-    <w:lsdException w:name="List Continue 3" w:semiHidden="1" w:unhideWhenUsed="1"/>
-    <w:lsdException w:name="List Continue 4" w:semiHidden="1" w:unhideWhenUsed="1"/>
-    <w:lsdException w:name="List Continue 5" w:semiHidden="1" w:unhideWhenUsed="1"/>
-    <w:lsdException w:name="Message Header" w:semiHidden="1" w:unhideWhenUsed="1"/>
-    <w:lsdException w:name="Subtitle" w:uiPriority="11" w:qFormat="1"/>
-    <w:lsdException w:name="Salutation" w:semiHidden="1" w:unhideWhenUsed="1"/>
-    <w:lsdException w:name="Date" w:semiHidden="1" w:unhideWhenUsed="1"/>
-    <w:lsdException w:name="Body Text First Indent" w:semiHidden="1" w:unhideWhenUsed="1"/>
-    <w:lsdException w:name="Body Text First Indent 2" w:semiHidden="1" w:unhideWhenUsed="1"/>
-    <w:lsdException w:name="Note Heading" w:semiHidden="1" w:unhideWhenUsed="1"/>
-    <w:lsdException w:name="Body Text 2" w:semiHidden="1" w:unhideWhenUsed="1"/>
-    <w:lsdException w:name="Body Text 3" w:semiHidden="1" w:unhideWhenUsed="1"/>
-    <w:lsdException w:name="Body Text Indent 2" w:semiHidden="1" w:unhideWhenUsed="1"/>
-    <w:lsdException w:name="Body Text Indent 3" w:semiHidden="1" w:unhideWhenUsed="1"/>
-    <w:lsdException w:name="Block Text" w:semiHidden="1" w:unhideWhenUsed="1"/>
-    <w:lsdException w:name="Hyperlink" w:semiHidden="1" w:unhideWhenUsed="1"/>
-    <w:lsdException w:name="FollowedHyperlink" w:semiHidden="1" w:unhideWhenUsed="1"/>
-    <w:lsdException w:name="Strong" w:uiPriority="22" w:qFormat="1"/>
-    <w:lsdException w:name="Emphasis" w:uiPriority="20" w:qFormat="1"/>
-    <w:lsdException w:name="Document Map" w:semiHidden="1" w:unhideWhenUsed="1"/>
-    <w:lsdException w:name="Plain Text" w:semiHidden="1" w:unhideWhenUsed="1"/>
-    <w:lsdException w:name="E-mail Signature" w:semiHidden="1" w:unhideWhenUsed="1"/>
-    <w:lsdException w:name="HTML Top of Form" w:semiHidden="1" w:unhideWhenUsed="1"/>
-    <w:lsdException w:name="HTML Bottom of Form" w:semiHidden="1" w:unhideWhenUsed="1"/>
-    <w:lsdException w:name="Normal (Web)" w:semiHidden="1" w:unhideWhenUsed="1"/>
-    <w:lsdException w:name="HTML Acronym" w:semiHidden="1" w:unhideWhenUsed="1"/>
-    <w:lsdException w:name="HTML Address" w:semiHidden="1" w:unhideWhenUsed="1"/>
-    <w:lsdException w:name="HTML Cite" w:semiHidden="1" w:unhideWhenUsed="1"/>
-    <w:lsdException w:name="HTML Code" w:semiHidden="1" w:unhideWhenUsed="1"/>
-    <w:lsdException w:name="HTML Definition" w:semiHidden="1" w:unhideWhenUsed="1"/>
-    <w:lsdException w:name="HTML Keyboard" w:semiHidden="1" w:unhideWhenUsed="1"/>
-    <w:lsdException w:name="HTML Preformatted" w:semiHidden="1" w:unhideWhenUsed="1"/>
-    <w:lsdException w:name="HTML Sample" w:semiHidden="1" w:unhideWhenUsed="1"/>
-    <w:lsdException w:name="HTML Typewriter" w:semiHidden="1" w:unhideWhenUsed="1"/>
-    <w:lsdException w:name="HTML Variable" w:semiHidden="1" w:unhideWhenUsed="1"/>
-    <w:lsdException w:name="Normal Table" w:semiHidden="1" w:unhideWhenUsed="1"/>
-    <w:lsdException w:name="annotation subject" w:semiHidden="1" w:unhideWhenUsed="1"/>
-    <w:lsdException w:name="No List" w:semiHidden="1" w:unhideWhenUsed="1"/>
-    <w:lsdException w:name="Outline List 1" w:semiHidden="1" w:unhideWhenUsed="1"/>
-    <w:lsdException w:name="Outline List 2" w:semiHidden="1" w:unhideWhenUsed="1"/>
-    <w:lsdException w:name="Outline List 3" w:semiHidden="1" w:unhideWhenUsed="1"/>
-    <w:lsdException w:name="Table Simple 1" w:semiHidden="1" w:unhideWhenUsed="1"/>
-    <w:lsdException w:name="Table Simple 2" w:semiHidden="1" w:unhideWhenUsed="1"/>
-    <w:lsdException w:name="Table Simple 3" w:semiHidden="1" w:unhideWhenUsed="1"/>
-    <w:lsdException w:name="Table Classic 1" w:semiHidden="1" w:unhideWhenUsed="1"/>
-    <w:lsdException w:name="Table Classic 2" w:semiHidden="1" w:unhideWhenUsed="1"/>
-    <w:lsdException w:name="Table Classic 3" w:semiHidden="1" w:unhideWhenUsed="1"/>
-    <w:lsdException w:name="Table Classic 4" w:semiHidden="1" w:unhideWhenUsed="1"/>
-    <w:lsdException w:name="Table Colorful 1" w:semiHidden="1" w:unhideWhenUsed="1"/>
-    <w:lsdException w:name="Table Colorful 2" w:semiHidden="1" w:unhideWhenUsed="1"/>
-    <w:lsdException w:name="Table Colorful 3" w:semiHidden="1" w:unhideWhenUsed="1"/>
-    <w:lsdException w:name="Table Columns 1" w:semiHidden="1" w:unhideWhenUsed="1"/>
-    <w:lsdException w:name="Table Columns 2" w:semiHidden="1" w:unhideWhenUsed="1"/>
-    <w:lsdException w:name="Table Columns 3" w:semiHidden="1" w:unhideWhenUsed="1"/>
-    <w:lsdException w:name="Table Columns 4" w:semiHidden="1" w:unhideWhenUsed="1"/>
-    <w:lsdException w:name="Table Columns 5" w:semiHidden="1" w:unhideWhenUsed="1"/>
-    <w:lsdException w:name="Table Grid 1" w:semiHidden="1" w:unhideWhenUsed="1"/>
-    <w:lsdException w:name="Table Grid 2" w:semiHidden="1" w:unhideWhenUsed="1"/>
-    <w:lsdException w:name="Table Grid 3" w:semiHidden="1" w:unhideWhenUsed="1"/>
-    <w:lsdException w:name="Table Grid 4" w:semiHidden="1" w:unhideWhenUsed="1"/>
-    <w:lsdException w:name="Table Grid 5" w:semiHidden="1" w:unhideWhenUsed="1"/>
-    <w:lsdException w:name="Table Grid 6" w:semiHidden="1" w:unhideWhenUsed="1"/>
-    <w:lsdException w:name="Table Grid 7" w:semiHidden="1" w:unhideWhenUsed="1"/>
-    <w:lsdException w:name="Table Grid 8" w:semiHidden="1" w:unhideWhenUsed="1"/>
-    <w:lsdException w:name="Table List 1" w:semiHidden="1" w:unhideWhenUsed="1"/>
-    <w:lsdException w:name="Table List 2" w:semiHidden="1" w:unhideWhenUsed="1"/>
-    <w:lsdException w:name="Table List 3" w:semiHidden="1" w:unhideWhenUsed="1"/>
-    <w:lsdException w:name="Table List 4" w:semiHidden="1" w:unhideWhenUsed="1"/>
-    <w:lsdException w:name="Table List 5" w:semiHidden="1" w:unhideWhenUsed="1"/>
-    <w:lsdException w:name="Table List 6" w:semiHidden="1" w:unhideWhenUsed="1"/>
-    <w:lsdException w:name="Table List 7" w:semiHidden="1" w:unhideWhenUsed="1"/>
-    <w:lsdException w:name="Table List 8" w:semiHidden="1" w:unhideWhenUsed="1"/>
-    <w:lsdException w:name="Table 3D effects 1" w:semiHidden="1" w:unhideWhenUsed="1"/>
-    <w:lsdException w:name="Table 3D effects 2" w:semiHidden="1" w:unhideWhenUsed="1"/>
-    <w:lsdException w:name="Table 3D effects 3" w:semiHidden="1" w:unhideWhenUsed="1"/>
-    <w:lsdException w:name="Table Contemporary" w:semiHidden="1" w:unhideWhenUsed="1"/>
-    <w:lsdException w:name="Table Elegant" w:semiHidden="1" w:unhideWhenUsed="1"/>
-    <w:lsdException w:name="Table Professional" w:semiHidden="1" w:unhideWhenUsed="1"/>
-    <w:lsdException w:name="Table Subtle 1" w:semiHidden="1" w:unhideWhenUsed="1"/>
-    <w:lsdException w:name="Table Subtle 2" w:semiHidden="1" w:unhideWhenUsed="1"/>
-    <w:lsdException w:name="Table Web 1" w:semiHidden="1" w:unhideWhenUsed="1"/>
-    <w:lsdException w:name="Table Web 2" w:semiHidden="1" w:unhideWhenUsed="1"/>
-    <w:lsdException w:name="Table Web 3" w:semiHidden="1" w:unhideWhenUsed="1"/>
-    <w:lsdException w:name="Balloon Text" w:semiHidden="1" w:unhideWhenUsed="1"/>
-    <w:lsdException w:name="Table Grid" w:uiPriority="39"/>
-    <w:lsdException w:name="Table Theme" w:semiHidden="1" w:unhideWhenUsed="1"/>
-    <w:lsdException w:name="Placeholder Text" w:semiHidden="1"/>
-    <w:lsdException w:name="No Spacing" w:uiPriority="1" w:qFormat="1"/>
-    <w:lsdException w:name="Light Shading" w:uiPriority="60"/>
-    <w:lsdException w:name="Light List" w:uiPriority="61"/>
-    <w:lsdException w:name="Light Grid" w:uiPriority="62"/>
-    <w:lsdException w:name="Medium Shading 1" w:uiPriority="63"/>
-    <w:lsdException w:name="Medium Shading 2" w:uiPriority="64"/>
-    <w:lsdException w:name="Medium List 1" w:uiPriority="65"/>
-    <w:lsdException w:name="Medium List 2" w:uiPriority="66"/>
-    <w:lsdException w:name="Medium Grid 1" w:uiPriority="67"/>
-    <w:lsdException w:name="Medium Grid 2" w:uiPriority="68"/>
-    <w:lsdException w:name="Medium Grid 3" w:uiPriority="69"/>
-    <w:lsdException w:name="Dark List" w:uiPriority="70"/>
-    <w:lsdException w:name="Colorful Shading" w:uiPriority="71"/>
-    <w:lsdException w:name="Colorful List" w:uiPriority="72"/>
-    <w:lsdException w:name="Colorful Grid" w:uiPriority="73"/>
-    <w:lsdException w:name="Light Shading Accent 1" w:uiPriority="60"/>
-    <w:lsdException w:name="Light List Accent 1" w:uiPriority="61"/>
-    <w:lsdException w:name="Light Grid Accent 1" w:uiPriority="62"/>
-    <w:lsdException w:name="Medium Shading 1 Accent 1" w:uiPriority="63"/>
-    <w:lsdException w:name="Medium Shading 2 Accent 1" w:uiPriority="64"/>
-    <w:lsdException w:name="Medium List 1 Accent 1" w:uiPriority="65"/>
-    <w:lsdException w:name="Revision" w:semiHidden="1"/>
-    <w:lsdException w:name="List Paragraph" w:uiPriority="34" w:qFormat="1"/>
-    <w:lsdException w:name="Quote" w:uiPriority="29" w:qFormat="1"/>
-    <w:lsdException w:name="Intense Quote" w:uiPriority="30" w:qFormat="1"/>
-    <w:lsdException w:name="Medium List 2 Accent 1" w:uiPriority="66"/>
-    <w:lsdException w:name="Medium Grid 1 Accent 1" w:uiPriority="67"/>
-    <w:lsdException w:name="Medium Grid 2 Accent 1" w:uiPriority="68"/>
-    <w:lsdException w:name="Medium Grid 3 Accent 1" w:uiPriority="69"/>
-    <w:lsdException w:name="Dark List Accent 1" w:uiPriority="70"/>
-    <w:lsdException w:name="Colorful Shading Accent 1" w:uiPriority="71"/>
-    <w:lsdException w:name="Colorful List Accent 1" w:uiPriority="72"/>
-    <w:lsdException w:name="Colorful Grid Accent 1" w:uiPriority="73"/>
-    <w:lsdException w:name="Light Shading Accent 2" w:uiPriority="60"/>
-    <w:lsdException w:name="Light List Accent 2" w:uiPriority="61"/>
-    <w:lsdException w:name="Light Grid Accent 2" w:uiPriority="62"/>
-    <w:lsdException w:name="Medium Shading 1 Accent 2" w:uiPriority="63"/>
-    <w:lsdException w:name="Medium Shading 2 Accent 2" w:uiPriority="64"/>
-    <w:lsdException w:name="Medium List 1 Accent 2" w:uiPriority="65"/>
-    <w:lsdException w:name="Medium List 2 Accent 2" w:uiPriority="66"/>
-    <w:lsdException w:name="Medium Grid 1 Accent 2" w:uiPriority="67"/>
-    <w:lsdException w:name="Medium Grid 2 Accent 2" w:uiPriority="68"/>
-    <w:lsdException w:name="Medium Grid 3 Accent 2" w:uiPriority="69"/>
-    <w:lsdException w:name="Dark List Accent 2" w:uiPriority="70"/>
-    <w:lsdException w:name="Colorful Shading Accent 2" w:uiPriority="71"/>
-    <w:lsdException w:name="Colorful List Accent 2" w:uiPriority="72"/>
-    <w:lsdException w:name="Colorful Grid Accent 2" w:uiPriority="73"/>
-    <w:lsdException w:name="Light Shading Accent 3" w:uiPriority="60"/>
-    <w:lsdException w:name="Light List Accent 3" w:uiPriority="61"/>
-    <w:lsdException w:name="Light Grid Accent 3" w:uiPriority="62"/>
-    <w:lsdException w:name="Medium Shading 1 Accent 3" w:uiPriority="63"/>
-    <w:lsdException w:name="Medium Shading 2 Accent 3" w:uiPriority="64"/>
-    <w:lsdException w:name="Medium List 1 Accent 3" w:uiPriority="65"/>
-    <w:lsdException w:name="Medium List 2 Accent 3" w:uiPriority="66"/>
-    <w:lsdException w:name="Medium Grid 1 Accent 3" w:uiPriority="67"/>
-    <w:lsdException w:name="Medium Grid 2 Accent 3" w:uiPriority="68"/>
-    <w:lsdException w:name="Medium Grid 3 Accent 3" w:uiPriority="69"/>
-    <w:lsdException w:name="Dark List Accent 3" w:uiPriority="70"/>
-    <w:lsdException w:name="Colorful Shading Accent 3" w:uiPriority="71"/>
-    <w:lsdException w:name="Colorful List Accent 3" w:uiPriority="72"/>
-    <w:lsdException w:name="Colorful Grid Accent 3" w:uiPriority="73"/>
-    <w:lsdException w:name="Light Shading Accent 4" w:uiPriority="60"/>
-    <w:lsdException w:name="Light List Accent 4" w:uiPriority="61"/>
-    <w:lsdException w:name="Light Grid Accent 4" w:uiPriority="62"/>
-    <w:lsdException w:name="Medium Shading 1 Accent 4" w:uiPriority="63"/>
-    <w:lsdException w:name="Medium Shading 2 Accent 4" w:uiPriority="64"/>
-    <w:lsdException w:name="Medium List 1 Accent 4" w:uiPriority="65"/>
-    <w:lsdException w:name="Medium List 2 Accent 4" w:uiPriority="66"/>
-    <w:lsdException w:name="Medium Grid 1 Accent 4" w:uiPriority="67"/>
-    <w:lsdException w:name="Medium Grid 2 Accent 4" w:uiPriority="68"/>
-    <w:lsdException w:name="Medium Grid 3 Accent 4" w:uiPriority="69"/>
-    <w:lsdException w:name="Dark List Accent 4" w:uiPriority="70"/>
-    <w:lsdException w:name="Colorful Shading Accent 4" w:uiPriority="71"/>
-    <w:lsdException w:name="Colorful List Accent 4" w:uiPriority="72"/>
-    <w:lsdException w:name="Colorful Grid Accent 4" w:uiPriority="73"/>
-    <w:lsdException w:name="Light Shading Accent 5" w:uiPriority="60"/>
-    <w:lsdException w:name="Light List Accent 5" w:uiPriority="61"/>
-    <w:lsdException w:name="Light Grid Accent 5" w:uiPriority="62"/>
-    <w:lsdException w:name="Medium Shading 1 Accent 5" w:uiPriority="63"/>
-    <w:lsdException w:name="Medium Shading 2 Accent 5" w:uiPriority="64"/>
-    <w:lsdException w:name="Medium List 1 Accent 5" w:uiPriority="65"/>
-    <w:lsdException w:name="Medium List 2 Accent 5" w:uiPriority="66"/>
-    <w:lsdException w:name="Medium Grid 1 Accent 5" w:uiPriority="67"/>
-    <w:lsdException w:name="Medium Grid 2 Accent 5" w:uiPriority="68"/>
-    <w:lsdException w:name="Medium Grid 3 Accent 5" w:uiPriority="69"/>
-    <w:lsdException w:name="Dark List Accent 5" w:uiPriority="70"/>
-    <w:lsdException w:name="Colorful Shading Accent 5" w:uiPriority="71"/>
-    <w:lsdException w:name="Colorful List Accent 5" w:uiPriority="72"/>
-    <w:lsdException w:name="Colorful Grid Accent 5" w:uiPriority="73"/>
-    <w:lsdException w:name="Light Shading Accent 6" w:uiPriority="60"/>
-    <w:lsdException w:name="Light List Accent 6" w:uiPriority="61"/>
-    <w:lsdException w:name="Light Grid Accent 6" w:uiPriority="62"/>
-    <w:lsdException w:name="Medium Shading 1 Accent 6" w:uiPriority="63"/>
-    <w:lsdException w:name="Medium Shading 2 Accent 6" w:uiPriority="64"/>
-    <w:lsdException w:name="Medium List 1 Accent 6" w:uiPriority="65"/>
-    <w:lsdException w:name="Medium List 2 Accent 6" w:uiPriority="66"/>
-    <w:lsdException w:name="Medium Grid 1 Accent 6" w:uiPriority="67"/>
-    <w:lsdException w:name="Medium Grid 2 Accent 6" w:uiPriority="68"/>
-    <w:lsdException w:name="Medium Grid 3 Accent 6" w:uiPriority="69"/>
-    <w:lsdException w:name="Dark List Accent 6" w:uiPriority="70"/>
-    <w:lsdException w:name="Colorful Shading Accent 6" w:uiPriority="71"/>
-    <w:lsdException w:name="Colorful List Accent 6" w:uiPriority="72"/>
-    <w:lsdException w:name="Colorful Grid Accent 6" w:uiPriority="73"/>
-    <w:lsdException w:name="Subtle Emphasis" w:uiPriority="19" w:qFormat="1"/>
-    <w:lsdException w:name="Intense Emphasis" w:uiPriority="21" w:qFormat="1"/>
-    <w:lsdException w:name="Subtle Reference" w:uiPriority="31" w:qFormat="1"/>
-    <w:lsdException w:name="Intense Reference" w:uiPriority="32" w:qFormat="1"/>
-    <w:lsdException w:name="Book Title" w:uiPriority="33" w:qFormat="1"/>
-    <w:lsdException w:name="Bibliography" w:semiHidden="1" w:uiPriority="37" w:unhideWhenUsed="1"/>
-    <w:lsdException w:name="TOC Heading" w:semiHidden="1" w:uiPriority="39" w:unhideWhenUsed="1" w:qFormat="1"/>
-    <w:lsdException w:name="Plain Table 1" w:uiPriority="41"/>
-    <w:lsdException w:name="Plain Table 2" w:uiPriority="42"/>
-    <w:lsdException w:name="Plain Table 3" w:uiPriority="43"/>
-    <w:lsdException w:name="Plain Table 4" w:uiPriority="44"/>
-    <w:lsdException w:name="Plain Table 5" w:uiPriority="45"/>
-    <w:lsdException w:name="Grid Table Light" w:uiPriority="40"/>
-    <w:lsdException w:name="Grid Table 1 Light" w:uiPriority="46"/>
-    <w:lsdException w:name="Grid Table 2" w:uiPriority="47"/>
-    <w:lsdException w:name="Grid Table 3" w:uiPriority="48"/>
-    <w:lsdException w:name="Grid Table 4" w:uiPriority="49"/>
-    <w:lsdException w:name="Grid Table 5 Dark" w:uiPriority="50"/>
-    <w:lsdException w:name="Grid Table 6 Colorful" w:uiPriority="51"/>
-    <w:lsdException w:name="Grid Table 7 Colorful" w:uiPriority="52"/>
-    <w:lsdException w:name="Grid Table 1 Light Accent 1" w:uiPriority="46"/>
-    <w:lsdException w:name="Grid Table 2 Accent 1" w:uiPriority="47"/>
-    <w:lsdException w:name="Grid Table 3 Accent 1" w:uiPriority="48"/>
-    <w:lsdException w:name="Grid Table 4 Accent 1" w:uiPriority="49"/>
-    <w:lsdException w:name="Grid Table 5 Dark Accent 1" w:uiPriority="50"/>
-    <w:lsdException w:name="Grid Table 6 Colorful Accent 1" w:uiPriority="51"/>
-    <w:lsdException w:name="Grid Table 7 Colorful Accent 1" w:uiPriority="52"/>
-    <w:lsdException w:name="Grid Table 1 Light Accent 2" w:uiPriority="46"/>
-    <w:lsdException w:name="Grid Table 2 Accent 2" w:uiPriority="47"/>
-    <w:lsdException w:name="Grid Table 3 Accent 2" w:uiPriority="48"/>
-    <w:lsdException w:name="Grid Table 4 Accent 2" w:uiPriority="49"/>
-    <w:lsdException w:name="Grid Table 5 Dark Accent 2" w:uiPriority="50"/>
-    <w:lsdException w:name="Grid Table 6 Colorful Accent 2" w:uiPriority="51"/>
-    <w:lsdException w:name="Grid Table 7 Colorful Accent 2" w:uiPriority="52"/>
-    <w:lsdException w:name="Grid Table 1 Light Accent 3" w:uiPriority="46"/>
-    <w:lsdException w:name="Grid Table 2 Accent 3" w:uiPriority="47"/>
-    <w:lsdException w:name="Grid Table 3 Accent 3" w:uiPriority="48"/>
-    <w:lsdException w:name="Grid Table 4 Accent 3" w:uiPriority="49"/>
-    <w:lsdException w:name="Grid Table 5 Dark Accent 3" w:uiPriority="50"/>
-    <w:lsdException w:name="Grid Table 6 Colorful Accent 3" w:uiPriority="51"/>
-    <w:lsdException w:name="Grid Table 7 Colorful Accent 3" w:uiPriority="52"/>
-    <w:lsdException w:name="Grid Table 1 Light Accent 4" w:uiPriority="46"/>
-    <w:lsdException w:name="Grid Table 2 Accent 4" w:uiPriority="47"/>
-    <w:lsdException w:name="Grid Table 3 Accent 4" w:uiPriority="48"/>
-    <w:lsdException w:name="Grid Table 4 Accent 4" w:uiPriority="49"/>
-    <w:lsdException w:name="Grid Table 5 Dark Accent 4" w:uiPriority="50"/>
-    <w:lsdException w:name="Grid Table 6 Colorful Accent 4" w:uiPriority="51"/>
-    <w:lsdException w:name="Grid Table 7 Colorful Accent 4" w:uiPriority="52"/>
-    <w:lsdException w:name="Grid Table 1 Light Accent 5" w:uiPriority="46"/>
-    <w:lsdException w:name="Grid Table 2 Accent 5" w:uiPriority="47"/>
-    <w:lsdException w:name="Grid Table 3 Accent 5" w:uiPriority="48"/>
-    <w:lsdException w:name="Grid Table 4 Accent 5" w:uiPriority="49"/>
-    <w:lsdException w:name="Grid Table 5 Dark Accent 5" w:uiPriority="50"/>
-    <w:lsdException w:name="Grid Table 6 Colorful Accent 5" w:uiPriority="51"/>
-    <w:lsdException w:name="Grid Table 7 Colorful Accent 5" w:uiPriority="52"/>
-    <w:lsdException w:name="Grid Table 1 Light Accent 6" w:uiPriority="46"/>
-    <w:lsdException w:name="Grid Table 2 Accent 6" w:uiPriority="47"/>
-    <w:lsdException w:name="Grid Table 3 Accent 6" w:uiPriority="48"/>
-    <w:lsdException w:name="Grid Table 4 Accent 6" w:uiPriority="49"/>
-    <w:lsdException w:name="Grid Table 5 Dark Accent 6" w:uiPriority="50"/>
-    <w:lsdException w:name="Grid Table 6 Colorful Accent 6" w:uiPriority="51"/>
-    <w:lsdException w:name="Grid Table 7 Colorful Accent 6" w:uiPriority="52"/>
-    <w:lsdException w:name="List Table 1 Light" w:uiPriority="46"/>
-    <w:lsdException w:name="List Table 2" w:uiPriority="47"/>
-    <w:lsdException w:name="List Table 3" w:uiPriority="48"/>
-    <w:lsdException w:name="List Table 4" w:uiPriority="49"/>
-    <w:lsdException w:name="List Table 5 Dark" w:uiPriority="50"/>
-    <w:lsdException w:name="List Table 6 Colorful" w:uiPriority="51"/>
-    <w:lsdException w:name="List Table 7 Colorful" w:uiPriority="52"/>
-    <w:lsdException w:name="List Table 1 Light Accent 1" w:uiPriority="46"/>
-    <w:lsdException w:name="List Table 2 Accent 1" w:uiPriority="47"/>
-    <w:lsdException w:name="List Table 3 Accent 1" w:uiPriority="48"/>
-    <w:lsdException w:name="List Table 4 Accent 1" w:uiPriority="49"/>
-    <w:lsdException w:name="List Table 5 Dark Accent 1" w:uiPriority="50"/>
-    <w:lsdException w:name="List Table 6 Colorful Accent 1" w:uiPriority="51"/>
-    <w:lsdException w:name="List Table 7 Colorful Accent 1" w:uiPriority="52"/>
-    <w:lsdException w:name="List Table 1 Light Accent 2" w:uiPriority="46"/>
-    <w:lsdException w:name="List Table 2 Accent 2" w:uiPriority="47"/>
-    <w:lsdException w:name="List Table 3 Accent 2" w:uiPriority="48"/>
-    <w:lsdException w:name="List Table 4 Accent 2" w:uiPriority="49"/>
-    <w:lsdException w:name="List Table 5 Dark Accent 2" w:uiPriority="50"/>
-    <w:lsdException w:name="List Table 6 Colorful Accent 2" w:uiPriority="51"/>
-    <w:lsdException w:name="List Table 7 Colorful Accent 2" w:uiPriority="52"/>
-    <w:lsdException w:name="List Table 1 Light Accent 3" w:uiPriority="46"/>
-    <w:lsdException w:name="List Table 2 Accent 3" w:uiPriority="47"/>
-    <w:lsdException w:name="List Table 3 Accent 3" w:uiPriority="48"/>
-    <w:lsdException w:name="List Table 4 Accent 3" w:uiPriority="49"/>
-    <w:lsdException w:name="List Table 5 Dark Accent 3" w:uiPriority="50"/>
-    <w:lsdException w:name="List Table 6 Colorful Accent 3" w:uiPriority="51"/>
-    <w:lsdException w:name="List Table 7 Colorful Accent 3" w:uiPriority="52"/>
-    <w:lsdException w:name="List Table 1 Light Accent 4" w:uiPriority="46"/>
-    <w:lsdException w:name="List Table 2 Accent 4" w:uiPriority="47"/>
-    <w:lsdException w:name="List Table 3 Accent 4" w:uiPriority="48"/>
-    <w:lsdException w:name="List Table 4 Accent 4" w:uiPriority="49"/>
-    <w:lsdException w:name="List Table 5 Dark Accent 4" w:uiPriority="50"/>
-    <w:lsdException w:name="List Table 6 Colorful Accent 4" w:uiPriority="51"/>
-    <w:lsdException w:name="List Table 7 Colorful Accent 4" w:uiPriority="52"/>
-    <w:lsdException w:name="List Table 1 Light Accent 5" w:uiPriority="46"/>
-    <w:lsdException w:name="List Table 2 Accent 5" w:uiPriority="47"/>
-    <w:lsdException w:name="List Table 3 Accent 5" w:uiPriority="48"/>
-    <w:lsdException w:name="List Table 4 Accent 5" w:uiPriority="49"/>
-    <w:lsdException w:name="List Table 5 Dark Accent 5" w:uiPriority="50"/>
-    <w:lsdException w:name="List Table 6 Colorful Accent 5" w:uiPriority="51"/>
-    <w:lsdException w:name="List Table 7 Colorful Accent 5" w:uiPriority="52"/>
-    <w:lsdException w:name="List Table 1 Light Accent 6" w:uiPriority="46"/>
-    <w:lsdException w:name="List Table 2 Accent 6" w:uiPriority="47"/>
-    <w:lsdException w:name="List Table 3 Accent 6" w:uiPriority="48"/>
-    <w:lsdException w:name="List Table 4 Accent 6" w:uiPriority="49"/>
-    <w:lsdException w:name="List Table 5 Dark Accent 6" w:uiPriority="50"/>
-    <w:lsdException w:name="List Table 6 Colorful Accent 6" w:uiPriority="51"/>
-    <w:lsdException w:name="List Table 7 Colorful Accent 6" w:uiPriority="52"/>
-  </w:latentStyles>
-  <w:style w:type="paragraph" w:default="1" w:styleId="a">
-    <w:name w:val="Normal"/>
-    <w:qFormat/>
-    <w:pPr>
-      <w:widowControl w:val="0"/>
-      <w:jc w:val="both"/>
-    </w:pPr>
-  </w:style>
-  <w:style w:type="character" w:default="1" w:styleId="a0">
-    <w:name w:val="Default Paragraph Font"/>
-    <w:uiPriority w:val="1"/>
-    <w:semiHidden/>
-    <w:unhideWhenUsed/>
-  </w:style>
-  <w:style w:type="table" w:default="1" w:styleId="a1">
-    <w:name w:val="Normal Table"/>
-    <w:uiPriority w:val="99"/>
-    <w:semiHidden/>
-    <w:unhideWhenUsed/>
-    <w:tblPr>
-      <w:tblInd w:w="0" w:type="dxa"/>
-      <w:tblCellMar>
-        <w:top w:w="0" w:type="dxa"/>
-        <w:left w:w="108" w:type="dxa"/>
-        <w:bottom w:w="0" w:type="dxa"/>
-        <w:right w:w="108" w:type="dxa"/>
-      </w:tblCellMar>
-    </w:tblPr>
-  </w:style>
-  <w:style w:type="numbering" w:default="1" w:styleId="a2">
-    <w:name w:val="No List"/>
-    <w:uiPriority w:val="99"/>
-    <w:semiHidden/>
-    <w:unhideWhenUsed/>
-  </w:style>
-  <w:style w:type="character" w:styleId="a3">
-    <w:name w:val="Placeholder Text"/>
-    <w:basedOn w:val="a0"/>
-    <w:uiPriority w:val="99"/>
-    <w:semiHidden/>
-    <w:rsid w:val="003204EF"/>
-    <w:rPr>
-      <w:color w:val="808080"/>
-    </w:rPr>
-  </w:style>
-</w:styles>
-</file>
-
-<file path=word/glossary/webSettings.xml><?xml version="1.0" encoding="utf-8"?>
-<w:webSettings xmlns:mc="http://schemas.openxmlformats.org/markup-compatibility/2006" xmlns:r="http://schemas.openxmlformats.org/officeDocument/2006/relationships" xmlns:w="http://schemas.openxmlformats.org/wordprocessingml/2006/main" xmlns:w14="http://schemas.microsoft.com/office/word/2010/wordml" xmlns:w15="http://schemas.microsoft.com/office/word/2012/wordml" xmlns:w16se="http://schemas.microsoft.com/office/word/2015/wordml/symex" mc:Ignorable="w14 w15 w16se">
-  <w:optimizeForBrowser/>
-  <w:allowPNG/>
-</w:webSettings>
-</file>
-
 <file path=word/theme/theme1.xml><?xml version="1.0" encoding="utf-8"?>
 <a:theme xmlns:a="http://schemas.openxmlformats.org/drawingml/2006/main" name="Office 主题">
   <a:themeElements>
@@ -27264,7 +27551,7 @@
 </file>
 
 <file path=customXml/itemProps1.xml><?xml version="1.0" encoding="utf-8"?>
-<ds:datastoreItem xmlns:ds="http://schemas.openxmlformats.org/officeDocument/2006/customXml" ds:itemID="{251DAF69-A8E7-4719-96A8-D97D6AC92541}">
+<ds:datastoreItem xmlns:ds="http://schemas.openxmlformats.org/officeDocument/2006/customXml" ds:itemID="{ADB962CF-6145-4419-B9BC-C12F14F5BC94}">
   <ds:schemaRefs>
     <ds:schemaRef ds:uri="http://schemas.openxmlformats.org/officeDocument/2006/bibliography"/>
   </ds:schemaRefs>

--- a/file/陈典超   毕业论文修改版.docx
+++ b/file/陈典超   毕业论文修改版.docx
@@ -809,10 +809,6 @@
         <w:sectPr>
           <w:headerReference w:type="even" r:id="rId9"/>
           <w:headerReference w:type="default" r:id="rId10"/>
-          <w:footerReference w:type="even" r:id="rId11"/>
-          <w:footerReference w:type="default" r:id="rId12"/>
-          <w:headerReference w:type="first" r:id="rId13"/>
-          <w:footerReference w:type="first" r:id="rId14"/>
           <w:pgSz w:w="11906" w:h="16838" w:code="9"/>
           <w:pgMar w:top="1134" w:right="1134" w:bottom="1418" w:left="1134" w:header="0" w:footer="0" w:gutter="0"/>
           <w:pgNumType w:start="1"/>
@@ -1198,6 +1194,8 @@
               </w:rPr>
               <w:t>2</w:t>
             </w:r>
+            <w:bookmarkStart w:id="0" w:name="_GoBack"/>
+            <w:bookmarkEnd w:id="0"/>
             <w:r>
               <w:rPr>
                 <w:rStyle w:val="ac"/>
@@ -2229,7 +2227,7 @@
                 <w:sz w:val="24"/>
                 <w:u w:color="FFFFFF" w:themeColor="background1"/>
               </w:rPr>
-              <w:t>6</w:t>
+              <w:t>7</w:t>
             </w:r>
             <w:r>
               <w:rPr>
@@ -3557,7 +3555,7 @@
                 <w:sz w:val="24"/>
                 <w:u w:color="FFFFFF" w:themeColor="background1"/>
               </w:rPr>
-              <w:t>20</w:t>
+              <w:t>21</w:t>
             </w:r>
             <w:r>
               <w:rPr>
@@ -3667,7 +3665,7 @@
                 <w:webHidden/>
                 <w:u w:color="FFFFFF" w:themeColor="background1"/>
               </w:rPr>
-              <w:t>22</w:t>
+              <w:t>24</w:t>
             </w:r>
             <w:r>
               <w:rPr>
@@ -3751,7 +3749,7 @@
                 <w:webHidden/>
                 <w:u w:color="FFFFFF" w:themeColor="background1"/>
               </w:rPr>
-              <w:t>23</w:t>
+              <w:t>24</w:t>
             </w:r>
             <w:r>
               <w:rPr>
@@ -3827,7 +3825,7 @@
                 <w:webHidden/>
                 <w:u w:color="FFFFFF" w:themeColor="background1"/>
               </w:rPr>
-              <w:t>23</w:t>
+              <w:t>24</w:t>
             </w:r>
             <w:r>
               <w:rPr>
@@ -3903,7 +3901,7 @@
                 <w:webHidden/>
                 <w:u w:color="FFFFFF" w:themeColor="background1"/>
               </w:rPr>
-              <w:t>24</w:t>
+              <w:t>26</w:t>
             </w:r>
             <w:r>
               <w:rPr>
@@ -3979,7 +3977,7 @@
                 <w:webHidden/>
                 <w:u w:color="FFFFFF" w:themeColor="background1"/>
               </w:rPr>
-              <w:t>24</w:t>
+              <w:t>26</w:t>
             </w:r>
             <w:r>
               <w:rPr>
@@ -4055,7 +4053,7 @@
                 <w:webHidden/>
                 <w:u w:color="FFFFFF" w:themeColor="background1"/>
               </w:rPr>
-              <w:t>25</w:t>
+              <w:t>27</w:t>
             </w:r>
             <w:r>
               <w:rPr>
@@ -4096,10 +4094,10 @@
           <w:szCs w:val="24"/>
         </w:rPr>
         <w:sectPr>
-          <w:footerReference w:type="default" r:id="rId15"/>
+          <w:footerReference w:type="default" r:id="rId11"/>
           <w:pgSz w:w="11906" w:h="16838"/>
           <w:pgMar w:top="1440" w:right="1800" w:bottom="1440" w:left="1800" w:header="851" w:footer="992" w:gutter="0"/>
-          <w:pgNumType w:start="1"/>
+          <w:pgNumType w:fmt="upperRoman" w:start="1"/>
           <w:cols w:space="425"/>
           <w:docGrid w:type="lines" w:linePitch="312"/>
         </w:sectPr>
@@ -4248,7 +4246,7 @@
           <w:szCs w:val="21"/>
         </w:rPr>
       </w:pPr>
-      <w:bookmarkStart w:id="0" w:name="_Toc5805149"/>
+      <w:bookmarkStart w:id="1" w:name="_Toc5805149"/>
       <w:r>
         <w:rPr>
           <w:rStyle w:val="10"/>
@@ -4259,7 +4257,7 @@
         </w:rPr>
         <w:t>摘要：</w:t>
       </w:r>
-      <w:bookmarkEnd w:id="0"/>
+      <w:bookmarkEnd w:id="1"/>
       <w:r>
         <w:rPr>
           <w:rFonts w:ascii="仿宋" w:eastAsia="仿宋" w:hAnsi="仿宋" w:hint="eastAsia"/>
@@ -4449,7 +4447,23 @@
           <w:color w:val="000000"/>
           <w:szCs w:val="24"/>
         </w:rPr>
-        <w:t>Dianchao</w:t>
+        <w:t>Dian</w:t>
+      </w:r>
+      <w:r>
+        <w:rPr>
+          <w:rFonts w:eastAsia="仿宋_GB2312" w:hint="eastAsia"/>
+          <w:color w:val="000000"/>
+          <w:szCs w:val="24"/>
+        </w:rPr>
+        <w:t>-</w:t>
+      </w:r>
+      <w:r>
+        <w:rPr>
+          <w:rFonts w:eastAsia="仿宋_GB2312" w:hint="eastAsia"/>
+          <w:color w:val="000000"/>
+          <w:szCs w:val="24"/>
+        </w:rPr>
+        <w:t>chao</w:t>
       </w:r>
     </w:p>
     <w:p>
@@ -4537,7 +4551,7 @@
           <w:szCs w:val="21"/>
         </w:rPr>
       </w:pPr>
-      <w:bookmarkStart w:id="1" w:name="_Toc5805150"/>
+      <w:bookmarkStart w:id="2" w:name="_Toc5805150"/>
       <w:r>
         <w:rPr>
           <w:rStyle w:val="10"/>
@@ -4547,7 +4561,7 @@
         </w:rPr>
         <w:t>Abstract:</w:t>
       </w:r>
-      <w:bookmarkEnd w:id="1"/>
+      <w:bookmarkEnd w:id="2"/>
       <w:r>
         <w:rPr>
           <w:rFonts w:eastAsia="仿宋_GB2312"/>
@@ -4900,7 +4914,7 @@
           <w:rFonts w:ascii="黑体" w:hAnsi="黑体"/>
         </w:rPr>
       </w:pPr>
-      <w:bookmarkStart w:id="2" w:name="_Toc5805151"/>
+      <w:bookmarkStart w:id="3" w:name="_Toc5805151"/>
       <w:r>
         <w:rPr>
           <w:rFonts w:ascii="黑体" w:hAnsi="黑体" w:hint="eastAsia"/>
@@ -4919,7 +4933,7 @@
         </w:rPr>
         <w:t>章  导论</w:t>
       </w:r>
-      <w:bookmarkEnd w:id="2"/>
+      <w:bookmarkEnd w:id="3"/>
     </w:p>
     <w:p>
       <w:pPr>
@@ -4972,7 +4986,7 @@
           <w:rFonts w:ascii="黑体" w:hAnsi="黑体"/>
         </w:rPr>
       </w:pPr>
-      <w:bookmarkStart w:id="3" w:name="_Toc5805152"/>
+      <w:bookmarkStart w:id="4" w:name="_Toc5805152"/>
       <w:r>
         <w:rPr>
           <w:rFonts w:ascii="黑体" w:hAnsi="黑体" w:hint="eastAsia"/>
@@ -4992,7 +5006,7 @@
         </w:rPr>
         <w:t>章  正文</w:t>
       </w:r>
-      <w:bookmarkEnd w:id="3"/>
+      <w:bookmarkEnd w:id="4"/>
     </w:p>
     <w:p>
       <w:pPr>
@@ -5002,14 +5016,14 @@
           <w:numId w:val="6"/>
         </w:numPr>
       </w:pPr>
-      <w:bookmarkStart w:id="4" w:name="_Toc5805153"/>
+      <w:bookmarkStart w:id="5" w:name="_Toc5805153"/>
       <w:r>
         <w:rPr>
           <w:rFonts w:hint="eastAsia"/>
         </w:rPr>
         <w:t>空间插值的基本原理</w:t>
       </w:r>
-      <w:bookmarkEnd w:id="4"/>
+      <w:bookmarkEnd w:id="5"/>
     </w:p>
     <w:p>
       <w:pPr>
@@ -5132,7 +5146,7 @@
           <w:numId w:val="6"/>
         </w:numPr>
       </w:pPr>
-      <w:bookmarkStart w:id="5" w:name="_Toc5805154"/>
+      <w:bookmarkStart w:id="6" w:name="_Toc5805154"/>
       <w:r>
         <w:rPr>
           <w:rFonts w:hint="eastAsia"/>
@@ -5145,7 +5159,7 @@
         </w:rPr>
         <w:t>值方式（反距离加权插值法、普通克里金插值法的比较）</w:t>
       </w:r>
-      <w:bookmarkEnd w:id="5"/>
+      <w:bookmarkEnd w:id="6"/>
     </w:p>
     <w:p>
       <w:pPr>
@@ -5156,14 +5170,14 @@
         </w:numPr>
         <w:ind w:leftChars="0" w:right="240"/>
       </w:pPr>
-      <w:bookmarkStart w:id="6" w:name="_Toc5805155"/>
+      <w:bookmarkStart w:id="7" w:name="_Toc5805155"/>
       <w:r>
         <w:rPr>
           <w:rFonts w:hint="eastAsia"/>
         </w:rPr>
         <w:t>基本思想比较</w:t>
       </w:r>
-      <w:bookmarkEnd w:id="6"/>
+      <w:bookmarkEnd w:id="7"/>
     </w:p>
     <w:p>
       <w:pPr>
@@ -5410,14 +5424,14 @@
         </w:numPr>
         <w:ind w:leftChars="0" w:right="240"/>
       </w:pPr>
-      <w:bookmarkStart w:id="7" w:name="_Toc5805156"/>
+      <w:bookmarkStart w:id="8" w:name="_Toc5805156"/>
       <w:r>
         <w:rPr>
           <w:rFonts w:hint="eastAsia"/>
         </w:rPr>
         <w:t>算法比较</w:t>
       </w:r>
-      <w:bookmarkEnd w:id="7"/>
+      <w:bookmarkEnd w:id="8"/>
     </w:p>
     <w:p>
       <w:r>
@@ -6059,11 +6073,36 @@
         <w:rPr>
           <w:rFonts w:hint="eastAsia"/>
         </w:rPr>
-        <w:t>气象采样得到的函数拟合模型通常为球状模型。本文中普通克里金算法实现也是采用球状模型。画图拟合得到的变差函数如图：</w:t>
-      </w:r>
-    </w:p>
-    <w:p>
-      <w:pPr>
+        <w:t>气象采样得到的函数拟合模型通常为球状模型。本文中普通克里金算法实现也是采用球状模型。画图拟合得到的变差函数</w:t>
+      </w:r>
+      <w:r>
+        <w:rPr>
+          <w:rFonts w:hint="eastAsia"/>
+        </w:rPr>
+        <w:t>参见</w:t>
+      </w:r>
+      <w:r>
+        <w:rPr>
+          <w:rFonts w:hint="eastAsia"/>
+        </w:rPr>
+        <w:t>图</w:t>
+      </w:r>
+      <w:r>
+        <w:rPr>
+          <w:rFonts w:hint="eastAsia"/>
+        </w:rPr>
+        <w:t>2-1</w:t>
+      </w:r>
+      <w:r>
+        <w:rPr>
+          <w:rFonts w:hint="eastAsia"/>
+        </w:rPr>
+        <w:t>：</w:t>
+      </w:r>
+    </w:p>
+    <w:p>
+      <w:pPr>
+        <w:keepNext/>
         <w:ind w:left="1680" w:firstLine="420"/>
       </w:pPr>
       <w:r>
@@ -6088,7 +6127,7 @@
                     </pic:cNvPicPr>
                   </pic:nvPicPr>
                   <pic:blipFill>
-                    <a:blip r:embed="rId16">
+                    <a:blip r:embed="rId12">
                       <a:extLst>
                         <a:ext uri="{28A0092B-C50C-407E-A947-70E740481C1C}">
                           <a14:useLocalDpi xmlns:a14="http://schemas.microsoft.com/office/drawing/2010/main" val="0"/>
@@ -6122,6 +6161,125 @@
     </w:p>
     <w:p>
       <w:pPr>
+        <w:pStyle w:val="ae"/>
+        <w:jc w:val="center"/>
+        <w:rPr>
+          <w:rFonts w:asciiTheme="minorEastAsia" w:eastAsiaTheme="minorEastAsia" w:hAnsiTheme="minorEastAsia"/>
+        </w:rPr>
+      </w:pPr>
+      <w:r>
+        <w:rPr>
+          <w:rFonts w:asciiTheme="minorEastAsia" w:eastAsiaTheme="minorEastAsia" w:hAnsiTheme="minorEastAsia" w:hint="eastAsia"/>
+        </w:rPr>
+        <w:t xml:space="preserve">图 </w:t>
+      </w:r>
+      <w:r>
+        <w:rPr>
+          <w:rFonts w:asciiTheme="minorEastAsia" w:eastAsiaTheme="minorEastAsia" w:hAnsiTheme="minorEastAsia" w:hint="eastAsia"/>
+        </w:rPr>
+        <w:t>2</w:t>
+      </w:r>
+      <w:r>
+        <w:rPr>
+          <w:rFonts w:asciiTheme="minorEastAsia" w:eastAsiaTheme="minorEastAsia" w:hAnsiTheme="minorEastAsia" w:hint="eastAsia"/>
+        </w:rPr>
+        <w:t>-</w:t>
+      </w:r>
+      <w:r>
+        <w:rPr>
+          <w:rFonts w:asciiTheme="minorEastAsia" w:eastAsiaTheme="minorEastAsia" w:hAnsiTheme="minorEastAsia" w:hint="eastAsia"/>
+        </w:rPr>
+        <w:t>1</w:t>
+      </w:r>
+      <w:r>
+        <w:rPr>
+          <w:rFonts w:asciiTheme="minorEastAsia" w:eastAsiaTheme="minorEastAsia" w:hAnsiTheme="minorEastAsia"/>
+        </w:rPr>
+        <w:t xml:space="preserve">  </w:t>
+      </w:r>
+      <w:r>
+        <w:rPr>
+          <w:rFonts w:asciiTheme="minorEastAsia" w:eastAsiaTheme="minorEastAsia" w:hAnsiTheme="minorEastAsia" w:hint="eastAsia"/>
+        </w:rPr>
+        <w:t>球状模型变差函数拟合图像</w:t>
+      </w:r>
+    </w:p>
+    <w:p>
+      <w:pPr>
+        <w:pStyle w:val="ae"/>
+        <w:jc w:val="center"/>
+        <w:rPr>
+          <w:rFonts w:ascii="Times New Roman" w:hAnsi="Times New Roman" w:cs="Times New Roman"/>
+        </w:rPr>
+      </w:pPr>
+      <w:r>
+        <w:rPr>
+          <w:rFonts w:ascii="Times New Roman" w:hAnsi="Times New Roman" w:cs="Times New Roman"/>
+        </w:rPr>
+        <w:t xml:space="preserve">Figure </w:t>
+      </w:r>
+      <w:r>
+        <w:rPr>
+          <w:rFonts w:ascii="Times New Roman" w:hAnsi="Times New Roman" w:cs="Times New Roman"/>
+        </w:rPr>
+        <w:t>2-</w:t>
+      </w:r>
+      <w:r>
+        <w:rPr>
+          <w:rFonts w:ascii="Times New Roman" w:hAnsi="Times New Roman" w:cs="Times New Roman"/>
+        </w:rPr>
+        <w:fldChar w:fldCharType="begin"/>
+      </w:r>
+      <w:r>
+        <w:rPr>
+          <w:rFonts w:ascii="Times New Roman" w:hAnsi="Times New Roman" w:cs="Times New Roman"/>
+        </w:rPr>
+        <w:instrText xml:space="preserve"> SEQ Figure \* ARABIC </w:instrText>
+      </w:r>
+      <w:r>
+        <w:rPr>
+          <w:rFonts w:ascii="Times New Roman" w:hAnsi="Times New Roman" w:cs="Times New Roman"/>
+        </w:rPr>
+        <w:fldChar w:fldCharType="separate"/>
+      </w:r>
+      <w:r>
+        <w:rPr>
+          <w:rFonts w:ascii="Times New Roman" w:hAnsi="Times New Roman" w:cs="Times New Roman"/>
+          <w:noProof/>
+        </w:rPr>
+        <w:t>1</w:t>
+      </w:r>
+      <w:r>
+        <w:rPr>
+          <w:rFonts w:ascii="Times New Roman" w:hAnsi="Times New Roman" w:cs="Times New Roman"/>
+        </w:rPr>
+        <w:fldChar w:fldCharType="end"/>
+      </w:r>
+      <w:r>
+        <w:rPr>
+          <w:rFonts w:ascii="Times New Roman" w:hAnsi="Times New Roman" w:cs="Times New Roman"/>
+        </w:rPr>
+        <w:t xml:space="preserve"> V</w:t>
+      </w:r>
+      <w:r>
+        <w:rPr>
+          <w:rFonts w:ascii="Times New Roman" w:hAnsi="Times New Roman" w:cs="Times New Roman"/>
+          <w:color w:val="434343"/>
+          <w:shd w:val="clear" w:color="auto" w:fill="FCFCFE"/>
+        </w:rPr>
+        <w:t>ariogram fitting of spherical model</w:t>
+      </w:r>
+    </w:p>
+    <w:p>
+      <w:pPr>
+        <w:ind w:left="1680" w:firstLine="420"/>
+        <w:rPr>
+          <w:rFonts w:hint="eastAsia"/>
+        </w:rPr>
+      </w:pPr>
+    </w:p>
+    <w:p>
+      <w:pPr>
         <w:ind w:firstLine="420"/>
       </w:pPr>
       <w:r>
@@ -6136,8 +6294,6 @@
         </w:rPr>
         <w:t>这三个重要参数</w:t>
       </w:r>
-      <w:bookmarkStart w:id="8" w:name="_GoBack"/>
-      <w:bookmarkEnd w:id="8"/>
       <w:r>
         <w:rPr>
           <w:rFonts w:hint="eastAsia"/>
@@ -6268,7 +6424,14 @@
         <w:rPr>
           <w:rFonts w:hint="eastAsia"/>
         </w:rPr>
-        <w:t>造成插值数据点所产生的等值线图产生围绕一片区域内采样点最大值的</w:t>
+        <w:t>造成插值数据点所产生的等值线图产生围</w:t>
+      </w:r>
+      <w:r>
+        <w:rPr>
+          <w:rFonts w:hint="eastAsia"/>
+        </w:rPr>
+        <w:lastRenderedPageBreak/>
+        <w:t>绕一片区域内采样点最大值的</w:t>
       </w:r>
       <w:r>
         <w:rPr>
@@ -6321,14 +6484,7 @@
         <w:rPr>
           <w:rFonts w:hint="eastAsia"/>
         </w:rPr>
-        <w:t>的空间的相关性、变异性，所以它在插值过程中常常会得到最佳的估计值。</w:t>
-      </w:r>
-      <w:r>
-        <w:rPr>
-          <w:rFonts w:hint="eastAsia"/>
-        </w:rPr>
-        <w:lastRenderedPageBreak/>
-        <w:t>但是，由于其充分利用了</w:t>
+        <w:t>的空间的相关性、变异性，所以它在插值过程中常常会得到最佳的估计值。但是，由于其充分利用了</w:t>
       </w:r>
       <w:r>
         <w:rPr>
@@ -6686,6 +6842,7 @@
         <w:rPr>
           <w:rFonts w:hint="eastAsia"/>
         </w:rPr>
+        <w:lastRenderedPageBreak/>
         <w:t>有</w:t>
       </w:r>
       <w:r>
@@ -6738,7 +6895,6 @@
             <w:rPr>
               <w:rFonts w:ascii="Cambria Math" w:hAnsi="Cambria Math" w:hint="eastAsia"/>
             </w:rPr>
-            <w:lastRenderedPageBreak/>
             <m:t>γ</m:t>
           </m:r>
           <m:r>
@@ -8544,14 +8700,7 @@
         <w:rPr>
           <w:rFonts w:hint="eastAsia"/>
         </w:rPr>
-        <w:t>并</w:t>
-      </w:r>
-      <w:r>
-        <w:rPr>
-          <w:rFonts w:hint="eastAsia"/>
-        </w:rPr>
-        <w:lastRenderedPageBreak/>
-        <w:t>非距离倒数的平方。</w:t>
+        <w:t>并非距离倒数的平方。</w:t>
       </w:r>
       <w:r>
         <w:rPr>
@@ -10458,7 +10607,6 @@
             <w:rPr>
               <w:rFonts w:ascii="Cambria Math" w:hAnsi="Cambria Math"/>
             </w:rPr>
-            <w:lastRenderedPageBreak/>
             <m:t xml:space="preserve">      =</m:t>
           </m:r>
           <m:sSup>
@@ -11232,7 +11380,43 @@
         <w:rPr>
           <w:rFonts w:hint="eastAsia"/>
         </w:rPr>
-        <w:t>为了在设计中更好的实现变差函数的拟合，根据变差函数的基本原理，可以将变差函数实现分为以下几步：</w:t>
+        <w:t>为了在设计中更好的实现变差函数的拟合，根据变差函数的基本原理，可以将变差函数实现分为几步</w:t>
+      </w:r>
+      <w:r>
+        <w:rPr>
+          <w:rFonts w:hint="eastAsia"/>
+        </w:rPr>
+        <w:t>（</w:t>
+      </w:r>
+      <w:r>
+        <w:rPr>
+          <w:rFonts w:hint="eastAsia"/>
+        </w:rPr>
+        <w:t>参</w:t>
+      </w:r>
+      <w:r>
+        <w:rPr>
+          <w:rFonts w:hint="eastAsia"/>
+        </w:rPr>
+        <w:t>见图</w:t>
+      </w:r>
+      <w:r>
+        <w:rPr>
+          <w:rFonts w:hint="eastAsia"/>
+        </w:rPr>
+        <w:t>2-2</w:t>
+      </w:r>
+      <w:r>
+        <w:rPr>
+          <w:rFonts w:hint="eastAsia"/>
+        </w:rPr>
+        <w:t>），详细步骤如下</w:t>
+      </w:r>
+      <w:r>
+        <w:rPr>
+          <w:rFonts w:hint="eastAsia"/>
+        </w:rPr>
+        <w:t>：</w:t>
       </w:r>
     </w:p>
     <w:p>
@@ -11699,7 +11883,14 @@
         <w:rPr>
           <w:rFonts w:hint="eastAsia"/>
         </w:rPr>
-        <w:t>基台值表示的是变差函数随着距离的变化最终趋向的值，也就是变量在超过一定距离后，变差函数的值恒为基台值</w:t>
+        <w:t>基台值表示的是变差函数随着距离的变化最终趋向的值，也就是变量在超过一</w:t>
+      </w:r>
+      <w:r>
+        <w:rPr>
+          <w:rFonts w:hint="eastAsia"/>
+        </w:rPr>
+        <w:lastRenderedPageBreak/>
+        <w:t>定距离后，变差函数的值恒为基台值</w:t>
       </w:r>
       <w:r>
         <w:rPr>
@@ -11811,7 +12002,6 @@
         <w:rPr>
           <w:rFonts w:hint="eastAsia"/>
         </w:rPr>
-        <w:lastRenderedPageBreak/>
         <w:t>得到变差函数理论模型；</w:t>
       </w:r>
     </w:p>
@@ -12315,6 +12505,338 @@
         <w:spacing w:line="240" w:lineRule="auto"/>
         <w:jc w:val="left"/>
       </w:pPr>
+      <w:r>
+        <w:rPr>
+          <w:noProof/>
+        </w:rPr>
+        <mc:AlternateContent>
+          <mc:Choice Requires="wps">
+            <w:drawing>
+              <wp:anchor distT="0" distB="0" distL="114300" distR="114300" simplePos="0" relativeHeight="251741184" behindDoc="0" locked="0" layoutInCell="1" allowOverlap="1" wp14:anchorId="1D1AACF2" wp14:editId="23698932">
+                <wp:simplePos x="0" y="0"/>
+                <wp:positionH relativeFrom="column">
+                  <wp:posOffset>1510665</wp:posOffset>
+                </wp:positionH>
+                <wp:positionV relativeFrom="paragraph">
+                  <wp:posOffset>7553960</wp:posOffset>
+                </wp:positionV>
+                <wp:extent cx="1988820" cy="635"/>
+                <wp:effectExtent l="0" t="0" r="0" b="0"/>
+                <wp:wrapNone/>
+                <wp:docPr id="66" name="文本框 66"/>
+                <wp:cNvGraphicFramePr/>
+                <a:graphic xmlns:a="http://schemas.openxmlformats.org/drawingml/2006/main">
+                  <a:graphicData uri="http://schemas.microsoft.com/office/word/2010/wordprocessingShape">
+                    <wps:wsp>
+                      <wps:cNvSpPr txBox="1"/>
+                      <wps:spPr>
+                        <a:xfrm>
+                          <a:off x="0" y="0"/>
+                          <a:ext cx="1988820" cy="635"/>
+                        </a:xfrm>
+                        <a:prstGeom prst="rect">
+                          <a:avLst/>
+                        </a:prstGeom>
+                        <a:solidFill>
+                          <a:prstClr val="white"/>
+                        </a:solidFill>
+                        <a:ln>
+                          <a:noFill/>
+                        </a:ln>
+                      </wps:spPr>
+                      <wps:txbx>
+                        <w:txbxContent>
+                          <w:p>
+                            <w:pPr>
+                              <w:pStyle w:val="ae"/>
+                              <w:jc w:val="center"/>
+                              <w:rPr>
+                                <w:rFonts w:ascii="Times New Roman" w:eastAsia="宋体" w:hAnsi="Times New Roman" w:cs="Times New Roman"/>
+                                <w:noProof/>
+                              </w:rPr>
+                            </w:pPr>
+                            <w:r>
+                              <w:rPr>
+                                <w:rFonts w:ascii="Times New Roman" w:hAnsi="Times New Roman" w:cs="Times New Roman"/>
+                              </w:rPr>
+                              <w:t xml:space="preserve">Figure </w:t>
+                            </w:r>
+                            <w:r>
+                              <w:rPr>
+                                <w:rFonts w:ascii="Times New Roman" w:hAnsi="Times New Roman" w:cs="Times New Roman"/>
+                              </w:rPr>
+                              <w:fldChar w:fldCharType="begin"/>
+                            </w:r>
+                            <w:r>
+                              <w:rPr>
+                                <w:rFonts w:ascii="Times New Roman" w:hAnsi="Times New Roman" w:cs="Times New Roman"/>
+                              </w:rPr>
+                              <w:instrText xml:space="preserve"> SEQ Figure \* ARABIC </w:instrText>
+                            </w:r>
+                            <w:r>
+                              <w:rPr>
+                                <w:rFonts w:ascii="Times New Roman" w:hAnsi="Times New Roman" w:cs="Times New Roman"/>
+                              </w:rPr>
+                              <w:fldChar w:fldCharType="separate"/>
+                            </w:r>
+                            <w:r>
+                              <w:rPr>
+                                <w:rFonts w:ascii="Times New Roman" w:hAnsi="Times New Roman" w:cs="Times New Roman"/>
+                                <w:noProof/>
+                              </w:rPr>
+                              <w:t>2</w:t>
+                            </w:r>
+                            <w:r>
+                              <w:rPr>
+                                <w:rFonts w:ascii="Times New Roman" w:hAnsi="Times New Roman" w:cs="Times New Roman"/>
+                              </w:rPr>
+                              <w:fldChar w:fldCharType="end"/>
+                            </w:r>
+                            <w:r>
+                              <w:rPr>
+                                <w:rFonts w:ascii="Times New Roman" w:hAnsi="Times New Roman" w:cs="Times New Roman"/>
+                              </w:rPr>
+                              <w:t xml:space="preserve">-2 </w:t>
+                            </w:r>
+                            <w:r>
+                              <w:rPr>
+                                <w:rFonts w:ascii="Times New Roman" w:hAnsi="Times New Roman" w:cs="Times New Roman"/>
+                                <w:bCs/>
+                                <w:color w:val="434343"/>
+                              </w:rPr>
+                              <w:t>Variogram</w:t>
+                            </w:r>
+                          </w:p>
+                        </w:txbxContent>
+                      </wps:txbx>
+                      <wps:bodyPr rot="0" spcFirstLastPara="0" vertOverflow="overflow" horzOverflow="overflow" vert="horz" wrap="square" lIns="0" tIns="0" rIns="0" bIns="0" numCol="1" spcCol="0" rtlCol="0" fromWordArt="0" anchor="t" anchorCtr="0" forceAA="0" compatLnSpc="1">
+                        <a:prstTxWarp prst="textNoShape">
+                          <a:avLst/>
+                        </a:prstTxWarp>
+                        <a:spAutoFit/>
+                      </wps:bodyPr>
+                    </wps:wsp>
+                  </a:graphicData>
+                </a:graphic>
+              </wp:anchor>
+            </w:drawing>
+          </mc:Choice>
+          <mc:Fallback>
+            <w:pict>
+              <v:shapetype w14:anchorId="1D1AACF2" id="_x0000_t202" coordsize="21600,21600" o:spt="202" path="m,l,21600r21600,l21600,xe">
+                <v:stroke joinstyle="miter"/>
+                <v:path gradientshapeok="t" o:connecttype="rect"/>
+              </v:shapetype>
+              <v:shape id="文本框 66" o:spid="_x0000_s1026" type="#_x0000_t202" style="position:absolute;margin-left:118.95pt;margin-top:594.8pt;width:156.6pt;height:.05pt;z-index:251741184;visibility:visible;mso-wrap-style:square;mso-wrap-distance-left:9pt;mso-wrap-distance-top:0;mso-wrap-distance-right:9pt;mso-wrap-distance-bottom:0;mso-position-horizontal:absolute;mso-position-horizontal-relative:text;mso-position-vertical:absolute;mso-position-vertical-relative:text;v-text-anchor:top" o:gfxdata="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" stroked="f">
+                <v:textbox style="mso-fit-shape-to-text:t" inset="0,0,0,0">
+                  <w:txbxContent>
+                    <w:p>
+                      <w:pPr>
+                        <w:pStyle w:val="ae"/>
+                        <w:jc w:val="center"/>
+                        <w:rPr>
+                          <w:rFonts w:ascii="Times New Roman" w:eastAsia="宋体" w:hAnsi="Times New Roman" w:cs="Times New Roman"/>
+                          <w:noProof/>
+                        </w:rPr>
+                      </w:pPr>
+                      <w:r>
+                        <w:rPr>
+                          <w:rFonts w:ascii="Times New Roman" w:hAnsi="Times New Roman" w:cs="Times New Roman"/>
+                        </w:rPr>
+                        <w:t xml:space="preserve">Figure </w:t>
+                      </w:r>
+                      <w:r>
+                        <w:rPr>
+                          <w:rFonts w:ascii="Times New Roman" w:hAnsi="Times New Roman" w:cs="Times New Roman"/>
+                        </w:rPr>
+                        <w:fldChar w:fldCharType="begin"/>
+                      </w:r>
+                      <w:r>
+                        <w:rPr>
+                          <w:rFonts w:ascii="Times New Roman" w:hAnsi="Times New Roman" w:cs="Times New Roman"/>
+                        </w:rPr>
+                        <w:instrText xml:space="preserve"> SEQ Figure \* ARABIC </w:instrText>
+                      </w:r>
+                      <w:r>
+                        <w:rPr>
+                          <w:rFonts w:ascii="Times New Roman" w:hAnsi="Times New Roman" w:cs="Times New Roman"/>
+                        </w:rPr>
+                        <w:fldChar w:fldCharType="separate"/>
+                      </w:r>
+                      <w:r>
+                        <w:rPr>
+                          <w:rFonts w:ascii="Times New Roman" w:hAnsi="Times New Roman" w:cs="Times New Roman"/>
+                          <w:noProof/>
+                        </w:rPr>
+                        <w:t>2</w:t>
+                      </w:r>
+                      <w:r>
+                        <w:rPr>
+                          <w:rFonts w:ascii="Times New Roman" w:hAnsi="Times New Roman" w:cs="Times New Roman"/>
+                        </w:rPr>
+                        <w:fldChar w:fldCharType="end"/>
+                      </w:r>
+                      <w:r>
+                        <w:rPr>
+                          <w:rFonts w:ascii="Times New Roman" w:hAnsi="Times New Roman" w:cs="Times New Roman"/>
+                        </w:rPr>
+                        <w:t xml:space="preserve">-2 </w:t>
+                      </w:r>
+                      <w:r>
+                        <w:rPr>
+                          <w:rFonts w:ascii="Times New Roman" w:hAnsi="Times New Roman" w:cs="Times New Roman"/>
+                          <w:bCs/>
+                          <w:color w:val="434343"/>
+                        </w:rPr>
+                        <w:t>Variogram</w:t>
+                      </w:r>
+                    </w:p>
+                  </w:txbxContent>
+                </v:textbox>
+              </v:shape>
+            </w:pict>
+          </mc:Fallback>
+        </mc:AlternateContent>
+      </w:r>
+      <w:r>
+        <w:rPr>
+          <w:noProof/>
+        </w:rPr>
+        <mc:AlternateContent>
+          <mc:Choice Requires="wps">
+            <w:drawing>
+              <wp:anchor distT="0" distB="0" distL="114300" distR="114300" simplePos="0" relativeHeight="251732992" behindDoc="0" locked="0" layoutInCell="1" allowOverlap="1" wp14:anchorId="2C8D24FA" wp14:editId="3DD0524D">
+                <wp:simplePos x="0" y="0"/>
+                <wp:positionH relativeFrom="column">
+                  <wp:posOffset>1495425</wp:posOffset>
+                </wp:positionH>
+                <wp:positionV relativeFrom="paragraph">
+                  <wp:posOffset>7226300</wp:posOffset>
+                </wp:positionV>
+                <wp:extent cx="1988820" cy="635"/>
+                <wp:effectExtent l="0" t="0" r="0" b="0"/>
+                <wp:wrapNone/>
+                <wp:docPr id="58" name="文本框 58"/>
+                <wp:cNvGraphicFramePr/>
+                <a:graphic xmlns:a="http://schemas.openxmlformats.org/drawingml/2006/main">
+                  <a:graphicData uri="http://schemas.microsoft.com/office/word/2010/wordprocessingShape">
+                    <wps:wsp>
+                      <wps:cNvSpPr txBox="1"/>
+                      <wps:spPr>
+                        <a:xfrm>
+                          <a:off x="0" y="0"/>
+                          <a:ext cx="1988820" cy="635"/>
+                        </a:xfrm>
+                        <a:prstGeom prst="rect">
+                          <a:avLst/>
+                        </a:prstGeom>
+                        <a:solidFill>
+                          <a:prstClr val="white"/>
+                        </a:solidFill>
+                        <a:ln>
+                          <a:noFill/>
+                        </a:ln>
+                      </wps:spPr>
+                      <wps:txbx>
+                        <w:txbxContent>
+                          <w:p>
+                            <w:pPr>
+                              <w:pStyle w:val="ae"/>
+                              <w:jc w:val="center"/>
+                              <w:rPr>
+                                <w:rFonts w:ascii="宋体" w:eastAsia="宋体" w:hAnsi="宋体" w:cs="Times New Roman"/>
+                                <w:noProof/>
+                                <w:sz w:val="24"/>
+                              </w:rPr>
+                            </w:pPr>
+                            <w:r>
+                              <w:rPr>
+                                <w:rFonts w:ascii="宋体" w:eastAsia="宋体" w:hAnsi="宋体" w:hint="eastAsia"/>
+                              </w:rPr>
+                              <w:t xml:space="preserve">图 </w:t>
+                            </w:r>
+                            <w:r>
+                              <w:rPr>
+                                <w:rFonts w:ascii="宋体" w:eastAsia="宋体" w:hAnsi="宋体"/>
+                              </w:rPr>
+                              <w:t>2</w:t>
+                            </w:r>
+                            <w:r>
+                              <w:rPr>
+                                <w:rFonts w:ascii="宋体" w:eastAsia="宋体" w:hAnsi="宋体"/>
+                              </w:rPr>
+                              <w:noBreakHyphen/>
+                              <w:t>2</w:t>
+                            </w:r>
+                            <w:r>
+                              <w:rPr>
+                                <w:rFonts w:ascii="宋体" w:eastAsia="宋体" w:hAnsi="宋体"/>
+                              </w:rPr>
+                              <w:t xml:space="preserve"> 变差函数</w:t>
+                            </w:r>
+                          </w:p>
+                        </w:txbxContent>
+                      </wps:txbx>
+                      <wps:bodyPr rot="0" spcFirstLastPara="0" vertOverflow="overflow" horzOverflow="overflow" vert="horz" wrap="square" lIns="0" tIns="0" rIns="0" bIns="0" numCol="1" spcCol="0" rtlCol="0" fromWordArt="0" anchor="t" anchorCtr="0" forceAA="0" compatLnSpc="1">
+                        <a:prstTxWarp prst="textNoShape">
+                          <a:avLst/>
+                        </a:prstTxWarp>
+                        <a:spAutoFit/>
+                      </wps:bodyPr>
+                    </wps:wsp>
+                  </a:graphicData>
+                </a:graphic>
+              </wp:anchor>
+            </w:drawing>
+          </mc:Choice>
+          <mc:Fallback>
+            <w:pict>
+              <v:shape w14:anchorId="2C8D24FA" id="文本框 58" o:spid="_x0000_s1027" type="#_x0000_t202" style="position:absolute;margin-left:117.75pt;margin-top:569pt;width:156.6pt;height:.05pt;z-index:251732992;visibility:visible;mso-wrap-style:square;mso-wrap-distance-left:9pt;mso-wrap-distance-top:0;mso-wrap-distance-right:9pt;mso-wrap-distance-bottom:0;mso-position-horizontal:absolute;mso-position-horizontal-relative:text;mso-position-vertical:absolute;mso-position-vertical-relative:text;v-text-anchor:top" o:gfxdata="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" stroked="f">
+                <v:textbox style="mso-fit-shape-to-text:t" inset="0,0,0,0">
+                  <w:txbxContent>
+                    <w:p>
+                      <w:pPr>
+                        <w:pStyle w:val="ae"/>
+                        <w:jc w:val="center"/>
+                        <w:rPr>
+                          <w:rFonts w:ascii="宋体" w:eastAsia="宋体" w:hAnsi="宋体" w:cs="Times New Roman"/>
+                          <w:noProof/>
+                          <w:sz w:val="24"/>
+                        </w:rPr>
+                      </w:pPr>
+                      <w:r>
+                        <w:rPr>
+                          <w:rFonts w:ascii="宋体" w:eastAsia="宋体" w:hAnsi="宋体" w:hint="eastAsia"/>
+                        </w:rPr>
+                        <w:t xml:space="preserve">图 </w:t>
+                      </w:r>
+                      <w:r>
+                        <w:rPr>
+                          <w:rFonts w:ascii="宋体" w:eastAsia="宋体" w:hAnsi="宋体"/>
+                        </w:rPr>
+                        <w:t>2</w:t>
+                      </w:r>
+                      <w:r>
+                        <w:rPr>
+                          <w:rFonts w:ascii="宋体" w:eastAsia="宋体" w:hAnsi="宋体"/>
+                        </w:rPr>
+                        <w:noBreakHyphen/>
+                        <w:t>2</w:t>
+                      </w:r>
+                      <w:r>
+                        <w:rPr>
+                          <w:rFonts w:ascii="宋体" w:eastAsia="宋体" w:hAnsi="宋体"/>
+                        </w:rPr>
+                        <w:t xml:space="preserve"> 变差函数</w:t>
+                      </w:r>
+                    </w:p>
+                  </w:txbxContent>
+                </v:textbox>
+              </v:shape>
+            </w:pict>
+          </mc:Fallback>
+        </mc:AlternateContent>
+      </w:r>
       <w:r>
         <w:rPr>
           <w:noProof/>
@@ -12923,8 +13445,8 @@
           </mc:Choice>
           <mc:Fallback>
             <w:pict>
-              <v:group id="组合 56" o:spid="_x0000_s1026" style="position:absolute;margin-left:117.75pt;margin-top:50.7pt;width:156.6pt;height:513.85pt;z-index:251703296" coordsize="19888,65261" o:gfxdata="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">
-                <v:rect id="矩形 14" o:spid="_x0000_s1027" style="position:absolute;left:508;width:18592;height:7772;visibility:visible;mso-wrap-style:square;v-text-anchor:middle" o:gfxdata="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" fillcolor="white [3212]" strokecolor="black [3213]" strokeweight="1pt">
+              <v:group id="组合 56" o:spid="_x0000_s1028" style="position:absolute;margin-left:117.75pt;margin-top:50.7pt;width:156.6pt;height:513.85pt;z-index:251703296" coordsize="19888,65261" o:gfxdata="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">
+                <v:rect id="矩形 14" o:spid="_x0000_s1029" style="position:absolute;left:508;width:18592;height:7772;visibility:visible;mso-wrap-style:square;v-text-anchor:middle" o:gfxdata="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" fillcolor="white [3212]" strokecolor="black [3213]" strokeweight="1pt">
                   <v:textbox>
                     <w:txbxContent>
                       <w:p>
@@ -12975,10 +13497,10 @@
                   <v:path arrowok="t" fillok="f" o:connecttype="none"/>
                   <o:lock v:ext="edit" shapetype="t"/>
                 </v:shapetype>
-                <v:shape id="直接箭头连接符 27" o:spid="_x0000_s1028" type="#_x0000_t32" style="position:absolute;left:9821;top:7874;width:0;height:3505;visibility:visible;mso-wrap-style:square" o:connectortype="straight" o:gfxdata="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" strokecolor="black [3200]" strokeweight=".5pt">
+                <v:shape id="直接箭头连接符 27" o:spid="_x0000_s1030" type="#_x0000_t32" style="position:absolute;left:9821;top:7874;width:0;height:3505;visibility:visible;mso-wrap-style:square" o:connectortype="straight" o:gfxdata="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" strokecolor="black [3200]" strokeweight=".5pt">
                   <v:stroke endarrow="block" joinstyle="miter"/>
                 </v:shape>
-                <v:rect id="矩形 43" o:spid="_x0000_s1029" style="position:absolute;left:592;top:11599;width:18593;height:7772;visibility:visible;mso-wrap-style:square;v-text-anchor:middle" o:gfxdata="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" fillcolor="white [3212]" strokecolor="black [3213]" strokeweight="1pt">
+                <v:rect id="矩形 43" o:spid="_x0000_s1031" style="position:absolute;left:592;top:11599;width:18593;height:7772;visibility:visible;mso-wrap-style:square;v-text-anchor:middle" o:gfxdata="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" fillcolor="white [3212]" strokecolor="black [3213]" strokeweight="1pt">
                   <v:textbox>
                     <w:txbxContent>
                       <w:p>
@@ -12998,10 +13520,10 @@
                     </w:txbxContent>
                   </v:textbox>
                 </v:rect>
-                <v:shape id="直接箭头连接符 44" o:spid="_x0000_s1030" type="#_x0000_t32" style="position:absolute;left:10075;top:19219;width:0;height:3505;visibility:visible;mso-wrap-style:square" o:connectortype="straight" o:gfxdata="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" strokecolor="black [3200]" strokeweight=".5pt">
+                <v:shape id="直接箭头连接符 44" o:spid="_x0000_s1032" type="#_x0000_t32" style="position:absolute;left:10075;top:19219;width:0;height:3505;visibility:visible;mso-wrap-style:square" o:connectortype="straight" o:gfxdata="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" strokecolor="black [3200]" strokeweight=".5pt">
                   <v:stroke endarrow="block" joinstyle="miter"/>
                 </v:shape>
-                <v:rect id="矩形 45" o:spid="_x0000_s1031" style="position:absolute;left:762;top:22860;width:18592;height:7772;visibility:visible;mso-wrap-style:square;v-text-anchor:middle" o:gfxdata="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" fillcolor="white [3212]" strokecolor="black [3213]" strokeweight="1pt">
+                <v:rect id="矩形 45" o:spid="_x0000_s1033" style="position:absolute;left:762;top:22860;width:18592;height:7772;visibility:visible;mso-wrap-style:square;v-text-anchor:middle" o:gfxdata="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" fillcolor="white [3212]" strokecolor="black [3213]" strokeweight="1pt">
                   <v:textbox>
                     <w:txbxContent>
                       <w:p>
@@ -13021,10 +13543,10 @@
                     </w:txbxContent>
                   </v:textbox>
                 </v:rect>
-                <v:shape id="直接箭头连接符 46" o:spid="_x0000_s1032" type="#_x0000_t32" style="position:absolute;left:10075;top:30649;width:0;height:3505;visibility:visible;mso-wrap-style:square" o:connectortype="straight" o:gfxdata="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" strokecolor="black [3200]" strokeweight=".5pt">
+                <v:shape id="直接箭头连接符 46" o:spid="_x0000_s1034" type="#_x0000_t32" style="position:absolute;left:10075;top:30649;width:0;height:3505;visibility:visible;mso-wrap-style:square" o:connectortype="straight" o:gfxdata="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" strokecolor="black [3200]" strokeweight=".5pt">
                   <v:stroke endarrow="block" joinstyle="miter"/>
                 </v:shape>
-                <v:rect id="矩形 47" o:spid="_x0000_s1033" style="position:absolute;left:677;top:34374;width:18593;height:7315;visibility:visible;mso-wrap-style:square;v-text-anchor:middle" o:gfxdata="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" fillcolor="white [3212]" strokecolor="black [3213]" strokeweight="1pt">
+                <v:rect id="矩形 47" o:spid="_x0000_s1035" style="position:absolute;left:677;top:34374;width:18593;height:7315;visibility:visible;mso-wrap-style:square;v-text-anchor:middle" o:gfxdata="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" fillcolor="white [3212]" strokecolor="black [3213]" strokeweight="1pt">
                   <v:textbox>
                     <w:txbxContent>
                       <w:p>
@@ -13044,10 +13566,10 @@
                     </w:txbxContent>
                   </v:textbox>
                 </v:rect>
-                <v:shape id="直接箭头连接符 52" o:spid="_x0000_s1034" type="#_x0000_t32" style="position:absolute;left:9990;top:41740;width:0;height:3505;visibility:visible;mso-wrap-style:square" o:connectortype="straight" o:gfxdata="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" strokecolor="black [3200]" strokeweight=".5pt">
+                <v:shape id="直接箭头连接符 52" o:spid="_x0000_s1036" type="#_x0000_t32" style="position:absolute;left:9990;top:41740;width:0;height:3505;visibility:visible;mso-wrap-style:square" o:connectortype="straight" o:gfxdata="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" strokecolor="black [3200]" strokeweight=".5pt">
                   <v:stroke endarrow="block" joinstyle="miter"/>
                 </v:shape>
-                <v:rect id="矩形 53" o:spid="_x0000_s1035" style="position:absolute;top:45720;width:19888;height:7772;visibility:visible;mso-wrap-style:square;v-text-anchor:middle" o:gfxdata="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" fillcolor="white [3212]" strokecolor="black [3213]" strokeweight="1pt">
+                <v:rect id="矩形 53" o:spid="_x0000_s1037" style="position:absolute;top:45720;width:19888;height:7772;visibility:visible;mso-wrap-style:square;v-text-anchor:middle" o:gfxdata="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" fillcolor="white [3212]" strokecolor="black [3213]" strokeweight="1pt">
                   <v:textbox>
                     <w:txbxContent>
                       <w:p>
@@ -13073,10 +13595,10 @@
                     </w:txbxContent>
                   </v:textbox>
                 </v:rect>
-                <v:shape id="直接箭头连接符 54" o:spid="_x0000_s1036" type="#_x0000_t32" style="position:absolute;left:9906;top:53424;width:0;height:3658;visibility:visible;mso-wrap-style:square" o:connectortype="straight" o:gfxdata="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" strokecolor="black [3200]" strokeweight=".5pt">
+                <v:shape id="直接箭头连接符 54" o:spid="_x0000_s1038" type="#_x0000_t32" style="position:absolute;left:9906;top:53424;width:0;height:3658;visibility:visible;mso-wrap-style:square" o:connectortype="straight" o:gfxdata="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" strokecolor="black [3200]" strokeweight=".5pt">
                   <v:stroke endarrow="block" joinstyle="miter"/>
                 </v:shape>
-                <v:rect id="矩形 55" o:spid="_x0000_s1037" style="position:absolute;left:592;top:57488;width:18593;height:7773;visibility:visible;mso-wrap-style:square;v-text-anchor:middle" o:gfxdata="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" fillcolor="white [3212]" strokecolor="black [3213]" strokeweight="1pt">
+                <v:rect id="矩形 55" o:spid="_x0000_s1039" style="position:absolute;left:592;top:57488;width:18593;height:7773;visibility:visible;mso-wrap-style:square;v-text-anchor:middle" o:gfxdata="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" fillcolor="white [3212]" strokecolor="black [3213]" strokeweight="1pt">
                   <v:textbox>
                     <w:txbxContent>
                       <w:p>
@@ -19590,6 +20112,36 @@
         </w:rPr>
         <w:t>相乘</w:t>
       </w:r>
+      <w:r>
+        <w:rPr>
+          <w:rFonts w:hint="eastAsia"/>
+        </w:rPr>
+        <w:t>（详细步骤</w:t>
+      </w:r>
+      <w:r>
+        <w:rPr>
+          <w:rFonts w:hint="eastAsia"/>
+        </w:rPr>
+        <w:t>参</w:t>
+      </w:r>
+      <w:r>
+        <w:rPr>
+          <w:rFonts w:hint="eastAsia"/>
+        </w:rPr>
+        <w:t>见图</w:t>
+      </w:r>
+      <w:r>
+        <w:rPr>
+          <w:rFonts w:hint="eastAsia"/>
+        </w:rPr>
+        <w:t>2-3</w:t>
+      </w:r>
+      <w:r>
+        <w:rPr>
+          <w:rFonts w:hint="eastAsia"/>
+        </w:rPr>
+        <w:t>）。</w:t>
+      </w:r>
     </w:p>
     <w:p>
       <w:pPr>
@@ -19620,6 +20172,346 @@
         <w:spacing w:line="240" w:lineRule="auto"/>
         <w:jc w:val="left"/>
       </w:pPr>
+      <w:r>
+        <w:rPr>
+          <w:noProof/>
+        </w:rPr>
+        <mc:AlternateContent>
+          <mc:Choice Requires="wps">
+            <w:drawing>
+              <wp:anchor distT="0" distB="0" distL="114300" distR="114300" simplePos="0" relativeHeight="251743232" behindDoc="0" locked="0" layoutInCell="1" allowOverlap="1" wp14:anchorId="7C67FDA6" wp14:editId="3C7AC29D">
+                <wp:simplePos x="0" y="0"/>
+                <wp:positionH relativeFrom="column">
+                  <wp:posOffset>469900</wp:posOffset>
+                </wp:positionH>
+                <wp:positionV relativeFrom="paragraph">
+                  <wp:posOffset>6283325</wp:posOffset>
+                </wp:positionV>
+                <wp:extent cx="5189855" cy="635"/>
+                <wp:effectExtent l="0" t="0" r="0" b="0"/>
+                <wp:wrapNone/>
+                <wp:docPr id="68" name="文本框 68"/>
+                <wp:cNvGraphicFramePr/>
+                <a:graphic xmlns:a="http://schemas.openxmlformats.org/drawingml/2006/main">
+                  <a:graphicData uri="http://schemas.microsoft.com/office/word/2010/wordprocessingShape">
+                    <wps:wsp>
+                      <wps:cNvSpPr txBox="1"/>
+                      <wps:spPr>
+                        <a:xfrm>
+                          <a:off x="0" y="0"/>
+                          <a:ext cx="5189855" cy="635"/>
+                        </a:xfrm>
+                        <a:prstGeom prst="rect">
+                          <a:avLst/>
+                        </a:prstGeom>
+                        <a:solidFill>
+                          <a:prstClr val="white"/>
+                        </a:solidFill>
+                        <a:ln>
+                          <a:noFill/>
+                        </a:ln>
+                      </wps:spPr>
+                      <wps:txbx>
+                        <w:txbxContent>
+                          <w:p>
+                            <w:pPr>
+                              <w:pStyle w:val="ae"/>
+                              <w:jc w:val="center"/>
+                              <w:rPr>
+                                <w:rFonts w:ascii="Times New Roman" w:eastAsia="宋体" w:hAnsi="Times New Roman" w:cs="Times New Roman"/>
+                                <w:noProof/>
+                              </w:rPr>
+                            </w:pPr>
+                            <w:r>
+                              <w:rPr>
+                                <w:rFonts w:ascii="Times New Roman" w:hAnsi="Times New Roman" w:cs="Times New Roman"/>
+                              </w:rPr>
+                              <w:t>Figure 2-</w:t>
+                            </w:r>
+                            <w:r>
+                              <w:rPr>
+                                <w:rFonts w:ascii="Times New Roman" w:hAnsi="Times New Roman" w:cs="Times New Roman"/>
+                              </w:rPr>
+                              <w:fldChar w:fldCharType="begin"/>
+                            </w:r>
+                            <w:r>
+                              <w:rPr>
+                                <w:rFonts w:ascii="Times New Roman" w:hAnsi="Times New Roman" w:cs="Times New Roman"/>
+                              </w:rPr>
+                              <w:instrText xml:space="preserve"> SEQ Figure \* ARABIC </w:instrText>
+                            </w:r>
+                            <w:r>
+                              <w:rPr>
+                                <w:rFonts w:ascii="Times New Roman" w:hAnsi="Times New Roman" w:cs="Times New Roman"/>
+                              </w:rPr>
+                              <w:fldChar w:fldCharType="separate"/>
+                            </w:r>
+                            <w:r>
+                              <w:rPr>
+                                <w:rFonts w:ascii="Times New Roman" w:hAnsi="Times New Roman" w:cs="Times New Roman"/>
+                                <w:noProof/>
+                              </w:rPr>
+                              <w:t>3</w:t>
+                            </w:r>
+                            <w:r>
+                              <w:rPr>
+                                <w:rFonts w:ascii="Times New Roman" w:hAnsi="Times New Roman" w:cs="Times New Roman"/>
+                              </w:rPr>
+                              <w:fldChar w:fldCharType="end"/>
+                            </w:r>
+                            <w:r>
+                              <w:rPr>
+                                <w:rFonts w:ascii="Times New Roman" w:hAnsi="Times New Roman" w:cs="Times New Roman"/>
+                              </w:rPr>
+                              <w:t xml:space="preserve"> </w:t>
+                            </w:r>
+                            <w:r>
+                              <w:rPr>
+                                <w:rFonts w:ascii="Times New Roman" w:hAnsi="Times New Roman" w:cs="Times New Roman"/>
+                                <w:color w:val="434343"/>
+                                <w:shd w:val="clear" w:color="auto" w:fill="FCFCFE"/>
+                              </w:rPr>
+                              <w:t>Implementation of the weight coefficient array</w:t>
+                            </w:r>
+                          </w:p>
+                        </w:txbxContent>
+                      </wps:txbx>
+                      <wps:bodyPr rot="0" spcFirstLastPara="0" vertOverflow="overflow" horzOverflow="overflow" vert="horz" wrap="square" lIns="0" tIns="0" rIns="0" bIns="0" numCol="1" spcCol="0" rtlCol="0" fromWordArt="0" anchor="t" anchorCtr="0" forceAA="0" compatLnSpc="1">
+                        <a:prstTxWarp prst="textNoShape">
+                          <a:avLst/>
+                        </a:prstTxWarp>
+                        <a:spAutoFit/>
+                      </wps:bodyPr>
+                    </wps:wsp>
+                  </a:graphicData>
+                </a:graphic>
+              </wp:anchor>
+            </w:drawing>
+          </mc:Choice>
+          <mc:Fallback>
+            <w:pict>
+              <v:shape w14:anchorId="7C67FDA6" id="文本框 68" o:spid="_x0000_s1040" type="#_x0000_t202" style="position:absolute;margin-left:37pt;margin-top:494.75pt;width:408.65pt;height:.05pt;z-index:251743232;visibility:visible;mso-wrap-style:square;mso-wrap-distance-left:9pt;mso-wrap-distance-top:0;mso-wrap-distance-right:9pt;mso-wrap-distance-bottom:0;mso-position-horizontal:absolute;mso-position-horizontal-relative:text;mso-position-vertical:absolute;mso-position-vertical-relative:text;v-text-anchor:top" o:gfxdata="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" stroked="f">
+                <v:textbox style="mso-fit-shape-to-text:t" inset="0,0,0,0">
+                  <w:txbxContent>
+                    <w:p>
+                      <w:pPr>
+                        <w:pStyle w:val="ae"/>
+                        <w:jc w:val="center"/>
+                        <w:rPr>
+                          <w:rFonts w:ascii="Times New Roman" w:eastAsia="宋体" w:hAnsi="Times New Roman" w:cs="Times New Roman"/>
+                          <w:noProof/>
+                        </w:rPr>
+                      </w:pPr>
+                      <w:r>
+                        <w:rPr>
+                          <w:rFonts w:ascii="Times New Roman" w:hAnsi="Times New Roman" w:cs="Times New Roman"/>
+                        </w:rPr>
+                        <w:t>Figure 2-</w:t>
+                      </w:r>
+                      <w:r>
+                        <w:rPr>
+                          <w:rFonts w:ascii="Times New Roman" w:hAnsi="Times New Roman" w:cs="Times New Roman"/>
+                        </w:rPr>
+                        <w:fldChar w:fldCharType="begin"/>
+                      </w:r>
+                      <w:r>
+                        <w:rPr>
+                          <w:rFonts w:ascii="Times New Roman" w:hAnsi="Times New Roman" w:cs="Times New Roman"/>
+                        </w:rPr>
+                        <w:instrText xml:space="preserve"> SEQ Figure \* ARABIC </w:instrText>
+                      </w:r>
+                      <w:r>
+                        <w:rPr>
+                          <w:rFonts w:ascii="Times New Roman" w:hAnsi="Times New Roman" w:cs="Times New Roman"/>
+                        </w:rPr>
+                        <w:fldChar w:fldCharType="separate"/>
+                      </w:r>
+                      <w:r>
+                        <w:rPr>
+                          <w:rFonts w:ascii="Times New Roman" w:hAnsi="Times New Roman" w:cs="Times New Roman"/>
+                          <w:noProof/>
+                        </w:rPr>
+                        <w:t>3</w:t>
+                      </w:r>
+                      <w:r>
+                        <w:rPr>
+                          <w:rFonts w:ascii="Times New Roman" w:hAnsi="Times New Roman" w:cs="Times New Roman"/>
+                        </w:rPr>
+                        <w:fldChar w:fldCharType="end"/>
+                      </w:r>
+                      <w:r>
+                        <w:rPr>
+                          <w:rFonts w:ascii="Times New Roman" w:hAnsi="Times New Roman" w:cs="Times New Roman"/>
+                        </w:rPr>
+                        <w:t xml:space="preserve"> </w:t>
+                      </w:r>
+                      <w:r>
+                        <w:rPr>
+                          <w:rFonts w:ascii="Times New Roman" w:hAnsi="Times New Roman" w:cs="Times New Roman"/>
+                          <w:color w:val="434343"/>
+                          <w:shd w:val="clear" w:color="auto" w:fill="FCFCFE"/>
+                        </w:rPr>
+                        <w:t>Implementation of the weight coefficient array</w:t>
+                      </w:r>
+                    </w:p>
+                  </w:txbxContent>
+                </v:textbox>
+              </v:shape>
+            </w:pict>
+          </mc:Fallback>
+        </mc:AlternateContent>
+      </w:r>
+      <w:r>
+        <w:rPr>
+          <w:noProof/>
+        </w:rPr>
+        <mc:AlternateContent>
+          <mc:Choice Requires="wps">
+            <w:drawing>
+              <wp:anchor distT="0" distB="0" distL="114300" distR="114300" simplePos="0" relativeHeight="251735040" behindDoc="0" locked="0" layoutInCell="1" allowOverlap="1" wp14:anchorId="5472D0B8" wp14:editId="53BE0B85">
+                <wp:simplePos x="0" y="0"/>
+                <wp:positionH relativeFrom="column">
+                  <wp:posOffset>309880</wp:posOffset>
+                </wp:positionH>
+                <wp:positionV relativeFrom="paragraph">
+                  <wp:posOffset>5932805</wp:posOffset>
+                </wp:positionV>
+                <wp:extent cx="5189855" cy="635"/>
+                <wp:effectExtent l="0" t="0" r="0" b="0"/>
+                <wp:wrapNone/>
+                <wp:docPr id="59" name="文本框 59"/>
+                <wp:cNvGraphicFramePr/>
+                <a:graphic xmlns:a="http://schemas.openxmlformats.org/drawingml/2006/main">
+                  <a:graphicData uri="http://schemas.microsoft.com/office/word/2010/wordprocessingShape">
+                    <wps:wsp>
+                      <wps:cNvSpPr txBox="1"/>
+                      <wps:spPr>
+                        <a:xfrm>
+                          <a:off x="0" y="0"/>
+                          <a:ext cx="5189855" cy="635"/>
+                        </a:xfrm>
+                        <a:prstGeom prst="rect">
+                          <a:avLst/>
+                        </a:prstGeom>
+                        <a:solidFill>
+                          <a:prstClr val="white"/>
+                        </a:solidFill>
+                        <a:ln>
+                          <a:noFill/>
+                        </a:ln>
+                      </wps:spPr>
+                      <wps:txbx>
+                        <w:txbxContent>
+                          <w:p>
+                            <w:pPr>
+                              <w:pStyle w:val="ae"/>
+                              <w:jc w:val="center"/>
+                              <w:rPr>
+                                <w:rFonts w:ascii="宋体" w:eastAsia="宋体" w:hAnsi="宋体" w:cs="Times New Roman"/>
+                                <w:noProof/>
+                                <w:sz w:val="24"/>
+                              </w:rPr>
+                            </w:pPr>
+                            <w:r>
+                              <w:rPr>
+                                <w:rFonts w:ascii="宋体" w:eastAsia="宋体" w:hAnsi="宋体" w:hint="eastAsia"/>
+                              </w:rPr>
+                              <w:t xml:space="preserve">图 </w:t>
+                            </w:r>
+                            <w:r>
+                              <w:rPr>
+                                <w:rFonts w:ascii="宋体" w:eastAsia="宋体" w:hAnsi="宋体"/>
+                              </w:rPr>
+                              <w:t>2</w:t>
+                            </w:r>
+                            <w:r>
+                              <w:rPr>
+                                <w:rFonts w:ascii="宋体" w:eastAsia="宋体" w:hAnsi="宋体"/>
+                              </w:rPr>
+                              <w:noBreakHyphen/>
+                              <w:t>3</w:t>
+                            </w:r>
+                            <w:r>
+                              <w:rPr>
+                                <w:rFonts w:ascii="宋体" w:eastAsia="宋体" w:hAnsi="宋体"/>
+                              </w:rPr>
+                              <w:t xml:space="preserve"> 权重系数</w:t>
+                            </w:r>
+                            <w:r>
+                              <w:rPr>
+                                <w:rFonts w:ascii="宋体" w:eastAsia="宋体" w:hAnsi="宋体" w:hint="eastAsia"/>
+                              </w:rPr>
+                              <w:t>数组的实现</w:t>
+                            </w:r>
+                          </w:p>
+                        </w:txbxContent>
+                      </wps:txbx>
+                      <wps:bodyPr rot="0" spcFirstLastPara="0" vertOverflow="overflow" horzOverflow="overflow" vert="horz" wrap="square" lIns="0" tIns="0" rIns="0" bIns="0" numCol="1" spcCol="0" rtlCol="0" fromWordArt="0" anchor="t" anchorCtr="0" forceAA="0" compatLnSpc="1">
+                        <a:prstTxWarp prst="textNoShape">
+                          <a:avLst/>
+                        </a:prstTxWarp>
+                        <a:spAutoFit/>
+                      </wps:bodyPr>
+                    </wps:wsp>
+                  </a:graphicData>
+                </a:graphic>
+              </wp:anchor>
+            </w:drawing>
+          </mc:Choice>
+          <mc:Fallback>
+            <w:pict>
+              <v:shape w14:anchorId="5472D0B8" id="文本框 59" o:spid="_x0000_s1041" type="#_x0000_t202" style="position:absolute;margin-left:24.4pt;margin-top:467.15pt;width:408.65pt;height:.05pt;z-index:251735040;visibility:visible;mso-wrap-style:square;mso-wrap-distance-left:9pt;mso-wrap-distance-top:0;mso-wrap-distance-right:9pt;mso-wrap-distance-bottom:0;mso-position-horizontal:absolute;mso-position-horizontal-relative:text;mso-position-vertical:absolute;mso-position-vertical-relative:text;v-text-anchor:top" o:gfxdata="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" stroked="f">
+                <v:textbox style="mso-fit-shape-to-text:t" inset="0,0,0,0">
+                  <w:txbxContent>
+                    <w:p>
+                      <w:pPr>
+                        <w:pStyle w:val="ae"/>
+                        <w:jc w:val="center"/>
+                        <w:rPr>
+                          <w:rFonts w:ascii="宋体" w:eastAsia="宋体" w:hAnsi="宋体" w:cs="Times New Roman"/>
+                          <w:noProof/>
+                          <w:sz w:val="24"/>
+                        </w:rPr>
+                      </w:pPr>
+                      <w:r>
+                        <w:rPr>
+                          <w:rFonts w:ascii="宋体" w:eastAsia="宋体" w:hAnsi="宋体" w:hint="eastAsia"/>
+                        </w:rPr>
+                        <w:t xml:space="preserve">图 </w:t>
+                      </w:r>
+                      <w:r>
+                        <w:rPr>
+                          <w:rFonts w:ascii="宋体" w:eastAsia="宋体" w:hAnsi="宋体"/>
+                        </w:rPr>
+                        <w:t>2</w:t>
+                      </w:r>
+                      <w:r>
+                        <w:rPr>
+                          <w:rFonts w:ascii="宋体" w:eastAsia="宋体" w:hAnsi="宋体"/>
+                        </w:rPr>
+                        <w:noBreakHyphen/>
+                        <w:t>3</w:t>
+                      </w:r>
+                      <w:r>
+                        <w:rPr>
+                          <w:rFonts w:ascii="宋体" w:eastAsia="宋体" w:hAnsi="宋体"/>
+                        </w:rPr>
+                        <w:t xml:space="preserve"> 权重系数</w:t>
+                      </w:r>
+                      <w:r>
+                        <w:rPr>
+                          <w:rFonts w:ascii="宋体" w:eastAsia="宋体" w:hAnsi="宋体" w:hint="eastAsia"/>
+                        </w:rPr>
+                        <w:t>数组的实现</w:t>
+                      </w:r>
+                    </w:p>
+                  </w:txbxContent>
+                </v:textbox>
+              </v:shape>
+            </w:pict>
+          </mc:Fallback>
+        </mc:AlternateContent>
+      </w:r>
       <w:r>
         <w:rPr>
           <w:noProof/>
@@ -20319,9 +21211,9 @@
           </mc:Choice>
           <mc:Fallback>
             <w:pict>
-              <v:group id="组合 90" o:spid="_x0000_s1038" style="position:absolute;margin-left:24.45pt;margin-top:75.35pt;width:408.65pt;height:387.35pt;z-index:251722752;mso-height-relative:margin" coordsize="51898,49191" o:gfxdata="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">
-                <v:group id="组合 74" o:spid="_x0000_s1039" style="position:absolute;width:51898;height:30056" coordsize="51898,30056" o:gfxdata="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">
-                  <v:rect id="矩形 65" o:spid="_x0000_s1040" style="position:absolute;left:29040;width:22096;height:5672;visibility:visible;mso-wrap-style:square;v-text-anchor:middle" o:gfxdata="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" filled="f" strokecolor="black [3213]" strokeweight="1pt">
+              <v:group id="组合 90" o:spid="_x0000_s1042" style="position:absolute;margin-left:24.45pt;margin-top:75.35pt;width:408.65pt;height:387.35pt;z-index:251722752;mso-height-relative:margin" coordsize="51898,49191" o:gfxdata="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">
+                <v:group id="组合 74" o:spid="_x0000_s1043" style="position:absolute;width:51898;height:30056" coordsize="51898,30056" o:gfxdata="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">
+                  <v:rect id="矩形 65" o:spid="_x0000_s1044" style="position:absolute;left:29040;width:22096;height:5672;visibility:visible;mso-wrap-style:square;v-text-anchor:middle" o:gfxdata="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" filled="f" strokecolor="black [3213]" strokeweight="1pt">
                     <v:textbox>
                       <w:txbxContent>
                         <w:p>
@@ -20343,7 +21235,7 @@
                       </w:txbxContent>
                     </v:textbox>
                   </v:rect>
-                  <v:rect id="矩形 67" o:spid="_x0000_s1041" style="position:absolute;left:29802;top:11345;width:22096;height:7112;visibility:visible;mso-wrap-style:square;v-text-anchor:middle" o:gfxdata="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" filled="f" strokecolor="black [3213]" strokeweight="1pt">
+                  <v:rect id="矩形 67" o:spid="_x0000_s1045" style="position:absolute;left:29802;top:11345;width:22096;height:7112;visibility:visible;mso-wrap-style:square;v-text-anchor:middle" o:gfxdata="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" filled="f" strokecolor="black [3213]" strokeweight="1pt">
                     <v:textbox>
                       <w:txbxContent>
                         <w:p>
@@ -20379,8 +21271,8 @@
                       </w:txbxContent>
                     </v:textbox>
                   </v:rect>
-                  <v:group id="组合 73" o:spid="_x0000_s1042" style="position:absolute;top:338;width:41148;height:29718" coordsize="41148,29718" o:gfxdata="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">
-                    <v:rect id="矩形 12" o:spid="_x0000_s1043" style="position:absolute;left:338;width:22183;height:5757;visibility:visible;mso-wrap-style:square;v-text-anchor:middle" o:gfxdata="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" filled="f" strokecolor="#44546a [3215]" strokeweight="1pt">
+                  <v:group id="组合 73" o:spid="_x0000_s1046" style="position:absolute;top:338;width:41148;height:29718" coordsize="41148,29718" o:gfxdata="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">
+                    <v:rect id="矩形 12" o:spid="_x0000_s1047" style="position:absolute;left:338;width:22183;height:5757;visibility:visible;mso-wrap-style:square;v-text-anchor:middle" o:gfxdata="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" filled="f" strokecolor="#44546a [3215]" strokeweight="1pt">
                       <v:textbox>
                         <w:txbxContent>
                           <w:p>
@@ -20401,7 +21293,7 @@
                         </w:txbxContent>
                       </v:textbox>
                     </v:rect>
-                    <v:rect id="矩形 63" o:spid="_x0000_s1044" style="position:absolute;left:84;top:10752;width:22096;height:7112;visibility:visible;mso-wrap-style:square;v-text-anchor:middle" o:gfxdata="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" filled="f" strokecolor="black [3213]" strokeweight="1pt">
+                    <v:rect id="矩形 63" o:spid="_x0000_s1048" style="position:absolute;left:84;top:10752;width:22096;height:7112;visibility:visible;mso-wrap-style:square;v-text-anchor:middle" o:gfxdata="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" filled="f" strokecolor="black [3213]" strokeweight="1pt">
                       <v:textbox>
                         <w:txbxContent>
                           <w:p>
@@ -20451,7 +21343,7 @@
                         </w:txbxContent>
                       </v:textbox>
                     </v:rect>
-                    <v:rect id="矩形 64" o:spid="_x0000_s1045" style="position:absolute;top:24045;width:22095;height:5673;visibility:visible;mso-wrap-style:square;v-text-anchor:middle" o:gfxdata="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" filled="f" strokecolor="black [3213]" strokeweight="1pt">
+                    <v:rect id="矩形 64" o:spid="_x0000_s1049" style="position:absolute;top:24045;width:22095;height:5673;visibility:visible;mso-wrap-style:square;v-text-anchor:middle" o:gfxdata="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" filled="f" strokecolor="black [3213]" strokeweight="1pt">
                       <v:textbox>
                         <w:txbxContent>
                           <w:p>
@@ -20487,18 +21379,18 @@
                         </w:txbxContent>
                       </v:textbox>
                     </v:rect>
-                    <v:shape id="直接箭头连接符 69" o:spid="_x0000_s1046" type="#_x0000_t32" style="position:absolute;left:10244;top:5757;width:0;height:4661;visibility:visible;mso-wrap-style:square" o:connectortype="straight" o:gfxdata="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" strokecolor="black [3200]" strokeweight=".5pt">
+                    <v:shape id="直接箭头连接符 69" o:spid="_x0000_s1050" type="#_x0000_t32" style="position:absolute;left:10244;top:5757;width:0;height:4661;visibility:visible;mso-wrap-style:square" o:connectortype="straight" o:gfxdata="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" strokecolor="black [3200]" strokeweight=".5pt">
                       <v:stroke endarrow="block" joinstyle="miter"/>
                     </v:shape>
-                    <v:shape id="直接箭头连接符 70" o:spid="_x0000_s1047" type="#_x0000_t32" style="position:absolute;left:10583;top:17864;width:0;height:6096;visibility:visible;mso-wrap-style:square" o:connectortype="straight" o:gfxdata="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" strokecolor="black [3200]" strokeweight=".5pt">
+                    <v:shape id="直接箭头连接符 70" o:spid="_x0000_s1051" type="#_x0000_t32" style="position:absolute;left:10583;top:17864;width:0;height:6096;visibility:visible;mso-wrap-style:square" o:connectortype="straight" o:gfxdata="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" strokecolor="black [3200]" strokeweight=".5pt">
                       <v:stroke endarrow="block" joinstyle="miter"/>
                     </v:shape>
-                    <v:shape id="直接箭头连接符 71" o:spid="_x0000_s1048" type="#_x0000_t32" style="position:absolute;left:41148;top:5334;width:0;height:5759;visibility:visible;mso-wrap-style:square" o:connectortype="straight" o:gfxdata="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" strokecolor="black [3200]" strokeweight=".5pt">
+                    <v:shape id="直接箭头连接符 71" o:spid="_x0000_s1052" type="#_x0000_t32" style="position:absolute;left:41148;top:5334;width:0;height:5759;visibility:visible;mso-wrap-style:square" o:connectortype="straight" o:gfxdata="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" strokecolor="black [3200]" strokeweight=".5pt">
                       <v:stroke endarrow="block" joinstyle="miter"/>
                     </v:shape>
                   </v:group>
                 </v:group>
-                <v:rect id="矩形 75" o:spid="_x0000_s1049" style="position:absolute;left:15324;top:41655;width:23199;height:7536;visibility:visible;mso-wrap-style:square;v-text-anchor:middle" o:gfxdata="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" filled="f" strokecolor="black [3213]" strokeweight="1pt">
+                <v:rect id="矩形 75" o:spid="_x0000_s1053" style="position:absolute;left:15324;top:41655;width:23199;height:7536;visibility:visible;mso-wrap-style:square;v-text-anchor:middle" o:gfxdata="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" filled="f" strokecolor="black [3213]" strokeweight="1pt">
                   <v:textbox>
                     <w:txbxContent>
                       <w:p>
@@ -20562,9 +21454,9 @@
                   </v:handles>
                   <o:lock v:ext="edit" shapetype="t"/>
                 </v:shapetype>
-                <v:shape id="肘形连接符 87" o:spid="_x0000_s1050" type="#_x0000_t34" style="position:absolute;left:31411;top:18457;width:9561;height:18034;flip:x;visibility:visible;mso-wrap-style:square" o:connectortype="elbow" o:gfxdata="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" strokecolor="black [3200]" strokeweight=".5pt"/>
-                <v:shape id="肘形连接符 88" o:spid="_x0000_s1051" type="#_x0000_t34" style="position:absolute;top:30056;width:31661;height:6519;visibility:visible;mso-wrap-style:square" o:connectortype="elbow" o:gfxdata="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" strokecolor="black [3200]" strokeweight=".5pt"/>
-                <v:shape id="直接箭头连接符 89" o:spid="_x0000_s1052" type="#_x0000_t32" style="position:absolute;left:27008;top:36660;width:0;height:5080;visibility:visible;mso-wrap-style:square" o:connectortype="straight" o:gfxdata="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" strokecolor="black [3200]" strokeweight=".5pt">
+                <v:shape id="肘形连接符 87" o:spid="_x0000_s1054" type="#_x0000_t34" style="position:absolute;left:31411;top:18457;width:9561;height:18034;flip:x;visibility:visible;mso-wrap-style:square" o:connectortype="elbow" o:gfxdata="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" strokecolor="black [3200]" strokeweight=".5pt"/>
+                <v:shape id="肘形连接符 88" o:spid="_x0000_s1055" type="#_x0000_t34" style="position:absolute;top:30056;width:31661;height:6519;visibility:visible;mso-wrap-style:square" o:connectortype="elbow" o:gfxdata="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" strokecolor="black [3200]" strokeweight=".5pt"/>
+                <v:shape id="直接箭头连接符 89" o:spid="_x0000_s1056" type="#_x0000_t32" style="position:absolute;left:27008;top:36660;width:0;height:5080;visibility:visible;mso-wrap-style:square" o:connectortype="straight" o:gfxdata="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" strokecolor="black [3200]" strokeweight=".5pt">
                   <v:stroke endarrow="block" joinstyle="miter"/>
                 </v:shape>
               </v:group>
@@ -20658,6 +21550,30 @@
         </w:rPr>
         <w:t>。</w:t>
       </w:r>
+      <w:r>
+        <w:rPr>
+          <w:rFonts w:hint="eastAsia"/>
+        </w:rPr>
+        <w:t>详细步骤参见流程图</w:t>
+      </w:r>
+      <w:r>
+        <w:rPr>
+          <w:rFonts w:hint="eastAsia"/>
+        </w:rPr>
+        <w:t>2-4</w:t>
+      </w:r>
+      <w:r>
+        <w:rPr>
+          <w:rFonts w:hint="eastAsia"/>
+        </w:rPr>
+        <w:t>，普通克里金插值的详细步骤参见流程图</w:t>
+      </w:r>
+      <w:r>
+        <w:rPr>
+          <w:rFonts w:hint="eastAsia"/>
+        </w:rPr>
+        <w:t>2-5.</w:t>
+      </w:r>
     </w:p>
     <w:p>
       <w:pPr>
@@ -20691,6 +21607,157 @@
           <w:szCs w:val="32"/>
         </w:rPr>
       </w:pPr>
+      <w:r>
+        <w:rPr>
+          <w:noProof/>
+        </w:rPr>
+        <mc:AlternateContent>
+          <mc:Choice Requires="wps">
+            <w:drawing>
+              <wp:anchor distT="0" distB="0" distL="114300" distR="114300" simplePos="0" relativeHeight="251737088" behindDoc="0" locked="0" layoutInCell="1" allowOverlap="1" wp14:anchorId="20C05C01" wp14:editId="0E966337">
+                <wp:simplePos x="0" y="0"/>
+                <wp:positionH relativeFrom="column">
+                  <wp:posOffset>2070735</wp:posOffset>
+                </wp:positionH>
+                <wp:positionV relativeFrom="paragraph">
+                  <wp:posOffset>5706745</wp:posOffset>
+                </wp:positionV>
+                <wp:extent cx="1503680" cy="635"/>
+                <wp:effectExtent l="0" t="0" r="0" b="0"/>
+                <wp:wrapNone/>
+                <wp:docPr id="60" name="文本框 60"/>
+                <wp:cNvGraphicFramePr/>
+                <a:graphic xmlns:a="http://schemas.openxmlformats.org/drawingml/2006/main">
+                  <a:graphicData uri="http://schemas.microsoft.com/office/word/2010/wordprocessingShape">
+                    <wps:wsp>
+                      <wps:cNvSpPr txBox="1"/>
+                      <wps:spPr>
+                        <a:xfrm>
+                          <a:off x="0" y="0"/>
+                          <a:ext cx="1503680" cy="635"/>
+                        </a:xfrm>
+                        <a:prstGeom prst="rect">
+                          <a:avLst/>
+                        </a:prstGeom>
+                        <a:solidFill>
+                          <a:prstClr val="white"/>
+                        </a:solidFill>
+                        <a:ln>
+                          <a:noFill/>
+                        </a:ln>
+                      </wps:spPr>
+                      <wps:txbx>
+                        <w:txbxContent>
+                          <w:p>
+                            <w:pPr>
+                              <w:pStyle w:val="ae"/>
+                              <w:jc w:val="center"/>
+                              <w:rPr>
+                                <w:rFonts w:asciiTheme="minorEastAsia" w:eastAsiaTheme="minorEastAsia" w:hAnsiTheme="minorEastAsia" w:cs="Times New Roman"/>
+                                <w:noProof/>
+                                <w:sz w:val="24"/>
+                              </w:rPr>
+                            </w:pPr>
+                            <w:r>
+                              <w:rPr>
+                                <w:rFonts w:asciiTheme="minorEastAsia" w:eastAsiaTheme="minorEastAsia" w:hAnsiTheme="minorEastAsia" w:hint="eastAsia"/>
+                              </w:rPr>
+                              <w:t xml:space="preserve">图 </w:t>
+                            </w:r>
+                            <w:r>
+                              <w:rPr>
+                                <w:rFonts w:asciiTheme="minorEastAsia" w:eastAsiaTheme="minorEastAsia" w:hAnsiTheme="minorEastAsia"/>
+                              </w:rPr>
+                              <w:t>2</w:t>
+                            </w:r>
+                            <w:r>
+                              <w:rPr>
+                                <w:rFonts w:asciiTheme="minorEastAsia" w:eastAsiaTheme="minorEastAsia" w:hAnsiTheme="minorEastAsia"/>
+                              </w:rPr>
+                              <w:noBreakHyphen/>
+                              <w:t>4</w:t>
+                            </w:r>
+                            <w:r>
+                              <w:rPr>
+                                <w:rFonts w:asciiTheme="minorEastAsia" w:eastAsiaTheme="minorEastAsia" w:hAnsiTheme="minorEastAsia"/>
+                              </w:rPr>
+                              <w:t xml:space="preserve"> 系统</w:t>
+                            </w:r>
+                            <w:r>
+                              <w:rPr>
+                                <w:rFonts w:asciiTheme="minorEastAsia" w:eastAsiaTheme="minorEastAsia" w:hAnsiTheme="minorEastAsia" w:hint="eastAsia"/>
+                              </w:rPr>
+                              <w:t>的实现</w:t>
+                            </w:r>
+                          </w:p>
+                        </w:txbxContent>
+                      </wps:txbx>
+                      <wps:bodyPr rot="0" spcFirstLastPara="0" vertOverflow="overflow" horzOverflow="overflow" vert="horz" wrap="square" lIns="0" tIns="0" rIns="0" bIns="0" numCol="1" spcCol="0" rtlCol="0" fromWordArt="0" anchor="t" anchorCtr="0" forceAA="0" compatLnSpc="1">
+                        <a:prstTxWarp prst="textNoShape">
+                          <a:avLst/>
+                        </a:prstTxWarp>
+                        <a:spAutoFit/>
+                      </wps:bodyPr>
+                    </wps:wsp>
+                  </a:graphicData>
+                </a:graphic>
+              </wp:anchor>
+            </w:drawing>
+          </mc:Choice>
+          <mc:Fallback>
+            <w:pict>
+              <v:shape w14:anchorId="20C05C01" id="文本框 60" o:spid="_x0000_s1057" type="#_x0000_t202" style="position:absolute;left:0;text-align:left;margin-left:163.05pt;margin-top:449.35pt;width:118.4pt;height:.05pt;z-index:251737088;visibility:visible;mso-wrap-style:square;mso-wrap-distance-left:9pt;mso-wrap-distance-top:0;mso-wrap-distance-right:9pt;mso-wrap-distance-bottom:0;mso-position-horizontal:absolute;mso-position-horizontal-relative:text;mso-position-vertical:absolute;mso-position-vertical-relative:text;v-text-anchor:top" o:gfxdata="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" stroked="f">
+                <v:textbox style="mso-fit-shape-to-text:t" inset="0,0,0,0">
+                  <w:txbxContent>
+                    <w:p>
+                      <w:pPr>
+                        <w:pStyle w:val="ae"/>
+                        <w:jc w:val="center"/>
+                        <w:rPr>
+                          <w:rFonts w:asciiTheme="minorEastAsia" w:eastAsiaTheme="minorEastAsia" w:hAnsiTheme="minorEastAsia" w:cs="Times New Roman"/>
+                          <w:noProof/>
+                          <w:sz w:val="24"/>
+                        </w:rPr>
+                      </w:pPr>
+                      <w:r>
+                        <w:rPr>
+                          <w:rFonts w:asciiTheme="minorEastAsia" w:eastAsiaTheme="minorEastAsia" w:hAnsiTheme="minorEastAsia" w:hint="eastAsia"/>
+                        </w:rPr>
+                        <w:t xml:space="preserve">图 </w:t>
+                      </w:r>
+                      <w:r>
+                        <w:rPr>
+                          <w:rFonts w:asciiTheme="minorEastAsia" w:eastAsiaTheme="minorEastAsia" w:hAnsiTheme="minorEastAsia"/>
+                        </w:rPr>
+                        <w:t>2</w:t>
+                      </w:r>
+                      <w:r>
+                        <w:rPr>
+                          <w:rFonts w:asciiTheme="minorEastAsia" w:eastAsiaTheme="minorEastAsia" w:hAnsiTheme="minorEastAsia"/>
+                        </w:rPr>
+                        <w:noBreakHyphen/>
+                        <w:t>4</w:t>
+                      </w:r>
+                      <w:r>
+                        <w:rPr>
+                          <w:rFonts w:asciiTheme="minorEastAsia" w:eastAsiaTheme="minorEastAsia" w:hAnsiTheme="minorEastAsia"/>
+                        </w:rPr>
+                        <w:t xml:space="preserve"> 系统</w:t>
+                      </w:r>
+                      <w:r>
+                        <w:rPr>
+                          <w:rFonts w:asciiTheme="minorEastAsia" w:eastAsiaTheme="minorEastAsia" w:hAnsiTheme="minorEastAsia" w:hint="eastAsia"/>
+                        </w:rPr>
+                        <w:t>的实现</w:t>
+                      </w:r>
+                    </w:p>
+                  </w:txbxContent>
+                </v:textbox>
+              </v:shape>
+            </w:pict>
+          </mc:Fallback>
+        </mc:AlternateContent>
+      </w:r>
       <w:r>
         <w:rPr>
           <w:noProof/>
@@ -21396,11 +22463,11 @@
           </mc:Choice>
           <mc:Fallback>
             <w:pict>
-              <v:group id="组合 28" o:spid="_x0000_s1053" style="position:absolute;left:0;text-align:left;margin-left:163.1pt;margin-top:15pt;width:118.4pt;height:429.9pt;z-index:251660288;mso-width-relative:margin;mso-height-relative:margin" coordsize="15037,54594" o:gfxdata="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">
-                <v:group id="组合 21" o:spid="_x0000_s1054" style="position:absolute;width:14899;height:40589" coordsize="14899,40589" o:gfxdata="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">
-                  <v:group id="组合 8" o:spid="_x0000_s1055" style="position:absolute;width:14221;height:17529" coordsize="14221,17529" o:gfxdata="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">
-                    <v:group id="组合 3" o:spid="_x0000_s1056" style="position:absolute;width:13798;height:9063" coordsize="13798,9063" o:gfxdata="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">
-                      <v:rect id="矩形 1" o:spid="_x0000_s1057" style="position:absolute;width:13798;height:4741;visibility:visible;mso-wrap-style:square;v-text-anchor:middle" o:gfxdata="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" filled="f" strokecolor="black [3213]" strokeweight="1pt">
+              <v:group id="组合 28" o:spid="_x0000_s1058" style="position:absolute;left:0;text-align:left;margin-left:163.1pt;margin-top:15pt;width:118.4pt;height:429.9pt;z-index:251660288;mso-width-relative:margin;mso-height-relative:margin" coordsize="15037,54594" o:gfxdata="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">
+                <v:group id="组合 21" o:spid="_x0000_s1059" style="position:absolute;width:14899;height:40589" coordsize="14899,40589" o:gfxdata="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">
+                  <v:group id="组合 8" o:spid="_x0000_s1060" style="position:absolute;width:14221;height:17529" coordsize="14221,17529" o:gfxdata="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">
+                    <v:group id="组合 3" o:spid="_x0000_s1061" style="position:absolute;width:13798;height:9063" coordsize="13798,9063" o:gfxdata="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">
+                      <v:rect id="矩形 1" o:spid="_x0000_s1062" style="position:absolute;width:13798;height:4741;visibility:visible;mso-wrap-style:square;v-text-anchor:middle" o:gfxdata="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" filled="f" strokecolor="black [3213]" strokeweight="1pt">
                         <v:textbox>
                           <w:txbxContent>
                             <w:p>
@@ -21428,12 +22495,12 @@
                           </w:txbxContent>
                         </v:textbox>
                       </v:rect>
-                      <v:shape id="直接箭头连接符 2" o:spid="_x0000_s1058" type="#_x0000_t32" style="position:absolute;left:7027;top:4741;width:0;height:4322;visibility:visible;mso-wrap-style:square" o:connectortype="straight" o:gfxdata="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" strokecolor="black [3213]" strokeweight=".5pt">
+                      <v:shape id="直接箭头连接符 2" o:spid="_x0000_s1063" type="#_x0000_t32" style="position:absolute;left:7027;top:4741;width:0;height:4322;visibility:visible;mso-wrap-style:square" o:connectortype="straight" o:gfxdata="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" strokecolor="black [3213]" strokeweight=".5pt">
                         <v:stroke endarrow="block" joinstyle="miter"/>
                       </v:shape>
                     </v:group>
-                    <v:group id="组合 7" o:spid="_x0000_s1059" style="position:absolute;top:9228;width:14221;height:8301" coordsize="14221,8300" o:gfxdata="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">
-                      <v:rect id="矩形 5" o:spid="_x0000_s1060" style="position:absolute;width:14221;height:3979;visibility:visible;mso-wrap-style:square;v-text-anchor:middle" o:gfxdata="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" filled="f" strokecolor="black [3213]" strokeweight="1pt">
+                    <v:group id="组合 7" o:spid="_x0000_s1064" style="position:absolute;top:9228;width:14221;height:8301" coordsize="14221,8300" o:gfxdata="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">
+                      <v:rect id="矩形 5" o:spid="_x0000_s1065" style="position:absolute;width:14221;height:3979;visibility:visible;mso-wrap-style:square;v-text-anchor:middle" o:gfxdata="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" filled="f" strokecolor="black [3213]" strokeweight="1pt">
                         <v:textbox>
                           <w:txbxContent>
                             <w:p>
@@ -21455,13 +22522,13 @@
                           </w:txbxContent>
                         </v:textbox>
                       </v:rect>
-                      <v:shape id="直接箭头连接符 6" o:spid="_x0000_s1061" type="#_x0000_t32" style="position:absolute;left:7196;top:3979;width:0;height:4321;visibility:visible;mso-wrap-style:square" o:connectortype="straight" o:gfxdata="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" strokecolor="black [3213]" strokeweight=".5pt">
+                      <v:shape id="直接箭头连接符 6" o:spid="_x0000_s1066" type="#_x0000_t32" style="position:absolute;left:7196;top:3979;width:0;height:4321;visibility:visible;mso-wrap-style:square" o:connectortype="straight" o:gfxdata="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" strokecolor="black [3213]" strokeweight=".5pt">
                         <v:stroke endarrow="block" joinstyle="miter"/>
                       </v:shape>
                     </v:group>
                   </v:group>
-                  <v:group id="组合 15" o:spid="_x0000_s1062" style="position:absolute;left:508;top:18288;width:13798;height:12014" coordorigin="508,-255" coordsize="13798,9060" o:gfxdata="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">
-                    <v:rect id="矩形 16" o:spid="_x0000_s1063" style="position:absolute;left:508;top:-255;width:13798;height:4741;visibility:visible;mso-wrap-style:square;v-text-anchor:middle" o:gfxdata="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" filled="f" strokecolor="black [3213]" strokeweight="1pt">
+                  <v:group id="组合 15" o:spid="_x0000_s1067" style="position:absolute;left:508;top:18288;width:13798;height:12014" coordorigin="508,-255" coordsize="13798,9060" o:gfxdata="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">
+                    <v:rect id="矩形 16" o:spid="_x0000_s1068" style="position:absolute;left:508;top:-255;width:13798;height:4741;visibility:visible;mso-wrap-style:square;v-text-anchor:middle" o:gfxdata="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" filled="f" strokecolor="black [3213]" strokeweight="1pt">
                       <v:textbox>
                         <w:txbxContent>
                           <w:p>
@@ -21503,12 +22570,12 @@
                         </w:txbxContent>
                       </v:textbox>
                     </v:rect>
-                    <v:shape id="直接箭头连接符 17" o:spid="_x0000_s1064" type="#_x0000_t32" style="position:absolute;left:7450;top:4484;width:167;height:4320;flip:x;visibility:visible;mso-wrap-style:square" o:connectortype="straight" o:gfxdata="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" strokecolor="black [3213]" strokeweight=".5pt">
+                    <v:shape id="直接箭头连接符 17" o:spid="_x0000_s1069" type="#_x0000_t32" style="position:absolute;left:7450;top:4484;width:167;height:4320;flip:x;visibility:visible;mso-wrap-style:square" o:connectortype="straight" o:gfxdata="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" strokecolor="black [3213]" strokeweight=".5pt">
                       <v:stroke endarrow="block" joinstyle="miter"/>
                     </v:shape>
                   </v:group>
-                  <v:group id="组合 18" o:spid="_x0000_s1065" style="position:absolute;left:677;top:30138;width:14222;height:10451" coordorigin="1100,-87" coordsize="14221,10450" o:gfxdata="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">
-                    <v:rect id="矩形 19" o:spid="_x0000_s1066" style="position:absolute;left:1100;top:-87;width:14222;height:6298;visibility:visible;mso-wrap-style:square;v-text-anchor:middle" o:gfxdata="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" filled="f" strokecolor="black [3213]" strokeweight="1pt">
+                  <v:group id="组合 18" o:spid="_x0000_s1070" style="position:absolute;left:677;top:30138;width:14222;height:10451" coordorigin="1100,-87" coordsize="14221,10450" o:gfxdata="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">
+                    <v:rect id="矩形 19" o:spid="_x0000_s1071" style="position:absolute;left:1100;top:-87;width:14222;height:6298;visibility:visible;mso-wrap-style:square;v-text-anchor:middle" o:gfxdata="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" filled="f" strokecolor="black [3213]" strokeweight="1pt">
                       <v:textbox>
                         <w:txbxContent>
                           <w:p>
@@ -21544,13 +22611,13 @@
                         </w:txbxContent>
                       </v:textbox>
                     </v:rect>
-                    <v:shape id="直接箭头连接符 20" o:spid="_x0000_s1067" type="#_x0000_t32" style="position:absolute;left:7871;top:6042;width:0;height:4321;visibility:visible;mso-wrap-style:square" o:connectortype="straight" o:gfxdata="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" strokecolor="black [3213]" strokeweight=".5pt">
+                    <v:shape id="直接箭头连接符 20" o:spid="_x0000_s1072" type="#_x0000_t32" style="position:absolute;left:7871;top:6042;width:0;height:4321;visibility:visible;mso-wrap-style:square" o:connectortype="straight" o:gfxdata="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" strokecolor="black [3213]" strokeweight=".5pt">
                       <v:stroke endarrow="block" joinstyle="miter"/>
                     </v:shape>
                   </v:group>
                 </v:group>
-                <v:group id="组合 22" o:spid="_x0000_s1068" style="position:absolute;left:677;top:40964;width:13798;height:9420" coordorigin="253,1933" coordsize="13798,9421" o:gfxdata="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">
-                  <v:rect id="矩形 23" o:spid="_x0000_s1069" style="position:absolute;left:253;top:1933;width:13799;height:5100;visibility:visible;mso-wrap-style:square;v-text-anchor:middle" o:gfxdata="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" filled="f" strokecolor="black [3213]" strokeweight="1pt">
+                <v:group id="组合 22" o:spid="_x0000_s1073" style="position:absolute;left:677;top:40964;width:13798;height:9420" coordorigin="253,1933" coordsize="13798,9421" o:gfxdata="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">
+                  <v:rect id="矩形 23" o:spid="_x0000_s1074" style="position:absolute;left:253;top:1933;width:13799;height:5100;visibility:visible;mso-wrap-style:square;v-text-anchor:middle" o:gfxdata="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" filled="f" strokecolor="black [3213]" strokeweight="1pt">
                     <v:textbox>
                       <w:txbxContent>
                         <w:p>
@@ -21571,11 +22638,11 @@
                       </w:txbxContent>
                     </v:textbox>
                   </v:rect>
-                  <v:shape id="直接箭头连接符 24" o:spid="_x0000_s1070" type="#_x0000_t32" style="position:absolute;left:7194;top:7033;width:0;height:4322;visibility:visible;mso-wrap-style:square" o:connectortype="straight" o:gfxdata="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" strokecolor="black [3213]" strokeweight=".5pt">
+                  <v:shape id="直接箭头连接符 24" o:spid="_x0000_s1075" type="#_x0000_t32" style="position:absolute;left:7194;top:7033;width:0;height:4322;visibility:visible;mso-wrap-style:square" o:connectortype="straight" o:gfxdata="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" strokecolor="black [3213]" strokeweight=".5pt">
                     <v:stroke endarrow="block" joinstyle="miter"/>
                   </v:shape>
                 </v:group>
-                <v:rect id="矩形 26" o:spid="_x0000_s1071" style="position:absolute;left:815;top:50615;width:14222;height:3979;visibility:visible;mso-wrap-style:square;v-text-anchor:middle" o:gfxdata="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" filled="f" strokecolor="black [3213]" strokeweight="1pt">
+                <v:rect id="矩形 26" o:spid="_x0000_s1076" style="position:absolute;left:815;top:50615;width:14222;height:3979;visibility:visible;mso-wrap-style:square;v-text-anchor:middle" o:gfxdata="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" filled="f" strokecolor="black [3213]" strokeweight="1pt">
                   <v:textbox>
                     <w:txbxContent>
                       <w:p>
@@ -21614,6 +22681,183 @@
       </w:pPr>
       <w:r>
         <w:rPr>
+          <w:noProof/>
+        </w:rPr>
+        <mc:AlternateContent>
+          <mc:Choice Requires="wps">
+            <w:drawing>
+              <wp:anchor distT="0" distB="0" distL="114300" distR="114300" simplePos="0" relativeHeight="251745280" behindDoc="0" locked="0" layoutInCell="1" allowOverlap="1" wp14:anchorId="1D51FB35" wp14:editId="6D1EE7E2">
+                <wp:simplePos x="0" y="0"/>
+                <wp:positionH relativeFrom="margin">
+                  <wp:posOffset>1995170</wp:posOffset>
+                </wp:positionH>
+                <wp:positionV relativeFrom="paragraph">
+                  <wp:posOffset>5713730</wp:posOffset>
+                </wp:positionV>
+                <wp:extent cx="1996440" cy="635"/>
+                <wp:effectExtent l="0" t="0" r="3810" b="7620"/>
+                <wp:wrapNone/>
+                <wp:docPr id="72" name="文本框 72"/>
+                <wp:cNvGraphicFramePr/>
+                <a:graphic xmlns:a="http://schemas.openxmlformats.org/drawingml/2006/main">
+                  <a:graphicData uri="http://schemas.microsoft.com/office/word/2010/wordprocessingShape">
+                    <wps:wsp>
+                      <wps:cNvSpPr txBox="1"/>
+                      <wps:spPr>
+                        <a:xfrm>
+                          <a:off x="0" y="0"/>
+                          <a:ext cx="1996440" cy="635"/>
+                        </a:xfrm>
+                        <a:prstGeom prst="rect">
+                          <a:avLst/>
+                        </a:prstGeom>
+                        <a:solidFill>
+                          <a:prstClr val="white"/>
+                        </a:solidFill>
+                        <a:ln>
+                          <a:noFill/>
+                        </a:ln>
+                      </wps:spPr>
+                      <wps:txbx>
+                        <w:txbxContent>
+                          <w:p>
+                            <w:pPr>
+                              <w:pStyle w:val="ae"/>
+                              <w:rPr>
+                                <w:rFonts w:ascii="Times New Roman" w:eastAsia="宋体" w:hAnsi="Times New Roman" w:cs="Times New Roman"/>
+                                <w:noProof/>
+                                <w:sz w:val="24"/>
+                              </w:rPr>
+                            </w:pPr>
+                            <w:r>
+                              <w:rPr>
+                                <w:rFonts w:ascii="Times New Roman" w:hAnsi="Times New Roman" w:cs="Times New Roman"/>
+                              </w:rPr>
+                              <w:t>Figure 2-</w:t>
+                            </w:r>
+                            <w:r>
+                              <w:rPr>
+                                <w:rFonts w:ascii="Times New Roman" w:hAnsi="Times New Roman" w:cs="Times New Roman"/>
+                              </w:rPr>
+                              <w:fldChar w:fldCharType="begin"/>
+                            </w:r>
+                            <w:r>
+                              <w:rPr>
+                                <w:rFonts w:ascii="Times New Roman" w:hAnsi="Times New Roman" w:cs="Times New Roman"/>
+                              </w:rPr>
+                              <w:instrText xml:space="preserve"> SEQ Figure \* ARABIC </w:instrText>
+                            </w:r>
+                            <w:r>
+                              <w:rPr>
+                                <w:rFonts w:ascii="Times New Roman" w:hAnsi="Times New Roman" w:cs="Times New Roman"/>
+                              </w:rPr>
+                              <w:fldChar w:fldCharType="separate"/>
+                            </w:r>
+                            <w:r>
+                              <w:rPr>
+                                <w:rFonts w:ascii="Times New Roman" w:hAnsi="Times New Roman" w:cs="Times New Roman"/>
+                                <w:noProof/>
+                              </w:rPr>
+                              <w:t>4</w:t>
+                            </w:r>
+                            <w:r>
+                              <w:rPr>
+                                <w:rFonts w:ascii="Times New Roman" w:hAnsi="Times New Roman" w:cs="Times New Roman"/>
+                              </w:rPr>
+                              <w:fldChar w:fldCharType="end"/>
+                            </w:r>
+                            <w:r>
+                              <w:rPr>
+                                <w:rFonts w:ascii="Times New Roman" w:hAnsi="Times New Roman" w:cs="Times New Roman"/>
+                              </w:rPr>
+                              <w:t xml:space="preserve">  implementation of system </w:t>
+                            </w:r>
+                          </w:p>
+                        </w:txbxContent>
+                      </wps:txbx>
+                      <wps:bodyPr rot="0" spcFirstLastPara="0" vertOverflow="overflow" horzOverflow="overflow" vert="horz" wrap="square" lIns="0" tIns="0" rIns="0" bIns="0" numCol="1" spcCol="0" rtlCol="0" fromWordArt="0" anchor="t" anchorCtr="0" forceAA="0" compatLnSpc="1">
+                        <a:prstTxWarp prst="textNoShape">
+                          <a:avLst/>
+                        </a:prstTxWarp>
+                        <a:spAutoFit/>
+                      </wps:bodyPr>
+                    </wps:wsp>
+                  </a:graphicData>
+                </a:graphic>
+                <wp14:sizeRelH relativeFrom="margin">
+                  <wp14:pctWidth>0</wp14:pctWidth>
+                </wp14:sizeRelH>
+              </wp:anchor>
+            </w:drawing>
+          </mc:Choice>
+          <mc:Fallback>
+            <w:pict>
+              <v:shape w14:anchorId="1D51FB35" id="文本框 72" o:spid="_x0000_s1077" type="#_x0000_t202" style="position:absolute;margin-left:157.1pt;margin-top:449.9pt;width:157.2pt;height:.05pt;z-index:251745280;visibility:visible;mso-wrap-style:square;mso-width-percent:0;mso-wrap-distance-left:9pt;mso-wrap-distance-top:0;mso-wrap-distance-right:9pt;mso-wrap-distance-bottom:0;mso-position-horizontal:absolute;mso-position-horizontal-relative:margin;mso-position-vertical:absolute;mso-position-vertical-relative:text;mso-width-percent:0;mso-width-relative:margin;v-text-anchor:top" o:gfxdata="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" stroked="f">
+                <v:textbox style="mso-fit-shape-to-text:t" inset="0,0,0,0">
+                  <w:txbxContent>
+                    <w:p>
+                      <w:pPr>
+                        <w:pStyle w:val="ae"/>
+                        <w:rPr>
+                          <w:rFonts w:ascii="Times New Roman" w:eastAsia="宋体" w:hAnsi="Times New Roman" w:cs="Times New Roman"/>
+                          <w:noProof/>
+                          <w:sz w:val="24"/>
+                        </w:rPr>
+                      </w:pPr>
+                      <w:r>
+                        <w:rPr>
+                          <w:rFonts w:ascii="Times New Roman" w:hAnsi="Times New Roman" w:cs="Times New Roman"/>
+                        </w:rPr>
+                        <w:t>Figure 2-</w:t>
+                      </w:r>
+                      <w:r>
+                        <w:rPr>
+                          <w:rFonts w:ascii="Times New Roman" w:hAnsi="Times New Roman" w:cs="Times New Roman"/>
+                        </w:rPr>
+                        <w:fldChar w:fldCharType="begin"/>
+                      </w:r>
+                      <w:r>
+                        <w:rPr>
+                          <w:rFonts w:ascii="Times New Roman" w:hAnsi="Times New Roman" w:cs="Times New Roman"/>
+                        </w:rPr>
+                        <w:instrText xml:space="preserve"> SEQ Figure \* ARABIC </w:instrText>
+                      </w:r>
+                      <w:r>
+                        <w:rPr>
+                          <w:rFonts w:ascii="Times New Roman" w:hAnsi="Times New Roman" w:cs="Times New Roman"/>
+                        </w:rPr>
+                        <w:fldChar w:fldCharType="separate"/>
+                      </w:r>
+                      <w:r>
+                        <w:rPr>
+                          <w:rFonts w:ascii="Times New Roman" w:hAnsi="Times New Roman" w:cs="Times New Roman"/>
+                          <w:noProof/>
+                        </w:rPr>
+                        <w:t>4</w:t>
+                      </w:r>
+                      <w:r>
+                        <w:rPr>
+                          <w:rFonts w:ascii="Times New Roman" w:hAnsi="Times New Roman" w:cs="Times New Roman"/>
+                        </w:rPr>
+                        <w:fldChar w:fldCharType="end"/>
+                      </w:r>
+                      <w:r>
+                        <w:rPr>
+                          <w:rFonts w:ascii="Times New Roman" w:hAnsi="Times New Roman" w:cs="Times New Roman"/>
+                        </w:rPr>
+                        <w:t xml:space="preserve">  implementation of system </w:t>
+                      </w:r>
+                    </w:p>
+                  </w:txbxContent>
+                </v:textbox>
+                <w10:wrap anchorx="margin"/>
+              </v:shape>
+            </w:pict>
+          </mc:Fallback>
+        </mc:AlternateContent>
+      </w:r>
+      <w:r>
+        <w:rPr>
           <w:rFonts w:asciiTheme="majorHAnsi" w:eastAsiaTheme="majorEastAsia" w:hAnsiTheme="majorHAnsi" w:cstheme="majorBidi"/>
           <w:szCs w:val="32"/>
         </w:rPr>
@@ -21642,10 +22886,10 @@
               <wp:anchor distT="0" distB="0" distL="114300" distR="114300" simplePos="0" relativeHeight="251730944" behindDoc="0" locked="0" layoutInCell="1" allowOverlap="1">
                 <wp:simplePos x="0" y="0"/>
                 <wp:positionH relativeFrom="column">
-                  <wp:posOffset>149014</wp:posOffset>
+                  <wp:posOffset>148590</wp:posOffset>
                 </wp:positionH>
                 <wp:positionV relativeFrom="paragraph">
-                  <wp:posOffset>419947</wp:posOffset>
+                  <wp:posOffset>343535</wp:posOffset>
                 </wp:positionV>
                 <wp:extent cx="5223934" cy="8195681"/>
                 <wp:effectExtent l="0" t="0" r="15240" b="15240"/>
@@ -22807,10 +24051,10 @@
           </mc:Choice>
           <mc:Fallback>
             <w:pict>
-              <v:group id="组合 101" o:spid="_x0000_s1072" style="position:absolute;left:0;text-align:left;margin-left:11.75pt;margin-top:33.05pt;width:411.35pt;height:645.35pt;z-index:251730944" coordsize="52239,81956" o:gfxdata="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">
-                <v:group id="组合 51" o:spid="_x0000_s1073" style="position:absolute;left:4148;width:48091;height:71068" coordsize="48090,71068" o:gfxdata="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">
-                  <v:group id="组合 50" o:spid="_x0000_s1074" style="position:absolute;width:25161;height:71068" coordsize="25161,71068" o:gfxdata="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">
-                    <v:rect id="矩形 29" o:spid="_x0000_s1075" style="position:absolute;width:21674;height:7874;visibility:visible;mso-wrap-style:square;v-text-anchor:middle" o:gfxdata="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" filled="f" strokecolor="black [3213]" strokeweight="1pt">
+              <v:group id="组合 101" o:spid="_x0000_s1078" style="position:absolute;left:0;text-align:left;margin-left:11.7pt;margin-top:27.05pt;width:411.35pt;height:645.35pt;z-index:251730944" coordsize="52239,81956" o:gfxdata="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">
+                <v:group id="组合 51" o:spid="_x0000_s1079" style="position:absolute;left:4148;width:48091;height:71068" coordsize="48090,71068" o:gfxdata="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">
+                  <v:group id="组合 50" o:spid="_x0000_s1080" style="position:absolute;width:25161;height:71068" coordsize="25161,71068" o:gfxdata="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">
+                    <v:rect id="矩形 29" o:spid="_x0000_s1081" style="position:absolute;width:21674;height:7874;visibility:visible;mso-wrap-style:square;v-text-anchor:middle" o:gfxdata="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" filled="f" strokecolor="black [3213]" strokeweight="1pt">
                       <v:textbox>
                         <w:txbxContent>
                           <w:p>
@@ -22884,7 +24128,7 @@
                         </w:txbxContent>
                       </v:textbox>
                     </v:rect>
-                    <v:rect id="矩形 30" o:spid="_x0000_s1076" style="position:absolute;left:592;top:13208;width:20998;height:7450;visibility:visible;mso-wrap-style:square;v-text-anchor:middle" o:gfxdata="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" filled="f" strokecolor="black [3213]" strokeweight="1pt">
+                    <v:rect id="矩形 30" o:spid="_x0000_s1082" style="position:absolute;left:592;top:13208;width:20998;height:7450;visibility:visible;mso-wrap-style:square;v-text-anchor:middle" o:gfxdata="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" filled="f" strokecolor="black [3213]" strokeweight="1pt">
                       <v:textbox>
                         <w:txbxContent>
                           <w:p>
@@ -22932,7 +24176,7 @@
                         </w:txbxContent>
                       </v:textbox>
                     </v:rect>
-                    <v:rect id="矩形 31" o:spid="_x0000_s1077" style="position:absolute;left:592;top:25061;width:21590;height:6942;visibility:visible;mso-wrap-style:square;v-text-anchor:middle" o:gfxdata="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" filled="f" strokecolor="black [3213]" strokeweight="1pt">
+                    <v:rect id="矩形 31" o:spid="_x0000_s1083" style="position:absolute;left:592;top:25061;width:21590;height:6942;visibility:visible;mso-wrap-style:square;v-text-anchor:middle" o:gfxdata="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" filled="f" strokecolor="black [3213]" strokeweight="1pt">
                       <v:textbox>
                         <w:txbxContent>
                           <w:p>
@@ -22966,7 +24210,7 @@
                         </w:txbxContent>
                       </v:textbox>
                     </v:rect>
-                    <v:rect id="矩形 32" o:spid="_x0000_s1078" style="position:absolute;left:592;top:36488;width:21590;height:10201;visibility:visible;mso-wrap-style:square;v-text-anchor:middle" o:gfxdata="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" filled="f" strokecolor="black [3213]" strokeweight="1pt">
+                    <v:rect id="矩形 32" o:spid="_x0000_s1084" style="position:absolute;left:592;top:36488;width:21590;height:10201;visibility:visible;mso-wrap-style:square;v-text-anchor:middle" o:gfxdata="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" filled="f" strokecolor="black [3213]" strokeweight="1pt">
                       <v:textbox>
                         <w:txbxContent>
                           <w:p>
@@ -22995,7 +24239,7 @@
                         </w:txbxContent>
                       </v:textbox>
                     </v:rect>
-                    <v:rect id="矩形 33" o:spid="_x0000_s1079" style="position:absolute;left:869;top:51517;width:21590;height:6943;visibility:visible;mso-wrap-style:square;v-text-anchor:middle" o:gfxdata="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" filled="f" strokecolor="black [3213]" strokeweight="1pt">
+                    <v:rect id="矩形 33" o:spid="_x0000_s1085" style="position:absolute;left:869;top:51517;width:21590;height:6943;visibility:visible;mso-wrap-style:square;v-text-anchor:middle" o:gfxdata="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" filled="f" strokecolor="black [3213]" strokeweight="1pt">
                       <v:textbox>
                         <w:txbxContent>
                           <w:p>
@@ -23064,7 +24308,7 @@
                         </w:txbxContent>
                       </v:textbox>
                     </v:rect>
-                    <v:rect id="矩形 36" o:spid="_x0000_s1080" style="position:absolute;left:438;top:64125;width:24723;height:6943;visibility:visible;mso-wrap-style:square;v-text-anchor:middle" o:gfxdata="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" filled="f" strokecolor="black [3213]" strokeweight="1pt">
+                    <v:rect id="矩形 36" o:spid="_x0000_s1086" style="position:absolute;left:438;top:64125;width:24723;height:6943;visibility:visible;mso-wrap-style:square;v-text-anchor:middle" o:gfxdata="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" filled="f" strokecolor="black [3213]" strokeweight="1pt">
                       <v:textbox>
                         <w:txbxContent>
                           <w:p>
@@ -23105,24 +24349,24 @@
                         </w:txbxContent>
                       </v:textbox>
                     </v:rect>
-                    <v:shape id="直接箭头连接符 37" o:spid="_x0000_s1081" type="#_x0000_t32" style="position:absolute;left:10837;top:7789;width:0;height:5419;visibility:visible;mso-wrap-style:square" o:connectortype="straight" o:gfxdata="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" strokecolor="black [3200]" strokeweight=".5pt">
+                    <v:shape id="直接箭头连接符 37" o:spid="_x0000_s1087" type="#_x0000_t32" style="position:absolute;left:10837;top:7789;width:0;height:5419;visibility:visible;mso-wrap-style:square" o:connectortype="straight" o:gfxdata="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" strokecolor="black [3200]" strokeweight=".5pt">
                       <v:stroke endarrow="block" joinstyle="miter"/>
                     </v:shape>
-                    <v:shape id="直接箭头连接符 38" o:spid="_x0000_s1082" type="#_x0000_t32" style="position:absolute;left:11006;top:20658;width:0;height:4320;visibility:visible;mso-wrap-style:square" o:connectortype="straight" o:gfxdata="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" strokecolor="black [3200]" strokeweight=".5pt">
+                    <v:shape id="直接箭头连接符 38" o:spid="_x0000_s1088" type="#_x0000_t32" style="position:absolute;left:11006;top:20658;width:0;height:4320;visibility:visible;mso-wrap-style:square" o:connectortype="straight" o:gfxdata="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" strokecolor="black [3200]" strokeweight=".5pt">
                       <v:stroke endarrow="block" joinstyle="miter"/>
                     </v:shape>
-                    <v:shape id="直接箭头连接符 39" o:spid="_x0000_s1083" type="#_x0000_t32" style="position:absolute;left:11260;top:32004;width:85;height:4404;flip:x;visibility:visible;mso-wrap-style:square" o:connectortype="straight" o:gfxdata="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" strokecolor="black [3200]" strokeweight=".5pt">
+                    <v:shape id="直接箭头连接符 39" o:spid="_x0000_s1089" type="#_x0000_t32" style="position:absolute;left:11260;top:32004;width:85;height:4404;flip:x;visibility:visible;mso-wrap-style:square" o:connectortype="straight" o:gfxdata="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" strokecolor="black [3200]" strokeweight=".5pt">
                       <v:stroke endarrow="block" joinstyle="miter"/>
                     </v:shape>
-                    <v:shape id="直接箭头连接符 40" o:spid="_x0000_s1084" type="#_x0000_t32" style="position:absolute;left:11444;top:46689;width:85;height:4659;visibility:visible;mso-wrap-style:square" o:connectortype="straight" o:gfxdata="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" strokecolor="black [3200]" strokeweight=".5pt">
+                    <v:shape id="直接箭头连接符 40" o:spid="_x0000_s1090" type="#_x0000_t32" style="position:absolute;left:11444;top:46689;width:85;height:4659;visibility:visible;mso-wrap-style:square" o:connectortype="straight" o:gfxdata="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" strokecolor="black [3200]" strokeweight=".5pt">
                       <v:stroke endarrow="block" joinstyle="miter"/>
                     </v:shape>
-                    <v:shape id="直接箭头连接符 41" o:spid="_x0000_s1085" type="#_x0000_t32" style="position:absolute;left:11529;top:58529;width:0;height:5082;visibility:visible;mso-wrap-style:square" o:connectortype="straight" o:gfxdata="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" strokecolor="black [3200]" strokeweight=".5pt">
+                    <v:shape id="直接箭头连接符 41" o:spid="_x0000_s1091" type="#_x0000_t32" style="position:absolute;left:11529;top:58529;width:0;height:5082;visibility:visible;mso-wrap-style:square" o:connectortype="straight" o:gfxdata="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" strokecolor="black [3200]" strokeweight=".5pt">
                       <v:stroke endarrow="block" joinstyle="miter"/>
                     </v:shape>
                   </v:group>
-                  <v:group id="组合 49" o:spid="_x0000_s1086" style="position:absolute;left:11652;top:24214;width:36438;height:24383" coordorigin="137" coordsize="36438,24382" o:gfxdata="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">
-                    <v:rect id="矩形 34" o:spid="_x0000_s1087" style="position:absolute;left:14986;width:21590;height:6942;visibility:visible;mso-wrap-style:square;v-text-anchor:middle" o:gfxdata="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" filled="f" strokecolor="black [3213]" strokeweight="1pt">
+                  <v:group id="组合 49" o:spid="_x0000_s1092" style="position:absolute;left:11652;top:24214;width:36438;height:24383" coordorigin="137" coordsize="36438,24382" o:gfxdata="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">
+                    <v:rect id="矩形 34" o:spid="_x0000_s1093" style="position:absolute;left:14986;width:21590;height:6942;visibility:visible;mso-wrap-style:square;v-text-anchor:middle" o:gfxdata="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" filled="f" strokecolor="black [3213]" strokeweight="1pt">
                       <v:textbox>
                         <w:txbxContent>
                           <w:p>
@@ -23149,7 +24393,7 @@
                         </w:txbxContent>
                       </v:textbox>
                     </v:rect>
-                    <v:rect id="矩形 35" o:spid="_x0000_s1088" style="position:absolute;left:14562;top:11176;width:21590;height:6942;visibility:visible;mso-wrap-style:square;v-text-anchor:middle" o:gfxdata="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" filled="f" strokecolor="black [3213]" strokeweight="1pt">
+                    <v:rect id="矩形 35" o:spid="_x0000_s1094" style="position:absolute;left:14562;top:11176;width:21590;height:6942;visibility:visible;mso-wrap-style:square;v-text-anchor:middle" o:gfxdata="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" filled="f" strokecolor="black [3213]" strokeweight="1pt">
                       <v:textbox>
                         <w:txbxContent>
                           <w:p>
@@ -23205,7 +24449,7 @@
                         </w:txbxContent>
                       </v:textbox>
                     </v:rect>
-                    <v:shape id="直接箭头连接符 42" o:spid="_x0000_s1089" type="#_x0000_t32" style="position:absolute;left:25823;top:6942;width:85;height:4151;visibility:visible;mso-wrap-style:square" o:connectortype="straight" o:gfxdata="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" strokecolor="black [3200]" strokeweight=".5pt">
+                    <v:shape id="直接箭头连接符 42" o:spid="_x0000_s1095" type="#_x0000_t32" style="position:absolute;left:25823;top:6942;width:85;height:4151;visibility:visible;mso-wrap-style:square" o:connectortype="straight" o:gfxdata="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" strokecolor="black [3200]" strokeweight=".5pt">
                       <v:stroke endarrow="block" joinstyle="miter"/>
                     </v:shape>
                     <v:shapetype id="_x0000_t33" coordsize="21600,21600" o:spt="33" o:oned="t" path="m,l21600,r,21600e" filled="f">
@@ -23213,13 +24457,13 @@
                       <v:path arrowok="t" fillok="f" o:connecttype="none"/>
                       <o:lock v:ext="edit" shapetype="t"/>
                     </v:shapetype>
-                    <v:shape id="肘形连接符 48" o:spid="_x0000_s1090" type="#_x0000_t33" style="position:absolute;left:9613;top:8639;width:6267;height:25219;rotation:90;visibility:visible;mso-wrap-style:square" o:connectortype="elbow" o:gfxdata="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" strokecolor="black [3200]" strokeweight=".5pt">
+                    <v:shape id="肘形连接符 48" o:spid="_x0000_s1096" type="#_x0000_t33" style="position:absolute;left:9613;top:8639;width:6267;height:25219;rotation:90;visibility:visible;mso-wrap-style:square" o:connectortype="elbow" o:gfxdata="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" strokecolor="black [3200]" strokeweight=".5pt">
                       <v:stroke endarrow="block"/>
                     </v:shape>
                   </v:group>
                 </v:group>
-                <v:group id="组合 100" o:spid="_x0000_s1091" style="position:absolute;top:47413;width:29293;height:34543" coordsize="29293,34543" o:gfxdata="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">
-                  <v:rect id="矩形 92" o:spid="_x0000_s1092" style="position:absolute;left:4572;top:27601;width:24721;height:6942;visibility:visible;mso-wrap-style:square;v-text-anchor:middle" o:gfxdata="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" filled="f" strokecolor="black [3213]" strokeweight="1pt">
+                <v:group id="组合 100" o:spid="_x0000_s1097" style="position:absolute;top:47413;width:29293;height:34543" coordsize="29293,34543" o:gfxdata="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">
+                  <v:rect id="矩形 92" o:spid="_x0000_s1098" style="position:absolute;left:4572;top:27601;width:24721;height:6942;visibility:visible;mso-wrap-style:square;v-text-anchor:middle" o:gfxdata="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" filled="f" strokecolor="black [3213]" strokeweight="1pt">
                     <v:textbox>
                       <w:txbxContent>
                         <w:p>
@@ -23240,16 +24484,16 @@
                       </w:txbxContent>
                     </v:textbox>
                   </v:rect>
-                  <v:shape id="直接箭头连接符 93" o:spid="_x0000_s1093" type="#_x0000_t32" style="position:absolute;left:16510;top:23622;width:84;height:3867;visibility:visible;mso-wrap-style:square" o:connectortype="straight" o:gfxdata="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" strokecolor="black [3200]" strokeweight=".5pt">
+                  <v:shape id="直接箭头连接符 93" o:spid="_x0000_s1099" type="#_x0000_t32" style="position:absolute;left:16510;top:23622;width:84;height:3867;visibility:visible;mso-wrap-style:square" o:connectortype="straight" o:gfxdata="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" strokecolor="black [3200]" strokeweight=".5pt">
                     <v:stroke endarrow="block" joinstyle="miter"/>
                   </v:shape>
-                  <v:line id="直接连接符 95" o:spid="_x0000_s1094" style="position:absolute;flip:x y;visibility:visible;mso-wrap-style:square" from="0,25484" to="16592,25569" o:connectortype="straight" o:gfxdata="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" strokecolor="black [3200]" strokeweight=".5pt">
+                  <v:line id="直接连接符 95" o:spid="_x0000_s1100" style="position:absolute;flip:x y;visibility:visible;mso-wrap-style:square" from="0,25484" to="16592,25569" o:connectortype="straight" o:gfxdata="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" strokecolor="black [3200]" strokeweight=".5pt">
                     <v:stroke joinstyle="miter"/>
                   </v:line>
-                  <v:line id="直接连接符 97" o:spid="_x0000_s1095" style="position:absolute;flip:y;visibility:visible;mso-wrap-style:square" from="169,0" to="338,25484" o:connectortype="straight" o:gfxdata="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" strokecolor="black [3200]" strokeweight=".5pt">
+                  <v:line id="直接连接符 97" o:spid="_x0000_s1101" style="position:absolute;flip:y;visibility:visible;mso-wrap-style:square" from="169,0" to="338,25484" o:connectortype="straight" o:gfxdata="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" strokecolor="black [3200]" strokeweight=".5pt">
                     <v:stroke joinstyle="miter"/>
                   </v:line>
-                  <v:shape id="直接箭头连接符 99" o:spid="_x0000_s1096" type="#_x0000_t32" style="position:absolute;left:338;width:15343;height:0;visibility:visible;mso-wrap-style:square" o:connectortype="straight" o:gfxdata="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" strokecolor="black [3200]" strokeweight=".5pt">
+                  <v:shape id="直接箭头连接符 99" o:spid="_x0000_s1102" type="#_x0000_t32" style="position:absolute;left:338;width:15343;height:0;visibility:visible;mso-wrap-style:square" o:connectortype="straight" o:gfxdata="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" strokecolor="black [3200]" strokeweight=".5pt">
                     <v:stroke endarrow="block" joinstyle="miter"/>
                   </v:shape>
                 </v:group>
@@ -23276,6 +24520,362 @@
       </w:r>
     </w:p>
     <w:p>
+      <w:bookmarkStart w:id="22" w:name="_Toc5805170"/>
+      <w:r>
+        <w:rPr>
+          <w:noProof/>
+        </w:rPr>
+        <w:lastRenderedPageBreak/>
+        <mc:AlternateContent>
+          <mc:Choice Requires="wps">
+            <w:drawing>
+              <wp:anchor distT="0" distB="0" distL="114300" distR="114300" simplePos="0" relativeHeight="251747328" behindDoc="0" locked="0" layoutInCell="1" allowOverlap="1" wp14:anchorId="0963922F" wp14:editId="4BEBCEC5">
+                <wp:simplePos x="0" y="0"/>
+                <wp:positionH relativeFrom="margin">
+                  <wp:posOffset>-43180</wp:posOffset>
+                </wp:positionH>
+                <wp:positionV relativeFrom="paragraph">
+                  <wp:posOffset>305435</wp:posOffset>
+                </wp:positionV>
+                <wp:extent cx="5223510" cy="635"/>
+                <wp:effectExtent l="0" t="0" r="0" b="7620"/>
+                <wp:wrapNone/>
+                <wp:docPr id="76" name="文本框 76"/>
+                <wp:cNvGraphicFramePr/>
+                <a:graphic xmlns:a="http://schemas.openxmlformats.org/drawingml/2006/main">
+                  <a:graphicData uri="http://schemas.microsoft.com/office/word/2010/wordprocessingShape">
+                    <wps:wsp>
+                      <wps:cNvSpPr txBox="1"/>
+                      <wps:spPr>
+                        <a:xfrm>
+                          <a:off x="0" y="0"/>
+                          <a:ext cx="5223510" cy="635"/>
+                        </a:xfrm>
+                        <a:prstGeom prst="rect">
+                          <a:avLst/>
+                        </a:prstGeom>
+                        <a:solidFill>
+                          <a:prstClr val="white"/>
+                        </a:solidFill>
+                        <a:ln>
+                          <a:noFill/>
+                        </a:ln>
+                      </wps:spPr>
+                      <wps:txbx>
+                        <w:txbxContent>
+                          <w:p>
+                            <w:pPr>
+                              <w:pStyle w:val="ae"/>
+                              <w:jc w:val="center"/>
+                              <w:rPr>
+                                <w:rFonts w:eastAsiaTheme="majorEastAsia"/>
+                                <w:noProof/>
+                                <w:sz w:val="24"/>
+                              </w:rPr>
+                            </w:pPr>
+                            <w:r>
+                              <w:rPr>
+                                <w:rFonts w:ascii="Times New Roman" w:hAnsi="Times New Roman" w:cs="Times New Roman"/>
+                              </w:rPr>
+                              <w:t>Figure 2-</w:t>
+                            </w:r>
+                            <w:r>
+                              <w:rPr>
+                                <w:rFonts w:ascii="Times New Roman" w:hAnsi="Times New Roman" w:cs="Times New Roman"/>
+                              </w:rPr>
+                              <w:fldChar w:fldCharType="begin"/>
+                            </w:r>
+                            <w:r>
+                              <w:rPr>
+                                <w:rFonts w:ascii="Times New Roman" w:hAnsi="Times New Roman" w:cs="Times New Roman"/>
+                              </w:rPr>
+                              <w:instrText xml:space="preserve"> SEQ Figure \* ARABIC </w:instrText>
+                            </w:r>
+                            <w:r>
+                              <w:rPr>
+                                <w:rFonts w:ascii="Times New Roman" w:hAnsi="Times New Roman" w:cs="Times New Roman"/>
+                              </w:rPr>
+                              <w:fldChar w:fldCharType="separate"/>
+                            </w:r>
+                            <w:r>
+                              <w:rPr>
+                                <w:rFonts w:ascii="Times New Roman" w:hAnsi="Times New Roman" w:cs="Times New Roman"/>
+                                <w:noProof/>
+                              </w:rPr>
+                              <w:t>5</w:t>
+                            </w:r>
+                            <w:r>
+                              <w:rPr>
+                                <w:rFonts w:ascii="Times New Roman" w:hAnsi="Times New Roman" w:cs="Times New Roman"/>
+                              </w:rPr>
+                              <w:fldChar w:fldCharType="end"/>
+                            </w:r>
+                            <w:r>
+                              <w:rPr>
+                                <w:rFonts w:ascii="Times New Roman" w:hAnsi="Times New Roman" w:cs="Times New Roman"/>
+                              </w:rPr>
+                              <w:t xml:space="preserve"> </w:t>
+                            </w:r>
+                            <w:r>
+                              <w:rPr>
+                                <w:rFonts w:ascii="Times New Roman" w:hAnsi="Times New Roman" w:cs="Times New Roman"/>
+                                <w:color w:val="434343"/>
+                                <w:szCs w:val="21"/>
+                                <w:shd w:val="clear" w:color="auto" w:fill="FCFCFE"/>
+                              </w:rPr>
+                              <w:t>Implementation of ordinary kriging interpolation</w:t>
+                            </w:r>
+                          </w:p>
+                        </w:txbxContent>
+                      </wps:txbx>
+                      <wps:bodyPr rot="0" spcFirstLastPara="0" vertOverflow="overflow" horzOverflow="overflow" vert="horz" wrap="square" lIns="0" tIns="0" rIns="0" bIns="0" numCol="1" spcCol="0" rtlCol="0" fromWordArt="0" anchor="t" anchorCtr="0" forceAA="0" compatLnSpc="1">
+                        <a:prstTxWarp prst="textNoShape">
+                          <a:avLst/>
+                        </a:prstTxWarp>
+                        <a:spAutoFit/>
+                      </wps:bodyPr>
+                    </wps:wsp>
+                  </a:graphicData>
+                </a:graphic>
+              </wp:anchor>
+            </w:drawing>
+          </mc:Choice>
+          <mc:Fallback>
+            <w:pict>
+              <v:shape w14:anchorId="0963922F" id="文本框 76" o:spid="_x0000_s1103" type="#_x0000_t202" style="position:absolute;left:0;text-align:left;margin-left:-3.4pt;margin-top:24.05pt;width:411.3pt;height:.05pt;z-index:251747328;visibility:visible;mso-wrap-style:square;mso-wrap-distance-left:9pt;mso-wrap-distance-top:0;mso-wrap-distance-right:9pt;mso-wrap-distance-bottom:0;mso-position-horizontal:absolute;mso-position-horizontal-relative:margin;mso-position-vertical:absolute;mso-position-vertical-relative:text;v-text-anchor:top" o:gfxdata="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" stroked="f">
+                <v:textbox style="mso-fit-shape-to-text:t" inset="0,0,0,0">
+                  <w:txbxContent>
+                    <w:p>
+                      <w:pPr>
+                        <w:pStyle w:val="ae"/>
+                        <w:jc w:val="center"/>
+                        <w:rPr>
+                          <w:rFonts w:eastAsiaTheme="majorEastAsia"/>
+                          <w:noProof/>
+                          <w:sz w:val="24"/>
+                        </w:rPr>
+                      </w:pPr>
+                      <w:r>
+                        <w:rPr>
+                          <w:rFonts w:ascii="Times New Roman" w:hAnsi="Times New Roman" w:cs="Times New Roman"/>
+                        </w:rPr>
+                        <w:t>Figure 2-</w:t>
+                      </w:r>
+                      <w:r>
+                        <w:rPr>
+                          <w:rFonts w:ascii="Times New Roman" w:hAnsi="Times New Roman" w:cs="Times New Roman"/>
+                        </w:rPr>
+                        <w:fldChar w:fldCharType="begin"/>
+                      </w:r>
+                      <w:r>
+                        <w:rPr>
+                          <w:rFonts w:ascii="Times New Roman" w:hAnsi="Times New Roman" w:cs="Times New Roman"/>
+                        </w:rPr>
+                        <w:instrText xml:space="preserve"> SEQ Figure \* ARABIC </w:instrText>
+                      </w:r>
+                      <w:r>
+                        <w:rPr>
+                          <w:rFonts w:ascii="Times New Roman" w:hAnsi="Times New Roman" w:cs="Times New Roman"/>
+                        </w:rPr>
+                        <w:fldChar w:fldCharType="separate"/>
+                      </w:r>
+                      <w:r>
+                        <w:rPr>
+                          <w:rFonts w:ascii="Times New Roman" w:hAnsi="Times New Roman" w:cs="Times New Roman"/>
+                          <w:noProof/>
+                        </w:rPr>
+                        <w:t>5</w:t>
+                      </w:r>
+                      <w:r>
+                        <w:rPr>
+                          <w:rFonts w:ascii="Times New Roman" w:hAnsi="Times New Roman" w:cs="Times New Roman"/>
+                        </w:rPr>
+                        <w:fldChar w:fldCharType="end"/>
+                      </w:r>
+                      <w:r>
+                        <w:rPr>
+                          <w:rFonts w:ascii="Times New Roman" w:hAnsi="Times New Roman" w:cs="Times New Roman"/>
+                        </w:rPr>
+                        <w:t xml:space="preserve"> </w:t>
+                      </w:r>
+                      <w:r>
+                        <w:rPr>
+                          <w:rFonts w:ascii="Times New Roman" w:hAnsi="Times New Roman" w:cs="Times New Roman"/>
+                          <w:color w:val="434343"/>
+                          <w:szCs w:val="21"/>
+                          <w:shd w:val="clear" w:color="auto" w:fill="FCFCFE"/>
+                        </w:rPr>
+                        <w:t>Implementation of ordinary kriging interpolation</w:t>
+                      </w:r>
+                    </w:p>
+                  </w:txbxContent>
+                </v:textbox>
+                <w10:wrap anchorx="margin"/>
+              </v:shape>
+            </w:pict>
+          </mc:Fallback>
+        </mc:AlternateContent>
+      </w:r>
+      <w:r>
+        <w:rPr>
+          <w:noProof/>
+        </w:rPr>
+        <mc:AlternateContent>
+          <mc:Choice Requires="wps">
+            <w:drawing>
+              <wp:anchor distT="0" distB="0" distL="114300" distR="114300" simplePos="0" relativeHeight="251739136" behindDoc="0" locked="0" layoutInCell="1" allowOverlap="1" wp14:anchorId="7813B50F" wp14:editId="2715F27E">
+                <wp:simplePos x="0" y="0"/>
+                <wp:positionH relativeFrom="column">
+                  <wp:posOffset>19050</wp:posOffset>
+                </wp:positionH>
+                <wp:positionV relativeFrom="paragraph">
+                  <wp:posOffset>635</wp:posOffset>
+                </wp:positionV>
+                <wp:extent cx="5223510" cy="635"/>
+                <wp:effectExtent l="0" t="0" r="0" b="0"/>
+                <wp:wrapNone/>
+                <wp:docPr id="61" name="文本框 61"/>
+                <wp:cNvGraphicFramePr/>
+                <a:graphic xmlns:a="http://schemas.openxmlformats.org/drawingml/2006/main">
+                  <a:graphicData uri="http://schemas.microsoft.com/office/word/2010/wordprocessingShape">
+                    <wps:wsp>
+                      <wps:cNvSpPr txBox="1"/>
+                      <wps:spPr>
+                        <a:xfrm>
+                          <a:off x="0" y="0"/>
+                          <a:ext cx="5223510" cy="635"/>
+                        </a:xfrm>
+                        <a:prstGeom prst="rect">
+                          <a:avLst/>
+                        </a:prstGeom>
+                        <a:solidFill>
+                          <a:prstClr val="white"/>
+                        </a:solidFill>
+                        <a:ln>
+                          <a:noFill/>
+                        </a:ln>
+                      </wps:spPr>
+                      <wps:txbx>
+                        <w:txbxContent>
+                          <w:p>
+                            <w:pPr>
+                              <w:pStyle w:val="ae"/>
+                              <w:jc w:val="center"/>
+                              <w:rPr>
+                                <w:rFonts w:ascii="宋体" w:eastAsia="宋体" w:hAnsi="宋体"/>
+                                <w:noProof/>
+                                <w:sz w:val="24"/>
+                              </w:rPr>
+                            </w:pPr>
+                            <w:r>
+                              <w:rPr>
+                                <w:rFonts w:ascii="宋体" w:eastAsia="宋体" w:hAnsi="宋体" w:hint="eastAsia"/>
+                              </w:rPr>
+                              <w:t xml:space="preserve">图 </w:t>
+                            </w:r>
+                            <w:r>
+                              <w:rPr>
+                                <w:rFonts w:ascii="宋体" w:eastAsia="宋体" w:hAnsi="宋体"/>
+                              </w:rPr>
+                              <w:t>2</w:t>
+                            </w:r>
+                            <w:r>
+                              <w:rPr>
+                                <w:rFonts w:ascii="宋体" w:eastAsia="宋体" w:hAnsi="宋体"/>
+                              </w:rPr>
+                              <w:noBreakHyphen/>
+                              <w:t>5</w:t>
+                            </w:r>
+                            <w:r>
+                              <w:rPr>
+                                <w:rFonts w:ascii="宋体" w:eastAsia="宋体" w:hAnsi="宋体"/>
+                              </w:rPr>
+                              <w:t xml:space="preserve"> 普通克里金</w:t>
+                            </w:r>
+                            <w:r>
+                              <w:rPr>
+                                <w:rFonts w:ascii="宋体" w:eastAsia="宋体" w:hAnsi="宋体" w:hint="eastAsia"/>
+                              </w:rPr>
+                              <w:t>插值的实现</w:t>
+                            </w:r>
+                          </w:p>
+                        </w:txbxContent>
+                      </wps:txbx>
+                      <wps:bodyPr rot="0" spcFirstLastPara="0" vertOverflow="overflow" horzOverflow="overflow" vert="horz" wrap="square" lIns="0" tIns="0" rIns="0" bIns="0" numCol="1" spcCol="0" rtlCol="0" fromWordArt="0" anchor="t" anchorCtr="0" forceAA="0" compatLnSpc="1">
+                        <a:prstTxWarp prst="textNoShape">
+                          <a:avLst/>
+                        </a:prstTxWarp>
+                        <a:spAutoFit/>
+                      </wps:bodyPr>
+                    </wps:wsp>
+                  </a:graphicData>
+                </a:graphic>
+              </wp:anchor>
+            </w:drawing>
+          </mc:Choice>
+          <mc:Fallback>
+            <w:pict>
+              <v:shape w14:anchorId="7813B50F" id="文本框 61" o:spid="_x0000_s1104" type="#_x0000_t202" style="position:absolute;left:0;text-align:left;margin-left:1.5pt;margin-top:.05pt;width:411.3pt;height:.05pt;z-index:251739136;visibility:visible;mso-wrap-style:square;mso-wrap-distance-left:9pt;mso-wrap-distance-top:0;mso-wrap-distance-right:9pt;mso-wrap-distance-bottom:0;mso-position-horizontal:absolute;mso-position-horizontal-relative:text;mso-position-vertical:absolute;mso-position-vertical-relative:text;v-text-anchor:top" o:gfxdata="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" stroked="f">
+                <v:textbox style="mso-fit-shape-to-text:t" inset="0,0,0,0">
+                  <w:txbxContent>
+                    <w:p>
+                      <w:pPr>
+                        <w:pStyle w:val="ae"/>
+                        <w:jc w:val="center"/>
+                        <w:rPr>
+                          <w:rFonts w:ascii="宋体" w:eastAsia="宋体" w:hAnsi="宋体"/>
+                          <w:noProof/>
+                          <w:sz w:val="24"/>
+                        </w:rPr>
+                      </w:pPr>
+                      <w:r>
+                        <w:rPr>
+                          <w:rFonts w:ascii="宋体" w:eastAsia="宋体" w:hAnsi="宋体" w:hint="eastAsia"/>
+                        </w:rPr>
+                        <w:t xml:space="preserve">图 </w:t>
+                      </w:r>
+                      <w:r>
+                        <w:rPr>
+                          <w:rFonts w:ascii="宋体" w:eastAsia="宋体" w:hAnsi="宋体"/>
+                        </w:rPr>
+                        <w:t>2</w:t>
+                      </w:r>
+                      <w:r>
+                        <w:rPr>
+                          <w:rFonts w:ascii="宋体" w:eastAsia="宋体" w:hAnsi="宋体"/>
+                        </w:rPr>
+                        <w:noBreakHyphen/>
+                        <w:t>5</w:t>
+                      </w:r>
+                      <w:r>
+                        <w:rPr>
+                          <w:rFonts w:ascii="宋体" w:eastAsia="宋体" w:hAnsi="宋体"/>
+                        </w:rPr>
+                        <w:t xml:space="preserve"> 普通克里金</w:t>
+                      </w:r>
+                      <w:r>
+                        <w:rPr>
+                          <w:rFonts w:ascii="宋体" w:eastAsia="宋体" w:hAnsi="宋体" w:hint="eastAsia"/>
+                        </w:rPr>
+                        <w:t>插值的实现</w:t>
+                      </w:r>
+                    </w:p>
+                  </w:txbxContent>
+                </v:textbox>
+              </v:shape>
+            </w:pict>
+          </mc:Fallback>
+        </mc:AlternateContent>
+      </w:r>
+    </w:p>
+    <w:p>
+      <w:pPr>
+        <w:rPr>
+          <w:rFonts w:hint="eastAsia"/>
+        </w:rPr>
+      </w:pPr>
+    </w:p>
+    <w:p>
       <w:pPr>
         <w:pStyle w:val="3"/>
         <w:numPr>
@@ -23284,12 +24884,10 @@
         </w:numPr>
         <w:ind w:leftChars="0" w:right="240"/>
       </w:pPr>
-      <w:bookmarkStart w:id="22" w:name="_Toc5805170"/>
-      <w:r>
-        <w:rPr>
-          <w:rFonts w:hint="eastAsia"/>
-        </w:rPr>
-        <w:lastRenderedPageBreak/>
+      <w:r>
+        <w:rPr>
+          <w:rFonts w:hint="eastAsia"/>
+        </w:rPr>
         <w:t>数据结构</w:t>
       </w:r>
       <w:bookmarkEnd w:id="22"/>
@@ -23461,6 +25059,7 @@
     </w:p>
     <w:p>
       <w:r>
+        <w:lastRenderedPageBreak/>
         <w:tab/>
         <w:t>{</w:t>
       </w:r>
@@ -23482,7 +25081,6 @@
     </w:p>
     <w:p>
       <w:r>
-        <w:lastRenderedPageBreak/>
         <w:tab/>
       </w:r>
     </w:p>
@@ -23659,6 +25257,7 @@
         <w:rPr>
           <w:rFonts w:hint="eastAsia"/>
         </w:rPr>
+        <w:lastRenderedPageBreak/>
         <w:t>输出结果</w:t>
       </w:r>
       <w:bookmarkEnd w:id="23"/>
@@ -23728,7 +25327,6 @@
         <w:rPr>
           <w:rFonts w:hint="eastAsia"/>
         </w:rPr>
-        <w:lastRenderedPageBreak/>
         <w:t>坐标以及</w:t>
       </w:r>
       <w:r>
@@ -23804,7 +25402,21 @@
           <w:rFonts w:ascii="宋体" w:hAnsi="宋体" w:hint="eastAsia"/>
           <w:szCs w:val="24"/>
         </w:rPr>
-        <w:t>文本文件输出结果：</w:t>
+        <w:t>文本文件输出结果</w:t>
+      </w:r>
+      <w:r>
+        <w:rPr>
+          <w:rFonts w:ascii="宋体" w:hAnsi="宋体" w:hint="eastAsia"/>
+          <w:szCs w:val="24"/>
+        </w:rPr>
+        <w:t>如图2-6</w:t>
+      </w:r>
+      <w:r>
+        <w:rPr>
+          <w:rFonts w:ascii="宋体" w:hAnsi="宋体" w:hint="eastAsia"/>
+          <w:szCs w:val="24"/>
+        </w:rPr>
+        <w:t>：</w:t>
       </w:r>
     </w:p>
     <w:p>
@@ -23872,11 +25484,8 @@
     </w:p>
     <w:p>
       <w:pPr>
+        <w:keepNext/>
         <w:spacing w:line="300" w:lineRule="auto"/>
-        <w:rPr>
-          <w:rFonts w:ascii="宋体" w:hAnsi="宋体"/>
-          <w:szCs w:val="24"/>
-        </w:rPr>
       </w:pPr>
       <w:r>
         <w:rPr>
@@ -23898,7 +25507,7 @@
                     <pic:cNvPicPr/>
                   </pic:nvPicPr>
                   <pic:blipFill>
-                    <a:blip r:embed="rId17"/>
+                    <a:blip r:embed="rId13"/>
                     <a:stretch>
                       <a:fillRect/>
                     </a:stretch>
@@ -23921,18 +25530,120 @@
     </w:p>
     <w:p>
       <w:pPr>
+        <w:pStyle w:val="ae"/>
+        <w:jc w:val="center"/>
+        <w:rPr>
+          <w:rFonts w:ascii="宋体" w:eastAsia="宋体" w:hAnsi="宋体" w:hint="eastAsia"/>
+        </w:rPr>
+      </w:pPr>
+      <w:r>
+        <w:rPr>
+          <w:rFonts w:ascii="宋体" w:eastAsia="宋体" w:hAnsi="宋体" w:hint="eastAsia"/>
+        </w:rPr>
+        <w:t>图 2-6</w:t>
+      </w:r>
+      <w:r>
+        <w:rPr>
+          <w:rFonts w:ascii="宋体" w:eastAsia="宋体" w:hAnsi="宋体"/>
+        </w:rPr>
+        <w:t xml:space="preserve"> </w:t>
+      </w:r>
+      <w:r>
+        <w:rPr>
+          <w:rFonts w:ascii="宋体" w:eastAsia="宋体" w:hAnsi="宋体" w:hint="eastAsia"/>
+        </w:rPr>
+        <w:t>输出结果</w:t>
+      </w:r>
+    </w:p>
+    <w:p>
+      <w:pPr>
+        <w:pStyle w:val="ae"/>
+        <w:jc w:val="center"/>
+        <w:rPr>
+          <w:rFonts w:ascii="Times New Roman" w:hAnsi="Times New Roman" w:cs="Times New Roman"/>
+        </w:rPr>
+      </w:pPr>
+      <w:r>
+        <w:rPr>
+          <w:rFonts w:ascii="Times New Roman" w:hAnsi="Times New Roman" w:cs="Times New Roman"/>
+        </w:rPr>
+        <w:t>Figure 2-</w:t>
+      </w:r>
+      <w:r>
+        <w:rPr>
+          <w:rFonts w:ascii="Times New Roman" w:hAnsi="Times New Roman" w:cs="Times New Roman"/>
+        </w:rPr>
+        <w:fldChar w:fldCharType="begin"/>
+      </w:r>
+      <w:r>
+        <w:rPr>
+          <w:rFonts w:ascii="Times New Roman" w:hAnsi="Times New Roman" w:cs="Times New Roman"/>
+        </w:rPr>
+        <w:instrText xml:space="preserve"> SEQ Figure \* ARABIC </w:instrText>
+      </w:r>
+      <w:r>
+        <w:rPr>
+          <w:rFonts w:ascii="Times New Roman" w:hAnsi="Times New Roman" w:cs="Times New Roman"/>
+        </w:rPr>
+        <w:fldChar w:fldCharType="separate"/>
+      </w:r>
+      <w:r>
+        <w:rPr>
+          <w:rFonts w:ascii="Times New Roman" w:hAnsi="Times New Roman" w:cs="Times New Roman"/>
+          <w:noProof/>
+        </w:rPr>
+        <w:t>6</w:t>
+      </w:r>
+      <w:r>
+        <w:rPr>
+          <w:rFonts w:ascii="Times New Roman" w:hAnsi="Times New Roman" w:cs="Times New Roman"/>
+        </w:rPr>
+        <w:fldChar w:fldCharType="end"/>
+      </w:r>
+      <w:r>
+        <w:rPr>
+          <w:rFonts w:ascii="Times New Roman" w:hAnsi="Times New Roman" w:cs="Times New Roman"/>
+        </w:rPr>
+        <w:t xml:space="preserve"> output result</w:t>
+      </w:r>
+    </w:p>
+    <w:p>
+      <w:pPr>
         <w:spacing w:line="300" w:lineRule="auto"/>
         <w:rPr>
           <w:rFonts w:ascii="宋体" w:hAnsi="宋体"/>
           <w:szCs w:val="24"/>
         </w:rPr>
       </w:pPr>
+    </w:p>
+    <w:p>
+      <w:pPr>
+        <w:spacing w:line="300" w:lineRule="auto"/>
+        <w:rPr>
+          <w:rFonts w:ascii="宋体" w:hAnsi="宋体"/>
+          <w:szCs w:val="24"/>
+        </w:rPr>
+      </w:pPr>
       <w:r>
         <w:rPr>
           <w:rFonts w:ascii="宋体" w:hAnsi="宋体" w:hint="eastAsia"/>
           <w:szCs w:val="24"/>
         </w:rPr>
-        <w:t>克里金插值与IDW插值后得到的结果如图所示：</w:t>
+        <w:t>克里金插值与IDW插值后得到的结果</w:t>
+      </w:r>
+      <w:r>
+        <w:rPr>
+          <w:rFonts w:ascii="宋体" w:hAnsi="宋体" w:hint="eastAsia"/>
+          <w:szCs w:val="24"/>
+        </w:rPr>
+        <w:t>如图</w:t>
+      </w:r>
+      <w:r>
+        <w:rPr>
+          <w:rFonts w:ascii="宋体" w:hAnsi="宋体" w:hint="eastAsia"/>
+          <w:szCs w:val="24"/>
+        </w:rPr>
+        <w:t>所示：</w:t>
       </w:r>
     </w:p>
     <w:p>
@@ -23948,21 +25659,33 @@
           <w:rFonts w:ascii="宋体" w:hAnsi="宋体" w:hint="eastAsia"/>
           <w:szCs w:val="24"/>
         </w:rPr>
-        <w:t>克里金插值画等值线后的结果：</w:t>
-      </w:r>
-    </w:p>
-    <w:p>
-      <w:pPr>
+        <w:t>克里金插值画等值线后的结果</w:t>
+      </w:r>
+      <w:r>
+        <w:rPr>
+          <w:rFonts w:ascii="宋体" w:hAnsi="宋体" w:hint="eastAsia"/>
+          <w:szCs w:val="24"/>
+        </w:rPr>
+        <w:t>如图2-7</w:t>
+      </w:r>
+      <w:r>
+        <w:rPr>
+          <w:rFonts w:ascii="宋体" w:hAnsi="宋体" w:hint="eastAsia"/>
+          <w:szCs w:val="24"/>
+        </w:rPr>
+        <w:t>：</w:t>
+      </w:r>
+    </w:p>
+    <w:p>
+      <w:pPr>
+        <w:keepNext/>
         <w:spacing w:line="300" w:lineRule="auto"/>
-        <w:rPr>
-          <w:rFonts w:ascii="宋体" w:hAnsi="宋体"/>
-          <w:szCs w:val="24"/>
-        </w:rPr>
       </w:pPr>
       <w:r>
         <w:rPr>
           <w:noProof/>
         </w:rPr>
+        <w:lastRenderedPageBreak/>
         <w:drawing>
           <wp:inline distT="0" distB="0" distL="0" distR="0" wp14:anchorId="66A6F60F" wp14:editId="74E0C2F5">
             <wp:extent cx="5759450" cy="2914015"/>
@@ -23979,7 +25702,7 @@
                     <pic:cNvPicPr/>
                   </pic:nvPicPr>
                   <pic:blipFill>
-                    <a:blip r:embed="rId18"/>
+                    <a:blip r:embed="rId14"/>
                     <a:stretch>
                       <a:fillRect/>
                     </a:stretch>
@@ -24002,6 +25725,106 @@
     </w:p>
     <w:p>
       <w:pPr>
+        <w:pStyle w:val="ae"/>
+        <w:jc w:val="center"/>
+        <w:rPr>
+          <w:rFonts w:ascii="宋体" w:eastAsia="宋体" w:hAnsi="宋体"/>
+          <w:szCs w:val="24"/>
+        </w:rPr>
+      </w:pPr>
+      <w:r>
+        <w:rPr>
+          <w:rFonts w:ascii="宋体" w:eastAsia="宋体" w:hAnsi="宋体" w:hint="eastAsia"/>
+        </w:rPr>
+        <w:t>图 2</w:t>
+      </w:r>
+      <w:r>
+        <w:rPr>
+          <w:rFonts w:ascii="宋体" w:eastAsia="宋体" w:hAnsi="宋体"/>
+        </w:rPr>
+        <w:noBreakHyphen/>
+      </w:r>
+      <w:r>
+        <w:rPr>
+          <w:rFonts w:ascii="宋体" w:eastAsia="宋体" w:hAnsi="宋体" w:hint="eastAsia"/>
+        </w:rPr>
+        <w:t>7</w:t>
+      </w:r>
+      <w:r>
+        <w:rPr>
+          <w:rFonts w:ascii="宋体" w:eastAsia="宋体" w:hAnsi="宋体"/>
+        </w:rPr>
+        <w:t xml:space="preserve"> </w:t>
+      </w:r>
+      <w:r>
+        <w:rPr>
+          <w:rFonts w:ascii="宋体" w:eastAsia="宋体" w:hAnsi="宋体" w:hint="eastAsia"/>
+        </w:rPr>
+        <w:t>普通克里金插值的结果</w:t>
+      </w:r>
+    </w:p>
+    <w:p>
+      <w:pPr>
+        <w:pStyle w:val="ae"/>
+        <w:jc w:val="center"/>
+        <w:rPr>
+          <w:rFonts w:ascii="Times New Roman" w:hAnsi="Times New Roman" w:cs="Times New Roman"/>
+        </w:rPr>
+      </w:pPr>
+      <w:r>
+        <w:rPr>
+          <w:rFonts w:ascii="Times New Roman" w:hAnsi="Times New Roman" w:cs="Times New Roman"/>
+        </w:rPr>
+        <w:t>Figure 2-</w:t>
+      </w:r>
+      <w:r>
+        <w:rPr>
+          <w:rFonts w:ascii="Times New Roman" w:hAnsi="Times New Roman" w:cs="Times New Roman"/>
+        </w:rPr>
+        <w:fldChar w:fldCharType="begin"/>
+      </w:r>
+      <w:r>
+        <w:rPr>
+          <w:rFonts w:ascii="Times New Roman" w:hAnsi="Times New Roman" w:cs="Times New Roman"/>
+        </w:rPr>
+        <w:instrText xml:space="preserve"> SEQ Figure \* ARABIC </w:instrText>
+      </w:r>
+      <w:r>
+        <w:rPr>
+          <w:rFonts w:ascii="Times New Roman" w:hAnsi="Times New Roman" w:cs="Times New Roman"/>
+        </w:rPr>
+        <w:fldChar w:fldCharType="separate"/>
+      </w:r>
+      <w:r>
+        <w:rPr>
+          <w:rFonts w:ascii="Times New Roman" w:hAnsi="Times New Roman" w:cs="Times New Roman"/>
+          <w:noProof/>
+        </w:rPr>
+        <w:t>7</w:t>
+      </w:r>
+      <w:r>
+        <w:rPr>
+          <w:rFonts w:ascii="Times New Roman" w:hAnsi="Times New Roman" w:cs="Times New Roman"/>
+        </w:rPr>
+        <w:fldChar w:fldCharType="end"/>
+      </w:r>
+      <w:r>
+        <w:rPr>
+          <w:rFonts w:ascii="Times New Roman" w:hAnsi="Times New Roman" w:cs="Times New Roman"/>
+        </w:rPr>
+        <w:t xml:space="preserve"> </w:t>
+      </w:r>
+      <w:r>
+        <w:rPr>
+          <w:rFonts w:ascii="Times New Roman" w:hAnsi="Times New Roman" w:cs="Times New Roman"/>
+          <w:color w:val="434343"/>
+          <w:shd w:val="clear" w:color="auto" w:fill="FCFCFE"/>
+        </w:rPr>
+        <w:t>Ordinary kriging interpolation results</w:t>
+      </w:r>
+    </w:p>
+    <w:p>
+      <w:pPr>
         <w:spacing w:line="300" w:lineRule="auto"/>
         <w:rPr>
           <w:rFonts w:ascii="宋体" w:hAnsi="宋体"/>
@@ -24013,17 +25836,27 @@
           <w:rFonts w:ascii="宋体" w:hAnsi="宋体" w:hint="eastAsia"/>
           <w:szCs w:val="24"/>
         </w:rPr>
-        <w:lastRenderedPageBreak/>
-        <w:t>IDW插值画等值线后的结果：</w:t>
-      </w:r>
-    </w:p>
-    <w:p>
-      <w:pPr>
+        <w:t>IDW插值画等值线后的结果</w:t>
+      </w:r>
+      <w:r>
+        <w:rPr>
+          <w:rFonts w:ascii="宋体" w:hAnsi="宋体" w:hint="eastAsia"/>
+          <w:szCs w:val="24"/>
+        </w:rPr>
+        <w:t>如图2-8</w:t>
+      </w:r>
+      <w:r>
+        <w:rPr>
+          <w:rFonts w:ascii="宋体" w:hAnsi="宋体" w:hint="eastAsia"/>
+          <w:szCs w:val="24"/>
+        </w:rPr>
+        <w:t>：</w:t>
+      </w:r>
+    </w:p>
+    <w:p>
+      <w:pPr>
+        <w:keepNext/>
         <w:spacing w:line="300" w:lineRule="auto"/>
-        <w:rPr>
-          <w:rFonts w:ascii="宋体" w:hAnsi="宋体"/>
-          <w:szCs w:val="24"/>
-        </w:rPr>
       </w:pPr>
       <w:r>
         <w:rPr>
@@ -24045,7 +25878,7 @@
                     <pic:cNvPicPr/>
                   </pic:nvPicPr>
                   <pic:blipFill>
-                    <a:blip r:embed="rId19"/>
+                    <a:blip r:embed="rId15"/>
                     <a:stretch>
                       <a:fillRect/>
                     </a:stretch>
@@ -24068,6 +25901,94 @@
     </w:p>
     <w:p>
       <w:pPr>
+        <w:pStyle w:val="ae"/>
+        <w:jc w:val="center"/>
+        <w:rPr>
+          <w:rFonts w:ascii="宋体" w:eastAsia="宋体" w:hAnsi="宋体"/>
+          <w:szCs w:val="24"/>
+        </w:rPr>
+      </w:pPr>
+      <w:r>
+        <w:rPr>
+          <w:rFonts w:ascii="宋体" w:eastAsia="宋体" w:hAnsi="宋体" w:hint="eastAsia"/>
+        </w:rPr>
+        <w:t>图 2-8</w:t>
+      </w:r>
+      <w:r>
+        <w:rPr>
+          <w:rFonts w:ascii="宋体" w:eastAsia="宋体" w:hAnsi="宋体"/>
+        </w:rPr>
+        <w:t xml:space="preserve"> </w:t>
+      </w:r>
+      <w:r>
+        <w:rPr>
+          <w:rFonts w:ascii="宋体" w:eastAsia="宋体" w:hAnsi="宋体" w:hint="eastAsia"/>
+        </w:rPr>
+        <w:t>反距离权重法的插值实现</w:t>
+      </w:r>
+    </w:p>
+    <w:p>
+      <w:pPr>
+        <w:pStyle w:val="ae"/>
+        <w:jc w:val="center"/>
+        <w:rPr>
+          <w:rFonts w:ascii="Times New Roman" w:hAnsi="Times New Roman" w:cs="Times New Roman"/>
+        </w:rPr>
+      </w:pPr>
+      <w:r>
+        <w:rPr>
+          <w:rFonts w:ascii="Times New Roman" w:hAnsi="Times New Roman" w:cs="Times New Roman"/>
+        </w:rPr>
+        <w:t>Figure 2-</w:t>
+      </w:r>
+      <w:r>
+        <w:rPr>
+          <w:rFonts w:ascii="Times New Roman" w:hAnsi="Times New Roman" w:cs="Times New Roman"/>
+        </w:rPr>
+        <w:fldChar w:fldCharType="begin"/>
+      </w:r>
+      <w:r>
+        <w:rPr>
+          <w:rFonts w:ascii="Times New Roman" w:hAnsi="Times New Roman" w:cs="Times New Roman"/>
+        </w:rPr>
+        <w:instrText xml:space="preserve"> SEQ Figure \* ARABIC </w:instrText>
+      </w:r>
+      <w:r>
+        <w:rPr>
+          <w:rFonts w:ascii="Times New Roman" w:hAnsi="Times New Roman" w:cs="Times New Roman"/>
+        </w:rPr>
+        <w:fldChar w:fldCharType="separate"/>
+      </w:r>
+      <w:r>
+        <w:rPr>
+          <w:rFonts w:ascii="Times New Roman" w:hAnsi="Times New Roman" w:cs="Times New Roman"/>
+          <w:noProof/>
+        </w:rPr>
+        <w:t>8</w:t>
+      </w:r>
+      <w:r>
+        <w:rPr>
+          <w:rFonts w:ascii="Times New Roman" w:hAnsi="Times New Roman" w:cs="Times New Roman"/>
+        </w:rPr>
+        <w:fldChar w:fldCharType="end"/>
+      </w:r>
+      <w:r>
+        <w:rPr>
+          <w:rFonts w:ascii="Times New Roman" w:hAnsi="Times New Roman" w:cs="Times New Roman"/>
+        </w:rPr>
+        <w:t xml:space="preserve"> </w:t>
+      </w:r>
+      <w:r>
+        <w:rPr>
+          <w:rFonts w:ascii="Times New Roman" w:hAnsi="Times New Roman" w:cs="Times New Roman"/>
+          <w:color w:val="434343"/>
+          <w:shd w:val="clear" w:color="auto" w:fill="FCFCFE"/>
+        </w:rPr>
+        <w:t>The interpolation implementation of inverse distance weight method</w:t>
+      </w:r>
+    </w:p>
+    <w:p>
+      <w:pPr>
         <w:spacing w:line="300" w:lineRule="auto"/>
         <w:ind w:firstLine="420"/>
         <w:rPr>
@@ -24082,15 +26003,39 @@
         </w:rPr>
         <w:t>根据结果可以发现：IDW插值后得到的等值线图容易形成所谓的“牛眼”效应，即数据点容易围绕周围一个较大的变量来形成等值线。相对来说，普通克里金插值后得到的数据没有特别明显的牛眼现象；此外，可以看出IDW插值后，得到的数据没有特别明显的极大极小值，数据分布大体上较为均匀。而普通克里金插值后，数据分布差异极大，数据极大极小值十分显著。因此，可以看出克里金插值相比于IDW来说更加准确。</w:t>
       </w:r>
-    </w:p>
-    <w:p>
-      <w:pPr>
-        <w:spacing w:line="300" w:lineRule="auto"/>
+      <w:r>
+        <w:rPr>
+          <w:rFonts w:ascii="宋体" w:hAnsi="宋体" w:hint="eastAsia"/>
+          <w:szCs w:val="24"/>
+        </w:rPr>
+        <w:t>（参</w:t>
+      </w:r>
+      <w:r>
+        <w:rPr>
+          <w:rFonts w:ascii="宋体" w:hAnsi="宋体" w:hint="eastAsia"/>
+          <w:szCs w:val="24"/>
+        </w:rPr>
+        <w:lastRenderedPageBreak/>
+        <w:t>见图2-7，2-8）</w:t>
+      </w:r>
+    </w:p>
+    <w:p>
+      <w:pPr>
+        <w:widowControl/>
+        <w:spacing w:line="240" w:lineRule="auto"/>
+        <w:jc w:val="left"/>
+        <w:rPr>
+          <w:rFonts w:ascii="宋体" w:hAnsi="宋体" w:hint="eastAsia"/>
+          <w:szCs w:val="24"/>
+        </w:rPr>
+      </w:pPr>
+      <w:r>
         <w:rPr>
           <w:rFonts w:ascii="宋体" w:hAnsi="宋体"/>
           <w:szCs w:val="24"/>
         </w:rPr>
-      </w:pPr>
+        <w:br w:type="page"/>
+      </w:r>
     </w:p>
     <w:p>
       <w:pPr>
@@ -24101,6 +26046,7 @@
         <w:rPr>
           <w:rFonts w:hint="eastAsia"/>
         </w:rPr>
+        <w:lastRenderedPageBreak/>
         <w:t>第</w:t>
       </w:r>
       <w:r>
@@ -24242,7 +26188,6 @@
           <w:sz w:val="24"/>
           <w:szCs w:val="24"/>
         </w:rPr>
-        <w:lastRenderedPageBreak/>
         <w:t>参考文献</w:t>
       </w:r>
       <w:r>
@@ -26033,7 +27978,15 @@
           <w:rFonts w:hint="eastAsia"/>
           <w:sz w:val="21"/>
         </w:rPr>
-        <w:t>每一个细节与老师的悉心教导有着密不可分的关系。在论文撰写及设计实现的过程中，遇到过许许多多的难题，在老师的精心指导下，这些问题都一一得到解决。所以在此，向老师表示衷心的感谢</w:t>
+        <w:t>每一个细节与老师的悉心教导有着密不可分的关系。在论文撰写及设计实现的过</w:t>
+      </w:r>
+      <w:r>
+        <w:rPr>
+          <w:rFonts w:hint="eastAsia"/>
+          <w:sz w:val="21"/>
+        </w:rPr>
+        <w:lastRenderedPageBreak/>
+        <w:t>程中，遇到过许许多多的难题，在老师的精心指导下，这些问题都一一得到解决。所以在此，向老师表示衷心的感谢</w:t>
       </w:r>
     </w:p>
     <w:p>
@@ -26152,6 +28105,24 @@
           <w:sz w:val="21"/>
         </w:rPr>
         <w:t>支持我完成学业，还在日常生活与学习中给予我莫大的支持。他们的默默支持，是我前进的最大精神动力！</w:t>
+      </w:r>
+    </w:p>
+    <w:p>
+      <w:pPr>
+        <w:widowControl/>
+        <w:spacing w:line="240" w:lineRule="auto"/>
+        <w:jc w:val="left"/>
+        <w:rPr>
+          <w:rFonts w:ascii="仿宋_GB2312" w:eastAsia="仿宋_GB2312"/>
+          <w:szCs w:val="24"/>
+        </w:rPr>
+      </w:pPr>
+      <w:r>
+        <w:rPr>
+          <w:rFonts w:ascii="仿宋_GB2312" w:eastAsia="仿宋_GB2312"/>
+          <w:szCs w:val="24"/>
+        </w:rPr>
+        <w:br w:type="page"/>
       </w:r>
     </w:p>
     <w:p>
@@ -26182,29 +28153,28 @@
           <w:sz w:val="36"/>
           <w:szCs w:val="36"/>
         </w:rPr>
-        <w:lastRenderedPageBreak/>
         <w:t>附录</w:t>
       </w:r>
       <w:bookmarkEnd w:id="27"/>
     </w:p>
     <w:p>
       <w:pPr>
-        <w:pStyle w:val="1"/>
-        <w:rPr>
-          <w:sz w:val="30"/>
-          <w:szCs w:val="30"/>
-        </w:rPr>
+        <w:pStyle w:val="2"/>
       </w:pPr>
       <w:bookmarkStart w:id="28" w:name="_Toc5805176"/>
       <w:r>
         <w:rPr>
           <w:rFonts w:hint="eastAsia"/>
-          <w:sz w:val="30"/>
-          <w:szCs w:val="30"/>
         </w:rPr>
         <w:t>插值算法的一些参考链接</w:t>
       </w:r>
       <w:bookmarkEnd w:id="28"/>
+      <w:r>
+        <w:rPr>
+          <w:rFonts w:hint="eastAsia"/>
+        </w:rPr>
+        <w:t>：</w:t>
+      </w:r>
     </w:p>
     <w:p>
       <w:r>
@@ -26218,7 +28188,7 @@
       </w:r>
     </w:p>
     <w:p>
-      <w:hyperlink r:id="rId20" w:history="1">
+      <w:hyperlink r:id="rId16" w:history="1">
         <w:r>
           <w:rPr>
             <w:rStyle w:val="ac"/>
@@ -26236,7 +28206,7 @@
       </w:r>
     </w:p>
     <w:p>
-      <w:hyperlink r:id="rId21" w:history="1">
+      <w:hyperlink r:id="rId17" w:history="1">
         <w:r>
           <w:rPr>
             <w:rStyle w:val="ac"/>
@@ -26254,7 +28224,7 @@
       </w:r>
     </w:p>
     <w:p>
-      <w:hyperlink r:id="rId22" w:history="1">
+      <w:hyperlink r:id="rId18" w:history="1">
         <w:r>
           <w:rPr>
             <w:rStyle w:val="ac"/>
@@ -26284,7 +28254,7 @@
       </w:r>
     </w:p>
     <w:p>
-      <w:hyperlink r:id="rId23" w:history="1">
+      <w:hyperlink r:id="rId19" w:history="1">
         <w:r>
           <w:rPr>
             <w:rStyle w:val="ac"/>
@@ -26302,7 +28272,7 @@
       </w:r>
     </w:p>
     <w:p>
-      <w:hyperlink r:id="rId24" w:history="1">
+      <w:hyperlink r:id="rId20" w:history="1">
         <w:r>
           <w:rPr>
             <w:rStyle w:val="ac"/>
@@ -26320,7 +28290,7 @@
       </w:r>
     </w:p>
     <w:p>
-      <w:hyperlink r:id="rId25" w:history="1">
+      <w:hyperlink r:id="rId21" w:history="1">
         <w:r>
           <w:rPr>
             <w:rStyle w:val="ac"/>
@@ -26341,7 +28311,7 @@
       </w:r>
     </w:p>
     <w:p>
-      <w:hyperlink r:id="rId26" w:history="1">
+      <w:hyperlink r:id="rId22" w:history="1">
         <w:r>
           <w:rPr>
             <w:rStyle w:val="ac"/>
@@ -26359,7 +28329,7 @@
       </w:r>
     </w:p>
     <w:p>
-      <w:hyperlink r:id="rId27" w:history="1">
+      <w:hyperlink r:id="rId23" w:history="1">
         <w:r>
           <w:rPr>
             <w:rStyle w:val="ac"/>
@@ -26377,7 +28347,7 @@
       </w:r>
     </w:p>
     <w:p>
-      <w:hyperlink r:id="rId28" w:history="1">
+      <w:hyperlink r:id="rId24" w:history="1">
         <w:r>
           <w:rPr>
             <w:rStyle w:val="ac"/>
@@ -26395,7 +28365,7 @@
       </w:r>
     </w:p>
     <w:p>
-      <w:hyperlink r:id="rId29" w:history="1">
+      <w:hyperlink r:id="rId25" w:history="1">
         <w:r>
           <w:rPr>
             <w:rStyle w:val="ac"/>
@@ -26434,7 +28404,7 @@
       </w:r>
     </w:p>
     <w:p>
-      <w:hyperlink r:id="rId30" w:history="1">
+      <w:hyperlink r:id="rId26" w:history="1">
         <w:r>
           <w:rPr>
             <w:rStyle w:val="ac"/>
@@ -26465,7 +28435,7 @@
       </w:r>
     </w:p>
     <w:p>
-      <w:hyperlink r:id="rId31" w:history="1">
+      <w:hyperlink r:id="rId27" w:history="1">
         <w:r>
           <w:rPr>
             <w:rStyle w:val="ac"/>
@@ -26477,27 +28447,18 @@
     <w:p/>
     <w:p>
       <w:pPr>
-        <w:pStyle w:val="1"/>
-        <w:rPr>
-          <w:sz w:val="30"/>
-          <w:szCs w:val="30"/>
-        </w:rPr>
+        <w:pStyle w:val="2"/>
       </w:pPr>
       <w:bookmarkStart w:id="29" w:name="_Toc5805177"/>
       <w:r>
         <w:rPr>
           <w:rFonts w:hint="eastAsia"/>
-          <w:sz w:val="30"/>
-          <w:szCs w:val="30"/>
-        </w:rPr>
-        <w:lastRenderedPageBreak/>
+        </w:rPr>
         <w:t>普通克里金插值</w:t>
       </w:r>
       <w:r>
         <w:rPr>
           <w:rFonts w:hint="eastAsia"/>
-          <w:sz w:val="30"/>
-          <w:szCs w:val="30"/>
         </w:rPr>
         <w:t>的大致流程图：</w:t>
       </w:r>
@@ -26514,17 +28475,41 @@
           <w:rFonts w:hint="eastAsia"/>
           <w:noProof/>
         </w:rPr>
-        <w:t>插值算法的理论步骤：</w:t>
-      </w:r>
-    </w:p>
-    <w:p>
+        <w:t>插值算法的理论步骤</w:t>
+      </w:r>
+      <w:r>
+        <w:rPr>
+          <w:rFonts w:hint="eastAsia"/>
+          <w:noProof/>
+        </w:rPr>
+        <w:t>参见图</w:t>
+      </w:r>
+      <w:r>
+        <w:rPr>
+          <w:rFonts w:hint="eastAsia"/>
+          <w:noProof/>
+        </w:rPr>
+        <w:t>4-1</w:t>
+      </w:r>
+      <w:r>
+        <w:rPr>
+          <w:rFonts w:hint="eastAsia"/>
+          <w:noProof/>
+        </w:rPr>
+        <w:t>：</w:t>
+      </w:r>
+    </w:p>
+    <w:p>
+      <w:pPr>
+        <w:keepNext/>
+      </w:pPr>
       <w:r>
         <w:rPr>
           <w:noProof/>
         </w:rPr>
         <w:drawing>
           <wp:inline distT="0" distB="0" distL="0" distR="0" wp14:anchorId="0C09ED71" wp14:editId="73E6B78D">
-            <wp:extent cx="3879215" cy="5853430"/>
+            <wp:extent cx="3879215" cy="5570220"/>
             <wp:effectExtent l="0" t="0" r="6985" b="0"/>
             <wp:docPr id="11" name="图片 11" descr="http://s2.sinaimg.cn/large/6316e2afgdce6bf525c81&amp;690"/>
             <wp:cNvGraphicFramePr>
@@ -26540,7 +28525,7 @@
                     </pic:cNvPicPr>
                   </pic:nvPicPr>
                   <pic:blipFill>
-                    <a:blip r:embed="rId32">
+                    <a:blip r:embed="rId28">
                       <a:extLst>
                         <a:ext uri="{28A0092B-C50C-407E-A947-70E740481C1C}">
                           <a14:useLocalDpi xmlns:a14="http://schemas.microsoft.com/office/drawing/2010/main" val="0"/>
@@ -26555,7 +28540,7 @@
                   <pic:spPr bwMode="auto">
                     <a:xfrm>
                       <a:off x="0" y="0"/>
-                      <a:ext cx="3879215" cy="5853430"/>
+                      <a:ext cx="3879215" cy="5570220"/>
                     </a:xfrm>
                     <a:prstGeom prst="rect">
                       <a:avLst/>
@@ -26574,37 +28559,98 @@
     </w:p>
     <w:p>
       <w:pPr>
+        <w:pStyle w:val="ae"/>
+        <w:jc w:val="center"/>
+        <w:rPr>
+          <w:rFonts w:ascii="宋体" w:eastAsia="宋体" w:hAnsi="宋体"/>
+        </w:rPr>
+      </w:pPr>
+      <w:r>
+        <w:rPr>
+          <w:rFonts w:ascii="宋体" w:eastAsia="宋体" w:hAnsi="宋体" w:hint="eastAsia"/>
+        </w:rPr>
+        <w:t>图 4-1</w:t>
+      </w:r>
+      <w:r>
+        <w:rPr>
+          <w:rFonts w:ascii="宋体" w:eastAsia="宋体" w:hAnsi="宋体"/>
+        </w:rPr>
+        <w:t xml:space="preserve"> </w:t>
+      </w:r>
+      <w:r>
+        <w:rPr>
+          <w:rFonts w:ascii="宋体" w:eastAsia="宋体" w:hAnsi="宋体" w:hint="eastAsia"/>
+        </w:rPr>
+        <w:t>普通克里金插值的理论步骤</w:t>
+      </w:r>
+    </w:p>
+    <w:p>
+      <w:pPr>
+        <w:pStyle w:val="ae"/>
+        <w:jc w:val="center"/>
+        <w:rPr>
+          <w:rFonts w:ascii="Times New Roman" w:hAnsi="Times New Roman" w:cs="Times New Roman"/>
+        </w:rPr>
+      </w:pPr>
+      <w:r>
+        <w:rPr>
+          <w:rFonts w:ascii="Times New Roman" w:hAnsi="Times New Roman" w:cs="Times New Roman"/>
+        </w:rPr>
+        <w:t xml:space="preserve">Figure 4-1 </w:t>
+      </w:r>
+      <w:r>
+        <w:rPr>
+          <w:rFonts w:ascii="Times New Roman" w:hAnsi="Times New Roman" w:cs="Times New Roman"/>
+          <w:color w:val="434343"/>
+          <w:shd w:val="clear" w:color="auto" w:fill="FCFCFE"/>
+        </w:rPr>
+        <w:t>The theoretical steps of ordinary kriging interpolation</w:t>
+      </w:r>
+    </w:p>
+    <w:p>
+      <w:pPr>
         <w:rPr>
           <w:noProof/>
         </w:rPr>
       </w:pPr>
       <w:r>
         <w:rPr>
+          <w:rFonts w:hint="eastAsia"/>
           <w:noProof/>
         </w:rPr>
-        <w:br w:type="page"/>
-      </w:r>
-    </w:p>
-    <w:p>
-      <w:pPr>
-        <w:rPr>
+        <w:t>插值算法的实现步骤</w:t>
+      </w:r>
+      <w:r>
+        <w:rPr>
+          <w:rFonts w:hint="eastAsia"/>
           <w:noProof/>
         </w:rPr>
-      </w:pPr>
+        <w:t>，参见图</w:t>
+      </w:r>
       <w:r>
         <w:rPr>
           <w:rFonts w:hint="eastAsia"/>
           <w:noProof/>
         </w:rPr>
+        <w:t>4-2</w:t>
+      </w:r>
+      <w:r>
+        <w:rPr>
+          <w:rFonts w:hint="eastAsia"/>
+          <w:noProof/>
+        </w:rPr>
+        <w:t>：</w:t>
+      </w:r>
+    </w:p>
+    <w:p>
+      <w:pPr>
+        <w:keepNext/>
+      </w:pPr>
+      <w:r>
+        <w:rPr>
+          <w:noProof/>
+        </w:rPr>
         <w:lastRenderedPageBreak/>
-        <w:t>插值算法的实现步骤：</w:t>
-      </w:r>
-    </w:p>
-    <w:p>
-      <w:r>
-        <w:rPr>
-          <w:noProof/>
-        </w:rPr>
         <w:drawing>
           <wp:inline distT="0" distB="0" distL="0" distR="0" wp14:anchorId="751CA291" wp14:editId="669588BD">
             <wp:extent cx="2791460" cy="5445125"/>
@@ -26623,7 +28669,7 @@
                     </pic:cNvPicPr>
                   </pic:nvPicPr>
                   <pic:blipFill>
-                    <a:blip r:embed="rId33">
+                    <a:blip r:embed="rId29">
                       <a:extLst>
                         <a:ext uri="{28A0092B-C50C-407E-A947-70E740481C1C}">
                           <a14:useLocalDpi xmlns:a14="http://schemas.microsoft.com/office/drawing/2010/main" val="0"/>
@@ -26655,9 +28701,59 @@
         </w:drawing>
       </w:r>
     </w:p>
+    <w:p>
+      <w:pPr>
+        <w:pStyle w:val="ae"/>
+        <w:jc w:val="center"/>
+        <w:rPr>
+          <w:rFonts w:ascii="宋体" w:eastAsia="宋体" w:hAnsi="宋体"/>
+        </w:rPr>
+      </w:pPr>
+      <w:r>
+        <w:rPr>
+          <w:rFonts w:ascii="宋体" w:eastAsia="宋体" w:hAnsi="宋体" w:hint="eastAsia"/>
+        </w:rPr>
+        <w:t>图 4-2</w:t>
+      </w:r>
+      <w:r>
+        <w:rPr>
+          <w:rFonts w:ascii="宋体" w:eastAsia="宋体" w:hAnsi="宋体"/>
+        </w:rPr>
+        <w:t xml:space="preserve"> </w:t>
+      </w:r>
+      <w:r>
+        <w:rPr>
+          <w:rFonts w:ascii="宋体" w:eastAsia="宋体" w:hAnsi="宋体" w:hint="eastAsia"/>
+        </w:rPr>
+        <w:t>普通克里金插值算法的实现步骤</w:t>
+      </w:r>
+    </w:p>
+    <w:p>
+      <w:pPr>
+        <w:pStyle w:val="ae"/>
+        <w:jc w:val="center"/>
+        <w:rPr>
+          <w:rFonts w:ascii="Times New Roman" w:hAnsi="Times New Roman" w:cs="Times New Roman"/>
+        </w:rPr>
+      </w:pPr>
+      <w:r>
+        <w:rPr>
+          <w:rFonts w:ascii="Times New Roman" w:hAnsi="Times New Roman" w:cs="Times New Roman"/>
+        </w:rPr>
+        <w:t xml:space="preserve">Figure 4-2 </w:t>
+      </w:r>
+      <w:r>
+        <w:rPr>
+          <w:rFonts w:ascii="Times New Roman" w:hAnsi="Times New Roman" w:cs="Times New Roman"/>
+          <w:color w:val="434343"/>
+          <w:shd w:val="clear" w:color="auto" w:fill="FCFCFE"/>
+        </w:rPr>
+        <w:t>Implementation steps of general kriging interpolation algorithm</w:t>
+      </w:r>
+    </w:p>
     <w:p/>
     <w:sectPr>
-      <w:footerReference w:type="default" r:id="rId34"/>
+      <w:footerReference w:type="default" r:id="rId30"/>
       <w:pgSz w:w="11906" w:h="16838"/>
       <w:pgMar w:top="1418" w:right="1418" w:bottom="1418" w:left="1418" w:header="851" w:footer="992" w:gutter="0"/>
       <w:pgNumType w:start="1"/>
@@ -26688,36 +28784,6 @@
 </file>
 
 <file path=word/footer1.xml><?xml version="1.0" encoding="utf-8"?>
-<w:ftr xmlns:wpc="http://schemas.microsoft.com/office/word/2010/wordprocessingCanvas" xmlns:cx="http://schemas.microsoft.com/office/drawing/2014/chartex" xmlns:cx1="http://schemas.microsoft.com/office/drawing/2015/9/8/chartex" xmlns:mc="http://schemas.openxmlformats.org/markup-compatibility/2006" xmlns:o="urn:schemas-microsoft-com:office:office" xmlns:r="http://schemas.openxmlformats.org/officeDocument/2006/relationships" xmlns:m="http://schemas.openxmlformats.org/officeDocument/2006/math" xmlns:v="urn:schemas-microsoft-com:vml" xmlns:wp14="http://schemas.microsoft.com/office/word/2010/wordprocessingDrawing" xmlns:wp="http://schemas.openxmlformats.org/drawingml/2006/wordprocessingDrawing" xmlns:w10="urn:schemas-microsoft-com:office:word" xmlns:w="http://schemas.openxmlformats.org/wordprocessingml/2006/main" xmlns:w14="http://schemas.microsoft.com/office/word/2010/wordml" xmlns:w15="http://schemas.microsoft.com/office/word/2012/wordml" xmlns:w16se="http://schemas.microsoft.com/office/word/2015/wordml/symex" xmlns:wpg="http://schemas.microsoft.com/office/word/2010/wordprocessingGroup" xmlns:wpi="http://schemas.microsoft.com/office/word/2010/wordprocessingInk" xmlns:wne="http://schemas.microsoft.com/office/word/2006/wordml" xmlns:wps="http://schemas.microsoft.com/office/word/2010/wordprocessingShape" mc:Ignorable="w14 w15 w16se wp14">
-  <w:p>
-    <w:pPr>
-      <w:pStyle w:val="a6"/>
-    </w:pPr>
-  </w:p>
-</w:ftr>
-</file>
-
-<file path=word/footer2.xml><?xml version="1.0" encoding="utf-8"?>
-<w:ftr xmlns:wpc="http://schemas.microsoft.com/office/word/2010/wordprocessingCanvas" xmlns:cx="http://schemas.microsoft.com/office/drawing/2014/chartex" xmlns:cx1="http://schemas.microsoft.com/office/drawing/2015/9/8/chartex" xmlns:mc="http://schemas.openxmlformats.org/markup-compatibility/2006" xmlns:o="urn:schemas-microsoft-com:office:office" xmlns:r="http://schemas.openxmlformats.org/officeDocument/2006/relationships" xmlns:m="http://schemas.openxmlformats.org/officeDocument/2006/math" xmlns:v="urn:schemas-microsoft-com:vml" xmlns:wp14="http://schemas.microsoft.com/office/word/2010/wordprocessingDrawing" xmlns:wp="http://schemas.openxmlformats.org/drawingml/2006/wordprocessingDrawing" xmlns:w10="urn:schemas-microsoft-com:office:word" xmlns:w="http://schemas.openxmlformats.org/wordprocessingml/2006/main" xmlns:w14="http://schemas.microsoft.com/office/word/2010/wordml" xmlns:w15="http://schemas.microsoft.com/office/word/2012/wordml" xmlns:w16se="http://schemas.microsoft.com/office/word/2015/wordml/symex" xmlns:wpg="http://schemas.microsoft.com/office/word/2010/wordprocessingGroup" xmlns:wpi="http://schemas.microsoft.com/office/word/2010/wordprocessingInk" xmlns:wne="http://schemas.microsoft.com/office/word/2006/wordml" xmlns:wps="http://schemas.microsoft.com/office/word/2010/wordprocessingShape" mc:Ignorable="w14 w15 w16se wp14">
-  <w:p>
-    <w:pPr>
-      <w:pStyle w:val="a6"/>
-    </w:pPr>
-  </w:p>
-</w:ftr>
-</file>
-
-<file path=word/footer3.xml><?xml version="1.0" encoding="utf-8"?>
-<w:ftr xmlns:wpc="http://schemas.microsoft.com/office/word/2010/wordprocessingCanvas" xmlns:cx="http://schemas.microsoft.com/office/drawing/2014/chartex" xmlns:cx1="http://schemas.microsoft.com/office/drawing/2015/9/8/chartex" xmlns:mc="http://schemas.openxmlformats.org/markup-compatibility/2006" xmlns:o="urn:schemas-microsoft-com:office:office" xmlns:r="http://schemas.openxmlformats.org/officeDocument/2006/relationships" xmlns:m="http://schemas.openxmlformats.org/officeDocument/2006/math" xmlns:v="urn:schemas-microsoft-com:vml" xmlns:wp14="http://schemas.microsoft.com/office/word/2010/wordprocessingDrawing" xmlns:wp="http://schemas.openxmlformats.org/drawingml/2006/wordprocessingDrawing" xmlns:w10="urn:schemas-microsoft-com:office:word" xmlns:w="http://schemas.openxmlformats.org/wordprocessingml/2006/main" xmlns:w14="http://schemas.microsoft.com/office/word/2010/wordml" xmlns:w15="http://schemas.microsoft.com/office/word/2012/wordml" xmlns:w16se="http://schemas.microsoft.com/office/word/2015/wordml/symex" xmlns:wpg="http://schemas.microsoft.com/office/word/2010/wordprocessingGroup" xmlns:wpi="http://schemas.microsoft.com/office/word/2010/wordprocessingInk" xmlns:wne="http://schemas.microsoft.com/office/word/2006/wordml" xmlns:wps="http://schemas.microsoft.com/office/word/2010/wordprocessingShape" mc:Ignorable="w14 w15 w16se wp14">
-  <w:p>
-    <w:pPr>
-      <w:pStyle w:val="a6"/>
-    </w:pPr>
-  </w:p>
-</w:ftr>
-</file>
-
-<file path=word/footer4.xml><?xml version="1.0" encoding="utf-8"?>
 <w:ftr xmlns:wpc="http://schemas.microsoft.com/office/word/2010/wordprocessingCanvas" xmlns:cx="http://schemas.microsoft.com/office/drawing/2014/chartex" xmlns:cx1="http://schemas.microsoft.com/office/drawing/2015/9/8/chartex" xmlns:mc="http://schemas.openxmlformats.org/markup-compatibility/2006" xmlns:o="urn:schemas-microsoft-com:office:office" xmlns:r="http://schemas.openxmlformats.org/officeDocument/2006/relationships" xmlns:m="http://schemas.openxmlformats.org/officeDocument/2006/math" xmlns:v="urn:schemas-microsoft-com:vml" xmlns:wp14="http://schemas.microsoft.com/office/word/2010/wordprocessingDrawing" xmlns:wp="http://schemas.openxmlformats.org/drawingml/2006/wordprocessingDrawing" xmlns:w10="urn:schemas-microsoft-com:office:word" xmlns:w="http://schemas.openxmlformats.org/wordprocessingml/2006/main" xmlns:w14="http://schemas.microsoft.com/office/word/2010/wordml" xmlns:w15="http://schemas.microsoft.com/office/word/2012/wordml" xmlns:w16se="http://schemas.microsoft.com/office/word/2015/wordml/symex" xmlns:wpg="http://schemas.microsoft.com/office/word/2010/wordprocessingGroup" xmlns:wpi="http://schemas.microsoft.com/office/word/2010/wordprocessingInk" xmlns:wne="http://schemas.microsoft.com/office/word/2006/wordml" xmlns:wps="http://schemas.microsoft.com/office/word/2010/wordprocessingShape" mc:Ignorable="w14 w15 w16se wp14">
   <w:sdt>
     <w:sdtPr>
@@ -26747,7 +28813,7 @@
             <w:noProof/>
             <w:lang w:val="zh-CN"/>
           </w:rPr>
-          <w:t>2</w:t>
+          <w:t>II</w:t>
         </w:r>
         <w:r>
           <w:fldChar w:fldCharType="end"/>
@@ -26763,7 +28829,7 @@
 </w:ftr>
 </file>
 
-<file path=word/footer5.xml><?xml version="1.0" encoding="utf-8"?>
+<file path=word/footer2.xml><?xml version="1.0" encoding="utf-8"?>
 <w:ftr xmlns:wpc="http://schemas.microsoft.com/office/word/2010/wordprocessingCanvas" xmlns:cx="http://schemas.microsoft.com/office/drawing/2014/chartex" xmlns:cx1="http://schemas.microsoft.com/office/drawing/2015/9/8/chartex" xmlns:mc="http://schemas.openxmlformats.org/markup-compatibility/2006" xmlns:o="urn:schemas-microsoft-com:office:office" xmlns:r="http://schemas.openxmlformats.org/officeDocument/2006/relationships" xmlns:m="http://schemas.openxmlformats.org/officeDocument/2006/math" xmlns:v="urn:schemas-microsoft-com:vml" xmlns:wp14="http://schemas.microsoft.com/office/word/2010/wordprocessingDrawing" xmlns:wp="http://schemas.openxmlformats.org/drawingml/2006/wordprocessingDrawing" xmlns:w10="urn:schemas-microsoft-com:office:word" xmlns:w="http://schemas.openxmlformats.org/wordprocessingml/2006/main" xmlns:w14="http://schemas.microsoft.com/office/word/2010/wordml" xmlns:w15="http://schemas.microsoft.com/office/word/2012/wordml" xmlns:w16se="http://schemas.microsoft.com/office/word/2015/wordml/symex" xmlns:wpg="http://schemas.microsoft.com/office/word/2010/wordprocessingGroup" xmlns:wpi="http://schemas.microsoft.com/office/word/2010/wordprocessingInk" xmlns:wne="http://schemas.microsoft.com/office/word/2006/wordml" xmlns:wps="http://schemas.microsoft.com/office/word/2010/wordprocessingShape" mc:Ignorable="w14 w15 w16se wp14">
   <w:sdt>
     <w:sdtPr>
@@ -26793,7 +28859,7 @@
             <w:noProof/>
             <w:lang w:val="zh-CN"/>
           </w:rPr>
-          <w:t>18</w:t>
+          <w:t>1</w:t>
         </w:r>
         <w:r>
           <w:fldChar w:fldCharType="end"/>
@@ -26849,16 +28915,6 @@
       <w:pBdr>
         <w:bottom w:val="none" w:sz="0" w:space="0" w:color="auto"/>
       </w:pBdr>
-    </w:pPr>
-  </w:p>
-</w:hdr>
-</file>
-
-<file path=word/header3.xml><?xml version="1.0" encoding="utf-8"?>
-<w:hdr xmlns:wpc="http://schemas.microsoft.com/office/word/2010/wordprocessingCanvas" xmlns:cx="http://schemas.microsoft.com/office/drawing/2014/chartex" xmlns:cx1="http://schemas.microsoft.com/office/drawing/2015/9/8/chartex" xmlns:mc="http://schemas.openxmlformats.org/markup-compatibility/2006" xmlns:o="urn:schemas-microsoft-com:office:office" xmlns:r="http://schemas.openxmlformats.org/officeDocument/2006/relationships" xmlns:m="http://schemas.openxmlformats.org/officeDocument/2006/math" xmlns:v="urn:schemas-microsoft-com:vml" xmlns:wp14="http://schemas.microsoft.com/office/word/2010/wordprocessingDrawing" xmlns:wp="http://schemas.openxmlformats.org/drawingml/2006/wordprocessingDrawing" xmlns:w10="urn:schemas-microsoft-com:office:word" xmlns:w="http://schemas.openxmlformats.org/wordprocessingml/2006/main" xmlns:w14="http://schemas.microsoft.com/office/word/2010/wordml" xmlns:w15="http://schemas.microsoft.com/office/word/2012/wordml" xmlns:w16se="http://schemas.microsoft.com/office/word/2015/wordml/symex" xmlns:wpg="http://schemas.microsoft.com/office/word/2010/wordprocessingGroup" xmlns:wpi="http://schemas.microsoft.com/office/word/2010/wordprocessingInk" xmlns:wne="http://schemas.microsoft.com/office/word/2006/wordml" xmlns:wps="http://schemas.microsoft.com/office/word/2010/wordprocessingShape" mc:Ignorable="w14 w15 w16se wp14">
-  <w:p>
-    <w:pPr>
-      <w:pStyle w:val="a3"/>
     </w:pPr>
   </w:p>
 </w:hdr>
@@ -30019,6 +32075,19 @@
       <w:color w:val="808080"/>
     </w:rPr>
   </w:style>
+  <w:style w:type="paragraph" w:styleId="ae">
+    <w:name w:val="caption"/>
+    <w:basedOn w:val="a"/>
+    <w:next w:val="a"/>
+    <w:uiPriority w:val="35"/>
+    <w:unhideWhenUsed/>
+    <w:qFormat/>
+    <w:rsid w:val="00F55356"/>
+    <w:rPr>
+      <w:rFonts w:asciiTheme="majorHAnsi" w:eastAsia="黑体" w:hAnsiTheme="majorHAnsi" w:cstheme="majorBidi"/>
+      <w:sz w:val="20"/>
+    </w:rPr>
+  </w:style>
 </w:styles>
 </file>
 
@@ -30288,7 +32357,7 @@
 </file>
 
 <file path=customXml/itemProps1.xml><?xml version="1.0" encoding="utf-8"?>
-<ds:datastoreItem xmlns:ds="http://schemas.openxmlformats.org/officeDocument/2006/customXml" ds:itemID="{F0816F46-38B9-4B8C-B3DD-BD852C816859}">
+<ds:datastoreItem xmlns:ds="http://schemas.openxmlformats.org/officeDocument/2006/customXml" ds:itemID="{BE5ADC94-88FC-459F-ABB2-768819E6132E}">
   <ds:schemaRefs>
     <ds:schemaRef ds:uri="http://schemas.openxmlformats.org/officeDocument/2006/bibliography"/>
   </ds:schemaRefs>
